--- a/Yeu_Cau_1/Report_1_1.docx
+++ b/Yeu_Cau_1/Report_1_1.docx
@@ -3,9 +3,4945 @@
 <w:document xmlns:wpc="http://schemas.microsoft.com/office/word/2010/wordprocessingCanvas" xmlns:cx="http://schemas.microsoft.com/office/drawing/2014/chartex" xmlns:cx1="http://schemas.microsoft.com/office/drawing/2015/9/8/chartex" xmlns:cx2="http://schemas.microsoft.com/office/drawing/2015/10/21/chartex" xmlns:cx3="http://schemas.microsoft.com/office/drawing/2016/5/9/chartex" xmlns:cx4="http://schemas.microsoft.com/office/drawing/2016/5/10/chartex" xmlns:cx5="http://schemas.microsoft.com/office/drawing/2016/5/11/chartex" xmlns:cx6="http://schemas.microsoft.com/office/drawing/2016/5/12/chartex" xmlns:cx7="http://schemas.microsoft.com/office/drawing/2016/5/13/chartex" xmlns:cx8="http://schemas.microsoft.com/office/drawing/2016/5/14/chartex" xmlns:mc="http://schemas.openxmlformats.org/markup-compatibility/2006" xmlns:aink="http://schemas.microsoft.com/office/drawing/2016/ink" xmlns:am3d="http://schemas.microsoft.com/office/drawing/2017/model3d" xmlns:o="urn:schemas-microsoft-com:office:office" xmlns:r="http://schemas.openxmlformats.org/officeDocument/2006/relationships" xmlns:m="http://schemas.openxmlformats.org/officeDocument/2006/math" xmlns:v="urn:schemas-microsoft-com:vml" xmlns:wp14="http://schemas.microsoft.com/office/word/2010/wordprocessingDrawing" xmlns:wp="http://schemas.openxmlformats.org/drawingml/2006/wordprocessingDrawing" xmlns:w10="urn:schemas-microsoft-com:office:word" xmlns:w="http://schemas.openxmlformats.org/wordprocessingml/2006/main" xmlns:w14="http://schemas.microsoft.com/office/word/2010/wordml" xmlns:w15="http://schemas.microsoft.com/office/word/2012/wordml" xmlns:w16cid="http://schemas.microsoft.com/office/word/2016/wordml/cid" xmlns:w16se="http://schemas.microsoft.com/office/word/2015/wordml/symex" xmlns:wpg="http://schemas.microsoft.com/office/word/2010/wordprocessingGroup" xmlns:wpi="http://schemas.microsoft.com/office/word/2010/wordprocessingInk" xmlns:wne="http://schemas.microsoft.com/office/word/2006/wordml" xmlns:wps="http://schemas.microsoft.com/office/word/2010/wordprocessingShape" mc:Ignorable="w14 w15 w16se w16cid wp14">
   <w:body>
     <w:p>
-      <w:bookmarkStart w:id="0" w:name="_GoBack"/>
+      <w:pPr>
+        <w:spacing w:line="276" w:lineRule="auto"/>
+        <w:jc w:val="center"/>
+        <w:rPr>
+          <w:rFonts w:ascii="13" w:hAnsi="13" w:cs="Times New Roman"/>
+          <w:b/>
+          <w:sz w:val="26"/>
+          <w:szCs w:val="26"/>
+        </w:rPr>
+      </w:pPr>
+      <w:bookmarkStart w:id="0" w:name="_Hlk483838195"/>
       <w:bookmarkEnd w:id="0"/>
+      <w:r>
+        <w:rPr>
+          <w:rFonts w:ascii="13" w:hAnsi="13" w:cs="Times New Roman"/>
+          <w:b/>
+          <w:sz w:val="26"/>
+          <w:szCs w:val="26"/>
+        </w:rPr>
+        <w:t>BÁO CÁO ĐỒ</w:t>
+      </w:r>
+      <w:r>
+        <w:rPr>
+          <w:rFonts w:ascii="13" w:hAnsi="13" w:cs="Times New Roman"/>
+          <w:b/>
+          <w:sz w:val="26"/>
+          <w:szCs w:val="26"/>
+        </w:rPr>
+        <w:t xml:space="preserve"> ÁN 1</w:t>
+      </w:r>
     </w:p>
+    <w:p>
+      <w:pPr>
+        <w:spacing w:line="276" w:lineRule="auto"/>
+        <w:jc w:val="center"/>
+        <w:rPr>
+          <w:rFonts w:ascii="13" w:hAnsi="13" w:cs="Times New Roman"/>
+          <w:b/>
+          <w:sz w:val="40"/>
+          <w:szCs w:val="40"/>
+        </w:rPr>
+      </w:pPr>
+      <w:r>
+        <w:rPr>
+          <w:rFonts w:ascii="13" w:hAnsi="13" w:cs="Times New Roman"/>
+          <w:b/>
+          <w:sz w:val="40"/>
+          <w:szCs w:val="40"/>
+        </w:rPr>
+        <w:t>TÌM KIẾM</w:t>
+      </w:r>
+    </w:p>
+    <w:p>
+      <w:pPr>
+        <w:spacing w:line="480" w:lineRule="auto"/>
+        <w:jc w:val="center"/>
+        <w:rPr>
+          <w:rFonts w:ascii="13" w:hAnsi="13" w:cs="Times New Roman"/>
+          <w:b/>
+          <w:sz w:val="40"/>
+          <w:szCs w:val="40"/>
+        </w:rPr>
+      </w:pPr>
+      <w:proofErr w:type="spellStart"/>
+      <w:r>
+        <w:rPr>
+          <w:rFonts w:ascii="13" w:hAnsi="13" w:cs="Times New Roman"/>
+          <w:b/>
+          <w:sz w:val="40"/>
+          <w:szCs w:val="40"/>
+        </w:rPr>
+        <w:t>Yêu</w:t>
+      </w:r>
+      <w:proofErr w:type="spellEnd"/>
+      <w:r>
+        <w:rPr>
+          <w:rFonts w:ascii="13" w:hAnsi="13" w:cs="Times New Roman"/>
+          <w:b/>
+          <w:sz w:val="40"/>
+          <w:szCs w:val="40"/>
+        </w:rPr>
+        <w:t xml:space="preserve"> </w:t>
+      </w:r>
+      <w:proofErr w:type="spellStart"/>
+      <w:r>
+        <w:rPr>
+          <w:rFonts w:ascii="13" w:hAnsi="13" w:cs="Times New Roman"/>
+          <w:b/>
+          <w:sz w:val="40"/>
+          <w:szCs w:val="40"/>
+        </w:rPr>
+        <w:t>cầu</w:t>
+      </w:r>
+      <w:proofErr w:type="spellEnd"/>
+      <w:r>
+        <w:rPr>
+          <w:rFonts w:ascii="13" w:hAnsi="13" w:cs="Times New Roman"/>
+          <w:b/>
+          <w:sz w:val="40"/>
+          <w:szCs w:val="40"/>
+        </w:rPr>
+        <w:t xml:space="preserve"> 1</w:t>
+      </w:r>
+    </w:p>
+    <w:p>
+      <w:pPr>
+        <w:pStyle w:val="ListParagraph"/>
+        <w:numPr>
+          <w:ilvl w:val="0"/>
+          <w:numId w:val="2"/>
+        </w:numPr>
+        <w:spacing w:line="276" w:lineRule="auto"/>
+        <w:jc w:val="both"/>
+        <w:rPr>
+          <w:rFonts w:ascii="13" w:hAnsi="13" w:cs="Times New Roman"/>
+          <w:b/>
+          <w:sz w:val="26"/>
+          <w:szCs w:val="26"/>
+        </w:rPr>
+      </w:pPr>
+      <w:r>
+        <w:rPr>
+          <w:rFonts w:ascii="13" w:hAnsi="13" w:cs="Times New Roman"/>
+          <w:b/>
+          <w:sz w:val="26"/>
+          <w:szCs w:val="26"/>
+        </w:rPr>
+        <w:t>THÔNG TIN THÀNH VIÊN NHÓM</w:t>
+      </w:r>
+    </w:p>
+    <w:tbl>
+      <w:tblPr>
+        <w:tblStyle w:val="PlainTable11"/>
+        <w:tblW w:w="0" w:type="auto"/>
+        <w:jc w:val="center"/>
+        <w:tblInd w:w="0" w:type="dxa"/>
+        <w:tblLook w:val="04A0" w:firstRow="1" w:lastRow="0" w:firstColumn="1" w:lastColumn="0" w:noHBand="0" w:noVBand="1"/>
+      </w:tblPr>
+      <w:tblGrid>
+        <w:gridCol w:w="2890"/>
+        <w:gridCol w:w="2834"/>
+        <w:gridCol w:w="3626"/>
+      </w:tblGrid>
+      <w:tr>
+        <w:trPr>
+          <w:cnfStyle w:val="100000000000" w:firstRow="1" w:lastRow="0" w:firstColumn="0" w:lastColumn="0" w:oddVBand="0" w:evenVBand="0" w:oddHBand="0" w:evenHBand="0" w:firstRowFirstColumn="0" w:firstRowLastColumn="0" w:lastRowFirstColumn="0" w:lastRowLastColumn="0"/>
+          <w:jc w:val="center"/>
+        </w:trPr>
+        <w:tc>
+          <w:tcPr>
+            <w:cnfStyle w:val="001000000000" w:firstRow="0" w:lastRow="0" w:firstColumn="1" w:lastColumn="0" w:oddVBand="0" w:evenVBand="0" w:oddHBand="0" w:evenHBand="0" w:firstRowFirstColumn="0" w:firstRowLastColumn="0" w:lastRowFirstColumn="0" w:lastRowLastColumn="0"/>
+            <w:tcW w:w="2890" w:type="dxa"/>
+            <w:tcBorders>
+              <w:top w:val="single" w:sz="4" w:space="0" w:color="BFBFBF" w:themeColor="background1" w:themeShade="BF"/>
+              <w:left w:val="single" w:sz="4" w:space="0" w:color="BFBFBF" w:themeColor="background1" w:themeShade="BF"/>
+              <w:bottom w:val="single" w:sz="4" w:space="0" w:color="BFBFBF" w:themeColor="background1" w:themeShade="BF"/>
+              <w:right w:val="single" w:sz="4" w:space="0" w:color="BFBFBF" w:themeColor="background1" w:themeShade="BF"/>
+            </w:tcBorders>
+            <w:hideMark/>
+          </w:tcPr>
+          <w:p>
+            <w:pPr>
+              <w:spacing w:line="276" w:lineRule="auto"/>
+              <w:jc w:val="center"/>
+              <w:rPr>
+                <w:rFonts w:ascii="13" w:hAnsi="13" w:cs="Times New Roman"/>
+                <w:sz w:val="26"/>
+                <w:szCs w:val="26"/>
+              </w:rPr>
+            </w:pPr>
+            <w:r>
+              <w:rPr>
+                <w:rFonts w:ascii="13" w:hAnsi="13" w:cs="Times New Roman"/>
+                <w:sz w:val="26"/>
+                <w:szCs w:val="26"/>
+              </w:rPr>
+              <w:t>MSSV</w:t>
+            </w:r>
+          </w:p>
+        </w:tc>
+        <w:tc>
+          <w:tcPr>
+            <w:tcW w:w="2834" w:type="dxa"/>
+            <w:tcBorders>
+              <w:top w:val="single" w:sz="4" w:space="0" w:color="BFBFBF" w:themeColor="background1" w:themeShade="BF"/>
+              <w:left w:val="single" w:sz="4" w:space="0" w:color="BFBFBF" w:themeColor="background1" w:themeShade="BF"/>
+              <w:bottom w:val="single" w:sz="4" w:space="0" w:color="BFBFBF" w:themeColor="background1" w:themeShade="BF"/>
+              <w:right w:val="single" w:sz="4" w:space="0" w:color="BFBFBF" w:themeColor="background1" w:themeShade="BF"/>
+            </w:tcBorders>
+            <w:hideMark/>
+          </w:tcPr>
+          <w:p>
+            <w:pPr>
+              <w:spacing w:line="276" w:lineRule="auto"/>
+              <w:jc w:val="center"/>
+              <w:cnfStyle w:val="100000000000" w:firstRow="1" w:lastRow="0" w:firstColumn="0" w:lastColumn="0" w:oddVBand="0" w:evenVBand="0" w:oddHBand="0" w:evenHBand="0" w:firstRowFirstColumn="0" w:firstRowLastColumn="0" w:lastRowFirstColumn="0" w:lastRowLastColumn="0"/>
+              <w:rPr>
+                <w:rFonts w:ascii="13" w:hAnsi="13" w:cs="Times New Roman"/>
+                <w:sz w:val="26"/>
+                <w:szCs w:val="26"/>
+              </w:rPr>
+            </w:pPr>
+            <w:proofErr w:type="spellStart"/>
+            <w:r>
+              <w:rPr>
+                <w:rFonts w:ascii="13" w:hAnsi="13" w:cs="Times New Roman"/>
+                <w:sz w:val="26"/>
+                <w:szCs w:val="26"/>
+              </w:rPr>
+              <w:t>Tên</w:t>
+            </w:r>
+            <w:proofErr w:type="spellEnd"/>
+          </w:p>
+        </w:tc>
+        <w:tc>
+          <w:tcPr>
+            <w:tcW w:w="3626" w:type="dxa"/>
+            <w:tcBorders>
+              <w:top w:val="single" w:sz="4" w:space="0" w:color="BFBFBF" w:themeColor="background1" w:themeShade="BF"/>
+              <w:left w:val="single" w:sz="4" w:space="0" w:color="BFBFBF" w:themeColor="background1" w:themeShade="BF"/>
+              <w:bottom w:val="single" w:sz="4" w:space="0" w:color="BFBFBF" w:themeColor="background1" w:themeShade="BF"/>
+              <w:right w:val="single" w:sz="4" w:space="0" w:color="BFBFBF" w:themeColor="background1" w:themeShade="BF"/>
+            </w:tcBorders>
+            <w:hideMark/>
+          </w:tcPr>
+          <w:p>
+            <w:pPr>
+              <w:spacing w:line="276" w:lineRule="auto"/>
+              <w:jc w:val="center"/>
+              <w:cnfStyle w:val="100000000000" w:firstRow="1" w:lastRow="0" w:firstColumn="0" w:lastColumn="0" w:oddVBand="0" w:evenVBand="0" w:oddHBand="0" w:evenHBand="0" w:firstRowFirstColumn="0" w:firstRowLastColumn="0" w:lastRowFirstColumn="0" w:lastRowLastColumn="0"/>
+              <w:rPr>
+                <w:rFonts w:ascii="13" w:hAnsi="13" w:cs="Times New Roman"/>
+                <w:sz w:val="26"/>
+                <w:szCs w:val="26"/>
+              </w:rPr>
+            </w:pPr>
+            <w:r>
+              <w:rPr>
+                <w:rFonts w:ascii="13" w:hAnsi="13" w:cs="Times New Roman"/>
+                <w:sz w:val="26"/>
+                <w:szCs w:val="26"/>
+              </w:rPr>
+              <w:t>Email</w:t>
+            </w:r>
+          </w:p>
+        </w:tc>
+      </w:tr>
+      <w:tr>
+        <w:trPr>
+          <w:cnfStyle w:val="000000100000" w:firstRow="0" w:lastRow="0" w:firstColumn="0" w:lastColumn="0" w:oddVBand="0" w:evenVBand="0" w:oddHBand="1" w:evenHBand="0" w:firstRowFirstColumn="0" w:firstRowLastColumn="0" w:lastRowFirstColumn="0" w:lastRowLastColumn="0"/>
+          <w:jc w:val="center"/>
+        </w:trPr>
+        <w:tc>
+          <w:tcPr>
+            <w:cnfStyle w:val="001000000000" w:firstRow="0" w:lastRow="0" w:firstColumn="1" w:lastColumn="0" w:oddVBand="0" w:evenVBand="0" w:oddHBand="0" w:evenHBand="0" w:firstRowFirstColumn="0" w:firstRowLastColumn="0" w:lastRowFirstColumn="0" w:lastRowLastColumn="0"/>
+            <w:tcW w:w="2890" w:type="dxa"/>
+            <w:tcBorders>
+              <w:top w:val="single" w:sz="4" w:space="0" w:color="BFBFBF" w:themeColor="background1" w:themeShade="BF"/>
+              <w:left w:val="single" w:sz="4" w:space="0" w:color="BFBFBF" w:themeColor="background1" w:themeShade="BF"/>
+              <w:bottom w:val="single" w:sz="4" w:space="0" w:color="BFBFBF" w:themeColor="background1" w:themeShade="BF"/>
+              <w:right w:val="single" w:sz="4" w:space="0" w:color="BFBFBF" w:themeColor="background1" w:themeShade="BF"/>
+            </w:tcBorders>
+            <w:hideMark/>
+          </w:tcPr>
+          <w:p>
+            <w:pPr>
+              <w:spacing w:line="276" w:lineRule="auto"/>
+              <w:jc w:val="center"/>
+              <w:rPr>
+                <w:rFonts w:ascii="13" w:hAnsi="13" w:cs="Times New Roman"/>
+                <w:sz w:val="26"/>
+                <w:szCs w:val="26"/>
+              </w:rPr>
+            </w:pPr>
+            <w:r>
+              <w:rPr>
+                <w:rFonts w:ascii="13" w:hAnsi="13" w:cs="Times New Roman"/>
+                <w:sz w:val="26"/>
+                <w:szCs w:val="26"/>
+              </w:rPr>
+              <w:t>1512031</w:t>
+            </w:r>
+          </w:p>
+        </w:tc>
+        <w:tc>
+          <w:tcPr>
+            <w:tcW w:w="2834" w:type="dxa"/>
+            <w:tcBorders>
+              <w:top w:val="single" w:sz="4" w:space="0" w:color="BFBFBF" w:themeColor="background1" w:themeShade="BF"/>
+              <w:left w:val="single" w:sz="4" w:space="0" w:color="BFBFBF" w:themeColor="background1" w:themeShade="BF"/>
+              <w:bottom w:val="single" w:sz="4" w:space="0" w:color="BFBFBF" w:themeColor="background1" w:themeShade="BF"/>
+              <w:right w:val="single" w:sz="4" w:space="0" w:color="BFBFBF" w:themeColor="background1" w:themeShade="BF"/>
+            </w:tcBorders>
+            <w:hideMark/>
+          </w:tcPr>
+          <w:p>
+            <w:pPr>
+              <w:spacing w:line="276" w:lineRule="auto"/>
+              <w:cnfStyle w:val="000000100000" w:firstRow="0" w:lastRow="0" w:firstColumn="0" w:lastColumn="0" w:oddVBand="0" w:evenVBand="0" w:oddHBand="1" w:evenHBand="0" w:firstRowFirstColumn="0" w:firstRowLastColumn="0" w:lastRowFirstColumn="0" w:lastRowLastColumn="0"/>
+              <w:rPr>
+                <w:rFonts w:ascii="13" w:hAnsi="13" w:cs="Times New Roman"/>
+                <w:sz w:val="26"/>
+                <w:szCs w:val="26"/>
+              </w:rPr>
+            </w:pPr>
+            <w:proofErr w:type="spellStart"/>
+            <w:r>
+              <w:rPr>
+                <w:rFonts w:ascii="13" w:hAnsi="13" w:cs="Times New Roman"/>
+                <w:sz w:val="26"/>
+                <w:szCs w:val="26"/>
+              </w:rPr>
+              <w:t>Huỳnh</w:t>
+            </w:r>
+            <w:proofErr w:type="spellEnd"/>
+            <w:r>
+              <w:rPr>
+                <w:rFonts w:ascii="13" w:hAnsi="13" w:cs="Times New Roman"/>
+                <w:sz w:val="26"/>
+                <w:szCs w:val="26"/>
+              </w:rPr>
+              <w:t xml:space="preserve"> Cao </w:t>
+            </w:r>
+            <w:proofErr w:type="spellStart"/>
+            <w:r>
+              <w:rPr>
+                <w:rFonts w:ascii="13" w:hAnsi="13" w:cs="Times New Roman"/>
+                <w:sz w:val="26"/>
+                <w:szCs w:val="26"/>
+              </w:rPr>
+              <w:t>Biên</w:t>
+            </w:r>
+            <w:proofErr w:type="spellEnd"/>
+          </w:p>
+        </w:tc>
+        <w:tc>
+          <w:tcPr>
+            <w:tcW w:w="3626" w:type="dxa"/>
+            <w:tcBorders>
+              <w:top w:val="single" w:sz="4" w:space="0" w:color="BFBFBF" w:themeColor="background1" w:themeShade="BF"/>
+              <w:left w:val="single" w:sz="4" w:space="0" w:color="BFBFBF" w:themeColor="background1" w:themeShade="BF"/>
+              <w:bottom w:val="single" w:sz="4" w:space="0" w:color="BFBFBF" w:themeColor="background1" w:themeShade="BF"/>
+              <w:right w:val="single" w:sz="4" w:space="0" w:color="BFBFBF" w:themeColor="background1" w:themeShade="BF"/>
+            </w:tcBorders>
+            <w:hideMark/>
+          </w:tcPr>
+          <w:p>
+            <w:pPr>
+              <w:spacing w:line="276" w:lineRule="auto"/>
+              <w:jc w:val="both"/>
+              <w:cnfStyle w:val="000000100000" w:firstRow="0" w:lastRow="0" w:firstColumn="0" w:lastColumn="0" w:oddVBand="0" w:evenVBand="0" w:oddHBand="1" w:evenHBand="0" w:firstRowFirstColumn="0" w:firstRowLastColumn="0" w:lastRowFirstColumn="0" w:lastRowLastColumn="0"/>
+              <w:rPr>
+                <w:rFonts w:ascii="13" w:hAnsi="13" w:cs="Times New Roman"/>
+                <w:sz w:val="26"/>
+                <w:szCs w:val="26"/>
+              </w:rPr>
+            </w:pPr>
+            <w:r>
+              <w:rPr>
+                <w:rFonts w:ascii="13" w:hAnsi="13" w:cs="Times New Roman"/>
+                <w:sz w:val="26"/>
+                <w:szCs w:val="26"/>
+              </w:rPr>
+              <w:t>1512031@student.hcmus.edu.vn</w:t>
+            </w:r>
+          </w:p>
+        </w:tc>
+      </w:tr>
+      <w:tr>
+        <w:trPr>
+          <w:jc w:val="center"/>
+        </w:trPr>
+        <w:tc>
+          <w:tcPr>
+            <w:cnfStyle w:val="001000000000" w:firstRow="0" w:lastRow="0" w:firstColumn="1" w:lastColumn="0" w:oddVBand="0" w:evenVBand="0" w:oddHBand="0" w:evenHBand="0" w:firstRowFirstColumn="0" w:firstRowLastColumn="0" w:lastRowFirstColumn="0" w:lastRowLastColumn="0"/>
+            <w:tcW w:w="2890" w:type="dxa"/>
+            <w:tcBorders>
+              <w:top w:val="single" w:sz="4" w:space="0" w:color="BFBFBF" w:themeColor="background1" w:themeShade="BF"/>
+              <w:left w:val="single" w:sz="4" w:space="0" w:color="BFBFBF" w:themeColor="background1" w:themeShade="BF"/>
+              <w:bottom w:val="single" w:sz="4" w:space="0" w:color="BFBFBF" w:themeColor="background1" w:themeShade="BF"/>
+              <w:right w:val="single" w:sz="4" w:space="0" w:color="BFBFBF" w:themeColor="background1" w:themeShade="BF"/>
+            </w:tcBorders>
+            <w:hideMark/>
+          </w:tcPr>
+          <w:p>
+            <w:pPr>
+              <w:spacing w:line="276" w:lineRule="auto"/>
+              <w:jc w:val="center"/>
+              <w:rPr>
+                <w:rFonts w:ascii="13" w:hAnsi="13" w:cs="Times New Roman"/>
+                <w:sz w:val="26"/>
+                <w:szCs w:val="26"/>
+              </w:rPr>
+            </w:pPr>
+            <w:r>
+              <w:rPr>
+                <w:rFonts w:ascii="13" w:hAnsi="13" w:cs="Times New Roman"/>
+                <w:sz w:val="26"/>
+                <w:szCs w:val="26"/>
+              </w:rPr>
+              <w:t>1512041</w:t>
+            </w:r>
+          </w:p>
+        </w:tc>
+        <w:tc>
+          <w:tcPr>
+            <w:tcW w:w="2834" w:type="dxa"/>
+            <w:tcBorders>
+              <w:top w:val="single" w:sz="4" w:space="0" w:color="BFBFBF" w:themeColor="background1" w:themeShade="BF"/>
+              <w:left w:val="single" w:sz="4" w:space="0" w:color="BFBFBF" w:themeColor="background1" w:themeShade="BF"/>
+              <w:bottom w:val="single" w:sz="4" w:space="0" w:color="BFBFBF" w:themeColor="background1" w:themeShade="BF"/>
+              <w:right w:val="single" w:sz="4" w:space="0" w:color="BFBFBF" w:themeColor="background1" w:themeShade="BF"/>
+            </w:tcBorders>
+            <w:hideMark/>
+          </w:tcPr>
+          <w:p>
+            <w:pPr>
+              <w:spacing w:line="276" w:lineRule="auto"/>
+              <w:cnfStyle w:val="000000000000" w:firstRow="0" w:lastRow="0" w:firstColumn="0" w:lastColumn="0" w:oddVBand="0" w:evenVBand="0" w:oddHBand="0" w:evenHBand="0" w:firstRowFirstColumn="0" w:firstRowLastColumn="0" w:lastRowFirstColumn="0" w:lastRowLastColumn="0"/>
+              <w:rPr>
+                <w:rFonts w:ascii="13" w:hAnsi="13" w:cs="Times New Roman"/>
+                <w:sz w:val="26"/>
+                <w:szCs w:val="26"/>
+              </w:rPr>
+            </w:pPr>
+            <w:proofErr w:type="spellStart"/>
+            <w:r>
+              <w:rPr>
+                <w:rFonts w:ascii="13" w:hAnsi="13" w:cs="Times New Roman"/>
+                <w:sz w:val="26"/>
+                <w:szCs w:val="26"/>
+              </w:rPr>
+              <w:t>Võ</w:t>
+            </w:r>
+            <w:proofErr w:type="spellEnd"/>
+            <w:r>
+              <w:rPr>
+                <w:rFonts w:ascii="13" w:hAnsi="13" w:cs="Times New Roman"/>
+                <w:sz w:val="26"/>
+                <w:szCs w:val="26"/>
+              </w:rPr>
+              <w:t xml:space="preserve"> </w:t>
+            </w:r>
+            <w:proofErr w:type="spellStart"/>
+            <w:r>
+              <w:rPr>
+                <w:rFonts w:ascii="13" w:hAnsi="13" w:cs="Times New Roman"/>
+                <w:sz w:val="26"/>
+                <w:szCs w:val="26"/>
+              </w:rPr>
+              <w:t>Hoàng</w:t>
+            </w:r>
+            <w:proofErr w:type="spellEnd"/>
+            <w:r>
+              <w:rPr>
+                <w:rFonts w:ascii="13" w:hAnsi="13" w:cs="Times New Roman"/>
+                <w:sz w:val="26"/>
+                <w:szCs w:val="26"/>
+              </w:rPr>
+              <w:t xml:space="preserve"> Minh </w:t>
+            </w:r>
+            <w:proofErr w:type="spellStart"/>
+            <w:r>
+              <w:rPr>
+                <w:rFonts w:ascii="13" w:hAnsi="13" w:cs="Times New Roman"/>
+                <w:sz w:val="26"/>
+                <w:szCs w:val="26"/>
+              </w:rPr>
+              <w:t>Chí</w:t>
+            </w:r>
+            <w:proofErr w:type="spellEnd"/>
+          </w:p>
+        </w:tc>
+        <w:tc>
+          <w:tcPr>
+            <w:tcW w:w="3626" w:type="dxa"/>
+            <w:tcBorders>
+              <w:top w:val="single" w:sz="4" w:space="0" w:color="BFBFBF" w:themeColor="background1" w:themeShade="BF"/>
+              <w:left w:val="single" w:sz="4" w:space="0" w:color="BFBFBF" w:themeColor="background1" w:themeShade="BF"/>
+              <w:bottom w:val="single" w:sz="4" w:space="0" w:color="BFBFBF" w:themeColor="background1" w:themeShade="BF"/>
+              <w:right w:val="single" w:sz="4" w:space="0" w:color="BFBFBF" w:themeColor="background1" w:themeShade="BF"/>
+            </w:tcBorders>
+            <w:hideMark/>
+          </w:tcPr>
+          <w:p>
+            <w:pPr>
+              <w:spacing w:line="276" w:lineRule="auto"/>
+              <w:jc w:val="both"/>
+              <w:cnfStyle w:val="000000000000" w:firstRow="0" w:lastRow="0" w:firstColumn="0" w:lastColumn="0" w:oddVBand="0" w:evenVBand="0" w:oddHBand="0" w:evenHBand="0" w:firstRowFirstColumn="0" w:firstRowLastColumn="0" w:lastRowFirstColumn="0" w:lastRowLastColumn="0"/>
+              <w:rPr>
+                <w:rFonts w:ascii="13" w:hAnsi="13" w:cs="Times New Roman"/>
+                <w:sz w:val="26"/>
+                <w:szCs w:val="26"/>
+              </w:rPr>
+            </w:pPr>
+            <w:r>
+              <w:rPr>
+                <w:rFonts w:ascii="13" w:hAnsi="13" w:cs="Times New Roman"/>
+                <w:sz w:val="26"/>
+                <w:szCs w:val="26"/>
+              </w:rPr>
+              <w:t>1512041</w:t>
+            </w:r>
+            <w:r>
+              <w:rPr>
+                <w:rFonts w:ascii="13" w:hAnsi="13" w:cs="Times New Roman"/>
+                <w:sz w:val="26"/>
+                <w:szCs w:val="26"/>
+              </w:rPr>
+              <w:t>@student.hcmus.edu.vn</w:t>
+            </w:r>
+          </w:p>
+        </w:tc>
+      </w:tr>
+    </w:tbl>
+    <w:p>
+      <w:pPr>
+        <w:spacing w:line="276" w:lineRule="auto"/>
+        <w:jc w:val="both"/>
+        <w:rPr>
+          <w:rFonts w:ascii="13" w:hAnsi="13" w:cs="Times New Roman"/>
+          <w:sz w:val="26"/>
+          <w:szCs w:val="26"/>
+        </w:rPr>
+      </w:pPr>
+    </w:p>
+    <w:p>
+      <w:pPr>
+        <w:pStyle w:val="ListParagraph"/>
+        <w:numPr>
+          <w:ilvl w:val="0"/>
+          <w:numId w:val="2"/>
+        </w:numPr>
+        <w:spacing w:line="276" w:lineRule="auto"/>
+        <w:jc w:val="both"/>
+        <w:rPr>
+          <w:rFonts w:ascii="13" w:hAnsi="13" w:cs="Times New Roman"/>
+          <w:b/>
+          <w:sz w:val="26"/>
+          <w:szCs w:val="26"/>
+        </w:rPr>
+      </w:pPr>
+      <w:r>
+        <w:rPr>
+          <w:rFonts w:ascii="13" w:hAnsi="13" w:cs="Times New Roman"/>
+          <w:b/>
+          <w:sz w:val="26"/>
+          <w:szCs w:val="26"/>
+        </w:rPr>
+        <w:t>CÁC GIAI ĐOẠN VÀ MỐC THỜI GIAN THỰC HIỆN ĐỒ ÁN</w:t>
+      </w:r>
+    </w:p>
+    <w:p>
+      <w:pPr>
+        <w:pStyle w:val="ListParagraph"/>
+        <w:numPr>
+          <w:ilvl w:val="0"/>
+          <w:numId w:val="4"/>
+        </w:numPr>
+        <w:spacing w:line="276" w:lineRule="auto"/>
+        <w:jc w:val="both"/>
+        <w:rPr>
+          <w:rFonts w:ascii="13" w:hAnsi="13" w:cs="Times New Roman"/>
+          <w:b/>
+          <w:sz w:val="26"/>
+          <w:szCs w:val="26"/>
+        </w:rPr>
+      </w:pPr>
+      <w:proofErr w:type="spellStart"/>
+      <w:r>
+        <w:rPr>
+          <w:rFonts w:ascii="13" w:hAnsi="13" w:cs="Times New Roman"/>
+          <w:b/>
+          <w:sz w:val="26"/>
+          <w:szCs w:val="26"/>
+        </w:rPr>
+        <w:t>Giai</w:t>
+      </w:r>
+      <w:proofErr w:type="spellEnd"/>
+      <w:r>
+        <w:rPr>
+          <w:rFonts w:ascii="13" w:hAnsi="13" w:cs="Times New Roman"/>
+          <w:b/>
+          <w:sz w:val="26"/>
+          <w:szCs w:val="26"/>
+        </w:rPr>
+        <w:t xml:space="preserve"> </w:t>
+      </w:r>
+      <w:proofErr w:type="spellStart"/>
+      <w:r>
+        <w:rPr>
+          <w:rFonts w:ascii="13" w:hAnsi="13" w:cs="Times New Roman"/>
+          <w:b/>
+          <w:sz w:val="26"/>
+          <w:szCs w:val="26"/>
+        </w:rPr>
+        <w:t>đoạn</w:t>
+      </w:r>
+      <w:proofErr w:type="spellEnd"/>
+    </w:p>
+    <w:tbl>
+      <w:tblPr>
+        <w:tblStyle w:val="TableGrid"/>
+        <w:tblW w:w="8640" w:type="dxa"/>
+        <w:tblInd w:w="715" w:type="dxa"/>
+        <w:tblLayout w:type="fixed"/>
+        <w:tblLook w:val="04A0" w:firstRow="1" w:lastRow="0" w:firstColumn="1" w:lastColumn="0" w:noHBand="0" w:noVBand="1"/>
+      </w:tblPr>
+      <w:tblGrid>
+        <w:gridCol w:w="1133"/>
+        <w:gridCol w:w="1531"/>
+        <w:gridCol w:w="1531"/>
+        <w:gridCol w:w="3455"/>
+        <w:gridCol w:w="990"/>
+      </w:tblGrid>
+      <w:tr>
+        <w:trPr>
+          <w:trHeight w:val="333"/>
+        </w:trPr>
+        <w:tc>
+          <w:tcPr>
+            <w:tcW w:w="1133" w:type="dxa"/>
+          </w:tcPr>
+          <w:p>
+            <w:pPr>
+              <w:spacing w:line="276" w:lineRule="auto"/>
+              <w:jc w:val="center"/>
+              <w:rPr>
+                <w:rFonts w:ascii="13" w:hAnsi="13" w:cs="Times New Roman"/>
+                <w:b/>
+                <w:sz w:val="26"/>
+                <w:szCs w:val="26"/>
+              </w:rPr>
+            </w:pPr>
+            <w:proofErr w:type="spellStart"/>
+            <w:r>
+              <w:rPr>
+                <w:rFonts w:ascii="13" w:hAnsi="13" w:cs="Times New Roman"/>
+                <w:b/>
+                <w:sz w:val="26"/>
+                <w:szCs w:val="26"/>
+              </w:rPr>
+              <w:t>Giai</w:t>
+            </w:r>
+            <w:proofErr w:type="spellEnd"/>
+            <w:r>
+              <w:rPr>
+                <w:rFonts w:ascii="13" w:hAnsi="13" w:cs="Times New Roman"/>
+                <w:b/>
+                <w:sz w:val="26"/>
+                <w:szCs w:val="26"/>
+              </w:rPr>
+              <w:t xml:space="preserve"> </w:t>
+            </w:r>
+            <w:proofErr w:type="spellStart"/>
+            <w:r>
+              <w:rPr>
+                <w:rFonts w:ascii="13" w:hAnsi="13" w:cs="Times New Roman"/>
+                <w:b/>
+                <w:sz w:val="26"/>
+                <w:szCs w:val="26"/>
+              </w:rPr>
+              <w:t>đoạn</w:t>
+            </w:r>
+            <w:proofErr w:type="spellEnd"/>
+          </w:p>
+        </w:tc>
+        <w:tc>
+          <w:tcPr>
+            <w:tcW w:w="1531" w:type="dxa"/>
+          </w:tcPr>
+          <w:p>
+            <w:pPr>
+              <w:spacing w:line="276" w:lineRule="auto"/>
+              <w:jc w:val="center"/>
+              <w:rPr>
+                <w:rFonts w:ascii="13" w:hAnsi="13" w:cs="Times New Roman"/>
+                <w:b/>
+                <w:sz w:val="26"/>
+                <w:szCs w:val="26"/>
+              </w:rPr>
+            </w:pPr>
+            <w:proofErr w:type="spellStart"/>
+            <w:r>
+              <w:rPr>
+                <w:rFonts w:ascii="13" w:hAnsi="13" w:cs="Times New Roman"/>
+                <w:b/>
+                <w:sz w:val="26"/>
+                <w:szCs w:val="26"/>
+              </w:rPr>
+              <w:t>Bắt</w:t>
+            </w:r>
+            <w:proofErr w:type="spellEnd"/>
+            <w:r>
+              <w:rPr>
+                <w:rFonts w:ascii="13" w:hAnsi="13" w:cs="Times New Roman"/>
+                <w:b/>
+                <w:sz w:val="26"/>
+                <w:szCs w:val="26"/>
+              </w:rPr>
+              <w:t xml:space="preserve"> </w:t>
+            </w:r>
+            <w:proofErr w:type="spellStart"/>
+            <w:r>
+              <w:rPr>
+                <w:rFonts w:ascii="13" w:hAnsi="13" w:cs="Times New Roman"/>
+                <w:b/>
+                <w:sz w:val="26"/>
+                <w:szCs w:val="26"/>
+              </w:rPr>
+              <w:t>đầu</w:t>
+            </w:r>
+            <w:proofErr w:type="spellEnd"/>
+          </w:p>
+        </w:tc>
+        <w:tc>
+          <w:tcPr>
+            <w:tcW w:w="1531" w:type="dxa"/>
+          </w:tcPr>
+          <w:p>
+            <w:pPr>
+              <w:spacing w:line="276" w:lineRule="auto"/>
+              <w:jc w:val="center"/>
+              <w:rPr>
+                <w:rFonts w:ascii="13" w:hAnsi="13" w:cs="Times New Roman"/>
+                <w:b/>
+                <w:sz w:val="26"/>
+                <w:szCs w:val="26"/>
+              </w:rPr>
+            </w:pPr>
+            <w:proofErr w:type="spellStart"/>
+            <w:r>
+              <w:rPr>
+                <w:rFonts w:ascii="13" w:hAnsi="13" w:cs="Times New Roman"/>
+                <w:b/>
+                <w:sz w:val="26"/>
+                <w:szCs w:val="26"/>
+              </w:rPr>
+              <w:t>Kết</w:t>
+            </w:r>
+            <w:proofErr w:type="spellEnd"/>
+            <w:r>
+              <w:rPr>
+                <w:rFonts w:ascii="13" w:hAnsi="13" w:cs="Times New Roman"/>
+                <w:b/>
+                <w:sz w:val="26"/>
+                <w:szCs w:val="26"/>
+              </w:rPr>
+              <w:t xml:space="preserve"> </w:t>
+            </w:r>
+            <w:proofErr w:type="spellStart"/>
+            <w:r>
+              <w:rPr>
+                <w:rFonts w:ascii="13" w:hAnsi="13" w:cs="Times New Roman"/>
+                <w:b/>
+                <w:sz w:val="26"/>
+                <w:szCs w:val="26"/>
+              </w:rPr>
+              <w:t>thúc</w:t>
+            </w:r>
+            <w:proofErr w:type="spellEnd"/>
+          </w:p>
+        </w:tc>
+        <w:tc>
+          <w:tcPr>
+            <w:tcW w:w="3455" w:type="dxa"/>
+          </w:tcPr>
+          <w:p>
+            <w:pPr>
+              <w:spacing w:line="276" w:lineRule="auto"/>
+              <w:jc w:val="center"/>
+              <w:rPr>
+                <w:rFonts w:ascii="13" w:hAnsi="13" w:cs="Times New Roman"/>
+                <w:b/>
+                <w:sz w:val="26"/>
+                <w:szCs w:val="26"/>
+              </w:rPr>
+            </w:pPr>
+            <w:proofErr w:type="spellStart"/>
+            <w:r>
+              <w:rPr>
+                <w:rFonts w:ascii="13" w:hAnsi="13" w:cs="Times New Roman"/>
+                <w:b/>
+                <w:sz w:val="26"/>
+                <w:szCs w:val="26"/>
+              </w:rPr>
+              <w:t>Nội</w:t>
+            </w:r>
+            <w:proofErr w:type="spellEnd"/>
+            <w:r>
+              <w:rPr>
+                <w:rFonts w:ascii="13" w:hAnsi="13" w:cs="Times New Roman"/>
+                <w:b/>
+                <w:sz w:val="26"/>
+                <w:szCs w:val="26"/>
+              </w:rPr>
+              <w:t xml:space="preserve"> dung</w:t>
+            </w:r>
+          </w:p>
+        </w:tc>
+        <w:tc>
+          <w:tcPr>
+            <w:tcW w:w="990" w:type="dxa"/>
+          </w:tcPr>
+          <w:p>
+            <w:pPr>
+              <w:spacing w:line="276" w:lineRule="auto"/>
+              <w:jc w:val="center"/>
+              <w:rPr>
+                <w:rFonts w:ascii="13" w:hAnsi="13" w:cs="Times New Roman"/>
+                <w:b/>
+                <w:sz w:val="26"/>
+                <w:szCs w:val="26"/>
+              </w:rPr>
+            </w:pPr>
+            <w:proofErr w:type="spellStart"/>
+            <w:r>
+              <w:rPr>
+                <w:rFonts w:ascii="13" w:hAnsi="13" w:cs="Times New Roman"/>
+                <w:b/>
+                <w:sz w:val="26"/>
+                <w:szCs w:val="26"/>
+              </w:rPr>
+              <w:t>Tiến</w:t>
+            </w:r>
+            <w:proofErr w:type="spellEnd"/>
+            <w:r>
+              <w:rPr>
+                <w:rFonts w:ascii="13" w:hAnsi="13" w:cs="Times New Roman"/>
+                <w:b/>
+                <w:sz w:val="26"/>
+                <w:szCs w:val="26"/>
+              </w:rPr>
+              <w:t xml:space="preserve"> </w:t>
+            </w:r>
+            <w:proofErr w:type="spellStart"/>
+            <w:r>
+              <w:rPr>
+                <w:rFonts w:ascii="13" w:hAnsi="13" w:cs="Times New Roman"/>
+                <w:b/>
+                <w:sz w:val="26"/>
+                <w:szCs w:val="26"/>
+              </w:rPr>
+              <w:t>độ</w:t>
+            </w:r>
+            <w:proofErr w:type="spellEnd"/>
+            <w:r>
+              <w:rPr>
+                <w:rFonts w:ascii="13" w:hAnsi="13" w:cs="Times New Roman"/>
+                <w:b/>
+                <w:sz w:val="26"/>
+                <w:szCs w:val="26"/>
+              </w:rPr>
+              <w:t xml:space="preserve"> </w:t>
+            </w:r>
+            <w:proofErr w:type="spellStart"/>
+            <w:r>
+              <w:rPr>
+                <w:rFonts w:ascii="13" w:hAnsi="13" w:cs="Times New Roman"/>
+                <w:b/>
+                <w:sz w:val="26"/>
+                <w:szCs w:val="26"/>
+              </w:rPr>
+              <w:t>đồ</w:t>
+            </w:r>
+            <w:proofErr w:type="spellEnd"/>
+            <w:r>
+              <w:rPr>
+                <w:rFonts w:ascii="13" w:hAnsi="13" w:cs="Times New Roman"/>
+                <w:b/>
+                <w:sz w:val="26"/>
+                <w:szCs w:val="26"/>
+              </w:rPr>
+              <w:t xml:space="preserve"> </w:t>
+            </w:r>
+            <w:proofErr w:type="spellStart"/>
+            <w:r>
+              <w:rPr>
+                <w:rFonts w:ascii="13" w:hAnsi="13" w:cs="Times New Roman"/>
+                <w:b/>
+                <w:sz w:val="26"/>
+                <w:szCs w:val="26"/>
+              </w:rPr>
+              <w:t>án</w:t>
+            </w:r>
+            <w:proofErr w:type="spellEnd"/>
+          </w:p>
+        </w:tc>
+      </w:tr>
+      <w:tr>
+        <w:trPr>
+          <w:trHeight w:val="345"/>
+        </w:trPr>
+        <w:tc>
+          <w:tcPr>
+            <w:tcW w:w="1133" w:type="dxa"/>
+            <w:vMerge w:val="restart"/>
+          </w:tcPr>
+          <w:p>
+            <w:pPr>
+              <w:spacing w:line="276" w:lineRule="auto"/>
+              <w:jc w:val="center"/>
+              <w:rPr>
+                <w:rFonts w:ascii="13" w:hAnsi="13" w:cs="Times New Roman"/>
+                <w:sz w:val="26"/>
+                <w:szCs w:val="26"/>
+              </w:rPr>
+            </w:pPr>
+            <w:proofErr w:type="spellStart"/>
+            <w:r>
+              <w:rPr>
+                <w:rFonts w:ascii="13" w:hAnsi="13" w:cs="Times New Roman"/>
+                <w:sz w:val="26"/>
+                <w:szCs w:val="26"/>
+              </w:rPr>
+              <w:t>Bắt</w:t>
+            </w:r>
+            <w:proofErr w:type="spellEnd"/>
+            <w:r>
+              <w:rPr>
+                <w:rFonts w:ascii="13" w:hAnsi="13" w:cs="Times New Roman"/>
+                <w:sz w:val="26"/>
+                <w:szCs w:val="26"/>
+              </w:rPr>
+              <w:t xml:space="preserve"> </w:t>
+            </w:r>
+            <w:proofErr w:type="spellStart"/>
+            <w:r>
+              <w:rPr>
+                <w:rFonts w:ascii="13" w:hAnsi="13" w:cs="Times New Roman"/>
+                <w:sz w:val="26"/>
+                <w:szCs w:val="26"/>
+              </w:rPr>
+              <w:t>đầu</w:t>
+            </w:r>
+            <w:proofErr w:type="spellEnd"/>
+            <w:r>
+              <w:rPr>
+                <w:rFonts w:ascii="13" w:hAnsi="13" w:cs="Times New Roman"/>
+                <w:sz w:val="26"/>
+                <w:szCs w:val="26"/>
+              </w:rPr>
+              <w:t xml:space="preserve"> </w:t>
+            </w:r>
+            <w:proofErr w:type="spellStart"/>
+            <w:r>
+              <w:rPr>
+                <w:rFonts w:ascii="13" w:hAnsi="13" w:cs="Times New Roman"/>
+                <w:sz w:val="26"/>
+                <w:szCs w:val="26"/>
+              </w:rPr>
+              <w:t>ra</w:t>
+            </w:r>
+            <w:proofErr w:type="spellEnd"/>
+            <w:r>
+              <w:rPr>
+                <w:rFonts w:ascii="13" w:hAnsi="13" w:cs="Times New Roman"/>
+                <w:sz w:val="26"/>
+                <w:szCs w:val="26"/>
+              </w:rPr>
+              <w:t xml:space="preserve"> </w:t>
+            </w:r>
+            <w:proofErr w:type="spellStart"/>
+            <w:r>
+              <w:rPr>
+                <w:rFonts w:ascii="13" w:hAnsi="13" w:cs="Times New Roman"/>
+                <w:sz w:val="26"/>
+                <w:szCs w:val="26"/>
+              </w:rPr>
+              <w:t>đồ</w:t>
+            </w:r>
+            <w:proofErr w:type="spellEnd"/>
+            <w:r>
+              <w:rPr>
+                <w:rFonts w:ascii="13" w:hAnsi="13" w:cs="Times New Roman"/>
+                <w:sz w:val="26"/>
+                <w:szCs w:val="26"/>
+              </w:rPr>
+              <w:t xml:space="preserve"> </w:t>
+            </w:r>
+            <w:proofErr w:type="spellStart"/>
+            <w:r>
+              <w:rPr>
+                <w:rFonts w:ascii="13" w:hAnsi="13" w:cs="Times New Roman"/>
+                <w:sz w:val="26"/>
+                <w:szCs w:val="26"/>
+              </w:rPr>
+              <w:t>án</w:t>
+            </w:r>
+            <w:proofErr w:type="spellEnd"/>
+          </w:p>
+        </w:tc>
+        <w:tc>
+          <w:tcPr>
+            <w:tcW w:w="1531" w:type="dxa"/>
+          </w:tcPr>
+          <w:p>
+            <w:pPr>
+              <w:spacing w:before="240" w:after="240" w:line="276" w:lineRule="auto"/>
+              <w:jc w:val="center"/>
+              <w:rPr>
+                <w:rFonts w:ascii="13" w:hAnsi="13" w:cs="Times New Roman"/>
+                <w:sz w:val="26"/>
+                <w:szCs w:val="26"/>
+              </w:rPr>
+            </w:pPr>
+            <w:r>
+              <w:rPr>
+                <w:rFonts w:ascii="13" w:hAnsi="13" w:cs="Times New Roman"/>
+                <w:sz w:val="26"/>
+                <w:szCs w:val="26"/>
+              </w:rPr>
+              <w:t>12/10/2017</w:t>
+            </w:r>
+          </w:p>
+        </w:tc>
+        <w:tc>
+          <w:tcPr>
+            <w:tcW w:w="1531" w:type="dxa"/>
+          </w:tcPr>
+          <w:p>
+            <w:pPr>
+              <w:spacing w:before="240" w:after="240" w:line="276" w:lineRule="auto"/>
+              <w:jc w:val="center"/>
+              <w:rPr>
+                <w:rFonts w:ascii="13" w:hAnsi="13" w:cs="Times New Roman"/>
+                <w:sz w:val="26"/>
+                <w:szCs w:val="26"/>
+              </w:rPr>
+            </w:pPr>
+            <w:r>
+              <w:rPr>
+                <w:rFonts w:ascii="13" w:hAnsi="13" w:cs="Times New Roman"/>
+                <w:sz w:val="26"/>
+                <w:szCs w:val="26"/>
+              </w:rPr>
+              <w:t>12/10/2017</w:t>
+            </w:r>
+          </w:p>
+        </w:tc>
+        <w:tc>
+          <w:tcPr>
+            <w:tcW w:w="3455" w:type="dxa"/>
+          </w:tcPr>
+          <w:p>
+            <w:pPr>
+              <w:pStyle w:val="ListParagraph"/>
+              <w:numPr>
+                <w:ilvl w:val="0"/>
+                <w:numId w:val="9"/>
+              </w:numPr>
+              <w:spacing w:line="276" w:lineRule="auto"/>
+              <w:jc w:val="both"/>
+              <w:rPr>
+                <w:rFonts w:ascii="13" w:hAnsi="13" w:cs="Times New Roman"/>
+                <w:sz w:val="26"/>
+                <w:szCs w:val="26"/>
+              </w:rPr>
+            </w:pPr>
+            <w:proofErr w:type="spellStart"/>
+            <w:r>
+              <w:rPr>
+                <w:rFonts w:ascii="13" w:hAnsi="13" w:cs="Times New Roman"/>
+                <w:sz w:val="26"/>
+                <w:szCs w:val="26"/>
+              </w:rPr>
+              <w:t>Họp</w:t>
+            </w:r>
+            <w:proofErr w:type="spellEnd"/>
+            <w:r>
+              <w:rPr>
+                <w:rFonts w:ascii="13" w:hAnsi="13" w:cs="Times New Roman"/>
+                <w:sz w:val="26"/>
+                <w:szCs w:val="26"/>
+              </w:rPr>
+              <w:t xml:space="preserve"> </w:t>
+            </w:r>
+            <w:proofErr w:type="spellStart"/>
+            <w:r>
+              <w:rPr>
+                <w:rFonts w:ascii="13" w:hAnsi="13" w:cs="Times New Roman"/>
+                <w:sz w:val="26"/>
+                <w:szCs w:val="26"/>
+              </w:rPr>
+              <w:t>báo</w:t>
+            </w:r>
+            <w:proofErr w:type="spellEnd"/>
+            <w:r>
+              <w:rPr>
+                <w:rFonts w:ascii="13" w:hAnsi="13" w:cs="Times New Roman"/>
+                <w:sz w:val="26"/>
+                <w:szCs w:val="26"/>
+              </w:rPr>
+              <w:t xml:space="preserve">, </w:t>
+            </w:r>
+            <w:proofErr w:type="spellStart"/>
+            <w:r>
+              <w:rPr>
+                <w:rFonts w:ascii="13" w:hAnsi="13" w:cs="Times New Roman"/>
+                <w:sz w:val="26"/>
+                <w:szCs w:val="26"/>
+              </w:rPr>
+              <w:t>định</w:t>
+            </w:r>
+            <w:proofErr w:type="spellEnd"/>
+            <w:r>
+              <w:rPr>
+                <w:rFonts w:ascii="13" w:hAnsi="13" w:cs="Times New Roman"/>
+                <w:sz w:val="26"/>
+                <w:szCs w:val="26"/>
+              </w:rPr>
+              <w:t xml:space="preserve"> </w:t>
+            </w:r>
+            <w:proofErr w:type="spellStart"/>
+            <w:r>
+              <w:rPr>
+                <w:rFonts w:ascii="13" w:hAnsi="13" w:cs="Times New Roman"/>
+                <w:sz w:val="26"/>
+                <w:szCs w:val="26"/>
+              </w:rPr>
+              <w:t>hình</w:t>
+            </w:r>
+            <w:proofErr w:type="spellEnd"/>
+            <w:r>
+              <w:rPr>
+                <w:rFonts w:ascii="13" w:hAnsi="13" w:cs="Times New Roman"/>
+                <w:sz w:val="26"/>
+                <w:szCs w:val="26"/>
+              </w:rPr>
+              <w:t xml:space="preserve"> </w:t>
+            </w:r>
+            <w:proofErr w:type="spellStart"/>
+            <w:r>
+              <w:rPr>
+                <w:rFonts w:ascii="13" w:hAnsi="13" w:cs="Times New Roman"/>
+                <w:sz w:val="26"/>
+                <w:szCs w:val="26"/>
+              </w:rPr>
+              <w:t>đồ</w:t>
+            </w:r>
+            <w:proofErr w:type="spellEnd"/>
+            <w:r>
+              <w:rPr>
+                <w:rFonts w:ascii="13" w:hAnsi="13" w:cs="Times New Roman"/>
+                <w:sz w:val="26"/>
+                <w:szCs w:val="26"/>
+              </w:rPr>
+              <w:t xml:space="preserve"> </w:t>
+            </w:r>
+            <w:proofErr w:type="spellStart"/>
+            <w:r>
+              <w:rPr>
+                <w:rFonts w:ascii="13" w:hAnsi="13" w:cs="Times New Roman"/>
+                <w:sz w:val="26"/>
+                <w:szCs w:val="26"/>
+              </w:rPr>
+              <w:t>án</w:t>
+            </w:r>
+            <w:proofErr w:type="spellEnd"/>
+            <w:r>
+              <w:rPr>
+                <w:rFonts w:ascii="13" w:hAnsi="13" w:cs="Times New Roman"/>
+                <w:sz w:val="26"/>
+                <w:szCs w:val="26"/>
+              </w:rPr>
+              <w:t xml:space="preserve">, </w:t>
+            </w:r>
+            <w:proofErr w:type="spellStart"/>
+            <w:r>
+              <w:rPr>
+                <w:rFonts w:ascii="13" w:hAnsi="13" w:cs="Times New Roman"/>
+                <w:sz w:val="26"/>
+                <w:szCs w:val="26"/>
+              </w:rPr>
+              <w:t>triển</w:t>
+            </w:r>
+            <w:proofErr w:type="spellEnd"/>
+            <w:r>
+              <w:rPr>
+                <w:rFonts w:ascii="13" w:hAnsi="13" w:cs="Times New Roman"/>
+                <w:sz w:val="26"/>
+                <w:szCs w:val="26"/>
+              </w:rPr>
+              <w:t xml:space="preserve"> </w:t>
+            </w:r>
+            <w:proofErr w:type="spellStart"/>
+            <w:r>
+              <w:rPr>
+                <w:rFonts w:ascii="13" w:hAnsi="13" w:cs="Times New Roman"/>
+                <w:sz w:val="26"/>
+                <w:szCs w:val="26"/>
+              </w:rPr>
+              <w:t>khai</w:t>
+            </w:r>
+            <w:proofErr w:type="spellEnd"/>
+            <w:r>
+              <w:rPr>
+                <w:rFonts w:ascii="13" w:hAnsi="13" w:cs="Times New Roman"/>
+                <w:sz w:val="26"/>
+                <w:szCs w:val="26"/>
+              </w:rPr>
+              <w:t xml:space="preserve"> </w:t>
+            </w:r>
+            <w:proofErr w:type="spellStart"/>
+            <w:r>
+              <w:rPr>
+                <w:rFonts w:ascii="13" w:hAnsi="13" w:cs="Times New Roman"/>
+                <w:sz w:val="26"/>
+                <w:szCs w:val="26"/>
+              </w:rPr>
+              <w:t>giải</w:t>
+            </w:r>
+            <w:proofErr w:type="spellEnd"/>
+            <w:r>
+              <w:rPr>
+                <w:rFonts w:ascii="13" w:hAnsi="13" w:cs="Times New Roman"/>
+                <w:sz w:val="26"/>
+                <w:szCs w:val="26"/>
+              </w:rPr>
+              <w:t xml:space="preserve"> </w:t>
+            </w:r>
+            <w:proofErr w:type="spellStart"/>
+            <w:r>
+              <w:rPr>
+                <w:rFonts w:ascii="13" w:hAnsi="13" w:cs="Times New Roman"/>
+                <w:sz w:val="26"/>
+                <w:szCs w:val="26"/>
+              </w:rPr>
+              <w:t>pháp</w:t>
+            </w:r>
+            <w:proofErr w:type="spellEnd"/>
+            <w:r>
+              <w:rPr>
+                <w:rFonts w:ascii="13" w:hAnsi="13" w:cs="Times New Roman"/>
+                <w:sz w:val="26"/>
+                <w:szCs w:val="26"/>
+              </w:rPr>
+              <w:t xml:space="preserve"> </w:t>
+            </w:r>
+            <w:proofErr w:type="spellStart"/>
+            <w:r>
+              <w:rPr>
+                <w:rFonts w:ascii="13" w:hAnsi="13" w:cs="Times New Roman"/>
+                <w:sz w:val="26"/>
+                <w:szCs w:val="26"/>
+              </w:rPr>
+              <w:t>thực</w:t>
+            </w:r>
+            <w:proofErr w:type="spellEnd"/>
+            <w:r>
+              <w:rPr>
+                <w:rFonts w:ascii="13" w:hAnsi="13" w:cs="Times New Roman"/>
+                <w:sz w:val="26"/>
+                <w:szCs w:val="26"/>
+              </w:rPr>
+              <w:t xml:space="preserve"> </w:t>
+            </w:r>
+            <w:proofErr w:type="spellStart"/>
+            <w:r>
+              <w:rPr>
+                <w:rFonts w:ascii="13" w:hAnsi="13" w:cs="Times New Roman"/>
+                <w:sz w:val="26"/>
+                <w:szCs w:val="26"/>
+              </w:rPr>
+              <w:t>hiện</w:t>
+            </w:r>
+            <w:proofErr w:type="spellEnd"/>
+            <w:r>
+              <w:rPr>
+                <w:rFonts w:ascii="13" w:hAnsi="13" w:cs="Times New Roman"/>
+                <w:sz w:val="26"/>
+                <w:szCs w:val="26"/>
+              </w:rPr>
+              <w:t xml:space="preserve"> </w:t>
+            </w:r>
+            <w:proofErr w:type="spellStart"/>
+            <w:r>
+              <w:rPr>
+                <w:rFonts w:ascii="13" w:hAnsi="13" w:cs="Times New Roman"/>
+                <w:sz w:val="26"/>
+                <w:szCs w:val="26"/>
+              </w:rPr>
+              <w:t>và</w:t>
+            </w:r>
+            <w:proofErr w:type="spellEnd"/>
+            <w:r>
+              <w:rPr>
+                <w:rFonts w:ascii="13" w:hAnsi="13" w:cs="Times New Roman"/>
+                <w:sz w:val="26"/>
+                <w:szCs w:val="26"/>
+              </w:rPr>
+              <w:t xml:space="preserve"> </w:t>
+            </w:r>
+            <w:proofErr w:type="spellStart"/>
+            <w:r>
+              <w:rPr>
+                <w:rFonts w:ascii="13" w:hAnsi="13" w:cs="Times New Roman"/>
+                <w:sz w:val="26"/>
+                <w:szCs w:val="26"/>
+              </w:rPr>
+              <w:t>phân</w:t>
+            </w:r>
+            <w:proofErr w:type="spellEnd"/>
+            <w:r>
+              <w:rPr>
+                <w:rFonts w:ascii="13" w:hAnsi="13" w:cs="Times New Roman"/>
+                <w:sz w:val="26"/>
+                <w:szCs w:val="26"/>
+              </w:rPr>
+              <w:t xml:space="preserve"> chia </w:t>
+            </w:r>
+            <w:proofErr w:type="spellStart"/>
+            <w:r>
+              <w:rPr>
+                <w:rFonts w:ascii="13" w:hAnsi="13" w:cs="Times New Roman"/>
+                <w:sz w:val="26"/>
+                <w:szCs w:val="26"/>
+              </w:rPr>
+              <w:t>công</w:t>
+            </w:r>
+            <w:proofErr w:type="spellEnd"/>
+            <w:r>
+              <w:rPr>
+                <w:rFonts w:ascii="13" w:hAnsi="13" w:cs="Times New Roman"/>
+                <w:sz w:val="26"/>
+                <w:szCs w:val="26"/>
+              </w:rPr>
+              <w:t xml:space="preserve"> </w:t>
+            </w:r>
+            <w:proofErr w:type="spellStart"/>
+            <w:r>
+              <w:rPr>
+                <w:rFonts w:ascii="13" w:hAnsi="13" w:cs="Times New Roman"/>
+                <w:sz w:val="26"/>
+                <w:szCs w:val="26"/>
+              </w:rPr>
+              <w:t>việc</w:t>
+            </w:r>
+            <w:proofErr w:type="spellEnd"/>
+          </w:p>
+        </w:tc>
+        <w:tc>
+          <w:tcPr>
+            <w:tcW w:w="990" w:type="dxa"/>
+          </w:tcPr>
+          <w:p>
+            <w:pPr>
+              <w:spacing w:line="276" w:lineRule="auto"/>
+              <w:jc w:val="center"/>
+              <w:rPr>
+                <w:rFonts w:ascii="13" w:hAnsi="13" w:cs="Times New Roman"/>
+                <w:sz w:val="26"/>
+                <w:szCs w:val="26"/>
+              </w:rPr>
+            </w:pPr>
+            <w:r>
+              <w:rPr>
+                <w:rFonts w:ascii="13" w:hAnsi="13" w:cs="Times New Roman"/>
+                <w:sz w:val="26"/>
+                <w:szCs w:val="26"/>
+              </w:rPr>
+              <w:t>10%</w:t>
+            </w:r>
+          </w:p>
+        </w:tc>
+      </w:tr>
+      <w:tr>
+        <w:trPr>
+          <w:trHeight w:val="333"/>
+        </w:trPr>
+        <w:tc>
+          <w:tcPr>
+            <w:tcW w:w="1133" w:type="dxa"/>
+            <w:vMerge/>
+          </w:tcPr>
+          <w:p>
+            <w:pPr>
+              <w:spacing w:line="276" w:lineRule="auto"/>
+              <w:jc w:val="center"/>
+              <w:rPr>
+                <w:rFonts w:ascii="13" w:hAnsi="13" w:cs="Times New Roman"/>
+                <w:sz w:val="26"/>
+                <w:szCs w:val="26"/>
+              </w:rPr>
+            </w:pPr>
+          </w:p>
+        </w:tc>
+        <w:tc>
+          <w:tcPr>
+            <w:tcW w:w="1531" w:type="dxa"/>
+          </w:tcPr>
+          <w:p>
+            <w:pPr>
+              <w:spacing w:before="240" w:after="240" w:line="276" w:lineRule="auto"/>
+              <w:jc w:val="center"/>
+              <w:rPr>
+                <w:rFonts w:ascii="13" w:hAnsi="13" w:cs="Times New Roman"/>
+                <w:sz w:val="26"/>
+                <w:szCs w:val="26"/>
+              </w:rPr>
+            </w:pPr>
+            <w:r>
+              <w:rPr>
+                <w:rFonts w:ascii="13" w:hAnsi="13" w:cs="Times New Roman"/>
+                <w:sz w:val="26"/>
+                <w:szCs w:val="26"/>
+              </w:rPr>
+              <w:t>14/10/2017</w:t>
+            </w:r>
+          </w:p>
+        </w:tc>
+        <w:tc>
+          <w:tcPr>
+            <w:tcW w:w="1531" w:type="dxa"/>
+          </w:tcPr>
+          <w:p>
+            <w:pPr>
+              <w:spacing w:before="240" w:after="240" w:line="276" w:lineRule="auto"/>
+              <w:jc w:val="center"/>
+              <w:rPr>
+                <w:rFonts w:ascii="13" w:hAnsi="13" w:cs="Times New Roman"/>
+                <w:sz w:val="26"/>
+                <w:szCs w:val="26"/>
+              </w:rPr>
+            </w:pPr>
+            <w:r>
+              <w:rPr>
+                <w:rFonts w:ascii="13" w:hAnsi="13" w:cs="Times New Roman"/>
+                <w:sz w:val="26"/>
+                <w:szCs w:val="26"/>
+              </w:rPr>
+              <w:t>15/10/2017</w:t>
+            </w:r>
+          </w:p>
+        </w:tc>
+        <w:tc>
+          <w:tcPr>
+            <w:tcW w:w="3455" w:type="dxa"/>
+          </w:tcPr>
+          <w:p>
+            <w:pPr>
+              <w:pStyle w:val="ListParagraph"/>
+              <w:numPr>
+                <w:ilvl w:val="0"/>
+                <w:numId w:val="8"/>
+              </w:numPr>
+              <w:spacing w:line="276" w:lineRule="auto"/>
+              <w:jc w:val="both"/>
+              <w:rPr>
+                <w:rFonts w:ascii="13" w:hAnsi="13" w:cs="Times New Roman"/>
+                <w:sz w:val="26"/>
+                <w:szCs w:val="26"/>
+              </w:rPr>
+            </w:pPr>
+            <w:proofErr w:type="spellStart"/>
+            <w:r>
+              <w:rPr>
+                <w:rFonts w:ascii="13" w:hAnsi="13" w:cs="Times New Roman"/>
+                <w:sz w:val="26"/>
+                <w:szCs w:val="26"/>
+              </w:rPr>
+              <w:t>Thiết</w:t>
+            </w:r>
+            <w:proofErr w:type="spellEnd"/>
+            <w:r>
+              <w:rPr>
+                <w:rFonts w:ascii="13" w:hAnsi="13" w:cs="Times New Roman"/>
+                <w:sz w:val="26"/>
+                <w:szCs w:val="26"/>
+              </w:rPr>
+              <w:t xml:space="preserve"> </w:t>
+            </w:r>
+            <w:proofErr w:type="spellStart"/>
+            <w:r>
+              <w:rPr>
+                <w:rFonts w:ascii="13" w:hAnsi="13" w:cs="Times New Roman"/>
+                <w:sz w:val="26"/>
+                <w:szCs w:val="26"/>
+              </w:rPr>
+              <w:t>kế</w:t>
+            </w:r>
+            <w:proofErr w:type="spellEnd"/>
+            <w:r>
+              <w:rPr>
+                <w:rFonts w:ascii="13" w:hAnsi="13" w:cs="Times New Roman"/>
+                <w:sz w:val="26"/>
+                <w:szCs w:val="26"/>
+              </w:rPr>
+              <w:t xml:space="preserve"> </w:t>
+            </w:r>
+            <w:proofErr w:type="spellStart"/>
+            <w:r>
+              <w:rPr>
+                <w:rFonts w:ascii="13" w:hAnsi="13" w:cs="Times New Roman"/>
+                <w:sz w:val="26"/>
+                <w:szCs w:val="26"/>
+              </w:rPr>
+              <w:t>teamplate</w:t>
+            </w:r>
+            <w:proofErr w:type="spellEnd"/>
+            <w:r>
+              <w:rPr>
+                <w:rFonts w:ascii="13" w:hAnsi="13" w:cs="Times New Roman"/>
+                <w:sz w:val="26"/>
+                <w:szCs w:val="26"/>
+              </w:rPr>
+              <w:t xml:space="preserve"> document </w:t>
+            </w:r>
+            <w:proofErr w:type="spellStart"/>
+            <w:r>
+              <w:rPr>
+                <w:rFonts w:ascii="13" w:hAnsi="13" w:cs="Times New Roman"/>
+                <w:sz w:val="26"/>
+                <w:szCs w:val="26"/>
+              </w:rPr>
+              <w:t>cho</w:t>
+            </w:r>
+            <w:proofErr w:type="spellEnd"/>
+            <w:r>
+              <w:rPr>
+                <w:rFonts w:ascii="13" w:hAnsi="13" w:cs="Times New Roman"/>
+                <w:sz w:val="26"/>
+                <w:szCs w:val="26"/>
+              </w:rPr>
+              <w:t xml:space="preserve"> </w:t>
+            </w:r>
+            <w:proofErr w:type="spellStart"/>
+            <w:r>
+              <w:rPr>
+                <w:rFonts w:ascii="13" w:hAnsi="13" w:cs="Times New Roman"/>
+                <w:sz w:val="26"/>
+                <w:szCs w:val="26"/>
+              </w:rPr>
+              <w:t>hai</w:t>
+            </w:r>
+            <w:proofErr w:type="spellEnd"/>
+            <w:r>
+              <w:rPr>
+                <w:rFonts w:ascii="13" w:hAnsi="13" w:cs="Times New Roman"/>
+                <w:sz w:val="26"/>
+                <w:szCs w:val="26"/>
+              </w:rPr>
+              <w:t xml:space="preserve"> </w:t>
+            </w:r>
+            <w:proofErr w:type="spellStart"/>
+            <w:r>
+              <w:rPr>
+                <w:rFonts w:ascii="13" w:hAnsi="13" w:cs="Times New Roman"/>
+                <w:sz w:val="26"/>
+                <w:szCs w:val="26"/>
+              </w:rPr>
+              <w:t>báo</w:t>
+            </w:r>
+            <w:proofErr w:type="spellEnd"/>
+            <w:r>
+              <w:rPr>
+                <w:rFonts w:ascii="13" w:hAnsi="13" w:cs="Times New Roman"/>
+                <w:sz w:val="26"/>
+                <w:szCs w:val="26"/>
+              </w:rPr>
+              <w:t xml:space="preserve"> </w:t>
+            </w:r>
+            <w:proofErr w:type="spellStart"/>
+            <w:r>
+              <w:rPr>
+                <w:rFonts w:ascii="13" w:hAnsi="13" w:cs="Times New Roman"/>
+                <w:sz w:val="26"/>
+                <w:szCs w:val="26"/>
+              </w:rPr>
+              <w:t>cáo</w:t>
+            </w:r>
+            <w:proofErr w:type="spellEnd"/>
+            <w:r>
+              <w:rPr>
+                <w:rFonts w:ascii="13" w:hAnsi="13" w:cs="Times New Roman"/>
+                <w:sz w:val="26"/>
+                <w:szCs w:val="26"/>
+              </w:rPr>
+              <w:t xml:space="preserve"> </w:t>
+            </w:r>
+            <w:proofErr w:type="spellStart"/>
+            <w:r>
+              <w:rPr>
+                <w:rFonts w:ascii="13" w:hAnsi="13" w:cs="Times New Roman"/>
+                <w:sz w:val="26"/>
+                <w:szCs w:val="26"/>
+              </w:rPr>
+              <w:t>Yêu</w:t>
+            </w:r>
+            <w:proofErr w:type="spellEnd"/>
+            <w:r>
+              <w:rPr>
+                <w:rFonts w:ascii="13" w:hAnsi="13" w:cs="Times New Roman"/>
+                <w:sz w:val="26"/>
+                <w:szCs w:val="26"/>
+              </w:rPr>
+              <w:t xml:space="preserve"> </w:t>
+            </w:r>
+            <w:proofErr w:type="spellStart"/>
+            <w:r>
+              <w:rPr>
+                <w:rFonts w:ascii="13" w:hAnsi="13" w:cs="Times New Roman"/>
+                <w:sz w:val="26"/>
+                <w:szCs w:val="26"/>
+              </w:rPr>
+              <w:t>cầu</w:t>
+            </w:r>
+            <w:proofErr w:type="spellEnd"/>
+            <w:r>
+              <w:rPr>
+                <w:rFonts w:ascii="13" w:hAnsi="13" w:cs="Times New Roman"/>
+                <w:sz w:val="26"/>
+                <w:szCs w:val="26"/>
+              </w:rPr>
+              <w:t xml:space="preserve"> 1 </w:t>
+            </w:r>
+            <w:proofErr w:type="spellStart"/>
+            <w:r>
+              <w:rPr>
+                <w:rFonts w:ascii="13" w:hAnsi="13" w:cs="Times New Roman"/>
+                <w:sz w:val="26"/>
+                <w:szCs w:val="26"/>
+              </w:rPr>
+              <w:t>và</w:t>
+            </w:r>
+            <w:proofErr w:type="spellEnd"/>
+            <w:r>
+              <w:rPr>
+                <w:rFonts w:ascii="13" w:hAnsi="13" w:cs="Times New Roman"/>
+                <w:sz w:val="26"/>
+                <w:szCs w:val="26"/>
+              </w:rPr>
+              <w:t xml:space="preserve"> </w:t>
+            </w:r>
+            <w:proofErr w:type="spellStart"/>
+            <w:r>
+              <w:rPr>
+                <w:rFonts w:ascii="13" w:hAnsi="13" w:cs="Times New Roman"/>
+                <w:sz w:val="26"/>
+                <w:szCs w:val="26"/>
+              </w:rPr>
+              <w:t>Yêu</w:t>
+            </w:r>
+            <w:proofErr w:type="spellEnd"/>
+            <w:r>
+              <w:rPr>
+                <w:rFonts w:ascii="13" w:hAnsi="13" w:cs="Times New Roman"/>
+                <w:sz w:val="26"/>
+                <w:szCs w:val="26"/>
+              </w:rPr>
+              <w:t xml:space="preserve"> </w:t>
+            </w:r>
+            <w:proofErr w:type="spellStart"/>
+            <w:r>
+              <w:rPr>
+                <w:rFonts w:ascii="13" w:hAnsi="13" w:cs="Times New Roman"/>
+                <w:sz w:val="26"/>
+                <w:szCs w:val="26"/>
+              </w:rPr>
+              <w:t>cầu</w:t>
+            </w:r>
+            <w:proofErr w:type="spellEnd"/>
+            <w:r>
+              <w:rPr>
+                <w:rFonts w:ascii="13" w:hAnsi="13" w:cs="Times New Roman"/>
+                <w:sz w:val="26"/>
+                <w:szCs w:val="26"/>
+              </w:rPr>
+              <w:t xml:space="preserve"> 2.</w:t>
+            </w:r>
+          </w:p>
+          <w:p>
+            <w:pPr>
+              <w:pStyle w:val="ListParagraph"/>
+              <w:numPr>
+                <w:ilvl w:val="0"/>
+                <w:numId w:val="8"/>
+              </w:numPr>
+              <w:spacing w:line="276" w:lineRule="auto"/>
+              <w:jc w:val="both"/>
+              <w:rPr>
+                <w:rFonts w:ascii="13" w:hAnsi="13" w:cs="Times New Roman"/>
+                <w:sz w:val="26"/>
+                <w:szCs w:val="26"/>
+              </w:rPr>
+            </w:pPr>
+            <w:proofErr w:type="spellStart"/>
+            <w:r>
+              <w:rPr>
+                <w:rFonts w:ascii="13" w:hAnsi="13" w:cs="Times New Roman"/>
+                <w:sz w:val="26"/>
+                <w:szCs w:val="26"/>
+              </w:rPr>
+              <w:t>Tạo</w:t>
+            </w:r>
+            <w:proofErr w:type="spellEnd"/>
+            <w:r>
+              <w:rPr>
+                <w:rFonts w:ascii="13" w:hAnsi="13" w:cs="Times New Roman"/>
+                <w:sz w:val="26"/>
+                <w:szCs w:val="26"/>
+              </w:rPr>
+              <w:t xml:space="preserve"> </w:t>
+            </w:r>
+            <w:proofErr w:type="spellStart"/>
+            <w:r>
+              <w:rPr>
+                <w:rFonts w:ascii="13" w:hAnsi="13" w:cs="Times New Roman"/>
+                <w:sz w:val="26"/>
+                <w:szCs w:val="26"/>
+              </w:rPr>
+              <w:t>hai</w:t>
+            </w:r>
+            <w:proofErr w:type="spellEnd"/>
+            <w:r>
+              <w:rPr>
+                <w:rFonts w:ascii="13" w:hAnsi="13" w:cs="Times New Roman"/>
+                <w:sz w:val="26"/>
+                <w:szCs w:val="26"/>
+              </w:rPr>
+              <w:t xml:space="preserve"> </w:t>
+            </w:r>
+            <w:proofErr w:type="spellStart"/>
+            <w:r>
+              <w:rPr>
+                <w:rFonts w:ascii="13" w:hAnsi="13" w:cs="Times New Roman"/>
+                <w:sz w:val="26"/>
+                <w:szCs w:val="26"/>
+              </w:rPr>
+              <w:t>tài</w:t>
+            </w:r>
+            <w:proofErr w:type="spellEnd"/>
+            <w:r>
+              <w:rPr>
+                <w:rFonts w:ascii="13" w:hAnsi="13" w:cs="Times New Roman"/>
+                <w:sz w:val="26"/>
+                <w:szCs w:val="26"/>
+              </w:rPr>
+              <w:t xml:space="preserve"> </w:t>
+            </w:r>
+            <w:proofErr w:type="spellStart"/>
+            <w:r>
+              <w:rPr>
+                <w:rFonts w:ascii="13" w:hAnsi="13" w:cs="Times New Roman"/>
+                <w:sz w:val="26"/>
+                <w:szCs w:val="26"/>
+              </w:rPr>
+              <w:t>khoản</w:t>
+            </w:r>
+            <w:proofErr w:type="spellEnd"/>
+            <w:r>
+              <w:rPr>
+                <w:rFonts w:ascii="13" w:hAnsi="13" w:cs="Times New Roman"/>
+                <w:sz w:val="26"/>
+                <w:szCs w:val="26"/>
+              </w:rPr>
+              <w:t xml:space="preserve"> free </w:t>
+            </w:r>
+            <w:proofErr w:type="spellStart"/>
+            <w:r>
+              <w:rPr>
+                <w:rFonts w:ascii="13" w:hAnsi="13" w:cs="Times New Roman"/>
+                <w:sz w:val="26"/>
+                <w:szCs w:val="26"/>
+              </w:rPr>
+              <w:t>trên</w:t>
+            </w:r>
+            <w:proofErr w:type="spellEnd"/>
+            <w:r>
+              <w:rPr>
+                <w:rFonts w:ascii="13" w:hAnsi="13" w:cs="Times New Roman"/>
+                <w:sz w:val="26"/>
+                <w:szCs w:val="26"/>
+              </w:rPr>
+              <w:t xml:space="preserve"> </w:t>
+            </w:r>
+            <w:proofErr w:type="spellStart"/>
+            <w:r>
+              <w:rPr>
+                <w:rFonts w:ascii="13" w:hAnsi="13" w:cs="Times New Roman"/>
+                <w:sz w:val="26"/>
+                <w:szCs w:val="26"/>
+              </w:rPr>
+              <w:t>Github</w:t>
+            </w:r>
+            <w:proofErr w:type="spellEnd"/>
+            <w:r>
+              <w:rPr>
+                <w:rFonts w:ascii="13" w:hAnsi="13" w:cs="Times New Roman"/>
+                <w:sz w:val="26"/>
+                <w:szCs w:val="26"/>
+              </w:rPr>
+              <w:t xml:space="preserve"> </w:t>
+            </w:r>
+            <w:proofErr w:type="spellStart"/>
+            <w:r>
+              <w:rPr>
+                <w:rFonts w:ascii="13" w:hAnsi="13" w:cs="Times New Roman"/>
+                <w:sz w:val="26"/>
+                <w:szCs w:val="26"/>
+              </w:rPr>
+              <w:t>để</w:t>
+            </w:r>
+            <w:proofErr w:type="spellEnd"/>
+            <w:r>
+              <w:rPr>
+                <w:rFonts w:ascii="13" w:hAnsi="13" w:cs="Times New Roman"/>
+                <w:sz w:val="26"/>
+                <w:szCs w:val="26"/>
+              </w:rPr>
+              <w:t xml:space="preserve"> 2 </w:t>
+            </w:r>
+            <w:proofErr w:type="spellStart"/>
+            <w:r>
+              <w:rPr>
+                <w:rFonts w:ascii="13" w:hAnsi="13" w:cs="Times New Roman"/>
+                <w:sz w:val="26"/>
+                <w:szCs w:val="26"/>
+              </w:rPr>
+              <w:t>thành</w:t>
+            </w:r>
+            <w:proofErr w:type="spellEnd"/>
+            <w:r>
+              <w:rPr>
+                <w:rFonts w:ascii="13" w:hAnsi="13" w:cs="Times New Roman"/>
+                <w:sz w:val="26"/>
+                <w:szCs w:val="26"/>
+              </w:rPr>
+              <w:t xml:space="preserve"> </w:t>
+            </w:r>
+            <w:proofErr w:type="spellStart"/>
+            <w:r>
+              <w:rPr>
+                <w:rFonts w:ascii="13" w:hAnsi="13" w:cs="Times New Roman"/>
+                <w:sz w:val="26"/>
+                <w:szCs w:val="26"/>
+              </w:rPr>
+              <w:t>viên</w:t>
+            </w:r>
+            <w:proofErr w:type="spellEnd"/>
+            <w:r>
+              <w:rPr>
+                <w:rFonts w:ascii="13" w:hAnsi="13" w:cs="Times New Roman"/>
+                <w:sz w:val="26"/>
+                <w:szCs w:val="26"/>
+              </w:rPr>
+              <w:t xml:space="preserve"> </w:t>
+            </w:r>
+            <w:proofErr w:type="spellStart"/>
+            <w:r>
+              <w:rPr>
+                <w:rFonts w:ascii="13" w:hAnsi="13" w:cs="Times New Roman"/>
+                <w:sz w:val="26"/>
+                <w:szCs w:val="26"/>
+              </w:rPr>
+              <w:t>làm</w:t>
+            </w:r>
+            <w:proofErr w:type="spellEnd"/>
+            <w:r>
+              <w:rPr>
+                <w:rFonts w:ascii="13" w:hAnsi="13" w:cs="Times New Roman"/>
+                <w:sz w:val="26"/>
+                <w:szCs w:val="26"/>
+              </w:rPr>
+              <w:t xml:space="preserve"> </w:t>
+            </w:r>
+            <w:proofErr w:type="spellStart"/>
+            <w:r>
+              <w:rPr>
+                <w:rFonts w:ascii="13" w:hAnsi="13" w:cs="Times New Roman"/>
+                <w:sz w:val="26"/>
+                <w:szCs w:val="26"/>
+              </w:rPr>
+              <w:t>việc</w:t>
+            </w:r>
+            <w:proofErr w:type="spellEnd"/>
+            <w:r>
+              <w:rPr>
+                <w:rFonts w:ascii="13" w:hAnsi="13" w:cs="Times New Roman"/>
+                <w:sz w:val="26"/>
+                <w:szCs w:val="26"/>
+              </w:rPr>
+              <w:t xml:space="preserve"> </w:t>
+            </w:r>
+            <w:proofErr w:type="spellStart"/>
+            <w:r>
+              <w:rPr>
+                <w:rFonts w:ascii="13" w:hAnsi="13" w:cs="Times New Roman"/>
+                <w:sz w:val="26"/>
+                <w:szCs w:val="26"/>
+              </w:rPr>
+              <w:t>trên</w:t>
+            </w:r>
+            <w:proofErr w:type="spellEnd"/>
+            <w:r>
+              <w:rPr>
+                <w:rFonts w:ascii="13" w:hAnsi="13" w:cs="Times New Roman"/>
+                <w:sz w:val="26"/>
+                <w:szCs w:val="26"/>
+              </w:rPr>
+              <w:t xml:space="preserve"> </w:t>
+            </w:r>
+            <w:proofErr w:type="spellStart"/>
+            <w:r>
+              <w:rPr>
+                <w:rFonts w:ascii="13" w:hAnsi="13" w:cs="Times New Roman"/>
+                <w:sz w:val="26"/>
+                <w:szCs w:val="26"/>
+              </w:rPr>
+              <w:t>cùng</w:t>
+            </w:r>
+            <w:proofErr w:type="spellEnd"/>
+            <w:r>
+              <w:rPr>
+                <w:rFonts w:ascii="13" w:hAnsi="13" w:cs="Times New Roman"/>
+                <w:sz w:val="26"/>
+                <w:szCs w:val="26"/>
+              </w:rPr>
+              <w:t xml:space="preserve"> </w:t>
+            </w:r>
+            <w:proofErr w:type="spellStart"/>
+            <w:r>
+              <w:rPr>
+                <w:rFonts w:ascii="13" w:hAnsi="13" w:cs="Times New Roman"/>
+                <w:sz w:val="26"/>
+                <w:szCs w:val="26"/>
+              </w:rPr>
+              <w:t>một</w:t>
+            </w:r>
+            <w:proofErr w:type="spellEnd"/>
+            <w:r>
+              <w:rPr>
+                <w:rFonts w:ascii="13" w:hAnsi="13" w:cs="Times New Roman"/>
+                <w:sz w:val="26"/>
+                <w:szCs w:val="26"/>
+              </w:rPr>
+              <w:t xml:space="preserve"> </w:t>
+            </w:r>
+            <w:proofErr w:type="spellStart"/>
+            <w:r>
+              <w:rPr>
+                <w:rFonts w:ascii="13" w:hAnsi="13" w:cs="Times New Roman"/>
+                <w:sz w:val="26"/>
+                <w:szCs w:val="26"/>
+              </w:rPr>
+              <w:t>thư</w:t>
+            </w:r>
+            <w:proofErr w:type="spellEnd"/>
+            <w:r>
+              <w:rPr>
+                <w:rFonts w:ascii="13" w:hAnsi="13" w:cs="Times New Roman"/>
+                <w:sz w:val="26"/>
+                <w:szCs w:val="26"/>
+              </w:rPr>
+              <w:t xml:space="preserve"> </w:t>
+            </w:r>
+            <w:proofErr w:type="spellStart"/>
+            <w:r>
+              <w:rPr>
+                <w:rFonts w:ascii="13" w:hAnsi="13" w:cs="Times New Roman"/>
+                <w:sz w:val="26"/>
+                <w:szCs w:val="26"/>
+              </w:rPr>
+              <w:t>mục</w:t>
+            </w:r>
+            <w:proofErr w:type="spellEnd"/>
+            <w:r>
+              <w:rPr>
+                <w:rFonts w:ascii="13" w:hAnsi="13" w:cs="Times New Roman"/>
+                <w:sz w:val="26"/>
+                <w:szCs w:val="26"/>
+              </w:rPr>
+              <w:t>.</w:t>
+            </w:r>
+          </w:p>
+          <w:p>
+            <w:pPr>
+              <w:pStyle w:val="ListParagraph"/>
+              <w:numPr>
+                <w:ilvl w:val="0"/>
+                <w:numId w:val="8"/>
+              </w:numPr>
+              <w:spacing w:line="276" w:lineRule="auto"/>
+              <w:jc w:val="both"/>
+              <w:rPr>
+                <w:rFonts w:ascii="13" w:hAnsi="13" w:cs="Times New Roman"/>
+                <w:sz w:val="26"/>
+                <w:szCs w:val="26"/>
+              </w:rPr>
+            </w:pPr>
+            <w:proofErr w:type="spellStart"/>
+            <w:r>
+              <w:rPr>
+                <w:rFonts w:ascii="13" w:hAnsi="13" w:cs="Times New Roman"/>
+                <w:sz w:val="26"/>
+                <w:szCs w:val="26"/>
+              </w:rPr>
+              <w:t>Tạo</w:t>
+            </w:r>
+            <w:proofErr w:type="spellEnd"/>
+            <w:r>
+              <w:rPr>
+                <w:rFonts w:ascii="13" w:hAnsi="13" w:cs="Times New Roman"/>
+                <w:sz w:val="26"/>
+                <w:szCs w:val="26"/>
+              </w:rPr>
+              <w:t xml:space="preserve"> </w:t>
+            </w:r>
+            <w:proofErr w:type="spellStart"/>
+            <w:r>
+              <w:rPr>
+                <w:rFonts w:ascii="13" w:hAnsi="13" w:cs="Times New Roman"/>
+                <w:sz w:val="26"/>
+                <w:szCs w:val="26"/>
+              </w:rPr>
+              <w:t>kiến</w:t>
+            </w:r>
+            <w:proofErr w:type="spellEnd"/>
+            <w:r>
+              <w:rPr>
+                <w:rFonts w:ascii="13" w:hAnsi="13" w:cs="Times New Roman"/>
+                <w:sz w:val="26"/>
+                <w:szCs w:val="26"/>
+              </w:rPr>
+              <w:t xml:space="preserve"> </w:t>
+            </w:r>
+            <w:proofErr w:type="spellStart"/>
+            <w:r>
+              <w:rPr>
+                <w:rFonts w:ascii="13" w:hAnsi="13" w:cs="Times New Roman"/>
+                <w:sz w:val="26"/>
+                <w:szCs w:val="26"/>
+              </w:rPr>
+              <w:t>trúc</w:t>
+            </w:r>
+            <w:proofErr w:type="spellEnd"/>
+            <w:r>
+              <w:rPr>
+                <w:rFonts w:ascii="13" w:hAnsi="13" w:cs="Times New Roman"/>
+                <w:sz w:val="26"/>
+                <w:szCs w:val="26"/>
+              </w:rPr>
+              <w:t xml:space="preserve"> </w:t>
+            </w:r>
+            <w:proofErr w:type="spellStart"/>
+            <w:r>
+              <w:rPr>
+                <w:rFonts w:ascii="13" w:hAnsi="13" w:cs="Times New Roman"/>
+                <w:sz w:val="26"/>
+                <w:szCs w:val="26"/>
+              </w:rPr>
+              <w:t>thư</w:t>
+            </w:r>
+            <w:proofErr w:type="spellEnd"/>
+            <w:r>
+              <w:rPr>
+                <w:rFonts w:ascii="13" w:hAnsi="13" w:cs="Times New Roman"/>
+                <w:sz w:val="26"/>
+                <w:szCs w:val="26"/>
+              </w:rPr>
+              <w:t xml:space="preserve"> </w:t>
+            </w:r>
+            <w:proofErr w:type="spellStart"/>
+            <w:r>
+              <w:rPr>
+                <w:rFonts w:ascii="13" w:hAnsi="13" w:cs="Times New Roman"/>
+                <w:sz w:val="26"/>
+                <w:szCs w:val="26"/>
+              </w:rPr>
+              <w:t>mục</w:t>
+            </w:r>
+            <w:proofErr w:type="spellEnd"/>
+            <w:r>
+              <w:rPr>
+                <w:rFonts w:ascii="13" w:hAnsi="13" w:cs="Times New Roman"/>
+                <w:sz w:val="26"/>
+                <w:szCs w:val="26"/>
+              </w:rPr>
+              <w:t xml:space="preserve"> </w:t>
+            </w:r>
+            <w:proofErr w:type="spellStart"/>
+            <w:r>
+              <w:rPr>
+                <w:rFonts w:ascii="13" w:hAnsi="13" w:cs="Times New Roman"/>
+                <w:sz w:val="26"/>
+                <w:szCs w:val="26"/>
+              </w:rPr>
+              <w:t>nộp</w:t>
+            </w:r>
+            <w:proofErr w:type="spellEnd"/>
+            <w:r>
+              <w:rPr>
+                <w:rFonts w:ascii="13" w:hAnsi="13" w:cs="Times New Roman"/>
+                <w:sz w:val="26"/>
+                <w:szCs w:val="26"/>
+              </w:rPr>
+              <w:t xml:space="preserve"> </w:t>
+            </w:r>
+            <w:proofErr w:type="spellStart"/>
+            <w:r>
+              <w:rPr>
+                <w:rFonts w:ascii="13" w:hAnsi="13" w:cs="Times New Roman"/>
+                <w:sz w:val="26"/>
+                <w:szCs w:val="26"/>
+              </w:rPr>
+              <w:t>đồ</w:t>
+            </w:r>
+            <w:proofErr w:type="spellEnd"/>
+            <w:r>
+              <w:rPr>
+                <w:rFonts w:ascii="13" w:hAnsi="13" w:cs="Times New Roman"/>
+                <w:sz w:val="26"/>
+                <w:szCs w:val="26"/>
+              </w:rPr>
+              <w:t xml:space="preserve"> </w:t>
+            </w:r>
+            <w:proofErr w:type="spellStart"/>
+            <w:r>
+              <w:rPr>
+                <w:rFonts w:ascii="13" w:hAnsi="13" w:cs="Times New Roman"/>
+                <w:sz w:val="26"/>
+                <w:szCs w:val="26"/>
+              </w:rPr>
+              <w:t>án</w:t>
+            </w:r>
+            <w:proofErr w:type="spellEnd"/>
+            <w:r>
+              <w:rPr>
+                <w:rFonts w:ascii="13" w:hAnsi="13" w:cs="Times New Roman"/>
+                <w:sz w:val="26"/>
+                <w:szCs w:val="26"/>
+              </w:rPr>
+              <w:t xml:space="preserve"> </w:t>
+            </w:r>
+            <w:proofErr w:type="spellStart"/>
+            <w:r>
+              <w:rPr>
+                <w:rFonts w:ascii="13" w:hAnsi="13" w:cs="Times New Roman"/>
+                <w:sz w:val="26"/>
+                <w:szCs w:val="26"/>
+              </w:rPr>
+              <w:t>như</w:t>
+            </w:r>
+            <w:proofErr w:type="spellEnd"/>
+            <w:r>
+              <w:rPr>
+                <w:rFonts w:ascii="13" w:hAnsi="13" w:cs="Times New Roman"/>
+                <w:sz w:val="26"/>
+                <w:szCs w:val="26"/>
+              </w:rPr>
+              <w:t xml:space="preserve"> </w:t>
+            </w:r>
+            <w:proofErr w:type="spellStart"/>
+            <w:r>
+              <w:rPr>
+                <w:rFonts w:ascii="13" w:hAnsi="13" w:cs="Times New Roman"/>
+                <w:sz w:val="26"/>
+                <w:szCs w:val="26"/>
+              </w:rPr>
+              <w:t>yêu</w:t>
+            </w:r>
+            <w:proofErr w:type="spellEnd"/>
+            <w:r>
+              <w:rPr>
+                <w:rFonts w:ascii="13" w:hAnsi="13" w:cs="Times New Roman"/>
+                <w:sz w:val="26"/>
+                <w:szCs w:val="26"/>
+              </w:rPr>
+              <w:t xml:space="preserve"> </w:t>
+            </w:r>
+            <w:proofErr w:type="spellStart"/>
+            <w:r>
+              <w:rPr>
+                <w:rFonts w:ascii="13" w:hAnsi="13" w:cs="Times New Roman"/>
+                <w:sz w:val="26"/>
+                <w:szCs w:val="26"/>
+              </w:rPr>
+              <w:t>cầu</w:t>
+            </w:r>
+            <w:proofErr w:type="spellEnd"/>
+            <w:r>
+              <w:rPr>
+                <w:rFonts w:ascii="13" w:hAnsi="13" w:cs="Times New Roman"/>
+                <w:sz w:val="26"/>
+                <w:szCs w:val="26"/>
+              </w:rPr>
+              <w:t>.</w:t>
+            </w:r>
+          </w:p>
+        </w:tc>
+        <w:tc>
+          <w:tcPr>
+            <w:tcW w:w="990" w:type="dxa"/>
+          </w:tcPr>
+          <w:p>
+            <w:pPr>
+              <w:spacing w:line="276" w:lineRule="auto"/>
+              <w:jc w:val="center"/>
+              <w:rPr>
+                <w:rFonts w:ascii="13" w:hAnsi="13" w:cs="Times New Roman"/>
+                <w:sz w:val="26"/>
+                <w:szCs w:val="26"/>
+              </w:rPr>
+            </w:pPr>
+            <w:r>
+              <w:rPr>
+                <w:rFonts w:ascii="13" w:hAnsi="13" w:cs="Times New Roman"/>
+                <w:sz w:val="26"/>
+                <w:szCs w:val="26"/>
+              </w:rPr>
+              <w:t>10%</w:t>
+            </w:r>
+          </w:p>
+        </w:tc>
+      </w:tr>
+      <w:tr>
+        <w:trPr>
+          <w:trHeight w:val="333"/>
+        </w:trPr>
+        <w:tc>
+          <w:tcPr>
+            <w:tcW w:w="1133" w:type="dxa"/>
+          </w:tcPr>
+          <w:p>
+            <w:pPr>
+              <w:spacing w:line="276" w:lineRule="auto"/>
+              <w:jc w:val="center"/>
+              <w:rPr>
+                <w:rFonts w:ascii="13" w:hAnsi="13" w:cs="Times New Roman"/>
+                <w:sz w:val="26"/>
+                <w:szCs w:val="26"/>
+              </w:rPr>
+            </w:pPr>
+            <w:proofErr w:type="spellStart"/>
+            <w:r>
+              <w:rPr>
+                <w:rFonts w:ascii="13" w:hAnsi="13" w:cs="Times New Roman"/>
+                <w:sz w:val="26"/>
+                <w:szCs w:val="26"/>
+              </w:rPr>
+              <w:t>Giữa</w:t>
+            </w:r>
+            <w:proofErr w:type="spellEnd"/>
+            <w:r>
+              <w:rPr>
+                <w:rFonts w:ascii="13" w:hAnsi="13" w:cs="Times New Roman"/>
+                <w:sz w:val="26"/>
+                <w:szCs w:val="26"/>
+              </w:rPr>
+              <w:t xml:space="preserve"> </w:t>
+            </w:r>
+            <w:proofErr w:type="spellStart"/>
+            <w:r>
+              <w:rPr>
+                <w:rFonts w:ascii="13" w:hAnsi="13" w:cs="Times New Roman"/>
+                <w:sz w:val="26"/>
+                <w:szCs w:val="26"/>
+              </w:rPr>
+              <w:t>đồ</w:t>
+            </w:r>
+            <w:proofErr w:type="spellEnd"/>
+            <w:r>
+              <w:rPr>
+                <w:rFonts w:ascii="13" w:hAnsi="13" w:cs="Times New Roman"/>
+                <w:sz w:val="26"/>
+                <w:szCs w:val="26"/>
+              </w:rPr>
+              <w:t xml:space="preserve"> </w:t>
+            </w:r>
+            <w:proofErr w:type="spellStart"/>
+            <w:r>
+              <w:rPr>
+                <w:rFonts w:ascii="13" w:hAnsi="13" w:cs="Times New Roman"/>
+                <w:sz w:val="26"/>
+                <w:szCs w:val="26"/>
+              </w:rPr>
+              <w:t>án</w:t>
+            </w:r>
+            <w:proofErr w:type="spellEnd"/>
+          </w:p>
+        </w:tc>
+        <w:tc>
+          <w:tcPr>
+            <w:tcW w:w="1531" w:type="dxa"/>
+          </w:tcPr>
+          <w:p>
+            <w:pPr>
+              <w:spacing w:line="276" w:lineRule="auto"/>
+              <w:jc w:val="center"/>
+              <w:rPr>
+                <w:rFonts w:ascii="13" w:hAnsi="13" w:cs="Times New Roman"/>
+                <w:sz w:val="26"/>
+                <w:szCs w:val="26"/>
+              </w:rPr>
+            </w:pPr>
+          </w:p>
+        </w:tc>
+        <w:tc>
+          <w:tcPr>
+            <w:tcW w:w="1531" w:type="dxa"/>
+          </w:tcPr>
+          <w:p>
+            <w:pPr>
+              <w:spacing w:line="276" w:lineRule="auto"/>
+              <w:jc w:val="center"/>
+              <w:rPr>
+                <w:rFonts w:ascii="13" w:hAnsi="13" w:cs="Times New Roman"/>
+                <w:sz w:val="26"/>
+                <w:szCs w:val="26"/>
+              </w:rPr>
+            </w:pPr>
+          </w:p>
+        </w:tc>
+        <w:tc>
+          <w:tcPr>
+            <w:tcW w:w="3455" w:type="dxa"/>
+          </w:tcPr>
+          <w:p>
+            <w:pPr>
+              <w:spacing w:line="276" w:lineRule="auto"/>
+              <w:jc w:val="both"/>
+              <w:rPr>
+                <w:rFonts w:ascii="13" w:hAnsi="13" w:cs="Times New Roman"/>
+                <w:sz w:val="26"/>
+                <w:szCs w:val="26"/>
+              </w:rPr>
+            </w:pPr>
+          </w:p>
+        </w:tc>
+        <w:tc>
+          <w:tcPr>
+            <w:tcW w:w="990" w:type="dxa"/>
+          </w:tcPr>
+          <w:p>
+            <w:pPr>
+              <w:spacing w:line="276" w:lineRule="auto"/>
+              <w:jc w:val="center"/>
+              <w:rPr>
+                <w:rFonts w:ascii="13" w:hAnsi="13" w:cs="Times New Roman"/>
+                <w:sz w:val="26"/>
+                <w:szCs w:val="26"/>
+              </w:rPr>
+            </w:pPr>
+          </w:p>
+        </w:tc>
+      </w:tr>
+      <w:tr>
+        <w:trPr>
+          <w:trHeight w:val="345"/>
+        </w:trPr>
+        <w:tc>
+          <w:tcPr>
+            <w:tcW w:w="1133" w:type="dxa"/>
+          </w:tcPr>
+          <w:p>
+            <w:pPr>
+              <w:spacing w:line="276" w:lineRule="auto"/>
+              <w:jc w:val="center"/>
+              <w:rPr>
+                <w:rFonts w:ascii="13" w:hAnsi="13" w:cs="Times New Roman"/>
+                <w:sz w:val="26"/>
+                <w:szCs w:val="26"/>
+              </w:rPr>
+            </w:pPr>
+            <w:proofErr w:type="spellStart"/>
+            <w:r>
+              <w:rPr>
+                <w:rFonts w:ascii="13" w:hAnsi="13" w:cs="Times New Roman"/>
+                <w:sz w:val="26"/>
+                <w:szCs w:val="26"/>
+              </w:rPr>
+              <w:t>Kết</w:t>
+            </w:r>
+            <w:proofErr w:type="spellEnd"/>
+            <w:r>
+              <w:rPr>
+                <w:rFonts w:ascii="13" w:hAnsi="13" w:cs="Times New Roman"/>
+                <w:sz w:val="26"/>
+                <w:szCs w:val="26"/>
+              </w:rPr>
+              <w:t xml:space="preserve"> </w:t>
+            </w:r>
+            <w:proofErr w:type="spellStart"/>
+            <w:r>
+              <w:rPr>
+                <w:rFonts w:ascii="13" w:hAnsi="13" w:cs="Times New Roman"/>
+                <w:sz w:val="26"/>
+                <w:szCs w:val="26"/>
+              </w:rPr>
+              <w:t>thúc</w:t>
+            </w:r>
+            <w:proofErr w:type="spellEnd"/>
+            <w:r>
+              <w:rPr>
+                <w:rFonts w:ascii="13" w:hAnsi="13" w:cs="Times New Roman"/>
+                <w:sz w:val="26"/>
+                <w:szCs w:val="26"/>
+              </w:rPr>
+              <w:t xml:space="preserve"> </w:t>
+            </w:r>
+            <w:proofErr w:type="spellStart"/>
+            <w:r>
+              <w:rPr>
+                <w:rFonts w:ascii="13" w:hAnsi="13" w:cs="Times New Roman"/>
+                <w:sz w:val="26"/>
+                <w:szCs w:val="26"/>
+              </w:rPr>
+              <w:t>đồ</w:t>
+            </w:r>
+            <w:proofErr w:type="spellEnd"/>
+            <w:r>
+              <w:rPr>
+                <w:rFonts w:ascii="13" w:hAnsi="13" w:cs="Times New Roman"/>
+                <w:sz w:val="26"/>
+                <w:szCs w:val="26"/>
+              </w:rPr>
+              <w:t xml:space="preserve"> </w:t>
+            </w:r>
+            <w:proofErr w:type="spellStart"/>
+            <w:r>
+              <w:rPr>
+                <w:rFonts w:ascii="13" w:hAnsi="13" w:cs="Times New Roman"/>
+                <w:sz w:val="26"/>
+                <w:szCs w:val="26"/>
+              </w:rPr>
+              <w:t>án</w:t>
+            </w:r>
+            <w:proofErr w:type="spellEnd"/>
+          </w:p>
+        </w:tc>
+        <w:tc>
+          <w:tcPr>
+            <w:tcW w:w="1531" w:type="dxa"/>
+          </w:tcPr>
+          <w:p>
+            <w:pPr>
+              <w:spacing w:line="276" w:lineRule="auto"/>
+              <w:jc w:val="center"/>
+              <w:rPr>
+                <w:rFonts w:ascii="13" w:hAnsi="13" w:cs="Times New Roman"/>
+                <w:sz w:val="26"/>
+                <w:szCs w:val="26"/>
+              </w:rPr>
+            </w:pPr>
+          </w:p>
+        </w:tc>
+        <w:tc>
+          <w:tcPr>
+            <w:tcW w:w="1531" w:type="dxa"/>
+          </w:tcPr>
+          <w:p>
+            <w:pPr>
+              <w:spacing w:line="276" w:lineRule="auto"/>
+              <w:jc w:val="center"/>
+              <w:rPr>
+                <w:rFonts w:ascii="13" w:hAnsi="13" w:cs="Times New Roman"/>
+                <w:sz w:val="26"/>
+                <w:szCs w:val="26"/>
+              </w:rPr>
+            </w:pPr>
+          </w:p>
+        </w:tc>
+        <w:tc>
+          <w:tcPr>
+            <w:tcW w:w="3455" w:type="dxa"/>
+          </w:tcPr>
+          <w:p>
+            <w:pPr>
+              <w:spacing w:line="276" w:lineRule="auto"/>
+              <w:jc w:val="both"/>
+              <w:rPr>
+                <w:rFonts w:ascii="13" w:hAnsi="13" w:cs="Times New Roman"/>
+                <w:sz w:val="26"/>
+                <w:szCs w:val="26"/>
+              </w:rPr>
+            </w:pPr>
+          </w:p>
+        </w:tc>
+        <w:tc>
+          <w:tcPr>
+            <w:tcW w:w="990" w:type="dxa"/>
+          </w:tcPr>
+          <w:p>
+            <w:pPr>
+              <w:spacing w:line="276" w:lineRule="auto"/>
+              <w:jc w:val="center"/>
+              <w:rPr>
+                <w:rFonts w:ascii="13" w:hAnsi="13" w:cs="Times New Roman"/>
+                <w:sz w:val="26"/>
+                <w:szCs w:val="26"/>
+              </w:rPr>
+            </w:pPr>
+          </w:p>
+        </w:tc>
+      </w:tr>
+      <w:tr>
+        <w:trPr>
+          <w:trHeight w:val="345"/>
+        </w:trPr>
+        <w:tc>
+          <w:tcPr>
+            <w:tcW w:w="1133" w:type="dxa"/>
+          </w:tcPr>
+          <w:p>
+            <w:pPr>
+              <w:spacing w:line="276" w:lineRule="auto"/>
+              <w:jc w:val="center"/>
+              <w:rPr>
+                <w:rFonts w:ascii="13" w:hAnsi="13" w:cs="Times New Roman"/>
+                <w:sz w:val="26"/>
+                <w:szCs w:val="26"/>
+              </w:rPr>
+            </w:pPr>
+            <w:proofErr w:type="spellStart"/>
+            <w:r>
+              <w:rPr>
+                <w:rFonts w:ascii="13" w:hAnsi="13" w:cs="Times New Roman"/>
+                <w:sz w:val="26"/>
+                <w:szCs w:val="26"/>
+              </w:rPr>
+              <w:lastRenderedPageBreak/>
+              <w:t>Tổng</w:t>
+            </w:r>
+            <w:proofErr w:type="spellEnd"/>
+            <w:r>
+              <w:rPr>
+                <w:rFonts w:ascii="13" w:hAnsi="13" w:cs="Times New Roman"/>
+                <w:sz w:val="26"/>
+                <w:szCs w:val="26"/>
+              </w:rPr>
+              <w:t xml:space="preserve"> </w:t>
+            </w:r>
+            <w:proofErr w:type="spellStart"/>
+            <w:r>
+              <w:rPr>
+                <w:rFonts w:ascii="13" w:hAnsi="13" w:cs="Times New Roman"/>
+                <w:sz w:val="26"/>
+                <w:szCs w:val="26"/>
+              </w:rPr>
+              <w:t>cộng</w:t>
+            </w:r>
+            <w:proofErr w:type="spellEnd"/>
+          </w:p>
+        </w:tc>
+        <w:tc>
+          <w:tcPr>
+            <w:tcW w:w="6517" w:type="dxa"/>
+            <w:gridSpan w:val="3"/>
+          </w:tcPr>
+          <w:p>
+            <w:pPr>
+              <w:spacing w:line="276" w:lineRule="auto"/>
+              <w:jc w:val="both"/>
+              <w:rPr>
+                <w:rFonts w:ascii="13" w:hAnsi="13" w:cs="Times New Roman"/>
+                <w:sz w:val="26"/>
+                <w:szCs w:val="26"/>
+              </w:rPr>
+            </w:pPr>
+            <m:oMathPara>
+              <m:oMath>
+                <m:f>
+                  <m:fPr>
+                    <m:ctrlPr>
+                      <w:rPr>
+                        <w:rFonts w:ascii="Cambria Math" w:hAnsi="Cambria Math" w:cs="Times New Roman"/>
+                        <w:sz w:val="26"/>
+                        <w:szCs w:val="26"/>
+                      </w:rPr>
+                    </m:ctrlPr>
+                  </m:fPr>
+                  <m:num>
+                    <m:r>
+                      <m:rPr>
+                        <m:sty m:val="p"/>
+                      </m:rPr>
+                      <w:rPr>
+                        <w:rFonts w:ascii="Cambria Math" w:hAnsi="Cambria Math" w:cs="Cambria Math"/>
+                        <w:sz w:val="26"/>
+                        <w:szCs w:val="26"/>
+                      </w:rPr>
+                      <m:t>9 ngày</m:t>
+                    </m:r>
+                  </m:num>
+                  <m:den>
+                    <m:r>
+                      <m:rPr>
+                        <m:sty m:val="p"/>
+                      </m:rPr>
+                      <w:rPr>
+                        <w:rFonts w:ascii="Cambria Math" w:hAnsi="Cambria Math" w:cs="Cambria Math"/>
+                        <w:sz w:val="26"/>
+                        <w:szCs w:val="26"/>
+                      </w:rPr>
+                      <m:t>13 ngày</m:t>
+                    </m:r>
+                  </m:den>
+                </m:f>
+                <m:r>
+                  <w:rPr>
+                    <w:rFonts w:ascii="Cambria Math" w:hAnsi="Cambria Math" w:cs="Cambria Math"/>
+                    <w:sz w:val="26"/>
+                    <w:szCs w:val="26"/>
+                  </w:rPr>
+                  <m:t>=</m:t>
+                </m:r>
+                <m:r>
+                  <w:rPr>
+                    <w:rFonts w:ascii="Cambria Math" w:hAnsi="Cambria Math" w:cs="Cambria Math"/>
+                    <w:sz w:val="26"/>
+                    <w:szCs w:val="26"/>
+                  </w:rPr>
+                  <m:t xml:space="preserve"> </m:t>
+                </m:r>
+                <m:r>
+                  <w:rPr>
+                    <w:rFonts w:ascii="Cambria Math" w:hAnsi="Cambria Math" w:cs="Cambria Math"/>
+                    <w:sz w:val="26"/>
+                    <w:szCs w:val="26"/>
+                  </w:rPr>
+                  <m:t>0.7</m:t>
+                </m:r>
+              </m:oMath>
+            </m:oMathPara>
+          </w:p>
+        </w:tc>
+        <w:tc>
+          <w:tcPr>
+            <w:tcW w:w="990" w:type="dxa"/>
+          </w:tcPr>
+          <w:p>
+            <w:pPr>
+              <w:spacing w:line="276" w:lineRule="auto"/>
+              <w:jc w:val="center"/>
+              <w:rPr>
+                <w:rFonts w:ascii="13" w:hAnsi="13" w:cs="Times New Roman"/>
+                <w:sz w:val="26"/>
+                <w:szCs w:val="26"/>
+              </w:rPr>
+            </w:pPr>
+            <w:r>
+              <w:rPr>
+                <w:rFonts w:ascii="13" w:hAnsi="13" w:cs="Times New Roman"/>
+                <w:sz w:val="26"/>
+                <w:szCs w:val="26"/>
+              </w:rPr>
+              <w:t>100%</w:t>
+            </w:r>
+          </w:p>
+        </w:tc>
+      </w:tr>
+    </w:tbl>
+    <w:p>
+      <w:pPr>
+        <w:pStyle w:val="ListParagraph"/>
+        <w:numPr>
+          <w:ilvl w:val="0"/>
+          <w:numId w:val="4"/>
+        </w:numPr>
+        <w:spacing w:before="120" w:line="360" w:lineRule="auto"/>
+        <w:jc w:val="both"/>
+        <w:rPr>
+          <w:rFonts w:ascii="13" w:hAnsi="13" w:cs="Times New Roman"/>
+          <w:b/>
+          <w:sz w:val="26"/>
+          <w:szCs w:val="26"/>
+        </w:rPr>
+      </w:pPr>
+      <w:proofErr w:type="spellStart"/>
+      <w:r>
+        <w:rPr>
+          <w:rFonts w:ascii="13" w:hAnsi="13" w:cs="Times New Roman"/>
+          <w:b/>
+          <w:sz w:val="26"/>
+          <w:szCs w:val="26"/>
+        </w:rPr>
+        <w:t>Mốc</w:t>
+      </w:r>
+      <w:proofErr w:type="spellEnd"/>
+      <w:r>
+        <w:rPr>
+          <w:rFonts w:ascii="13" w:hAnsi="13" w:cs="Times New Roman"/>
+          <w:b/>
+          <w:sz w:val="26"/>
+          <w:szCs w:val="26"/>
+        </w:rPr>
+        <w:t xml:space="preserve"> </w:t>
+      </w:r>
+      <w:proofErr w:type="spellStart"/>
+      <w:r>
+        <w:rPr>
+          <w:rFonts w:ascii="13" w:hAnsi="13" w:cs="Times New Roman"/>
+          <w:b/>
+          <w:sz w:val="26"/>
+          <w:szCs w:val="26"/>
+        </w:rPr>
+        <w:t>lịch</w:t>
+      </w:r>
+      <w:proofErr w:type="spellEnd"/>
+      <w:r>
+        <w:rPr>
+          <w:rFonts w:ascii="13" w:hAnsi="13" w:cs="Times New Roman"/>
+          <w:b/>
+          <w:sz w:val="26"/>
+          <w:szCs w:val="26"/>
+        </w:rPr>
+        <w:t xml:space="preserve"> </w:t>
+      </w:r>
+      <w:proofErr w:type="spellStart"/>
+      <w:r>
+        <w:rPr>
+          <w:rFonts w:ascii="13" w:hAnsi="13" w:cs="Times New Roman"/>
+          <w:b/>
+          <w:sz w:val="26"/>
+          <w:szCs w:val="26"/>
+        </w:rPr>
+        <w:t>sử</w:t>
+      </w:r>
+      <w:proofErr w:type="spellEnd"/>
+    </w:p>
+    <w:tbl>
+      <w:tblPr>
+        <w:tblStyle w:val="TableGrid"/>
+        <w:tblW w:w="8635" w:type="dxa"/>
+        <w:tblInd w:w="720" w:type="dxa"/>
+        <w:tblLook w:val="04A0" w:firstRow="1" w:lastRow="0" w:firstColumn="1" w:lastColumn="0" w:noHBand="0" w:noVBand="1"/>
+      </w:tblPr>
+      <w:tblGrid>
+        <w:gridCol w:w="709"/>
+        <w:gridCol w:w="911"/>
+        <w:gridCol w:w="966"/>
+        <w:gridCol w:w="1323"/>
+        <w:gridCol w:w="1078"/>
+        <w:gridCol w:w="1222"/>
+        <w:gridCol w:w="2426"/>
+      </w:tblGrid>
+      <w:tr>
+        <w:trPr>
+          <w:trHeight w:val="413"/>
+        </w:trPr>
+        <w:tc>
+          <w:tcPr>
+            <w:tcW w:w="709" w:type="dxa"/>
+            <w:vMerge w:val="restart"/>
+          </w:tcPr>
+          <w:p>
+            <w:pPr>
+              <w:pStyle w:val="ListParagraph"/>
+              <w:spacing w:line="276" w:lineRule="auto"/>
+              <w:ind w:left="0"/>
+              <w:jc w:val="center"/>
+              <w:rPr>
+                <w:rFonts w:ascii="13" w:hAnsi="13" w:cs="Times New Roman"/>
+                <w:b/>
+                <w:sz w:val="26"/>
+                <w:szCs w:val="26"/>
+              </w:rPr>
+            </w:pPr>
+            <w:r>
+              <w:rPr>
+                <w:rFonts w:ascii="13" w:hAnsi="13" w:cs="Times New Roman"/>
+                <w:b/>
+                <w:sz w:val="26"/>
+                <w:szCs w:val="26"/>
+              </w:rPr>
+              <w:t>STT</w:t>
+            </w:r>
+          </w:p>
+        </w:tc>
+        <w:tc>
+          <w:tcPr>
+            <w:tcW w:w="1877" w:type="dxa"/>
+            <w:gridSpan w:val="2"/>
+          </w:tcPr>
+          <w:p>
+            <w:pPr>
+              <w:pStyle w:val="ListParagraph"/>
+              <w:spacing w:line="276" w:lineRule="auto"/>
+              <w:ind w:left="0"/>
+              <w:jc w:val="center"/>
+              <w:rPr>
+                <w:rFonts w:ascii="13" w:hAnsi="13" w:cs="Times New Roman"/>
+                <w:b/>
+                <w:sz w:val="26"/>
+                <w:szCs w:val="26"/>
+              </w:rPr>
+            </w:pPr>
+            <w:proofErr w:type="spellStart"/>
+            <w:r>
+              <w:rPr>
+                <w:rFonts w:ascii="13" w:hAnsi="13" w:cs="Times New Roman"/>
+                <w:b/>
+                <w:sz w:val="26"/>
+                <w:szCs w:val="26"/>
+              </w:rPr>
+              <w:t>Mốc</w:t>
+            </w:r>
+            <w:proofErr w:type="spellEnd"/>
+            <w:r>
+              <w:rPr>
+                <w:rFonts w:ascii="13" w:hAnsi="13" w:cs="Times New Roman"/>
+                <w:b/>
+                <w:sz w:val="26"/>
+                <w:szCs w:val="26"/>
+              </w:rPr>
+              <w:t xml:space="preserve"> </w:t>
+            </w:r>
+            <w:proofErr w:type="spellStart"/>
+            <w:r>
+              <w:rPr>
+                <w:rFonts w:ascii="13" w:hAnsi="13" w:cs="Times New Roman"/>
+                <w:b/>
+                <w:sz w:val="26"/>
+                <w:szCs w:val="26"/>
+              </w:rPr>
+              <w:t>thời</w:t>
+            </w:r>
+            <w:proofErr w:type="spellEnd"/>
+            <w:r>
+              <w:rPr>
+                <w:rFonts w:ascii="13" w:hAnsi="13" w:cs="Times New Roman"/>
+                <w:b/>
+                <w:sz w:val="26"/>
+                <w:szCs w:val="26"/>
+              </w:rPr>
+              <w:t xml:space="preserve"> </w:t>
+            </w:r>
+            <w:proofErr w:type="spellStart"/>
+            <w:r>
+              <w:rPr>
+                <w:rFonts w:ascii="13" w:hAnsi="13" w:cs="Times New Roman"/>
+                <w:b/>
+                <w:sz w:val="26"/>
+                <w:szCs w:val="26"/>
+              </w:rPr>
+              <w:t>gian</w:t>
+            </w:r>
+            <w:proofErr w:type="spellEnd"/>
+          </w:p>
+        </w:tc>
+        <w:tc>
+          <w:tcPr>
+            <w:tcW w:w="1323" w:type="dxa"/>
+            <w:vMerge w:val="restart"/>
+          </w:tcPr>
+          <w:p>
+            <w:pPr>
+              <w:pStyle w:val="ListParagraph"/>
+              <w:spacing w:line="276" w:lineRule="auto"/>
+              <w:ind w:left="0"/>
+              <w:jc w:val="center"/>
+              <w:rPr>
+                <w:rFonts w:ascii="13" w:hAnsi="13" w:cs="Times New Roman"/>
+                <w:b/>
+                <w:sz w:val="26"/>
+                <w:szCs w:val="26"/>
+              </w:rPr>
+            </w:pPr>
+            <w:proofErr w:type="spellStart"/>
+            <w:r>
+              <w:rPr>
+                <w:rFonts w:ascii="13" w:hAnsi="13" w:cs="Times New Roman"/>
+                <w:b/>
+                <w:sz w:val="26"/>
+                <w:szCs w:val="26"/>
+              </w:rPr>
+              <w:t>Diễn</w:t>
+            </w:r>
+            <w:proofErr w:type="spellEnd"/>
+            <w:r>
+              <w:rPr>
+                <w:rFonts w:ascii="13" w:hAnsi="13" w:cs="Times New Roman"/>
+                <w:b/>
+                <w:sz w:val="26"/>
+                <w:szCs w:val="26"/>
+              </w:rPr>
+              <w:t xml:space="preserve"> </w:t>
+            </w:r>
+            <w:proofErr w:type="spellStart"/>
+            <w:r>
+              <w:rPr>
+                <w:rFonts w:ascii="13" w:hAnsi="13" w:cs="Times New Roman"/>
+                <w:b/>
+                <w:sz w:val="26"/>
+                <w:szCs w:val="26"/>
+              </w:rPr>
+              <w:t>ra</w:t>
+            </w:r>
+            <w:proofErr w:type="spellEnd"/>
+          </w:p>
+        </w:tc>
+        <w:tc>
+          <w:tcPr>
+            <w:tcW w:w="1078" w:type="dxa"/>
+            <w:vMerge w:val="restart"/>
+          </w:tcPr>
+          <w:p>
+            <w:pPr>
+              <w:pStyle w:val="ListParagraph"/>
+              <w:spacing w:line="276" w:lineRule="auto"/>
+              <w:ind w:left="0"/>
+              <w:jc w:val="center"/>
+              <w:rPr>
+                <w:rFonts w:ascii="13" w:hAnsi="13" w:cs="Times New Roman"/>
+                <w:b/>
+                <w:sz w:val="26"/>
+                <w:szCs w:val="26"/>
+              </w:rPr>
+            </w:pPr>
+            <w:proofErr w:type="spellStart"/>
+            <w:r>
+              <w:rPr>
+                <w:rFonts w:ascii="13" w:hAnsi="13" w:cs="Times New Roman"/>
+                <w:b/>
+                <w:sz w:val="26"/>
+                <w:szCs w:val="26"/>
+              </w:rPr>
+              <w:t>Loại</w:t>
+            </w:r>
+            <w:proofErr w:type="spellEnd"/>
+          </w:p>
+        </w:tc>
+        <w:tc>
+          <w:tcPr>
+            <w:tcW w:w="1222" w:type="dxa"/>
+            <w:vMerge w:val="restart"/>
+          </w:tcPr>
+          <w:p>
+            <w:pPr>
+              <w:pStyle w:val="ListParagraph"/>
+              <w:spacing w:line="276" w:lineRule="auto"/>
+              <w:ind w:left="0"/>
+              <w:jc w:val="center"/>
+              <w:rPr>
+                <w:rFonts w:ascii="13" w:hAnsi="13" w:cs="Times New Roman"/>
+                <w:b/>
+                <w:sz w:val="26"/>
+                <w:szCs w:val="26"/>
+              </w:rPr>
+            </w:pPr>
+            <w:proofErr w:type="spellStart"/>
+            <w:r>
+              <w:rPr>
+                <w:rFonts w:ascii="13" w:hAnsi="13" w:cs="Times New Roman"/>
+                <w:b/>
+                <w:sz w:val="26"/>
+                <w:szCs w:val="26"/>
+              </w:rPr>
+              <w:t>Địa</w:t>
+            </w:r>
+            <w:proofErr w:type="spellEnd"/>
+            <w:r>
+              <w:rPr>
+                <w:rFonts w:ascii="13" w:hAnsi="13" w:cs="Times New Roman"/>
+                <w:b/>
+                <w:sz w:val="26"/>
+                <w:szCs w:val="26"/>
+              </w:rPr>
+              <w:t xml:space="preserve"> </w:t>
+            </w:r>
+            <w:proofErr w:type="spellStart"/>
+            <w:r>
+              <w:rPr>
+                <w:rFonts w:ascii="13" w:hAnsi="13" w:cs="Times New Roman"/>
+                <w:b/>
+                <w:sz w:val="26"/>
+                <w:szCs w:val="26"/>
+              </w:rPr>
+              <w:t>điểm</w:t>
+            </w:r>
+            <w:proofErr w:type="spellEnd"/>
+          </w:p>
+        </w:tc>
+        <w:tc>
+          <w:tcPr>
+            <w:tcW w:w="2426" w:type="dxa"/>
+            <w:vMerge w:val="restart"/>
+          </w:tcPr>
+          <w:p>
+            <w:pPr>
+              <w:pStyle w:val="ListParagraph"/>
+              <w:spacing w:line="276" w:lineRule="auto"/>
+              <w:ind w:left="0"/>
+              <w:jc w:val="center"/>
+              <w:rPr>
+                <w:rFonts w:ascii="13" w:hAnsi="13" w:cs="Times New Roman"/>
+                <w:b/>
+                <w:sz w:val="26"/>
+                <w:szCs w:val="26"/>
+              </w:rPr>
+            </w:pPr>
+            <w:proofErr w:type="spellStart"/>
+            <w:r>
+              <w:rPr>
+                <w:rFonts w:ascii="13" w:hAnsi="13" w:cs="Times New Roman"/>
+                <w:b/>
+                <w:sz w:val="26"/>
+                <w:szCs w:val="26"/>
+              </w:rPr>
+              <w:t>Nội</w:t>
+            </w:r>
+            <w:proofErr w:type="spellEnd"/>
+            <w:r>
+              <w:rPr>
+                <w:rFonts w:ascii="13" w:hAnsi="13" w:cs="Times New Roman"/>
+                <w:b/>
+                <w:sz w:val="26"/>
+                <w:szCs w:val="26"/>
+              </w:rPr>
+              <w:t xml:space="preserve"> dung</w:t>
+            </w:r>
+          </w:p>
+        </w:tc>
+      </w:tr>
+      <w:tr>
+        <w:tc>
+          <w:tcPr>
+            <w:tcW w:w="709" w:type="dxa"/>
+            <w:vMerge/>
+          </w:tcPr>
+          <w:p>
+            <w:pPr>
+              <w:pStyle w:val="ListParagraph"/>
+              <w:spacing w:line="276" w:lineRule="auto"/>
+              <w:ind w:left="0"/>
+              <w:jc w:val="center"/>
+              <w:rPr>
+                <w:rFonts w:ascii="13" w:hAnsi="13" w:cs="Times New Roman"/>
+                <w:b/>
+                <w:sz w:val="26"/>
+                <w:szCs w:val="26"/>
+              </w:rPr>
+            </w:pPr>
+          </w:p>
+        </w:tc>
+        <w:tc>
+          <w:tcPr>
+            <w:tcW w:w="911" w:type="dxa"/>
+          </w:tcPr>
+          <w:p>
+            <w:pPr>
+              <w:pStyle w:val="ListParagraph"/>
+              <w:spacing w:line="276" w:lineRule="auto"/>
+              <w:ind w:left="0"/>
+              <w:jc w:val="center"/>
+              <w:rPr>
+                <w:rFonts w:ascii="13" w:hAnsi="13" w:cs="Times New Roman"/>
+                <w:b/>
+                <w:sz w:val="26"/>
+                <w:szCs w:val="26"/>
+              </w:rPr>
+            </w:pPr>
+            <w:proofErr w:type="spellStart"/>
+            <w:r>
+              <w:rPr>
+                <w:rFonts w:ascii="13" w:hAnsi="13" w:cs="Times New Roman"/>
+                <w:b/>
+                <w:sz w:val="26"/>
+                <w:szCs w:val="26"/>
+              </w:rPr>
+              <w:t>Bắt</w:t>
+            </w:r>
+            <w:proofErr w:type="spellEnd"/>
+            <w:r>
+              <w:rPr>
+                <w:rFonts w:ascii="13" w:hAnsi="13" w:cs="Times New Roman"/>
+                <w:b/>
+                <w:sz w:val="26"/>
+                <w:szCs w:val="26"/>
+              </w:rPr>
+              <w:t xml:space="preserve"> </w:t>
+            </w:r>
+            <w:proofErr w:type="spellStart"/>
+            <w:r>
+              <w:rPr>
+                <w:rFonts w:ascii="13" w:hAnsi="13" w:cs="Times New Roman"/>
+                <w:b/>
+                <w:sz w:val="26"/>
+                <w:szCs w:val="26"/>
+              </w:rPr>
+              <w:t>đầu</w:t>
+            </w:r>
+            <w:proofErr w:type="spellEnd"/>
+          </w:p>
+        </w:tc>
+        <w:tc>
+          <w:tcPr>
+            <w:tcW w:w="966" w:type="dxa"/>
+          </w:tcPr>
+          <w:p>
+            <w:pPr>
+              <w:pStyle w:val="ListParagraph"/>
+              <w:spacing w:line="276" w:lineRule="auto"/>
+              <w:ind w:left="0"/>
+              <w:jc w:val="center"/>
+              <w:rPr>
+                <w:rFonts w:ascii="13" w:hAnsi="13" w:cs="Times New Roman"/>
+                <w:b/>
+                <w:sz w:val="26"/>
+                <w:szCs w:val="26"/>
+              </w:rPr>
+            </w:pPr>
+            <w:proofErr w:type="spellStart"/>
+            <w:r>
+              <w:rPr>
+                <w:rFonts w:ascii="13" w:hAnsi="13" w:cs="Times New Roman"/>
+                <w:b/>
+                <w:sz w:val="26"/>
+                <w:szCs w:val="26"/>
+              </w:rPr>
+              <w:t>Kết</w:t>
+            </w:r>
+            <w:proofErr w:type="spellEnd"/>
+            <w:r>
+              <w:rPr>
+                <w:rFonts w:ascii="13" w:hAnsi="13" w:cs="Times New Roman"/>
+                <w:b/>
+                <w:sz w:val="26"/>
+                <w:szCs w:val="26"/>
+              </w:rPr>
+              <w:t xml:space="preserve"> </w:t>
+            </w:r>
+            <w:proofErr w:type="spellStart"/>
+            <w:r>
+              <w:rPr>
+                <w:rFonts w:ascii="13" w:hAnsi="13" w:cs="Times New Roman"/>
+                <w:b/>
+                <w:sz w:val="26"/>
+                <w:szCs w:val="26"/>
+              </w:rPr>
+              <w:t>thúc</w:t>
+            </w:r>
+            <w:proofErr w:type="spellEnd"/>
+          </w:p>
+        </w:tc>
+        <w:tc>
+          <w:tcPr>
+            <w:tcW w:w="1323" w:type="dxa"/>
+            <w:vMerge/>
+          </w:tcPr>
+          <w:p>
+            <w:pPr>
+              <w:pStyle w:val="ListParagraph"/>
+              <w:spacing w:line="276" w:lineRule="auto"/>
+              <w:ind w:left="0"/>
+              <w:jc w:val="center"/>
+              <w:rPr>
+                <w:rFonts w:ascii="13" w:hAnsi="13" w:cs="Times New Roman"/>
+                <w:b/>
+                <w:sz w:val="26"/>
+                <w:szCs w:val="26"/>
+              </w:rPr>
+            </w:pPr>
+          </w:p>
+        </w:tc>
+        <w:tc>
+          <w:tcPr>
+            <w:tcW w:w="1078" w:type="dxa"/>
+            <w:vMerge/>
+          </w:tcPr>
+          <w:p>
+            <w:pPr>
+              <w:pStyle w:val="ListParagraph"/>
+              <w:spacing w:line="276" w:lineRule="auto"/>
+              <w:ind w:left="0"/>
+              <w:jc w:val="center"/>
+              <w:rPr>
+                <w:rFonts w:ascii="13" w:hAnsi="13" w:cs="Times New Roman"/>
+                <w:b/>
+                <w:sz w:val="26"/>
+                <w:szCs w:val="26"/>
+              </w:rPr>
+            </w:pPr>
+          </w:p>
+        </w:tc>
+        <w:tc>
+          <w:tcPr>
+            <w:tcW w:w="1222" w:type="dxa"/>
+            <w:vMerge/>
+          </w:tcPr>
+          <w:p>
+            <w:pPr>
+              <w:pStyle w:val="ListParagraph"/>
+              <w:spacing w:line="276" w:lineRule="auto"/>
+              <w:ind w:left="0"/>
+              <w:jc w:val="center"/>
+              <w:rPr>
+                <w:rFonts w:ascii="13" w:hAnsi="13" w:cs="Times New Roman"/>
+                <w:b/>
+                <w:sz w:val="26"/>
+                <w:szCs w:val="26"/>
+              </w:rPr>
+            </w:pPr>
+          </w:p>
+        </w:tc>
+        <w:tc>
+          <w:tcPr>
+            <w:tcW w:w="2426" w:type="dxa"/>
+            <w:vMerge/>
+          </w:tcPr>
+          <w:p>
+            <w:pPr>
+              <w:pStyle w:val="ListParagraph"/>
+              <w:spacing w:line="276" w:lineRule="auto"/>
+              <w:ind w:left="0"/>
+              <w:jc w:val="center"/>
+              <w:rPr>
+                <w:rFonts w:ascii="13" w:hAnsi="13" w:cs="Times New Roman"/>
+                <w:b/>
+                <w:sz w:val="26"/>
+                <w:szCs w:val="26"/>
+              </w:rPr>
+            </w:pPr>
+          </w:p>
+        </w:tc>
+      </w:tr>
+      <w:tr>
+        <w:tc>
+          <w:tcPr>
+            <w:tcW w:w="709" w:type="dxa"/>
+          </w:tcPr>
+          <w:p>
+            <w:pPr>
+              <w:pStyle w:val="ListParagraph"/>
+              <w:spacing w:line="276" w:lineRule="auto"/>
+              <w:ind w:left="0"/>
+              <w:jc w:val="center"/>
+              <w:rPr>
+                <w:rFonts w:ascii="13" w:hAnsi="13" w:cs="Times New Roman"/>
+                <w:sz w:val="26"/>
+                <w:szCs w:val="26"/>
+              </w:rPr>
+            </w:pPr>
+            <w:r>
+              <w:rPr>
+                <w:rFonts w:ascii="13" w:hAnsi="13" w:cs="Times New Roman"/>
+                <w:sz w:val="26"/>
+                <w:szCs w:val="26"/>
+              </w:rPr>
+              <w:t>1</w:t>
+            </w:r>
+          </w:p>
+        </w:tc>
+        <w:tc>
+          <w:tcPr>
+            <w:tcW w:w="911" w:type="dxa"/>
+          </w:tcPr>
+          <w:p>
+            <w:pPr>
+              <w:pStyle w:val="ListParagraph"/>
+              <w:spacing w:line="276" w:lineRule="auto"/>
+              <w:ind w:left="0"/>
+              <w:jc w:val="center"/>
+              <w:rPr>
+                <w:rFonts w:ascii="13" w:hAnsi="13" w:cs="Times New Roman"/>
+                <w:sz w:val="26"/>
+                <w:szCs w:val="26"/>
+              </w:rPr>
+            </w:pPr>
+          </w:p>
+        </w:tc>
+        <w:tc>
+          <w:tcPr>
+            <w:tcW w:w="966" w:type="dxa"/>
+          </w:tcPr>
+          <w:p>
+            <w:pPr>
+              <w:pStyle w:val="ListParagraph"/>
+              <w:spacing w:line="276" w:lineRule="auto"/>
+              <w:ind w:left="0"/>
+              <w:jc w:val="center"/>
+              <w:rPr>
+                <w:rFonts w:ascii="13" w:hAnsi="13" w:cs="Times New Roman"/>
+                <w:sz w:val="26"/>
+                <w:szCs w:val="26"/>
+              </w:rPr>
+            </w:pPr>
+          </w:p>
+        </w:tc>
+        <w:tc>
+          <w:tcPr>
+            <w:tcW w:w="1323" w:type="dxa"/>
+          </w:tcPr>
+          <w:p>
+            <w:pPr>
+              <w:pStyle w:val="ListParagraph"/>
+              <w:spacing w:line="276" w:lineRule="auto"/>
+              <w:ind w:left="0"/>
+              <w:jc w:val="center"/>
+              <w:rPr>
+                <w:rFonts w:ascii="13" w:hAnsi="13" w:cs="Times New Roman"/>
+                <w:sz w:val="26"/>
+                <w:szCs w:val="26"/>
+              </w:rPr>
+            </w:pPr>
+          </w:p>
+        </w:tc>
+        <w:tc>
+          <w:tcPr>
+            <w:tcW w:w="1078" w:type="dxa"/>
+          </w:tcPr>
+          <w:p>
+            <w:pPr>
+              <w:pStyle w:val="ListParagraph"/>
+              <w:spacing w:line="276" w:lineRule="auto"/>
+              <w:ind w:left="0"/>
+              <w:jc w:val="center"/>
+              <w:rPr>
+                <w:rFonts w:ascii="13" w:hAnsi="13" w:cs="Times New Roman"/>
+                <w:sz w:val="26"/>
+                <w:szCs w:val="26"/>
+              </w:rPr>
+            </w:pPr>
+          </w:p>
+        </w:tc>
+        <w:tc>
+          <w:tcPr>
+            <w:tcW w:w="1222" w:type="dxa"/>
+          </w:tcPr>
+          <w:p>
+            <w:pPr>
+              <w:pStyle w:val="ListParagraph"/>
+              <w:spacing w:line="276" w:lineRule="auto"/>
+              <w:ind w:left="0"/>
+              <w:jc w:val="center"/>
+              <w:rPr>
+                <w:rFonts w:ascii="13" w:hAnsi="13" w:cs="Times New Roman"/>
+                <w:sz w:val="26"/>
+                <w:szCs w:val="26"/>
+              </w:rPr>
+            </w:pPr>
+          </w:p>
+        </w:tc>
+        <w:tc>
+          <w:tcPr>
+            <w:tcW w:w="2426" w:type="dxa"/>
+          </w:tcPr>
+          <w:p>
+            <w:pPr>
+              <w:pStyle w:val="ListParagraph"/>
+              <w:spacing w:line="276" w:lineRule="auto"/>
+              <w:ind w:left="0"/>
+              <w:jc w:val="center"/>
+              <w:rPr>
+                <w:rFonts w:ascii="13" w:hAnsi="13" w:cs="Times New Roman"/>
+                <w:sz w:val="26"/>
+                <w:szCs w:val="26"/>
+              </w:rPr>
+            </w:pPr>
+          </w:p>
+        </w:tc>
+      </w:tr>
+      <w:tr>
+        <w:tc>
+          <w:tcPr>
+            <w:tcW w:w="709" w:type="dxa"/>
+          </w:tcPr>
+          <w:p>
+            <w:pPr>
+              <w:pStyle w:val="ListParagraph"/>
+              <w:spacing w:line="276" w:lineRule="auto"/>
+              <w:ind w:left="0"/>
+              <w:jc w:val="center"/>
+              <w:rPr>
+                <w:rFonts w:ascii="13" w:hAnsi="13" w:cs="Times New Roman"/>
+                <w:sz w:val="26"/>
+                <w:szCs w:val="26"/>
+              </w:rPr>
+            </w:pPr>
+            <w:r>
+              <w:rPr>
+                <w:rFonts w:ascii="13" w:hAnsi="13" w:cs="Times New Roman"/>
+                <w:sz w:val="26"/>
+                <w:szCs w:val="26"/>
+              </w:rPr>
+              <w:t>2</w:t>
+            </w:r>
+          </w:p>
+        </w:tc>
+        <w:tc>
+          <w:tcPr>
+            <w:tcW w:w="911" w:type="dxa"/>
+          </w:tcPr>
+          <w:p>
+            <w:pPr>
+              <w:pStyle w:val="ListParagraph"/>
+              <w:spacing w:line="276" w:lineRule="auto"/>
+              <w:ind w:left="0"/>
+              <w:jc w:val="center"/>
+              <w:rPr>
+                <w:rFonts w:ascii="13" w:hAnsi="13" w:cs="Times New Roman"/>
+                <w:sz w:val="26"/>
+                <w:szCs w:val="26"/>
+              </w:rPr>
+            </w:pPr>
+          </w:p>
+        </w:tc>
+        <w:tc>
+          <w:tcPr>
+            <w:tcW w:w="966" w:type="dxa"/>
+          </w:tcPr>
+          <w:p>
+            <w:pPr>
+              <w:pStyle w:val="ListParagraph"/>
+              <w:spacing w:line="276" w:lineRule="auto"/>
+              <w:ind w:left="0"/>
+              <w:jc w:val="center"/>
+              <w:rPr>
+                <w:rFonts w:ascii="13" w:hAnsi="13" w:cs="Times New Roman"/>
+                <w:sz w:val="26"/>
+                <w:szCs w:val="26"/>
+              </w:rPr>
+            </w:pPr>
+          </w:p>
+        </w:tc>
+        <w:tc>
+          <w:tcPr>
+            <w:tcW w:w="1323" w:type="dxa"/>
+          </w:tcPr>
+          <w:p>
+            <w:pPr>
+              <w:pStyle w:val="ListParagraph"/>
+              <w:spacing w:line="276" w:lineRule="auto"/>
+              <w:ind w:left="0"/>
+              <w:jc w:val="center"/>
+              <w:rPr>
+                <w:rFonts w:ascii="13" w:hAnsi="13" w:cs="Times New Roman"/>
+                <w:sz w:val="26"/>
+                <w:szCs w:val="26"/>
+              </w:rPr>
+            </w:pPr>
+          </w:p>
+        </w:tc>
+        <w:tc>
+          <w:tcPr>
+            <w:tcW w:w="1078" w:type="dxa"/>
+          </w:tcPr>
+          <w:p>
+            <w:pPr>
+              <w:pStyle w:val="ListParagraph"/>
+              <w:spacing w:line="276" w:lineRule="auto"/>
+              <w:ind w:left="0"/>
+              <w:jc w:val="center"/>
+              <w:rPr>
+                <w:rFonts w:ascii="13" w:hAnsi="13" w:cs="Times New Roman"/>
+                <w:sz w:val="26"/>
+                <w:szCs w:val="26"/>
+              </w:rPr>
+            </w:pPr>
+          </w:p>
+        </w:tc>
+        <w:tc>
+          <w:tcPr>
+            <w:tcW w:w="1222" w:type="dxa"/>
+          </w:tcPr>
+          <w:p>
+            <w:pPr>
+              <w:pStyle w:val="ListParagraph"/>
+              <w:spacing w:line="276" w:lineRule="auto"/>
+              <w:ind w:left="0"/>
+              <w:jc w:val="center"/>
+              <w:rPr>
+                <w:rFonts w:ascii="13" w:hAnsi="13" w:cs="Times New Roman"/>
+                <w:sz w:val="26"/>
+                <w:szCs w:val="26"/>
+              </w:rPr>
+            </w:pPr>
+          </w:p>
+        </w:tc>
+        <w:tc>
+          <w:tcPr>
+            <w:tcW w:w="2426" w:type="dxa"/>
+          </w:tcPr>
+          <w:p>
+            <w:pPr>
+              <w:pStyle w:val="ListParagraph"/>
+              <w:spacing w:line="276" w:lineRule="auto"/>
+              <w:ind w:left="0"/>
+              <w:jc w:val="center"/>
+              <w:rPr>
+                <w:rFonts w:ascii="13" w:hAnsi="13" w:cs="Times New Roman"/>
+                <w:sz w:val="26"/>
+                <w:szCs w:val="26"/>
+              </w:rPr>
+            </w:pPr>
+          </w:p>
+        </w:tc>
+      </w:tr>
+      <w:tr>
+        <w:tc>
+          <w:tcPr>
+            <w:tcW w:w="709" w:type="dxa"/>
+          </w:tcPr>
+          <w:p>
+            <w:pPr>
+              <w:pStyle w:val="ListParagraph"/>
+              <w:spacing w:line="276" w:lineRule="auto"/>
+              <w:ind w:left="0"/>
+              <w:jc w:val="center"/>
+              <w:rPr>
+                <w:rFonts w:ascii="13" w:hAnsi="13" w:cs="Times New Roman"/>
+                <w:sz w:val="26"/>
+                <w:szCs w:val="26"/>
+              </w:rPr>
+            </w:pPr>
+            <w:r>
+              <w:rPr>
+                <w:rFonts w:ascii="13" w:hAnsi="13" w:cs="Times New Roman"/>
+                <w:sz w:val="26"/>
+                <w:szCs w:val="26"/>
+              </w:rPr>
+              <w:t>3</w:t>
+            </w:r>
+          </w:p>
+        </w:tc>
+        <w:tc>
+          <w:tcPr>
+            <w:tcW w:w="911" w:type="dxa"/>
+          </w:tcPr>
+          <w:p>
+            <w:pPr>
+              <w:pStyle w:val="ListParagraph"/>
+              <w:spacing w:line="276" w:lineRule="auto"/>
+              <w:ind w:left="0"/>
+              <w:jc w:val="center"/>
+              <w:rPr>
+                <w:rFonts w:ascii="13" w:hAnsi="13" w:cs="Times New Roman"/>
+                <w:sz w:val="26"/>
+                <w:szCs w:val="26"/>
+              </w:rPr>
+            </w:pPr>
+          </w:p>
+        </w:tc>
+        <w:tc>
+          <w:tcPr>
+            <w:tcW w:w="966" w:type="dxa"/>
+          </w:tcPr>
+          <w:p>
+            <w:pPr>
+              <w:pStyle w:val="ListParagraph"/>
+              <w:spacing w:line="276" w:lineRule="auto"/>
+              <w:ind w:left="0"/>
+              <w:jc w:val="center"/>
+              <w:rPr>
+                <w:rFonts w:ascii="13" w:hAnsi="13" w:cs="Times New Roman"/>
+                <w:sz w:val="26"/>
+                <w:szCs w:val="26"/>
+              </w:rPr>
+            </w:pPr>
+          </w:p>
+        </w:tc>
+        <w:tc>
+          <w:tcPr>
+            <w:tcW w:w="1323" w:type="dxa"/>
+          </w:tcPr>
+          <w:p>
+            <w:pPr>
+              <w:pStyle w:val="ListParagraph"/>
+              <w:spacing w:line="276" w:lineRule="auto"/>
+              <w:ind w:left="0"/>
+              <w:jc w:val="center"/>
+              <w:rPr>
+                <w:rFonts w:ascii="13" w:hAnsi="13" w:cs="Times New Roman"/>
+                <w:sz w:val="26"/>
+                <w:szCs w:val="26"/>
+              </w:rPr>
+            </w:pPr>
+          </w:p>
+        </w:tc>
+        <w:tc>
+          <w:tcPr>
+            <w:tcW w:w="1078" w:type="dxa"/>
+          </w:tcPr>
+          <w:p>
+            <w:pPr>
+              <w:pStyle w:val="ListParagraph"/>
+              <w:spacing w:line="276" w:lineRule="auto"/>
+              <w:ind w:left="0"/>
+              <w:jc w:val="center"/>
+              <w:rPr>
+                <w:rFonts w:ascii="13" w:hAnsi="13" w:cs="Times New Roman"/>
+                <w:sz w:val="26"/>
+                <w:szCs w:val="26"/>
+              </w:rPr>
+            </w:pPr>
+          </w:p>
+        </w:tc>
+        <w:tc>
+          <w:tcPr>
+            <w:tcW w:w="1222" w:type="dxa"/>
+          </w:tcPr>
+          <w:p>
+            <w:pPr>
+              <w:pStyle w:val="ListParagraph"/>
+              <w:spacing w:line="276" w:lineRule="auto"/>
+              <w:ind w:left="0"/>
+              <w:jc w:val="center"/>
+              <w:rPr>
+                <w:rFonts w:ascii="13" w:hAnsi="13" w:cs="Times New Roman"/>
+                <w:sz w:val="26"/>
+                <w:szCs w:val="26"/>
+              </w:rPr>
+            </w:pPr>
+          </w:p>
+        </w:tc>
+        <w:tc>
+          <w:tcPr>
+            <w:tcW w:w="2426" w:type="dxa"/>
+          </w:tcPr>
+          <w:p>
+            <w:pPr>
+              <w:pStyle w:val="ListParagraph"/>
+              <w:spacing w:line="276" w:lineRule="auto"/>
+              <w:ind w:left="0"/>
+              <w:jc w:val="center"/>
+              <w:rPr>
+                <w:rFonts w:ascii="13" w:hAnsi="13" w:cs="Times New Roman"/>
+                <w:sz w:val="26"/>
+                <w:szCs w:val="26"/>
+              </w:rPr>
+            </w:pPr>
+          </w:p>
+        </w:tc>
+      </w:tr>
+      <w:tr>
+        <w:tc>
+          <w:tcPr>
+            <w:tcW w:w="709" w:type="dxa"/>
+          </w:tcPr>
+          <w:p>
+            <w:pPr>
+              <w:pStyle w:val="ListParagraph"/>
+              <w:spacing w:line="276" w:lineRule="auto"/>
+              <w:ind w:left="0"/>
+              <w:jc w:val="center"/>
+              <w:rPr>
+                <w:rFonts w:ascii="13" w:hAnsi="13" w:cs="Times New Roman"/>
+                <w:sz w:val="26"/>
+                <w:szCs w:val="26"/>
+              </w:rPr>
+            </w:pPr>
+            <w:r>
+              <w:rPr>
+                <w:rFonts w:ascii="13" w:hAnsi="13" w:cs="Times New Roman"/>
+                <w:sz w:val="26"/>
+                <w:szCs w:val="26"/>
+              </w:rPr>
+              <w:t>4</w:t>
+            </w:r>
+          </w:p>
+        </w:tc>
+        <w:tc>
+          <w:tcPr>
+            <w:tcW w:w="911" w:type="dxa"/>
+          </w:tcPr>
+          <w:p>
+            <w:pPr>
+              <w:pStyle w:val="ListParagraph"/>
+              <w:spacing w:line="276" w:lineRule="auto"/>
+              <w:ind w:left="0"/>
+              <w:jc w:val="center"/>
+              <w:rPr>
+                <w:rFonts w:ascii="13" w:hAnsi="13" w:cs="Times New Roman"/>
+                <w:sz w:val="26"/>
+                <w:szCs w:val="26"/>
+              </w:rPr>
+            </w:pPr>
+          </w:p>
+        </w:tc>
+        <w:tc>
+          <w:tcPr>
+            <w:tcW w:w="966" w:type="dxa"/>
+          </w:tcPr>
+          <w:p>
+            <w:pPr>
+              <w:pStyle w:val="ListParagraph"/>
+              <w:spacing w:line="276" w:lineRule="auto"/>
+              <w:ind w:left="0"/>
+              <w:jc w:val="center"/>
+              <w:rPr>
+                <w:rFonts w:ascii="13" w:hAnsi="13" w:cs="Times New Roman"/>
+                <w:sz w:val="26"/>
+                <w:szCs w:val="26"/>
+              </w:rPr>
+            </w:pPr>
+          </w:p>
+        </w:tc>
+        <w:tc>
+          <w:tcPr>
+            <w:tcW w:w="1323" w:type="dxa"/>
+          </w:tcPr>
+          <w:p>
+            <w:pPr>
+              <w:pStyle w:val="ListParagraph"/>
+              <w:spacing w:line="276" w:lineRule="auto"/>
+              <w:ind w:left="0"/>
+              <w:jc w:val="center"/>
+              <w:rPr>
+                <w:rFonts w:ascii="13" w:hAnsi="13" w:cs="Times New Roman"/>
+                <w:sz w:val="26"/>
+                <w:szCs w:val="26"/>
+              </w:rPr>
+            </w:pPr>
+          </w:p>
+        </w:tc>
+        <w:tc>
+          <w:tcPr>
+            <w:tcW w:w="1078" w:type="dxa"/>
+          </w:tcPr>
+          <w:p>
+            <w:pPr>
+              <w:pStyle w:val="ListParagraph"/>
+              <w:spacing w:line="276" w:lineRule="auto"/>
+              <w:ind w:left="0"/>
+              <w:jc w:val="center"/>
+              <w:rPr>
+                <w:rFonts w:ascii="13" w:hAnsi="13" w:cs="Times New Roman"/>
+                <w:sz w:val="26"/>
+                <w:szCs w:val="26"/>
+              </w:rPr>
+            </w:pPr>
+          </w:p>
+        </w:tc>
+        <w:tc>
+          <w:tcPr>
+            <w:tcW w:w="1222" w:type="dxa"/>
+          </w:tcPr>
+          <w:p>
+            <w:pPr>
+              <w:pStyle w:val="ListParagraph"/>
+              <w:spacing w:line="276" w:lineRule="auto"/>
+              <w:ind w:left="0"/>
+              <w:jc w:val="center"/>
+              <w:rPr>
+                <w:rFonts w:ascii="13" w:hAnsi="13" w:cs="Times New Roman"/>
+                <w:sz w:val="26"/>
+                <w:szCs w:val="26"/>
+              </w:rPr>
+            </w:pPr>
+          </w:p>
+        </w:tc>
+        <w:tc>
+          <w:tcPr>
+            <w:tcW w:w="2426" w:type="dxa"/>
+          </w:tcPr>
+          <w:p>
+            <w:pPr>
+              <w:pStyle w:val="ListParagraph"/>
+              <w:spacing w:line="276" w:lineRule="auto"/>
+              <w:ind w:left="0"/>
+              <w:jc w:val="center"/>
+              <w:rPr>
+                <w:rFonts w:ascii="13" w:hAnsi="13" w:cs="Times New Roman"/>
+                <w:sz w:val="26"/>
+                <w:szCs w:val="26"/>
+              </w:rPr>
+            </w:pPr>
+          </w:p>
+        </w:tc>
+      </w:tr>
+    </w:tbl>
+    <w:p>
+      <w:pPr>
+        <w:pStyle w:val="ListParagraph"/>
+        <w:spacing w:line="276" w:lineRule="auto"/>
+        <w:jc w:val="both"/>
+        <w:rPr>
+          <w:rFonts w:ascii="13" w:hAnsi="13" w:cs="Times New Roman"/>
+          <w:sz w:val="26"/>
+          <w:szCs w:val="26"/>
+        </w:rPr>
+      </w:pPr>
+    </w:p>
+    <w:p>
+      <w:pPr>
+        <w:pStyle w:val="ListParagraph"/>
+        <w:numPr>
+          <w:ilvl w:val="0"/>
+          <w:numId w:val="2"/>
+        </w:numPr>
+        <w:spacing w:line="276" w:lineRule="auto"/>
+        <w:jc w:val="both"/>
+        <w:rPr>
+          <w:rFonts w:ascii="13" w:hAnsi="13" w:cs="Times New Roman"/>
+          <w:b/>
+          <w:sz w:val="26"/>
+          <w:szCs w:val="26"/>
+        </w:rPr>
+      </w:pPr>
+      <w:r>
+        <w:rPr>
+          <w:rFonts w:ascii="13" w:hAnsi="13" w:cs="Times New Roman"/>
+          <w:b/>
+          <w:sz w:val="26"/>
+          <w:szCs w:val="26"/>
+        </w:rPr>
+        <w:t>PHÂN CÔNG NHIỆM VỤ LÀM ĐỒ ÁN</w:t>
+      </w:r>
+    </w:p>
+    <w:tbl>
+      <w:tblPr>
+        <w:tblStyle w:val="PlainTable11"/>
+        <w:tblW w:w="0" w:type="auto"/>
+        <w:tblInd w:w="0" w:type="dxa"/>
+        <w:tblLook w:val="04A0" w:firstRow="1" w:lastRow="0" w:firstColumn="1" w:lastColumn="0" w:noHBand="0" w:noVBand="1"/>
+      </w:tblPr>
+      <w:tblGrid>
+        <w:gridCol w:w="748"/>
+        <w:gridCol w:w="1254"/>
+        <w:gridCol w:w="1254"/>
+        <w:gridCol w:w="1352"/>
+        <w:gridCol w:w="1417"/>
+        <w:gridCol w:w="1212"/>
+        <w:gridCol w:w="1143"/>
+        <w:gridCol w:w="970"/>
+      </w:tblGrid>
+      <w:tr>
+        <w:trPr>
+          <w:cnfStyle w:val="100000000000" w:firstRow="1" w:lastRow="0" w:firstColumn="0" w:lastColumn="0" w:oddVBand="0" w:evenVBand="0" w:oddHBand="0" w:evenHBand="0" w:firstRowFirstColumn="0" w:firstRowLastColumn="0" w:lastRowFirstColumn="0" w:lastRowLastColumn="0"/>
+        </w:trPr>
+        <w:tc>
+          <w:tcPr>
+            <w:cnfStyle w:val="001000000000" w:firstRow="0" w:lastRow="0" w:firstColumn="1" w:lastColumn="0" w:oddVBand="0" w:evenVBand="0" w:oddHBand="0" w:evenHBand="0" w:firstRowFirstColumn="0" w:firstRowLastColumn="0" w:lastRowFirstColumn="0" w:lastRowLastColumn="0"/>
+            <w:tcW w:w="748" w:type="dxa"/>
+            <w:tcBorders>
+              <w:top w:val="single" w:sz="4" w:space="0" w:color="BFBFBF" w:themeColor="background1" w:themeShade="BF"/>
+              <w:left w:val="single" w:sz="4" w:space="0" w:color="BFBFBF" w:themeColor="background1" w:themeShade="BF"/>
+              <w:bottom w:val="single" w:sz="4" w:space="0" w:color="BFBFBF" w:themeColor="background1" w:themeShade="BF"/>
+              <w:right w:val="single" w:sz="4" w:space="0" w:color="BFBFBF" w:themeColor="background1" w:themeShade="BF"/>
+            </w:tcBorders>
+            <w:hideMark/>
+          </w:tcPr>
+          <w:p>
+            <w:pPr>
+              <w:spacing w:line="276" w:lineRule="auto"/>
+              <w:jc w:val="center"/>
+              <w:rPr>
+                <w:rFonts w:ascii="13" w:hAnsi="13" w:cs="Times New Roman"/>
+                <w:sz w:val="26"/>
+                <w:szCs w:val="26"/>
+              </w:rPr>
+            </w:pPr>
+            <w:proofErr w:type="spellStart"/>
+            <w:r>
+              <w:rPr>
+                <w:rFonts w:ascii="13" w:hAnsi="13" w:cs="Times New Roman"/>
+                <w:sz w:val="26"/>
+                <w:szCs w:val="26"/>
+              </w:rPr>
+              <w:t>Yêu</w:t>
+            </w:r>
+            <w:proofErr w:type="spellEnd"/>
+            <w:r>
+              <w:rPr>
+                <w:rFonts w:ascii="13" w:hAnsi="13" w:cs="Times New Roman"/>
+                <w:sz w:val="26"/>
+                <w:szCs w:val="26"/>
+              </w:rPr>
+              <w:t xml:space="preserve"> </w:t>
+            </w:r>
+            <w:proofErr w:type="spellStart"/>
+            <w:r>
+              <w:rPr>
+                <w:rFonts w:ascii="13" w:hAnsi="13" w:cs="Times New Roman"/>
+                <w:sz w:val="26"/>
+                <w:szCs w:val="26"/>
+              </w:rPr>
+              <w:t>cầu</w:t>
+            </w:r>
+            <w:proofErr w:type="spellEnd"/>
+          </w:p>
+        </w:tc>
+        <w:tc>
+          <w:tcPr>
+            <w:tcW w:w="1254" w:type="dxa"/>
+            <w:tcBorders>
+              <w:top w:val="single" w:sz="4" w:space="0" w:color="BFBFBF" w:themeColor="background1" w:themeShade="BF"/>
+              <w:left w:val="single" w:sz="4" w:space="0" w:color="BFBFBF" w:themeColor="background1" w:themeShade="BF"/>
+              <w:bottom w:val="single" w:sz="4" w:space="0" w:color="BFBFBF" w:themeColor="background1" w:themeShade="BF"/>
+              <w:right w:val="single" w:sz="4" w:space="0" w:color="BFBFBF" w:themeColor="background1" w:themeShade="BF"/>
+            </w:tcBorders>
+          </w:tcPr>
+          <w:p>
+            <w:pPr>
+              <w:spacing w:line="276" w:lineRule="auto"/>
+              <w:jc w:val="center"/>
+              <w:cnfStyle w:val="100000000000" w:firstRow="1" w:lastRow="0" w:firstColumn="0" w:lastColumn="0" w:oddVBand="0" w:evenVBand="0" w:oddHBand="0" w:evenHBand="0" w:firstRowFirstColumn="0" w:firstRowLastColumn="0" w:lastRowFirstColumn="0" w:lastRowLastColumn="0"/>
+              <w:rPr>
+                <w:rFonts w:ascii="13" w:hAnsi="13" w:cs="Times New Roman"/>
+                <w:sz w:val="26"/>
+                <w:szCs w:val="26"/>
+              </w:rPr>
+            </w:pPr>
+            <w:proofErr w:type="spellStart"/>
+            <w:r>
+              <w:rPr>
+                <w:rFonts w:ascii="13" w:hAnsi="13" w:cs="Times New Roman"/>
+                <w:sz w:val="26"/>
+                <w:szCs w:val="26"/>
+              </w:rPr>
+              <w:t>Ngày</w:t>
+            </w:r>
+            <w:proofErr w:type="spellEnd"/>
+            <w:r>
+              <w:rPr>
+                <w:rFonts w:ascii="13" w:hAnsi="13" w:cs="Times New Roman"/>
+                <w:sz w:val="26"/>
+                <w:szCs w:val="26"/>
+              </w:rPr>
+              <w:t xml:space="preserve"> </w:t>
+            </w:r>
+            <w:proofErr w:type="spellStart"/>
+            <w:r>
+              <w:rPr>
+                <w:rFonts w:ascii="13" w:hAnsi="13" w:cs="Times New Roman"/>
+                <w:sz w:val="26"/>
+                <w:szCs w:val="26"/>
+              </w:rPr>
+              <w:t>bắt</w:t>
+            </w:r>
+            <w:proofErr w:type="spellEnd"/>
+            <w:r>
+              <w:rPr>
+                <w:rFonts w:ascii="13" w:hAnsi="13" w:cs="Times New Roman"/>
+                <w:sz w:val="26"/>
+                <w:szCs w:val="26"/>
+              </w:rPr>
+              <w:t xml:space="preserve"> </w:t>
+            </w:r>
+            <w:proofErr w:type="spellStart"/>
+            <w:r>
+              <w:rPr>
+                <w:rFonts w:ascii="13" w:hAnsi="13" w:cs="Times New Roman"/>
+                <w:sz w:val="26"/>
+                <w:szCs w:val="26"/>
+              </w:rPr>
+              <w:t>đầu</w:t>
+            </w:r>
+            <w:proofErr w:type="spellEnd"/>
+          </w:p>
+        </w:tc>
+        <w:tc>
+          <w:tcPr>
+            <w:tcW w:w="1254" w:type="dxa"/>
+            <w:tcBorders>
+              <w:top w:val="single" w:sz="4" w:space="0" w:color="BFBFBF" w:themeColor="background1" w:themeShade="BF"/>
+              <w:left w:val="single" w:sz="4" w:space="0" w:color="BFBFBF" w:themeColor="background1" w:themeShade="BF"/>
+              <w:bottom w:val="single" w:sz="4" w:space="0" w:color="BFBFBF" w:themeColor="background1" w:themeShade="BF"/>
+              <w:right w:val="single" w:sz="4" w:space="0" w:color="BFBFBF" w:themeColor="background1" w:themeShade="BF"/>
+            </w:tcBorders>
+          </w:tcPr>
+          <w:p>
+            <w:pPr>
+              <w:spacing w:line="276" w:lineRule="auto"/>
+              <w:jc w:val="center"/>
+              <w:cnfStyle w:val="100000000000" w:firstRow="1" w:lastRow="0" w:firstColumn="0" w:lastColumn="0" w:oddVBand="0" w:evenVBand="0" w:oddHBand="0" w:evenHBand="0" w:firstRowFirstColumn="0" w:firstRowLastColumn="0" w:lastRowFirstColumn="0" w:lastRowLastColumn="0"/>
+              <w:rPr>
+                <w:rFonts w:ascii="13" w:hAnsi="13" w:cs="Times New Roman"/>
+                <w:sz w:val="26"/>
+                <w:szCs w:val="26"/>
+              </w:rPr>
+            </w:pPr>
+            <w:proofErr w:type="spellStart"/>
+            <w:r>
+              <w:rPr>
+                <w:rFonts w:ascii="13" w:hAnsi="13" w:cs="Times New Roman"/>
+                <w:sz w:val="26"/>
+                <w:szCs w:val="26"/>
+              </w:rPr>
+              <w:t>Ngày</w:t>
+            </w:r>
+            <w:proofErr w:type="spellEnd"/>
+            <w:r>
+              <w:rPr>
+                <w:rFonts w:ascii="13" w:hAnsi="13" w:cs="Times New Roman"/>
+                <w:sz w:val="26"/>
+                <w:szCs w:val="26"/>
+              </w:rPr>
+              <w:t xml:space="preserve"> </w:t>
+            </w:r>
+            <w:proofErr w:type="spellStart"/>
+            <w:r>
+              <w:rPr>
+                <w:rFonts w:ascii="13" w:hAnsi="13" w:cs="Times New Roman"/>
+                <w:sz w:val="26"/>
+                <w:szCs w:val="26"/>
+              </w:rPr>
+              <w:t>kết</w:t>
+            </w:r>
+            <w:proofErr w:type="spellEnd"/>
+            <w:r>
+              <w:rPr>
+                <w:rFonts w:ascii="13" w:hAnsi="13" w:cs="Times New Roman"/>
+                <w:sz w:val="26"/>
+                <w:szCs w:val="26"/>
+              </w:rPr>
+              <w:t xml:space="preserve"> </w:t>
+            </w:r>
+            <w:proofErr w:type="spellStart"/>
+            <w:r>
+              <w:rPr>
+                <w:rFonts w:ascii="13" w:hAnsi="13" w:cs="Times New Roman"/>
+                <w:sz w:val="26"/>
+                <w:szCs w:val="26"/>
+              </w:rPr>
+              <w:t>thúc</w:t>
+            </w:r>
+            <w:proofErr w:type="spellEnd"/>
+          </w:p>
+        </w:tc>
+        <w:tc>
+          <w:tcPr>
+            <w:tcW w:w="1352" w:type="dxa"/>
+            <w:tcBorders>
+              <w:top w:val="single" w:sz="4" w:space="0" w:color="BFBFBF" w:themeColor="background1" w:themeShade="BF"/>
+              <w:left w:val="single" w:sz="4" w:space="0" w:color="BFBFBF" w:themeColor="background1" w:themeShade="BF"/>
+              <w:bottom w:val="single" w:sz="4" w:space="0" w:color="BFBFBF" w:themeColor="background1" w:themeShade="BF"/>
+              <w:right w:val="single" w:sz="4" w:space="0" w:color="BFBFBF" w:themeColor="background1" w:themeShade="BF"/>
+            </w:tcBorders>
+          </w:tcPr>
+          <w:p>
+            <w:pPr>
+              <w:spacing w:line="276" w:lineRule="auto"/>
+              <w:jc w:val="center"/>
+              <w:cnfStyle w:val="100000000000" w:firstRow="1" w:lastRow="0" w:firstColumn="0" w:lastColumn="0" w:oddVBand="0" w:evenVBand="0" w:oddHBand="0" w:evenHBand="0" w:firstRowFirstColumn="0" w:firstRowLastColumn="0" w:lastRowFirstColumn="0" w:lastRowLastColumn="0"/>
+              <w:rPr>
+                <w:rFonts w:ascii="13" w:hAnsi="13" w:cs="Times New Roman"/>
+                <w:sz w:val="26"/>
+                <w:szCs w:val="26"/>
+              </w:rPr>
+            </w:pPr>
+            <w:proofErr w:type="spellStart"/>
+            <w:r>
+              <w:rPr>
+                <w:rFonts w:ascii="13" w:hAnsi="13" w:cs="Times New Roman"/>
+                <w:sz w:val="26"/>
+                <w:szCs w:val="26"/>
+              </w:rPr>
+              <w:t>Nhiệm</w:t>
+            </w:r>
+            <w:proofErr w:type="spellEnd"/>
+            <w:r>
+              <w:rPr>
+                <w:rFonts w:ascii="13" w:hAnsi="13" w:cs="Times New Roman"/>
+                <w:sz w:val="26"/>
+                <w:szCs w:val="26"/>
+              </w:rPr>
+              <w:t xml:space="preserve"> </w:t>
+            </w:r>
+            <w:proofErr w:type="spellStart"/>
+            <w:r>
+              <w:rPr>
+                <w:rFonts w:ascii="13" w:hAnsi="13" w:cs="Times New Roman"/>
+                <w:sz w:val="26"/>
+                <w:szCs w:val="26"/>
+              </w:rPr>
+              <w:t>vụ</w:t>
+            </w:r>
+            <w:proofErr w:type="spellEnd"/>
+          </w:p>
+        </w:tc>
+        <w:tc>
+          <w:tcPr>
+            <w:tcW w:w="1417" w:type="dxa"/>
+            <w:tcBorders>
+              <w:top w:val="single" w:sz="4" w:space="0" w:color="BFBFBF" w:themeColor="background1" w:themeShade="BF"/>
+              <w:left w:val="single" w:sz="4" w:space="0" w:color="BFBFBF" w:themeColor="background1" w:themeShade="BF"/>
+              <w:bottom w:val="single" w:sz="4" w:space="0" w:color="BFBFBF" w:themeColor="background1" w:themeShade="BF"/>
+              <w:right w:val="single" w:sz="4" w:space="0" w:color="BFBFBF" w:themeColor="background1" w:themeShade="BF"/>
+            </w:tcBorders>
+            <w:hideMark/>
+          </w:tcPr>
+          <w:p>
+            <w:pPr>
+              <w:spacing w:line="276" w:lineRule="auto"/>
+              <w:jc w:val="center"/>
+              <w:cnfStyle w:val="100000000000" w:firstRow="1" w:lastRow="0" w:firstColumn="0" w:lastColumn="0" w:oddVBand="0" w:evenVBand="0" w:oddHBand="0" w:evenHBand="0" w:firstRowFirstColumn="0" w:firstRowLastColumn="0" w:lastRowFirstColumn="0" w:lastRowLastColumn="0"/>
+              <w:rPr>
+                <w:rFonts w:ascii="13" w:hAnsi="13" w:cs="Times New Roman"/>
+                <w:sz w:val="26"/>
+                <w:szCs w:val="26"/>
+              </w:rPr>
+            </w:pPr>
+            <w:proofErr w:type="spellStart"/>
+            <w:r>
+              <w:rPr>
+                <w:rFonts w:ascii="13" w:hAnsi="13" w:cs="Times New Roman"/>
+                <w:sz w:val="26"/>
+                <w:szCs w:val="26"/>
+              </w:rPr>
+              <w:t>Người</w:t>
+            </w:r>
+            <w:proofErr w:type="spellEnd"/>
+            <w:r>
+              <w:rPr>
+                <w:rFonts w:ascii="13" w:hAnsi="13" w:cs="Times New Roman"/>
+                <w:sz w:val="26"/>
+                <w:szCs w:val="26"/>
+              </w:rPr>
+              <w:t xml:space="preserve"> </w:t>
+            </w:r>
+            <w:proofErr w:type="spellStart"/>
+            <w:r>
+              <w:rPr>
+                <w:rFonts w:ascii="13" w:hAnsi="13" w:cs="Times New Roman"/>
+                <w:sz w:val="26"/>
+                <w:szCs w:val="26"/>
+              </w:rPr>
+              <w:t>thực</w:t>
+            </w:r>
+            <w:proofErr w:type="spellEnd"/>
+            <w:r>
+              <w:rPr>
+                <w:rFonts w:ascii="13" w:hAnsi="13" w:cs="Times New Roman"/>
+                <w:sz w:val="26"/>
+                <w:szCs w:val="26"/>
+              </w:rPr>
+              <w:t xml:space="preserve"> </w:t>
+            </w:r>
+            <w:proofErr w:type="spellStart"/>
+            <w:r>
+              <w:rPr>
+                <w:rFonts w:ascii="13" w:hAnsi="13" w:cs="Times New Roman"/>
+                <w:sz w:val="26"/>
+                <w:szCs w:val="26"/>
+              </w:rPr>
+              <w:t>hiện</w:t>
+            </w:r>
+            <w:proofErr w:type="spellEnd"/>
+          </w:p>
+        </w:tc>
+        <w:tc>
+          <w:tcPr>
+            <w:tcW w:w="1212" w:type="dxa"/>
+            <w:tcBorders>
+              <w:top w:val="single" w:sz="4" w:space="0" w:color="BFBFBF" w:themeColor="background1" w:themeShade="BF"/>
+              <w:left w:val="single" w:sz="4" w:space="0" w:color="BFBFBF" w:themeColor="background1" w:themeShade="BF"/>
+              <w:bottom w:val="single" w:sz="4" w:space="0" w:color="BFBFBF" w:themeColor="background1" w:themeShade="BF"/>
+              <w:right w:val="single" w:sz="4" w:space="0" w:color="BFBFBF" w:themeColor="background1" w:themeShade="BF"/>
+            </w:tcBorders>
+          </w:tcPr>
+          <w:p>
+            <w:pPr>
+              <w:spacing w:line="276" w:lineRule="auto"/>
+              <w:jc w:val="center"/>
+              <w:cnfStyle w:val="100000000000" w:firstRow="1" w:lastRow="0" w:firstColumn="0" w:lastColumn="0" w:oddVBand="0" w:evenVBand="0" w:oddHBand="0" w:evenHBand="0" w:firstRowFirstColumn="0" w:firstRowLastColumn="0" w:lastRowFirstColumn="0" w:lastRowLastColumn="0"/>
+              <w:rPr>
+                <w:rFonts w:ascii="13" w:hAnsi="13" w:cs="Times New Roman"/>
+                <w:sz w:val="26"/>
+                <w:szCs w:val="26"/>
+              </w:rPr>
+            </w:pPr>
+            <w:proofErr w:type="spellStart"/>
+            <w:r>
+              <w:rPr>
+                <w:rFonts w:ascii="13" w:hAnsi="13" w:cs="Times New Roman"/>
+                <w:sz w:val="26"/>
+                <w:szCs w:val="26"/>
+              </w:rPr>
+              <w:t>Tỉ</w:t>
+            </w:r>
+            <w:proofErr w:type="spellEnd"/>
+            <w:r>
+              <w:rPr>
+                <w:rFonts w:ascii="13" w:hAnsi="13" w:cs="Times New Roman"/>
+                <w:sz w:val="26"/>
+                <w:szCs w:val="26"/>
+              </w:rPr>
+              <w:t xml:space="preserve"> </w:t>
+            </w:r>
+            <w:proofErr w:type="spellStart"/>
+            <w:r>
+              <w:rPr>
+                <w:rFonts w:ascii="13" w:hAnsi="13" w:cs="Times New Roman"/>
+                <w:sz w:val="26"/>
+                <w:szCs w:val="26"/>
+              </w:rPr>
+              <w:t>lệ</w:t>
+            </w:r>
+            <w:proofErr w:type="spellEnd"/>
+            <w:r>
+              <w:rPr>
+                <w:rFonts w:ascii="13" w:hAnsi="13" w:cs="Times New Roman"/>
+                <w:sz w:val="26"/>
+                <w:szCs w:val="26"/>
+              </w:rPr>
+              <w:t xml:space="preserve"> </w:t>
+            </w:r>
+            <w:proofErr w:type="spellStart"/>
+            <w:r>
+              <w:rPr>
+                <w:rFonts w:ascii="13" w:hAnsi="13" w:cs="Times New Roman"/>
+                <w:sz w:val="26"/>
+                <w:szCs w:val="26"/>
+              </w:rPr>
+              <w:t>công</w:t>
+            </w:r>
+            <w:proofErr w:type="spellEnd"/>
+            <w:r>
+              <w:rPr>
+                <w:rFonts w:ascii="13" w:hAnsi="13" w:cs="Times New Roman"/>
+                <w:sz w:val="26"/>
+                <w:szCs w:val="26"/>
+              </w:rPr>
+              <w:t xml:space="preserve"> </w:t>
+            </w:r>
+            <w:proofErr w:type="spellStart"/>
+            <w:r>
+              <w:rPr>
+                <w:rFonts w:ascii="13" w:hAnsi="13" w:cs="Times New Roman"/>
+                <w:sz w:val="26"/>
+                <w:szCs w:val="26"/>
+              </w:rPr>
+              <w:t>việc</w:t>
+            </w:r>
+            <w:proofErr w:type="spellEnd"/>
+          </w:p>
+        </w:tc>
+        <w:tc>
+          <w:tcPr>
+            <w:tcW w:w="1143" w:type="dxa"/>
+            <w:tcBorders>
+              <w:top w:val="single" w:sz="4" w:space="0" w:color="BFBFBF" w:themeColor="background1" w:themeShade="BF"/>
+              <w:left w:val="single" w:sz="4" w:space="0" w:color="BFBFBF" w:themeColor="background1" w:themeShade="BF"/>
+              <w:bottom w:val="single" w:sz="4" w:space="0" w:color="BFBFBF" w:themeColor="background1" w:themeShade="BF"/>
+              <w:right w:val="single" w:sz="4" w:space="0" w:color="BFBFBF" w:themeColor="background1" w:themeShade="BF"/>
+            </w:tcBorders>
+          </w:tcPr>
+          <w:p>
+            <w:pPr>
+              <w:spacing w:line="276" w:lineRule="auto"/>
+              <w:jc w:val="center"/>
+              <w:cnfStyle w:val="100000000000" w:firstRow="1" w:lastRow="0" w:firstColumn="0" w:lastColumn="0" w:oddVBand="0" w:evenVBand="0" w:oddHBand="0" w:evenHBand="0" w:firstRowFirstColumn="0" w:firstRowLastColumn="0" w:lastRowFirstColumn="0" w:lastRowLastColumn="0"/>
+              <w:rPr>
+                <w:rFonts w:ascii="13" w:hAnsi="13" w:cs="Times New Roman"/>
+                <w:sz w:val="26"/>
+                <w:szCs w:val="26"/>
+              </w:rPr>
+            </w:pPr>
+            <w:proofErr w:type="spellStart"/>
+            <w:r>
+              <w:rPr>
+                <w:rFonts w:ascii="13" w:hAnsi="13" w:cs="Times New Roman"/>
+                <w:sz w:val="26"/>
+                <w:szCs w:val="26"/>
+              </w:rPr>
+              <w:t>Mức</w:t>
+            </w:r>
+            <w:proofErr w:type="spellEnd"/>
+            <w:r>
+              <w:rPr>
+                <w:rFonts w:ascii="13" w:hAnsi="13" w:cs="Times New Roman"/>
+                <w:sz w:val="26"/>
+                <w:szCs w:val="26"/>
+              </w:rPr>
+              <w:t xml:space="preserve"> </w:t>
+            </w:r>
+            <w:proofErr w:type="spellStart"/>
+            <w:r>
+              <w:rPr>
+                <w:rFonts w:ascii="13" w:hAnsi="13" w:cs="Times New Roman"/>
+                <w:sz w:val="26"/>
+                <w:szCs w:val="26"/>
+              </w:rPr>
+              <w:t>độ</w:t>
+            </w:r>
+            <w:proofErr w:type="spellEnd"/>
+            <w:r>
+              <w:rPr>
+                <w:rFonts w:ascii="13" w:hAnsi="13" w:cs="Times New Roman"/>
+                <w:sz w:val="26"/>
+                <w:szCs w:val="26"/>
+              </w:rPr>
+              <w:t xml:space="preserve"> </w:t>
+            </w:r>
+            <w:proofErr w:type="spellStart"/>
+            <w:r>
+              <w:rPr>
+                <w:rFonts w:ascii="13" w:hAnsi="13" w:cs="Times New Roman"/>
+                <w:sz w:val="26"/>
+                <w:szCs w:val="26"/>
+              </w:rPr>
+              <w:t>hoàn</w:t>
+            </w:r>
+            <w:proofErr w:type="spellEnd"/>
+            <w:r>
+              <w:rPr>
+                <w:rFonts w:ascii="13" w:hAnsi="13" w:cs="Times New Roman"/>
+                <w:sz w:val="26"/>
+                <w:szCs w:val="26"/>
+              </w:rPr>
+              <w:t xml:space="preserve"> </w:t>
+            </w:r>
+            <w:proofErr w:type="spellStart"/>
+            <w:r>
+              <w:rPr>
+                <w:rFonts w:ascii="13" w:hAnsi="13" w:cs="Times New Roman"/>
+                <w:sz w:val="26"/>
+                <w:szCs w:val="26"/>
+              </w:rPr>
+              <w:t>thành</w:t>
+            </w:r>
+            <w:proofErr w:type="spellEnd"/>
+          </w:p>
+        </w:tc>
+        <w:tc>
+          <w:tcPr>
+            <w:tcW w:w="970" w:type="dxa"/>
+            <w:tcBorders>
+              <w:top w:val="single" w:sz="4" w:space="0" w:color="BFBFBF" w:themeColor="background1" w:themeShade="BF"/>
+              <w:left w:val="single" w:sz="4" w:space="0" w:color="BFBFBF" w:themeColor="background1" w:themeShade="BF"/>
+              <w:bottom w:val="single" w:sz="4" w:space="0" w:color="BFBFBF" w:themeColor="background1" w:themeShade="BF"/>
+              <w:right w:val="single" w:sz="4" w:space="0" w:color="BFBFBF" w:themeColor="background1" w:themeShade="BF"/>
+            </w:tcBorders>
+          </w:tcPr>
+          <w:p>
+            <w:pPr>
+              <w:spacing w:line="276" w:lineRule="auto"/>
+              <w:jc w:val="center"/>
+              <w:cnfStyle w:val="100000000000" w:firstRow="1" w:lastRow="0" w:firstColumn="0" w:lastColumn="0" w:oddVBand="0" w:evenVBand="0" w:oddHBand="0" w:evenHBand="0" w:firstRowFirstColumn="0" w:firstRowLastColumn="0" w:lastRowFirstColumn="0" w:lastRowLastColumn="0"/>
+              <w:rPr>
+                <w:rFonts w:ascii="13" w:hAnsi="13" w:cs="Times New Roman"/>
+                <w:sz w:val="26"/>
+                <w:szCs w:val="26"/>
+              </w:rPr>
+            </w:pPr>
+            <w:proofErr w:type="spellStart"/>
+            <w:r>
+              <w:rPr>
+                <w:rFonts w:ascii="13" w:hAnsi="13" w:cs="Times New Roman"/>
+                <w:sz w:val="26"/>
+                <w:szCs w:val="26"/>
+              </w:rPr>
+              <w:t>Ghi</w:t>
+            </w:r>
+            <w:proofErr w:type="spellEnd"/>
+            <w:r>
+              <w:rPr>
+                <w:rFonts w:ascii="13" w:hAnsi="13" w:cs="Times New Roman"/>
+                <w:sz w:val="26"/>
+                <w:szCs w:val="26"/>
+              </w:rPr>
+              <w:t xml:space="preserve"> </w:t>
+            </w:r>
+            <w:proofErr w:type="spellStart"/>
+            <w:r>
+              <w:rPr>
+                <w:rFonts w:ascii="13" w:hAnsi="13" w:cs="Times New Roman"/>
+                <w:sz w:val="26"/>
+                <w:szCs w:val="26"/>
+              </w:rPr>
+              <w:t>chú</w:t>
+            </w:r>
+            <w:proofErr w:type="spellEnd"/>
+          </w:p>
+        </w:tc>
+      </w:tr>
+      <w:tr>
+        <w:trPr>
+          <w:cnfStyle w:val="000000100000" w:firstRow="0" w:lastRow="0" w:firstColumn="0" w:lastColumn="0" w:oddVBand="0" w:evenVBand="0" w:oddHBand="1" w:evenHBand="0" w:firstRowFirstColumn="0" w:firstRowLastColumn="0" w:lastRowFirstColumn="0" w:lastRowLastColumn="0"/>
+        </w:trPr>
+        <w:tc>
+          <w:tcPr>
+            <w:cnfStyle w:val="001000000000" w:firstRow="0" w:lastRow="0" w:firstColumn="1" w:lastColumn="0" w:oddVBand="0" w:evenVBand="0" w:oddHBand="0" w:evenHBand="0" w:firstRowFirstColumn="0" w:firstRowLastColumn="0" w:lastRowFirstColumn="0" w:lastRowLastColumn="0"/>
+            <w:tcW w:w="748" w:type="dxa"/>
+            <w:tcBorders>
+              <w:top w:val="single" w:sz="4" w:space="0" w:color="BFBFBF" w:themeColor="background1" w:themeShade="BF"/>
+              <w:left w:val="single" w:sz="4" w:space="0" w:color="BFBFBF" w:themeColor="background1" w:themeShade="BF"/>
+              <w:bottom w:val="single" w:sz="4" w:space="0" w:color="BFBFBF" w:themeColor="background1" w:themeShade="BF"/>
+              <w:right w:val="single" w:sz="4" w:space="0" w:color="BFBFBF" w:themeColor="background1" w:themeShade="BF"/>
+            </w:tcBorders>
+            <w:hideMark/>
+          </w:tcPr>
+          <w:p>
+            <w:pPr>
+              <w:spacing w:line="276" w:lineRule="auto"/>
+              <w:jc w:val="center"/>
+              <w:rPr>
+                <w:rFonts w:ascii="13" w:hAnsi="13" w:cs="Times New Roman"/>
+                <w:sz w:val="26"/>
+                <w:szCs w:val="26"/>
+              </w:rPr>
+            </w:pPr>
+            <w:r>
+              <w:rPr>
+                <w:rFonts w:ascii="13" w:hAnsi="13" w:cs="Times New Roman"/>
+                <w:sz w:val="26"/>
+                <w:szCs w:val="26"/>
+              </w:rPr>
+              <w:t>1</w:t>
+            </w:r>
+          </w:p>
+        </w:tc>
+        <w:tc>
+          <w:tcPr>
+            <w:tcW w:w="1254" w:type="dxa"/>
+            <w:tcBorders>
+              <w:top w:val="single" w:sz="4" w:space="0" w:color="BFBFBF" w:themeColor="background1" w:themeShade="BF"/>
+              <w:left w:val="single" w:sz="4" w:space="0" w:color="BFBFBF" w:themeColor="background1" w:themeShade="BF"/>
+              <w:bottom w:val="single" w:sz="4" w:space="0" w:color="BFBFBF" w:themeColor="background1" w:themeShade="BF"/>
+              <w:right w:val="single" w:sz="4" w:space="0" w:color="BFBFBF" w:themeColor="background1" w:themeShade="BF"/>
+            </w:tcBorders>
+          </w:tcPr>
+          <w:p>
+            <w:pPr>
+              <w:spacing w:line="276" w:lineRule="auto"/>
+              <w:jc w:val="both"/>
+              <w:cnfStyle w:val="000000100000" w:firstRow="0" w:lastRow="0" w:firstColumn="0" w:lastColumn="0" w:oddVBand="0" w:evenVBand="0" w:oddHBand="1" w:evenHBand="0" w:firstRowFirstColumn="0" w:firstRowLastColumn="0" w:lastRowFirstColumn="0" w:lastRowLastColumn="0"/>
+              <w:rPr>
+                <w:rFonts w:ascii="13" w:hAnsi="13" w:cs="Times New Roman"/>
+                <w:sz w:val="26"/>
+                <w:szCs w:val="26"/>
+              </w:rPr>
+            </w:pPr>
+          </w:p>
+        </w:tc>
+        <w:tc>
+          <w:tcPr>
+            <w:tcW w:w="1254" w:type="dxa"/>
+            <w:tcBorders>
+              <w:top w:val="single" w:sz="4" w:space="0" w:color="BFBFBF" w:themeColor="background1" w:themeShade="BF"/>
+              <w:left w:val="single" w:sz="4" w:space="0" w:color="BFBFBF" w:themeColor="background1" w:themeShade="BF"/>
+              <w:bottom w:val="single" w:sz="4" w:space="0" w:color="BFBFBF" w:themeColor="background1" w:themeShade="BF"/>
+              <w:right w:val="single" w:sz="4" w:space="0" w:color="BFBFBF" w:themeColor="background1" w:themeShade="BF"/>
+            </w:tcBorders>
+          </w:tcPr>
+          <w:p>
+            <w:pPr>
+              <w:spacing w:line="276" w:lineRule="auto"/>
+              <w:jc w:val="both"/>
+              <w:cnfStyle w:val="000000100000" w:firstRow="0" w:lastRow="0" w:firstColumn="0" w:lastColumn="0" w:oddVBand="0" w:evenVBand="0" w:oddHBand="1" w:evenHBand="0" w:firstRowFirstColumn="0" w:firstRowLastColumn="0" w:lastRowFirstColumn="0" w:lastRowLastColumn="0"/>
+              <w:rPr>
+                <w:rFonts w:ascii="13" w:hAnsi="13" w:cs="Times New Roman"/>
+                <w:sz w:val="26"/>
+                <w:szCs w:val="26"/>
+              </w:rPr>
+            </w:pPr>
+          </w:p>
+        </w:tc>
+        <w:tc>
+          <w:tcPr>
+            <w:tcW w:w="1352" w:type="dxa"/>
+            <w:tcBorders>
+              <w:top w:val="single" w:sz="4" w:space="0" w:color="BFBFBF" w:themeColor="background1" w:themeShade="BF"/>
+              <w:left w:val="single" w:sz="4" w:space="0" w:color="BFBFBF" w:themeColor="background1" w:themeShade="BF"/>
+              <w:bottom w:val="single" w:sz="4" w:space="0" w:color="BFBFBF" w:themeColor="background1" w:themeShade="BF"/>
+              <w:right w:val="single" w:sz="4" w:space="0" w:color="BFBFBF" w:themeColor="background1" w:themeShade="BF"/>
+            </w:tcBorders>
+          </w:tcPr>
+          <w:p>
+            <w:pPr>
+              <w:spacing w:line="276" w:lineRule="auto"/>
+              <w:jc w:val="both"/>
+              <w:cnfStyle w:val="000000100000" w:firstRow="0" w:lastRow="0" w:firstColumn="0" w:lastColumn="0" w:oddVBand="0" w:evenVBand="0" w:oddHBand="1" w:evenHBand="0" w:firstRowFirstColumn="0" w:firstRowLastColumn="0" w:lastRowFirstColumn="0" w:lastRowLastColumn="0"/>
+              <w:rPr>
+                <w:rFonts w:ascii="13" w:hAnsi="13" w:cs="Times New Roman"/>
+                <w:sz w:val="26"/>
+                <w:szCs w:val="26"/>
+              </w:rPr>
+            </w:pPr>
+          </w:p>
+        </w:tc>
+        <w:tc>
+          <w:tcPr>
+            <w:tcW w:w="1417" w:type="dxa"/>
+            <w:tcBorders>
+              <w:top w:val="single" w:sz="4" w:space="0" w:color="BFBFBF" w:themeColor="background1" w:themeShade="BF"/>
+              <w:left w:val="single" w:sz="4" w:space="0" w:color="BFBFBF" w:themeColor="background1" w:themeShade="BF"/>
+              <w:bottom w:val="single" w:sz="4" w:space="0" w:color="BFBFBF" w:themeColor="background1" w:themeShade="BF"/>
+              <w:right w:val="single" w:sz="4" w:space="0" w:color="BFBFBF" w:themeColor="background1" w:themeShade="BF"/>
+            </w:tcBorders>
+            <w:hideMark/>
+          </w:tcPr>
+          <w:p>
+            <w:pPr>
+              <w:spacing w:line="276" w:lineRule="auto"/>
+              <w:jc w:val="both"/>
+              <w:cnfStyle w:val="000000100000" w:firstRow="0" w:lastRow="0" w:firstColumn="0" w:lastColumn="0" w:oddVBand="0" w:evenVBand="0" w:oddHBand="1" w:evenHBand="0" w:firstRowFirstColumn="0" w:firstRowLastColumn="0" w:lastRowFirstColumn="0" w:lastRowLastColumn="0"/>
+              <w:rPr>
+                <w:rFonts w:ascii="13" w:hAnsi="13" w:cs="Times New Roman"/>
+                <w:sz w:val="26"/>
+                <w:szCs w:val="26"/>
+              </w:rPr>
+            </w:pPr>
+            <w:bookmarkStart w:id="1" w:name="_GoBack"/>
+            <w:bookmarkEnd w:id="1"/>
+          </w:p>
+        </w:tc>
+        <w:tc>
+          <w:tcPr>
+            <w:tcW w:w="1212" w:type="dxa"/>
+            <w:tcBorders>
+              <w:top w:val="single" w:sz="4" w:space="0" w:color="BFBFBF" w:themeColor="background1" w:themeShade="BF"/>
+              <w:left w:val="single" w:sz="4" w:space="0" w:color="BFBFBF" w:themeColor="background1" w:themeShade="BF"/>
+              <w:bottom w:val="single" w:sz="4" w:space="0" w:color="BFBFBF" w:themeColor="background1" w:themeShade="BF"/>
+              <w:right w:val="single" w:sz="4" w:space="0" w:color="BFBFBF" w:themeColor="background1" w:themeShade="BF"/>
+            </w:tcBorders>
+          </w:tcPr>
+          <w:p>
+            <w:pPr>
+              <w:spacing w:line="276" w:lineRule="auto"/>
+              <w:jc w:val="both"/>
+              <w:cnfStyle w:val="000000100000" w:firstRow="0" w:lastRow="0" w:firstColumn="0" w:lastColumn="0" w:oddVBand="0" w:evenVBand="0" w:oddHBand="1" w:evenHBand="0" w:firstRowFirstColumn="0" w:firstRowLastColumn="0" w:lastRowFirstColumn="0" w:lastRowLastColumn="0"/>
+              <w:rPr>
+                <w:rFonts w:ascii="13" w:hAnsi="13" w:cs="Times New Roman"/>
+                <w:sz w:val="26"/>
+                <w:szCs w:val="26"/>
+              </w:rPr>
+            </w:pPr>
+          </w:p>
+        </w:tc>
+        <w:tc>
+          <w:tcPr>
+            <w:tcW w:w="1143" w:type="dxa"/>
+            <w:tcBorders>
+              <w:top w:val="single" w:sz="4" w:space="0" w:color="BFBFBF" w:themeColor="background1" w:themeShade="BF"/>
+              <w:left w:val="single" w:sz="4" w:space="0" w:color="BFBFBF" w:themeColor="background1" w:themeShade="BF"/>
+              <w:bottom w:val="single" w:sz="4" w:space="0" w:color="BFBFBF" w:themeColor="background1" w:themeShade="BF"/>
+              <w:right w:val="single" w:sz="4" w:space="0" w:color="BFBFBF" w:themeColor="background1" w:themeShade="BF"/>
+            </w:tcBorders>
+          </w:tcPr>
+          <w:p>
+            <w:pPr>
+              <w:spacing w:line="276" w:lineRule="auto"/>
+              <w:jc w:val="both"/>
+              <w:cnfStyle w:val="000000100000" w:firstRow="0" w:lastRow="0" w:firstColumn="0" w:lastColumn="0" w:oddVBand="0" w:evenVBand="0" w:oddHBand="1" w:evenHBand="0" w:firstRowFirstColumn="0" w:firstRowLastColumn="0" w:lastRowFirstColumn="0" w:lastRowLastColumn="0"/>
+              <w:rPr>
+                <w:rFonts w:ascii="13" w:hAnsi="13" w:cs="Times New Roman"/>
+                <w:sz w:val="26"/>
+                <w:szCs w:val="26"/>
+              </w:rPr>
+            </w:pPr>
+          </w:p>
+        </w:tc>
+        <w:tc>
+          <w:tcPr>
+            <w:tcW w:w="970" w:type="dxa"/>
+            <w:tcBorders>
+              <w:top w:val="single" w:sz="4" w:space="0" w:color="BFBFBF" w:themeColor="background1" w:themeShade="BF"/>
+              <w:left w:val="single" w:sz="4" w:space="0" w:color="BFBFBF" w:themeColor="background1" w:themeShade="BF"/>
+              <w:bottom w:val="single" w:sz="4" w:space="0" w:color="BFBFBF" w:themeColor="background1" w:themeShade="BF"/>
+              <w:right w:val="single" w:sz="4" w:space="0" w:color="BFBFBF" w:themeColor="background1" w:themeShade="BF"/>
+            </w:tcBorders>
+          </w:tcPr>
+          <w:p>
+            <w:pPr>
+              <w:spacing w:line="276" w:lineRule="auto"/>
+              <w:jc w:val="both"/>
+              <w:cnfStyle w:val="000000100000" w:firstRow="0" w:lastRow="0" w:firstColumn="0" w:lastColumn="0" w:oddVBand="0" w:evenVBand="0" w:oddHBand="1" w:evenHBand="0" w:firstRowFirstColumn="0" w:firstRowLastColumn="0" w:lastRowFirstColumn="0" w:lastRowLastColumn="0"/>
+              <w:rPr>
+                <w:rFonts w:ascii="13" w:hAnsi="13" w:cs="Times New Roman"/>
+                <w:sz w:val="26"/>
+                <w:szCs w:val="26"/>
+              </w:rPr>
+            </w:pPr>
+          </w:p>
+        </w:tc>
+      </w:tr>
+      <w:tr>
+        <w:tc>
+          <w:tcPr>
+            <w:cnfStyle w:val="001000000000" w:firstRow="0" w:lastRow="0" w:firstColumn="1" w:lastColumn="0" w:oddVBand="0" w:evenVBand="0" w:oddHBand="0" w:evenHBand="0" w:firstRowFirstColumn="0" w:firstRowLastColumn="0" w:lastRowFirstColumn="0" w:lastRowLastColumn="0"/>
+            <w:tcW w:w="748" w:type="dxa"/>
+            <w:tcBorders>
+              <w:top w:val="single" w:sz="4" w:space="0" w:color="BFBFBF" w:themeColor="background1" w:themeShade="BF"/>
+              <w:left w:val="single" w:sz="4" w:space="0" w:color="BFBFBF" w:themeColor="background1" w:themeShade="BF"/>
+              <w:bottom w:val="single" w:sz="4" w:space="0" w:color="BFBFBF" w:themeColor="background1" w:themeShade="BF"/>
+              <w:right w:val="single" w:sz="4" w:space="0" w:color="BFBFBF" w:themeColor="background1" w:themeShade="BF"/>
+            </w:tcBorders>
+            <w:hideMark/>
+          </w:tcPr>
+          <w:p>
+            <w:pPr>
+              <w:spacing w:line="276" w:lineRule="auto"/>
+              <w:jc w:val="center"/>
+              <w:rPr>
+                <w:rFonts w:ascii="13" w:hAnsi="13" w:cs="Times New Roman"/>
+                <w:sz w:val="26"/>
+                <w:szCs w:val="26"/>
+              </w:rPr>
+            </w:pPr>
+          </w:p>
+        </w:tc>
+        <w:tc>
+          <w:tcPr>
+            <w:tcW w:w="1254" w:type="dxa"/>
+            <w:tcBorders>
+              <w:top w:val="single" w:sz="4" w:space="0" w:color="BFBFBF" w:themeColor="background1" w:themeShade="BF"/>
+              <w:left w:val="single" w:sz="4" w:space="0" w:color="BFBFBF" w:themeColor="background1" w:themeShade="BF"/>
+              <w:bottom w:val="single" w:sz="4" w:space="0" w:color="BFBFBF" w:themeColor="background1" w:themeShade="BF"/>
+              <w:right w:val="single" w:sz="4" w:space="0" w:color="BFBFBF" w:themeColor="background1" w:themeShade="BF"/>
+            </w:tcBorders>
+          </w:tcPr>
+          <w:p>
+            <w:pPr>
+              <w:spacing w:line="276" w:lineRule="auto"/>
+              <w:jc w:val="both"/>
+              <w:cnfStyle w:val="000000000000" w:firstRow="0" w:lastRow="0" w:firstColumn="0" w:lastColumn="0" w:oddVBand="0" w:evenVBand="0" w:oddHBand="0" w:evenHBand="0" w:firstRowFirstColumn="0" w:firstRowLastColumn="0" w:lastRowFirstColumn="0" w:lastRowLastColumn="0"/>
+              <w:rPr>
+                <w:rFonts w:ascii="13" w:hAnsi="13" w:cs="Times New Roman"/>
+                <w:sz w:val="26"/>
+                <w:szCs w:val="26"/>
+              </w:rPr>
+            </w:pPr>
+          </w:p>
+        </w:tc>
+        <w:tc>
+          <w:tcPr>
+            <w:tcW w:w="1254" w:type="dxa"/>
+            <w:tcBorders>
+              <w:top w:val="single" w:sz="4" w:space="0" w:color="BFBFBF" w:themeColor="background1" w:themeShade="BF"/>
+              <w:left w:val="single" w:sz="4" w:space="0" w:color="BFBFBF" w:themeColor="background1" w:themeShade="BF"/>
+              <w:bottom w:val="single" w:sz="4" w:space="0" w:color="BFBFBF" w:themeColor="background1" w:themeShade="BF"/>
+              <w:right w:val="single" w:sz="4" w:space="0" w:color="BFBFBF" w:themeColor="background1" w:themeShade="BF"/>
+            </w:tcBorders>
+          </w:tcPr>
+          <w:p>
+            <w:pPr>
+              <w:spacing w:line="276" w:lineRule="auto"/>
+              <w:jc w:val="both"/>
+              <w:cnfStyle w:val="000000000000" w:firstRow="0" w:lastRow="0" w:firstColumn="0" w:lastColumn="0" w:oddVBand="0" w:evenVBand="0" w:oddHBand="0" w:evenHBand="0" w:firstRowFirstColumn="0" w:firstRowLastColumn="0" w:lastRowFirstColumn="0" w:lastRowLastColumn="0"/>
+              <w:rPr>
+                <w:rFonts w:ascii="13" w:hAnsi="13" w:cs="Times New Roman"/>
+                <w:sz w:val="26"/>
+                <w:szCs w:val="26"/>
+              </w:rPr>
+            </w:pPr>
+          </w:p>
+        </w:tc>
+        <w:tc>
+          <w:tcPr>
+            <w:tcW w:w="1352" w:type="dxa"/>
+            <w:tcBorders>
+              <w:top w:val="single" w:sz="4" w:space="0" w:color="BFBFBF" w:themeColor="background1" w:themeShade="BF"/>
+              <w:left w:val="single" w:sz="4" w:space="0" w:color="BFBFBF" w:themeColor="background1" w:themeShade="BF"/>
+              <w:bottom w:val="single" w:sz="4" w:space="0" w:color="BFBFBF" w:themeColor="background1" w:themeShade="BF"/>
+              <w:right w:val="single" w:sz="4" w:space="0" w:color="BFBFBF" w:themeColor="background1" w:themeShade="BF"/>
+            </w:tcBorders>
+          </w:tcPr>
+          <w:p>
+            <w:pPr>
+              <w:spacing w:line="276" w:lineRule="auto"/>
+              <w:jc w:val="both"/>
+              <w:cnfStyle w:val="000000000000" w:firstRow="0" w:lastRow="0" w:firstColumn="0" w:lastColumn="0" w:oddVBand="0" w:evenVBand="0" w:oddHBand="0" w:evenHBand="0" w:firstRowFirstColumn="0" w:firstRowLastColumn="0" w:lastRowFirstColumn="0" w:lastRowLastColumn="0"/>
+              <w:rPr>
+                <w:rFonts w:ascii="13" w:hAnsi="13" w:cs="Times New Roman"/>
+                <w:sz w:val="26"/>
+                <w:szCs w:val="26"/>
+              </w:rPr>
+            </w:pPr>
+          </w:p>
+        </w:tc>
+        <w:tc>
+          <w:tcPr>
+            <w:tcW w:w="1417" w:type="dxa"/>
+            <w:tcBorders>
+              <w:top w:val="single" w:sz="4" w:space="0" w:color="BFBFBF" w:themeColor="background1" w:themeShade="BF"/>
+              <w:left w:val="single" w:sz="4" w:space="0" w:color="BFBFBF" w:themeColor="background1" w:themeShade="BF"/>
+              <w:bottom w:val="single" w:sz="4" w:space="0" w:color="BFBFBF" w:themeColor="background1" w:themeShade="BF"/>
+              <w:right w:val="single" w:sz="4" w:space="0" w:color="BFBFBF" w:themeColor="background1" w:themeShade="BF"/>
+            </w:tcBorders>
+            <w:hideMark/>
+          </w:tcPr>
+          <w:p>
+            <w:pPr>
+              <w:spacing w:line="276" w:lineRule="auto"/>
+              <w:jc w:val="both"/>
+              <w:cnfStyle w:val="000000000000" w:firstRow="0" w:lastRow="0" w:firstColumn="0" w:lastColumn="0" w:oddVBand="0" w:evenVBand="0" w:oddHBand="0" w:evenHBand="0" w:firstRowFirstColumn="0" w:firstRowLastColumn="0" w:lastRowFirstColumn="0" w:lastRowLastColumn="0"/>
+              <w:rPr>
+                <w:rFonts w:ascii="13" w:hAnsi="13" w:cs="Times New Roman"/>
+                <w:sz w:val="26"/>
+                <w:szCs w:val="26"/>
+              </w:rPr>
+            </w:pPr>
+          </w:p>
+        </w:tc>
+        <w:tc>
+          <w:tcPr>
+            <w:tcW w:w="1212" w:type="dxa"/>
+            <w:tcBorders>
+              <w:top w:val="single" w:sz="4" w:space="0" w:color="BFBFBF" w:themeColor="background1" w:themeShade="BF"/>
+              <w:left w:val="single" w:sz="4" w:space="0" w:color="BFBFBF" w:themeColor="background1" w:themeShade="BF"/>
+              <w:bottom w:val="single" w:sz="4" w:space="0" w:color="BFBFBF" w:themeColor="background1" w:themeShade="BF"/>
+              <w:right w:val="single" w:sz="4" w:space="0" w:color="BFBFBF" w:themeColor="background1" w:themeShade="BF"/>
+            </w:tcBorders>
+          </w:tcPr>
+          <w:p>
+            <w:pPr>
+              <w:spacing w:line="276" w:lineRule="auto"/>
+              <w:jc w:val="both"/>
+              <w:cnfStyle w:val="000000000000" w:firstRow="0" w:lastRow="0" w:firstColumn="0" w:lastColumn="0" w:oddVBand="0" w:evenVBand="0" w:oddHBand="0" w:evenHBand="0" w:firstRowFirstColumn="0" w:firstRowLastColumn="0" w:lastRowFirstColumn="0" w:lastRowLastColumn="0"/>
+              <w:rPr>
+                <w:rFonts w:ascii="13" w:hAnsi="13" w:cs="Times New Roman"/>
+                <w:sz w:val="26"/>
+                <w:szCs w:val="26"/>
+              </w:rPr>
+            </w:pPr>
+          </w:p>
+        </w:tc>
+        <w:tc>
+          <w:tcPr>
+            <w:tcW w:w="1143" w:type="dxa"/>
+            <w:tcBorders>
+              <w:top w:val="single" w:sz="4" w:space="0" w:color="BFBFBF" w:themeColor="background1" w:themeShade="BF"/>
+              <w:left w:val="single" w:sz="4" w:space="0" w:color="BFBFBF" w:themeColor="background1" w:themeShade="BF"/>
+              <w:bottom w:val="single" w:sz="4" w:space="0" w:color="BFBFBF" w:themeColor="background1" w:themeShade="BF"/>
+              <w:right w:val="single" w:sz="4" w:space="0" w:color="BFBFBF" w:themeColor="background1" w:themeShade="BF"/>
+            </w:tcBorders>
+          </w:tcPr>
+          <w:p>
+            <w:pPr>
+              <w:spacing w:line="276" w:lineRule="auto"/>
+              <w:jc w:val="both"/>
+              <w:cnfStyle w:val="000000000000" w:firstRow="0" w:lastRow="0" w:firstColumn="0" w:lastColumn="0" w:oddVBand="0" w:evenVBand="0" w:oddHBand="0" w:evenHBand="0" w:firstRowFirstColumn="0" w:firstRowLastColumn="0" w:lastRowFirstColumn="0" w:lastRowLastColumn="0"/>
+              <w:rPr>
+                <w:rFonts w:ascii="13" w:hAnsi="13" w:cs="Times New Roman"/>
+                <w:sz w:val="26"/>
+                <w:szCs w:val="26"/>
+              </w:rPr>
+            </w:pPr>
+          </w:p>
+        </w:tc>
+        <w:tc>
+          <w:tcPr>
+            <w:tcW w:w="970" w:type="dxa"/>
+            <w:tcBorders>
+              <w:top w:val="single" w:sz="4" w:space="0" w:color="BFBFBF" w:themeColor="background1" w:themeShade="BF"/>
+              <w:left w:val="single" w:sz="4" w:space="0" w:color="BFBFBF" w:themeColor="background1" w:themeShade="BF"/>
+              <w:bottom w:val="single" w:sz="4" w:space="0" w:color="BFBFBF" w:themeColor="background1" w:themeShade="BF"/>
+              <w:right w:val="single" w:sz="4" w:space="0" w:color="BFBFBF" w:themeColor="background1" w:themeShade="BF"/>
+            </w:tcBorders>
+          </w:tcPr>
+          <w:p>
+            <w:pPr>
+              <w:spacing w:line="276" w:lineRule="auto"/>
+              <w:jc w:val="both"/>
+              <w:cnfStyle w:val="000000000000" w:firstRow="0" w:lastRow="0" w:firstColumn="0" w:lastColumn="0" w:oddVBand="0" w:evenVBand="0" w:oddHBand="0" w:evenHBand="0" w:firstRowFirstColumn="0" w:firstRowLastColumn="0" w:lastRowFirstColumn="0" w:lastRowLastColumn="0"/>
+              <w:rPr>
+                <w:rFonts w:ascii="13" w:hAnsi="13" w:cs="Times New Roman"/>
+                <w:sz w:val="26"/>
+                <w:szCs w:val="26"/>
+              </w:rPr>
+            </w:pPr>
+          </w:p>
+        </w:tc>
+      </w:tr>
+      <w:tr>
+        <w:trPr>
+          <w:cnfStyle w:val="000000100000" w:firstRow="0" w:lastRow="0" w:firstColumn="0" w:lastColumn="0" w:oddVBand="0" w:evenVBand="0" w:oddHBand="1" w:evenHBand="0" w:firstRowFirstColumn="0" w:firstRowLastColumn="0" w:lastRowFirstColumn="0" w:lastRowLastColumn="0"/>
+        </w:trPr>
+        <w:tc>
+          <w:tcPr>
+            <w:cnfStyle w:val="001000000000" w:firstRow="0" w:lastRow="0" w:firstColumn="1" w:lastColumn="0" w:oddVBand="0" w:evenVBand="0" w:oddHBand="0" w:evenHBand="0" w:firstRowFirstColumn="0" w:firstRowLastColumn="0" w:lastRowFirstColumn="0" w:lastRowLastColumn="0"/>
+            <w:tcW w:w="748" w:type="dxa"/>
+            <w:tcBorders>
+              <w:top w:val="single" w:sz="4" w:space="0" w:color="BFBFBF" w:themeColor="background1" w:themeShade="BF"/>
+              <w:left w:val="single" w:sz="4" w:space="0" w:color="BFBFBF" w:themeColor="background1" w:themeShade="BF"/>
+              <w:bottom w:val="single" w:sz="4" w:space="0" w:color="BFBFBF" w:themeColor="background1" w:themeShade="BF"/>
+              <w:right w:val="single" w:sz="4" w:space="0" w:color="BFBFBF" w:themeColor="background1" w:themeShade="BF"/>
+            </w:tcBorders>
+            <w:hideMark/>
+          </w:tcPr>
+          <w:p>
+            <w:pPr>
+              <w:spacing w:line="276" w:lineRule="auto"/>
+              <w:jc w:val="center"/>
+              <w:rPr>
+                <w:rFonts w:ascii="13" w:hAnsi="13" w:cs="Times New Roman"/>
+                <w:sz w:val="26"/>
+                <w:szCs w:val="26"/>
+              </w:rPr>
+            </w:pPr>
+          </w:p>
+        </w:tc>
+        <w:tc>
+          <w:tcPr>
+            <w:tcW w:w="1254" w:type="dxa"/>
+            <w:tcBorders>
+              <w:top w:val="single" w:sz="4" w:space="0" w:color="BFBFBF" w:themeColor="background1" w:themeShade="BF"/>
+              <w:left w:val="single" w:sz="4" w:space="0" w:color="BFBFBF" w:themeColor="background1" w:themeShade="BF"/>
+              <w:bottom w:val="single" w:sz="4" w:space="0" w:color="BFBFBF" w:themeColor="background1" w:themeShade="BF"/>
+              <w:right w:val="single" w:sz="4" w:space="0" w:color="BFBFBF" w:themeColor="background1" w:themeShade="BF"/>
+            </w:tcBorders>
+          </w:tcPr>
+          <w:p>
+            <w:pPr>
+              <w:spacing w:line="276" w:lineRule="auto"/>
+              <w:jc w:val="both"/>
+              <w:cnfStyle w:val="000000100000" w:firstRow="0" w:lastRow="0" w:firstColumn="0" w:lastColumn="0" w:oddVBand="0" w:evenVBand="0" w:oddHBand="1" w:evenHBand="0" w:firstRowFirstColumn="0" w:firstRowLastColumn="0" w:lastRowFirstColumn="0" w:lastRowLastColumn="0"/>
+              <w:rPr>
+                <w:rFonts w:ascii="13" w:hAnsi="13" w:cs="Times New Roman"/>
+                <w:sz w:val="26"/>
+                <w:szCs w:val="26"/>
+              </w:rPr>
+            </w:pPr>
+          </w:p>
+        </w:tc>
+        <w:tc>
+          <w:tcPr>
+            <w:tcW w:w="1254" w:type="dxa"/>
+            <w:tcBorders>
+              <w:top w:val="single" w:sz="4" w:space="0" w:color="BFBFBF" w:themeColor="background1" w:themeShade="BF"/>
+              <w:left w:val="single" w:sz="4" w:space="0" w:color="BFBFBF" w:themeColor="background1" w:themeShade="BF"/>
+              <w:bottom w:val="single" w:sz="4" w:space="0" w:color="BFBFBF" w:themeColor="background1" w:themeShade="BF"/>
+              <w:right w:val="single" w:sz="4" w:space="0" w:color="BFBFBF" w:themeColor="background1" w:themeShade="BF"/>
+            </w:tcBorders>
+          </w:tcPr>
+          <w:p>
+            <w:pPr>
+              <w:spacing w:line="276" w:lineRule="auto"/>
+              <w:jc w:val="both"/>
+              <w:cnfStyle w:val="000000100000" w:firstRow="0" w:lastRow="0" w:firstColumn="0" w:lastColumn="0" w:oddVBand="0" w:evenVBand="0" w:oddHBand="1" w:evenHBand="0" w:firstRowFirstColumn="0" w:firstRowLastColumn="0" w:lastRowFirstColumn="0" w:lastRowLastColumn="0"/>
+              <w:rPr>
+                <w:rFonts w:ascii="13" w:hAnsi="13" w:cs="Times New Roman"/>
+                <w:sz w:val="26"/>
+                <w:szCs w:val="26"/>
+              </w:rPr>
+            </w:pPr>
+          </w:p>
+        </w:tc>
+        <w:tc>
+          <w:tcPr>
+            <w:tcW w:w="1352" w:type="dxa"/>
+            <w:tcBorders>
+              <w:top w:val="single" w:sz="4" w:space="0" w:color="BFBFBF" w:themeColor="background1" w:themeShade="BF"/>
+              <w:left w:val="single" w:sz="4" w:space="0" w:color="BFBFBF" w:themeColor="background1" w:themeShade="BF"/>
+              <w:bottom w:val="single" w:sz="4" w:space="0" w:color="BFBFBF" w:themeColor="background1" w:themeShade="BF"/>
+              <w:right w:val="single" w:sz="4" w:space="0" w:color="BFBFBF" w:themeColor="background1" w:themeShade="BF"/>
+            </w:tcBorders>
+          </w:tcPr>
+          <w:p>
+            <w:pPr>
+              <w:spacing w:line="276" w:lineRule="auto"/>
+              <w:jc w:val="both"/>
+              <w:cnfStyle w:val="000000100000" w:firstRow="0" w:lastRow="0" w:firstColumn="0" w:lastColumn="0" w:oddVBand="0" w:evenVBand="0" w:oddHBand="1" w:evenHBand="0" w:firstRowFirstColumn="0" w:firstRowLastColumn="0" w:lastRowFirstColumn="0" w:lastRowLastColumn="0"/>
+              <w:rPr>
+                <w:rFonts w:ascii="13" w:hAnsi="13" w:cs="Times New Roman"/>
+                <w:sz w:val="26"/>
+                <w:szCs w:val="26"/>
+              </w:rPr>
+            </w:pPr>
+          </w:p>
+        </w:tc>
+        <w:tc>
+          <w:tcPr>
+            <w:tcW w:w="1417" w:type="dxa"/>
+            <w:tcBorders>
+              <w:top w:val="single" w:sz="4" w:space="0" w:color="BFBFBF" w:themeColor="background1" w:themeShade="BF"/>
+              <w:left w:val="single" w:sz="4" w:space="0" w:color="BFBFBF" w:themeColor="background1" w:themeShade="BF"/>
+              <w:bottom w:val="single" w:sz="4" w:space="0" w:color="BFBFBF" w:themeColor="background1" w:themeShade="BF"/>
+              <w:right w:val="single" w:sz="4" w:space="0" w:color="BFBFBF" w:themeColor="background1" w:themeShade="BF"/>
+            </w:tcBorders>
+            <w:hideMark/>
+          </w:tcPr>
+          <w:p>
+            <w:pPr>
+              <w:spacing w:line="276" w:lineRule="auto"/>
+              <w:jc w:val="both"/>
+              <w:cnfStyle w:val="000000100000" w:firstRow="0" w:lastRow="0" w:firstColumn="0" w:lastColumn="0" w:oddVBand="0" w:evenVBand="0" w:oddHBand="1" w:evenHBand="0" w:firstRowFirstColumn="0" w:firstRowLastColumn="0" w:lastRowFirstColumn="0" w:lastRowLastColumn="0"/>
+              <w:rPr>
+                <w:rFonts w:ascii="13" w:hAnsi="13" w:cs="Times New Roman"/>
+                <w:sz w:val="26"/>
+                <w:szCs w:val="26"/>
+              </w:rPr>
+            </w:pPr>
+          </w:p>
+        </w:tc>
+        <w:tc>
+          <w:tcPr>
+            <w:tcW w:w="1212" w:type="dxa"/>
+            <w:tcBorders>
+              <w:top w:val="single" w:sz="4" w:space="0" w:color="BFBFBF" w:themeColor="background1" w:themeShade="BF"/>
+              <w:left w:val="single" w:sz="4" w:space="0" w:color="BFBFBF" w:themeColor="background1" w:themeShade="BF"/>
+              <w:bottom w:val="single" w:sz="4" w:space="0" w:color="BFBFBF" w:themeColor="background1" w:themeShade="BF"/>
+              <w:right w:val="single" w:sz="4" w:space="0" w:color="BFBFBF" w:themeColor="background1" w:themeShade="BF"/>
+            </w:tcBorders>
+          </w:tcPr>
+          <w:p>
+            <w:pPr>
+              <w:spacing w:line="276" w:lineRule="auto"/>
+              <w:jc w:val="both"/>
+              <w:cnfStyle w:val="000000100000" w:firstRow="0" w:lastRow="0" w:firstColumn="0" w:lastColumn="0" w:oddVBand="0" w:evenVBand="0" w:oddHBand="1" w:evenHBand="0" w:firstRowFirstColumn="0" w:firstRowLastColumn="0" w:lastRowFirstColumn="0" w:lastRowLastColumn="0"/>
+              <w:rPr>
+                <w:rFonts w:ascii="13" w:hAnsi="13" w:cs="Times New Roman"/>
+                <w:sz w:val="26"/>
+                <w:szCs w:val="26"/>
+              </w:rPr>
+            </w:pPr>
+          </w:p>
+        </w:tc>
+        <w:tc>
+          <w:tcPr>
+            <w:tcW w:w="1143" w:type="dxa"/>
+            <w:tcBorders>
+              <w:top w:val="single" w:sz="4" w:space="0" w:color="BFBFBF" w:themeColor="background1" w:themeShade="BF"/>
+              <w:left w:val="single" w:sz="4" w:space="0" w:color="BFBFBF" w:themeColor="background1" w:themeShade="BF"/>
+              <w:bottom w:val="single" w:sz="4" w:space="0" w:color="BFBFBF" w:themeColor="background1" w:themeShade="BF"/>
+              <w:right w:val="single" w:sz="4" w:space="0" w:color="BFBFBF" w:themeColor="background1" w:themeShade="BF"/>
+            </w:tcBorders>
+          </w:tcPr>
+          <w:p>
+            <w:pPr>
+              <w:spacing w:line="276" w:lineRule="auto"/>
+              <w:jc w:val="both"/>
+              <w:cnfStyle w:val="000000100000" w:firstRow="0" w:lastRow="0" w:firstColumn="0" w:lastColumn="0" w:oddVBand="0" w:evenVBand="0" w:oddHBand="1" w:evenHBand="0" w:firstRowFirstColumn="0" w:firstRowLastColumn="0" w:lastRowFirstColumn="0" w:lastRowLastColumn="0"/>
+              <w:rPr>
+                <w:rFonts w:ascii="13" w:hAnsi="13" w:cs="Times New Roman"/>
+                <w:sz w:val="26"/>
+                <w:szCs w:val="26"/>
+              </w:rPr>
+            </w:pPr>
+          </w:p>
+        </w:tc>
+        <w:tc>
+          <w:tcPr>
+            <w:tcW w:w="970" w:type="dxa"/>
+            <w:tcBorders>
+              <w:top w:val="single" w:sz="4" w:space="0" w:color="BFBFBF" w:themeColor="background1" w:themeShade="BF"/>
+              <w:left w:val="single" w:sz="4" w:space="0" w:color="BFBFBF" w:themeColor="background1" w:themeShade="BF"/>
+              <w:bottom w:val="single" w:sz="4" w:space="0" w:color="BFBFBF" w:themeColor="background1" w:themeShade="BF"/>
+              <w:right w:val="single" w:sz="4" w:space="0" w:color="BFBFBF" w:themeColor="background1" w:themeShade="BF"/>
+            </w:tcBorders>
+          </w:tcPr>
+          <w:p>
+            <w:pPr>
+              <w:spacing w:line="276" w:lineRule="auto"/>
+              <w:jc w:val="both"/>
+              <w:cnfStyle w:val="000000100000" w:firstRow="0" w:lastRow="0" w:firstColumn="0" w:lastColumn="0" w:oddVBand="0" w:evenVBand="0" w:oddHBand="1" w:evenHBand="0" w:firstRowFirstColumn="0" w:firstRowLastColumn="0" w:lastRowFirstColumn="0" w:lastRowLastColumn="0"/>
+              <w:rPr>
+                <w:rFonts w:ascii="13" w:hAnsi="13" w:cs="Times New Roman"/>
+                <w:sz w:val="26"/>
+                <w:szCs w:val="26"/>
+              </w:rPr>
+            </w:pPr>
+          </w:p>
+        </w:tc>
+      </w:tr>
+    </w:tbl>
+    <w:p/>
     <w:sectPr>
       <w:pgSz w:w="12240" w:h="15840"/>
       <w:pgMar w:top="1440" w:right="1440" w:bottom="1440" w:left="1440" w:header="720" w:footer="720" w:gutter="0"/>
@@ -14,6 +4950,947 @@
     </w:sectPr>
   </w:body>
 </w:document>
+</file>
+
+<file path=word/numbering.xml><?xml version="1.0" encoding="utf-8"?>
+<w:numbering xmlns:wpc="http://schemas.microsoft.com/office/word/2010/wordprocessingCanvas" xmlns:cx="http://schemas.microsoft.com/office/drawing/2014/chartex" xmlns:cx1="http://schemas.microsoft.com/office/drawing/2015/9/8/chartex" xmlns:cx2="http://schemas.microsoft.com/office/drawing/2015/10/21/chartex" xmlns:cx3="http://schemas.microsoft.com/office/drawing/2016/5/9/chartex" xmlns:cx4="http://schemas.microsoft.com/office/drawing/2016/5/10/chartex" xmlns:cx5="http://schemas.microsoft.com/office/drawing/2016/5/11/chartex" xmlns:cx6="http://schemas.microsoft.com/office/drawing/2016/5/12/chartex" xmlns:cx7="http://schemas.microsoft.com/office/drawing/2016/5/13/chartex" xmlns:cx8="http://schemas.microsoft.com/office/drawing/2016/5/14/chartex" xmlns:mc="http://schemas.openxmlformats.org/markup-compatibility/2006" xmlns:aink="http://schemas.microsoft.com/office/drawing/2016/ink" xmlns:am3d="http://schemas.microsoft.com/office/drawing/2017/model3d" xmlns:o="urn:schemas-microsoft-com:office:office" xmlns:r="http://schemas.openxmlformats.org/officeDocument/2006/relationships" xmlns:m="http://schemas.openxmlformats.org/officeDocument/2006/math" xmlns:v="urn:schemas-microsoft-com:vml" xmlns:wp14="http://schemas.microsoft.com/office/word/2010/wordprocessingDrawing" xmlns:wp="http://schemas.openxmlformats.org/drawingml/2006/wordprocessingDrawing" xmlns:w10="urn:schemas-microsoft-com:office:word" xmlns:w="http://schemas.openxmlformats.org/wordprocessingml/2006/main" xmlns:w14="http://schemas.microsoft.com/office/word/2010/wordml" xmlns:w15="http://schemas.microsoft.com/office/word/2012/wordml" xmlns:w16cid="http://schemas.microsoft.com/office/word/2016/wordml/cid" xmlns:w16se="http://schemas.microsoft.com/office/word/2015/wordml/symex" xmlns:wpg="http://schemas.microsoft.com/office/word/2010/wordprocessingGroup" xmlns:wpi="http://schemas.microsoft.com/office/word/2010/wordprocessingInk" xmlns:wne="http://schemas.microsoft.com/office/word/2006/wordml" xmlns:wps="http://schemas.microsoft.com/office/word/2010/wordprocessingShape" mc:Ignorable="w14 w15 w16se w16cid wp14">
+  <w:abstractNum w:abstractNumId="0" w15:restartNumberingAfterBreak="0">
+    <w:nsid w:val="031B4796"/>
+    <w:multiLevelType w:val="hybridMultilevel"/>
+    <w:tmpl w:val="F982724A"/>
+    <w:lvl w:ilvl="0" w:tplc="0409000F">
+      <w:start w:val="1"/>
+      <w:numFmt w:val="decimal"/>
+      <w:lvlText w:val="%1."/>
+      <w:lvlJc w:val="left"/>
+      <w:pPr>
+        <w:ind w:left="720" w:hanging="360"/>
+      </w:pPr>
+    </w:lvl>
+    <w:lvl w:ilvl="1" w:tplc="04090019" w:tentative="1">
+      <w:start w:val="1"/>
+      <w:numFmt w:val="lowerLetter"/>
+      <w:lvlText w:val="%2."/>
+      <w:lvlJc w:val="left"/>
+      <w:pPr>
+        <w:ind w:left="1440" w:hanging="360"/>
+      </w:pPr>
+    </w:lvl>
+    <w:lvl w:ilvl="2" w:tplc="0409001B" w:tentative="1">
+      <w:start w:val="1"/>
+      <w:numFmt w:val="lowerRoman"/>
+      <w:lvlText w:val="%3."/>
+      <w:lvlJc w:val="right"/>
+      <w:pPr>
+        <w:ind w:left="2160" w:hanging="180"/>
+      </w:pPr>
+    </w:lvl>
+    <w:lvl w:ilvl="3" w:tplc="0409000F" w:tentative="1">
+      <w:start w:val="1"/>
+      <w:numFmt w:val="decimal"/>
+      <w:lvlText w:val="%4."/>
+      <w:lvlJc w:val="left"/>
+      <w:pPr>
+        <w:ind w:left="2880" w:hanging="360"/>
+      </w:pPr>
+    </w:lvl>
+    <w:lvl w:ilvl="4" w:tplc="04090019" w:tentative="1">
+      <w:start w:val="1"/>
+      <w:numFmt w:val="lowerLetter"/>
+      <w:lvlText w:val="%5."/>
+      <w:lvlJc w:val="left"/>
+      <w:pPr>
+        <w:ind w:left="3600" w:hanging="360"/>
+      </w:pPr>
+    </w:lvl>
+    <w:lvl w:ilvl="5" w:tplc="0409001B" w:tentative="1">
+      <w:start w:val="1"/>
+      <w:numFmt w:val="lowerRoman"/>
+      <w:lvlText w:val="%6."/>
+      <w:lvlJc w:val="right"/>
+      <w:pPr>
+        <w:ind w:left="4320" w:hanging="180"/>
+      </w:pPr>
+    </w:lvl>
+    <w:lvl w:ilvl="6" w:tplc="0409000F" w:tentative="1">
+      <w:start w:val="1"/>
+      <w:numFmt w:val="decimal"/>
+      <w:lvlText w:val="%7."/>
+      <w:lvlJc w:val="left"/>
+      <w:pPr>
+        <w:ind w:left="5040" w:hanging="360"/>
+      </w:pPr>
+    </w:lvl>
+    <w:lvl w:ilvl="7" w:tplc="04090019" w:tentative="1">
+      <w:start w:val="1"/>
+      <w:numFmt w:val="lowerLetter"/>
+      <w:lvlText w:val="%8."/>
+      <w:lvlJc w:val="left"/>
+      <w:pPr>
+        <w:ind w:left="5760" w:hanging="360"/>
+      </w:pPr>
+    </w:lvl>
+    <w:lvl w:ilvl="8" w:tplc="0409001B" w:tentative="1">
+      <w:start w:val="1"/>
+      <w:numFmt w:val="lowerRoman"/>
+      <w:lvlText w:val="%9."/>
+      <w:lvlJc w:val="right"/>
+      <w:pPr>
+        <w:ind w:left="6480" w:hanging="180"/>
+      </w:pPr>
+    </w:lvl>
+  </w:abstractNum>
+  <w:abstractNum w:abstractNumId="1" w15:restartNumberingAfterBreak="0">
+    <w:nsid w:val="08636E04"/>
+    <w:multiLevelType w:val="hybridMultilevel"/>
+    <w:tmpl w:val="A31611BE"/>
+    <w:lvl w:ilvl="0" w:tplc="0409000B">
+      <w:start w:val="1"/>
+      <w:numFmt w:val="bullet"/>
+      <w:lvlText w:val=""/>
+      <w:lvlJc w:val="left"/>
+      <w:pPr>
+        <w:ind w:left="720" w:hanging="360"/>
+      </w:pPr>
+      <w:rPr>
+        <w:rFonts w:ascii="Wingdings" w:hAnsi="Wingdings" w:hint="default"/>
+      </w:rPr>
+    </w:lvl>
+    <w:lvl w:ilvl="1" w:tplc="04090003" w:tentative="1">
+      <w:start w:val="1"/>
+      <w:numFmt w:val="bullet"/>
+      <w:lvlText w:val="o"/>
+      <w:lvlJc w:val="left"/>
+      <w:pPr>
+        <w:ind w:left="1440" w:hanging="360"/>
+      </w:pPr>
+      <w:rPr>
+        <w:rFonts w:ascii="Courier New" w:hAnsi="Courier New" w:cs="Courier New" w:hint="default"/>
+      </w:rPr>
+    </w:lvl>
+    <w:lvl w:ilvl="2" w:tplc="04090005" w:tentative="1">
+      <w:start w:val="1"/>
+      <w:numFmt w:val="bullet"/>
+      <w:lvlText w:val=""/>
+      <w:lvlJc w:val="left"/>
+      <w:pPr>
+        <w:ind w:left="2160" w:hanging="360"/>
+      </w:pPr>
+      <w:rPr>
+        <w:rFonts w:ascii="Wingdings" w:hAnsi="Wingdings" w:hint="default"/>
+      </w:rPr>
+    </w:lvl>
+    <w:lvl w:ilvl="3" w:tplc="04090001" w:tentative="1">
+      <w:start w:val="1"/>
+      <w:numFmt w:val="bullet"/>
+      <w:lvlText w:val=""/>
+      <w:lvlJc w:val="left"/>
+      <w:pPr>
+        <w:ind w:left="2880" w:hanging="360"/>
+      </w:pPr>
+      <w:rPr>
+        <w:rFonts w:ascii="Symbol" w:hAnsi="Symbol" w:hint="default"/>
+      </w:rPr>
+    </w:lvl>
+    <w:lvl w:ilvl="4" w:tplc="04090003" w:tentative="1">
+      <w:start w:val="1"/>
+      <w:numFmt w:val="bullet"/>
+      <w:lvlText w:val="o"/>
+      <w:lvlJc w:val="left"/>
+      <w:pPr>
+        <w:ind w:left="3600" w:hanging="360"/>
+      </w:pPr>
+      <w:rPr>
+        <w:rFonts w:ascii="Courier New" w:hAnsi="Courier New" w:cs="Courier New" w:hint="default"/>
+      </w:rPr>
+    </w:lvl>
+    <w:lvl w:ilvl="5" w:tplc="04090005" w:tentative="1">
+      <w:start w:val="1"/>
+      <w:numFmt w:val="bullet"/>
+      <w:lvlText w:val=""/>
+      <w:lvlJc w:val="left"/>
+      <w:pPr>
+        <w:ind w:left="4320" w:hanging="360"/>
+      </w:pPr>
+      <w:rPr>
+        <w:rFonts w:ascii="Wingdings" w:hAnsi="Wingdings" w:hint="default"/>
+      </w:rPr>
+    </w:lvl>
+    <w:lvl w:ilvl="6" w:tplc="04090001" w:tentative="1">
+      <w:start w:val="1"/>
+      <w:numFmt w:val="bullet"/>
+      <w:lvlText w:val=""/>
+      <w:lvlJc w:val="left"/>
+      <w:pPr>
+        <w:ind w:left="5040" w:hanging="360"/>
+      </w:pPr>
+      <w:rPr>
+        <w:rFonts w:ascii="Symbol" w:hAnsi="Symbol" w:hint="default"/>
+      </w:rPr>
+    </w:lvl>
+    <w:lvl w:ilvl="7" w:tplc="04090003" w:tentative="1">
+      <w:start w:val="1"/>
+      <w:numFmt w:val="bullet"/>
+      <w:lvlText w:val="o"/>
+      <w:lvlJc w:val="left"/>
+      <w:pPr>
+        <w:ind w:left="5760" w:hanging="360"/>
+      </w:pPr>
+      <w:rPr>
+        <w:rFonts w:ascii="Courier New" w:hAnsi="Courier New" w:cs="Courier New" w:hint="default"/>
+      </w:rPr>
+    </w:lvl>
+    <w:lvl w:ilvl="8" w:tplc="04090005" w:tentative="1">
+      <w:start w:val="1"/>
+      <w:numFmt w:val="bullet"/>
+      <w:lvlText w:val=""/>
+      <w:lvlJc w:val="left"/>
+      <w:pPr>
+        <w:ind w:left="6480" w:hanging="360"/>
+      </w:pPr>
+      <w:rPr>
+        <w:rFonts w:ascii="Wingdings" w:hAnsi="Wingdings" w:hint="default"/>
+      </w:rPr>
+    </w:lvl>
+  </w:abstractNum>
+  <w:abstractNum w:abstractNumId="2" w15:restartNumberingAfterBreak="0">
+    <w:nsid w:val="199C20E4"/>
+    <w:multiLevelType w:val="hybridMultilevel"/>
+    <w:tmpl w:val="F202E828"/>
+    <w:lvl w:ilvl="0" w:tplc="04090001">
+      <w:start w:val="1"/>
+      <w:numFmt w:val="bullet"/>
+      <w:lvlText w:val=""/>
+      <w:lvlJc w:val="left"/>
+      <w:pPr>
+        <w:ind w:left="720" w:hanging="360"/>
+      </w:pPr>
+      <w:rPr>
+        <w:rFonts w:ascii="Symbol" w:hAnsi="Symbol" w:hint="default"/>
+      </w:rPr>
+    </w:lvl>
+    <w:lvl w:ilvl="1" w:tplc="04090003" w:tentative="1">
+      <w:start w:val="1"/>
+      <w:numFmt w:val="bullet"/>
+      <w:lvlText w:val="o"/>
+      <w:lvlJc w:val="left"/>
+      <w:pPr>
+        <w:ind w:left="1440" w:hanging="360"/>
+      </w:pPr>
+      <w:rPr>
+        <w:rFonts w:ascii="Courier New" w:hAnsi="Courier New" w:cs="Courier New" w:hint="default"/>
+      </w:rPr>
+    </w:lvl>
+    <w:lvl w:ilvl="2" w:tplc="04090005" w:tentative="1">
+      <w:start w:val="1"/>
+      <w:numFmt w:val="bullet"/>
+      <w:lvlText w:val=""/>
+      <w:lvlJc w:val="left"/>
+      <w:pPr>
+        <w:ind w:left="2160" w:hanging="360"/>
+      </w:pPr>
+      <w:rPr>
+        <w:rFonts w:ascii="Wingdings" w:hAnsi="Wingdings" w:hint="default"/>
+      </w:rPr>
+    </w:lvl>
+    <w:lvl w:ilvl="3" w:tplc="04090001" w:tentative="1">
+      <w:start w:val="1"/>
+      <w:numFmt w:val="bullet"/>
+      <w:lvlText w:val=""/>
+      <w:lvlJc w:val="left"/>
+      <w:pPr>
+        <w:ind w:left="2880" w:hanging="360"/>
+      </w:pPr>
+      <w:rPr>
+        <w:rFonts w:ascii="Symbol" w:hAnsi="Symbol" w:hint="default"/>
+      </w:rPr>
+    </w:lvl>
+    <w:lvl w:ilvl="4" w:tplc="04090003" w:tentative="1">
+      <w:start w:val="1"/>
+      <w:numFmt w:val="bullet"/>
+      <w:lvlText w:val="o"/>
+      <w:lvlJc w:val="left"/>
+      <w:pPr>
+        <w:ind w:left="3600" w:hanging="360"/>
+      </w:pPr>
+      <w:rPr>
+        <w:rFonts w:ascii="Courier New" w:hAnsi="Courier New" w:cs="Courier New" w:hint="default"/>
+      </w:rPr>
+    </w:lvl>
+    <w:lvl w:ilvl="5" w:tplc="04090005" w:tentative="1">
+      <w:start w:val="1"/>
+      <w:numFmt w:val="bullet"/>
+      <w:lvlText w:val=""/>
+      <w:lvlJc w:val="left"/>
+      <w:pPr>
+        <w:ind w:left="4320" w:hanging="360"/>
+      </w:pPr>
+      <w:rPr>
+        <w:rFonts w:ascii="Wingdings" w:hAnsi="Wingdings" w:hint="default"/>
+      </w:rPr>
+    </w:lvl>
+    <w:lvl w:ilvl="6" w:tplc="04090001" w:tentative="1">
+      <w:start w:val="1"/>
+      <w:numFmt w:val="bullet"/>
+      <w:lvlText w:val=""/>
+      <w:lvlJc w:val="left"/>
+      <w:pPr>
+        <w:ind w:left="5040" w:hanging="360"/>
+      </w:pPr>
+      <w:rPr>
+        <w:rFonts w:ascii="Symbol" w:hAnsi="Symbol" w:hint="default"/>
+      </w:rPr>
+    </w:lvl>
+    <w:lvl w:ilvl="7" w:tplc="04090003" w:tentative="1">
+      <w:start w:val="1"/>
+      <w:numFmt w:val="bullet"/>
+      <w:lvlText w:val="o"/>
+      <w:lvlJc w:val="left"/>
+      <w:pPr>
+        <w:ind w:left="5760" w:hanging="360"/>
+      </w:pPr>
+      <w:rPr>
+        <w:rFonts w:ascii="Courier New" w:hAnsi="Courier New" w:cs="Courier New" w:hint="default"/>
+      </w:rPr>
+    </w:lvl>
+    <w:lvl w:ilvl="8" w:tplc="04090005" w:tentative="1">
+      <w:start w:val="1"/>
+      <w:numFmt w:val="bullet"/>
+      <w:lvlText w:val=""/>
+      <w:lvlJc w:val="left"/>
+      <w:pPr>
+        <w:ind w:left="6480" w:hanging="360"/>
+      </w:pPr>
+      <w:rPr>
+        <w:rFonts w:ascii="Wingdings" w:hAnsi="Wingdings" w:hint="default"/>
+      </w:rPr>
+    </w:lvl>
+  </w:abstractNum>
+  <w:abstractNum w:abstractNumId="3" w15:restartNumberingAfterBreak="0">
+    <w:nsid w:val="22F6006E"/>
+    <w:multiLevelType w:val="hybridMultilevel"/>
+    <w:tmpl w:val="54A6C9F8"/>
+    <w:lvl w:ilvl="0" w:tplc="0409000D">
+      <w:start w:val="1"/>
+      <w:numFmt w:val="bullet"/>
+      <w:lvlText w:val=""/>
+      <w:lvlJc w:val="left"/>
+      <w:pPr>
+        <w:ind w:left="720" w:hanging="360"/>
+      </w:pPr>
+      <w:rPr>
+        <w:rFonts w:ascii="Wingdings" w:hAnsi="Wingdings" w:hint="default"/>
+      </w:rPr>
+    </w:lvl>
+    <w:lvl w:ilvl="1" w:tplc="04090003" w:tentative="1">
+      <w:start w:val="1"/>
+      <w:numFmt w:val="bullet"/>
+      <w:lvlText w:val="o"/>
+      <w:lvlJc w:val="left"/>
+      <w:pPr>
+        <w:ind w:left="1440" w:hanging="360"/>
+      </w:pPr>
+      <w:rPr>
+        <w:rFonts w:ascii="Courier New" w:hAnsi="Courier New" w:cs="Courier New" w:hint="default"/>
+      </w:rPr>
+    </w:lvl>
+    <w:lvl w:ilvl="2" w:tplc="04090005" w:tentative="1">
+      <w:start w:val="1"/>
+      <w:numFmt w:val="bullet"/>
+      <w:lvlText w:val=""/>
+      <w:lvlJc w:val="left"/>
+      <w:pPr>
+        <w:ind w:left="2160" w:hanging="360"/>
+      </w:pPr>
+      <w:rPr>
+        <w:rFonts w:ascii="Wingdings" w:hAnsi="Wingdings" w:hint="default"/>
+      </w:rPr>
+    </w:lvl>
+    <w:lvl w:ilvl="3" w:tplc="04090001" w:tentative="1">
+      <w:start w:val="1"/>
+      <w:numFmt w:val="bullet"/>
+      <w:lvlText w:val=""/>
+      <w:lvlJc w:val="left"/>
+      <w:pPr>
+        <w:ind w:left="2880" w:hanging="360"/>
+      </w:pPr>
+      <w:rPr>
+        <w:rFonts w:ascii="Symbol" w:hAnsi="Symbol" w:hint="default"/>
+      </w:rPr>
+    </w:lvl>
+    <w:lvl w:ilvl="4" w:tplc="04090003" w:tentative="1">
+      <w:start w:val="1"/>
+      <w:numFmt w:val="bullet"/>
+      <w:lvlText w:val="o"/>
+      <w:lvlJc w:val="left"/>
+      <w:pPr>
+        <w:ind w:left="3600" w:hanging="360"/>
+      </w:pPr>
+      <w:rPr>
+        <w:rFonts w:ascii="Courier New" w:hAnsi="Courier New" w:cs="Courier New" w:hint="default"/>
+      </w:rPr>
+    </w:lvl>
+    <w:lvl w:ilvl="5" w:tplc="04090005" w:tentative="1">
+      <w:start w:val="1"/>
+      <w:numFmt w:val="bullet"/>
+      <w:lvlText w:val=""/>
+      <w:lvlJc w:val="left"/>
+      <w:pPr>
+        <w:ind w:left="4320" w:hanging="360"/>
+      </w:pPr>
+      <w:rPr>
+        <w:rFonts w:ascii="Wingdings" w:hAnsi="Wingdings" w:hint="default"/>
+      </w:rPr>
+    </w:lvl>
+    <w:lvl w:ilvl="6" w:tplc="04090001" w:tentative="1">
+      <w:start w:val="1"/>
+      <w:numFmt w:val="bullet"/>
+      <w:lvlText w:val=""/>
+      <w:lvlJc w:val="left"/>
+      <w:pPr>
+        <w:ind w:left="5040" w:hanging="360"/>
+      </w:pPr>
+      <w:rPr>
+        <w:rFonts w:ascii="Symbol" w:hAnsi="Symbol" w:hint="default"/>
+      </w:rPr>
+    </w:lvl>
+    <w:lvl w:ilvl="7" w:tplc="04090003" w:tentative="1">
+      <w:start w:val="1"/>
+      <w:numFmt w:val="bullet"/>
+      <w:lvlText w:val="o"/>
+      <w:lvlJc w:val="left"/>
+      <w:pPr>
+        <w:ind w:left="5760" w:hanging="360"/>
+      </w:pPr>
+      <w:rPr>
+        <w:rFonts w:ascii="Courier New" w:hAnsi="Courier New" w:cs="Courier New" w:hint="default"/>
+      </w:rPr>
+    </w:lvl>
+    <w:lvl w:ilvl="8" w:tplc="04090005" w:tentative="1">
+      <w:start w:val="1"/>
+      <w:numFmt w:val="bullet"/>
+      <w:lvlText w:val=""/>
+      <w:lvlJc w:val="left"/>
+      <w:pPr>
+        <w:ind w:left="6480" w:hanging="360"/>
+      </w:pPr>
+      <w:rPr>
+        <w:rFonts w:ascii="Wingdings" w:hAnsi="Wingdings" w:hint="default"/>
+      </w:rPr>
+    </w:lvl>
+  </w:abstractNum>
+  <w:abstractNum w:abstractNumId="4" w15:restartNumberingAfterBreak="0">
+    <w:nsid w:val="24B02CAA"/>
+    <w:multiLevelType w:val="hybridMultilevel"/>
+    <w:tmpl w:val="4CE8BCF0"/>
+    <w:lvl w:ilvl="0" w:tplc="0409000F">
+      <w:start w:val="1"/>
+      <w:numFmt w:val="decimal"/>
+      <w:lvlText w:val="%1."/>
+      <w:lvlJc w:val="left"/>
+      <w:pPr>
+        <w:ind w:left="720" w:hanging="360"/>
+      </w:pPr>
+    </w:lvl>
+    <w:lvl w:ilvl="1" w:tplc="04090019" w:tentative="1">
+      <w:start w:val="1"/>
+      <w:numFmt w:val="lowerLetter"/>
+      <w:lvlText w:val="%2."/>
+      <w:lvlJc w:val="left"/>
+      <w:pPr>
+        <w:ind w:left="1440" w:hanging="360"/>
+      </w:pPr>
+    </w:lvl>
+    <w:lvl w:ilvl="2" w:tplc="0409001B" w:tentative="1">
+      <w:start w:val="1"/>
+      <w:numFmt w:val="lowerRoman"/>
+      <w:lvlText w:val="%3."/>
+      <w:lvlJc w:val="right"/>
+      <w:pPr>
+        <w:ind w:left="2160" w:hanging="180"/>
+      </w:pPr>
+    </w:lvl>
+    <w:lvl w:ilvl="3" w:tplc="0409000F" w:tentative="1">
+      <w:start w:val="1"/>
+      <w:numFmt w:val="decimal"/>
+      <w:lvlText w:val="%4."/>
+      <w:lvlJc w:val="left"/>
+      <w:pPr>
+        <w:ind w:left="2880" w:hanging="360"/>
+      </w:pPr>
+    </w:lvl>
+    <w:lvl w:ilvl="4" w:tplc="04090019" w:tentative="1">
+      <w:start w:val="1"/>
+      <w:numFmt w:val="lowerLetter"/>
+      <w:lvlText w:val="%5."/>
+      <w:lvlJc w:val="left"/>
+      <w:pPr>
+        <w:ind w:left="3600" w:hanging="360"/>
+      </w:pPr>
+    </w:lvl>
+    <w:lvl w:ilvl="5" w:tplc="0409001B" w:tentative="1">
+      <w:start w:val="1"/>
+      <w:numFmt w:val="lowerRoman"/>
+      <w:lvlText w:val="%6."/>
+      <w:lvlJc w:val="right"/>
+      <w:pPr>
+        <w:ind w:left="4320" w:hanging="180"/>
+      </w:pPr>
+    </w:lvl>
+    <w:lvl w:ilvl="6" w:tplc="0409000F" w:tentative="1">
+      <w:start w:val="1"/>
+      <w:numFmt w:val="decimal"/>
+      <w:lvlText w:val="%7."/>
+      <w:lvlJc w:val="left"/>
+      <w:pPr>
+        <w:ind w:left="5040" w:hanging="360"/>
+      </w:pPr>
+    </w:lvl>
+    <w:lvl w:ilvl="7" w:tplc="04090019" w:tentative="1">
+      <w:start w:val="1"/>
+      <w:numFmt w:val="lowerLetter"/>
+      <w:lvlText w:val="%8."/>
+      <w:lvlJc w:val="left"/>
+      <w:pPr>
+        <w:ind w:left="5760" w:hanging="360"/>
+      </w:pPr>
+    </w:lvl>
+    <w:lvl w:ilvl="8" w:tplc="0409001B" w:tentative="1">
+      <w:start w:val="1"/>
+      <w:numFmt w:val="lowerRoman"/>
+      <w:lvlText w:val="%9."/>
+      <w:lvlJc w:val="right"/>
+      <w:pPr>
+        <w:ind w:left="6480" w:hanging="180"/>
+      </w:pPr>
+    </w:lvl>
+  </w:abstractNum>
+  <w:abstractNum w:abstractNumId="5" w15:restartNumberingAfterBreak="0">
+    <w:nsid w:val="37E62D36"/>
+    <w:multiLevelType w:val="hybridMultilevel"/>
+    <w:tmpl w:val="520AB0C4"/>
+    <w:lvl w:ilvl="0" w:tplc="0409000F">
+      <w:start w:val="1"/>
+      <w:numFmt w:val="decimal"/>
+      <w:lvlText w:val="%1."/>
+      <w:lvlJc w:val="left"/>
+      <w:pPr>
+        <w:ind w:left="720" w:hanging="360"/>
+      </w:pPr>
+    </w:lvl>
+    <w:lvl w:ilvl="1" w:tplc="04090019">
+      <w:start w:val="1"/>
+      <w:numFmt w:val="lowerLetter"/>
+      <w:lvlText w:val="%2."/>
+      <w:lvlJc w:val="left"/>
+      <w:pPr>
+        <w:ind w:left="1440" w:hanging="360"/>
+      </w:pPr>
+    </w:lvl>
+    <w:lvl w:ilvl="2" w:tplc="0409001B" w:tentative="1">
+      <w:start w:val="1"/>
+      <w:numFmt w:val="lowerRoman"/>
+      <w:lvlText w:val="%3."/>
+      <w:lvlJc w:val="right"/>
+      <w:pPr>
+        <w:ind w:left="2160" w:hanging="180"/>
+      </w:pPr>
+    </w:lvl>
+    <w:lvl w:ilvl="3" w:tplc="0409000F" w:tentative="1">
+      <w:start w:val="1"/>
+      <w:numFmt w:val="decimal"/>
+      <w:lvlText w:val="%4."/>
+      <w:lvlJc w:val="left"/>
+      <w:pPr>
+        <w:ind w:left="2880" w:hanging="360"/>
+      </w:pPr>
+    </w:lvl>
+    <w:lvl w:ilvl="4" w:tplc="04090019" w:tentative="1">
+      <w:start w:val="1"/>
+      <w:numFmt w:val="lowerLetter"/>
+      <w:lvlText w:val="%5."/>
+      <w:lvlJc w:val="left"/>
+      <w:pPr>
+        <w:ind w:left="3600" w:hanging="360"/>
+      </w:pPr>
+    </w:lvl>
+    <w:lvl w:ilvl="5" w:tplc="0409001B" w:tentative="1">
+      <w:start w:val="1"/>
+      <w:numFmt w:val="lowerRoman"/>
+      <w:lvlText w:val="%6."/>
+      <w:lvlJc w:val="right"/>
+      <w:pPr>
+        <w:ind w:left="4320" w:hanging="180"/>
+      </w:pPr>
+    </w:lvl>
+    <w:lvl w:ilvl="6" w:tplc="0409000F" w:tentative="1">
+      <w:start w:val="1"/>
+      <w:numFmt w:val="decimal"/>
+      <w:lvlText w:val="%7."/>
+      <w:lvlJc w:val="left"/>
+      <w:pPr>
+        <w:ind w:left="5040" w:hanging="360"/>
+      </w:pPr>
+    </w:lvl>
+    <w:lvl w:ilvl="7" w:tplc="04090019" w:tentative="1">
+      <w:start w:val="1"/>
+      <w:numFmt w:val="lowerLetter"/>
+      <w:lvlText w:val="%8."/>
+      <w:lvlJc w:val="left"/>
+      <w:pPr>
+        <w:ind w:left="5760" w:hanging="360"/>
+      </w:pPr>
+    </w:lvl>
+    <w:lvl w:ilvl="8" w:tplc="0409001B" w:tentative="1">
+      <w:start w:val="1"/>
+      <w:numFmt w:val="lowerRoman"/>
+      <w:lvlText w:val="%9."/>
+      <w:lvlJc w:val="right"/>
+      <w:pPr>
+        <w:ind w:left="6480" w:hanging="180"/>
+      </w:pPr>
+    </w:lvl>
+  </w:abstractNum>
+  <w:abstractNum w:abstractNumId="6" w15:restartNumberingAfterBreak="0">
+    <w:nsid w:val="4DEF0EE6"/>
+    <w:multiLevelType w:val="hybridMultilevel"/>
+    <w:tmpl w:val="9676C67E"/>
+    <w:lvl w:ilvl="0" w:tplc="0409000D">
+      <w:start w:val="1"/>
+      <w:numFmt w:val="bullet"/>
+      <w:lvlText w:val=""/>
+      <w:lvlJc w:val="left"/>
+      <w:pPr>
+        <w:ind w:left="720" w:hanging="360"/>
+      </w:pPr>
+      <w:rPr>
+        <w:rFonts w:ascii="Wingdings" w:hAnsi="Wingdings" w:hint="default"/>
+      </w:rPr>
+    </w:lvl>
+    <w:lvl w:ilvl="1" w:tplc="04090003" w:tentative="1">
+      <w:start w:val="1"/>
+      <w:numFmt w:val="bullet"/>
+      <w:lvlText w:val="o"/>
+      <w:lvlJc w:val="left"/>
+      <w:pPr>
+        <w:ind w:left="1440" w:hanging="360"/>
+      </w:pPr>
+      <w:rPr>
+        <w:rFonts w:ascii="Courier New" w:hAnsi="Courier New" w:cs="Courier New" w:hint="default"/>
+      </w:rPr>
+    </w:lvl>
+    <w:lvl w:ilvl="2" w:tplc="04090005" w:tentative="1">
+      <w:start w:val="1"/>
+      <w:numFmt w:val="bullet"/>
+      <w:lvlText w:val=""/>
+      <w:lvlJc w:val="left"/>
+      <w:pPr>
+        <w:ind w:left="2160" w:hanging="360"/>
+      </w:pPr>
+      <w:rPr>
+        <w:rFonts w:ascii="Wingdings" w:hAnsi="Wingdings" w:hint="default"/>
+      </w:rPr>
+    </w:lvl>
+    <w:lvl w:ilvl="3" w:tplc="04090001" w:tentative="1">
+      <w:start w:val="1"/>
+      <w:numFmt w:val="bullet"/>
+      <w:lvlText w:val=""/>
+      <w:lvlJc w:val="left"/>
+      <w:pPr>
+        <w:ind w:left="2880" w:hanging="360"/>
+      </w:pPr>
+      <w:rPr>
+        <w:rFonts w:ascii="Symbol" w:hAnsi="Symbol" w:hint="default"/>
+      </w:rPr>
+    </w:lvl>
+    <w:lvl w:ilvl="4" w:tplc="04090003" w:tentative="1">
+      <w:start w:val="1"/>
+      <w:numFmt w:val="bullet"/>
+      <w:lvlText w:val="o"/>
+      <w:lvlJc w:val="left"/>
+      <w:pPr>
+        <w:ind w:left="3600" w:hanging="360"/>
+      </w:pPr>
+      <w:rPr>
+        <w:rFonts w:ascii="Courier New" w:hAnsi="Courier New" w:cs="Courier New" w:hint="default"/>
+      </w:rPr>
+    </w:lvl>
+    <w:lvl w:ilvl="5" w:tplc="04090005" w:tentative="1">
+      <w:start w:val="1"/>
+      <w:numFmt w:val="bullet"/>
+      <w:lvlText w:val=""/>
+      <w:lvlJc w:val="left"/>
+      <w:pPr>
+        <w:ind w:left="4320" w:hanging="360"/>
+      </w:pPr>
+      <w:rPr>
+        <w:rFonts w:ascii="Wingdings" w:hAnsi="Wingdings" w:hint="default"/>
+      </w:rPr>
+    </w:lvl>
+    <w:lvl w:ilvl="6" w:tplc="04090001" w:tentative="1">
+      <w:start w:val="1"/>
+      <w:numFmt w:val="bullet"/>
+      <w:lvlText w:val=""/>
+      <w:lvlJc w:val="left"/>
+      <w:pPr>
+        <w:ind w:left="5040" w:hanging="360"/>
+      </w:pPr>
+      <w:rPr>
+        <w:rFonts w:ascii="Symbol" w:hAnsi="Symbol" w:hint="default"/>
+      </w:rPr>
+    </w:lvl>
+    <w:lvl w:ilvl="7" w:tplc="04090003" w:tentative="1">
+      <w:start w:val="1"/>
+      <w:numFmt w:val="bullet"/>
+      <w:lvlText w:val="o"/>
+      <w:lvlJc w:val="left"/>
+      <w:pPr>
+        <w:ind w:left="5760" w:hanging="360"/>
+      </w:pPr>
+      <w:rPr>
+        <w:rFonts w:ascii="Courier New" w:hAnsi="Courier New" w:cs="Courier New" w:hint="default"/>
+      </w:rPr>
+    </w:lvl>
+    <w:lvl w:ilvl="8" w:tplc="04090005" w:tentative="1">
+      <w:start w:val="1"/>
+      <w:numFmt w:val="bullet"/>
+      <w:lvlText w:val=""/>
+      <w:lvlJc w:val="left"/>
+      <w:pPr>
+        <w:ind w:left="6480" w:hanging="360"/>
+      </w:pPr>
+      <w:rPr>
+        <w:rFonts w:ascii="Wingdings" w:hAnsi="Wingdings" w:hint="default"/>
+      </w:rPr>
+    </w:lvl>
+  </w:abstractNum>
+  <w:abstractNum w:abstractNumId="7" w15:restartNumberingAfterBreak="0">
+    <w:nsid w:val="56571B72"/>
+    <w:multiLevelType w:val="hybridMultilevel"/>
+    <w:tmpl w:val="4462AF38"/>
+    <w:lvl w:ilvl="0" w:tplc="04090001">
+      <w:start w:val="1"/>
+      <w:numFmt w:val="bullet"/>
+      <w:lvlText w:val=""/>
+      <w:lvlJc w:val="left"/>
+      <w:pPr>
+        <w:ind w:left="720" w:hanging="360"/>
+      </w:pPr>
+      <w:rPr>
+        <w:rFonts w:ascii="Symbol" w:hAnsi="Symbol" w:hint="default"/>
+      </w:rPr>
+    </w:lvl>
+    <w:lvl w:ilvl="1" w:tplc="04090003" w:tentative="1">
+      <w:start w:val="1"/>
+      <w:numFmt w:val="bullet"/>
+      <w:lvlText w:val="o"/>
+      <w:lvlJc w:val="left"/>
+      <w:pPr>
+        <w:ind w:left="1440" w:hanging="360"/>
+      </w:pPr>
+      <w:rPr>
+        <w:rFonts w:ascii="Courier New" w:hAnsi="Courier New" w:cs="Courier New" w:hint="default"/>
+      </w:rPr>
+    </w:lvl>
+    <w:lvl w:ilvl="2" w:tplc="04090005" w:tentative="1">
+      <w:start w:val="1"/>
+      <w:numFmt w:val="bullet"/>
+      <w:lvlText w:val=""/>
+      <w:lvlJc w:val="left"/>
+      <w:pPr>
+        <w:ind w:left="2160" w:hanging="360"/>
+      </w:pPr>
+      <w:rPr>
+        <w:rFonts w:ascii="Wingdings" w:hAnsi="Wingdings" w:hint="default"/>
+      </w:rPr>
+    </w:lvl>
+    <w:lvl w:ilvl="3" w:tplc="04090001" w:tentative="1">
+      <w:start w:val="1"/>
+      <w:numFmt w:val="bullet"/>
+      <w:lvlText w:val=""/>
+      <w:lvlJc w:val="left"/>
+      <w:pPr>
+        <w:ind w:left="2880" w:hanging="360"/>
+      </w:pPr>
+      <w:rPr>
+        <w:rFonts w:ascii="Symbol" w:hAnsi="Symbol" w:hint="default"/>
+      </w:rPr>
+    </w:lvl>
+    <w:lvl w:ilvl="4" w:tplc="04090003" w:tentative="1">
+      <w:start w:val="1"/>
+      <w:numFmt w:val="bullet"/>
+      <w:lvlText w:val="o"/>
+      <w:lvlJc w:val="left"/>
+      <w:pPr>
+        <w:ind w:left="3600" w:hanging="360"/>
+      </w:pPr>
+      <w:rPr>
+        <w:rFonts w:ascii="Courier New" w:hAnsi="Courier New" w:cs="Courier New" w:hint="default"/>
+      </w:rPr>
+    </w:lvl>
+    <w:lvl w:ilvl="5" w:tplc="04090005" w:tentative="1">
+      <w:start w:val="1"/>
+      <w:numFmt w:val="bullet"/>
+      <w:lvlText w:val=""/>
+      <w:lvlJc w:val="left"/>
+      <w:pPr>
+        <w:ind w:left="4320" w:hanging="360"/>
+      </w:pPr>
+      <w:rPr>
+        <w:rFonts w:ascii="Wingdings" w:hAnsi="Wingdings" w:hint="default"/>
+      </w:rPr>
+    </w:lvl>
+    <w:lvl w:ilvl="6" w:tplc="04090001" w:tentative="1">
+      <w:start w:val="1"/>
+      <w:numFmt w:val="bullet"/>
+      <w:lvlText w:val=""/>
+      <w:lvlJc w:val="left"/>
+      <w:pPr>
+        <w:ind w:left="5040" w:hanging="360"/>
+      </w:pPr>
+      <w:rPr>
+        <w:rFonts w:ascii="Symbol" w:hAnsi="Symbol" w:hint="default"/>
+      </w:rPr>
+    </w:lvl>
+    <w:lvl w:ilvl="7" w:tplc="04090003" w:tentative="1">
+      <w:start w:val="1"/>
+      <w:numFmt w:val="bullet"/>
+      <w:lvlText w:val="o"/>
+      <w:lvlJc w:val="left"/>
+      <w:pPr>
+        <w:ind w:left="5760" w:hanging="360"/>
+      </w:pPr>
+      <w:rPr>
+        <w:rFonts w:ascii="Courier New" w:hAnsi="Courier New" w:cs="Courier New" w:hint="default"/>
+      </w:rPr>
+    </w:lvl>
+    <w:lvl w:ilvl="8" w:tplc="04090005" w:tentative="1">
+      <w:start w:val="1"/>
+      <w:numFmt w:val="bullet"/>
+      <w:lvlText w:val=""/>
+      <w:lvlJc w:val="left"/>
+      <w:pPr>
+        <w:ind w:left="6480" w:hanging="360"/>
+      </w:pPr>
+      <w:rPr>
+        <w:rFonts w:ascii="Wingdings" w:hAnsi="Wingdings" w:hint="default"/>
+      </w:rPr>
+    </w:lvl>
+  </w:abstractNum>
+  <w:abstractNum w:abstractNumId="8" w15:restartNumberingAfterBreak="0">
+    <w:nsid w:val="7EE43565"/>
+    <w:multiLevelType w:val="hybridMultilevel"/>
+    <w:tmpl w:val="E92E39F4"/>
+    <w:lvl w:ilvl="0" w:tplc="04090013">
+      <w:start w:val="1"/>
+      <w:numFmt w:val="upperRoman"/>
+      <w:lvlText w:val="%1."/>
+      <w:lvlJc w:val="right"/>
+      <w:pPr>
+        <w:ind w:left="720" w:hanging="360"/>
+      </w:pPr>
+    </w:lvl>
+    <w:lvl w:ilvl="1" w:tplc="04090019" w:tentative="1">
+      <w:start w:val="1"/>
+      <w:numFmt w:val="lowerLetter"/>
+      <w:lvlText w:val="%2."/>
+      <w:lvlJc w:val="left"/>
+      <w:pPr>
+        <w:ind w:left="1440" w:hanging="360"/>
+      </w:pPr>
+    </w:lvl>
+    <w:lvl w:ilvl="2" w:tplc="0409001B" w:tentative="1">
+      <w:start w:val="1"/>
+      <w:numFmt w:val="lowerRoman"/>
+      <w:lvlText w:val="%3."/>
+      <w:lvlJc w:val="right"/>
+      <w:pPr>
+        <w:ind w:left="2160" w:hanging="180"/>
+      </w:pPr>
+    </w:lvl>
+    <w:lvl w:ilvl="3" w:tplc="0409000F" w:tentative="1">
+      <w:start w:val="1"/>
+      <w:numFmt w:val="decimal"/>
+      <w:lvlText w:val="%4."/>
+      <w:lvlJc w:val="left"/>
+      <w:pPr>
+        <w:ind w:left="2880" w:hanging="360"/>
+      </w:pPr>
+    </w:lvl>
+    <w:lvl w:ilvl="4" w:tplc="04090019" w:tentative="1">
+      <w:start w:val="1"/>
+      <w:numFmt w:val="lowerLetter"/>
+      <w:lvlText w:val="%5."/>
+      <w:lvlJc w:val="left"/>
+      <w:pPr>
+        <w:ind w:left="3600" w:hanging="360"/>
+      </w:pPr>
+    </w:lvl>
+    <w:lvl w:ilvl="5" w:tplc="0409001B" w:tentative="1">
+      <w:start w:val="1"/>
+      <w:numFmt w:val="lowerRoman"/>
+      <w:lvlText w:val="%6."/>
+      <w:lvlJc w:val="right"/>
+      <w:pPr>
+        <w:ind w:left="4320" w:hanging="180"/>
+      </w:pPr>
+    </w:lvl>
+    <w:lvl w:ilvl="6" w:tplc="0409000F" w:tentative="1">
+      <w:start w:val="1"/>
+      <w:numFmt w:val="decimal"/>
+      <w:lvlText w:val="%7."/>
+      <w:lvlJc w:val="left"/>
+      <w:pPr>
+        <w:ind w:left="5040" w:hanging="360"/>
+      </w:pPr>
+    </w:lvl>
+    <w:lvl w:ilvl="7" w:tplc="04090019" w:tentative="1">
+      <w:start w:val="1"/>
+      <w:numFmt w:val="lowerLetter"/>
+      <w:lvlText w:val="%8."/>
+      <w:lvlJc w:val="left"/>
+      <w:pPr>
+        <w:ind w:left="5760" w:hanging="360"/>
+      </w:pPr>
+    </w:lvl>
+    <w:lvl w:ilvl="8" w:tplc="0409001B" w:tentative="1">
+      <w:start w:val="1"/>
+      <w:numFmt w:val="lowerRoman"/>
+      <w:lvlText w:val="%9."/>
+      <w:lvlJc w:val="right"/>
+      <w:pPr>
+        <w:ind w:left="6480" w:hanging="180"/>
+      </w:pPr>
+    </w:lvl>
+  </w:abstractNum>
+  <w:num w:numId="1">
+    <w:abstractNumId w:val="4"/>
+  </w:num>
+  <w:num w:numId="2">
+    <w:abstractNumId w:val="8"/>
+  </w:num>
+  <w:num w:numId="3">
+    <w:abstractNumId w:val="5"/>
+  </w:num>
+  <w:num w:numId="4">
+    <w:abstractNumId w:val="0"/>
+  </w:num>
+  <w:num w:numId="5">
+    <w:abstractNumId w:val="2"/>
+  </w:num>
+  <w:num w:numId="6">
+    <w:abstractNumId w:val="7"/>
+  </w:num>
+  <w:num w:numId="7">
+    <w:abstractNumId w:val="1"/>
+  </w:num>
+  <w:num w:numId="8">
+    <w:abstractNumId w:val="6"/>
+  </w:num>
+  <w:num w:numId="9">
+    <w:abstractNumId w:val="3"/>
+  </w:num>
+</w:numbering>
 </file>
 
 <file path=word/styles.xml><?xml version="1.0" encoding="utf-8"?>
@@ -413,6 +6290,10 @@
   <w:style w:type="paragraph" w:default="1" w:styleId="Normal">
     <w:name w:val="Normal"/>
     <w:qFormat/>
+    <w:rsid w:val="000C3076"/>
+    <w:pPr>
+      <w:spacing w:line="256" w:lineRule="auto"/>
+    </w:pPr>
   </w:style>
   <w:style w:type="character" w:default="1" w:styleId="DefaultParagraphFont">
     <w:name w:val="Default Paragraph Font"/>
@@ -440,6 +6321,118 @@
     <w:uiPriority w:val="99"/>
     <w:semiHidden/>
     <w:unhideWhenUsed/>
+  </w:style>
+  <w:style w:type="table" w:customStyle="1" w:styleId="PlainTable11">
+    <w:name w:val="Plain Table 11"/>
+    <w:basedOn w:val="TableNormal"/>
+    <w:uiPriority w:val="41"/>
+    <w:rsid w:val="000C3076"/>
+    <w:pPr>
+      <w:spacing w:after="0" w:line="240" w:lineRule="auto"/>
+    </w:pPr>
+    <w:tblPr>
+      <w:tblStyleRowBandSize w:val="1"/>
+      <w:tblStyleColBandSize w:val="1"/>
+      <w:tblInd w:w="0" w:type="nil"/>
+      <w:tblBorders>
+        <w:top w:val="single" w:sz="4" w:space="0" w:color="BFBFBF" w:themeColor="background1" w:themeShade="BF"/>
+        <w:left w:val="single" w:sz="4" w:space="0" w:color="BFBFBF" w:themeColor="background1" w:themeShade="BF"/>
+        <w:bottom w:val="single" w:sz="4" w:space="0" w:color="BFBFBF" w:themeColor="background1" w:themeShade="BF"/>
+        <w:right w:val="single" w:sz="4" w:space="0" w:color="BFBFBF" w:themeColor="background1" w:themeShade="BF"/>
+        <w:insideH w:val="single" w:sz="4" w:space="0" w:color="BFBFBF" w:themeColor="background1" w:themeShade="BF"/>
+        <w:insideV w:val="single" w:sz="4" w:space="0" w:color="BFBFBF" w:themeColor="background1" w:themeShade="BF"/>
+      </w:tblBorders>
+    </w:tblPr>
+    <w:tblStylePr w:type="firstRow">
+      <w:rPr>
+        <w:b/>
+        <w:bCs/>
+      </w:rPr>
+    </w:tblStylePr>
+    <w:tblStylePr w:type="lastRow">
+      <w:rPr>
+        <w:b/>
+        <w:bCs/>
+      </w:rPr>
+      <w:tblPr/>
+      <w:tcPr>
+        <w:tcBorders>
+          <w:top w:val="double" w:sz="4" w:space="0" w:color="BFBFBF" w:themeColor="background1" w:themeShade="BF"/>
+        </w:tcBorders>
+      </w:tcPr>
+    </w:tblStylePr>
+    <w:tblStylePr w:type="firstCol">
+      <w:rPr>
+        <w:b/>
+        <w:bCs/>
+      </w:rPr>
+    </w:tblStylePr>
+    <w:tblStylePr w:type="lastCol">
+      <w:rPr>
+        <w:b/>
+        <w:bCs/>
+      </w:rPr>
+    </w:tblStylePr>
+    <w:tblStylePr w:type="band1Vert">
+      <w:tblPr/>
+      <w:tcPr>
+        <w:shd w:val="clear" w:color="auto" w:fill="F2F2F2" w:themeFill="background1" w:themeFillShade="F2"/>
+      </w:tcPr>
+    </w:tblStylePr>
+    <w:tblStylePr w:type="band1Horz">
+      <w:tblPr/>
+      <w:tcPr>
+        <w:shd w:val="clear" w:color="auto" w:fill="F2F2F2" w:themeFill="background1" w:themeFillShade="F2"/>
+      </w:tcPr>
+    </w:tblStylePr>
+  </w:style>
+  <w:style w:type="character" w:styleId="LineNumber">
+    <w:name w:val="line number"/>
+    <w:basedOn w:val="DefaultParagraphFont"/>
+    <w:uiPriority w:val="99"/>
+    <w:semiHidden/>
+    <w:unhideWhenUsed/>
+    <w:rsid w:val="003E3721"/>
+  </w:style>
+  <w:style w:type="table" w:styleId="TableGrid">
+    <w:name w:val="Table Grid"/>
+    <w:basedOn w:val="TableNormal"/>
+    <w:uiPriority w:val="39"/>
+    <w:rsid w:val="00BD746B"/>
+    <w:pPr>
+      <w:spacing w:after="0" w:line="240" w:lineRule="auto"/>
+    </w:pPr>
+    <w:tblPr>
+      <w:tblBorders>
+        <w:top w:val="single" w:sz="4" w:space="0" w:color="auto"/>
+        <w:left w:val="single" w:sz="4" w:space="0" w:color="auto"/>
+        <w:bottom w:val="single" w:sz="4" w:space="0" w:color="auto"/>
+        <w:right w:val="single" w:sz="4" w:space="0" w:color="auto"/>
+        <w:insideH w:val="single" w:sz="4" w:space="0" w:color="auto"/>
+        <w:insideV w:val="single" w:sz="4" w:space="0" w:color="auto"/>
+      </w:tblBorders>
+    </w:tblPr>
+  </w:style>
+  <w:style w:type="paragraph" w:styleId="ListParagraph">
+    <w:name w:val="List Paragraph"/>
+    <w:basedOn w:val="Normal"/>
+    <w:uiPriority w:val="34"/>
+    <w:qFormat/>
+    <w:rsid w:val="00B47DDF"/>
+    <w:pPr>
+      <w:ind w:left="720"/>
+      <w:contextualSpacing/>
+    </w:pPr>
+  </w:style>
+  <w:style w:type="character" w:styleId="PlaceholderText">
+    <w:name w:val="Placeholder Text"/>
+    <w:basedOn w:val="DefaultParagraphFont"/>
+    <w:uiPriority w:val="99"/>
+    <w:semiHidden/>
+    <w:rsid w:val="005153B9"/>
+    <w:rPr>
+      <w:color w:val="808080"/>
+    </w:rPr>
   </w:style>
 </w:styles>
 </file>
@@ -737,4 +6730,16 @@
     </a:ext>
   </a:extLst>
 </a:theme>
+</file>
+
+<file path=customXml/item1.xml><?xml version="1.0" encoding="utf-8"?>
+<b:Sources xmlns:b="http://schemas.openxmlformats.org/officeDocument/2006/bibliography" xmlns="http://schemas.openxmlformats.org/officeDocument/2006/bibliography" SelectedStyle="\APASixthEditionOfficeOnline.xsl" StyleName="APA" Version="6"/>
+</file>
+
+<file path=customXml/itemProps1.xml><?xml version="1.0" encoding="utf-8"?>
+<ds:datastoreItem xmlns:ds="http://schemas.openxmlformats.org/officeDocument/2006/customXml" ds:itemID="{7D6CC683-AA75-4771-959E-B3B221D77465}">
+  <ds:schemaRefs>
+    <ds:schemaRef ds:uri="http://schemas.openxmlformats.org/officeDocument/2006/bibliography"/>
+  </ds:schemaRefs>
+</ds:datastoreItem>
 </file>
--- a/Yeu_Cau_1/Report_1_1.docx
+++ b/Yeu_Cau_1/Report_1_1.docx
@@ -7,7 +7,7 @@
         <w:spacing w:line="276" w:lineRule="auto"/>
         <w:jc w:val="center"/>
         <w:rPr>
-          <w:rFonts w:ascii="13" w:hAnsi="13" w:cs="Times New Roman"/>
+          <w:rFonts w:asciiTheme="majorHAnsi" w:hAnsiTheme="majorHAnsi" w:cstheme="majorHAnsi"/>
           <w:b/>
           <w:sz w:val="26"/>
           <w:szCs w:val="26"/>
@@ -17,21 +17,12 @@
       <w:bookmarkEnd w:id="0"/>
       <w:r>
         <w:rPr>
-          <w:rFonts w:ascii="13" w:hAnsi="13" w:cs="Times New Roman"/>
+          <w:rFonts w:asciiTheme="majorHAnsi" w:hAnsiTheme="majorHAnsi" w:cstheme="majorHAnsi"/>
           <w:b/>
           <w:sz w:val="26"/>
           <w:szCs w:val="26"/>
         </w:rPr>
-        <w:t>BÁO CÁO ĐỒ</w:t>
-      </w:r>
-      <w:r>
-        <w:rPr>
-          <w:rFonts w:ascii="13" w:hAnsi="13" w:cs="Times New Roman"/>
-          <w:b/>
-          <w:sz w:val="26"/>
-          <w:szCs w:val="26"/>
-        </w:rPr>
-        <w:t xml:space="preserve"> ÁN 1</w:t>
+        <w:t>BÁO CÁO ĐỒ ÁN 1</w:t>
       </w:r>
     </w:p>
     <w:p>
@@ -39,7 +30,7 @@
         <w:spacing w:line="276" w:lineRule="auto"/>
         <w:jc w:val="center"/>
         <w:rPr>
-          <w:rFonts w:ascii="13" w:hAnsi="13" w:cs="Times New Roman"/>
+          <w:rFonts w:asciiTheme="majorHAnsi" w:hAnsiTheme="majorHAnsi" w:cstheme="majorHAnsi"/>
           <w:b/>
           <w:sz w:val="40"/>
           <w:szCs w:val="40"/>
@@ -47,7 +38,7 @@
       </w:pPr>
       <w:r>
         <w:rPr>
-          <w:rFonts w:ascii="13" w:hAnsi="13" w:cs="Times New Roman"/>
+          <w:rFonts w:asciiTheme="majorHAnsi" w:hAnsiTheme="majorHAnsi" w:cstheme="majorHAnsi"/>
           <w:b/>
           <w:sz w:val="40"/>
           <w:szCs w:val="40"/>
@@ -60,7 +51,7 @@
         <w:spacing w:line="480" w:lineRule="auto"/>
         <w:jc w:val="center"/>
         <w:rPr>
-          <w:rFonts w:ascii="13" w:hAnsi="13" w:cs="Times New Roman"/>
+          <w:rFonts w:asciiTheme="majorHAnsi" w:hAnsiTheme="majorHAnsi" w:cstheme="majorHAnsi"/>
           <w:b/>
           <w:sz w:val="40"/>
           <w:szCs w:val="40"/>
@@ -69,7 +60,7 @@
       <w:proofErr w:type="spellStart"/>
       <w:r>
         <w:rPr>
-          <w:rFonts w:ascii="13" w:hAnsi="13" w:cs="Times New Roman"/>
+          <w:rFonts w:asciiTheme="majorHAnsi" w:hAnsiTheme="majorHAnsi" w:cstheme="majorHAnsi"/>
           <w:b/>
           <w:sz w:val="40"/>
           <w:szCs w:val="40"/>
@@ -79,7 +70,7 @@
       <w:proofErr w:type="spellEnd"/>
       <w:r>
         <w:rPr>
-          <w:rFonts w:ascii="13" w:hAnsi="13" w:cs="Times New Roman"/>
+          <w:rFonts w:asciiTheme="majorHAnsi" w:hAnsiTheme="majorHAnsi" w:cstheme="majorHAnsi"/>
           <w:b/>
           <w:sz w:val="40"/>
           <w:szCs w:val="40"/>
@@ -89,7 +80,7 @@
       <w:proofErr w:type="spellStart"/>
       <w:r>
         <w:rPr>
-          <w:rFonts w:ascii="13" w:hAnsi="13" w:cs="Times New Roman"/>
+          <w:rFonts w:asciiTheme="majorHAnsi" w:hAnsiTheme="majorHAnsi" w:cstheme="majorHAnsi"/>
           <w:b/>
           <w:sz w:val="40"/>
           <w:szCs w:val="40"/>
@@ -99,7 +90,7 @@
       <w:proofErr w:type="spellEnd"/>
       <w:r>
         <w:rPr>
-          <w:rFonts w:ascii="13" w:hAnsi="13" w:cs="Times New Roman"/>
+          <w:rFonts w:asciiTheme="majorHAnsi" w:hAnsiTheme="majorHAnsi" w:cstheme="majorHAnsi"/>
           <w:b/>
           <w:sz w:val="40"/>
           <w:szCs w:val="40"/>
@@ -115,9 +106,9 @@
           <w:numId w:val="2"/>
         </w:numPr>
         <w:spacing w:line="276" w:lineRule="auto"/>
-        <w:jc w:val="both"/>
+        <w:jc w:val="center"/>
         <w:rPr>
-          <w:rFonts w:ascii="13" w:hAnsi="13" w:cs="Times New Roman"/>
+          <w:rFonts w:asciiTheme="majorHAnsi" w:hAnsiTheme="majorHAnsi" w:cstheme="majorHAnsi"/>
           <w:b/>
           <w:sz w:val="26"/>
           <w:szCs w:val="26"/>
@@ -125,7 +116,7 @@
       </w:pPr>
       <w:r>
         <w:rPr>
-          <w:rFonts w:ascii="13" w:hAnsi="13" w:cs="Times New Roman"/>
+          <w:rFonts w:asciiTheme="majorHAnsi" w:hAnsiTheme="majorHAnsi" w:cstheme="majorHAnsi"/>
           <w:b/>
           <w:sz w:val="26"/>
           <w:szCs w:val="26"/>
@@ -142,9 +133,9 @@
         <w:tblLook w:val="04A0" w:firstRow="1" w:lastRow="0" w:firstColumn="1" w:lastColumn="0" w:noHBand="0" w:noVBand="1"/>
       </w:tblPr>
       <w:tblGrid>
-        <w:gridCol w:w="2890"/>
-        <w:gridCol w:w="2834"/>
-        <w:gridCol w:w="3626"/>
+        <w:gridCol w:w="2854"/>
+        <w:gridCol w:w="2794"/>
+        <w:gridCol w:w="3702"/>
       </w:tblGrid>
       <w:tr>
         <w:trPr>
@@ -168,14 +159,14 @@
               <w:spacing w:line="276" w:lineRule="auto"/>
               <w:jc w:val="center"/>
               <w:rPr>
-                <w:rFonts w:ascii="13" w:hAnsi="13" w:cs="Times New Roman"/>
-                <w:sz w:val="26"/>
-                <w:szCs w:val="26"/>
-              </w:rPr>
-            </w:pPr>
-            <w:r>
-              <w:rPr>
-                <w:rFonts w:ascii="13" w:hAnsi="13" w:cs="Times New Roman"/>
+                <w:rFonts w:asciiTheme="majorHAnsi" w:hAnsiTheme="majorHAnsi" w:cstheme="majorHAnsi"/>
+                <w:sz w:val="26"/>
+                <w:szCs w:val="26"/>
+              </w:rPr>
+            </w:pPr>
+            <w:r>
+              <w:rPr>
+                <w:rFonts w:asciiTheme="majorHAnsi" w:hAnsiTheme="majorHAnsi" w:cstheme="majorHAnsi"/>
                 <w:sz w:val="26"/>
                 <w:szCs w:val="26"/>
               </w:rPr>
@@ -200,15 +191,15 @@
               <w:jc w:val="center"/>
               <w:cnfStyle w:val="100000000000" w:firstRow="1" w:lastRow="0" w:firstColumn="0" w:lastColumn="0" w:oddVBand="0" w:evenVBand="0" w:oddHBand="0" w:evenHBand="0" w:firstRowFirstColumn="0" w:firstRowLastColumn="0" w:lastRowFirstColumn="0" w:lastRowLastColumn="0"/>
               <w:rPr>
-                <w:rFonts w:ascii="13" w:hAnsi="13" w:cs="Times New Roman"/>
-                <w:sz w:val="26"/>
-                <w:szCs w:val="26"/>
-              </w:rPr>
-            </w:pPr>
-            <w:proofErr w:type="spellStart"/>
-            <w:r>
-              <w:rPr>
-                <w:rFonts w:ascii="13" w:hAnsi="13" w:cs="Times New Roman"/>
+                <w:rFonts w:asciiTheme="majorHAnsi" w:hAnsiTheme="majorHAnsi" w:cstheme="majorHAnsi"/>
+                <w:sz w:val="26"/>
+                <w:szCs w:val="26"/>
+              </w:rPr>
+            </w:pPr>
+            <w:proofErr w:type="spellStart"/>
+            <w:r>
+              <w:rPr>
+                <w:rFonts w:asciiTheme="majorHAnsi" w:hAnsiTheme="majorHAnsi" w:cstheme="majorHAnsi"/>
                 <w:sz w:val="26"/>
                 <w:szCs w:val="26"/>
               </w:rPr>
@@ -234,14 +225,14 @@
               <w:jc w:val="center"/>
               <w:cnfStyle w:val="100000000000" w:firstRow="1" w:lastRow="0" w:firstColumn="0" w:lastColumn="0" w:oddVBand="0" w:evenVBand="0" w:oddHBand="0" w:evenHBand="0" w:firstRowFirstColumn="0" w:firstRowLastColumn="0" w:lastRowFirstColumn="0" w:lastRowLastColumn="0"/>
               <w:rPr>
-                <w:rFonts w:ascii="13" w:hAnsi="13" w:cs="Times New Roman"/>
-                <w:sz w:val="26"/>
-                <w:szCs w:val="26"/>
-              </w:rPr>
-            </w:pPr>
-            <w:r>
-              <w:rPr>
-                <w:rFonts w:ascii="13" w:hAnsi="13" w:cs="Times New Roman"/>
+                <w:rFonts w:asciiTheme="majorHAnsi" w:hAnsiTheme="majorHAnsi" w:cstheme="majorHAnsi"/>
+                <w:sz w:val="26"/>
+                <w:szCs w:val="26"/>
+              </w:rPr>
+            </w:pPr>
+            <w:r>
+              <w:rPr>
+                <w:rFonts w:asciiTheme="majorHAnsi" w:hAnsiTheme="majorHAnsi" w:cstheme="majorHAnsi"/>
                 <w:sz w:val="26"/>
                 <w:szCs w:val="26"/>
               </w:rPr>
@@ -272,14 +263,14 @@
               <w:spacing w:line="276" w:lineRule="auto"/>
               <w:jc w:val="center"/>
               <w:rPr>
-                <w:rFonts w:ascii="13" w:hAnsi="13" w:cs="Times New Roman"/>
-                <w:sz w:val="26"/>
-                <w:szCs w:val="26"/>
-              </w:rPr>
-            </w:pPr>
-            <w:r>
-              <w:rPr>
-                <w:rFonts w:ascii="13" w:hAnsi="13" w:cs="Times New Roman"/>
+                <w:rFonts w:asciiTheme="majorHAnsi" w:hAnsiTheme="majorHAnsi" w:cstheme="majorHAnsi"/>
+                <w:sz w:val="26"/>
+                <w:szCs w:val="26"/>
+              </w:rPr>
+            </w:pPr>
+            <w:r>
+              <w:rPr>
+                <w:rFonts w:asciiTheme="majorHAnsi" w:hAnsiTheme="majorHAnsi" w:cstheme="majorHAnsi"/>
                 <w:sz w:val="26"/>
                 <w:szCs w:val="26"/>
               </w:rPr>
@@ -301,17 +292,18 @@
           <w:p>
             <w:pPr>
               <w:spacing w:line="276" w:lineRule="auto"/>
+              <w:jc w:val="center"/>
               <w:cnfStyle w:val="000000100000" w:firstRow="0" w:lastRow="0" w:firstColumn="0" w:lastColumn="0" w:oddVBand="0" w:evenVBand="0" w:oddHBand="1" w:evenHBand="0" w:firstRowFirstColumn="0" w:firstRowLastColumn="0" w:lastRowFirstColumn="0" w:lastRowLastColumn="0"/>
               <w:rPr>
-                <w:rFonts w:ascii="13" w:hAnsi="13" w:cs="Times New Roman"/>
-                <w:sz w:val="26"/>
-                <w:szCs w:val="26"/>
-              </w:rPr>
-            </w:pPr>
-            <w:proofErr w:type="spellStart"/>
-            <w:r>
-              <w:rPr>
-                <w:rFonts w:ascii="13" w:hAnsi="13" w:cs="Times New Roman"/>
+                <w:rFonts w:asciiTheme="majorHAnsi" w:hAnsiTheme="majorHAnsi" w:cstheme="majorHAnsi"/>
+                <w:sz w:val="26"/>
+                <w:szCs w:val="26"/>
+              </w:rPr>
+            </w:pPr>
+            <w:proofErr w:type="spellStart"/>
+            <w:r>
+              <w:rPr>
+                <w:rFonts w:asciiTheme="majorHAnsi" w:hAnsiTheme="majorHAnsi" w:cstheme="majorHAnsi"/>
                 <w:sz w:val="26"/>
                 <w:szCs w:val="26"/>
               </w:rPr>
@@ -320,7 +312,7 @@
             <w:proofErr w:type="spellEnd"/>
             <w:r>
               <w:rPr>
-                <w:rFonts w:ascii="13" w:hAnsi="13" w:cs="Times New Roman"/>
+                <w:rFonts w:asciiTheme="majorHAnsi" w:hAnsiTheme="majorHAnsi" w:cstheme="majorHAnsi"/>
                 <w:sz w:val="26"/>
                 <w:szCs w:val="26"/>
               </w:rPr>
@@ -329,7 +321,7 @@
             <w:proofErr w:type="spellStart"/>
             <w:r>
               <w:rPr>
-                <w:rFonts w:ascii="13" w:hAnsi="13" w:cs="Times New Roman"/>
+                <w:rFonts w:asciiTheme="majorHAnsi" w:hAnsiTheme="majorHAnsi" w:cstheme="majorHAnsi"/>
                 <w:sz w:val="26"/>
                 <w:szCs w:val="26"/>
               </w:rPr>
@@ -352,17 +344,17 @@
           <w:p>
             <w:pPr>
               <w:spacing w:line="276" w:lineRule="auto"/>
-              <w:jc w:val="both"/>
+              <w:jc w:val="center"/>
               <w:cnfStyle w:val="000000100000" w:firstRow="0" w:lastRow="0" w:firstColumn="0" w:lastColumn="0" w:oddVBand="0" w:evenVBand="0" w:oddHBand="1" w:evenHBand="0" w:firstRowFirstColumn="0" w:firstRowLastColumn="0" w:lastRowFirstColumn="0" w:lastRowLastColumn="0"/>
               <w:rPr>
-                <w:rFonts w:ascii="13" w:hAnsi="13" w:cs="Times New Roman"/>
-                <w:sz w:val="26"/>
-                <w:szCs w:val="26"/>
-              </w:rPr>
-            </w:pPr>
-            <w:r>
-              <w:rPr>
-                <w:rFonts w:ascii="13" w:hAnsi="13" w:cs="Times New Roman"/>
+                <w:rFonts w:asciiTheme="majorHAnsi" w:hAnsiTheme="majorHAnsi" w:cstheme="majorHAnsi"/>
+                <w:sz w:val="26"/>
+                <w:szCs w:val="26"/>
+              </w:rPr>
+            </w:pPr>
+            <w:r>
+              <w:rPr>
+                <w:rFonts w:asciiTheme="majorHAnsi" w:hAnsiTheme="majorHAnsi" w:cstheme="majorHAnsi"/>
                 <w:sz w:val="26"/>
                 <w:szCs w:val="26"/>
               </w:rPr>
@@ -392,14 +384,14 @@
               <w:spacing w:line="276" w:lineRule="auto"/>
               <w:jc w:val="center"/>
               <w:rPr>
-                <w:rFonts w:ascii="13" w:hAnsi="13" w:cs="Times New Roman"/>
-                <w:sz w:val="26"/>
-                <w:szCs w:val="26"/>
-              </w:rPr>
-            </w:pPr>
-            <w:r>
-              <w:rPr>
-                <w:rFonts w:ascii="13" w:hAnsi="13" w:cs="Times New Roman"/>
+                <w:rFonts w:asciiTheme="majorHAnsi" w:hAnsiTheme="majorHAnsi" w:cstheme="majorHAnsi"/>
+                <w:sz w:val="26"/>
+                <w:szCs w:val="26"/>
+              </w:rPr>
+            </w:pPr>
+            <w:r>
+              <w:rPr>
+                <w:rFonts w:asciiTheme="majorHAnsi" w:hAnsiTheme="majorHAnsi" w:cstheme="majorHAnsi"/>
                 <w:sz w:val="26"/>
                 <w:szCs w:val="26"/>
               </w:rPr>
@@ -421,17 +413,18 @@
           <w:p>
             <w:pPr>
               <w:spacing w:line="276" w:lineRule="auto"/>
+              <w:jc w:val="center"/>
               <w:cnfStyle w:val="000000000000" w:firstRow="0" w:lastRow="0" w:firstColumn="0" w:lastColumn="0" w:oddVBand="0" w:evenVBand="0" w:oddHBand="0" w:evenHBand="0" w:firstRowFirstColumn="0" w:firstRowLastColumn="0" w:lastRowFirstColumn="0" w:lastRowLastColumn="0"/>
               <w:rPr>
-                <w:rFonts w:ascii="13" w:hAnsi="13" w:cs="Times New Roman"/>
-                <w:sz w:val="26"/>
-                <w:szCs w:val="26"/>
-              </w:rPr>
-            </w:pPr>
-            <w:proofErr w:type="spellStart"/>
-            <w:r>
-              <w:rPr>
-                <w:rFonts w:ascii="13" w:hAnsi="13" w:cs="Times New Roman"/>
+                <w:rFonts w:asciiTheme="majorHAnsi" w:hAnsiTheme="majorHAnsi" w:cstheme="majorHAnsi"/>
+                <w:sz w:val="26"/>
+                <w:szCs w:val="26"/>
+              </w:rPr>
+            </w:pPr>
+            <w:proofErr w:type="spellStart"/>
+            <w:r>
+              <w:rPr>
+                <w:rFonts w:asciiTheme="majorHAnsi" w:hAnsiTheme="majorHAnsi" w:cstheme="majorHAnsi"/>
                 <w:sz w:val="26"/>
                 <w:szCs w:val="26"/>
               </w:rPr>
@@ -440,16 +433,16 @@
             <w:proofErr w:type="spellEnd"/>
             <w:r>
               <w:rPr>
-                <w:rFonts w:ascii="13" w:hAnsi="13" w:cs="Times New Roman"/>
-                <w:sz w:val="26"/>
-                <w:szCs w:val="26"/>
-              </w:rPr>
-              <w:t xml:space="preserve"> </w:t>
-            </w:r>
-            <w:proofErr w:type="spellStart"/>
-            <w:r>
-              <w:rPr>
-                <w:rFonts w:ascii="13" w:hAnsi="13" w:cs="Times New Roman"/>
+                <w:rFonts w:asciiTheme="majorHAnsi" w:hAnsiTheme="majorHAnsi" w:cstheme="majorHAnsi"/>
+                <w:sz w:val="26"/>
+                <w:szCs w:val="26"/>
+              </w:rPr>
+              <w:t xml:space="preserve"> </w:t>
+            </w:r>
+            <w:proofErr w:type="spellStart"/>
+            <w:r>
+              <w:rPr>
+                <w:rFonts w:asciiTheme="majorHAnsi" w:hAnsiTheme="majorHAnsi" w:cstheme="majorHAnsi"/>
                 <w:sz w:val="26"/>
                 <w:szCs w:val="26"/>
               </w:rPr>
@@ -458,7 +451,7 @@
             <w:proofErr w:type="spellEnd"/>
             <w:r>
               <w:rPr>
-                <w:rFonts w:ascii="13" w:hAnsi="13" w:cs="Times New Roman"/>
+                <w:rFonts w:asciiTheme="majorHAnsi" w:hAnsiTheme="majorHAnsi" w:cstheme="majorHAnsi"/>
                 <w:sz w:val="26"/>
                 <w:szCs w:val="26"/>
               </w:rPr>
@@ -467,7 +460,7 @@
             <w:proofErr w:type="spellStart"/>
             <w:r>
               <w:rPr>
-                <w:rFonts w:ascii="13" w:hAnsi="13" w:cs="Times New Roman"/>
+                <w:rFonts w:asciiTheme="majorHAnsi" w:hAnsiTheme="majorHAnsi" w:cstheme="majorHAnsi"/>
                 <w:sz w:val="26"/>
                 <w:szCs w:val="26"/>
               </w:rPr>
@@ -490,17 +483,17 @@
           <w:p>
             <w:pPr>
               <w:spacing w:line="276" w:lineRule="auto"/>
-              <w:jc w:val="both"/>
+              <w:jc w:val="center"/>
               <w:cnfStyle w:val="000000000000" w:firstRow="0" w:lastRow="0" w:firstColumn="0" w:lastColumn="0" w:oddVBand="0" w:evenVBand="0" w:oddHBand="0" w:evenHBand="0" w:firstRowFirstColumn="0" w:firstRowLastColumn="0" w:lastRowFirstColumn="0" w:lastRowLastColumn="0"/>
               <w:rPr>
-                <w:rFonts w:ascii="13" w:hAnsi="13" w:cs="Times New Roman"/>
-                <w:sz w:val="26"/>
-                <w:szCs w:val="26"/>
-              </w:rPr>
-            </w:pPr>
-            <w:r>
-              <w:rPr>
-                <w:rFonts w:ascii="13" w:hAnsi="13" w:cs="Times New Roman"/>
+                <w:rFonts w:asciiTheme="majorHAnsi" w:hAnsiTheme="majorHAnsi" w:cstheme="majorHAnsi"/>
+                <w:sz w:val="26"/>
+                <w:szCs w:val="26"/>
+              </w:rPr>
+            </w:pPr>
+            <w:r>
+              <w:rPr>
+                <w:rFonts w:asciiTheme="majorHAnsi" w:hAnsiTheme="majorHAnsi" w:cstheme="majorHAnsi"/>
                 <w:sz w:val="26"/>
                 <w:szCs w:val="26"/>
               </w:rPr>
@@ -508,7 +501,7 @@
             </w:r>
             <w:r>
               <w:rPr>
-                <w:rFonts w:ascii="13" w:hAnsi="13" w:cs="Times New Roman"/>
+                <w:rFonts w:asciiTheme="majorHAnsi" w:hAnsiTheme="majorHAnsi" w:cstheme="majorHAnsi"/>
                 <w:sz w:val="26"/>
                 <w:szCs w:val="26"/>
               </w:rPr>
@@ -521,9 +514,9 @@
     <w:p>
       <w:pPr>
         <w:spacing w:line="276" w:lineRule="auto"/>
-        <w:jc w:val="both"/>
+        <w:jc w:val="center"/>
         <w:rPr>
-          <w:rFonts w:ascii="13" w:hAnsi="13" w:cs="Times New Roman"/>
+          <w:rFonts w:asciiTheme="majorHAnsi" w:hAnsiTheme="majorHAnsi" w:cstheme="majorHAnsi"/>
           <w:sz w:val="26"/>
           <w:szCs w:val="26"/>
         </w:rPr>
@@ -537,9 +530,9 @@
           <w:numId w:val="2"/>
         </w:numPr>
         <w:spacing w:line="276" w:lineRule="auto"/>
-        <w:jc w:val="both"/>
+        <w:jc w:val="center"/>
         <w:rPr>
-          <w:rFonts w:ascii="13" w:hAnsi="13" w:cs="Times New Roman"/>
+          <w:rFonts w:asciiTheme="majorHAnsi" w:hAnsiTheme="majorHAnsi" w:cstheme="majorHAnsi"/>
           <w:b/>
           <w:sz w:val="26"/>
           <w:szCs w:val="26"/>
@@ -547,7 +540,7 @@
       </w:pPr>
       <w:r>
         <w:rPr>
-          <w:rFonts w:ascii="13" w:hAnsi="13" w:cs="Times New Roman"/>
+          <w:rFonts w:asciiTheme="majorHAnsi" w:hAnsiTheme="majorHAnsi" w:cstheme="majorHAnsi"/>
           <w:b/>
           <w:sz w:val="26"/>
           <w:szCs w:val="26"/>
@@ -563,9 +556,9 @@
           <w:numId w:val="4"/>
         </w:numPr>
         <w:spacing w:line="276" w:lineRule="auto"/>
-        <w:jc w:val="both"/>
+        <w:jc w:val="center"/>
         <w:rPr>
-          <w:rFonts w:ascii="13" w:hAnsi="13" w:cs="Times New Roman"/>
+          <w:rFonts w:asciiTheme="majorHAnsi" w:hAnsiTheme="majorHAnsi" w:cstheme="majorHAnsi"/>
           <w:b/>
           <w:sz w:val="26"/>
           <w:szCs w:val="26"/>
@@ -574,7 +567,7 @@
       <w:proofErr w:type="spellStart"/>
       <w:r>
         <w:rPr>
-          <w:rFonts w:ascii="13" w:hAnsi="13" w:cs="Times New Roman"/>
+          <w:rFonts w:asciiTheme="majorHAnsi" w:hAnsiTheme="majorHAnsi" w:cstheme="majorHAnsi"/>
           <w:b/>
           <w:sz w:val="26"/>
           <w:szCs w:val="26"/>
@@ -584,7 +577,7 @@
       <w:proofErr w:type="spellEnd"/>
       <w:r>
         <w:rPr>
-          <w:rFonts w:ascii="13" w:hAnsi="13" w:cs="Times New Roman"/>
+          <w:rFonts w:asciiTheme="majorHAnsi" w:hAnsiTheme="majorHAnsi" w:cstheme="majorHAnsi"/>
           <w:b/>
           <w:sz w:val="26"/>
           <w:szCs w:val="26"/>
@@ -594,7 +587,7 @@
       <w:proofErr w:type="spellStart"/>
       <w:r>
         <w:rPr>
-          <w:rFonts w:ascii="13" w:hAnsi="13" w:cs="Times New Roman"/>
+          <w:rFonts w:asciiTheme="majorHAnsi" w:hAnsiTheme="majorHAnsi" w:cstheme="majorHAnsi"/>
           <w:b/>
           <w:sz w:val="26"/>
           <w:szCs w:val="26"/>
@@ -631,7 +624,7 @@
               <w:spacing w:line="276" w:lineRule="auto"/>
               <w:jc w:val="center"/>
               <w:rPr>
-                <w:rFonts w:ascii="13" w:hAnsi="13" w:cs="Times New Roman"/>
+                <w:rFonts w:asciiTheme="majorHAnsi" w:hAnsiTheme="majorHAnsi" w:cstheme="majorHAnsi"/>
                 <w:b/>
                 <w:sz w:val="26"/>
                 <w:szCs w:val="26"/>
@@ -640,7 +633,7 @@
             <w:proofErr w:type="spellStart"/>
             <w:r>
               <w:rPr>
-                <w:rFonts w:ascii="13" w:hAnsi="13" w:cs="Times New Roman"/>
+                <w:rFonts w:asciiTheme="majorHAnsi" w:hAnsiTheme="majorHAnsi" w:cstheme="majorHAnsi"/>
                 <w:b/>
                 <w:sz w:val="26"/>
                 <w:szCs w:val="26"/>
@@ -650,7 +643,7 @@
             <w:proofErr w:type="spellEnd"/>
             <w:r>
               <w:rPr>
-                <w:rFonts w:ascii="13" w:hAnsi="13" w:cs="Times New Roman"/>
+                <w:rFonts w:asciiTheme="majorHAnsi" w:hAnsiTheme="majorHAnsi" w:cstheme="majorHAnsi"/>
                 <w:b/>
                 <w:sz w:val="26"/>
                 <w:szCs w:val="26"/>
@@ -660,7 +653,7 @@
             <w:proofErr w:type="spellStart"/>
             <w:r>
               <w:rPr>
-                <w:rFonts w:ascii="13" w:hAnsi="13" w:cs="Times New Roman"/>
+                <w:rFonts w:asciiTheme="majorHAnsi" w:hAnsiTheme="majorHAnsi" w:cstheme="majorHAnsi"/>
                 <w:b/>
                 <w:sz w:val="26"/>
                 <w:szCs w:val="26"/>
@@ -679,7 +672,7 @@
               <w:spacing w:line="276" w:lineRule="auto"/>
               <w:jc w:val="center"/>
               <w:rPr>
-                <w:rFonts w:ascii="13" w:hAnsi="13" w:cs="Times New Roman"/>
+                <w:rFonts w:asciiTheme="majorHAnsi" w:hAnsiTheme="majorHAnsi" w:cstheme="majorHAnsi"/>
                 <w:b/>
                 <w:sz w:val="26"/>
                 <w:szCs w:val="26"/>
@@ -688,7 +681,7 @@
             <w:proofErr w:type="spellStart"/>
             <w:r>
               <w:rPr>
-                <w:rFonts w:ascii="13" w:hAnsi="13" w:cs="Times New Roman"/>
+                <w:rFonts w:asciiTheme="majorHAnsi" w:hAnsiTheme="majorHAnsi" w:cstheme="majorHAnsi"/>
                 <w:b/>
                 <w:sz w:val="26"/>
                 <w:szCs w:val="26"/>
@@ -698,7 +691,7 @@
             <w:proofErr w:type="spellEnd"/>
             <w:r>
               <w:rPr>
-                <w:rFonts w:ascii="13" w:hAnsi="13" w:cs="Times New Roman"/>
+                <w:rFonts w:asciiTheme="majorHAnsi" w:hAnsiTheme="majorHAnsi" w:cstheme="majorHAnsi"/>
                 <w:b/>
                 <w:sz w:val="26"/>
                 <w:szCs w:val="26"/>
@@ -708,7 +701,7 @@
             <w:proofErr w:type="spellStart"/>
             <w:r>
               <w:rPr>
-                <w:rFonts w:ascii="13" w:hAnsi="13" w:cs="Times New Roman"/>
+                <w:rFonts w:asciiTheme="majorHAnsi" w:hAnsiTheme="majorHAnsi" w:cstheme="majorHAnsi"/>
                 <w:b/>
                 <w:sz w:val="26"/>
                 <w:szCs w:val="26"/>
@@ -727,7 +720,7 @@
               <w:spacing w:line="276" w:lineRule="auto"/>
               <w:jc w:val="center"/>
               <w:rPr>
-                <w:rFonts w:ascii="13" w:hAnsi="13" w:cs="Times New Roman"/>
+                <w:rFonts w:asciiTheme="majorHAnsi" w:hAnsiTheme="majorHAnsi" w:cstheme="majorHAnsi"/>
                 <w:b/>
                 <w:sz w:val="26"/>
                 <w:szCs w:val="26"/>
@@ -736,7 +729,7 @@
             <w:proofErr w:type="spellStart"/>
             <w:r>
               <w:rPr>
-                <w:rFonts w:ascii="13" w:hAnsi="13" w:cs="Times New Roman"/>
+                <w:rFonts w:asciiTheme="majorHAnsi" w:hAnsiTheme="majorHAnsi" w:cstheme="majorHAnsi"/>
                 <w:b/>
                 <w:sz w:val="26"/>
                 <w:szCs w:val="26"/>
@@ -746,7 +739,7 @@
             <w:proofErr w:type="spellEnd"/>
             <w:r>
               <w:rPr>
-                <w:rFonts w:ascii="13" w:hAnsi="13" w:cs="Times New Roman"/>
+                <w:rFonts w:asciiTheme="majorHAnsi" w:hAnsiTheme="majorHAnsi" w:cstheme="majorHAnsi"/>
                 <w:b/>
                 <w:sz w:val="26"/>
                 <w:szCs w:val="26"/>
@@ -756,7 +749,7 @@
             <w:proofErr w:type="spellStart"/>
             <w:r>
               <w:rPr>
-                <w:rFonts w:ascii="13" w:hAnsi="13" w:cs="Times New Roman"/>
+                <w:rFonts w:asciiTheme="majorHAnsi" w:hAnsiTheme="majorHAnsi" w:cstheme="majorHAnsi"/>
                 <w:b/>
                 <w:sz w:val="26"/>
                 <w:szCs w:val="26"/>
@@ -775,7 +768,7 @@
               <w:spacing w:line="276" w:lineRule="auto"/>
               <w:jc w:val="center"/>
               <w:rPr>
-                <w:rFonts w:ascii="13" w:hAnsi="13" w:cs="Times New Roman"/>
+                <w:rFonts w:asciiTheme="majorHAnsi" w:hAnsiTheme="majorHAnsi" w:cstheme="majorHAnsi"/>
                 <w:b/>
                 <w:sz w:val="26"/>
                 <w:szCs w:val="26"/>
@@ -784,7 +777,7 @@
             <w:proofErr w:type="spellStart"/>
             <w:r>
               <w:rPr>
-                <w:rFonts w:ascii="13" w:hAnsi="13" w:cs="Times New Roman"/>
+                <w:rFonts w:asciiTheme="majorHAnsi" w:hAnsiTheme="majorHAnsi" w:cstheme="majorHAnsi"/>
                 <w:b/>
                 <w:sz w:val="26"/>
                 <w:szCs w:val="26"/>
@@ -794,7 +787,7 @@
             <w:proofErr w:type="spellEnd"/>
             <w:r>
               <w:rPr>
-                <w:rFonts w:ascii="13" w:hAnsi="13" w:cs="Times New Roman"/>
+                <w:rFonts w:asciiTheme="majorHAnsi" w:hAnsiTheme="majorHAnsi" w:cstheme="majorHAnsi"/>
                 <w:b/>
                 <w:sz w:val="26"/>
                 <w:szCs w:val="26"/>
@@ -812,7 +805,7 @@
               <w:spacing w:line="276" w:lineRule="auto"/>
               <w:jc w:val="center"/>
               <w:rPr>
-                <w:rFonts w:ascii="13" w:hAnsi="13" w:cs="Times New Roman"/>
+                <w:rFonts w:asciiTheme="majorHAnsi" w:hAnsiTheme="majorHAnsi" w:cstheme="majorHAnsi"/>
                 <w:b/>
                 <w:sz w:val="26"/>
                 <w:szCs w:val="26"/>
@@ -821,7 +814,7 @@
             <w:proofErr w:type="spellStart"/>
             <w:r>
               <w:rPr>
-                <w:rFonts w:ascii="13" w:hAnsi="13" w:cs="Times New Roman"/>
+                <w:rFonts w:asciiTheme="majorHAnsi" w:hAnsiTheme="majorHAnsi" w:cstheme="majorHAnsi"/>
                 <w:b/>
                 <w:sz w:val="26"/>
                 <w:szCs w:val="26"/>
@@ -831,7 +824,7 @@
             <w:proofErr w:type="spellEnd"/>
             <w:r>
               <w:rPr>
-                <w:rFonts w:ascii="13" w:hAnsi="13" w:cs="Times New Roman"/>
+                <w:rFonts w:asciiTheme="majorHAnsi" w:hAnsiTheme="majorHAnsi" w:cstheme="majorHAnsi"/>
                 <w:b/>
                 <w:sz w:val="26"/>
                 <w:szCs w:val="26"/>
@@ -841,7 +834,7 @@
             <w:proofErr w:type="spellStart"/>
             <w:r>
               <w:rPr>
-                <w:rFonts w:ascii="13" w:hAnsi="13" w:cs="Times New Roman"/>
+                <w:rFonts w:asciiTheme="majorHAnsi" w:hAnsiTheme="majorHAnsi" w:cstheme="majorHAnsi"/>
                 <w:b/>
                 <w:sz w:val="26"/>
                 <w:szCs w:val="26"/>
@@ -851,7 +844,7 @@
             <w:proofErr w:type="spellEnd"/>
             <w:r>
               <w:rPr>
-                <w:rFonts w:ascii="13" w:hAnsi="13" w:cs="Times New Roman"/>
+                <w:rFonts w:asciiTheme="majorHAnsi" w:hAnsiTheme="majorHAnsi" w:cstheme="majorHAnsi"/>
                 <w:b/>
                 <w:sz w:val="26"/>
                 <w:szCs w:val="26"/>
@@ -861,7 +854,7 @@
             <w:proofErr w:type="spellStart"/>
             <w:r>
               <w:rPr>
-                <w:rFonts w:ascii="13" w:hAnsi="13" w:cs="Times New Roman"/>
+                <w:rFonts w:asciiTheme="majorHAnsi" w:hAnsiTheme="majorHAnsi" w:cstheme="majorHAnsi"/>
                 <w:b/>
                 <w:sz w:val="26"/>
                 <w:szCs w:val="26"/>
@@ -871,7 +864,7 @@
             <w:proofErr w:type="spellEnd"/>
             <w:r>
               <w:rPr>
-                <w:rFonts w:ascii="13" w:hAnsi="13" w:cs="Times New Roman"/>
+                <w:rFonts w:asciiTheme="majorHAnsi" w:hAnsiTheme="majorHAnsi" w:cstheme="majorHAnsi"/>
                 <w:b/>
                 <w:sz w:val="26"/>
                 <w:szCs w:val="26"/>
@@ -881,7 +874,7 @@
             <w:proofErr w:type="spellStart"/>
             <w:r>
               <w:rPr>
-                <w:rFonts w:ascii="13" w:hAnsi="13" w:cs="Times New Roman"/>
+                <w:rFonts w:asciiTheme="majorHAnsi" w:hAnsiTheme="majorHAnsi" w:cstheme="majorHAnsi"/>
                 <w:b/>
                 <w:sz w:val="26"/>
                 <w:szCs w:val="26"/>
@@ -906,15 +899,15 @@
               <w:spacing w:line="276" w:lineRule="auto"/>
               <w:jc w:val="center"/>
               <w:rPr>
-                <w:rFonts w:ascii="13" w:hAnsi="13" w:cs="Times New Roman"/>
-                <w:sz w:val="26"/>
-                <w:szCs w:val="26"/>
-              </w:rPr>
-            </w:pPr>
-            <w:proofErr w:type="spellStart"/>
-            <w:r>
-              <w:rPr>
-                <w:rFonts w:ascii="13" w:hAnsi="13" w:cs="Times New Roman"/>
+                <w:rFonts w:asciiTheme="majorHAnsi" w:hAnsiTheme="majorHAnsi" w:cstheme="majorHAnsi"/>
+                <w:sz w:val="26"/>
+                <w:szCs w:val="26"/>
+              </w:rPr>
+            </w:pPr>
+            <w:proofErr w:type="spellStart"/>
+            <w:r>
+              <w:rPr>
+                <w:rFonts w:asciiTheme="majorHAnsi" w:hAnsiTheme="majorHAnsi" w:cstheme="majorHAnsi"/>
                 <w:sz w:val="26"/>
                 <w:szCs w:val="26"/>
               </w:rPr>
@@ -923,16 +916,16 @@
             <w:proofErr w:type="spellEnd"/>
             <w:r>
               <w:rPr>
-                <w:rFonts w:ascii="13" w:hAnsi="13" w:cs="Times New Roman"/>
-                <w:sz w:val="26"/>
-                <w:szCs w:val="26"/>
-              </w:rPr>
-              <w:t xml:space="preserve"> </w:t>
-            </w:r>
-            <w:proofErr w:type="spellStart"/>
-            <w:r>
-              <w:rPr>
-                <w:rFonts w:ascii="13" w:hAnsi="13" w:cs="Times New Roman"/>
+                <w:rFonts w:asciiTheme="majorHAnsi" w:hAnsiTheme="majorHAnsi" w:cstheme="majorHAnsi"/>
+                <w:sz w:val="26"/>
+                <w:szCs w:val="26"/>
+              </w:rPr>
+              <w:t xml:space="preserve"> </w:t>
+            </w:r>
+            <w:proofErr w:type="spellStart"/>
+            <w:r>
+              <w:rPr>
+                <w:rFonts w:asciiTheme="majorHAnsi" w:hAnsiTheme="majorHAnsi" w:cstheme="majorHAnsi"/>
                 <w:sz w:val="26"/>
                 <w:szCs w:val="26"/>
               </w:rPr>
@@ -941,16 +934,16 @@
             <w:proofErr w:type="spellEnd"/>
             <w:r>
               <w:rPr>
-                <w:rFonts w:ascii="13" w:hAnsi="13" w:cs="Times New Roman"/>
-                <w:sz w:val="26"/>
-                <w:szCs w:val="26"/>
-              </w:rPr>
-              <w:t xml:space="preserve"> </w:t>
-            </w:r>
-            <w:proofErr w:type="spellStart"/>
-            <w:r>
-              <w:rPr>
-                <w:rFonts w:ascii="13" w:hAnsi="13" w:cs="Times New Roman"/>
+                <w:rFonts w:asciiTheme="majorHAnsi" w:hAnsiTheme="majorHAnsi" w:cstheme="majorHAnsi"/>
+                <w:sz w:val="26"/>
+                <w:szCs w:val="26"/>
+              </w:rPr>
+              <w:t xml:space="preserve"> </w:t>
+            </w:r>
+            <w:proofErr w:type="spellStart"/>
+            <w:r>
+              <w:rPr>
+                <w:rFonts w:asciiTheme="majorHAnsi" w:hAnsiTheme="majorHAnsi" w:cstheme="majorHAnsi"/>
                 <w:sz w:val="26"/>
                 <w:szCs w:val="26"/>
               </w:rPr>
@@ -959,16 +952,16 @@
             <w:proofErr w:type="spellEnd"/>
             <w:r>
               <w:rPr>
-                <w:rFonts w:ascii="13" w:hAnsi="13" w:cs="Times New Roman"/>
-                <w:sz w:val="26"/>
-                <w:szCs w:val="26"/>
-              </w:rPr>
-              <w:t xml:space="preserve"> </w:t>
-            </w:r>
-            <w:proofErr w:type="spellStart"/>
-            <w:r>
-              <w:rPr>
-                <w:rFonts w:ascii="13" w:hAnsi="13" w:cs="Times New Roman"/>
+                <w:rFonts w:asciiTheme="majorHAnsi" w:hAnsiTheme="majorHAnsi" w:cstheme="majorHAnsi"/>
+                <w:sz w:val="26"/>
+                <w:szCs w:val="26"/>
+              </w:rPr>
+              <w:t xml:space="preserve"> </w:t>
+            </w:r>
+            <w:proofErr w:type="spellStart"/>
+            <w:r>
+              <w:rPr>
+                <w:rFonts w:asciiTheme="majorHAnsi" w:hAnsiTheme="majorHAnsi" w:cstheme="majorHAnsi"/>
                 <w:sz w:val="26"/>
                 <w:szCs w:val="26"/>
               </w:rPr>
@@ -977,16 +970,16 @@
             <w:proofErr w:type="spellEnd"/>
             <w:r>
               <w:rPr>
-                <w:rFonts w:ascii="13" w:hAnsi="13" w:cs="Times New Roman"/>
-                <w:sz w:val="26"/>
-                <w:szCs w:val="26"/>
-              </w:rPr>
-              <w:t xml:space="preserve"> </w:t>
-            </w:r>
-            <w:proofErr w:type="spellStart"/>
-            <w:r>
-              <w:rPr>
-                <w:rFonts w:ascii="13" w:hAnsi="13" w:cs="Times New Roman"/>
+                <w:rFonts w:asciiTheme="majorHAnsi" w:hAnsiTheme="majorHAnsi" w:cstheme="majorHAnsi"/>
+                <w:sz w:val="26"/>
+                <w:szCs w:val="26"/>
+              </w:rPr>
+              <w:t xml:space="preserve"> </w:t>
+            </w:r>
+            <w:proofErr w:type="spellStart"/>
+            <w:r>
+              <w:rPr>
+                <w:rFonts w:asciiTheme="majorHAnsi" w:hAnsiTheme="majorHAnsi" w:cstheme="majorHAnsi"/>
                 <w:sz w:val="26"/>
                 <w:szCs w:val="26"/>
               </w:rPr>
@@ -1004,14 +997,14 @@
               <w:spacing w:before="240" w:after="240" w:line="276" w:lineRule="auto"/>
               <w:jc w:val="center"/>
               <w:rPr>
-                <w:rFonts w:ascii="13" w:hAnsi="13" w:cs="Times New Roman"/>
-                <w:sz w:val="26"/>
-                <w:szCs w:val="26"/>
-              </w:rPr>
-            </w:pPr>
-            <w:r>
-              <w:rPr>
-                <w:rFonts w:ascii="13" w:hAnsi="13" w:cs="Times New Roman"/>
+                <w:rFonts w:asciiTheme="majorHAnsi" w:hAnsiTheme="majorHAnsi" w:cstheme="majorHAnsi"/>
+                <w:sz w:val="26"/>
+                <w:szCs w:val="26"/>
+              </w:rPr>
+            </w:pPr>
+            <w:r>
+              <w:rPr>
+                <w:rFonts w:asciiTheme="majorHAnsi" w:hAnsiTheme="majorHAnsi" w:cstheme="majorHAnsi"/>
                 <w:sz w:val="26"/>
                 <w:szCs w:val="26"/>
               </w:rPr>
@@ -1028,14 +1021,14 @@
               <w:spacing w:before="240" w:after="240" w:line="276" w:lineRule="auto"/>
               <w:jc w:val="center"/>
               <w:rPr>
-                <w:rFonts w:ascii="13" w:hAnsi="13" w:cs="Times New Roman"/>
-                <w:sz w:val="26"/>
-                <w:szCs w:val="26"/>
-              </w:rPr>
-            </w:pPr>
-            <w:r>
-              <w:rPr>
-                <w:rFonts w:ascii="13" w:hAnsi="13" w:cs="Times New Roman"/>
+                <w:rFonts w:asciiTheme="majorHAnsi" w:hAnsiTheme="majorHAnsi" w:cstheme="majorHAnsi"/>
+                <w:sz w:val="26"/>
+                <w:szCs w:val="26"/>
+              </w:rPr>
+            </w:pPr>
+            <w:r>
+              <w:rPr>
+                <w:rFonts w:asciiTheme="majorHAnsi" w:hAnsiTheme="majorHAnsi" w:cstheme="majorHAnsi"/>
                 <w:sz w:val="26"/>
                 <w:szCs w:val="26"/>
               </w:rPr>
@@ -1055,17 +1048,17 @@
                 <w:numId w:val="9"/>
               </w:numPr>
               <w:spacing w:line="276" w:lineRule="auto"/>
-              <w:jc w:val="both"/>
-              <w:rPr>
-                <w:rFonts w:ascii="13" w:hAnsi="13" w:cs="Times New Roman"/>
-                <w:sz w:val="26"/>
-                <w:szCs w:val="26"/>
-              </w:rPr>
-            </w:pPr>
-            <w:proofErr w:type="spellStart"/>
-            <w:r>
-              <w:rPr>
-                <w:rFonts w:ascii="13" w:hAnsi="13" w:cs="Times New Roman"/>
+              <w:jc w:val="center"/>
+              <w:rPr>
+                <w:rFonts w:asciiTheme="majorHAnsi" w:hAnsiTheme="majorHAnsi" w:cstheme="majorHAnsi"/>
+                <w:sz w:val="26"/>
+                <w:szCs w:val="26"/>
+              </w:rPr>
+            </w:pPr>
+            <w:proofErr w:type="spellStart"/>
+            <w:r>
+              <w:rPr>
+                <w:rFonts w:asciiTheme="majorHAnsi" w:hAnsiTheme="majorHAnsi" w:cstheme="majorHAnsi"/>
                 <w:sz w:val="26"/>
                 <w:szCs w:val="26"/>
               </w:rPr>
@@ -1074,16 +1067,16 @@
             <w:proofErr w:type="spellEnd"/>
             <w:r>
               <w:rPr>
-                <w:rFonts w:ascii="13" w:hAnsi="13" w:cs="Times New Roman"/>
-                <w:sz w:val="26"/>
-                <w:szCs w:val="26"/>
-              </w:rPr>
-              <w:t xml:space="preserve"> </w:t>
-            </w:r>
-            <w:proofErr w:type="spellStart"/>
-            <w:r>
-              <w:rPr>
-                <w:rFonts w:ascii="13" w:hAnsi="13" w:cs="Times New Roman"/>
+                <w:rFonts w:asciiTheme="majorHAnsi" w:hAnsiTheme="majorHAnsi" w:cstheme="majorHAnsi"/>
+                <w:sz w:val="26"/>
+                <w:szCs w:val="26"/>
+              </w:rPr>
+              <w:t xml:space="preserve"> </w:t>
+            </w:r>
+            <w:proofErr w:type="spellStart"/>
+            <w:r>
+              <w:rPr>
+                <w:rFonts w:asciiTheme="majorHAnsi" w:hAnsiTheme="majorHAnsi" w:cstheme="majorHAnsi"/>
                 <w:sz w:val="26"/>
                 <w:szCs w:val="26"/>
               </w:rPr>
@@ -1092,7 +1085,7 @@
             <w:proofErr w:type="spellEnd"/>
             <w:r>
               <w:rPr>
-                <w:rFonts w:ascii="13" w:hAnsi="13" w:cs="Times New Roman"/>
+                <w:rFonts w:asciiTheme="majorHAnsi" w:hAnsiTheme="majorHAnsi" w:cstheme="majorHAnsi"/>
                 <w:sz w:val="26"/>
                 <w:szCs w:val="26"/>
               </w:rPr>
@@ -1101,7 +1094,7 @@
             <w:proofErr w:type="spellStart"/>
             <w:r>
               <w:rPr>
-                <w:rFonts w:ascii="13" w:hAnsi="13" w:cs="Times New Roman"/>
+                <w:rFonts w:asciiTheme="majorHAnsi" w:hAnsiTheme="majorHAnsi" w:cstheme="majorHAnsi"/>
                 <w:sz w:val="26"/>
                 <w:szCs w:val="26"/>
               </w:rPr>
@@ -1110,16 +1103,16 @@
             <w:proofErr w:type="spellEnd"/>
             <w:r>
               <w:rPr>
-                <w:rFonts w:ascii="13" w:hAnsi="13" w:cs="Times New Roman"/>
-                <w:sz w:val="26"/>
-                <w:szCs w:val="26"/>
-              </w:rPr>
-              <w:t xml:space="preserve"> </w:t>
-            </w:r>
-            <w:proofErr w:type="spellStart"/>
-            <w:r>
-              <w:rPr>
-                <w:rFonts w:ascii="13" w:hAnsi="13" w:cs="Times New Roman"/>
+                <w:rFonts w:asciiTheme="majorHAnsi" w:hAnsiTheme="majorHAnsi" w:cstheme="majorHAnsi"/>
+                <w:sz w:val="26"/>
+                <w:szCs w:val="26"/>
+              </w:rPr>
+              <w:t xml:space="preserve"> </w:t>
+            </w:r>
+            <w:proofErr w:type="spellStart"/>
+            <w:r>
+              <w:rPr>
+                <w:rFonts w:asciiTheme="majorHAnsi" w:hAnsiTheme="majorHAnsi" w:cstheme="majorHAnsi"/>
                 <w:sz w:val="26"/>
                 <w:szCs w:val="26"/>
               </w:rPr>
@@ -1128,16 +1121,16 @@
             <w:proofErr w:type="spellEnd"/>
             <w:r>
               <w:rPr>
-                <w:rFonts w:ascii="13" w:hAnsi="13" w:cs="Times New Roman"/>
-                <w:sz w:val="26"/>
-                <w:szCs w:val="26"/>
-              </w:rPr>
-              <w:t xml:space="preserve"> </w:t>
-            </w:r>
-            <w:proofErr w:type="spellStart"/>
-            <w:r>
-              <w:rPr>
-                <w:rFonts w:ascii="13" w:hAnsi="13" w:cs="Times New Roman"/>
+                <w:rFonts w:asciiTheme="majorHAnsi" w:hAnsiTheme="majorHAnsi" w:cstheme="majorHAnsi"/>
+                <w:sz w:val="26"/>
+                <w:szCs w:val="26"/>
+              </w:rPr>
+              <w:t xml:space="preserve"> </w:t>
+            </w:r>
+            <w:proofErr w:type="spellStart"/>
+            <w:r>
+              <w:rPr>
+                <w:rFonts w:asciiTheme="majorHAnsi" w:hAnsiTheme="majorHAnsi" w:cstheme="majorHAnsi"/>
                 <w:sz w:val="26"/>
                 <w:szCs w:val="26"/>
               </w:rPr>
@@ -1146,16 +1139,16 @@
             <w:proofErr w:type="spellEnd"/>
             <w:r>
               <w:rPr>
-                <w:rFonts w:ascii="13" w:hAnsi="13" w:cs="Times New Roman"/>
-                <w:sz w:val="26"/>
-                <w:szCs w:val="26"/>
-              </w:rPr>
-              <w:t xml:space="preserve"> </w:t>
-            </w:r>
-            <w:proofErr w:type="spellStart"/>
-            <w:r>
-              <w:rPr>
-                <w:rFonts w:ascii="13" w:hAnsi="13" w:cs="Times New Roman"/>
+                <w:rFonts w:asciiTheme="majorHAnsi" w:hAnsiTheme="majorHAnsi" w:cstheme="majorHAnsi"/>
+                <w:sz w:val="26"/>
+                <w:szCs w:val="26"/>
+              </w:rPr>
+              <w:t xml:space="preserve"> </w:t>
+            </w:r>
+            <w:proofErr w:type="spellStart"/>
+            <w:r>
+              <w:rPr>
+                <w:rFonts w:asciiTheme="majorHAnsi" w:hAnsiTheme="majorHAnsi" w:cstheme="majorHAnsi"/>
                 <w:sz w:val="26"/>
                 <w:szCs w:val="26"/>
               </w:rPr>
@@ -1164,7 +1157,7 @@
             <w:proofErr w:type="spellEnd"/>
             <w:r>
               <w:rPr>
-                <w:rFonts w:ascii="13" w:hAnsi="13" w:cs="Times New Roman"/>
+                <w:rFonts w:asciiTheme="majorHAnsi" w:hAnsiTheme="majorHAnsi" w:cstheme="majorHAnsi"/>
                 <w:sz w:val="26"/>
                 <w:szCs w:val="26"/>
               </w:rPr>
@@ -1173,7 +1166,7 @@
             <w:proofErr w:type="spellStart"/>
             <w:r>
               <w:rPr>
-                <w:rFonts w:ascii="13" w:hAnsi="13" w:cs="Times New Roman"/>
+                <w:rFonts w:asciiTheme="majorHAnsi" w:hAnsiTheme="majorHAnsi" w:cstheme="majorHAnsi"/>
                 <w:sz w:val="26"/>
                 <w:szCs w:val="26"/>
               </w:rPr>
@@ -1182,16 +1175,16 @@
             <w:proofErr w:type="spellEnd"/>
             <w:r>
               <w:rPr>
-                <w:rFonts w:ascii="13" w:hAnsi="13" w:cs="Times New Roman"/>
-                <w:sz w:val="26"/>
-                <w:szCs w:val="26"/>
-              </w:rPr>
-              <w:t xml:space="preserve"> </w:t>
-            </w:r>
-            <w:proofErr w:type="spellStart"/>
-            <w:r>
-              <w:rPr>
-                <w:rFonts w:ascii="13" w:hAnsi="13" w:cs="Times New Roman"/>
+                <w:rFonts w:asciiTheme="majorHAnsi" w:hAnsiTheme="majorHAnsi" w:cstheme="majorHAnsi"/>
+                <w:sz w:val="26"/>
+                <w:szCs w:val="26"/>
+              </w:rPr>
+              <w:t xml:space="preserve"> </w:t>
+            </w:r>
+            <w:proofErr w:type="spellStart"/>
+            <w:r>
+              <w:rPr>
+                <w:rFonts w:asciiTheme="majorHAnsi" w:hAnsiTheme="majorHAnsi" w:cstheme="majorHAnsi"/>
                 <w:sz w:val="26"/>
                 <w:szCs w:val="26"/>
               </w:rPr>
@@ -1200,16 +1193,16 @@
             <w:proofErr w:type="spellEnd"/>
             <w:r>
               <w:rPr>
-                <w:rFonts w:ascii="13" w:hAnsi="13" w:cs="Times New Roman"/>
-                <w:sz w:val="26"/>
-                <w:szCs w:val="26"/>
-              </w:rPr>
-              <w:t xml:space="preserve"> </w:t>
-            </w:r>
-            <w:proofErr w:type="spellStart"/>
-            <w:r>
-              <w:rPr>
-                <w:rFonts w:ascii="13" w:hAnsi="13" w:cs="Times New Roman"/>
+                <w:rFonts w:asciiTheme="majorHAnsi" w:hAnsiTheme="majorHAnsi" w:cstheme="majorHAnsi"/>
+                <w:sz w:val="26"/>
+                <w:szCs w:val="26"/>
+              </w:rPr>
+              <w:t xml:space="preserve"> </w:t>
+            </w:r>
+            <w:proofErr w:type="spellStart"/>
+            <w:r>
+              <w:rPr>
+                <w:rFonts w:asciiTheme="majorHAnsi" w:hAnsiTheme="majorHAnsi" w:cstheme="majorHAnsi"/>
                 <w:sz w:val="26"/>
                 <w:szCs w:val="26"/>
               </w:rPr>
@@ -1218,16 +1211,16 @@
             <w:proofErr w:type="spellEnd"/>
             <w:r>
               <w:rPr>
-                <w:rFonts w:ascii="13" w:hAnsi="13" w:cs="Times New Roman"/>
-                <w:sz w:val="26"/>
-                <w:szCs w:val="26"/>
-              </w:rPr>
-              <w:t xml:space="preserve"> </w:t>
-            </w:r>
-            <w:proofErr w:type="spellStart"/>
-            <w:r>
-              <w:rPr>
-                <w:rFonts w:ascii="13" w:hAnsi="13" w:cs="Times New Roman"/>
+                <w:rFonts w:asciiTheme="majorHAnsi" w:hAnsiTheme="majorHAnsi" w:cstheme="majorHAnsi"/>
+                <w:sz w:val="26"/>
+                <w:szCs w:val="26"/>
+              </w:rPr>
+              <w:t xml:space="preserve"> </w:t>
+            </w:r>
+            <w:proofErr w:type="spellStart"/>
+            <w:r>
+              <w:rPr>
+                <w:rFonts w:asciiTheme="majorHAnsi" w:hAnsiTheme="majorHAnsi" w:cstheme="majorHAnsi"/>
                 <w:sz w:val="26"/>
                 <w:szCs w:val="26"/>
               </w:rPr>
@@ -1236,16 +1229,16 @@
             <w:proofErr w:type="spellEnd"/>
             <w:r>
               <w:rPr>
-                <w:rFonts w:ascii="13" w:hAnsi="13" w:cs="Times New Roman"/>
-                <w:sz w:val="26"/>
-                <w:szCs w:val="26"/>
-              </w:rPr>
-              <w:t xml:space="preserve"> </w:t>
-            </w:r>
-            <w:proofErr w:type="spellStart"/>
-            <w:r>
-              <w:rPr>
-                <w:rFonts w:ascii="13" w:hAnsi="13" w:cs="Times New Roman"/>
+                <w:rFonts w:asciiTheme="majorHAnsi" w:hAnsiTheme="majorHAnsi" w:cstheme="majorHAnsi"/>
+                <w:sz w:val="26"/>
+                <w:szCs w:val="26"/>
+              </w:rPr>
+              <w:t xml:space="preserve"> </w:t>
+            </w:r>
+            <w:proofErr w:type="spellStart"/>
+            <w:r>
+              <w:rPr>
+                <w:rFonts w:asciiTheme="majorHAnsi" w:hAnsiTheme="majorHAnsi" w:cstheme="majorHAnsi"/>
                 <w:sz w:val="26"/>
                 <w:szCs w:val="26"/>
               </w:rPr>
@@ -1254,16 +1247,16 @@
             <w:proofErr w:type="spellEnd"/>
             <w:r>
               <w:rPr>
-                <w:rFonts w:ascii="13" w:hAnsi="13" w:cs="Times New Roman"/>
-                <w:sz w:val="26"/>
-                <w:szCs w:val="26"/>
-              </w:rPr>
-              <w:t xml:space="preserve"> </w:t>
-            </w:r>
-            <w:proofErr w:type="spellStart"/>
-            <w:r>
-              <w:rPr>
-                <w:rFonts w:ascii="13" w:hAnsi="13" w:cs="Times New Roman"/>
+                <w:rFonts w:asciiTheme="majorHAnsi" w:hAnsiTheme="majorHAnsi" w:cstheme="majorHAnsi"/>
+                <w:sz w:val="26"/>
+                <w:szCs w:val="26"/>
+              </w:rPr>
+              <w:t xml:space="preserve"> </w:t>
+            </w:r>
+            <w:proofErr w:type="spellStart"/>
+            <w:r>
+              <w:rPr>
+                <w:rFonts w:asciiTheme="majorHAnsi" w:hAnsiTheme="majorHAnsi" w:cstheme="majorHAnsi"/>
                 <w:sz w:val="26"/>
                 <w:szCs w:val="26"/>
               </w:rPr>
@@ -1272,16 +1265,16 @@
             <w:proofErr w:type="spellEnd"/>
             <w:r>
               <w:rPr>
-                <w:rFonts w:ascii="13" w:hAnsi="13" w:cs="Times New Roman"/>
-                <w:sz w:val="26"/>
-                <w:szCs w:val="26"/>
-              </w:rPr>
-              <w:t xml:space="preserve"> </w:t>
-            </w:r>
-            <w:proofErr w:type="spellStart"/>
-            <w:r>
-              <w:rPr>
-                <w:rFonts w:ascii="13" w:hAnsi="13" w:cs="Times New Roman"/>
+                <w:rFonts w:asciiTheme="majorHAnsi" w:hAnsiTheme="majorHAnsi" w:cstheme="majorHAnsi"/>
+                <w:sz w:val="26"/>
+                <w:szCs w:val="26"/>
+              </w:rPr>
+              <w:t xml:space="preserve"> </w:t>
+            </w:r>
+            <w:proofErr w:type="spellStart"/>
+            <w:r>
+              <w:rPr>
+                <w:rFonts w:asciiTheme="majorHAnsi" w:hAnsiTheme="majorHAnsi" w:cstheme="majorHAnsi"/>
                 <w:sz w:val="26"/>
                 <w:szCs w:val="26"/>
               </w:rPr>
@@ -1290,16 +1283,16 @@
             <w:proofErr w:type="spellEnd"/>
             <w:r>
               <w:rPr>
-                <w:rFonts w:ascii="13" w:hAnsi="13" w:cs="Times New Roman"/>
-                <w:sz w:val="26"/>
-                <w:szCs w:val="26"/>
-              </w:rPr>
-              <w:t xml:space="preserve"> </w:t>
-            </w:r>
-            <w:proofErr w:type="spellStart"/>
-            <w:r>
-              <w:rPr>
-                <w:rFonts w:ascii="13" w:hAnsi="13" w:cs="Times New Roman"/>
+                <w:rFonts w:asciiTheme="majorHAnsi" w:hAnsiTheme="majorHAnsi" w:cstheme="majorHAnsi"/>
+                <w:sz w:val="26"/>
+                <w:szCs w:val="26"/>
+              </w:rPr>
+              <w:t xml:space="preserve"> </w:t>
+            </w:r>
+            <w:proofErr w:type="spellStart"/>
+            <w:r>
+              <w:rPr>
+                <w:rFonts w:asciiTheme="majorHAnsi" w:hAnsiTheme="majorHAnsi" w:cstheme="majorHAnsi"/>
                 <w:sz w:val="26"/>
                 <w:szCs w:val="26"/>
               </w:rPr>
@@ -1308,7 +1301,7 @@
             <w:proofErr w:type="spellEnd"/>
             <w:r>
               <w:rPr>
-                <w:rFonts w:ascii="13" w:hAnsi="13" w:cs="Times New Roman"/>
+                <w:rFonts w:asciiTheme="majorHAnsi" w:hAnsiTheme="majorHAnsi" w:cstheme="majorHAnsi"/>
                 <w:sz w:val="26"/>
                 <w:szCs w:val="26"/>
               </w:rPr>
@@ -1317,7 +1310,7 @@
             <w:proofErr w:type="spellStart"/>
             <w:r>
               <w:rPr>
-                <w:rFonts w:ascii="13" w:hAnsi="13" w:cs="Times New Roman"/>
+                <w:rFonts w:asciiTheme="majorHAnsi" w:hAnsiTheme="majorHAnsi" w:cstheme="majorHAnsi"/>
                 <w:sz w:val="26"/>
                 <w:szCs w:val="26"/>
               </w:rPr>
@@ -1326,16 +1319,16 @@
             <w:proofErr w:type="spellEnd"/>
             <w:r>
               <w:rPr>
-                <w:rFonts w:ascii="13" w:hAnsi="13" w:cs="Times New Roman"/>
-                <w:sz w:val="26"/>
-                <w:szCs w:val="26"/>
-              </w:rPr>
-              <w:t xml:space="preserve"> </w:t>
-            </w:r>
-            <w:proofErr w:type="spellStart"/>
-            <w:r>
-              <w:rPr>
-                <w:rFonts w:ascii="13" w:hAnsi="13" w:cs="Times New Roman"/>
+                <w:rFonts w:asciiTheme="majorHAnsi" w:hAnsiTheme="majorHAnsi" w:cstheme="majorHAnsi"/>
+                <w:sz w:val="26"/>
+                <w:szCs w:val="26"/>
+              </w:rPr>
+              <w:t xml:space="preserve"> </w:t>
+            </w:r>
+            <w:proofErr w:type="spellStart"/>
+            <w:r>
+              <w:rPr>
+                <w:rFonts w:asciiTheme="majorHAnsi" w:hAnsiTheme="majorHAnsi" w:cstheme="majorHAnsi"/>
                 <w:sz w:val="26"/>
                 <w:szCs w:val="26"/>
               </w:rPr>
@@ -1353,14 +1346,14 @@
               <w:spacing w:line="276" w:lineRule="auto"/>
               <w:jc w:val="center"/>
               <w:rPr>
-                <w:rFonts w:ascii="13" w:hAnsi="13" w:cs="Times New Roman"/>
-                <w:sz w:val="26"/>
-                <w:szCs w:val="26"/>
-              </w:rPr>
-            </w:pPr>
-            <w:r>
-              <w:rPr>
-                <w:rFonts w:ascii="13" w:hAnsi="13" w:cs="Times New Roman"/>
+                <w:rFonts w:asciiTheme="majorHAnsi" w:hAnsiTheme="majorHAnsi" w:cstheme="majorHAnsi"/>
+                <w:sz w:val="26"/>
+                <w:szCs w:val="26"/>
+              </w:rPr>
+            </w:pPr>
+            <w:r>
+              <w:rPr>
+                <w:rFonts w:asciiTheme="majorHAnsi" w:hAnsiTheme="majorHAnsi" w:cstheme="majorHAnsi"/>
                 <w:sz w:val="26"/>
                 <w:szCs w:val="26"/>
               </w:rPr>
@@ -1383,7 +1376,7 @@
               <w:spacing w:line="276" w:lineRule="auto"/>
               <w:jc w:val="center"/>
               <w:rPr>
-                <w:rFonts w:ascii="13" w:hAnsi="13" w:cs="Times New Roman"/>
+                <w:rFonts w:asciiTheme="majorHAnsi" w:hAnsiTheme="majorHAnsi" w:cstheme="majorHAnsi"/>
                 <w:sz w:val="26"/>
                 <w:szCs w:val="26"/>
               </w:rPr>
@@ -1399,14 +1392,14 @@
               <w:spacing w:before="240" w:after="240" w:line="276" w:lineRule="auto"/>
               <w:jc w:val="center"/>
               <w:rPr>
-                <w:rFonts w:ascii="13" w:hAnsi="13" w:cs="Times New Roman"/>
-                <w:sz w:val="26"/>
-                <w:szCs w:val="26"/>
-              </w:rPr>
-            </w:pPr>
-            <w:r>
-              <w:rPr>
-                <w:rFonts w:ascii="13" w:hAnsi="13" w:cs="Times New Roman"/>
+                <w:rFonts w:asciiTheme="majorHAnsi" w:hAnsiTheme="majorHAnsi" w:cstheme="majorHAnsi"/>
+                <w:sz w:val="26"/>
+                <w:szCs w:val="26"/>
+              </w:rPr>
+            </w:pPr>
+            <w:r>
+              <w:rPr>
+                <w:rFonts w:asciiTheme="majorHAnsi" w:hAnsiTheme="majorHAnsi" w:cstheme="majorHAnsi"/>
                 <w:sz w:val="26"/>
                 <w:szCs w:val="26"/>
               </w:rPr>
@@ -1423,14 +1416,14 @@
               <w:spacing w:before="240" w:after="240" w:line="276" w:lineRule="auto"/>
               <w:jc w:val="center"/>
               <w:rPr>
-                <w:rFonts w:ascii="13" w:hAnsi="13" w:cs="Times New Roman"/>
-                <w:sz w:val="26"/>
-                <w:szCs w:val="26"/>
-              </w:rPr>
-            </w:pPr>
-            <w:r>
-              <w:rPr>
-                <w:rFonts w:ascii="13" w:hAnsi="13" w:cs="Times New Roman"/>
+                <w:rFonts w:asciiTheme="majorHAnsi" w:hAnsiTheme="majorHAnsi" w:cstheme="majorHAnsi"/>
+                <w:sz w:val="26"/>
+                <w:szCs w:val="26"/>
+              </w:rPr>
+            </w:pPr>
+            <w:r>
+              <w:rPr>
+                <w:rFonts w:asciiTheme="majorHAnsi" w:hAnsiTheme="majorHAnsi" w:cstheme="majorHAnsi"/>
                 <w:sz w:val="26"/>
                 <w:szCs w:val="26"/>
               </w:rPr>
@@ -1450,17 +1443,17 @@
                 <w:numId w:val="8"/>
               </w:numPr>
               <w:spacing w:line="276" w:lineRule="auto"/>
-              <w:jc w:val="both"/>
-              <w:rPr>
-                <w:rFonts w:ascii="13" w:hAnsi="13" w:cs="Times New Roman"/>
-                <w:sz w:val="26"/>
-                <w:szCs w:val="26"/>
-              </w:rPr>
-            </w:pPr>
-            <w:proofErr w:type="spellStart"/>
-            <w:r>
-              <w:rPr>
-                <w:rFonts w:ascii="13" w:hAnsi="13" w:cs="Times New Roman"/>
+              <w:jc w:val="center"/>
+              <w:rPr>
+                <w:rFonts w:asciiTheme="majorHAnsi" w:hAnsiTheme="majorHAnsi" w:cstheme="majorHAnsi"/>
+                <w:sz w:val="26"/>
+                <w:szCs w:val="26"/>
+              </w:rPr>
+            </w:pPr>
+            <w:proofErr w:type="spellStart"/>
+            <w:r>
+              <w:rPr>
+                <w:rFonts w:asciiTheme="majorHAnsi" w:hAnsiTheme="majorHAnsi" w:cstheme="majorHAnsi"/>
                 <w:sz w:val="26"/>
                 <w:szCs w:val="26"/>
               </w:rPr>
@@ -1469,16 +1462,16 @@
             <w:proofErr w:type="spellEnd"/>
             <w:r>
               <w:rPr>
-                <w:rFonts w:ascii="13" w:hAnsi="13" w:cs="Times New Roman"/>
-                <w:sz w:val="26"/>
-                <w:szCs w:val="26"/>
-              </w:rPr>
-              <w:t xml:space="preserve"> </w:t>
-            </w:r>
-            <w:proofErr w:type="spellStart"/>
-            <w:r>
-              <w:rPr>
-                <w:rFonts w:ascii="13" w:hAnsi="13" w:cs="Times New Roman"/>
+                <w:rFonts w:asciiTheme="majorHAnsi" w:hAnsiTheme="majorHAnsi" w:cstheme="majorHAnsi"/>
+                <w:sz w:val="26"/>
+                <w:szCs w:val="26"/>
+              </w:rPr>
+              <w:t xml:space="preserve"> </w:t>
+            </w:r>
+            <w:proofErr w:type="spellStart"/>
+            <w:r>
+              <w:rPr>
+                <w:rFonts w:asciiTheme="majorHAnsi" w:hAnsiTheme="majorHAnsi" w:cstheme="majorHAnsi"/>
                 <w:sz w:val="26"/>
                 <w:szCs w:val="26"/>
               </w:rPr>
@@ -1487,16 +1480,16 @@
             <w:proofErr w:type="spellEnd"/>
             <w:r>
               <w:rPr>
-                <w:rFonts w:ascii="13" w:hAnsi="13" w:cs="Times New Roman"/>
-                <w:sz w:val="26"/>
-                <w:szCs w:val="26"/>
-              </w:rPr>
-              <w:t xml:space="preserve"> </w:t>
-            </w:r>
-            <w:proofErr w:type="spellStart"/>
-            <w:r>
-              <w:rPr>
-                <w:rFonts w:ascii="13" w:hAnsi="13" w:cs="Times New Roman"/>
+                <w:rFonts w:asciiTheme="majorHAnsi" w:hAnsiTheme="majorHAnsi" w:cstheme="majorHAnsi"/>
+                <w:sz w:val="26"/>
+                <w:szCs w:val="26"/>
+              </w:rPr>
+              <w:t xml:space="preserve"> </w:t>
+            </w:r>
+            <w:proofErr w:type="spellStart"/>
+            <w:r>
+              <w:rPr>
+                <w:rFonts w:asciiTheme="majorHAnsi" w:hAnsiTheme="majorHAnsi" w:cstheme="majorHAnsi"/>
                 <w:sz w:val="26"/>
                 <w:szCs w:val="26"/>
               </w:rPr>
@@ -1505,7 +1498,7 @@
             <w:proofErr w:type="spellEnd"/>
             <w:r>
               <w:rPr>
-                <w:rFonts w:ascii="13" w:hAnsi="13" w:cs="Times New Roman"/>
+                <w:rFonts w:asciiTheme="majorHAnsi" w:hAnsiTheme="majorHAnsi" w:cstheme="majorHAnsi"/>
                 <w:sz w:val="26"/>
                 <w:szCs w:val="26"/>
               </w:rPr>
@@ -1514,7 +1507,7 @@
             <w:proofErr w:type="spellStart"/>
             <w:r>
               <w:rPr>
-                <w:rFonts w:ascii="13" w:hAnsi="13" w:cs="Times New Roman"/>
+                <w:rFonts w:asciiTheme="majorHAnsi" w:hAnsiTheme="majorHAnsi" w:cstheme="majorHAnsi"/>
                 <w:sz w:val="26"/>
                 <w:szCs w:val="26"/>
               </w:rPr>
@@ -1523,16 +1516,16 @@
             <w:proofErr w:type="spellEnd"/>
             <w:r>
               <w:rPr>
-                <w:rFonts w:ascii="13" w:hAnsi="13" w:cs="Times New Roman"/>
-                <w:sz w:val="26"/>
-                <w:szCs w:val="26"/>
-              </w:rPr>
-              <w:t xml:space="preserve"> </w:t>
-            </w:r>
-            <w:proofErr w:type="spellStart"/>
-            <w:r>
-              <w:rPr>
-                <w:rFonts w:ascii="13" w:hAnsi="13" w:cs="Times New Roman"/>
+                <w:rFonts w:asciiTheme="majorHAnsi" w:hAnsiTheme="majorHAnsi" w:cstheme="majorHAnsi"/>
+                <w:sz w:val="26"/>
+                <w:szCs w:val="26"/>
+              </w:rPr>
+              <w:t xml:space="preserve"> </w:t>
+            </w:r>
+            <w:proofErr w:type="spellStart"/>
+            <w:r>
+              <w:rPr>
+                <w:rFonts w:asciiTheme="majorHAnsi" w:hAnsiTheme="majorHAnsi" w:cstheme="majorHAnsi"/>
                 <w:sz w:val="26"/>
                 <w:szCs w:val="26"/>
               </w:rPr>
@@ -1541,16 +1534,16 @@
             <w:proofErr w:type="spellEnd"/>
             <w:r>
               <w:rPr>
-                <w:rFonts w:ascii="13" w:hAnsi="13" w:cs="Times New Roman"/>
-                <w:sz w:val="26"/>
-                <w:szCs w:val="26"/>
-              </w:rPr>
-              <w:t xml:space="preserve"> </w:t>
-            </w:r>
-            <w:proofErr w:type="spellStart"/>
-            <w:r>
-              <w:rPr>
-                <w:rFonts w:ascii="13" w:hAnsi="13" w:cs="Times New Roman"/>
+                <w:rFonts w:asciiTheme="majorHAnsi" w:hAnsiTheme="majorHAnsi" w:cstheme="majorHAnsi"/>
+                <w:sz w:val="26"/>
+                <w:szCs w:val="26"/>
+              </w:rPr>
+              <w:t xml:space="preserve"> </w:t>
+            </w:r>
+            <w:proofErr w:type="spellStart"/>
+            <w:r>
+              <w:rPr>
+                <w:rFonts w:asciiTheme="majorHAnsi" w:hAnsiTheme="majorHAnsi" w:cstheme="majorHAnsi"/>
                 <w:sz w:val="26"/>
                 <w:szCs w:val="26"/>
               </w:rPr>
@@ -1559,16 +1552,16 @@
             <w:proofErr w:type="spellEnd"/>
             <w:r>
               <w:rPr>
-                <w:rFonts w:ascii="13" w:hAnsi="13" w:cs="Times New Roman"/>
-                <w:sz w:val="26"/>
-                <w:szCs w:val="26"/>
-              </w:rPr>
-              <w:t xml:space="preserve"> </w:t>
-            </w:r>
-            <w:proofErr w:type="spellStart"/>
-            <w:r>
-              <w:rPr>
-                <w:rFonts w:ascii="13" w:hAnsi="13" w:cs="Times New Roman"/>
+                <w:rFonts w:asciiTheme="majorHAnsi" w:hAnsiTheme="majorHAnsi" w:cstheme="majorHAnsi"/>
+                <w:sz w:val="26"/>
+                <w:szCs w:val="26"/>
+              </w:rPr>
+              <w:t xml:space="preserve"> </w:t>
+            </w:r>
+            <w:proofErr w:type="spellStart"/>
+            <w:r>
+              <w:rPr>
+                <w:rFonts w:asciiTheme="majorHAnsi" w:hAnsiTheme="majorHAnsi" w:cstheme="majorHAnsi"/>
                 <w:sz w:val="26"/>
                 <w:szCs w:val="26"/>
               </w:rPr>
@@ -1577,16 +1570,16 @@
             <w:proofErr w:type="spellEnd"/>
             <w:r>
               <w:rPr>
-                <w:rFonts w:ascii="13" w:hAnsi="13" w:cs="Times New Roman"/>
-                <w:sz w:val="26"/>
-                <w:szCs w:val="26"/>
-              </w:rPr>
-              <w:t xml:space="preserve"> </w:t>
-            </w:r>
-            <w:proofErr w:type="spellStart"/>
-            <w:r>
-              <w:rPr>
-                <w:rFonts w:ascii="13" w:hAnsi="13" w:cs="Times New Roman"/>
+                <w:rFonts w:asciiTheme="majorHAnsi" w:hAnsiTheme="majorHAnsi" w:cstheme="majorHAnsi"/>
+                <w:sz w:val="26"/>
+                <w:szCs w:val="26"/>
+              </w:rPr>
+              <w:t xml:space="preserve"> </w:t>
+            </w:r>
+            <w:proofErr w:type="spellStart"/>
+            <w:r>
+              <w:rPr>
+                <w:rFonts w:asciiTheme="majorHAnsi" w:hAnsiTheme="majorHAnsi" w:cstheme="majorHAnsi"/>
                 <w:sz w:val="26"/>
                 <w:szCs w:val="26"/>
               </w:rPr>
@@ -1595,16 +1588,16 @@
             <w:proofErr w:type="spellEnd"/>
             <w:r>
               <w:rPr>
-                <w:rFonts w:ascii="13" w:hAnsi="13" w:cs="Times New Roman"/>
-                <w:sz w:val="26"/>
-                <w:szCs w:val="26"/>
-              </w:rPr>
-              <w:t xml:space="preserve"> </w:t>
-            </w:r>
-            <w:proofErr w:type="spellStart"/>
-            <w:r>
-              <w:rPr>
-                <w:rFonts w:ascii="13" w:hAnsi="13" w:cs="Times New Roman"/>
+                <w:rFonts w:asciiTheme="majorHAnsi" w:hAnsiTheme="majorHAnsi" w:cstheme="majorHAnsi"/>
+                <w:sz w:val="26"/>
+                <w:szCs w:val="26"/>
+              </w:rPr>
+              <w:t xml:space="preserve"> </w:t>
+            </w:r>
+            <w:proofErr w:type="spellStart"/>
+            <w:r>
+              <w:rPr>
+                <w:rFonts w:asciiTheme="majorHAnsi" w:hAnsiTheme="majorHAnsi" w:cstheme="majorHAnsi"/>
                 <w:sz w:val="26"/>
                 <w:szCs w:val="26"/>
               </w:rPr>
@@ -1613,7 +1606,7 @@
             <w:proofErr w:type="spellEnd"/>
             <w:r>
               <w:rPr>
-                <w:rFonts w:ascii="13" w:hAnsi="13" w:cs="Times New Roman"/>
+                <w:rFonts w:asciiTheme="majorHAnsi" w:hAnsiTheme="majorHAnsi" w:cstheme="majorHAnsi"/>
                 <w:sz w:val="26"/>
                 <w:szCs w:val="26"/>
               </w:rPr>
@@ -1622,7 +1615,7 @@
             <w:proofErr w:type="spellStart"/>
             <w:r>
               <w:rPr>
-                <w:rFonts w:ascii="13" w:hAnsi="13" w:cs="Times New Roman"/>
+                <w:rFonts w:asciiTheme="majorHAnsi" w:hAnsiTheme="majorHAnsi" w:cstheme="majorHAnsi"/>
                 <w:sz w:val="26"/>
                 <w:szCs w:val="26"/>
               </w:rPr>
@@ -1631,16 +1624,16 @@
             <w:proofErr w:type="spellEnd"/>
             <w:r>
               <w:rPr>
-                <w:rFonts w:ascii="13" w:hAnsi="13" w:cs="Times New Roman"/>
-                <w:sz w:val="26"/>
-                <w:szCs w:val="26"/>
-              </w:rPr>
-              <w:t xml:space="preserve"> </w:t>
-            </w:r>
-            <w:proofErr w:type="spellStart"/>
-            <w:r>
-              <w:rPr>
-                <w:rFonts w:ascii="13" w:hAnsi="13" w:cs="Times New Roman"/>
+                <w:rFonts w:asciiTheme="majorHAnsi" w:hAnsiTheme="majorHAnsi" w:cstheme="majorHAnsi"/>
+                <w:sz w:val="26"/>
+                <w:szCs w:val="26"/>
+              </w:rPr>
+              <w:t xml:space="preserve"> </w:t>
+            </w:r>
+            <w:proofErr w:type="spellStart"/>
+            <w:r>
+              <w:rPr>
+                <w:rFonts w:asciiTheme="majorHAnsi" w:hAnsiTheme="majorHAnsi" w:cstheme="majorHAnsi"/>
                 <w:sz w:val="26"/>
                 <w:szCs w:val="26"/>
               </w:rPr>
@@ -1649,16 +1642,16 @@
             <w:proofErr w:type="spellEnd"/>
             <w:r>
               <w:rPr>
-                <w:rFonts w:ascii="13" w:hAnsi="13" w:cs="Times New Roman"/>
-                <w:sz w:val="26"/>
-                <w:szCs w:val="26"/>
-              </w:rPr>
-              <w:t xml:space="preserve"> </w:t>
-            </w:r>
-            <w:proofErr w:type="spellStart"/>
-            <w:r>
-              <w:rPr>
-                <w:rFonts w:ascii="13" w:hAnsi="13" w:cs="Times New Roman"/>
+                <w:rFonts w:asciiTheme="majorHAnsi" w:hAnsiTheme="majorHAnsi" w:cstheme="majorHAnsi"/>
+                <w:sz w:val="26"/>
+                <w:szCs w:val="26"/>
+              </w:rPr>
+              <w:t xml:space="preserve"> </w:t>
+            </w:r>
+            <w:proofErr w:type="spellStart"/>
+            <w:r>
+              <w:rPr>
+                <w:rFonts w:asciiTheme="majorHAnsi" w:hAnsiTheme="majorHAnsi" w:cstheme="majorHAnsi"/>
                 <w:sz w:val="26"/>
                 <w:szCs w:val="26"/>
               </w:rPr>
@@ -1667,7 +1660,7 @@
             <w:proofErr w:type="spellEnd"/>
             <w:r>
               <w:rPr>
-                <w:rFonts w:ascii="13" w:hAnsi="13" w:cs="Times New Roman"/>
+                <w:rFonts w:asciiTheme="majorHAnsi" w:hAnsiTheme="majorHAnsi" w:cstheme="majorHAnsi"/>
                 <w:sz w:val="26"/>
                 <w:szCs w:val="26"/>
               </w:rPr>
@@ -1682,17 +1675,17 @@
                 <w:numId w:val="8"/>
               </w:numPr>
               <w:spacing w:line="276" w:lineRule="auto"/>
-              <w:jc w:val="both"/>
-              <w:rPr>
-                <w:rFonts w:ascii="13" w:hAnsi="13" w:cs="Times New Roman"/>
-                <w:sz w:val="26"/>
-                <w:szCs w:val="26"/>
-              </w:rPr>
-            </w:pPr>
-            <w:proofErr w:type="spellStart"/>
-            <w:r>
-              <w:rPr>
-                <w:rFonts w:ascii="13" w:hAnsi="13" w:cs="Times New Roman"/>
+              <w:jc w:val="center"/>
+              <w:rPr>
+                <w:rFonts w:asciiTheme="majorHAnsi" w:hAnsiTheme="majorHAnsi" w:cstheme="majorHAnsi"/>
+                <w:sz w:val="26"/>
+                <w:szCs w:val="26"/>
+              </w:rPr>
+            </w:pPr>
+            <w:proofErr w:type="spellStart"/>
+            <w:r>
+              <w:rPr>
+                <w:rFonts w:asciiTheme="majorHAnsi" w:hAnsiTheme="majorHAnsi" w:cstheme="majorHAnsi"/>
                 <w:sz w:val="26"/>
                 <w:szCs w:val="26"/>
               </w:rPr>
@@ -1701,16 +1694,16 @@
             <w:proofErr w:type="spellEnd"/>
             <w:r>
               <w:rPr>
-                <w:rFonts w:ascii="13" w:hAnsi="13" w:cs="Times New Roman"/>
-                <w:sz w:val="26"/>
-                <w:szCs w:val="26"/>
-              </w:rPr>
-              <w:t xml:space="preserve"> </w:t>
-            </w:r>
-            <w:proofErr w:type="spellStart"/>
-            <w:r>
-              <w:rPr>
-                <w:rFonts w:ascii="13" w:hAnsi="13" w:cs="Times New Roman"/>
+                <w:rFonts w:asciiTheme="majorHAnsi" w:hAnsiTheme="majorHAnsi" w:cstheme="majorHAnsi"/>
+                <w:sz w:val="26"/>
+                <w:szCs w:val="26"/>
+              </w:rPr>
+              <w:t xml:space="preserve"> </w:t>
+            </w:r>
+            <w:proofErr w:type="spellStart"/>
+            <w:r>
+              <w:rPr>
+                <w:rFonts w:asciiTheme="majorHAnsi" w:hAnsiTheme="majorHAnsi" w:cstheme="majorHAnsi"/>
                 <w:sz w:val="26"/>
                 <w:szCs w:val="26"/>
               </w:rPr>
@@ -1719,16 +1712,16 @@
             <w:proofErr w:type="spellEnd"/>
             <w:r>
               <w:rPr>
-                <w:rFonts w:ascii="13" w:hAnsi="13" w:cs="Times New Roman"/>
-                <w:sz w:val="26"/>
-                <w:szCs w:val="26"/>
-              </w:rPr>
-              <w:t xml:space="preserve"> </w:t>
-            </w:r>
-            <w:proofErr w:type="spellStart"/>
-            <w:r>
-              <w:rPr>
-                <w:rFonts w:ascii="13" w:hAnsi="13" w:cs="Times New Roman"/>
+                <w:rFonts w:asciiTheme="majorHAnsi" w:hAnsiTheme="majorHAnsi" w:cstheme="majorHAnsi"/>
+                <w:sz w:val="26"/>
+                <w:szCs w:val="26"/>
+              </w:rPr>
+              <w:t xml:space="preserve"> </w:t>
+            </w:r>
+            <w:proofErr w:type="spellStart"/>
+            <w:r>
+              <w:rPr>
+                <w:rFonts w:asciiTheme="majorHAnsi" w:hAnsiTheme="majorHAnsi" w:cstheme="majorHAnsi"/>
                 <w:sz w:val="26"/>
                 <w:szCs w:val="26"/>
               </w:rPr>
@@ -1737,16 +1730,16 @@
             <w:proofErr w:type="spellEnd"/>
             <w:r>
               <w:rPr>
-                <w:rFonts w:ascii="13" w:hAnsi="13" w:cs="Times New Roman"/>
-                <w:sz w:val="26"/>
-                <w:szCs w:val="26"/>
-              </w:rPr>
-              <w:t xml:space="preserve"> </w:t>
-            </w:r>
-            <w:proofErr w:type="spellStart"/>
-            <w:r>
-              <w:rPr>
-                <w:rFonts w:ascii="13" w:hAnsi="13" w:cs="Times New Roman"/>
+                <w:rFonts w:asciiTheme="majorHAnsi" w:hAnsiTheme="majorHAnsi" w:cstheme="majorHAnsi"/>
+                <w:sz w:val="26"/>
+                <w:szCs w:val="26"/>
+              </w:rPr>
+              <w:t xml:space="preserve"> </w:t>
+            </w:r>
+            <w:proofErr w:type="spellStart"/>
+            <w:r>
+              <w:rPr>
+                <w:rFonts w:asciiTheme="majorHAnsi" w:hAnsiTheme="majorHAnsi" w:cstheme="majorHAnsi"/>
                 <w:sz w:val="26"/>
                 <w:szCs w:val="26"/>
               </w:rPr>
@@ -1755,7 +1748,7 @@
             <w:proofErr w:type="spellEnd"/>
             <w:r>
               <w:rPr>
-                <w:rFonts w:ascii="13" w:hAnsi="13" w:cs="Times New Roman"/>
+                <w:rFonts w:asciiTheme="majorHAnsi" w:hAnsiTheme="majorHAnsi" w:cstheme="majorHAnsi"/>
                 <w:sz w:val="26"/>
                 <w:szCs w:val="26"/>
               </w:rPr>
@@ -1764,7 +1757,7 @@
             <w:proofErr w:type="spellStart"/>
             <w:r>
               <w:rPr>
-                <w:rFonts w:ascii="13" w:hAnsi="13" w:cs="Times New Roman"/>
+                <w:rFonts w:asciiTheme="majorHAnsi" w:hAnsiTheme="majorHAnsi" w:cstheme="majorHAnsi"/>
                 <w:sz w:val="26"/>
                 <w:szCs w:val="26"/>
               </w:rPr>
@@ -1773,16 +1766,16 @@
             <w:proofErr w:type="spellEnd"/>
             <w:r>
               <w:rPr>
-                <w:rFonts w:ascii="13" w:hAnsi="13" w:cs="Times New Roman"/>
-                <w:sz w:val="26"/>
-                <w:szCs w:val="26"/>
-              </w:rPr>
-              <w:t xml:space="preserve"> </w:t>
-            </w:r>
-            <w:proofErr w:type="spellStart"/>
-            <w:r>
-              <w:rPr>
-                <w:rFonts w:ascii="13" w:hAnsi="13" w:cs="Times New Roman"/>
+                <w:rFonts w:asciiTheme="majorHAnsi" w:hAnsiTheme="majorHAnsi" w:cstheme="majorHAnsi"/>
+                <w:sz w:val="26"/>
+                <w:szCs w:val="26"/>
+              </w:rPr>
+              <w:t xml:space="preserve"> </w:t>
+            </w:r>
+            <w:proofErr w:type="spellStart"/>
+            <w:r>
+              <w:rPr>
+                <w:rFonts w:asciiTheme="majorHAnsi" w:hAnsiTheme="majorHAnsi" w:cstheme="majorHAnsi"/>
                 <w:sz w:val="26"/>
                 <w:szCs w:val="26"/>
               </w:rPr>
@@ -1791,16 +1784,16 @@
             <w:proofErr w:type="spellEnd"/>
             <w:r>
               <w:rPr>
-                <w:rFonts w:ascii="13" w:hAnsi="13" w:cs="Times New Roman"/>
-                <w:sz w:val="26"/>
-                <w:szCs w:val="26"/>
-              </w:rPr>
-              <w:t xml:space="preserve"> </w:t>
-            </w:r>
-            <w:proofErr w:type="spellStart"/>
-            <w:r>
-              <w:rPr>
-                <w:rFonts w:ascii="13" w:hAnsi="13" w:cs="Times New Roman"/>
+                <w:rFonts w:asciiTheme="majorHAnsi" w:hAnsiTheme="majorHAnsi" w:cstheme="majorHAnsi"/>
+                <w:sz w:val="26"/>
+                <w:szCs w:val="26"/>
+              </w:rPr>
+              <w:t xml:space="preserve"> </w:t>
+            </w:r>
+            <w:proofErr w:type="spellStart"/>
+            <w:r>
+              <w:rPr>
+                <w:rFonts w:asciiTheme="majorHAnsi" w:hAnsiTheme="majorHAnsi" w:cstheme="majorHAnsi"/>
                 <w:sz w:val="26"/>
                 <w:szCs w:val="26"/>
               </w:rPr>
@@ -1809,7 +1802,7 @@
             <w:proofErr w:type="spellEnd"/>
             <w:r>
               <w:rPr>
-                <w:rFonts w:ascii="13" w:hAnsi="13" w:cs="Times New Roman"/>
+                <w:rFonts w:asciiTheme="majorHAnsi" w:hAnsiTheme="majorHAnsi" w:cstheme="majorHAnsi"/>
                 <w:sz w:val="26"/>
                 <w:szCs w:val="26"/>
               </w:rPr>
@@ -1818,7 +1811,7 @@
             <w:proofErr w:type="spellStart"/>
             <w:r>
               <w:rPr>
-                <w:rFonts w:ascii="13" w:hAnsi="13" w:cs="Times New Roman"/>
+                <w:rFonts w:asciiTheme="majorHAnsi" w:hAnsiTheme="majorHAnsi" w:cstheme="majorHAnsi"/>
                 <w:sz w:val="26"/>
                 <w:szCs w:val="26"/>
               </w:rPr>
@@ -1827,16 +1820,16 @@
             <w:proofErr w:type="spellEnd"/>
             <w:r>
               <w:rPr>
-                <w:rFonts w:ascii="13" w:hAnsi="13" w:cs="Times New Roman"/>
-                <w:sz w:val="26"/>
-                <w:szCs w:val="26"/>
-              </w:rPr>
-              <w:t xml:space="preserve"> </w:t>
-            </w:r>
-            <w:proofErr w:type="spellStart"/>
-            <w:r>
-              <w:rPr>
-                <w:rFonts w:ascii="13" w:hAnsi="13" w:cs="Times New Roman"/>
+                <w:rFonts w:asciiTheme="majorHAnsi" w:hAnsiTheme="majorHAnsi" w:cstheme="majorHAnsi"/>
+                <w:sz w:val="26"/>
+                <w:szCs w:val="26"/>
+              </w:rPr>
+              <w:t xml:space="preserve"> </w:t>
+            </w:r>
+            <w:proofErr w:type="spellStart"/>
+            <w:r>
+              <w:rPr>
+                <w:rFonts w:asciiTheme="majorHAnsi" w:hAnsiTheme="majorHAnsi" w:cstheme="majorHAnsi"/>
                 <w:sz w:val="26"/>
                 <w:szCs w:val="26"/>
               </w:rPr>
@@ -1845,16 +1838,16 @@
             <w:proofErr w:type="spellEnd"/>
             <w:r>
               <w:rPr>
-                <w:rFonts w:ascii="13" w:hAnsi="13" w:cs="Times New Roman"/>
-                <w:sz w:val="26"/>
-                <w:szCs w:val="26"/>
-              </w:rPr>
-              <w:t xml:space="preserve"> </w:t>
-            </w:r>
-            <w:proofErr w:type="spellStart"/>
-            <w:r>
-              <w:rPr>
-                <w:rFonts w:ascii="13" w:hAnsi="13" w:cs="Times New Roman"/>
+                <w:rFonts w:asciiTheme="majorHAnsi" w:hAnsiTheme="majorHAnsi" w:cstheme="majorHAnsi"/>
+                <w:sz w:val="26"/>
+                <w:szCs w:val="26"/>
+              </w:rPr>
+              <w:t xml:space="preserve"> </w:t>
+            </w:r>
+            <w:proofErr w:type="spellStart"/>
+            <w:r>
+              <w:rPr>
+                <w:rFonts w:asciiTheme="majorHAnsi" w:hAnsiTheme="majorHAnsi" w:cstheme="majorHAnsi"/>
                 <w:sz w:val="26"/>
                 <w:szCs w:val="26"/>
               </w:rPr>
@@ -1863,16 +1856,16 @@
             <w:proofErr w:type="spellEnd"/>
             <w:r>
               <w:rPr>
-                <w:rFonts w:ascii="13" w:hAnsi="13" w:cs="Times New Roman"/>
-                <w:sz w:val="26"/>
-                <w:szCs w:val="26"/>
-              </w:rPr>
-              <w:t xml:space="preserve"> </w:t>
-            </w:r>
-            <w:proofErr w:type="spellStart"/>
-            <w:r>
-              <w:rPr>
-                <w:rFonts w:ascii="13" w:hAnsi="13" w:cs="Times New Roman"/>
+                <w:rFonts w:asciiTheme="majorHAnsi" w:hAnsiTheme="majorHAnsi" w:cstheme="majorHAnsi"/>
+                <w:sz w:val="26"/>
+                <w:szCs w:val="26"/>
+              </w:rPr>
+              <w:t xml:space="preserve"> </w:t>
+            </w:r>
+            <w:proofErr w:type="spellStart"/>
+            <w:r>
+              <w:rPr>
+                <w:rFonts w:asciiTheme="majorHAnsi" w:hAnsiTheme="majorHAnsi" w:cstheme="majorHAnsi"/>
                 <w:sz w:val="26"/>
                 <w:szCs w:val="26"/>
               </w:rPr>
@@ -1881,16 +1874,16 @@
             <w:proofErr w:type="spellEnd"/>
             <w:r>
               <w:rPr>
-                <w:rFonts w:ascii="13" w:hAnsi="13" w:cs="Times New Roman"/>
-                <w:sz w:val="26"/>
-                <w:szCs w:val="26"/>
-              </w:rPr>
-              <w:t xml:space="preserve"> </w:t>
-            </w:r>
-            <w:proofErr w:type="spellStart"/>
-            <w:r>
-              <w:rPr>
-                <w:rFonts w:ascii="13" w:hAnsi="13" w:cs="Times New Roman"/>
+                <w:rFonts w:asciiTheme="majorHAnsi" w:hAnsiTheme="majorHAnsi" w:cstheme="majorHAnsi"/>
+                <w:sz w:val="26"/>
+                <w:szCs w:val="26"/>
+              </w:rPr>
+              <w:t xml:space="preserve"> </w:t>
+            </w:r>
+            <w:proofErr w:type="spellStart"/>
+            <w:r>
+              <w:rPr>
+                <w:rFonts w:asciiTheme="majorHAnsi" w:hAnsiTheme="majorHAnsi" w:cstheme="majorHAnsi"/>
                 <w:sz w:val="26"/>
                 <w:szCs w:val="26"/>
               </w:rPr>
@@ -1899,16 +1892,16 @@
             <w:proofErr w:type="spellEnd"/>
             <w:r>
               <w:rPr>
-                <w:rFonts w:ascii="13" w:hAnsi="13" w:cs="Times New Roman"/>
-                <w:sz w:val="26"/>
-                <w:szCs w:val="26"/>
-              </w:rPr>
-              <w:t xml:space="preserve"> </w:t>
-            </w:r>
-            <w:proofErr w:type="spellStart"/>
-            <w:r>
-              <w:rPr>
-                <w:rFonts w:ascii="13" w:hAnsi="13" w:cs="Times New Roman"/>
+                <w:rFonts w:asciiTheme="majorHAnsi" w:hAnsiTheme="majorHAnsi" w:cstheme="majorHAnsi"/>
+                <w:sz w:val="26"/>
+                <w:szCs w:val="26"/>
+              </w:rPr>
+              <w:t xml:space="preserve"> </w:t>
+            </w:r>
+            <w:proofErr w:type="spellStart"/>
+            <w:r>
+              <w:rPr>
+                <w:rFonts w:asciiTheme="majorHAnsi" w:hAnsiTheme="majorHAnsi" w:cstheme="majorHAnsi"/>
                 <w:sz w:val="26"/>
                 <w:szCs w:val="26"/>
               </w:rPr>
@@ -1917,16 +1910,16 @@
             <w:proofErr w:type="spellEnd"/>
             <w:r>
               <w:rPr>
-                <w:rFonts w:ascii="13" w:hAnsi="13" w:cs="Times New Roman"/>
-                <w:sz w:val="26"/>
-                <w:szCs w:val="26"/>
-              </w:rPr>
-              <w:t xml:space="preserve"> </w:t>
-            </w:r>
-            <w:proofErr w:type="spellStart"/>
-            <w:r>
-              <w:rPr>
-                <w:rFonts w:ascii="13" w:hAnsi="13" w:cs="Times New Roman"/>
+                <w:rFonts w:asciiTheme="majorHAnsi" w:hAnsiTheme="majorHAnsi" w:cstheme="majorHAnsi"/>
+                <w:sz w:val="26"/>
+                <w:szCs w:val="26"/>
+              </w:rPr>
+              <w:t xml:space="preserve"> </w:t>
+            </w:r>
+            <w:proofErr w:type="spellStart"/>
+            <w:r>
+              <w:rPr>
+                <w:rFonts w:asciiTheme="majorHAnsi" w:hAnsiTheme="majorHAnsi" w:cstheme="majorHAnsi"/>
                 <w:sz w:val="26"/>
                 <w:szCs w:val="26"/>
               </w:rPr>
@@ -1935,16 +1928,16 @@
             <w:proofErr w:type="spellEnd"/>
             <w:r>
               <w:rPr>
-                <w:rFonts w:ascii="13" w:hAnsi="13" w:cs="Times New Roman"/>
-                <w:sz w:val="26"/>
-                <w:szCs w:val="26"/>
-              </w:rPr>
-              <w:t xml:space="preserve"> </w:t>
-            </w:r>
-            <w:proofErr w:type="spellStart"/>
-            <w:r>
-              <w:rPr>
-                <w:rFonts w:ascii="13" w:hAnsi="13" w:cs="Times New Roman"/>
+                <w:rFonts w:asciiTheme="majorHAnsi" w:hAnsiTheme="majorHAnsi" w:cstheme="majorHAnsi"/>
+                <w:sz w:val="26"/>
+                <w:szCs w:val="26"/>
+              </w:rPr>
+              <w:t xml:space="preserve"> </w:t>
+            </w:r>
+            <w:proofErr w:type="spellStart"/>
+            <w:r>
+              <w:rPr>
+                <w:rFonts w:asciiTheme="majorHAnsi" w:hAnsiTheme="majorHAnsi" w:cstheme="majorHAnsi"/>
                 <w:sz w:val="26"/>
                 <w:szCs w:val="26"/>
               </w:rPr>
@@ -1953,16 +1946,16 @@
             <w:proofErr w:type="spellEnd"/>
             <w:r>
               <w:rPr>
-                <w:rFonts w:ascii="13" w:hAnsi="13" w:cs="Times New Roman"/>
-                <w:sz w:val="26"/>
-                <w:szCs w:val="26"/>
-              </w:rPr>
-              <w:t xml:space="preserve"> </w:t>
-            </w:r>
-            <w:proofErr w:type="spellStart"/>
-            <w:r>
-              <w:rPr>
-                <w:rFonts w:ascii="13" w:hAnsi="13" w:cs="Times New Roman"/>
+                <w:rFonts w:asciiTheme="majorHAnsi" w:hAnsiTheme="majorHAnsi" w:cstheme="majorHAnsi"/>
+                <w:sz w:val="26"/>
+                <w:szCs w:val="26"/>
+              </w:rPr>
+              <w:t xml:space="preserve"> </w:t>
+            </w:r>
+            <w:proofErr w:type="spellStart"/>
+            <w:r>
+              <w:rPr>
+                <w:rFonts w:asciiTheme="majorHAnsi" w:hAnsiTheme="majorHAnsi" w:cstheme="majorHAnsi"/>
                 <w:sz w:val="26"/>
                 <w:szCs w:val="26"/>
               </w:rPr>
@@ -1971,7 +1964,7 @@
             <w:proofErr w:type="spellEnd"/>
             <w:r>
               <w:rPr>
-                <w:rFonts w:ascii="13" w:hAnsi="13" w:cs="Times New Roman"/>
+                <w:rFonts w:asciiTheme="majorHAnsi" w:hAnsiTheme="majorHAnsi" w:cstheme="majorHAnsi"/>
                 <w:sz w:val="26"/>
                 <w:szCs w:val="26"/>
               </w:rPr>
@@ -1986,17 +1979,17 @@
                 <w:numId w:val="8"/>
               </w:numPr>
               <w:spacing w:line="276" w:lineRule="auto"/>
-              <w:jc w:val="both"/>
-              <w:rPr>
-                <w:rFonts w:ascii="13" w:hAnsi="13" w:cs="Times New Roman"/>
-                <w:sz w:val="26"/>
-                <w:szCs w:val="26"/>
-              </w:rPr>
-            </w:pPr>
-            <w:proofErr w:type="spellStart"/>
-            <w:r>
-              <w:rPr>
-                <w:rFonts w:ascii="13" w:hAnsi="13" w:cs="Times New Roman"/>
+              <w:jc w:val="center"/>
+              <w:rPr>
+                <w:rFonts w:asciiTheme="majorHAnsi" w:hAnsiTheme="majorHAnsi" w:cstheme="majorHAnsi"/>
+                <w:sz w:val="26"/>
+                <w:szCs w:val="26"/>
+              </w:rPr>
+            </w:pPr>
+            <w:proofErr w:type="spellStart"/>
+            <w:r>
+              <w:rPr>
+                <w:rFonts w:asciiTheme="majorHAnsi" w:hAnsiTheme="majorHAnsi" w:cstheme="majorHAnsi"/>
                 <w:sz w:val="26"/>
                 <w:szCs w:val="26"/>
               </w:rPr>
@@ -2005,16 +1998,16 @@
             <w:proofErr w:type="spellEnd"/>
             <w:r>
               <w:rPr>
-                <w:rFonts w:ascii="13" w:hAnsi="13" w:cs="Times New Roman"/>
-                <w:sz w:val="26"/>
-                <w:szCs w:val="26"/>
-              </w:rPr>
-              <w:t xml:space="preserve"> </w:t>
-            </w:r>
-            <w:proofErr w:type="spellStart"/>
-            <w:r>
-              <w:rPr>
-                <w:rFonts w:ascii="13" w:hAnsi="13" w:cs="Times New Roman"/>
+                <w:rFonts w:asciiTheme="majorHAnsi" w:hAnsiTheme="majorHAnsi" w:cstheme="majorHAnsi"/>
+                <w:sz w:val="26"/>
+                <w:szCs w:val="26"/>
+              </w:rPr>
+              <w:t xml:space="preserve"> </w:t>
+            </w:r>
+            <w:proofErr w:type="spellStart"/>
+            <w:r>
+              <w:rPr>
+                <w:rFonts w:asciiTheme="majorHAnsi" w:hAnsiTheme="majorHAnsi" w:cstheme="majorHAnsi"/>
                 <w:sz w:val="26"/>
                 <w:szCs w:val="26"/>
               </w:rPr>
@@ -2023,16 +2016,16 @@
             <w:proofErr w:type="spellEnd"/>
             <w:r>
               <w:rPr>
-                <w:rFonts w:ascii="13" w:hAnsi="13" w:cs="Times New Roman"/>
-                <w:sz w:val="26"/>
-                <w:szCs w:val="26"/>
-              </w:rPr>
-              <w:t xml:space="preserve"> </w:t>
-            </w:r>
-            <w:proofErr w:type="spellStart"/>
-            <w:r>
-              <w:rPr>
-                <w:rFonts w:ascii="13" w:hAnsi="13" w:cs="Times New Roman"/>
+                <w:rFonts w:asciiTheme="majorHAnsi" w:hAnsiTheme="majorHAnsi" w:cstheme="majorHAnsi"/>
+                <w:sz w:val="26"/>
+                <w:szCs w:val="26"/>
+              </w:rPr>
+              <w:t xml:space="preserve"> </w:t>
+            </w:r>
+            <w:proofErr w:type="spellStart"/>
+            <w:r>
+              <w:rPr>
+                <w:rFonts w:asciiTheme="majorHAnsi" w:hAnsiTheme="majorHAnsi" w:cstheme="majorHAnsi"/>
                 <w:sz w:val="26"/>
                 <w:szCs w:val="26"/>
               </w:rPr>
@@ -2041,16 +2034,16 @@
             <w:proofErr w:type="spellEnd"/>
             <w:r>
               <w:rPr>
-                <w:rFonts w:ascii="13" w:hAnsi="13" w:cs="Times New Roman"/>
-                <w:sz w:val="26"/>
-                <w:szCs w:val="26"/>
-              </w:rPr>
-              <w:t xml:space="preserve"> </w:t>
-            </w:r>
-            <w:proofErr w:type="spellStart"/>
-            <w:r>
-              <w:rPr>
-                <w:rFonts w:ascii="13" w:hAnsi="13" w:cs="Times New Roman"/>
+                <w:rFonts w:asciiTheme="majorHAnsi" w:hAnsiTheme="majorHAnsi" w:cstheme="majorHAnsi"/>
+                <w:sz w:val="26"/>
+                <w:szCs w:val="26"/>
+              </w:rPr>
+              <w:t xml:space="preserve"> </w:t>
+            </w:r>
+            <w:proofErr w:type="spellStart"/>
+            <w:r>
+              <w:rPr>
+                <w:rFonts w:asciiTheme="majorHAnsi" w:hAnsiTheme="majorHAnsi" w:cstheme="majorHAnsi"/>
                 <w:sz w:val="26"/>
                 <w:szCs w:val="26"/>
               </w:rPr>
@@ -2059,16 +2052,16 @@
             <w:proofErr w:type="spellEnd"/>
             <w:r>
               <w:rPr>
-                <w:rFonts w:ascii="13" w:hAnsi="13" w:cs="Times New Roman"/>
-                <w:sz w:val="26"/>
-                <w:szCs w:val="26"/>
-              </w:rPr>
-              <w:t xml:space="preserve"> </w:t>
-            </w:r>
-            <w:proofErr w:type="spellStart"/>
-            <w:r>
-              <w:rPr>
-                <w:rFonts w:ascii="13" w:hAnsi="13" w:cs="Times New Roman"/>
+                <w:rFonts w:asciiTheme="majorHAnsi" w:hAnsiTheme="majorHAnsi" w:cstheme="majorHAnsi"/>
+                <w:sz w:val="26"/>
+                <w:szCs w:val="26"/>
+              </w:rPr>
+              <w:t xml:space="preserve"> </w:t>
+            </w:r>
+            <w:proofErr w:type="spellStart"/>
+            <w:r>
+              <w:rPr>
+                <w:rFonts w:asciiTheme="majorHAnsi" w:hAnsiTheme="majorHAnsi" w:cstheme="majorHAnsi"/>
                 <w:sz w:val="26"/>
                 <w:szCs w:val="26"/>
               </w:rPr>
@@ -2077,16 +2070,16 @@
             <w:proofErr w:type="spellEnd"/>
             <w:r>
               <w:rPr>
-                <w:rFonts w:ascii="13" w:hAnsi="13" w:cs="Times New Roman"/>
-                <w:sz w:val="26"/>
-                <w:szCs w:val="26"/>
-              </w:rPr>
-              <w:t xml:space="preserve"> </w:t>
-            </w:r>
-            <w:proofErr w:type="spellStart"/>
-            <w:r>
-              <w:rPr>
-                <w:rFonts w:ascii="13" w:hAnsi="13" w:cs="Times New Roman"/>
+                <w:rFonts w:asciiTheme="majorHAnsi" w:hAnsiTheme="majorHAnsi" w:cstheme="majorHAnsi"/>
+                <w:sz w:val="26"/>
+                <w:szCs w:val="26"/>
+              </w:rPr>
+              <w:t xml:space="preserve"> </w:t>
+            </w:r>
+            <w:proofErr w:type="spellStart"/>
+            <w:r>
+              <w:rPr>
+                <w:rFonts w:asciiTheme="majorHAnsi" w:hAnsiTheme="majorHAnsi" w:cstheme="majorHAnsi"/>
                 <w:sz w:val="26"/>
                 <w:szCs w:val="26"/>
               </w:rPr>
@@ -2095,16 +2088,16 @@
             <w:proofErr w:type="spellEnd"/>
             <w:r>
               <w:rPr>
-                <w:rFonts w:ascii="13" w:hAnsi="13" w:cs="Times New Roman"/>
-                <w:sz w:val="26"/>
-                <w:szCs w:val="26"/>
-              </w:rPr>
-              <w:t xml:space="preserve"> </w:t>
-            </w:r>
-            <w:proofErr w:type="spellStart"/>
-            <w:r>
-              <w:rPr>
-                <w:rFonts w:ascii="13" w:hAnsi="13" w:cs="Times New Roman"/>
+                <w:rFonts w:asciiTheme="majorHAnsi" w:hAnsiTheme="majorHAnsi" w:cstheme="majorHAnsi"/>
+                <w:sz w:val="26"/>
+                <w:szCs w:val="26"/>
+              </w:rPr>
+              <w:t xml:space="preserve"> </w:t>
+            </w:r>
+            <w:proofErr w:type="spellStart"/>
+            <w:r>
+              <w:rPr>
+                <w:rFonts w:asciiTheme="majorHAnsi" w:hAnsiTheme="majorHAnsi" w:cstheme="majorHAnsi"/>
                 <w:sz w:val="26"/>
                 <w:szCs w:val="26"/>
               </w:rPr>
@@ -2113,16 +2106,16 @@
             <w:proofErr w:type="spellEnd"/>
             <w:r>
               <w:rPr>
-                <w:rFonts w:ascii="13" w:hAnsi="13" w:cs="Times New Roman"/>
-                <w:sz w:val="26"/>
-                <w:szCs w:val="26"/>
-              </w:rPr>
-              <w:t xml:space="preserve"> </w:t>
-            </w:r>
-            <w:proofErr w:type="spellStart"/>
-            <w:r>
-              <w:rPr>
-                <w:rFonts w:ascii="13" w:hAnsi="13" w:cs="Times New Roman"/>
+                <w:rFonts w:asciiTheme="majorHAnsi" w:hAnsiTheme="majorHAnsi" w:cstheme="majorHAnsi"/>
+                <w:sz w:val="26"/>
+                <w:szCs w:val="26"/>
+              </w:rPr>
+              <w:t xml:space="preserve"> </w:t>
+            </w:r>
+            <w:proofErr w:type="spellStart"/>
+            <w:r>
+              <w:rPr>
+                <w:rFonts w:asciiTheme="majorHAnsi" w:hAnsiTheme="majorHAnsi" w:cstheme="majorHAnsi"/>
                 <w:sz w:val="26"/>
                 <w:szCs w:val="26"/>
               </w:rPr>
@@ -2131,16 +2124,16 @@
             <w:proofErr w:type="spellEnd"/>
             <w:r>
               <w:rPr>
-                <w:rFonts w:ascii="13" w:hAnsi="13" w:cs="Times New Roman"/>
-                <w:sz w:val="26"/>
-                <w:szCs w:val="26"/>
-              </w:rPr>
-              <w:t xml:space="preserve"> </w:t>
-            </w:r>
-            <w:proofErr w:type="spellStart"/>
-            <w:r>
-              <w:rPr>
-                <w:rFonts w:ascii="13" w:hAnsi="13" w:cs="Times New Roman"/>
+                <w:rFonts w:asciiTheme="majorHAnsi" w:hAnsiTheme="majorHAnsi" w:cstheme="majorHAnsi"/>
+                <w:sz w:val="26"/>
+                <w:szCs w:val="26"/>
+              </w:rPr>
+              <w:t xml:space="preserve"> </w:t>
+            </w:r>
+            <w:proofErr w:type="spellStart"/>
+            <w:r>
+              <w:rPr>
+                <w:rFonts w:asciiTheme="majorHAnsi" w:hAnsiTheme="majorHAnsi" w:cstheme="majorHAnsi"/>
                 <w:sz w:val="26"/>
                 <w:szCs w:val="26"/>
               </w:rPr>
@@ -2149,16 +2142,16 @@
             <w:proofErr w:type="spellEnd"/>
             <w:r>
               <w:rPr>
-                <w:rFonts w:ascii="13" w:hAnsi="13" w:cs="Times New Roman"/>
-                <w:sz w:val="26"/>
-                <w:szCs w:val="26"/>
-              </w:rPr>
-              <w:t xml:space="preserve"> </w:t>
-            </w:r>
-            <w:proofErr w:type="spellStart"/>
-            <w:r>
-              <w:rPr>
-                <w:rFonts w:ascii="13" w:hAnsi="13" w:cs="Times New Roman"/>
+                <w:rFonts w:asciiTheme="majorHAnsi" w:hAnsiTheme="majorHAnsi" w:cstheme="majorHAnsi"/>
+                <w:sz w:val="26"/>
+                <w:szCs w:val="26"/>
+              </w:rPr>
+              <w:t xml:space="preserve"> </w:t>
+            </w:r>
+            <w:proofErr w:type="spellStart"/>
+            <w:r>
+              <w:rPr>
+                <w:rFonts w:asciiTheme="majorHAnsi" w:hAnsiTheme="majorHAnsi" w:cstheme="majorHAnsi"/>
                 <w:sz w:val="26"/>
                 <w:szCs w:val="26"/>
               </w:rPr>
@@ -2167,16 +2160,16 @@
             <w:proofErr w:type="spellEnd"/>
             <w:r>
               <w:rPr>
-                <w:rFonts w:ascii="13" w:hAnsi="13" w:cs="Times New Roman"/>
-                <w:sz w:val="26"/>
-                <w:szCs w:val="26"/>
-              </w:rPr>
-              <w:t xml:space="preserve"> </w:t>
-            </w:r>
-            <w:proofErr w:type="spellStart"/>
-            <w:r>
-              <w:rPr>
-                <w:rFonts w:ascii="13" w:hAnsi="13" w:cs="Times New Roman"/>
+                <w:rFonts w:asciiTheme="majorHAnsi" w:hAnsiTheme="majorHAnsi" w:cstheme="majorHAnsi"/>
+                <w:sz w:val="26"/>
+                <w:szCs w:val="26"/>
+              </w:rPr>
+              <w:t xml:space="preserve"> </w:t>
+            </w:r>
+            <w:proofErr w:type="spellStart"/>
+            <w:r>
+              <w:rPr>
+                <w:rFonts w:asciiTheme="majorHAnsi" w:hAnsiTheme="majorHAnsi" w:cstheme="majorHAnsi"/>
                 <w:sz w:val="26"/>
                 <w:szCs w:val="26"/>
               </w:rPr>
@@ -2185,7 +2178,7 @@
             <w:proofErr w:type="spellEnd"/>
             <w:r>
               <w:rPr>
-                <w:rFonts w:ascii="13" w:hAnsi="13" w:cs="Times New Roman"/>
+                <w:rFonts w:asciiTheme="majorHAnsi" w:hAnsiTheme="majorHAnsi" w:cstheme="majorHAnsi"/>
                 <w:sz w:val="26"/>
                 <w:szCs w:val="26"/>
               </w:rPr>
@@ -2202,14 +2195,14 @@
               <w:spacing w:line="276" w:lineRule="auto"/>
               <w:jc w:val="center"/>
               <w:rPr>
-                <w:rFonts w:ascii="13" w:hAnsi="13" w:cs="Times New Roman"/>
-                <w:sz w:val="26"/>
-                <w:szCs w:val="26"/>
-              </w:rPr>
-            </w:pPr>
-            <w:r>
-              <w:rPr>
-                <w:rFonts w:ascii="13" w:hAnsi="13" w:cs="Times New Roman"/>
+                <w:rFonts w:asciiTheme="majorHAnsi" w:hAnsiTheme="majorHAnsi" w:cstheme="majorHAnsi"/>
+                <w:sz w:val="26"/>
+                <w:szCs w:val="26"/>
+              </w:rPr>
+            </w:pPr>
+            <w:r>
+              <w:rPr>
+                <w:rFonts w:asciiTheme="majorHAnsi" w:hAnsiTheme="majorHAnsi" w:cstheme="majorHAnsi"/>
                 <w:sz w:val="26"/>
                 <w:szCs w:val="26"/>
               </w:rPr>
@@ -2231,15 +2224,15 @@
               <w:spacing w:line="276" w:lineRule="auto"/>
               <w:jc w:val="center"/>
               <w:rPr>
-                <w:rFonts w:ascii="13" w:hAnsi="13" w:cs="Times New Roman"/>
-                <w:sz w:val="26"/>
-                <w:szCs w:val="26"/>
-              </w:rPr>
-            </w:pPr>
-            <w:proofErr w:type="spellStart"/>
-            <w:r>
-              <w:rPr>
-                <w:rFonts w:ascii="13" w:hAnsi="13" w:cs="Times New Roman"/>
+                <w:rFonts w:asciiTheme="majorHAnsi" w:hAnsiTheme="majorHAnsi" w:cstheme="majorHAnsi"/>
+                <w:sz w:val="26"/>
+                <w:szCs w:val="26"/>
+              </w:rPr>
+            </w:pPr>
+            <w:proofErr w:type="spellStart"/>
+            <w:r>
+              <w:rPr>
+                <w:rFonts w:asciiTheme="majorHAnsi" w:hAnsiTheme="majorHAnsi" w:cstheme="majorHAnsi"/>
                 <w:sz w:val="26"/>
                 <w:szCs w:val="26"/>
               </w:rPr>
@@ -2248,16 +2241,16 @@
             <w:proofErr w:type="spellEnd"/>
             <w:r>
               <w:rPr>
-                <w:rFonts w:ascii="13" w:hAnsi="13" w:cs="Times New Roman"/>
-                <w:sz w:val="26"/>
-                <w:szCs w:val="26"/>
-              </w:rPr>
-              <w:t xml:space="preserve"> </w:t>
-            </w:r>
-            <w:proofErr w:type="spellStart"/>
-            <w:r>
-              <w:rPr>
-                <w:rFonts w:ascii="13" w:hAnsi="13" w:cs="Times New Roman"/>
+                <w:rFonts w:asciiTheme="majorHAnsi" w:hAnsiTheme="majorHAnsi" w:cstheme="majorHAnsi"/>
+                <w:sz w:val="26"/>
+                <w:szCs w:val="26"/>
+              </w:rPr>
+              <w:t xml:space="preserve"> </w:t>
+            </w:r>
+            <w:proofErr w:type="spellStart"/>
+            <w:r>
+              <w:rPr>
+                <w:rFonts w:asciiTheme="majorHAnsi" w:hAnsiTheme="majorHAnsi" w:cstheme="majorHAnsi"/>
                 <w:sz w:val="26"/>
                 <w:szCs w:val="26"/>
               </w:rPr>
@@ -2266,16 +2259,16 @@
             <w:proofErr w:type="spellEnd"/>
             <w:r>
               <w:rPr>
-                <w:rFonts w:ascii="13" w:hAnsi="13" w:cs="Times New Roman"/>
-                <w:sz w:val="26"/>
-                <w:szCs w:val="26"/>
-              </w:rPr>
-              <w:t xml:space="preserve"> </w:t>
-            </w:r>
-            <w:proofErr w:type="spellStart"/>
-            <w:r>
-              <w:rPr>
-                <w:rFonts w:ascii="13" w:hAnsi="13" w:cs="Times New Roman"/>
+                <w:rFonts w:asciiTheme="majorHAnsi" w:hAnsiTheme="majorHAnsi" w:cstheme="majorHAnsi"/>
+                <w:sz w:val="26"/>
+                <w:szCs w:val="26"/>
+              </w:rPr>
+              <w:t xml:space="preserve"> </w:t>
+            </w:r>
+            <w:proofErr w:type="spellStart"/>
+            <w:r>
+              <w:rPr>
+                <w:rFonts w:asciiTheme="majorHAnsi" w:hAnsiTheme="majorHAnsi" w:cstheme="majorHAnsi"/>
                 <w:sz w:val="26"/>
                 <w:szCs w:val="26"/>
               </w:rPr>
@@ -2293,7 +2286,7 @@
               <w:spacing w:line="276" w:lineRule="auto"/>
               <w:jc w:val="center"/>
               <w:rPr>
-                <w:rFonts w:ascii="13" w:hAnsi="13" w:cs="Times New Roman"/>
+                <w:rFonts w:asciiTheme="majorHAnsi" w:hAnsiTheme="majorHAnsi" w:cstheme="majorHAnsi"/>
                 <w:sz w:val="26"/>
                 <w:szCs w:val="26"/>
               </w:rPr>
@@ -2309,7 +2302,7 @@
               <w:spacing w:line="276" w:lineRule="auto"/>
               <w:jc w:val="center"/>
               <w:rPr>
-                <w:rFonts w:ascii="13" w:hAnsi="13" w:cs="Times New Roman"/>
+                <w:rFonts w:asciiTheme="majorHAnsi" w:hAnsiTheme="majorHAnsi" w:cstheme="majorHAnsi"/>
                 <w:sz w:val="26"/>
                 <w:szCs w:val="26"/>
               </w:rPr>
@@ -2323,9 +2316,9 @@
           <w:p>
             <w:pPr>
               <w:spacing w:line="276" w:lineRule="auto"/>
-              <w:jc w:val="both"/>
-              <w:rPr>
-                <w:rFonts w:ascii="13" w:hAnsi="13" w:cs="Times New Roman"/>
+              <w:jc w:val="center"/>
+              <w:rPr>
+                <w:rFonts w:asciiTheme="majorHAnsi" w:hAnsiTheme="majorHAnsi" w:cstheme="majorHAnsi"/>
                 <w:sz w:val="26"/>
                 <w:szCs w:val="26"/>
               </w:rPr>
@@ -2341,7 +2334,7 @@
               <w:spacing w:line="276" w:lineRule="auto"/>
               <w:jc w:val="center"/>
               <w:rPr>
-                <w:rFonts w:ascii="13" w:hAnsi="13" w:cs="Times New Roman"/>
+                <w:rFonts w:asciiTheme="majorHAnsi" w:hAnsiTheme="majorHAnsi" w:cstheme="majorHAnsi"/>
                 <w:sz w:val="26"/>
                 <w:szCs w:val="26"/>
               </w:rPr>
@@ -2362,33 +2355,34 @@
               <w:spacing w:line="276" w:lineRule="auto"/>
               <w:jc w:val="center"/>
               <w:rPr>
-                <w:rFonts w:ascii="13" w:hAnsi="13" w:cs="Times New Roman"/>
-                <w:sz w:val="26"/>
-                <w:szCs w:val="26"/>
-              </w:rPr>
-            </w:pPr>
-            <w:proofErr w:type="spellStart"/>
-            <w:r>
-              <w:rPr>
-                <w:rFonts w:ascii="13" w:hAnsi="13" w:cs="Times New Roman"/>
-                <w:sz w:val="26"/>
-                <w:szCs w:val="26"/>
-              </w:rPr>
+                <w:rFonts w:asciiTheme="majorHAnsi" w:hAnsiTheme="majorHAnsi" w:cstheme="majorHAnsi"/>
+                <w:sz w:val="26"/>
+                <w:szCs w:val="26"/>
+              </w:rPr>
+            </w:pPr>
+            <w:proofErr w:type="spellStart"/>
+            <w:r>
+              <w:rPr>
+                <w:rFonts w:asciiTheme="majorHAnsi" w:hAnsiTheme="majorHAnsi" w:cstheme="majorHAnsi"/>
+                <w:sz w:val="26"/>
+                <w:szCs w:val="26"/>
+              </w:rPr>
+              <w:lastRenderedPageBreak/>
               <w:t>Kết</w:t>
             </w:r>
             <w:proofErr w:type="spellEnd"/>
             <w:r>
               <w:rPr>
-                <w:rFonts w:ascii="13" w:hAnsi="13" w:cs="Times New Roman"/>
-                <w:sz w:val="26"/>
-                <w:szCs w:val="26"/>
-              </w:rPr>
-              <w:t xml:space="preserve"> </w:t>
-            </w:r>
-            <w:proofErr w:type="spellStart"/>
-            <w:r>
-              <w:rPr>
-                <w:rFonts w:ascii="13" w:hAnsi="13" w:cs="Times New Roman"/>
+                <w:rFonts w:asciiTheme="majorHAnsi" w:hAnsiTheme="majorHAnsi" w:cstheme="majorHAnsi"/>
+                <w:sz w:val="26"/>
+                <w:szCs w:val="26"/>
+              </w:rPr>
+              <w:t xml:space="preserve"> </w:t>
+            </w:r>
+            <w:proofErr w:type="spellStart"/>
+            <w:r>
+              <w:rPr>
+                <w:rFonts w:asciiTheme="majorHAnsi" w:hAnsiTheme="majorHAnsi" w:cstheme="majorHAnsi"/>
                 <w:sz w:val="26"/>
                 <w:szCs w:val="26"/>
               </w:rPr>
@@ -2397,16 +2391,16 @@
             <w:proofErr w:type="spellEnd"/>
             <w:r>
               <w:rPr>
-                <w:rFonts w:ascii="13" w:hAnsi="13" w:cs="Times New Roman"/>
-                <w:sz w:val="26"/>
-                <w:szCs w:val="26"/>
-              </w:rPr>
-              <w:t xml:space="preserve"> </w:t>
-            </w:r>
-            <w:proofErr w:type="spellStart"/>
-            <w:r>
-              <w:rPr>
-                <w:rFonts w:ascii="13" w:hAnsi="13" w:cs="Times New Roman"/>
+                <w:rFonts w:asciiTheme="majorHAnsi" w:hAnsiTheme="majorHAnsi" w:cstheme="majorHAnsi"/>
+                <w:sz w:val="26"/>
+                <w:szCs w:val="26"/>
+              </w:rPr>
+              <w:t xml:space="preserve"> </w:t>
+            </w:r>
+            <w:proofErr w:type="spellStart"/>
+            <w:r>
+              <w:rPr>
+                <w:rFonts w:asciiTheme="majorHAnsi" w:hAnsiTheme="majorHAnsi" w:cstheme="majorHAnsi"/>
                 <w:sz w:val="26"/>
                 <w:szCs w:val="26"/>
               </w:rPr>
@@ -2415,16 +2409,16 @@
             <w:proofErr w:type="spellEnd"/>
             <w:r>
               <w:rPr>
-                <w:rFonts w:ascii="13" w:hAnsi="13" w:cs="Times New Roman"/>
-                <w:sz w:val="26"/>
-                <w:szCs w:val="26"/>
-              </w:rPr>
-              <w:t xml:space="preserve"> </w:t>
-            </w:r>
-            <w:proofErr w:type="spellStart"/>
-            <w:r>
-              <w:rPr>
-                <w:rFonts w:ascii="13" w:hAnsi="13" w:cs="Times New Roman"/>
+                <w:rFonts w:asciiTheme="majorHAnsi" w:hAnsiTheme="majorHAnsi" w:cstheme="majorHAnsi"/>
+                <w:sz w:val="26"/>
+                <w:szCs w:val="26"/>
+              </w:rPr>
+              <w:t xml:space="preserve"> </w:t>
+            </w:r>
+            <w:proofErr w:type="spellStart"/>
+            <w:r>
+              <w:rPr>
+                <w:rFonts w:asciiTheme="majorHAnsi" w:hAnsiTheme="majorHAnsi" w:cstheme="majorHAnsi"/>
                 <w:sz w:val="26"/>
                 <w:szCs w:val="26"/>
               </w:rPr>
@@ -2442,7 +2436,7 @@
               <w:spacing w:line="276" w:lineRule="auto"/>
               <w:jc w:val="center"/>
               <w:rPr>
-                <w:rFonts w:ascii="13" w:hAnsi="13" w:cs="Times New Roman"/>
+                <w:rFonts w:asciiTheme="majorHAnsi" w:hAnsiTheme="majorHAnsi" w:cstheme="majorHAnsi"/>
                 <w:sz w:val="26"/>
                 <w:szCs w:val="26"/>
               </w:rPr>
@@ -2458,7 +2452,7 @@
               <w:spacing w:line="276" w:lineRule="auto"/>
               <w:jc w:val="center"/>
               <w:rPr>
-                <w:rFonts w:ascii="13" w:hAnsi="13" w:cs="Times New Roman"/>
+                <w:rFonts w:asciiTheme="majorHAnsi" w:hAnsiTheme="majorHAnsi" w:cstheme="majorHAnsi"/>
                 <w:sz w:val="26"/>
                 <w:szCs w:val="26"/>
               </w:rPr>
@@ -2472,9 +2466,9 @@
           <w:p>
             <w:pPr>
               <w:spacing w:line="276" w:lineRule="auto"/>
-              <w:jc w:val="both"/>
-              <w:rPr>
-                <w:rFonts w:ascii="13" w:hAnsi="13" w:cs="Times New Roman"/>
+              <w:jc w:val="center"/>
+              <w:rPr>
+                <w:rFonts w:asciiTheme="majorHAnsi" w:hAnsiTheme="majorHAnsi" w:cstheme="majorHAnsi"/>
                 <w:sz w:val="26"/>
                 <w:szCs w:val="26"/>
               </w:rPr>
@@ -2490,7 +2484,7 @@
               <w:spacing w:line="276" w:lineRule="auto"/>
               <w:jc w:val="center"/>
               <w:rPr>
-                <w:rFonts w:ascii="13" w:hAnsi="13" w:cs="Times New Roman"/>
+                <w:rFonts w:asciiTheme="majorHAnsi" w:hAnsiTheme="majorHAnsi" w:cstheme="majorHAnsi"/>
                 <w:sz w:val="26"/>
                 <w:szCs w:val="26"/>
               </w:rPr>
@@ -2511,34 +2505,33 @@
               <w:spacing w:line="276" w:lineRule="auto"/>
               <w:jc w:val="center"/>
               <w:rPr>
-                <w:rFonts w:ascii="13" w:hAnsi="13" w:cs="Times New Roman"/>
-                <w:sz w:val="26"/>
-                <w:szCs w:val="26"/>
-              </w:rPr>
-            </w:pPr>
-            <w:proofErr w:type="spellStart"/>
-            <w:r>
-              <w:rPr>
-                <w:rFonts w:ascii="13" w:hAnsi="13" w:cs="Times New Roman"/>
-                <w:sz w:val="26"/>
-                <w:szCs w:val="26"/>
-              </w:rPr>
-              <w:lastRenderedPageBreak/>
+                <w:rFonts w:asciiTheme="majorHAnsi" w:hAnsiTheme="majorHAnsi" w:cstheme="majorHAnsi"/>
+                <w:sz w:val="26"/>
+                <w:szCs w:val="26"/>
+              </w:rPr>
+            </w:pPr>
+            <w:proofErr w:type="spellStart"/>
+            <w:r>
+              <w:rPr>
+                <w:rFonts w:asciiTheme="majorHAnsi" w:hAnsiTheme="majorHAnsi" w:cstheme="majorHAnsi"/>
+                <w:sz w:val="26"/>
+                <w:szCs w:val="26"/>
+              </w:rPr>
               <w:t>Tổng</w:t>
             </w:r>
             <w:proofErr w:type="spellEnd"/>
             <w:r>
               <w:rPr>
-                <w:rFonts w:ascii="13" w:hAnsi="13" w:cs="Times New Roman"/>
-                <w:sz w:val="26"/>
-                <w:szCs w:val="26"/>
-              </w:rPr>
-              <w:t xml:space="preserve"> </w:t>
-            </w:r>
-            <w:proofErr w:type="spellStart"/>
-            <w:r>
-              <w:rPr>
-                <w:rFonts w:ascii="13" w:hAnsi="13" w:cs="Times New Roman"/>
+                <w:rFonts w:asciiTheme="majorHAnsi" w:hAnsiTheme="majorHAnsi" w:cstheme="majorHAnsi"/>
+                <w:sz w:val="26"/>
+                <w:szCs w:val="26"/>
+              </w:rPr>
+              <w:t xml:space="preserve"> </w:t>
+            </w:r>
+            <w:proofErr w:type="spellStart"/>
+            <w:r>
+              <w:rPr>
+                <w:rFonts w:asciiTheme="majorHAnsi" w:hAnsiTheme="majorHAnsi" w:cstheme="majorHAnsi"/>
                 <w:sz w:val="26"/>
                 <w:szCs w:val="26"/>
               </w:rPr>
@@ -2555,9 +2548,9 @@
           <w:p>
             <w:pPr>
               <w:spacing w:line="276" w:lineRule="auto"/>
-              <w:jc w:val="both"/>
-              <w:rPr>
-                <w:rFonts w:ascii="13" w:hAnsi="13" w:cs="Times New Roman"/>
+              <w:jc w:val="center"/>
+              <w:rPr>
+                <w:rFonts w:asciiTheme="majorHAnsi" w:hAnsiTheme="majorHAnsi" w:cstheme="majorHAnsi"/>
                 <w:sz w:val="26"/>
                 <w:szCs w:val="26"/>
               </w:rPr>
@@ -2568,7 +2561,7 @@
                   <m:fPr>
                     <m:ctrlPr>
                       <w:rPr>
-                        <w:rFonts w:ascii="Cambria Math" w:hAnsi="Cambria Math" w:cs="Times New Roman"/>
+                        <w:rFonts w:ascii="Cambria Math" w:hAnsi="Cambria Math" w:cstheme="majorHAnsi"/>
                         <w:sz w:val="26"/>
                         <w:szCs w:val="26"/>
                       </w:rPr>
@@ -2580,7 +2573,7 @@
                         <m:sty m:val="p"/>
                       </m:rPr>
                       <w:rPr>
-                        <w:rFonts w:ascii="Cambria Math" w:hAnsi="Cambria Math" w:cs="Cambria Math"/>
+                        <w:rFonts w:ascii="Cambria Math" w:hAnsi="Cambria Math" w:cstheme="majorHAnsi"/>
                         <w:sz w:val="26"/>
                         <w:szCs w:val="26"/>
                       </w:rPr>
@@ -2593,7 +2586,7 @@
                         <m:sty m:val="p"/>
                       </m:rPr>
                       <w:rPr>
-                        <w:rFonts w:ascii="Cambria Math" w:hAnsi="Cambria Math" w:cs="Cambria Math"/>
+                        <w:rFonts w:ascii="Cambria Math" w:hAnsi="Cambria Math" w:cstheme="majorHAnsi"/>
                         <w:sz w:val="26"/>
                         <w:szCs w:val="26"/>
                       </w:rPr>
@@ -2603,27 +2596,11 @@
                 </m:f>
                 <m:r>
                   <w:rPr>
-                    <w:rFonts w:ascii="Cambria Math" w:hAnsi="Cambria Math" w:cs="Cambria Math"/>
+                    <w:rFonts w:ascii="Cambria Math" w:hAnsi="Cambria Math" w:cstheme="majorHAnsi"/>
                     <w:sz w:val="26"/>
                     <w:szCs w:val="26"/>
                   </w:rPr>
-                  <m:t>=</m:t>
-                </m:r>
-                <m:r>
-                  <w:rPr>
-                    <w:rFonts w:ascii="Cambria Math" w:hAnsi="Cambria Math" w:cs="Cambria Math"/>
-                    <w:sz w:val="26"/>
-                    <w:szCs w:val="26"/>
-                  </w:rPr>
-                  <m:t xml:space="preserve"> </m:t>
-                </m:r>
-                <m:r>
-                  <w:rPr>
-                    <w:rFonts w:ascii="Cambria Math" w:hAnsi="Cambria Math" w:cs="Cambria Math"/>
-                    <w:sz w:val="26"/>
-                    <w:szCs w:val="26"/>
-                  </w:rPr>
-                  <m:t>0.7</m:t>
+                  <m:t>= 0.7</m:t>
                 </m:r>
               </m:oMath>
             </m:oMathPara>
@@ -2638,14 +2615,14 @@
               <w:spacing w:line="276" w:lineRule="auto"/>
               <w:jc w:val="center"/>
               <w:rPr>
-                <w:rFonts w:ascii="13" w:hAnsi="13" w:cs="Times New Roman"/>
-                <w:sz w:val="26"/>
-                <w:szCs w:val="26"/>
-              </w:rPr>
-            </w:pPr>
-            <w:r>
-              <w:rPr>
-                <w:rFonts w:ascii="13" w:hAnsi="13" w:cs="Times New Roman"/>
+                <w:rFonts w:asciiTheme="majorHAnsi" w:hAnsiTheme="majorHAnsi" w:cstheme="majorHAnsi"/>
+                <w:sz w:val="26"/>
+                <w:szCs w:val="26"/>
+              </w:rPr>
+            </w:pPr>
+            <w:r>
+              <w:rPr>
+                <w:rFonts w:asciiTheme="majorHAnsi" w:hAnsiTheme="majorHAnsi" w:cstheme="majorHAnsi"/>
                 <w:sz w:val="26"/>
                 <w:szCs w:val="26"/>
               </w:rPr>
@@ -2663,9 +2640,9 @@
           <w:numId w:val="4"/>
         </w:numPr>
         <w:spacing w:before="120" w:line="360" w:lineRule="auto"/>
-        <w:jc w:val="both"/>
+        <w:jc w:val="center"/>
         <w:rPr>
-          <w:rFonts w:ascii="13" w:hAnsi="13" w:cs="Times New Roman"/>
+          <w:rFonts w:asciiTheme="majorHAnsi" w:hAnsiTheme="majorHAnsi" w:cstheme="majorHAnsi"/>
           <w:b/>
           <w:sz w:val="26"/>
           <w:szCs w:val="26"/>
@@ -2674,7 +2651,7 @@
       <w:proofErr w:type="spellStart"/>
       <w:r>
         <w:rPr>
-          <w:rFonts w:ascii="13" w:hAnsi="13" w:cs="Times New Roman"/>
+          <w:rFonts w:asciiTheme="majorHAnsi" w:hAnsiTheme="majorHAnsi" w:cstheme="majorHAnsi"/>
           <w:b/>
           <w:sz w:val="26"/>
           <w:szCs w:val="26"/>
@@ -2684,7 +2661,7 @@
       <w:proofErr w:type="spellEnd"/>
       <w:r>
         <w:rPr>
-          <w:rFonts w:ascii="13" w:hAnsi="13" w:cs="Times New Roman"/>
+          <w:rFonts w:asciiTheme="majorHAnsi" w:hAnsiTheme="majorHAnsi" w:cstheme="majorHAnsi"/>
           <w:b/>
           <w:sz w:val="26"/>
           <w:szCs w:val="26"/>
@@ -2694,7 +2671,7 @@
       <w:proofErr w:type="spellStart"/>
       <w:r>
         <w:rPr>
-          <w:rFonts w:ascii="13" w:hAnsi="13" w:cs="Times New Roman"/>
+          <w:rFonts w:asciiTheme="majorHAnsi" w:hAnsiTheme="majorHAnsi" w:cstheme="majorHAnsi"/>
           <w:b/>
           <w:sz w:val="26"/>
           <w:szCs w:val="26"/>
@@ -2704,7 +2681,7 @@
       <w:proofErr w:type="spellEnd"/>
       <w:r>
         <w:rPr>
-          <w:rFonts w:ascii="13" w:hAnsi="13" w:cs="Times New Roman"/>
+          <w:rFonts w:asciiTheme="majorHAnsi" w:hAnsiTheme="majorHAnsi" w:cstheme="majorHAnsi"/>
           <w:b/>
           <w:sz w:val="26"/>
           <w:szCs w:val="26"/>
@@ -2714,7 +2691,7 @@
       <w:proofErr w:type="spellStart"/>
       <w:r>
         <w:rPr>
-          <w:rFonts w:ascii="13" w:hAnsi="13" w:cs="Times New Roman"/>
+          <w:rFonts w:asciiTheme="majorHAnsi" w:hAnsiTheme="majorHAnsi" w:cstheme="majorHAnsi"/>
           <w:b/>
           <w:sz w:val="26"/>
           <w:szCs w:val="26"/>
@@ -2755,7 +2732,7 @@
               <w:ind w:left="0"/>
               <w:jc w:val="center"/>
               <w:rPr>
-                <w:rFonts w:ascii="13" w:hAnsi="13" w:cs="Times New Roman"/>
+                <w:rFonts w:asciiTheme="majorHAnsi" w:hAnsiTheme="majorHAnsi" w:cstheme="majorHAnsi"/>
                 <w:b/>
                 <w:sz w:val="26"/>
                 <w:szCs w:val="26"/>
@@ -2763,7 +2740,7 @@
             </w:pPr>
             <w:r>
               <w:rPr>
-                <w:rFonts w:ascii="13" w:hAnsi="13" w:cs="Times New Roman"/>
+                <w:rFonts w:asciiTheme="majorHAnsi" w:hAnsiTheme="majorHAnsi" w:cstheme="majorHAnsi"/>
                 <w:b/>
                 <w:sz w:val="26"/>
                 <w:szCs w:val="26"/>
@@ -2784,7 +2761,7 @@
               <w:ind w:left="0"/>
               <w:jc w:val="center"/>
               <w:rPr>
-                <w:rFonts w:ascii="13" w:hAnsi="13" w:cs="Times New Roman"/>
+                <w:rFonts w:asciiTheme="majorHAnsi" w:hAnsiTheme="majorHAnsi" w:cstheme="majorHAnsi"/>
                 <w:b/>
                 <w:sz w:val="26"/>
                 <w:szCs w:val="26"/>
@@ -2793,7 +2770,7 @@
             <w:proofErr w:type="spellStart"/>
             <w:r>
               <w:rPr>
-                <w:rFonts w:ascii="13" w:hAnsi="13" w:cs="Times New Roman"/>
+                <w:rFonts w:asciiTheme="majorHAnsi" w:hAnsiTheme="majorHAnsi" w:cstheme="majorHAnsi"/>
                 <w:b/>
                 <w:sz w:val="26"/>
                 <w:szCs w:val="26"/>
@@ -2803,7 +2780,7 @@
             <w:proofErr w:type="spellEnd"/>
             <w:r>
               <w:rPr>
-                <w:rFonts w:ascii="13" w:hAnsi="13" w:cs="Times New Roman"/>
+                <w:rFonts w:asciiTheme="majorHAnsi" w:hAnsiTheme="majorHAnsi" w:cstheme="majorHAnsi"/>
                 <w:b/>
                 <w:sz w:val="26"/>
                 <w:szCs w:val="26"/>
@@ -2813,7 +2790,7 @@
             <w:proofErr w:type="spellStart"/>
             <w:r>
               <w:rPr>
-                <w:rFonts w:ascii="13" w:hAnsi="13" w:cs="Times New Roman"/>
+                <w:rFonts w:asciiTheme="majorHAnsi" w:hAnsiTheme="majorHAnsi" w:cstheme="majorHAnsi"/>
                 <w:b/>
                 <w:sz w:val="26"/>
                 <w:szCs w:val="26"/>
@@ -2823,7 +2800,7 @@
             <w:proofErr w:type="spellEnd"/>
             <w:r>
               <w:rPr>
-                <w:rFonts w:ascii="13" w:hAnsi="13" w:cs="Times New Roman"/>
+                <w:rFonts w:asciiTheme="majorHAnsi" w:hAnsiTheme="majorHAnsi" w:cstheme="majorHAnsi"/>
                 <w:b/>
                 <w:sz w:val="26"/>
                 <w:szCs w:val="26"/>
@@ -2833,7 +2810,7 @@
             <w:proofErr w:type="spellStart"/>
             <w:r>
               <w:rPr>
-                <w:rFonts w:ascii="13" w:hAnsi="13" w:cs="Times New Roman"/>
+                <w:rFonts w:asciiTheme="majorHAnsi" w:hAnsiTheme="majorHAnsi" w:cstheme="majorHAnsi"/>
                 <w:b/>
                 <w:sz w:val="26"/>
                 <w:szCs w:val="26"/>
@@ -2855,7 +2832,7 @@
               <w:ind w:left="0"/>
               <w:jc w:val="center"/>
               <w:rPr>
-                <w:rFonts w:ascii="13" w:hAnsi="13" w:cs="Times New Roman"/>
+                <w:rFonts w:asciiTheme="majorHAnsi" w:hAnsiTheme="majorHAnsi" w:cstheme="majorHAnsi"/>
                 <w:b/>
                 <w:sz w:val="26"/>
                 <w:szCs w:val="26"/>
@@ -2864,7 +2841,7 @@
             <w:proofErr w:type="spellStart"/>
             <w:r>
               <w:rPr>
-                <w:rFonts w:ascii="13" w:hAnsi="13" w:cs="Times New Roman"/>
+                <w:rFonts w:asciiTheme="majorHAnsi" w:hAnsiTheme="majorHAnsi" w:cstheme="majorHAnsi"/>
                 <w:b/>
                 <w:sz w:val="26"/>
                 <w:szCs w:val="26"/>
@@ -2874,7 +2851,7 @@
             <w:proofErr w:type="spellEnd"/>
             <w:r>
               <w:rPr>
-                <w:rFonts w:ascii="13" w:hAnsi="13" w:cs="Times New Roman"/>
+                <w:rFonts w:asciiTheme="majorHAnsi" w:hAnsiTheme="majorHAnsi" w:cstheme="majorHAnsi"/>
                 <w:b/>
                 <w:sz w:val="26"/>
                 <w:szCs w:val="26"/>
@@ -2884,7 +2861,7 @@
             <w:proofErr w:type="spellStart"/>
             <w:r>
               <w:rPr>
-                <w:rFonts w:ascii="13" w:hAnsi="13" w:cs="Times New Roman"/>
+                <w:rFonts w:asciiTheme="majorHAnsi" w:hAnsiTheme="majorHAnsi" w:cstheme="majorHAnsi"/>
                 <w:b/>
                 <w:sz w:val="26"/>
                 <w:szCs w:val="26"/>
@@ -2906,7 +2883,7 @@
               <w:ind w:left="0"/>
               <w:jc w:val="center"/>
               <w:rPr>
-                <w:rFonts w:ascii="13" w:hAnsi="13" w:cs="Times New Roman"/>
+                <w:rFonts w:asciiTheme="majorHAnsi" w:hAnsiTheme="majorHAnsi" w:cstheme="majorHAnsi"/>
                 <w:b/>
                 <w:sz w:val="26"/>
                 <w:szCs w:val="26"/>
@@ -2915,7 +2892,7 @@
             <w:proofErr w:type="spellStart"/>
             <w:r>
               <w:rPr>
-                <w:rFonts w:ascii="13" w:hAnsi="13" w:cs="Times New Roman"/>
+                <w:rFonts w:asciiTheme="majorHAnsi" w:hAnsiTheme="majorHAnsi" w:cstheme="majorHAnsi"/>
                 <w:b/>
                 <w:sz w:val="26"/>
                 <w:szCs w:val="26"/>
@@ -2937,7 +2914,7 @@
               <w:ind w:left="0"/>
               <w:jc w:val="center"/>
               <w:rPr>
-                <w:rFonts w:ascii="13" w:hAnsi="13" w:cs="Times New Roman"/>
+                <w:rFonts w:asciiTheme="majorHAnsi" w:hAnsiTheme="majorHAnsi" w:cstheme="majorHAnsi"/>
                 <w:b/>
                 <w:sz w:val="26"/>
                 <w:szCs w:val="26"/>
@@ -2946,7 +2923,7 @@
             <w:proofErr w:type="spellStart"/>
             <w:r>
               <w:rPr>
-                <w:rFonts w:ascii="13" w:hAnsi="13" w:cs="Times New Roman"/>
+                <w:rFonts w:asciiTheme="majorHAnsi" w:hAnsiTheme="majorHAnsi" w:cstheme="majorHAnsi"/>
                 <w:b/>
                 <w:sz w:val="26"/>
                 <w:szCs w:val="26"/>
@@ -2956,7 +2933,7 @@
             <w:proofErr w:type="spellEnd"/>
             <w:r>
               <w:rPr>
-                <w:rFonts w:ascii="13" w:hAnsi="13" w:cs="Times New Roman"/>
+                <w:rFonts w:asciiTheme="majorHAnsi" w:hAnsiTheme="majorHAnsi" w:cstheme="majorHAnsi"/>
                 <w:b/>
                 <w:sz w:val="26"/>
                 <w:szCs w:val="26"/>
@@ -2966,7 +2943,7 @@
             <w:proofErr w:type="spellStart"/>
             <w:r>
               <w:rPr>
-                <w:rFonts w:ascii="13" w:hAnsi="13" w:cs="Times New Roman"/>
+                <w:rFonts w:asciiTheme="majorHAnsi" w:hAnsiTheme="majorHAnsi" w:cstheme="majorHAnsi"/>
                 <w:b/>
                 <w:sz w:val="26"/>
                 <w:szCs w:val="26"/>
@@ -2988,7 +2965,7 @@
               <w:ind w:left="0"/>
               <w:jc w:val="center"/>
               <w:rPr>
-                <w:rFonts w:ascii="13" w:hAnsi="13" w:cs="Times New Roman"/>
+                <w:rFonts w:asciiTheme="majorHAnsi" w:hAnsiTheme="majorHAnsi" w:cstheme="majorHAnsi"/>
                 <w:b/>
                 <w:sz w:val="26"/>
                 <w:szCs w:val="26"/>
@@ -2997,7 +2974,7 @@
             <w:proofErr w:type="spellStart"/>
             <w:r>
               <w:rPr>
-                <w:rFonts w:ascii="13" w:hAnsi="13" w:cs="Times New Roman"/>
+                <w:rFonts w:asciiTheme="majorHAnsi" w:hAnsiTheme="majorHAnsi" w:cstheme="majorHAnsi"/>
                 <w:b/>
                 <w:sz w:val="26"/>
                 <w:szCs w:val="26"/>
@@ -3007,7 +2984,7 @@
             <w:proofErr w:type="spellEnd"/>
             <w:r>
               <w:rPr>
-                <w:rFonts w:ascii="13" w:hAnsi="13" w:cs="Times New Roman"/>
+                <w:rFonts w:asciiTheme="majorHAnsi" w:hAnsiTheme="majorHAnsi" w:cstheme="majorHAnsi"/>
                 <w:b/>
                 <w:sz w:val="26"/>
                 <w:szCs w:val="26"/>
@@ -3030,7 +3007,7 @@
               <w:ind w:left="0"/>
               <w:jc w:val="center"/>
               <w:rPr>
-                <w:rFonts w:ascii="13" w:hAnsi="13" w:cs="Times New Roman"/>
+                <w:rFonts w:asciiTheme="majorHAnsi" w:hAnsiTheme="majorHAnsi" w:cstheme="majorHAnsi"/>
                 <w:b/>
                 <w:sz w:val="26"/>
                 <w:szCs w:val="26"/>
@@ -3049,7 +3026,7 @@
               <w:ind w:left="0"/>
               <w:jc w:val="center"/>
               <w:rPr>
-                <w:rFonts w:ascii="13" w:hAnsi="13" w:cs="Times New Roman"/>
+                <w:rFonts w:asciiTheme="majorHAnsi" w:hAnsiTheme="majorHAnsi" w:cstheme="majorHAnsi"/>
                 <w:b/>
                 <w:sz w:val="26"/>
                 <w:szCs w:val="26"/>
@@ -3058,7 +3035,7 @@
             <w:proofErr w:type="spellStart"/>
             <w:r>
               <w:rPr>
-                <w:rFonts w:ascii="13" w:hAnsi="13" w:cs="Times New Roman"/>
+                <w:rFonts w:asciiTheme="majorHAnsi" w:hAnsiTheme="majorHAnsi" w:cstheme="majorHAnsi"/>
                 <w:b/>
                 <w:sz w:val="26"/>
                 <w:szCs w:val="26"/>
@@ -3068,7 +3045,7 @@
             <w:proofErr w:type="spellEnd"/>
             <w:r>
               <w:rPr>
-                <w:rFonts w:ascii="13" w:hAnsi="13" w:cs="Times New Roman"/>
+                <w:rFonts w:asciiTheme="majorHAnsi" w:hAnsiTheme="majorHAnsi" w:cstheme="majorHAnsi"/>
                 <w:b/>
                 <w:sz w:val="26"/>
                 <w:szCs w:val="26"/>
@@ -3078,7 +3055,7 @@
             <w:proofErr w:type="spellStart"/>
             <w:r>
               <w:rPr>
-                <w:rFonts w:ascii="13" w:hAnsi="13" w:cs="Times New Roman"/>
+                <w:rFonts w:asciiTheme="majorHAnsi" w:hAnsiTheme="majorHAnsi" w:cstheme="majorHAnsi"/>
                 <w:b/>
                 <w:sz w:val="26"/>
                 <w:szCs w:val="26"/>
@@ -3099,7 +3076,7 @@
               <w:ind w:left="0"/>
               <w:jc w:val="center"/>
               <w:rPr>
-                <w:rFonts w:ascii="13" w:hAnsi="13" w:cs="Times New Roman"/>
+                <w:rFonts w:asciiTheme="majorHAnsi" w:hAnsiTheme="majorHAnsi" w:cstheme="majorHAnsi"/>
                 <w:b/>
                 <w:sz w:val="26"/>
                 <w:szCs w:val="26"/>
@@ -3108,7 +3085,7 @@
             <w:proofErr w:type="spellStart"/>
             <w:r>
               <w:rPr>
-                <w:rFonts w:ascii="13" w:hAnsi="13" w:cs="Times New Roman"/>
+                <w:rFonts w:asciiTheme="majorHAnsi" w:hAnsiTheme="majorHAnsi" w:cstheme="majorHAnsi"/>
                 <w:b/>
                 <w:sz w:val="26"/>
                 <w:szCs w:val="26"/>
@@ -3118,7 +3095,7 @@
             <w:proofErr w:type="spellEnd"/>
             <w:r>
               <w:rPr>
-                <w:rFonts w:ascii="13" w:hAnsi="13" w:cs="Times New Roman"/>
+                <w:rFonts w:asciiTheme="majorHAnsi" w:hAnsiTheme="majorHAnsi" w:cstheme="majorHAnsi"/>
                 <w:b/>
                 <w:sz w:val="26"/>
                 <w:szCs w:val="26"/>
@@ -3128,7 +3105,7 @@
             <w:proofErr w:type="spellStart"/>
             <w:r>
               <w:rPr>
-                <w:rFonts w:ascii="13" w:hAnsi="13" w:cs="Times New Roman"/>
+                <w:rFonts w:asciiTheme="majorHAnsi" w:hAnsiTheme="majorHAnsi" w:cstheme="majorHAnsi"/>
                 <w:b/>
                 <w:sz w:val="26"/>
                 <w:szCs w:val="26"/>
@@ -3150,7 +3127,7 @@
               <w:ind w:left="0"/>
               <w:jc w:val="center"/>
               <w:rPr>
-                <w:rFonts w:ascii="13" w:hAnsi="13" w:cs="Times New Roman"/>
+                <w:rFonts w:asciiTheme="majorHAnsi" w:hAnsiTheme="majorHAnsi" w:cstheme="majorHAnsi"/>
                 <w:b/>
                 <w:sz w:val="26"/>
                 <w:szCs w:val="26"/>
@@ -3170,7 +3147,7 @@
               <w:ind w:left="0"/>
               <w:jc w:val="center"/>
               <w:rPr>
-                <w:rFonts w:ascii="13" w:hAnsi="13" w:cs="Times New Roman"/>
+                <w:rFonts w:asciiTheme="majorHAnsi" w:hAnsiTheme="majorHAnsi" w:cstheme="majorHAnsi"/>
                 <w:b/>
                 <w:sz w:val="26"/>
                 <w:szCs w:val="26"/>
@@ -3190,7 +3167,7 @@
               <w:ind w:left="0"/>
               <w:jc w:val="center"/>
               <w:rPr>
-                <w:rFonts w:ascii="13" w:hAnsi="13" w:cs="Times New Roman"/>
+                <w:rFonts w:asciiTheme="majorHAnsi" w:hAnsiTheme="majorHAnsi" w:cstheme="majorHAnsi"/>
                 <w:b/>
                 <w:sz w:val="26"/>
                 <w:szCs w:val="26"/>
@@ -3210,7 +3187,7 @@
               <w:ind w:left="0"/>
               <w:jc w:val="center"/>
               <w:rPr>
-                <w:rFonts w:ascii="13" w:hAnsi="13" w:cs="Times New Roman"/>
+                <w:rFonts w:asciiTheme="majorHAnsi" w:hAnsiTheme="majorHAnsi" w:cstheme="majorHAnsi"/>
                 <w:b/>
                 <w:sz w:val="26"/>
                 <w:szCs w:val="26"/>
@@ -3231,14 +3208,14 @@
               <w:ind w:left="0"/>
               <w:jc w:val="center"/>
               <w:rPr>
-                <w:rFonts w:ascii="13" w:hAnsi="13" w:cs="Times New Roman"/>
-                <w:sz w:val="26"/>
-                <w:szCs w:val="26"/>
-              </w:rPr>
-            </w:pPr>
-            <w:r>
-              <w:rPr>
-                <w:rFonts w:ascii="13" w:hAnsi="13" w:cs="Times New Roman"/>
+                <w:rFonts w:asciiTheme="majorHAnsi" w:hAnsiTheme="majorHAnsi" w:cstheme="majorHAnsi"/>
+                <w:sz w:val="26"/>
+                <w:szCs w:val="26"/>
+              </w:rPr>
+            </w:pPr>
+            <w:r>
+              <w:rPr>
+                <w:rFonts w:asciiTheme="majorHAnsi" w:hAnsiTheme="majorHAnsi" w:cstheme="majorHAnsi"/>
                 <w:sz w:val="26"/>
                 <w:szCs w:val="26"/>
               </w:rPr>
@@ -3257,7 +3234,7 @@
               <w:ind w:left="0"/>
               <w:jc w:val="center"/>
               <w:rPr>
-                <w:rFonts w:ascii="13" w:hAnsi="13" w:cs="Times New Roman"/>
+                <w:rFonts w:asciiTheme="majorHAnsi" w:hAnsiTheme="majorHAnsi" w:cstheme="majorHAnsi"/>
                 <w:sz w:val="26"/>
                 <w:szCs w:val="26"/>
               </w:rPr>
@@ -3275,7 +3252,7 @@
               <w:ind w:left="0"/>
               <w:jc w:val="center"/>
               <w:rPr>
-                <w:rFonts w:ascii="13" w:hAnsi="13" w:cs="Times New Roman"/>
+                <w:rFonts w:asciiTheme="majorHAnsi" w:hAnsiTheme="majorHAnsi" w:cstheme="majorHAnsi"/>
                 <w:sz w:val="26"/>
                 <w:szCs w:val="26"/>
               </w:rPr>
@@ -3293,7 +3270,7 @@
               <w:ind w:left="0"/>
               <w:jc w:val="center"/>
               <w:rPr>
-                <w:rFonts w:ascii="13" w:hAnsi="13" w:cs="Times New Roman"/>
+                <w:rFonts w:asciiTheme="majorHAnsi" w:hAnsiTheme="majorHAnsi" w:cstheme="majorHAnsi"/>
                 <w:sz w:val="26"/>
                 <w:szCs w:val="26"/>
               </w:rPr>
@@ -3311,7 +3288,7 @@
               <w:ind w:left="0"/>
               <w:jc w:val="center"/>
               <w:rPr>
-                <w:rFonts w:ascii="13" w:hAnsi="13" w:cs="Times New Roman"/>
+                <w:rFonts w:asciiTheme="majorHAnsi" w:hAnsiTheme="majorHAnsi" w:cstheme="majorHAnsi"/>
                 <w:sz w:val="26"/>
                 <w:szCs w:val="26"/>
               </w:rPr>
@@ -3329,7 +3306,7 @@
               <w:ind w:left="0"/>
               <w:jc w:val="center"/>
               <w:rPr>
-                <w:rFonts w:ascii="13" w:hAnsi="13" w:cs="Times New Roman"/>
+                <w:rFonts w:asciiTheme="majorHAnsi" w:hAnsiTheme="majorHAnsi" w:cstheme="majorHAnsi"/>
                 <w:sz w:val="26"/>
                 <w:szCs w:val="26"/>
               </w:rPr>
@@ -3347,7 +3324,7 @@
               <w:ind w:left="0"/>
               <w:jc w:val="center"/>
               <w:rPr>
-                <w:rFonts w:ascii="13" w:hAnsi="13" w:cs="Times New Roman"/>
+                <w:rFonts w:asciiTheme="majorHAnsi" w:hAnsiTheme="majorHAnsi" w:cstheme="majorHAnsi"/>
                 <w:sz w:val="26"/>
                 <w:szCs w:val="26"/>
               </w:rPr>
@@ -3367,14 +3344,14 @@
               <w:ind w:left="0"/>
               <w:jc w:val="center"/>
               <w:rPr>
-                <w:rFonts w:ascii="13" w:hAnsi="13" w:cs="Times New Roman"/>
-                <w:sz w:val="26"/>
-                <w:szCs w:val="26"/>
-              </w:rPr>
-            </w:pPr>
-            <w:r>
-              <w:rPr>
-                <w:rFonts w:ascii="13" w:hAnsi="13" w:cs="Times New Roman"/>
+                <w:rFonts w:asciiTheme="majorHAnsi" w:hAnsiTheme="majorHAnsi" w:cstheme="majorHAnsi"/>
+                <w:sz w:val="26"/>
+                <w:szCs w:val="26"/>
+              </w:rPr>
+            </w:pPr>
+            <w:r>
+              <w:rPr>
+                <w:rFonts w:asciiTheme="majorHAnsi" w:hAnsiTheme="majorHAnsi" w:cstheme="majorHAnsi"/>
                 <w:sz w:val="26"/>
                 <w:szCs w:val="26"/>
               </w:rPr>
@@ -3393,7 +3370,7 @@
               <w:ind w:left="0"/>
               <w:jc w:val="center"/>
               <w:rPr>
-                <w:rFonts w:ascii="13" w:hAnsi="13" w:cs="Times New Roman"/>
+                <w:rFonts w:asciiTheme="majorHAnsi" w:hAnsiTheme="majorHAnsi" w:cstheme="majorHAnsi"/>
                 <w:sz w:val="26"/>
                 <w:szCs w:val="26"/>
               </w:rPr>
@@ -3411,7 +3388,7 @@
               <w:ind w:left="0"/>
               <w:jc w:val="center"/>
               <w:rPr>
-                <w:rFonts w:ascii="13" w:hAnsi="13" w:cs="Times New Roman"/>
+                <w:rFonts w:asciiTheme="majorHAnsi" w:hAnsiTheme="majorHAnsi" w:cstheme="majorHAnsi"/>
                 <w:sz w:val="26"/>
                 <w:szCs w:val="26"/>
               </w:rPr>
@@ -3429,7 +3406,7 @@
               <w:ind w:left="0"/>
               <w:jc w:val="center"/>
               <w:rPr>
-                <w:rFonts w:ascii="13" w:hAnsi="13" w:cs="Times New Roman"/>
+                <w:rFonts w:asciiTheme="majorHAnsi" w:hAnsiTheme="majorHAnsi" w:cstheme="majorHAnsi"/>
                 <w:sz w:val="26"/>
                 <w:szCs w:val="26"/>
               </w:rPr>
@@ -3447,7 +3424,7 @@
               <w:ind w:left="0"/>
               <w:jc w:val="center"/>
               <w:rPr>
-                <w:rFonts w:ascii="13" w:hAnsi="13" w:cs="Times New Roman"/>
+                <w:rFonts w:asciiTheme="majorHAnsi" w:hAnsiTheme="majorHAnsi" w:cstheme="majorHAnsi"/>
                 <w:sz w:val="26"/>
                 <w:szCs w:val="26"/>
               </w:rPr>
@@ -3465,7 +3442,7 @@
               <w:ind w:left="0"/>
               <w:jc w:val="center"/>
               <w:rPr>
-                <w:rFonts w:ascii="13" w:hAnsi="13" w:cs="Times New Roman"/>
+                <w:rFonts w:asciiTheme="majorHAnsi" w:hAnsiTheme="majorHAnsi" w:cstheme="majorHAnsi"/>
                 <w:sz w:val="26"/>
                 <w:szCs w:val="26"/>
               </w:rPr>
@@ -3483,7 +3460,7 @@
               <w:ind w:left="0"/>
               <w:jc w:val="center"/>
               <w:rPr>
-                <w:rFonts w:ascii="13" w:hAnsi="13" w:cs="Times New Roman"/>
+                <w:rFonts w:asciiTheme="majorHAnsi" w:hAnsiTheme="majorHAnsi" w:cstheme="majorHAnsi"/>
                 <w:sz w:val="26"/>
                 <w:szCs w:val="26"/>
               </w:rPr>
@@ -3503,14 +3480,14 @@
               <w:ind w:left="0"/>
               <w:jc w:val="center"/>
               <w:rPr>
-                <w:rFonts w:ascii="13" w:hAnsi="13" w:cs="Times New Roman"/>
-                <w:sz w:val="26"/>
-                <w:szCs w:val="26"/>
-              </w:rPr>
-            </w:pPr>
-            <w:r>
-              <w:rPr>
-                <w:rFonts w:ascii="13" w:hAnsi="13" w:cs="Times New Roman"/>
+                <w:rFonts w:asciiTheme="majorHAnsi" w:hAnsiTheme="majorHAnsi" w:cstheme="majorHAnsi"/>
+                <w:sz w:val="26"/>
+                <w:szCs w:val="26"/>
+              </w:rPr>
+            </w:pPr>
+            <w:r>
+              <w:rPr>
+                <w:rFonts w:asciiTheme="majorHAnsi" w:hAnsiTheme="majorHAnsi" w:cstheme="majorHAnsi"/>
                 <w:sz w:val="26"/>
                 <w:szCs w:val="26"/>
               </w:rPr>
@@ -3529,7 +3506,7 @@
               <w:ind w:left="0"/>
               <w:jc w:val="center"/>
               <w:rPr>
-                <w:rFonts w:ascii="13" w:hAnsi="13" w:cs="Times New Roman"/>
+                <w:rFonts w:asciiTheme="majorHAnsi" w:hAnsiTheme="majorHAnsi" w:cstheme="majorHAnsi"/>
                 <w:sz w:val="26"/>
                 <w:szCs w:val="26"/>
               </w:rPr>
@@ -3547,7 +3524,7 @@
               <w:ind w:left="0"/>
               <w:jc w:val="center"/>
               <w:rPr>
-                <w:rFonts w:ascii="13" w:hAnsi="13" w:cs="Times New Roman"/>
+                <w:rFonts w:asciiTheme="majorHAnsi" w:hAnsiTheme="majorHAnsi" w:cstheme="majorHAnsi"/>
                 <w:sz w:val="26"/>
                 <w:szCs w:val="26"/>
               </w:rPr>
@@ -3565,7 +3542,7 @@
               <w:ind w:left="0"/>
               <w:jc w:val="center"/>
               <w:rPr>
-                <w:rFonts w:ascii="13" w:hAnsi="13" w:cs="Times New Roman"/>
+                <w:rFonts w:asciiTheme="majorHAnsi" w:hAnsiTheme="majorHAnsi" w:cstheme="majorHAnsi"/>
                 <w:sz w:val="26"/>
                 <w:szCs w:val="26"/>
               </w:rPr>
@@ -3583,7 +3560,7 @@
               <w:ind w:left="0"/>
               <w:jc w:val="center"/>
               <w:rPr>
-                <w:rFonts w:ascii="13" w:hAnsi="13" w:cs="Times New Roman"/>
+                <w:rFonts w:asciiTheme="majorHAnsi" w:hAnsiTheme="majorHAnsi" w:cstheme="majorHAnsi"/>
                 <w:sz w:val="26"/>
                 <w:szCs w:val="26"/>
               </w:rPr>
@@ -3601,7 +3578,7 @@
               <w:ind w:left="0"/>
               <w:jc w:val="center"/>
               <w:rPr>
-                <w:rFonts w:ascii="13" w:hAnsi="13" w:cs="Times New Roman"/>
+                <w:rFonts w:asciiTheme="majorHAnsi" w:hAnsiTheme="majorHAnsi" w:cstheme="majorHAnsi"/>
                 <w:sz w:val="26"/>
                 <w:szCs w:val="26"/>
               </w:rPr>
@@ -3619,7 +3596,7 @@
               <w:ind w:left="0"/>
               <w:jc w:val="center"/>
               <w:rPr>
-                <w:rFonts w:ascii="13" w:hAnsi="13" w:cs="Times New Roman"/>
+                <w:rFonts w:asciiTheme="majorHAnsi" w:hAnsiTheme="majorHAnsi" w:cstheme="majorHAnsi"/>
                 <w:sz w:val="26"/>
                 <w:szCs w:val="26"/>
               </w:rPr>
@@ -3639,14 +3616,14 @@
               <w:ind w:left="0"/>
               <w:jc w:val="center"/>
               <w:rPr>
-                <w:rFonts w:ascii="13" w:hAnsi="13" w:cs="Times New Roman"/>
-                <w:sz w:val="26"/>
-                <w:szCs w:val="26"/>
-              </w:rPr>
-            </w:pPr>
-            <w:r>
-              <w:rPr>
-                <w:rFonts w:ascii="13" w:hAnsi="13" w:cs="Times New Roman"/>
+                <w:rFonts w:asciiTheme="majorHAnsi" w:hAnsiTheme="majorHAnsi" w:cstheme="majorHAnsi"/>
+                <w:sz w:val="26"/>
+                <w:szCs w:val="26"/>
+              </w:rPr>
+            </w:pPr>
+            <w:r>
+              <w:rPr>
+                <w:rFonts w:asciiTheme="majorHAnsi" w:hAnsiTheme="majorHAnsi" w:cstheme="majorHAnsi"/>
                 <w:sz w:val="26"/>
                 <w:szCs w:val="26"/>
               </w:rPr>
@@ -3665,7 +3642,7 @@
               <w:ind w:left="0"/>
               <w:jc w:val="center"/>
               <w:rPr>
-                <w:rFonts w:ascii="13" w:hAnsi="13" w:cs="Times New Roman"/>
+                <w:rFonts w:asciiTheme="majorHAnsi" w:hAnsiTheme="majorHAnsi" w:cstheme="majorHAnsi"/>
                 <w:sz w:val="26"/>
                 <w:szCs w:val="26"/>
               </w:rPr>
@@ -3683,7 +3660,7 @@
               <w:ind w:left="0"/>
               <w:jc w:val="center"/>
               <w:rPr>
-                <w:rFonts w:ascii="13" w:hAnsi="13" w:cs="Times New Roman"/>
+                <w:rFonts w:asciiTheme="majorHAnsi" w:hAnsiTheme="majorHAnsi" w:cstheme="majorHAnsi"/>
                 <w:sz w:val="26"/>
                 <w:szCs w:val="26"/>
               </w:rPr>
@@ -3701,7 +3678,7 @@
               <w:ind w:left="0"/>
               <w:jc w:val="center"/>
               <w:rPr>
-                <w:rFonts w:ascii="13" w:hAnsi="13" w:cs="Times New Roman"/>
+                <w:rFonts w:asciiTheme="majorHAnsi" w:hAnsiTheme="majorHAnsi" w:cstheme="majorHAnsi"/>
                 <w:sz w:val="26"/>
                 <w:szCs w:val="26"/>
               </w:rPr>
@@ -3719,7 +3696,7 @@
               <w:ind w:left="0"/>
               <w:jc w:val="center"/>
               <w:rPr>
-                <w:rFonts w:ascii="13" w:hAnsi="13" w:cs="Times New Roman"/>
+                <w:rFonts w:asciiTheme="majorHAnsi" w:hAnsiTheme="majorHAnsi" w:cstheme="majorHAnsi"/>
                 <w:sz w:val="26"/>
                 <w:szCs w:val="26"/>
               </w:rPr>
@@ -3737,7 +3714,7 @@
               <w:ind w:left="0"/>
               <w:jc w:val="center"/>
               <w:rPr>
-                <w:rFonts w:ascii="13" w:hAnsi="13" w:cs="Times New Roman"/>
+                <w:rFonts w:asciiTheme="majorHAnsi" w:hAnsiTheme="majorHAnsi" w:cstheme="majorHAnsi"/>
                 <w:sz w:val="26"/>
                 <w:szCs w:val="26"/>
               </w:rPr>
@@ -3755,7 +3732,7 @@
               <w:ind w:left="0"/>
               <w:jc w:val="center"/>
               <w:rPr>
-                <w:rFonts w:ascii="13" w:hAnsi="13" w:cs="Times New Roman"/>
+                <w:rFonts w:asciiTheme="majorHAnsi" w:hAnsiTheme="majorHAnsi" w:cstheme="majorHAnsi"/>
                 <w:sz w:val="26"/>
                 <w:szCs w:val="26"/>
               </w:rPr>
@@ -3768,9 +3745,9 @@
       <w:pPr>
         <w:pStyle w:val="ListParagraph"/>
         <w:spacing w:line="276" w:lineRule="auto"/>
-        <w:jc w:val="both"/>
+        <w:jc w:val="center"/>
         <w:rPr>
-          <w:rFonts w:ascii="13" w:hAnsi="13" w:cs="Times New Roman"/>
+          <w:rFonts w:asciiTheme="majorHAnsi" w:hAnsiTheme="majorHAnsi" w:cstheme="majorHAnsi"/>
           <w:sz w:val="26"/>
           <w:szCs w:val="26"/>
         </w:rPr>
@@ -3784,9 +3761,9 @@
           <w:numId w:val="2"/>
         </w:numPr>
         <w:spacing w:line="276" w:lineRule="auto"/>
-        <w:jc w:val="both"/>
+        <w:jc w:val="center"/>
         <w:rPr>
-          <w:rFonts w:ascii="13" w:hAnsi="13" w:cs="Times New Roman"/>
+          <w:rFonts w:asciiTheme="majorHAnsi" w:hAnsiTheme="majorHAnsi" w:cstheme="majorHAnsi"/>
           <w:b/>
           <w:sz w:val="26"/>
           <w:szCs w:val="26"/>
@@ -3794,7 +3771,7 @@
       </w:pPr>
       <w:r>
         <w:rPr>
-          <w:rFonts w:ascii="13" w:hAnsi="13" w:cs="Times New Roman"/>
+          <w:rFonts w:asciiTheme="majorHAnsi" w:hAnsiTheme="majorHAnsi" w:cstheme="majorHAnsi"/>
           <w:b/>
           <w:sz w:val="26"/>
           <w:szCs w:val="26"/>
@@ -3840,15 +3817,15 @@
               <w:spacing w:line="276" w:lineRule="auto"/>
               <w:jc w:val="center"/>
               <w:rPr>
-                <w:rFonts w:ascii="13" w:hAnsi="13" w:cs="Times New Roman"/>
-                <w:sz w:val="26"/>
-                <w:szCs w:val="26"/>
-              </w:rPr>
-            </w:pPr>
-            <w:proofErr w:type="spellStart"/>
-            <w:r>
-              <w:rPr>
-                <w:rFonts w:ascii="13" w:hAnsi="13" w:cs="Times New Roman"/>
+                <w:rFonts w:asciiTheme="majorHAnsi" w:hAnsiTheme="majorHAnsi" w:cstheme="majorHAnsi"/>
+                <w:sz w:val="26"/>
+                <w:szCs w:val="26"/>
+              </w:rPr>
+            </w:pPr>
+            <w:proofErr w:type="spellStart"/>
+            <w:r>
+              <w:rPr>
+                <w:rFonts w:asciiTheme="majorHAnsi" w:hAnsiTheme="majorHAnsi" w:cstheme="majorHAnsi"/>
                 <w:sz w:val="26"/>
                 <w:szCs w:val="26"/>
               </w:rPr>
@@ -3857,16 +3834,16 @@
             <w:proofErr w:type="spellEnd"/>
             <w:r>
               <w:rPr>
-                <w:rFonts w:ascii="13" w:hAnsi="13" w:cs="Times New Roman"/>
-                <w:sz w:val="26"/>
-                <w:szCs w:val="26"/>
-              </w:rPr>
-              <w:t xml:space="preserve"> </w:t>
-            </w:r>
-            <w:proofErr w:type="spellStart"/>
-            <w:r>
-              <w:rPr>
-                <w:rFonts w:ascii="13" w:hAnsi="13" w:cs="Times New Roman"/>
+                <w:rFonts w:asciiTheme="majorHAnsi" w:hAnsiTheme="majorHAnsi" w:cstheme="majorHAnsi"/>
+                <w:sz w:val="26"/>
+                <w:szCs w:val="26"/>
+              </w:rPr>
+              <w:t xml:space="preserve"> </w:t>
+            </w:r>
+            <w:proofErr w:type="spellStart"/>
+            <w:r>
+              <w:rPr>
+                <w:rFonts w:asciiTheme="majorHAnsi" w:hAnsiTheme="majorHAnsi" w:cstheme="majorHAnsi"/>
                 <w:sz w:val="26"/>
                 <w:szCs w:val="26"/>
               </w:rPr>
@@ -3891,15 +3868,15 @@
               <w:jc w:val="center"/>
               <w:cnfStyle w:val="100000000000" w:firstRow="1" w:lastRow="0" w:firstColumn="0" w:lastColumn="0" w:oddVBand="0" w:evenVBand="0" w:oddHBand="0" w:evenHBand="0" w:firstRowFirstColumn="0" w:firstRowLastColumn="0" w:lastRowFirstColumn="0" w:lastRowLastColumn="0"/>
               <w:rPr>
-                <w:rFonts w:ascii="13" w:hAnsi="13" w:cs="Times New Roman"/>
-                <w:sz w:val="26"/>
-                <w:szCs w:val="26"/>
-              </w:rPr>
-            </w:pPr>
-            <w:proofErr w:type="spellStart"/>
-            <w:r>
-              <w:rPr>
-                <w:rFonts w:ascii="13" w:hAnsi="13" w:cs="Times New Roman"/>
+                <w:rFonts w:asciiTheme="majorHAnsi" w:hAnsiTheme="majorHAnsi" w:cstheme="majorHAnsi"/>
+                <w:sz w:val="26"/>
+                <w:szCs w:val="26"/>
+              </w:rPr>
+            </w:pPr>
+            <w:proofErr w:type="spellStart"/>
+            <w:r>
+              <w:rPr>
+                <w:rFonts w:asciiTheme="majorHAnsi" w:hAnsiTheme="majorHAnsi" w:cstheme="majorHAnsi"/>
                 <w:sz w:val="26"/>
                 <w:szCs w:val="26"/>
               </w:rPr>
@@ -3908,16 +3885,16 @@
             <w:proofErr w:type="spellEnd"/>
             <w:r>
               <w:rPr>
-                <w:rFonts w:ascii="13" w:hAnsi="13" w:cs="Times New Roman"/>
-                <w:sz w:val="26"/>
-                <w:szCs w:val="26"/>
-              </w:rPr>
-              <w:t xml:space="preserve"> </w:t>
-            </w:r>
-            <w:proofErr w:type="spellStart"/>
-            <w:r>
-              <w:rPr>
-                <w:rFonts w:ascii="13" w:hAnsi="13" w:cs="Times New Roman"/>
+                <w:rFonts w:asciiTheme="majorHAnsi" w:hAnsiTheme="majorHAnsi" w:cstheme="majorHAnsi"/>
+                <w:sz w:val="26"/>
+                <w:szCs w:val="26"/>
+              </w:rPr>
+              <w:t xml:space="preserve"> </w:t>
+            </w:r>
+            <w:proofErr w:type="spellStart"/>
+            <w:r>
+              <w:rPr>
+                <w:rFonts w:asciiTheme="majorHAnsi" w:hAnsiTheme="majorHAnsi" w:cstheme="majorHAnsi"/>
                 <w:sz w:val="26"/>
                 <w:szCs w:val="26"/>
               </w:rPr>
@@ -3926,16 +3903,16 @@
             <w:proofErr w:type="spellEnd"/>
             <w:r>
               <w:rPr>
-                <w:rFonts w:ascii="13" w:hAnsi="13" w:cs="Times New Roman"/>
-                <w:sz w:val="26"/>
-                <w:szCs w:val="26"/>
-              </w:rPr>
-              <w:t xml:space="preserve"> </w:t>
-            </w:r>
-            <w:proofErr w:type="spellStart"/>
-            <w:r>
-              <w:rPr>
-                <w:rFonts w:ascii="13" w:hAnsi="13" w:cs="Times New Roman"/>
+                <w:rFonts w:asciiTheme="majorHAnsi" w:hAnsiTheme="majorHAnsi" w:cstheme="majorHAnsi"/>
+                <w:sz w:val="26"/>
+                <w:szCs w:val="26"/>
+              </w:rPr>
+              <w:t xml:space="preserve"> </w:t>
+            </w:r>
+            <w:proofErr w:type="spellStart"/>
+            <w:r>
+              <w:rPr>
+                <w:rFonts w:asciiTheme="majorHAnsi" w:hAnsiTheme="majorHAnsi" w:cstheme="majorHAnsi"/>
                 <w:sz w:val="26"/>
                 <w:szCs w:val="26"/>
               </w:rPr>
@@ -3960,15 +3937,15 @@
               <w:jc w:val="center"/>
               <w:cnfStyle w:val="100000000000" w:firstRow="1" w:lastRow="0" w:firstColumn="0" w:lastColumn="0" w:oddVBand="0" w:evenVBand="0" w:oddHBand="0" w:evenHBand="0" w:firstRowFirstColumn="0" w:firstRowLastColumn="0" w:lastRowFirstColumn="0" w:lastRowLastColumn="0"/>
               <w:rPr>
-                <w:rFonts w:ascii="13" w:hAnsi="13" w:cs="Times New Roman"/>
-                <w:sz w:val="26"/>
-                <w:szCs w:val="26"/>
-              </w:rPr>
-            </w:pPr>
-            <w:proofErr w:type="spellStart"/>
-            <w:r>
-              <w:rPr>
-                <w:rFonts w:ascii="13" w:hAnsi="13" w:cs="Times New Roman"/>
+                <w:rFonts w:asciiTheme="majorHAnsi" w:hAnsiTheme="majorHAnsi" w:cstheme="majorHAnsi"/>
+                <w:sz w:val="26"/>
+                <w:szCs w:val="26"/>
+              </w:rPr>
+            </w:pPr>
+            <w:proofErr w:type="spellStart"/>
+            <w:r>
+              <w:rPr>
+                <w:rFonts w:asciiTheme="majorHAnsi" w:hAnsiTheme="majorHAnsi" w:cstheme="majorHAnsi"/>
                 <w:sz w:val="26"/>
                 <w:szCs w:val="26"/>
               </w:rPr>
@@ -3977,16 +3954,16 @@
             <w:proofErr w:type="spellEnd"/>
             <w:r>
               <w:rPr>
-                <w:rFonts w:ascii="13" w:hAnsi="13" w:cs="Times New Roman"/>
-                <w:sz w:val="26"/>
-                <w:szCs w:val="26"/>
-              </w:rPr>
-              <w:t xml:space="preserve"> </w:t>
-            </w:r>
-            <w:proofErr w:type="spellStart"/>
-            <w:r>
-              <w:rPr>
-                <w:rFonts w:ascii="13" w:hAnsi="13" w:cs="Times New Roman"/>
+                <w:rFonts w:asciiTheme="majorHAnsi" w:hAnsiTheme="majorHAnsi" w:cstheme="majorHAnsi"/>
+                <w:sz w:val="26"/>
+                <w:szCs w:val="26"/>
+              </w:rPr>
+              <w:t xml:space="preserve"> </w:t>
+            </w:r>
+            <w:proofErr w:type="spellStart"/>
+            <w:r>
+              <w:rPr>
+                <w:rFonts w:asciiTheme="majorHAnsi" w:hAnsiTheme="majorHAnsi" w:cstheme="majorHAnsi"/>
                 <w:sz w:val="26"/>
                 <w:szCs w:val="26"/>
               </w:rPr>
@@ -3995,16 +3972,16 @@
             <w:proofErr w:type="spellEnd"/>
             <w:r>
               <w:rPr>
-                <w:rFonts w:ascii="13" w:hAnsi="13" w:cs="Times New Roman"/>
-                <w:sz w:val="26"/>
-                <w:szCs w:val="26"/>
-              </w:rPr>
-              <w:t xml:space="preserve"> </w:t>
-            </w:r>
-            <w:proofErr w:type="spellStart"/>
-            <w:r>
-              <w:rPr>
-                <w:rFonts w:ascii="13" w:hAnsi="13" w:cs="Times New Roman"/>
+                <w:rFonts w:asciiTheme="majorHAnsi" w:hAnsiTheme="majorHAnsi" w:cstheme="majorHAnsi"/>
+                <w:sz w:val="26"/>
+                <w:szCs w:val="26"/>
+              </w:rPr>
+              <w:t xml:space="preserve"> </w:t>
+            </w:r>
+            <w:proofErr w:type="spellStart"/>
+            <w:r>
+              <w:rPr>
+                <w:rFonts w:asciiTheme="majorHAnsi" w:hAnsiTheme="majorHAnsi" w:cstheme="majorHAnsi"/>
                 <w:sz w:val="26"/>
                 <w:szCs w:val="26"/>
               </w:rPr>
@@ -4029,15 +4006,15 @@
               <w:jc w:val="center"/>
               <w:cnfStyle w:val="100000000000" w:firstRow="1" w:lastRow="0" w:firstColumn="0" w:lastColumn="0" w:oddVBand="0" w:evenVBand="0" w:oddHBand="0" w:evenHBand="0" w:firstRowFirstColumn="0" w:firstRowLastColumn="0" w:lastRowFirstColumn="0" w:lastRowLastColumn="0"/>
               <w:rPr>
-                <w:rFonts w:ascii="13" w:hAnsi="13" w:cs="Times New Roman"/>
-                <w:sz w:val="26"/>
-                <w:szCs w:val="26"/>
-              </w:rPr>
-            </w:pPr>
-            <w:proofErr w:type="spellStart"/>
-            <w:r>
-              <w:rPr>
-                <w:rFonts w:ascii="13" w:hAnsi="13" w:cs="Times New Roman"/>
+                <w:rFonts w:asciiTheme="majorHAnsi" w:hAnsiTheme="majorHAnsi" w:cstheme="majorHAnsi"/>
+                <w:sz w:val="26"/>
+                <w:szCs w:val="26"/>
+              </w:rPr>
+            </w:pPr>
+            <w:proofErr w:type="spellStart"/>
+            <w:r>
+              <w:rPr>
+                <w:rFonts w:asciiTheme="majorHAnsi" w:hAnsiTheme="majorHAnsi" w:cstheme="majorHAnsi"/>
                 <w:sz w:val="26"/>
                 <w:szCs w:val="26"/>
               </w:rPr>
@@ -4046,16 +4023,16 @@
             <w:proofErr w:type="spellEnd"/>
             <w:r>
               <w:rPr>
-                <w:rFonts w:ascii="13" w:hAnsi="13" w:cs="Times New Roman"/>
-                <w:sz w:val="26"/>
-                <w:szCs w:val="26"/>
-              </w:rPr>
-              <w:t xml:space="preserve"> </w:t>
-            </w:r>
-            <w:proofErr w:type="spellStart"/>
-            <w:r>
-              <w:rPr>
-                <w:rFonts w:ascii="13" w:hAnsi="13" w:cs="Times New Roman"/>
+                <w:rFonts w:asciiTheme="majorHAnsi" w:hAnsiTheme="majorHAnsi" w:cstheme="majorHAnsi"/>
+                <w:sz w:val="26"/>
+                <w:szCs w:val="26"/>
+              </w:rPr>
+              <w:t xml:space="preserve"> </w:t>
+            </w:r>
+            <w:proofErr w:type="spellStart"/>
+            <w:r>
+              <w:rPr>
+                <w:rFonts w:asciiTheme="majorHAnsi" w:hAnsiTheme="majorHAnsi" w:cstheme="majorHAnsi"/>
                 <w:sz w:val="26"/>
                 <w:szCs w:val="26"/>
               </w:rPr>
@@ -4081,15 +4058,15 @@
               <w:jc w:val="center"/>
               <w:cnfStyle w:val="100000000000" w:firstRow="1" w:lastRow="0" w:firstColumn="0" w:lastColumn="0" w:oddVBand="0" w:evenVBand="0" w:oddHBand="0" w:evenHBand="0" w:firstRowFirstColumn="0" w:firstRowLastColumn="0" w:lastRowFirstColumn="0" w:lastRowLastColumn="0"/>
               <w:rPr>
-                <w:rFonts w:ascii="13" w:hAnsi="13" w:cs="Times New Roman"/>
-                <w:sz w:val="26"/>
-                <w:szCs w:val="26"/>
-              </w:rPr>
-            </w:pPr>
-            <w:proofErr w:type="spellStart"/>
-            <w:r>
-              <w:rPr>
-                <w:rFonts w:ascii="13" w:hAnsi="13" w:cs="Times New Roman"/>
+                <w:rFonts w:asciiTheme="majorHAnsi" w:hAnsiTheme="majorHAnsi" w:cstheme="majorHAnsi"/>
+                <w:sz w:val="26"/>
+                <w:szCs w:val="26"/>
+              </w:rPr>
+            </w:pPr>
+            <w:proofErr w:type="spellStart"/>
+            <w:r>
+              <w:rPr>
+                <w:rFonts w:asciiTheme="majorHAnsi" w:hAnsiTheme="majorHAnsi" w:cstheme="majorHAnsi"/>
                 <w:sz w:val="26"/>
                 <w:szCs w:val="26"/>
               </w:rPr>
@@ -4098,16 +4075,16 @@
             <w:proofErr w:type="spellEnd"/>
             <w:r>
               <w:rPr>
-                <w:rFonts w:ascii="13" w:hAnsi="13" w:cs="Times New Roman"/>
-                <w:sz w:val="26"/>
-                <w:szCs w:val="26"/>
-              </w:rPr>
-              <w:t xml:space="preserve"> </w:t>
-            </w:r>
-            <w:proofErr w:type="spellStart"/>
-            <w:r>
-              <w:rPr>
-                <w:rFonts w:ascii="13" w:hAnsi="13" w:cs="Times New Roman"/>
+                <w:rFonts w:asciiTheme="majorHAnsi" w:hAnsiTheme="majorHAnsi" w:cstheme="majorHAnsi"/>
+                <w:sz w:val="26"/>
+                <w:szCs w:val="26"/>
+              </w:rPr>
+              <w:t xml:space="preserve"> </w:t>
+            </w:r>
+            <w:proofErr w:type="spellStart"/>
+            <w:r>
+              <w:rPr>
+                <w:rFonts w:asciiTheme="majorHAnsi" w:hAnsiTheme="majorHAnsi" w:cstheme="majorHAnsi"/>
                 <w:sz w:val="26"/>
                 <w:szCs w:val="26"/>
               </w:rPr>
@@ -4116,16 +4093,16 @@
             <w:proofErr w:type="spellEnd"/>
             <w:r>
               <w:rPr>
-                <w:rFonts w:ascii="13" w:hAnsi="13" w:cs="Times New Roman"/>
-                <w:sz w:val="26"/>
-                <w:szCs w:val="26"/>
-              </w:rPr>
-              <w:t xml:space="preserve"> </w:t>
-            </w:r>
-            <w:proofErr w:type="spellStart"/>
-            <w:r>
-              <w:rPr>
-                <w:rFonts w:ascii="13" w:hAnsi="13" w:cs="Times New Roman"/>
+                <w:rFonts w:asciiTheme="majorHAnsi" w:hAnsiTheme="majorHAnsi" w:cstheme="majorHAnsi"/>
+                <w:sz w:val="26"/>
+                <w:szCs w:val="26"/>
+              </w:rPr>
+              <w:t xml:space="preserve"> </w:t>
+            </w:r>
+            <w:proofErr w:type="spellStart"/>
+            <w:r>
+              <w:rPr>
+                <w:rFonts w:asciiTheme="majorHAnsi" w:hAnsiTheme="majorHAnsi" w:cstheme="majorHAnsi"/>
                 <w:sz w:val="26"/>
                 <w:szCs w:val="26"/>
               </w:rPr>
@@ -4150,15 +4127,15 @@
               <w:jc w:val="center"/>
               <w:cnfStyle w:val="100000000000" w:firstRow="1" w:lastRow="0" w:firstColumn="0" w:lastColumn="0" w:oddVBand="0" w:evenVBand="0" w:oddHBand="0" w:evenHBand="0" w:firstRowFirstColumn="0" w:firstRowLastColumn="0" w:lastRowFirstColumn="0" w:lastRowLastColumn="0"/>
               <w:rPr>
-                <w:rFonts w:ascii="13" w:hAnsi="13" w:cs="Times New Roman"/>
-                <w:sz w:val="26"/>
-                <w:szCs w:val="26"/>
-              </w:rPr>
-            </w:pPr>
-            <w:proofErr w:type="spellStart"/>
-            <w:r>
-              <w:rPr>
-                <w:rFonts w:ascii="13" w:hAnsi="13" w:cs="Times New Roman"/>
+                <w:rFonts w:asciiTheme="majorHAnsi" w:hAnsiTheme="majorHAnsi" w:cstheme="majorHAnsi"/>
+                <w:sz w:val="26"/>
+                <w:szCs w:val="26"/>
+              </w:rPr>
+            </w:pPr>
+            <w:proofErr w:type="spellStart"/>
+            <w:r>
+              <w:rPr>
+                <w:rFonts w:asciiTheme="majorHAnsi" w:hAnsiTheme="majorHAnsi" w:cstheme="majorHAnsi"/>
                 <w:sz w:val="26"/>
                 <w:szCs w:val="26"/>
               </w:rPr>
@@ -4167,16 +4144,16 @@
             <w:proofErr w:type="spellEnd"/>
             <w:r>
               <w:rPr>
-                <w:rFonts w:ascii="13" w:hAnsi="13" w:cs="Times New Roman"/>
-                <w:sz w:val="26"/>
-                <w:szCs w:val="26"/>
-              </w:rPr>
-              <w:t xml:space="preserve"> </w:t>
-            </w:r>
-            <w:proofErr w:type="spellStart"/>
-            <w:r>
-              <w:rPr>
-                <w:rFonts w:ascii="13" w:hAnsi="13" w:cs="Times New Roman"/>
+                <w:rFonts w:asciiTheme="majorHAnsi" w:hAnsiTheme="majorHAnsi" w:cstheme="majorHAnsi"/>
+                <w:sz w:val="26"/>
+                <w:szCs w:val="26"/>
+              </w:rPr>
+              <w:t xml:space="preserve"> </w:t>
+            </w:r>
+            <w:proofErr w:type="spellStart"/>
+            <w:r>
+              <w:rPr>
+                <w:rFonts w:asciiTheme="majorHAnsi" w:hAnsiTheme="majorHAnsi" w:cstheme="majorHAnsi"/>
                 <w:sz w:val="26"/>
                 <w:szCs w:val="26"/>
               </w:rPr>
@@ -4185,16 +4162,16 @@
             <w:proofErr w:type="spellEnd"/>
             <w:r>
               <w:rPr>
-                <w:rFonts w:ascii="13" w:hAnsi="13" w:cs="Times New Roman"/>
-                <w:sz w:val="26"/>
-                <w:szCs w:val="26"/>
-              </w:rPr>
-              <w:t xml:space="preserve"> </w:t>
-            </w:r>
-            <w:proofErr w:type="spellStart"/>
-            <w:r>
-              <w:rPr>
-                <w:rFonts w:ascii="13" w:hAnsi="13" w:cs="Times New Roman"/>
+                <w:rFonts w:asciiTheme="majorHAnsi" w:hAnsiTheme="majorHAnsi" w:cstheme="majorHAnsi"/>
+                <w:sz w:val="26"/>
+                <w:szCs w:val="26"/>
+              </w:rPr>
+              <w:t xml:space="preserve"> </w:t>
+            </w:r>
+            <w:proofErr w:type="spellStart"/>
+            <w:r>
+              <w:rPr>
+                <w:rFonts w:asciiTheme="majorHAnsi" w:hAnsiTheme="majorHAnsi" w:cstheme="majorHAnsi"/>
                 <w:sz w:val="26"/>
                 <w:szCs w:val="26"/>
               </w:rPr>
@@ -4203,16 +4180,16 @@
             <w:proofErr w:type="spellEnd"/>
             <w:r>
               <w:rPr>
-                <w:rFonts w:ascii="13" w:hAnsi="13" w:cs="Times New Roman"/>
-                <w:sz w:val="26"/>
-                <w:szCs w:val="26"/>
-              </w:rPr>
-              <w:t xml:space="preserve"> </w:t>
-            </w:r>
-            <w:proofErr w:type="spellStart"/>
-            <w:r>
-              <w:rPr>
-                <w:rFonts w:ascii="13" w:hAnsi="13" w:cs="Times New Roman"/>
+                <w:rFonts w:asciiTheme="majorHAnsi" w:hAnsiTheme="majorHAnsi" w:cstheme="majorHAnsi"/>
+                <w:sz w:val="26"/>
+                <w:szCs w:val="26"/>
+              </w:rPr>
+              <w:t xml:space="preserve"> </w:t>
+            </w:r>
+            <w:proofErr w:type="spellStart"/>
+            <w:r>
+              <w:rPr>
+                <w:rFonts w:asciiTheme="majorHAnsi" w:hAnsiTheme="majorHAnsi" w:cstheme="majorHAnsi"/>
                 <w:sz w:val="26"/>
                 <w:szCs w:val="26"/>
               </w:rPr>
@@ -4237,15 +4214,15 @@
               <w:jc w:val="center"/>
               <w:cnfStyle w:val="100000000000" w:firstRow="1" w:lastRow="0" w:firstColumn="0" w:lastColumn="0" w:oddVBand="0" w:evenVBand="0" w:oddHBand="0" w:evenHBand="0" w:firstRowFirstColumn="0" w:firstRowLastColumn="0" w:lastRowFirstColumn="0" w:lastRowLastColumn="0"/>
               <w:rPr>
-                <w:rFonts w:ascii="13" w:hAnsi="13" w:cs="Times New Roman"/>
-                <w:sz w:val="26"/>
-                <w:szCs w:val="26"/>
-              </w:rPr>
-            </w:pPr>
-            <w:proofErr w:type="spellStart"/>
-            <w:r>
-              <w:rPr>
-                <w:rFonts w:ascii="13" w:hAnsi="13" w:cs="Times New Roman"/>
+                <w:rFonts w:asciiTheme="majorHAnsi" w:hAnsiTheme="majorHAnsi" w:cstheme="majorHAnsi"/>
+                <w:sz w:val="26"/>
+                <w:szCs w:val="26"/>
+              </w:rPr>
+            </w:pPr>
+            <w:proofErr w:type="spellStart"/>
+            <w:r>
+              <w:rPr>
+                <w:rFonts w:asciiTheme="majorHAnsi" w:hAnsiTheme="majorHAnsi" w:cstheme="majorHAnsi"/>
                 <w:sz w:val="26"/>
                 <w:szCs w:val="26"/>
               </w:rPr>
@@ -4254,16 +4231,16 @@
             <w:proofErr w:type="spellEnd"/>
             <w:r>
               <w:rPr>
-                <w:rFonts w:ascii="13" w:hAnsi="13" w:cs="Times New Roman"/>
-                <w:sz w:val="26"/>
-                <w:szCs w:val="26"/>
-              </w:rPr>
-              <w:t xml:space="preserve"> </w:t>
-            </w:r>
-            <w:proofErr w:type="spellStart"/>
-            <w:r>
-              <w:rPr>
-                <w:rFonts w:ascii="13" w:hAnsi="13" w:cs="Times New Roman"/>
+                <w:rFonts w:asciiTheme="majorHAnsi" w:hAnsiTheme="majorHAnsi" w:cstheme="majorHAnsi"/>
+                <w:sz w:val="26"/>
+                <w:szCs w:val="26"/>
+              </w:rPr>
+              <w:t xml:space="preserve"> </w:t>
+            </w:r>
+            <w:proofErr w:type="spellStart"/>
+            <w:r>
+              <w:rPr>
+                <w:rFonts w:asciiTheme="majorHAnsi" w:hAnsiTheme="majorHAnsi" w:cstheme="majorHAnsi"/>
                 <w:sz w:val="26"/>
                 <w:szCs w:val="26"/>
               </w:rPr>
@@ -4272,16 +4249,16 @@
             <w:proofErr w:type="spellEnd"/>
             <w:r>
               <w:rPr>
-                <w:rFonts w:ascii="13" w:hAnsi="13" w:cs="Times New Roman"/>
-                <w:sz w:val="26"/>
-                <w:szCs w:val="26"/>
-              </w:rPr>
-              <w:t xml:space="preserve"> </w:t>
-            </w:r>
-            <w:proofErr w:type="spellStart"/>
-            <w:r>
-              <w:rPr>
-                <w:rFonts w:ascii="13" w:hAnsi="13" w:cs="Times New Roman"/>
+                <w:rFonts w:asciiTheme="majorHAnsi" w:hAnsiTheme="majorHAnsi" w:cstheme="majorHAnsi"/>
+                <w:sz w:val="26"/>
+                <w:szCs w:val="26"/>
+              </w:rPr>
+              <w:t xml:space="preserve"> </w:t>
+            </w:r>
+            <w:proofErr w:type="spellStart"/>
+            <w:r>
+              <w:rPr>
+                <w:rFonts w:asciiTheme="majorHAnsi" w:hAnsiTheme="majorHAnsi" w:cstheme="majorHAnsi"/>
                 <w:sz w:val="26"/>
                 <w:szCs w:val="26"/>
               </w:rPr>
@@ -4290,16 +4267,16 @@
             <w:proofErr w:type="spellEnd"/>
             <w:r>
               <w:rPr>
-                <w:rFonts w:ascii="13" w:hAnsi="13" w:cs="Times New Roman"/>
-                <w:sz w:val="26"/>
-                <w:szCs w:val="26"/>
-              </w:rPr>
-              <w:t xml:space="preserve"> </w:t>
-            </w:r>
-            <w:proofErr w:type="spellStart"/>
-            <w:r>
-              <w:rPr>
-                <w:rFonts w:ascii="13" w:hAnsi="13" w:cs="Times New Roman"/>
+                <w:rFonts w:asciiTheme="majorHAnsi" w:hAnsiTheme="majorHAnsi" w:cstheme="majorHAnsi"/>
+                <w:sz w:val="26"/>
+                <w:szCs w:val="26"/>
+              </w:rPr>
+              <w:t xml:space="preserve"> </w:t>
+            </w:r>
+            <w:proofErr w:type="spellStart"/>
+            <w:r>
+              <w:rPr>
+                <w:rFonts w:asciiTheme="majorHAnsi" w:hAnsiTheme="majorHAnsi" w:cstheme="majorHAnsi"/>
                 <w:sz w:val="26"/>
                 <w:szCs w:val="26"/>
               </w:rPr>
@@ -4324,15 +4301,15 @@
               <w:jc w:val="center"/>
               <w:cnfStyle w:val="100000000000" w:firstRow="1" w:lastRow="0" w:firstColumn="0" w:lastColumn="0" w:oddVBand="0" w:evenVBand="0" w:oddHBand="0" w:evenHBand="0" w:firstRowFirstColumn="0" w:firstRowLastColumn="0" w:lastRowFirstColumn="0" w:lastRowLastColumn="0"/>
               <w:rPr>
-                <w:rFonts w:ascii="13" w:hAnsi="13" w:cs="Times New Roman"/>
-                <w:sz w:val="26"/>
-                <w:szCs w:val="26"/>
-              </w:rPr>
-            </w:pPr>
-            <w:proofErr w:type="spellStart"/>
-            <w:r>
-              <w:rPr>
-                <w:rFonts w:ascii="13" w:hAnsi="13" w:cs="Times New Roman"/>
+                <w:rFonts w:asciiTheme="majorHAnsi" w:hAnsiTheme="majorHAnsi" w:cstheme="majorHAnsi"/>
+                <w:sz w:val="26"/>
+                <w:szCs w:val="26"/>
+              </w:rPr>
+            </w:pPr>
+            <w:proofErr w:type="spellStart"/>
+            <w:r>
+              <w:rPr>
+                <w:rFonts w:asciiTheme="majorHAnsi" w:hAnsiTheme="majorHAnsi" w:cstheme="majorHAnsi"/>
                 <w:sz w:val="26"/>
                 <w:szCs w:val="26"/>
               </w:rPr>
@@ -4341,16 +4318,16 @@
             <w:proofErr w:type="spellEnd"/>
             <w:r>
               <w:rPr>
-                <w:rFonts w:ascii="13" w:hAnsi="13" w:cs="Times New Roman"/>
-                <w:sz w:val="26"/>
-                <w:szCs w:val="26"/>
-              </w:rPr>
-              <w:t xml:space="preserve"> </w:t>
-            </w:r>
-            <w:proofErr w:type="spellStart"/>
-            <w:r>
-              <w:rPr>
-                <w:rFonts w:ascii="13" w:hAnsi="13" w:cs="Times New Roman"/>
+                <w:rFonts w:asciiTheme="majorHAnsi" w:hAnsiTheme="majorHAnsi" w:cstheme="majorHAnsi"/>
+                <w:sz w:val="26"/>
+                <w:szCs w:val="26"/>
+              </w:rPr>
+              <w:t xml:space="preserve"> </w:t>
+            </w:r>
+            <w:proofErr w:type="spellStart"/>
+            <w:r>
+              <w:rPr>
+                <w:rFonts w:asciiTheme="majorHAnsi" w:hAnsiTheme="majorHAnsi" w:cstheme="majorHAnsi"/>
                 <w:sz w:val="26"/>
                 <w:szCs w:val="26"/>
               </w:rPr>
@@ -4381,14 +4358,14 @@
               <w:spacing w:line="276" w:lineRule="auto"/>
               <w:jc w:val="center"/>
               <w:rPr>
-                <w:rFonts w:ascii="13" w:hAnsi="13" w:cs="Times New Roman"/>
-                <w:sz w:val="26"/>
-                <w:szCs w:val="26"/>
-              </w:rPr>
-            </w:pPr>
-            <w:r>
-              <w:rPr>
-                <w:rFonts w:ascii="13" w:hAnsi="13" w:cs="Times New Roman"/>
+                <w:rFonts w:asciiTheme="majorHAnsi" w:hAnsiTheme="majorHAnsi" w:cstheme="majorHAnsi"/>
+                <w:sz w:val="26"/>
+                <w:szCs w:val="26"/>
+              </w:rPr>
+            </w:pPr>
+            <w:r>
+              <w:rPr>
+                <w:rFonts w:asciiTheme="majorHAnsi" w:hAnsiTheme="majorHAnsi" w:cstheme="majorHAnsi"/>
                 <w:sz w:val="26"/>
                 <w:szCs w:val="26"/>
               </w:rPr>
@@ -4409,10 +4386,10 @@
           <w:p>
             <w:pPr>
               <w:spacing w:line="276" w:lineRule="auto"/>
-              <w:jc w:val="both"/>
+              <w:jc w:val="center"/>
               <w:cnfStyle w:val="000000100000" w:firstRow="0" w:lastRow="0" w:firstColumn="0" w:lastColumn="0" w:oddVBand="0" w:evenVBand="0" w:oddHBand="1" w:evenHBand="0" w:firstRowFirstColumn="0" w:firstRowLastColumn="0" w:lastRowFirstColumn="0" w:lastRowLastColumn="0"/>
               <w:rPr>
-                <w:rFonts w:ascii="13" w:hAnsi="13" w:cs="Times New Roman"/>
+                <w:rFonts w:asciiTheme="majorHAnsi" w:hAnsiTheme="majorHAnsi" w:cstheme="majorHAnsi"/>
                 <w:sz w:val="26"/>
                 <w:szCs w:val="26"/>
               </w:rPr>
@@ -4432,10 +4409,10 @@
           <w:p>
             <w:pPr>
               <w:spacing w:line="276" w:lineRule="auto"/>
-              <w:jc w:val="both"/>
+              <w:jc w:val="center"/>
               <w:cnfStyle w:val="000000100000" w:firstRow="0" w:lastRow="0" w:firstColumn="0" w:lastColumn="0" w:oddVBand="0" w:evenVBand="0" w:oddHBand="1" w:evenHBand="0" w:firstRowFirstColumn="0" w:firstRowLastColumn="0" w:lastRowFirstColumn="0" w:lastRowLastColumn="0"/>
               <w:rPr>
-                <w:rFonts w:ascii="13" w:hAnsi="13" w:cs="Times New Roman"/>
+                <w:rFonts w:asciiTheme="majorHAnsi" w:hAnsiTheme="majorHAnsi" w:cstheme="majorHAnsi"/>
                 <w:sz w:val="26"/>
                 <w:szCs w:val="26"/>
               </w:rPr>
@@ -4455,10 +4432,10 @@
           <w:p>
             <w:pPr>
               <w:spacing w:line="276" w:lineRule="auto"/>
-              <w:jc w:val="both"/>
+              <w:jc w:val="center"/>
               <w:cnfStyle w:val="000000100000" w:firstRow="0" w:lastRow="0" w:firstColumn="0" w:lastColumn="0" w:oddVBand="0" w:evenVBand="0" w:oddHBand="1" w:evenHBand="0" w:firstRowFirstColumn="0" w:firstRowLastColumn="0" w:lastRowFirstColumn="0" w:lastRowLastColumn="0"/>
               <w:rPr>
-                <w:rFonts w:ascii="13" w:hAnsi="13" w:cs="Times New Roman"/>
+                <w:rFonts w:asciiTheme="majorHAnsi" w:hAnsiTheme="majorHAnsi" w:cstheme="majorHAnsi"/>
                 <w:sz w:val="26"/>
                 <w:szCs w:val="26"/>
               </w:rPr>
@@ -4479,16 +4456,14 @@
           <w:p>
             <w:pPr>
               <w:spacing w:line="276" w:lineRule="auto"/>
-              <w:jc w:val="both"/>
+              <w:jc w:val="center"/>
               <w:cnfStyle w:val="000000100000" w:firstRow="0" w:lastRow="0" w:firstColumn="0" w:lastColumn="0" w:oddVBand="0" w:evenVBand="0" w:oddHBand="1" w:evenHBand="0" w:firstRowFirstColumn="0" w:firstRowLastColumn="0" w:lastRowFirstColumn="0" w:lastRowLastColumn="0"/>
               <w:rPr>
-                <w:rFonts w:ascii="13" w:hAnsi="13" w:cs="Times New Roman"/>
-                <w:sz w:val="26"/>
-                <w:szCs w:val="26"/>
-              </w:rPr>
-            </w:pPr>
-            <w:bookmarkStart w:id="1" w:name="_GoBack"/>
-            <w:bookmarkEnd w:id="1"/>
+                <w:rFonts w:asciiTheme="majorHAnsi" w:hAnsiTheme="majorHAnsi" w:cstheme="majorHAnsi"/>
+                <w:sz w:val="26"/>
+                <w:szCs w:val="26"/>
+              </w:rPr>
+            </w:pPr>
           </w:p>
         </w:tc>
         <w:tc>
@@ -4504,10 +4479,10 @@
           <w:p>
             <w:pPr>
               <w:spacing w:line="276" w:lineRule="auto"/>
-              <w:jc w:val="both"/>
+              <w:jc w:val="center"/>
               <w:cnfStyle w:val="000000100000" w:firstRow="0" w:lastRow="0" w:firstColumn="0" w:lastColumn="0" w:oddVBand="0" w:evenVBand="0" w:oddHBand="1" w:evenHBand="0" w:firstRowFirstColumn="0" w:firstRowLastColumn="0" w:lastRowFirstColumn="0" w:lastRowLastColumn="0"/>
               <w:rPr>
-                <w:rFonts w:ascii="13" w:hAnsi="13" w:cs="Times New Roman"/>
+                <w:rFonts w:asciiTheme="majorHAnsi" w:hAnsiTheme="majorHAnsi" w:cstheme="majorHAnsi"/>
                 <w:sz w:val="26"/>
                 <w:szCs w:val="26"/>
               </w:rPr>
@@ -4527,10 +4502,10 @@
           <w:p>
             <w:pPr>
               <w:spacing w:line="276" w:lineRule="auto"/>
-              <w:jc w:val="both"/>
+              <w:jc w:val="center"/>
               <w:cnfStyle w:val="000000100000" w:firstRow="0" w:lastRow="0" w:firstColumn="0" w:lastColumn="0" w:oddVBand="0" w:evenVBand="0" w:oddHBand="1" w:evenHBand="0" w:firstRowFirstColumn="0" w:firstRowLastColumn="0" w:lastRowFirstColumn="0" w:lastRowLastColumn="0"/>
               <w:rPr>
-                <w:rFonts w:ascii="13" w:hAnsi="13" w:cs="Times New Roman"/>
+                <w:rFonts w:asciiTheme="majorHAnsi" w:hAnsiTheme="majorHAnsi" w:cstheme="majorHAnsi"/>
                 <w:sz w:val="26"/>
                 <w:szCs w:val="26"/>
               </w:rPr>
@@ -4550,10 +4525,10 @@
           <w:p>
             <w:pPr>
               <w:spacing w:line="276" w:lineRule="auto"/>
-              <w:jc w:val="both"/>
+              <w:jc w:val="center"/>
               <w:cnfStyle w:val="000000100000" w:firstRow="0" w:lastRow="0" w:firstColumn="0" w:lastColumn="0" w:oddVBand="0" w:evenVBand="0" w:oddHBand="1" w:evenHBand="0" w:firstRowFirstColumn="0" w:firstRowLastColumn="0" w:lastRowFirstColumn="0" w:lastRowLastColumn="0"/>
               <w:rPr>
-                <w:rFonts w:ascii="13" w:hAnsi="13" w:cs="Times New Roman"/>
+                <w:rFonts w:asciiTheme="majorHAnsi" w:hAnsiTheme="majorHAnsi" w:cstheme="majorHAnsi"/>
                 <w:sz w:val="26"/>
                 <w:szCs w:val="26"/>
               </w:rPr>
@@ -4579,7 +4554,7 @@
               <w:spacing w:line="276" w:lineRule="auto"/>
               <w:jc w:val="center"/>
               <w:rPr>
-                <w:rFonts w:ascii="13" w:hAnsi="13" w:cs="Times New Roman"/>
+                <w:rFonts w:asciiTheme="majorHAnsi" w:hAnsiTheme="majorHAnsi" w:cstheme="majorHAnsi"/>
                 <w:sz w:val="26"/>
                 <w:szCs w:val="26"/>
               </w:rPr>
@@ -4599,10 +4574,10 @@
           <w:p>
             <w:pPr>
               <w:spacing w:line="276" w:lineRule="auto"/>
-              <w:jc w:val="both"/>
+              <w:jc w:val="center"/>
               <w:cnfStyle w:val="000000000000" w:firstRow="0" w:lastRow="0" w:firstColumn="0" w:lastColumn="0" w:oddVBand="0" w:evenVBand="0" w:oddHBand="0" w:evenHBand="0" w:firstRowFirstColumn="0" w:firstRowLastColumn="0" w:lastRowFirstColumn="0" w:lastRowLastColumn="0"/>
               <w:rPr>
-                <w:rFonts w:ascii="13" w:hAnsi="13" w:cs="Times New Roman"/>
+                <w:rFonts w:asciiTheme="majorHAnsi" w:hAnsiTheme="majorHAnsi" w:cstheme="majorHAnsi"/>
                 <w:sz w:val="26"/>
                 <w:szCs w:val="26"/>
               </w:rPr>
@@ -4622,10 +4597,10 @@
           <w:p>
             <w:pPr>
               <w:spacing w:line="276" w:lineRule="auto"/>
-              <w:jc w:val="both"/>
+              <w:jc w:val="center"/>
               <w:cnfStyle w:val="000000000000" w:firstRow="0" w:lastRow="0" w:firstColumn="0" w:lastColumn="0" w:oddVBand="0" w:evenVBand="0" w:oddHBand="0" w:evenHBand="0" w:firstRowFirstColumn="0" w:firstRowLastColumn="0" w:lastRowFirstColumn="0" w:lastRowLastColumn="0"/>
               <w:rPr>
-                <w:rFonts w:ascii="13" w:hAnsi="13" w:cs="Times New Roman"/>
+                <w:rFonts w:asciiTheme="majorHAnsi" w:hAnsiTheme="majorHAnsi" w:cstheme="majorHAnsi"/>
                 <w:sz w:val="26"/>
                 <w:szCs w:val="26"/>
               </w:rPr>
@@ -4645,10 +4620,10 @@
           <w:p>
             <w:pPr>
               <w:spacing w:line="276" w:lineRule="auto"/>
-              <w:jc w:val="both"/>
+              <w:jc w:val="center"/>
               <w:cnfStyle w:val="000000000000" w:firstRow="0" w:lastRow="0" w:firstColumn="0" w:lastColumn="0" w:oddVBand="0" w:evenVBand="0" w:oddHBand="0" w:evenHBand="0" w:firstRowFirstColumn="0" w:firstRowLastColumn="0" w:lastRowFirstColumn="0" w:lastRowLastColumn="0"/>
               <w:rPr>
-                <w:rFonts w:ascii="13" w:hAnsi="13" w:cs="Times New Roman"/>
+                <w:rFonts w:asciiTheme="majorHAnsi" w:hAnsiTheme="majorHAnsi" w:cstheme="majorHAnsi"/>
                 <w:sz w:val="26"/>
                 <w:szCs w:val="26"/>
               </w:rPr>
@@ -4669,10 +4644,10 @@
           <w:p>
             <w:pPr>
               <w:spacing w:line="276" w:lineRule="auto"/>
-              <w:jc w:val="both"/>
+              <w:jc w:val="center"/>
               <w:cnfStyle w:val="000000000000" w:firstRow="0" w:lastRow="0" w:firstColumn="0" w:lastColumn="0" w:oddVBand="0" w:evenVBand="0" w:oddHBand="0" w:evenHBand="0" w:firstRowFirstColumn="0" w:firstRowLastColumn="0" w:lastRowFirstColumn="0" w:lastRowLastColumn="0"/>
               <w:rPr>
-                <w:rFonts w:ascii="13" w:hAnsi="13" w:cs="Times New Roman"/>
+                <w:rFonts w:asciiTheme="majorHAnsi" w:hAnsiTheme="majorHAnsi" w:cstheme="majorHAnsi"/>
                 <w:sz w:val="26"/>
                 <w:szCs w:val="26"/>
               </w:rPr>
@@ -4692,10 +4667,10 @@
           <w:p>
             <w:pPr>
               <w:spacing w:line="276" w:lineRule="auto"/>
-              <w:jc w:val="both"/>
+              <w:jc w:val="center"/>
               <w:cnfStyle w:val="000000000000" w:firstRow="0" w:lastRow="0" w:firstColumn="0" w:lastColumn="0" w:oddVBand="0" w:evenVBand="0" w:oddHBand="0" w:evenHBand="0" w:firstRowFirstColumn="0" w:firstRowLastColumn="0" w:lastRowFirstColumn="0" w:lastRowLastColumn="0"/>
               <w:rPr>
-                <w:rFonts w:ascii="13" w:hAnsi="13" w:cs="Times New Roman"/>
+                <w:rFonts w:asciiTheme="majorHAnsi" w:hAnsiTheme="majorHAnsi" w:cstheme="majorHAnsi"/>
                 <w:sz w:val="26"/>
                 <w:szCs w:val="26"/>
               </w:rPr>
@@ -4715,10 +4690,10 @@
           <w:p>
             <w:pPr>
               <w:spacing w:line="276" w:lineRule="auto"/>
-              <w:jc w:val="both"/>
+              <w:jc w:val="center"/>
               <w:cnfStyle w:val="000000000000" w:firstRow="0" w:lastRow="0" w:firstColumn="0" w:lastColumn="0" w:oddVBand="0" w:evenVBand="0" w:oddHBand="0" w:evenHBand="0" w:firstRowFirstColumn="0" w:firstRowLastColumn="0" w:lastRowFirstColumn="0" w:lastRowLastColumn="0"/>
               <w:rPr>
-                <w:rFonts w:ascii="13" w:hAnsi="13" w:cs="Times New Roman"/>
+                <w:rFonts w:asciiTheme="majorHAnsi" w:hAnsiTheme="majorHAnsi" w:cstheme="majorHAnsi"/>
                 <w:sz w:val="26"/>
                 <w:szCs w:val="26"/>
               </w:rPr>
@@ -4738,10 +4713,10 @@
           <w:p>
             <w:pPr>
               <w:spacing w:line="276" w:lineRule="auto"/>
-              <w:jc w:val="both"/>
+              <w:jc w:val="center"/>
               <w:cnfStyle w:val="000000000000" w:firstRow="0" w:lastRow="0" w:firstColumn="0" w:lastColumn="0" w:oddVBand="0" w:evenVBand="0" w:oddHBand="0" w:evenHBand="0" w:firstRowFirstColumn="0" w:firstRowLastColumn="0" w:lastRowFirstColumn="0" w:lastRowLastColumn="0"/>
               <w:rPr>
-                <w:rFonts w:ascii="13" w:hAnsi="13" w:cs="Times New Roman"/>
+                <w:rFonts w:asciiTheme="majorHAnsi" w:hAnsiTheme="majorHAnsi" w:cstheme="majorHAnsi"/>
                 <w:sz w:val="26"/>
                 <w:szCs w:val="26"/>
               </w:rPr>
@@ -4770,7 +4745,7 @@
               <w:spacing w:line="276" w:lineRule="auto"/>
               <w:jc w:val="center"/>
               <w:rPr>
-                <w:rFonts w:ascii="13" w:hAnsi="13" w:cs="Times New Roman"/>
+                <w:rFonts w:asciiTheme="majorHAnsi" w:hAnsiTheme="majorHAnsi" w:cstheme="majorHAnsi"/>
                 <w:sz w:val="26"/>
                 <w:szCs w:val="26"/>
               </w:rPr>
@@ -4790,10 +4765,10 @@
           <w:p>
             <w:pPr>
               <w:spacing w:line="276" w:lineRule="auto"/>
-              <w:jc w:val="both"/>
+              <w:jc w:val="center"/>
               <w:cnfStyle w:val="000000100000" w:firstRow="0" w:lastRow="0" w:firstColumn="0" w:lastColumn="0" w:oddVBand="0" w:evenVBand="0" w:oddHBand="1" w:evenHBand="0" w:firstRowFirstColumn="0" w:firstRowLastColumn="0" w:lastRowFirstColumn="0" w:lastRowLastColumn="0"/>
               <w:rPr>
-                <w:rFonts w:ascii="13" w:hAnsi="13" w:cs="Times New Roman"/>
+                <w:rFonts w:asciiTheme="majorHAnsi" w:hAnsiTheme="majorHAnsi" w:cstheme="majorHAnsi"/>
                 <w:sz w:val="26"/>
                 <w:szCs w:val="26"/>
               </w:rPr>
@@ -4813,10 +4788,10 @@
           <w:p>
             <w:pPr>
               <w:spacing w:line="276" w:lineRule="auto"/>
-              <w:jc w:val="both"/>
+              <w:jc w:val="center"/>
               <w:cnfStyle w:val="000000100000" w:firstRow="0" w:lastRow="0" w:firstColumn="0" w:lastColumn="0" w:oddVBand="0" w:evenVBand="0" w:oddHBand="1" w:evenHBand="0" w:firstRowFirstColumn="0" w:firstRowLastColumn="0" w:lastRowFirstColumn="0" w:lastRowLastColumn="0"/>
               <w:rPr>
-                <w:rFonts w:ascii="13" w:hAnsi="13" w:cs="Times New Roman"/>
+                <w:rFonts w:asciiTheme="majorHAnsi" w:hAnsiTheme="majorHAnsi" w:cstheme="majorHAnsi"/>
                 <w:sz w:val="26"/>
                 <w:szCs w:val="26"/>
               </w:rPr>
@@ -4836,10 +4811,10 @@
           <w:p>
             <w:pPr>
               <w:spacing w:line="276" w:lineRule="auto"/>
-              <w:jc w:val="both"/>
+              <w:jc w:val="center"/>
               <w:cnfStyle w:val="000000100000" w:firstRow="0" w:lastRow="0" w:firstColumn="0" w:lastColumn="0" w:oddVBand="0" w:evenVBand="0" w:oddHBand="1" w:evenHBand="0" w:firstRowFirstColumn="0" w:firstRowLastColumn="0" w:lastRowFirstColumn="0" w:lastRowLastColumn="0"/>
               <w:rPr>
-                <w:rFonts w:ascii="13" w:hAnsi="13" w:cs="Times New Roman"/>
+                <w:rFonts w:asciiTheme="majorHAnsi" w:hAnsiTheme="majorHAnsi" w:cstheme="majorHAnsi"/>
                 <w:sz w:val="26"/>
                 <w:szCs w:val="26"/>
               </w:rPr>
@@ -4860,10 +4835,10 @@
           <w:p>
             <w:pPr>
               <w:spacing w:line="276" w:lineRule="auto"/>
-              <w:jc w:val="both"/>
+              <w:jc w:val="center"/>
               <w:cnfStyle w:val="000000100000" w:firstRow="0" w:lastRow="0" w:firstColumn="0" w:lastColumn="0" w:oddVBand="0" w:evenVBand="0" w:oddHBand="1" w:evenHBand="0" w:firstRowFirstColumn="0" w:firstRowLastColumn="0" w:lastRowFirstColumn="0" w:lastRowLastColumn="0"/>
               <w:rPr>
-                <w:rFonts w:ascii="13" w:hAnsi="13" w:cs="Times New Roman"/>
+                <w:rFonts w:asciiTheme="majorHAnsi" w:hAnsiTheme="majorHAnsi" w:cstheme="majorHAnsi"/>
                 <w:sz w:val="26"/>
                 <w:szCs w:val="26"/>
               </w:rPr>
@@ -4883,10 +4858,10 @@
           <w:p>
             <w:pPr>
               <w:spacing w:line="276" w:lineRule="auto"/>
-              <w:jc w:val="both"/>
+              <w:jc w:val="center"/>
               <w:cnfStyle w:val="000000100000" w:firstRow="0" w:lastRow="0" w:firstColumn="0" w:lastColumn="0" w:oddVBand="0" w:evenVBand="0" w:oddHBand="1" w:evenHBand="0" w:firstRowFirstColumn="0" w:firstRowLastColumn="0" w:lastRowFirstColumn="0" w:lastRowLastColumn="0"/>
               <w:rPr>
-                <w:rFonts w:ascii="13" w:hAnsi="13" w:cs="Times New Roman"/>
+                <w:rFonts w:asciiTheme="majorHAnsi" w:hAnsiTheme="majorHAnsi" w:cstheme="majorHAnsi"/>
                 <w:sz w:val="26"/>
                 <w:szCs w:val="26"/>
               </w:rPr>
@@ -4906,10 +4881,10 @@
           <w:p>
             <w:pPr>
               <w:spacing w:line="276" w:lineRule="auto"/>
-              <w:jc w:val="both"/>
+              <w:jc w:val="center"/>
               <w:cnfStyle w:val="000000100000" w:firstRow="0" w:lastRow="0" w:firstColumn="0" w:lastColumn="0" w:oddVBand="0" w:evenVBand="0" w:oddHBand="1" w:evenHBand="0" w:firstRowFirstColumn="0" w:firstRowLastColumn="0" w:lastRowFirstColumn="0" w:lastRowLastColumn="0"/>
               <w:rPr>
-                <w:rFonts w:ascii="13" w:hAnsi="13" w:cs="Times New Roman"/>
+                <w:rFonts w:asciiTheme="majorHAnsi" w:hAnsiTheme="majorHAnsi" w:cstheme="majorHAnsi"/>
                 <w:sz w:val="26"/>
                 <w:szCs w:val="26"/>
               </w:rPr>
@@ -4929,10 +4904,10 @@
           <w:p>
             <w:pPr>
               <w:spacing w:line="276" w:lineRule="auto"/>
-              <w:jc w:val="both"/>
+              <w:jc w:val="center"/>
               <w:cnfStyle w:val="000000100000" w:firstRow="0" w:lastRow="0" w:firstColumn="0" w:lastColumn="0" w:oddVBand="0" w:evenVBand="0" w:oddHBand="1" w:evenHBand="0" w:firstRowFirstColumn="0" w:firstRowLastColumn="0" w:lastRowFirstColumn="0" w:lastRowLastColumn="0"/>
               <w:rPr>
-                <w:rFonts w:ascii="13" w:hAnsi="13" w:cs="Times New Roman"/>
+                <w:rFonts w:asciiTheme="majorHAnsi" w:hAnsiTheme="majorHAnsi" w:cstheme="majorHAnsi"/>
                 <w:sz w:val="26"/>
                 <w:szCs w:val="26"/>
               </w:rPr>
@@ -4941,7 +4916,239 @@
         </w:tc>
       </w:tr>
     </w:tbl>
-    <w:p/>
+    <w:p>
+      <w:pPr>
+        <w:pStyle w:val="ListParagraph"/>
+        <w:numPr>
+          <w:ilvl w:val="0"/>
+          <w:numId w:val="2"/>
+        </w:numPr>
+        <w:spacing w:before="240" w:line="480" w:lineRule="auto"/>
+        <w:rPr>
+          <w:rFonts w:asciiTheme="majorHAnsi" w:hAnsiTheme="majorHAnsi" w:cstheme="majorHAnsi"/>
+          <w:b/>
+          <w:sz w:val="26"/>
+          <w:szCs w:val="26"/>
+        </w:rPr>
+      </w:pPr>
+      <w:r>
+        <w:rPr>
+          <w:rFonts w:asciiTheme="majorHAnsi" w:hAnsiTheme="majorHAnsi" w:cstheme="majorHAnsi"/>
+          <w:b/>
+          <w:sz w:val="26"/>
+          <w:szCs w:val="26"/>
+        </w:rPr>
+        <w:t>MỘT VÀI HÌNH ẢNH HỌP NHÓM NGHIÊN CỨU TRONG QUÁ TRÌNH THỰC HIỆN ĐỒ</w:t>
+      </w:r>
+      <w:r>
+        <w:rPr>
+          <w:rFonts w:asciiTheme="majorHAnsi" w:hAnsiTheme="majorHAnsi" w:cstheme="majorHAnsi"/>
+          <w:b/>
+          <w:sz w:val="26"/>
+          <w:szCs w:val="26"/>
+        </w:rPr>
+        <w:t xml:space="preserve"> </w:t>
+      </w:r>
+      <w:r>
+        <w:rPr>
+          <w:rFonts w:asciiTheme="majorHAnsi" w:hAnsiTheme="majorHAnsi" w:cstheme="majorHAnsi"/>
+          <w:b/>
+          <w:sz w:val="26"/>
+          <w:szCs w:val="26"/>
+        </w:rPr>
+        <w:t>ÁN</w:t>
+      </w:r>
+    </w:p>
+    <w:p>
+      <w:pPr>
+        <w:pStyle w:val="ListParagraph"/>
+        <w:keepNext/>
+        <w:jc w:val="center"/>
+      </w:pPr>
+      <w:r>
+        <w:rPr>
+          <w:rFonts w:asciiTheme="majorHAnsi" w:hAnsiTheme="majorHAnsi" w:cstheme="majorHAnsi"/>
+          <w:noProof/>
+        </w:rPr>
+        <w:lastRenderedPageBreak/>
+        <w:drawing>
+          <wp:inline distT="0" distB="0" distL="0" distR="0" wp14:anchorId="40C94B22" wp14:editId="05543684">
+            <wp:extent cx="5981700" cy="5353673"/>
+            <wp:effectExtent l="0" t="0" r="0" b="0"/>
+            <wp:docPr id="1" name="Picture 1" descr="C:\Users\HCBBOOK\AppData\Local\Microsoft\Windows\INetCache\Content.Word\[Source_1_1] Picture 1.jpg"/>
+            <wp:cNvGraphicFramePr>
+              <a:graphicFrameLocks xmlns:a="http://schemas.openxmlformats.org/drawingml/2006/main" noChangeAspect="1"/>
+            </wp:cNvGraphicFramePr>
+            <a:graphic xmlns:a="http://schemas.openxmlformats.org/drawingml/2006/main">
+              <a:graphicData uri="http://schemas.openxmlformats.org/drawingml/2006/picture">
+                <pic:pic xmlns:pic="http://schemas.openxmlformats.org/drawingml/2006/picture">
+                  <pic:nvPicPr>
+                    <pic:cNvPr id="0" name="Picture 1" descr="C:\Users\HCBBOOK\AppData\Local\Microsoft\Windows\INetCache\Content.Word\[Source_1_1] Picture 1.jpg"/>
+                    <pic:cNvPicPr>
+                      <a:picLocks noChangeAspect="1" noChangeArrowheads="1"/>
+                    </pic:cNvPicPr>
+                  </pic:nvPicPr>
+                  <pic:blipFill rotWithShape="1">
+                    <a:blip r:embed="rId6" cstate="print">
+                      <a:extLst>
+                        <a:ext uri="{28A0092B-C50C-407E-A947-70E740481C1C}">
+                          <a14:useLocalDpi xmlns:a14="http://schemas.microsoft.com/office/drawing/2010/main" val="0"/>
+                        </a:ext>
+                      </a:extLst>
+                    </a:blip>
+                    <a:srcRect l="8846" t="684" r="16667" b="10428"/>
+                    <a:stretch/>
+                  </pic:blipFill>
+                  <pic:spPr bwMode="auto">
+                    <a:xfrm>
+                      <a:off x="0" y="0"/>
+                      <a:ext cx="5991936" cy="5362834"/>
+                    </a:xfrm>
+                    <a:prstGeom prst="rect">
+                      <a:avLst/>
+                    </a:prstGeom>
+                    <a:noFill/>
+                    <a:ln>
+                      <a:noFill/>
+                    </a:ln>
+                    <a:extLst>
+                      <a:ext uri="{53640926-AAD7-44D8-BBD7-CCE9431645EC}">
+                        <a14:shadowObscured xmlns:a14="http://schemas.microsoft.com/office/drawing/2010/main"/>
+                      </a:ext>
+                    </a:extLst>
+                  </pic:spPr>
+                </pic:pic>
+              </a:graphicData>
+            </a:graphic>
+          </wp:inline>
+        </w:drawing>
+      </w:r>
+    </w:p>
+    <w:p>
+      <w:pPr>
+        <w:pStyle w:val="Caption"/>
+        <w:jc w:val="center"/>
+      </w:pPr>
+      <w:r>
+        <w:t xml:space="preserve">Figure </w:t>
+      </w:r>
+      <w:fldSimple w:instr=" SEQ Figure \* ARABIC ">
+        <w:r>
+          <w:rPr>
+            <w:noProof/>
+          </w:rPr>
+          <w:t>1</w:t>
+        </w:r>
+      </w:fldSimple>
+      <w:r>
+        <w:t xml:space="preserve"> </w:t>
+      </w:r>
+      <w:r>
+        <w:t xml:space="preserve">- </w:t>
+      </w:r>
+      <w:proofErr w:type="spellStart"/>
+      <w:r>
+        <w:t>Timfloiwf</w:t>
+      </w:r>
+      <w:proofErr w:type="spellEnd"/>
+      <w:r>
+        <w:t xml:space="preserve"> </w:t>
+      </w:r>
+      <w:proofErr w:type="spellStart"/>
+      <w:r>
+        <w:t>giải</w:t>
+      </w:r>
+      <w:proofErr w:type="spellEnd"/>
+      <w:r>
+        <w:t xml:space="preserve"> </w:t>
+      </w:r>
+      <w:proofErr w:type="spellStart"/>
+      <w:r>
+        <w:t>thuật</w:t>
+      </w:r>
+      <w:proofErr w:type="spellEnd"/>
+      <w:r>
+        <w:t xml:space="preserve"> </w:t>
+      </w:r>
+      <w:proofErr w:type="spellStart"/>
+      <w:r>
+        <w:t>toán</w:t>
+      </w:r>
+      <w:proofErr w:type="spellEnd"/>
+      <w:r>
+        <w:t xml:space="preserve"> </w:t>
+      </w:r>
+      <w:proofErr w:type="spellStart"/>
+      <w:r>
+        <w:t>tìm</w:t>
+      </w:r>
+      <w:proofErr w:type="spellEnd"/>
+      <w:r>
+        <w:t xml:space="preserve"> </w:t>
+      </w:r>
+      <w:proofErr w:type="spellStart"/>
+      <w:r>
+        <w:t>kiếm</w:t>
+      </w:r>
+      <w:proofErr w:type="spellEnd"/>
+      <w:r>
+        <w:t xml:space="preserve"> </w:t>
+      </w:r>
+      <w:proofErr w:type="spellStart"/>
+      <w:r>
+        <w:t>theo</w:t>
+      </w:r>
+      <w:proofErr w:type="spellEnd"/>
+      <w:r>
+        <w:t xml:space="preserve"> </w:t>
+      </w:r>
+      <w:proofErr w:type="spellStart"/>
+      <w:r>
+        <w:t>chiều</w:t>
+      </w:r>
+      <w:proofErr w:type="spellEnd"/>
+      <w:r>
+        <w:t xml:space="preserve"> </w:t>
+      </w:r>
+      <w:proofErr w:type="spellStart"/>
+      <w:r>
+        <w:t>sâu</w:t>
+      </w:r>
+      <w:proofErr w:type="spellEnd"/>
+    </w:p>
+    <w:p>
+      <w:pPr>
+        <w:pStyle w:val="ListParagraph"/>
+        <w:numPr>
+          <w:ilvl w:val="0"/>
+          <w:numId w:val="2"/>
+        </w:numPr>
+        <w:spacing w:line="480" w:lineRule="auto"/>
+        <w:rPr>
+          <w:rFonts w:asciiTheme="majorHAnsi" w:hAnsiTheme="majorHAnsi" w:cstheme="majorHAnsi"/>
+          <w:b/>
+        </w:rPr>
+      </w:pPr>
+      <w:r>
+        <w:rPr>
+          <w:rFonts w:asciiTheme="majorHAnsi" w:hAnsiTheme="majorHAnsi" w:cstheme="majorHAnsi"/>
+          <w:b/>
+        </w:rPr>
+        <w:t>NHỮNG TÀI LIỆU VÀ LINK THAM KHẢO</w:t>
+      </w:r>
+    </w:p>
+    <w:p>
+      <w:pPr>
+        <w:pStyle w:val="ListParagraph"/>
+        <w:spacing w:line="480" w:lineRule="auto"/>
+        <w:rPr>
+          <w:rFonts w:asciiTheme="majorHAnsi" w:hAnsiTheme="majorHAnsi" w:cstheme="majorHAnsi"/>
+          <w:b/>
+        </w:rPr>
+      </w:pPr>
+      <w:bookmarkStart w:id="1" w:name="_GoBack"/>
+      <w:bookmarkEnd w:id="1"/>
+    </w:p>
     <w:sectPr>
       <w:pgSz w:w="12240" w:h="15840"/>
       <w:pgMar w:top="1440" w:right="1440" w:bottom="1440" w:left="1440" w:header="720" w:footer="720" w:gutter="0"/>
@@ -6434,6 +6641,25 @@
       <w:color w:val="808080"/>
     </w:rPr>
   </w:style>
+  <w:style w:type="paragraph" w:styleId="Caption">
+    <w:name w:val="caption"/>
+    <w:basedOn w:val="Normal"/>
+    <w:next w:val="Normal"/>
+    <w:uiPriority w:val="35"/>
+    <w:unhideWhenUsed/>
+    <w:qFormat/>
+    <w:rsid w:val="00F959BD"/>
+    <w:pPr>
+      <w:spacing w:after="200" w:line="240" w:lineRule="auto"/>
+    </w:pPr>
+    <w:rPr>
+      <w:i/>
+      <w:iCs/>
+      <w:color w:val="44546A" w:themeColor="text2"/>
+      <w:sz w:val="18"/>
+      <w:szCs w:val="18"/>
+    </w:rPr>
+  </w:style>
 </w:styles>
 </file>
 
@@ -6737,7 +6963,7 @@
 </file>
 
 <file path=customXml/itemProps1.xml><?xml version="1.0" encoding="utf-8"?>
-<ds:datastoreItem xmlns:ds="http://schemas.openxmlformats.org/officeDocument/2006/customXml" ds:itemID="{7D6CC683-AA75-4771-959E-B3B221D77465}">
+<ds:datastoreItem xmlns:ds="http://schemas.openxmlformats.org/officeDocument/2006/customXml" ds:itemID="{53F7B502-3EBD-4E09-B591-99D2CA6E0B5F}">
   <ds:schemaRefs>
     <ds:schemaRef ds:uri="http://schemas.openxmlformats.org/officeDocument/2006/bibliography"/>
   </ds:schemaRefs>

--- a/Yeu_Cau_1/Report_1_1.docx
+++ b/Yeu_Cau_1/Report_1_1.docx
@@ -57,7 +57,6 @@
           <w:szCs w:val="40"/>
         </w:rPr>
       </w:pPr>
-      <w:proofErr w:type="spellStart"/>
       <w:r>
         <w:rPr>
           <w:rFonts w:asciiTheme="majorHAnsi" w:hAnsiTheme="majorHAnsi" w:cstheme="majorHAnsi"/>
@@ -65,37 +64,7 @@
           <w:sz w:val="40"/>
           <w:szCs w:val="40"/>
         </w:rPr>
-        <w:t>Yêu</w:t>
-      </w:r>
-      <w:proofErr w:type="spellEnd"/>
-      <w:r>
-        <w:rPr>
-          <w:rFonts w:asciiTheme="majorHAnsi" w:hAnsiTheme="majorHAnsi" w:cstheme="majorHAnsi"/>
-          <w:b/>
-          <w:sz w:val="40"/>
-          <w:szCs w:val="40"/>
-        </w:rPr>
-        <w:t xml:space="preserve"> </w:t>
-      </w:r>
-      <w:proofErr w:type="spellStart"/>
-      <w:r>
-        <w:rPr>
-          <w:rFonts w:asciiTheme="majorHAnsi" w:hAnsiTheme="majorHAnsi" w:cstheme="majorHAnsi"/>
-          <w:b/>
-          <w:sz w:val="40"/>
-          <w:szCs w:val="40"/>
-        </w:rPr>
-        <w:t>cầu</w:t>
-      </w:r>
-      <w:proofErr w:type="spellEnd"/>
-      <w:r>
-        <w:rPr>
-          <w:rFonts w:asciiTheme="majorHAnsi" w:hAnsiTheme="majorHAnsi" w:cstheme="majorHAnsi"/>
-          <w:b/>
-          <w:sz w:val="40"/>
-          <w:szCs w:val="40"/>
-        </w:rPr>
-        <w:t xml:space="preserve"> 1</w:t>
+        <w:t>Yêu cầu 1</w:t>
       </w:r>
     </w:p>
     <w:p>
@@ -196,7 +165,6 @@
                 <w:szCs w:val="26"/>
               </w:rPr>
             </w:pPr>
-            <w:proofErr w:type="spellStart"/>
             <w:r>
               <w:rPr>
                 <w:rFonts w:asciiTheme="majorHAnsi" w:hAnsiTheme="majorHAnsi" w:cstheme="majorHAnsi"/>
@@ -205,7 +173,6 @@
               </w:rPr>
               <w:t>Tên</w:t>
             </w:r>
-            <w:proofErr w:type="spellEnd"/>
           </w:p>
         </w:tc>
         <w:tc>
@@ -300,34 +267,14 @@
                 <w:szCs w:val="26"/>
               </w:rPr>
             </w:pPr>
-            <w:proofErr w:type="spellStart"/>
             <w:r>
               <w:rPr>
                 <w:rFonts w:asciiTheme="majorHAnsi" w:hAnsiTheme="majorHAnsi" w:cstheme="majorHAnsi"/>
                 <w:sz w:val="26"/>
                 <w:szCs w:val="26"/>
               </w:rPr>
-              <w:t>Huỳnh</w:t>
+              <w:t>Huỳnh Cao Biên</w:t>
             </w:r>
-            <w:proofErr w:type="spellEnd"/>
-            <w:r>
-              <w:rPr>
-                <w:rFonts w:asciiTheme="majorHAnsi" w:hAnsiTheme="majorHAnsi" w:cstheme="majorHAnsi"/>
-                <w:sz w:val="26"/>
-                <w:szCs w:val="26"/>
-              </w:rPr>
-              <w:t xml:space="preserve"> Cao </w:t>
-            </w:r>
-            <w:proofErr w:type="spellStart"/>
-            <w:r>
-              <w:rPr>
-                <w:rFonts w:asciiTheme="majorHAnsi" w:hAnsiTheme="majorHAnsi" w:cstheme="majorHAnsi"/>
-                <w:sz w:val="26"/>
-                <w:szCs w:val="26"/>
-              </w:rPr>
-              <w:t>Biên</w:t>
-            </w:r>
-            <w:proofErr w:type="spellEnd"/>
           </w:p>
         </w:tc>
         <w:tc>
@@ -421,52 +368,14 @@
                 <w:szCs w:val="26"/>
               </w:rPr>
             </w:pPr>
-            <w:proofErr w:type="spellStart"/>
             <w:r>
               <w:rPr>
                 <w:rFonts w:asciiTheme="majorHAnsi" w:hAnsiTheme="majorHAnsi" w:cstheme="majorHAnsi"/>
                 <w:sz w:val="26"/>
                 <w:szCs w:val="26"/>
               </w:rPr>
-              <w:t>Võ</w:t>
+              <w:t>Võ Hoàng Minh Chí</w:t>
             </w:r>
-            <w:proofErr w:type="spellEnd"/>
-            <w:r>
-              <w:rPr>
-                <w:rFonts w:asciiTheme="majorHAnsi" w:hAnsiTheme="majorHAnsi" w:cstheme="majorHAnsi"/>
-                <w:sz w:val="26"/>
-                <w:szCs w:val="26"/>
-              </w:rPr>
-              <w:t xml:space="preserve"> </w:t>
-            </w:r>
-            <w:proofErr w:type="spellStart"/>
-            <w:r>
-              <w:rPr>
-                <w:rFonts w:asciiTheme="majorHAnsi" w:hAnsiTheme="majorHAnsi" w:cstheme="majorHAnsi"/>
-                <w:sz w:val="26"/>
-                <w:szCs w:val="26"/>
-              </w:rPr>
-              <w:t>Hoàng</w:t>
-            </w:r>
-            <w:proofErr w:type="spellEnd"/>
-            <w:r>
-              <w:rPr>
-                <w:rFonts w:asciiTheme="majorHAnsi" w:hAnsiTheme="majorHAnsi" w:cstheme="majorHAnsi"/>
-                <w:sz w:val="26"/>
-                <w:szCs w:val="26"/>
-              </w:rPr>
-              <w:t xml:space="preserve"> Minh </w:t>
-            </w:r>
-            <w:proofErr w:type="spellStart"/>
-            <w:r>
-              <w:rPr>
-                <w:rFonts w:asciiTheme="majorHAnsi" w:hAnsiTheme="majorHAnsi" w:cstheme="majorHAnsi"/>
-                <w:sz w:val="26"/>
-                <w:szCs w:val="26"/>
-              </w:rPr>
-              <w:t>Chí</w:t>
-            </w:r>
-            <w:proofErr w:type="spellEnd"/>
           </w:p>
         </w:tc>
         <w:tc>
@@ -564,7 +473,6 @@
           <w:szCs w:val="26"/>
         </w:rPr>
       </w:pPr>
-      <w:proofErr w:type="spellStart"/>
       <w:r>
         <w:rPr>
           <w:rFonts w:asciiTheme="majorHAnsi" w:hAnsiTheme="majorHAnsi" w:cstheme="majorHAnsi"/>
@@ -572,29 +480,8 @@
           <w:sz w:val="26"/>
           <w:szCs w:val="26"/>
         </w:rPr>
-        <w:t>Giai</w:t>
+        <w:t>Giai đoạn</w:t>
       </w:r>
-      <w:proofErr w:type="spellEnd"/>
-      <w:r>
-        <w:rPr>
-          <w:rFonts w:asciiTheme="majorHAnsi" w:hAnsiTheme="majorHAnsi" w:cstheme="majorHAnsi"/>
-          <w:b/>
-          <w:sz w:val="26"/>
-          <w:szCs w:val="26"/>
-        </w:rPr>
-        <w:t xml:space="preserve"> </w:t>
-      </w:r>
-      <w:proofErr w:type="spellStart"/>
-      <w:r>
-        <w:rPr>
-          <w:rFonts w:asciiTheme="majorHAnsi" w:hAnsiTheme="majorHAnsi" w:cstheme="majorHAnsi"/>
-          <w:b/>
-          <w:sz w:val="26"/>
-          <w:szCs w:val="26"/>
-        </w:rPr>
-        <w:t>đoạn</w:t>
-      </w:r>
-      <w:proofErr w:type="spellEnd"/>
     </w:p>
     <w:tbl>
       <w:tblPr>
@@ -630,7 +517,6 @@
                 <w:szCs w:val="26"/>
               </w:rPr>
             </w:pPr>
-            <w:proofErr w:type="spellStart"/>
             <w:r>
               <w:rPr>
                 <w:rFonts w:asciiTheme="majorHAnsi" w:hAnsiTheme="majorHAnsi" w:cstheme="majorHAnsi"/>
@@ -638,9 +524,25 @@
                 <w:sz w:val="26"/>
                 <w:szCs w:val="26"/>
               </w:rPr>
-              <w:t>Giai</w:t>
+              <w:t>Giai đoạn</w:t>
             </w:r>
-            <w:proofErr w:type="spellEnd"/>
+          </w:p>
+        </w:tc>
+        <w:tc>
+          <w:tcPr>
+            <w:tcW w:w="1531" w:type="dxa"/>
+          </w:tcPr>
+          <w:p>
+            <w:pPr>
+              <w:spacing w:line="276" w:lineRule="auto"/>
+              <w:jc w:val="center"/>
+              <w:rPr>
+                <w:rFonts w:asciiTheme="majorHAnsi" w:hAnsiTheme="majorHAnsi" w:cstheme="majorHAnsi"/>
+                <w:b/>
+                <w:sz w:val="26"/>
+                <w:szCs w:val="26"/>
+              </w:rPr>
+            </w:pPr>
             <w:r>
               <w:rPr>
                 <w:rFonts w:asciiTheme="majorHAnsi" w:hAnsiTheme="majorHAnsi" w:cstheme="majorHAnsi"/>
@@ -648,9 +550,25 @@
                 <w:sz w:val="26"/>
                 <w:szCs w:val="26"/>
               </w:rPr>
-              <w:t xml:space="preserve"> </w:t>
+              <w:t>Bắt đầu</w:t>
             </w:r>
-            <w:proofErr w:type="spellStart"/>
+          </w:p>
+        </w:tc>
+        <w:tc>
+          <w:tcPr>
+            <w:tcW w:w="1531" w:type="dxa"/>
+          </w:tcPr>
+          <w:p>
+            <w:pPr>
+              <w:spacing w:line="276" w:lineRule="auto"/>
+              <w:jc w:val="center"/>
+              <w:rPr>
+                <w:rFonts w:asciiTheme="majorHAnsi" w:hAnsiTheme="majorHAnsi" w:cstheme="majorHAnsi"/>
+                <w:b/>
+                <w:sz w:val="26"/>
+                <w:szCs w:val="26"/>
+              </w:rPr>
+            </w:pPr>
             <w:r>
               <w:rPr>
                 <w:rFonts w:asciiTheme="majorHAnsi" w:hAnsiTheme="majorHAnsi" w:cstheme="majorHAnsi"/>
@@ -658,14 +576,13 @@
                 <w:sz w:val="26"/>
                 <w:szCs w:val="26"/>
               </w:rPr>
-              <w:t>đoạn</w:t>
+              <w:t>Kết thúc</w:t>
             </w:r>
-            <w:proofErr w:type="spellEnd"/>
-          </w:p>
-        </w:tc>
-        <w:tc>
-          <w:tcPr>
-            <w:tcW w:w="1531" w:type="dxa"/>
+          </w:p>
+        </w:tc>
+        <w:tc>
+          <w:tcPr>
+            <w:tcW w:w="3455" w:type="dxa"/>
           </w:tcPr>
           <w:p>
             <w:pPr>
@@ -678,7 +595,6 @@
                 <w:szCs w:val="26"/>
               </w:rPr>
             </w:pPr>
-            <w:proofErr w:type="spellStart"/>
             <w:r>
               <w:rPr>
                 <w:rFonts w:asciiTheme="majorHAnsi" w:hAnsiTheme="majorHAnsi" w:cstheme="majorHAnsi"/>
@@ -686,9 +602,25 @@
                 <w:sz w:val="26"/>
                 <w:szCs w:val="26"/>
               </w:rPr>
-              <w:t>Bắt</w:t>
+              <w:t>Nội dung</w:t>
             </w:r>
-            <w:proofErr w:type="spellEnd"/>
+          </w:p>
+        </w:tc>
+        <w:tc>
+          <w:tcPr>
+            <w:tcW w:w="990" w:type="dxa"/>
+          </w:tcPr>
+          <w:p>
+            <w:pPr>
+              <w:spacing w:line="276" w:lineRule="auto"/>
+              <w:jc w:val="center"/>
+              <w:rPr>
+                <w:rFonts w:asciiTheme="majorHAnsi" w:hAnsiTheme="majorHAnsi" w:cstheme="majorHAnsi"/>
+                <w:b/>
+                <w:sz w:val="26"/>
+                <w:szCs w:val="26"/>
+              </w:rPr>
+            </w:pPr>
             <w:r>
               <w:rPr>
                 <w:rFonts w:asciiTheme="majorHAnsi" w:hAnsiTheme="majorHAnsi" w:cstheme="majorHAnsi"/>
@@ -696,192 +628,8 @@
                 <w:sz w:val="26"/>
                 <w:szCs w:val="26"/>
               </w:rPr>
-              <w:t xml:space="preserve"> </w:t>
+              <w:t>Tiến độ đồ án</w:t>
             </w:r>
-            <w:proofErr w:type="spellStart"/>
-            <w:r>
-              <w:rPr>
-                <w:rFonts w:asciiTheme="majorHAnsi" w:hAnsiTheme="majorHAnsi" w:cstheme="majorHAnsi"/>
-                <w:b/>
-                <w:sz w:val="26"/>
-                <w:szCs w:val="26"/>
-              </w:rPr>
-              <w:t>đầu</w:t>
-            </w:r>
-            <w:proofErr w:type="spellEnd"/>
-          </w:p>
-        </w:tc>
-        <w:tc>
-          <w:tcPr>
-            <w:tcW w:w="1531" w:type="dxa"/>
-          </w:tcPr>
-          <w:p>
-            <w:pPr>
-              <w:spacing w:line="276" w:lineRule="auto"/>
-              <w:jc w:val="center"/>
-              <w:rPr>
-                <w:rFonts w:asciiTheme="majorHAnsi" w:hAnsiTheme="majorHAnsi" w:cstheme="majorHAnsi"/>
-                <w:b/>
-                <w:sz w:val="26"/>
-                <w:szCs w:val="26"/>
-              </w:rPr>
-            </w:pPr>
-            <w:proofErr w:type="spellStart"/>
-            <w:r>
-              <w:rPr>
-                <w:rFonts w:asciiTheme="majorHAnsi" w:hAnsiTheme="majorHAnsi" w:cstheme="majorHAnsi"/>
-                <w:b/>
-                <w:sz w:val="26"/>
-                <w:szCs w:val="26"/>
-              </w:rPr>
-              <w:t>Kết</w:t>
-            </w:r>
-            <w:proofErr w:type="spellEnd"/>
-            <w:r>
-              <w:rPr>
-                <w:rFonts w:asciiTheme="majorHAnsi" w:hAnsiTheme="majorHAnsi" w:cstheme="majorHAnsi"/>
-                <w:b/>
-                <w:sz w:val="26"/>
-                <w:szCs w:val="26"/>
-              </w:rPr>
-              <w:t xml:space="preserve"> </w:t>
-            </w:r>
-            <w:proofErr w:type="spellStart"/>
-            <w:r>
-              <w:rPr>
-                <w:rFonts w:asciiTheme="majorHAnsi" w:hAnsiTheme="majorHAnsi" w:cstheme="majorHAnsi"/>
-                <w:b/>
-                <w:sz w:val="26"/>
-                <w:szCs w:val="26"/>
-              </w:rPr>
-              <w:t>thúc</w:t>
-            </w:r>
-            <w:proofErr w:type="spellEnd"/>
-          </w:p>
-        </w:tc>
-        <w:tc>
-          <w:tcPr>
-            <w:tcW w:w="3455" w:type="dxa"/>
-          </w:tcPr>
-          <w:p>
-            <w:pPr>
-              <w:spacing w:line="276" w:lineRule="auto"/>
-              <w:jc w:val="center"/>
-              <w:rPr>
-                <w:rFonts w:asciiTheme="majorHAnsi" w:hAnsiTheme="majorHAnsi" w:cstheme="majorHAnsi"/>
-                <w:b/>
-                <w:sz w:val="26"/>
-                <w:szCs w:val="26"/>
-              </w:rPr>
-            </w:pPr>
-            <w:proofErr w:type="spellStart"/>
-            <w:r>
-              <w:rPr>
-                <w:rFonts w:asciiTheme="majorHAnsi" w:hAnsiTheme="majorHAnsi" w:cstheme="majorHAnsi"/>
-                <w:b/>
-                <w:sz w:val="26"/>
-                <w:szCs w:val="26"/>
-              </w:rPr>
-              <w:t>Nội</w:t>
-            </w:r>
-            <w:proofErr w:type="spellEnd"/>
-            <w:r>
-              <w:rPr>
-                <w:rFonts w:asciiTheme="majorHAnsi" w:hAnsiTheme="majorHAnsi" w:cstheme="majorHAnsi"/>
-                <w:b/>
-                <w:sz w:val="26"/>
-                <w:szCs w:val="26"/>
-              </w:rPr>
-              <w:t xml:space="preserve"> dung</w:t>
-            </w:r>
-          </w:p>
-        </w:tc>
-        <w:tc>
-          <w:tcPr>
-            <w:tcW w:w="990" w:type="dxa"/>
-          </w:tcPr>
-          <w:p>
-            <w:pPr>
-              <w:spacing w:line="276" w:lineRule="auto"/>
-              <w:jc w:val="center"/>
-              <w:rPr>
-                <w:rFonts w:asciiTheme="majorHAnsi" w:hAnsiTheme="majorHAnsi" w:cstheme="majorHAnsi"/>
-                <w:b/>
-                <w:sz w:val="26"/>
-                <w:szCs w:val="26"/>
-              </w:rPr>
-            </w:pPr>
-            <w:proofErr w:type="spellStart"/>
-            <w:r>
-              <w:rPr>
-                <w:rFonts w:asciiTheme="majorHAnsi" w:hAnsiTheme="majorHAnsi" w:cstheme="majorHAnsi"/>
-                <w:b/>
-                <w:sz w:val="26"/>
-                <w:szCs w:val="26"/>
-              </w:rPr>
-              <w:t>Tiến</w:t>
-            </w:r>
-            <w:proofErr w:type="spellEnd"/>
-            <w:r>
-              <w:rPr>
-                <w:rFonts w:asciiTheme="majorHAnsi" w:hAnsiTheme="majorHAnsi" w:cstheme="majorHAnsi"/>
-                <w:b/>
-                <w:sz w:val="26"/>
-                <w:szCs w:val="26"/>
-              </w:rPr>
-              <w:t xml:space="preserve"> </w:t>
-            </w:r>
-            <w:proofErr w:type="spellStart"/>
-            <w:r>
-              <w:rPr>
-                <w:rFonts w:asciiTheme="majorHAnsi" w:hAnsiTheme="majorHAnsi" w:cstheme="majorHAnsi"/>
-                <w:b/>
-                <w:sz w:val="26"/>
-                <w:szCs w:val="26"/>
-              </w:rPr>
-              <w:t>độ</w:t>
-            </w:r>
-            <w:proofErr w:type="spellEnd"/>
-            <w:r>
-              <w:rPr>
-                <w:rFonts w:asciiTheme="majorHAnsi" w:hAnsiTheme="majorHAnsi" w:cstheme="majorHAnsi"/>
-                <w:b/>
-                <w:sz w:val="26"/>
-                <w:szCs w:val="26"/>
-              </w:rPr>
-              <w:t xml:space="preserve"> </w:t>
-            </w:r>
-            <w:proofErr w:type="spellStart"/>
-            <w:r>
-              <w:rPr>
-                <w:rFonts w:asciiTheme="majorHAnsi" w:hAnsiTheme="majorHAnsi" w:cstheme="majorHAnsi"/>
-                <w:b/>
-                <w:sz w:val="26"/>
-                <w:szCs w:val="26"/>
-              </w:rPr>
-              <w:t>đồ</w:t>
-            </w:r>
-            <w:proofErr w:type="spellEnd"/>
-            <w:r>
-              <w:rPr>
-                <w:rFonts w:asciiTheme="majorHAnsi" w:hAnsiTheme="majorHAnsi" w:cstheme="majorHAnsi"/>
-                <w:b/>
-                <w:sz w:val="26"/>
-                <w:szCs w:val="26"/>
-              </w:rPr>
-              <w:t xml:space="preserve"> </w:t>
-            </w:r>
-            <w:proofErr w:type="spellStart"/>
-            <w:r>
-              <w:rPr>
-                <w:rFonts w:asciiTheme="majorHAnsi" w:hAnsiTheme="majorHAnsi" w:cstheme="majorHAnsi"/>
-                <w:b/>
-                <w:sz w:val="26"/>
-                <w:szCs w:val="26"/>
-              </w:rPr>
-              <w:t>án</w:t>
-            </w:r>
-            <w:proofErr w:type="spellEnd"/>
           </w:p>
         </w:tc>
       </w:tr>
@@ -904,88 +652,14 @@
                 <w:szCs w:val="26"/>
               </w:rPr>
             </w:pPr>
-            <w:proofErr w:type="spellStart"/>
             <w:r>
               <w:rPr>
                 <w:rFonts w:asciiTheme="majorHAnsi" w:hAnsiTheme="majorHAnsi" w:cstheme="majorHAnsi"/>
                 <w:sz w:val="26"/>
                 <w:szCs w:val="26"/>
               </w:rPr>
-              <w:t>Bắt</w:t>
+              <w:t>Bắt đầu ra đồ án</w:t>
             </w:r>
-            <w:proofErr w:type="spellEnd"/>
-            <w:r>
-              <w:rPr>
-                <w:rFonts w:asciiTheme="majorHAnsi" w:hAnsiTheme="majorHAnsi" w:cstheme="majorHAnsi"/>
-                <w:sz w:val="26"/>
-                <w:szCs w:val="26"/>
-              </w:rPr>
-              <w:t xml:space="preserve"> </w:t>
-            </w:r>
-            <w:proofErr w:type="spellStart"/>
-            <w:r>
-              <w:rPr>
-                <w:rFonts w:asciiTheme="majorHAnsi" w:hAnsiTheme="majorHAnsi" w:cstheme="majorHAnsi"/>
-                <w:sz w:val="26"/>
-                <w:szCs w:val="26"/>
-              </w:rPr>
-              <w:t>đầu</w:t>
-            </w:r>
-            <w:proofErr w:type="spellEnd"/>
-            <w:r>
-              <w:rPr>
-                <w:rFonts w:asciiTheme="majorHAnsi" w:hAnsiTheme="majorHAnsi" w:cstheme="majorHAnsi"/>
-                <w:sz w:val="26"/>
-                <w:szCs w:val="26"/>
-              </w:rPr>
-              <w:t xml:space="preserve"> </w:t>
-            </w:r>
-            <w:proofErr w:type="spellStart"/>
-            <w:r>
-              <w:rPr>
-                <w:rFonts w:asciiTheme="majorHAnsi" w:hAnsiTheme="majorHAnsi" w:cstheme="majorHAnsi"/>
-                <w:sz w:val="26"/>
-                <w:szCs w:val="26"/>
-              </w:rPr>
-              <w:t>ra</w:t>
-            </w:r>
-            <w:proofErr w:type="spellEnd"/>
-            <w:r>
-              <w:rPr>
-                <w:rFonts w:asciiTheme="majorHAnsi" w:hAnsiTheme="majorHAnsi" w:cstheme="majorHAnsi"/>
-                <w:sz w:val="26"/>
-                <w:szCs w:val="26"/>
-              </w:rPr>
-              <w:t xml:space="preserve"> </w:t>
-            </w:r>
-            <w:proofErr w:type="spellStart"/>
-            <w:r>
-              <w:rPr>
-                <w:rFonts w:asciiTheme="majorHAnsi" w:hAnsiTheme="majorHAnsi" w:cstheme="majorHAnsi"/>
-                <w:sz w:val="26"/>
-                <w:szCs w:val="26"/>
-              </w:rPr>
-              <w:t>đồ</w:t>
-            </w:r>
-            <w:proofErr w:type="spellEnd"/>
-            <w:r>
-              <w:rPr>
-                <w:rFonts w:asciiTheme="majorHAnsi" w:hAnsiTheme="majorHAnsi" w:cstheme="majorHAnsi"/>
-                <w:sz w:val="26"/>
-                <w:szCs w:val="26"/>
-              </w:rPr>
-              <w:t xml:space="preserve"> </w:t>
-            </w:r>
-            <w:proofErr w:type="spellStart"/>
-            <w:r>
-              <w:rPr>
-                <w:rFonts w:asciiTheme="majorHAnsi" w:hAnsiTheme="majorHAnsi" w:cstheme="majorHAnsi"/>
-                <w:sz w:val="26"/>
-                <w:szCs w:val="26"/>
-              </w:rPr>
-              <w:t>án</w:t>
-            </w:r>
-            <w:proofErr w:type="spellEnd"/>
           </w:p>
         </w:tc>
         <w:tc>
@@ -1055,286 +729,14 @@
                 <w:szCs w:val="26"/>
               </w:rPr>
             </w:pPr>
-            <w:proofErr w:type="spellStart"/>
             <w:r>
               <w:rPr>
                 <w:rFonts w:asciiTheme="majorHAnsi" w:hAnsiTheme="majorHAnsi" w:cstheme="majorHAnsi"/>
                 <w:sz w:val="26"/>
                 <w:szCs w:val="26"/>
               </w:rPr>
-              <w:t>Họp</w:t>
+              <w:t>Họp báo, định hình đồ án, triển khai giải pháp thực hiện và phân chia công việc</w:t>
             </w:r>
-            <w:proofErr w:type="spellEnd"/>
-            <w:r>
-              <w:rPr>
-                <w:rFonts w:asciiTheme="majorHAnsi" w:hAnsiTheme="majorHAnsi" w:cstheme="majorHAnsi"/>
-                <w:sz w:val="26"/>
-                <w:szCs w:val="26"/>
-              </w:rPr>
-              <w:t xml:space="preserve"> </w:t>
-            </w:r>
-            <w:proofErr w:type="spellStart"/>
-            <w:r>
-              <w:rPr>
-                <w:rFonts w:asciiTheme="majorHAnsi" w:hAnsiTheme="majorHAnsi" w:cstheme="majorHAnsi"/>
-                <w:sz w:val="26"/>
-                <w:szCs w:val="26"/>
-              </w:rPr>
-              <w:t>báo</w:t>
-            </w:r>
-            <w:proofErr w:type="spellEnd"/>
-            <w:r>
-              <w:rPr>
-                <w:rFonts w:asciiTheme="majorHAnsi" w:hAnsiTheme="majorHAnsi" w:cstheme="majorHAnsi"/>
-                <w:sz w:val="26"/>
-                <w:szCs w:val="26"/>
-              </w:rPr>
-              <w:t xml:space="preserve">, </w:t>
-            </w:r>
-            <w:proofErr w:type="spellStart"/>
-            <w:r>
-              <w:rPr>
-                <w:rFonts w:asciiTheme="majorHAnsi" w:hAnsiTheme="majorHAnsi" w:cstheme="majorHAnsi"/>
-                <w:sz w:val="26"/>
-                <w:szCs w:val="26"/>
-              </w:rPr>
-              <w:t>định</w:t>
-            </w:r>
-            <w:proofErr w:type="spellEnd"/>
-            <w:r>
-              <w:rPr>
-                <w:rFonts w:asciiTheme="majorHAnsi" w:hAnsiTheme="majorHAnsi" w:cstheme="majorHAnsi"/>
-                <w:sz w:val="26"/>
-                <w:szCs w:val="26"/>
-              </w:rPr>
-              <w:t xml:space="preserve"> </w:t>
-            </w:r>
-            <w:proofErr w:type="spellStart"/>
-            <w:r>
-              <w:rPr>
-                <w:rFonts w:asciiTheme="majorHAnsi" w:hAnsiTheme="majorHAnsi" w:cstheme="majorHAnsi"/>
-                <w:sz w:val="26"/>
-                <w:szCs w:val="26"/>
-              </w:rPr>
-              <w:t>hình</w:t>
-            </w:r>
-            <w:proofErr w:type="spellEnd"/>
-            <w:r>
-              <w:rPr>
-                <w:rFonts w:asciiTheme="majorHAnsi" w:hAnsiTheme="majorHAnsi" w:cstheme="majorHAnsi"/>
-                <w:sz w:val="26"/>
-                <w:szCs w:val="26"/>
-              </w:rPr>
-              <w:t xml:space="preserve"> </w:t>
-            </w:r>
-            <w:proofErr w:type="spellStart"/>
-            <w:r>
-              <w:rPr>
-                <w:rFonts w:asciiTheme="majorHAnsi" w:hAnsiTheme="majorHAnsi" w:cstheme="majorHAnsi"/>
-                <w:sz w:val="26"/>
-                <w:szCs w:val="26"/>
-              </w:rPr>
-              <w:t>đồ</w:t>
-            </w:r>
-            <w:proofErr w:type="spellEnd"/>
-            <w:r>
-              <w:rPr>
-                <w:rFonts w:asciiTheme="majorHAnsi" w:hAnsiTheme="majorHAnsi" w:cstheme="majorHAnsi"/>
-                <w:sz w:val="26"/>
-                <w:szCs w:val="26"/>
-              </w:rPr>
-              <w:t xml:space="preserve"> </w:t>
-            </w:r>
-            <w:proofErr w:type="spellStart"/>
-            <w:r>
-              <w:rPr>
-                <w:rFonts w:asciiTheme="majorHAnsi" w:hAnsiTheme="majorHAnsi" w:cstheme="majorHAnsi"/>
-                <w:sz w:val="26"/>
-                <w:szCs w:val="26"/>
-              </w:rPr>
-              <w:t>án</w:t>
-            </w:r>
-            <w:proofErr w:type="spellEnd"/>
-            <w:r>
-              <w:rPr>
-                <w:rFonts w:asciiTheme="majorHAnsi" w:hAnsiTheme="majorHAnsi" w:cstheme="majorHAnsi"/>
-                <w:sz w:val="26"/>
-                <w:szCs w:val="26"/>
-              </w:rPr>
-              <w:t xml:space="preserve">, </w:t>
-            </w:r>
-            <w:proofErr w:type="spellStart"/>
-            <w:r>
-              <w:rPr>
-                <w:rFonts w:asciiTheme="majorHAnsi" w:hAnsiTheme="majorHAnsi" w:cstheme="majorHAnsi"/>
-                <w:sz w:val="26"/>
-                <w:szCs w:val="26"/>
-              </w:rPr>
-              <w:t>triển</w:t>
-            </w:r>
-            <w:proofErr w:type="spellEnd"/>
-            <w:r>
-              <w:rPr>
-                <w:rFonts w:asciiTheme="majorHAnsi" w:hAnsiTheme="majorHAnsi" w:cstheme="majorHAnsi"/>
-                <w:sz w:val="26"/>
-                <w:szCs w:val="26"/>
-              </w:rPr>
-              <w:t xml:space="preserve"> </w:t>
-            </w:r>
-            <w:proofErr w:type="spellStart"/>
-            <w:r>
-              <w:rPr>
-                <w:rFonts w:asciiTheme="majorHAnsi" w:hAnsiTheme="majorHAnsi" w:cstheme="majorHAnsi"/>
-                <w:sz w:val="26"/>
-                <w:szCs w:val="26"/>
-              </w:rPr>
-              <w:t>khai</w:t>
-            </w:r>
-            <w:proofErr w:type="spellEnd"/>
-            <w:r>
-              <w:rPr>
-                <w:rFonts w:asciiTheme="majorHAnsi" w:hAnsiTheme="majorHAnsi" w:cstheme="majorHAnsi"/>
-                <w:sz w:val="26"/>
-                <w:szCs w:val="26"/>
-              </w:rPr>
-              <w:t xml:space="preserve"> </w:t>
-            </w:r>
-            <w:proofErr w:type="spellStart"/>
-            <w:r>
-              <w:rPr>
-                <w:rFonts w:asciiTheme="majorHAnsi" w:hAnsiTheme="majorHAnsi" w:cstheme="majorHAnsi"/>
-                <w:sz w:val="26"/>
-                <w:szCs w:val="26"/>
-              </w:rPr>
-              <w:t>giải</w:t>
-            </w:r>
-            <w:proofErr w:type="spellEnd"/>
-            <w:r>
-              <w:rPr>
-                <w:rFonts w:asciiTheme="majorHAnsi" w:hAnsiTheme="majorHAnsi" w:cstheme="majorHAnsi"/>
-                <w:sz w:val="26"/>
-                <w:szCs w:val="26"/>
-              </w:rPr>
-              <w:t xml:space="preserve"> </w:t>
-            </w:r>
-            <w:proofErr w:type="spellStart"/>
-            <w:r>
-              <w:rPr>
-                <w:rFonts w:asciiTheme="majorHAnsi" w:hAnsiTheme="majorHAnsi" w:cstheme="majorHAnsi"/>
-                <w:sz w:val="26"/>
-                <w:szCs w:val="26"/>
-              </w:rPr>
-              <w:t>pháp</w:t>
-            </w:r>
-            <w:proofErr w:type="spellEnd"/>
-            <w:r>
-              <w:rPr>
-                <w:rFonts w:asciiTheme="majorHAnsi" w:hAnsiTheme="majorHAnsi" w:cstheme="majorHAnsi"/>
-                <w:sz w:val="26"/>
-                <w:szCs w:val="26"/>
-              </w:rPr>
-              <w:t xml:space="preserve"> </w:t>
-            </w:r>
-            <w:proofErr w:type="spellStart"/>
-            <w:r>
-              <w:rPr>
-                <w:rFonts w:asciiTheme="majorHAnsi" w:hAnsiTheme="majorHAnsi" w:cstheme="majorHAnsi"/>
-                <w:sz w:val="26"/>
-                <w:szCs w:val="26"/>
-              </w:rPr>
-              <w:t>thực</w:t>
-            </w:r>
-            <w:proofErr w:type="spellEnd"/>
-            <w:r>
-              <w:rPr>
-                <w:rFonts w:asciiTheme="majorHAnsi" w:hAnsiTheme="majorHAnsi" w:cstheme="majorHAnsi"/>
-                <w:sz w:val="26"/>
-                <w:szCs w:val="26"/>
-              </w:rPr>
-              <w:t xml:space="preserve"> </w:t>
-            </w:r>
-            <w:proofErr w:type="spellStart"/>
-            <w:r>
-              <w:rPr>
-                <w:rFonts w:asciiTheme="majorHAnsi" w:hAnsiTheme="majorHAnsi" w:cstheme="majorHAnsi"/>
-                <w:sz w:val="26"/>
-                <w:szCs w:val="26"/>
-              </w:rPr>
-              <w:t>hiện</w:t>
-            </w:r>
-            <w:proofErr w:type="spellEnd"/>
-            <w:r>
-              <w:rPr>
-                <w:rFonts w:asciiTheme="majorHAnsi" w:hAnsiTheme="majorHAnsi" w:cstheme="majorHAnsi"/>
-                <w:sz w:val="26"/>
-                <w:szCs w:val="26"/>
-              </w:rPr>
-              <w:t xml:space="preserve"> </w:t>
-            </w:r>
-            <w:proofErr w:type="spellStart"/>
-            <w:r>
-              <w:rPr>
-                <w:rFonts w:asciiTheme="majorHAnsi" w:hAnsiTheme="majorHAnsi" w:cstheme="majorHAnsi"/>
-                <w:sz w:val="26"/>
-                <w:szCs w:val="26"/>
-              </w:rPr>
-              <w:t>và</w:t>
-            </w:r>
-            <w:proofErr w:type="spellEnd"/>
-            <w:r>
-              <w:rPr>
-                <w:rFonts w:asciiTheme="majorHAnsi" w:hAnsiTheme="majorHAnsi" w:cstheme="majorHAnsi"/>
-                <w:sz w:val="26"/>
-                <w:szCs w:val="26"/>
-              </w:rPr>
-              <w:t xml:space="preserve"> </w:t>
-            </w:r>
-            <w:proofErr w:type="spellStart"/>
-            <w:r>
-              <w:rPr>
-                <w:rFonts w:asciiTheme="majorHAnsi" w:hAnsiTheme="majorHAnsi" w:cstheme="majorHAnsi"/>
-                <w:sz w:val="26"/>
-                <w:szCs w:val="26"/>
-              </w:rPr>
-              <w:t>phân</w:t>
-            </w:r>
-            <w:proofErr w:type="spellEnd"/>
-            <w:r>
-              <w:rPr>
-                <w:rFonts w:asciiTheme="majorHAnsi" w:hAnsiTheme="majorHAnsi" w:cstheme="majorHAnsi"/>
-                <w:sz w:val="26"/>
-                <w:szCs w:val="26"/>
-              </w:rPr>
-              <w:t xml:space="preserve"> chia </w:t>
-            </w:r>
-            <w:proofErr w:type="spellStart"/>
-            <w:r>
-              <w:rPr>
-                <w:rFonts w:asciiTheme="majorHAnsi" w:hAnsiTheme="majorHAnsi" w:cstheme="majorHAnsi"/>
-                <w:sz w:val="26"/>
-                <w:szCs w:val="26"/>
-              </w:rPr>
-              <w:t>công</w:t>
-            </w:r>
-            <w:proofErr w:type="spellEnd"/>
-            <w:r>
-              <w:rPr>
-                <w:rFonts w:asciiTheme="majorHAnsi" w:hAnsiTheme="majorHAnsi" w:cstheme="majorHAnsi"/>
-                <w:sz w:val="26"/>
-                <w:szCs w:val="26"/>
-              </w:rPr>
-              <w:t xml:space="preserve"> </w:t>
-            </w:r>
-            <w:proofErr w:type="spellStart"/>
-            <w:r>
-              <w:rPr>
-                <w:rFonts w:asciiTheme="majorHAnsi" w:hAnsiTheme="majorHAnsi" w:cstheme="majorHAnsi"/>
-                <w:sz w:val="26"/>
-                <w:szCs w:val="26"/>
-              </w:rPr>
-              <w:t>việc</w:t>
-            </w:r>
-            <w:proofErr w:type="spellEnd"/>
           </w:p>
         </w:tc>
         <w:tc>
@@ -1450,221 +852,13 @@
                 <w:szCs w:val="26"/>
               </w:rPr>
             </w:pPr>
-            <w:proofErr w:type="spellStart"/>
             <w:r>
               <w:rPr>
                 <w:rFonts w:asciiTheme="majorHAnsi" w:hAnsiTheme="majorHAnsi" w:cstheme="majorHAnsi"/>
                 <w:sz w:val="26"/>
                 <w:szCs w:val="26"/>
               </w:rPr>
-              <w:t>Thiết</w:t>
-            </w:r>
-            <w:proofErr w:type="spellEnd"/>
-            <w:r>
-              <w:rPr>
-                <w:rFonts w:asciiTheme="majorHAnsi" w:hAnsiTheme="majorHAnsi" w:cstheme="majorHAnsi"/>
-                <w:sz w:val="26"/>
-                <w:szCs w:val="26"/>
-              </w:rPr>
-              <w:t xml:space="preserve"> </w:t>
-            </w:r>
-            <w:proofErr w:type="spellStart"/>
-            <w:r>
-              <w:rPr>
-                <w:rFonts w:asciiTheme="majorHAnsi" w:hAnsiTheme="majorHAnsi" w:cstheme="majorHAnsi"/>
-                <w:sz w:val="26"/>
-                <w:szCs w:val="26"/>
-              </w:rPr>
-              <w:t>kế</w:t>
-            </w:r>
-            <w:proofErr w:type="spellEnd"/>
-            <w:r>
-              <w:rPr>
-                <w:rFonts w:asciiTheme="majorHAnsi" w:hAnsiTheme="majorHAnsi" w:cstheme="majorHAnsi"/>
-                <w:sz w:val="26"/>
-                <w:szCs w:val="26"/>
-              </w:rPr>
-              <w:t xml:space="preserve"> </w:t>
-            </w:r>
-            <w:proofErr w:type="spellStart"/>
-            <w:r>
-              <w:rPr>
-                <w:rFonts w:asciiTheme="majorHAnsi" w:hAnsiTheme="majorHAnsi" w:cstheme="majorHAnsi"/>
-                <w:sz w:val="26"/>
-                <w:szCs w:val="26"/>
-              </w:rPr>
-              <w:t>teamplate</w:t>
-            </w:r>
-            <w:proofErr w:type="spellEnd"/>
-            <w:r>
-              <w:rPr>
-                <w:rFonts w:asciiTheme="majorHAnsi" w:hAnsiTheme="majorHAnsi" w:cstheme="majorHAnsi"/>
-                <w:sz w:val="26"/>
-                <w:szCs w:val="26"/>
-              </w:rPr>
-              <w:t xml:space="preserve"> document </w:t>
-            </w:r>
-            <w:proofErr w:type="spellStart"/>
-            <w:r>
-              <w:rPr>
-                <w:rFonts w:asciiTheme="majorHAnsi" w:hAnsiTheme="majorHAnsi" w:cstheme="majorHAnsi"/>
-                <w:sz w:val="26"/>
-                <w:szCs w:val="26"/>
-              </w:rPr>
-              <w:t>cho</w:t>
-            </w:r>
-            <w:proofErr w:type="spellEnd"/>
-            <w:r>
-              <w:rPr>
-                <w:rFonts w:asciiTheme="majorHAnsi" w:hAnsiTheme="majorHAnsi" w:cstheme="majorHAnsi"/>
-                <w:sz w:val="26"/>
-                <w:szCs w:val="26"/>
-              </w:rPr>
-              <w:t xml:space="preserve"> </w:t>
-            </w:r>
-            <w:proofErr w:type="spellStart"/>
-            <w:r>
-              <w:rPr>
-                <w:rFonts w:asciiTheme="majorHAnsi" w:hAnsiTheme="majorHAnsi" w:cstheme="majorHAnsi"/>
-                <w:sz w:val="26"/>
-                <w:szCs w:val="26"/>
-              </w:rPr>
-              <w:t>hai</w:t>
-            </w:r>
-            <w:proofErr w:type="spellEnd"/>
-            <w:r>
-              <w:rPr>
-                <w:rFonts w:asciiTheme="majorHAnsi" w:hAnsiTheme="majorHAnsi" w:cstheme="majorHAnsi"/>
-                <w:sz w:val="26"/>
-                <w:szCs w:val="26"/>
-              </w:rPr>
-              <w:t xml:space="preserve"> </w:t>
-            </w:r>
-            <w:proofErr w:type="spellStart"/>
-            <w:r>
-              <w:rPr>
-                <w:rFonts w:asciiTheme="majorHAnsi" w:hAnsiTheme="majorHAnsi" w:cstheme="majorHAnsi"/>
-                <w:sz w:val="26"/>
-                <w:szCs w:val="26"/>
-              </w:rPr>
-              <w:t>báo</w:t>
-            </w:r>
-            <w:proofErr w:type="spellEnd"/>
-            <w:r>
-              <w:rPr>
-                <w:rFonts w:asciiTheme="majorHAnsi" w:hAnsiTheme="majorHAnsi" w:cstheme="majorHAnsi"/>
-                <w:sz w:val="26"/>
-                <w:szCs w:val="26"/>
-              </w:rPr>
-              <w:t xml:space="preserve"> </w:t>
-            </w:r>
-            <w:proofErr w:type="spellStart"/>
-            <w:r>
-              <w:rPr>
-                <w:rFonts w:asciiTheme="majorHAnsi" w:hAnsiTheme="majorHAnsi" w:cstheme="majorHAnsi"/>
-                <w:sz w:val="26"/>
-                <w:szCs w:val="26"/>
-              </w:rPr>
-              <w:t>cáo</w:t>
-            </w:r>
-            <w:proofErr w:type="spellEnd"/>
-            <w:r>
-              <w:rPr>
-                <w:rFonts w:asciiTheme="majorHAnsi" w:hAnsiTheme="majorHAnsi" w:cstheme="majorHAnsi"/>
-                <w:sz w:val="26"/>
-                <w:szCs w:val="26"/>
-              </w:rPr>
-              <w:t xml:space="preserve"> </w:t>
-            </w:r>
-            <w:proofErr w:type="spellStart"/>
-            <w:r>
-              <w:rPr>
-                <w:rFonts w:asciiTheme="majorHAnsi" w:hAnsiTheme="majorHAnsi" w:cstheme="majorHAnsi"/>
-                <w:sz w:val="26"/>
-                <w:szCs w:val="26"/>
-              </w:rPr>
-              <w:t>Yêu</w:t>
-            </w:r>
-            <w:proofErr w:type="spellEnd"/>
-            <w:r>
-              <w:rPr>
-                <w:rFonts w:asciiTheme="majorHAnsi" w:hAnsiTheme="majorHAnsi" w:cstheme="majorHAnsi"/>
-                <w:sz w:val="26"/>
-                <w:szCs w:val="26"/>
-              </w:rPr>
-              <w:t xml:space="preserve"> </w:t>
-            </w:r>
-            <w:proofErr w:type="spellStart"/>
-            <w:r>
-              <w:rPr>
-                <w:rFonts w:asciiTheme="majorHAnsi" w:hAnsiTheme="majorHAnsi" w:cstheme="majorHAnsi"/>
-                <w:sz w:val="26"/>
-                <w:szCs w:val="26"/>
-              </w:rPr>
-              <w:t>cầu</w:t>
-            </w:r>
-            <w:proofErr w:type="spellEnd"/>
-            <w:r>
-              <w:rPr>
-                <w:rFonts w:asciiTheme="majorHAnsi" w:hAnsiTheme="majorHAnsi" w:cstheme="majorHAnsi"/>
-                <w:sz w:val="26"/>
-                <w:szCs w:val="26"/>
-              </w:rPr>
-              <w:t xml:space="preserve"> 1 </w:t>
-            </w:r>
-            <w:proofErr w:type="spellStart"/>
-            <w:r>
-              <w:rPr>
-                <w:rFonts w:asciiTheme="majorHAnsi" w:hAnsiTheme="majorHAnsi" w:cstheme="majorHAnsi"/>
-                <w:sz w:val="26"/>
-                <w:szCs w:val="26"/>
-              </w:rPr>
-              <w:t>và</w:t>
-            </w:r>
-            <w:proofErr w:type="spellEnd"/>
-            <w:r>
-              <w:rPr>
-                <w:rFonts w:asciiTheme="majorHAnsi" w:hAnsiTheme="majorHAnsi" w:cstheme="majorHAnsi"/>
-                <w:sz w:val="26"/>
-                <w:szCs w:val="26"/>
-              </w:rPr>
-              <w:t xml:space="preserve"> </w:t>
-            </w:r>
-            <w:proofErr w:type="spellStart"/>
-            <w:r>
-              <w:rPr>
-                <w:rFonts w:asciiTheme="majorHAnsi" w:hAnsiTheme="majorHAnsi" w:cstheme="majorHAnsi"/>
-                <w:sz w:val="26"/>
-                <w:szCs w:val="26"/>
-              </w:rPr>
-              <w:t>Yêu</w:t>
-            </w:r>
-            <w:proofErr w:type="spellEnd"/>
-            <w:r>
-              <w:rPr>
-                <w:rFonts w:asciiTheme="majorHAnsi" w:hAnsiTheme="majorHAnsi" w:cstheme="majorHAnsi"/>
-                <w:sz w:val="26"/>
-                <w:szCs w:val="26"/>
-              </w:rPr>
-              <w:t xml:space="preserve"> </w:t>
-            </w:r>
-            <w:proofErr w:type="spellStart"/>
-            <w:r>
-              <w:rPr>
-                <w:rFonts w:asciiTheme="majorHAnsi" w:hAnsiTheme="majorHAnsi" w:cstheme="majorHAnsi"/>
-                <w:sz w:val="26"/>
-                <w:szCs w:val="26"/>
-              </w:rPr>
-              <w:t>cầu</w:t>
-            </w:r>
-            <w:proofErr w:type="spellEnd"/>
-            <w:r>
-              <w:rPr>
-                <w:rFonts w:asciiTheme="majorHAnsi" w:hAnsiTheme="majorHAnsi" w:cstheme="majorHAnsi"/>
-                <w:sz w:val="26"/>
-                <w:szCs w:val="26"/>
-              </w:rPr>
-              <w:t xml:space="preserve"> 2.</w:t>
+              <w:t>Thiết kế teamplate document cho hai báo cáo Yêu cầu 1 và Yêu cầu 2.</w:t>
             </w:r>
           </w:p>
           <w:p>
@@ -1682,293 +876,13 @@
                 <w:szCs w:val="26"/>
               </w:rPr>
             </w:pPr>
-            <w:proofErr w:type="spellStart"/>
             <w:r>
               <w:rPr>
                 <w:rFonts w:asciiTheme="majorHAnsi" w:hAnsiTheme="majorHAnsi" w:cstheme="majorHAnsi"/>
                 <w:sz w:val="26"/>
                 <w:szCs w:val="26"/>
               </w:rPr>
-              <w:t>Tạo</w:t>
-            </w:r>
-            <w:proofErr w:type="spellEnd"/>
-            <w:r>
-              <w:rPr>
-                <w:rFonts w:asciiTheme="majorHAnsi" w:hAnsiTheme="majorHAnsi" w:cstheme="majorHAnsi"/>
-                <w:sz w:val="26"/>
-                <w:szCs w:val="26"/>
-              </w:rPr>
-              <w:t xml:space="preserve"> </w:t>
-            </w:r>
-            <w:proofErr w:type="spellStart"/>
-            <w:r>
-              <w:rPr>
-                <w:rFonts w:asciiTheme="majorHAnsi" w:hAnsiTheme="majorHAnsi" w:cstheme="majorHAnsi"/>
-                <w:sz w:val="26"/>
-                <w:szCs w:val="26"/>
-              </w:rPr>
-              <w:t>hai</w:t>
-            </w:r>
-            <w:proofErr w:type="spellEnd"/>
-            <w:r>
-              <w:rPr>
-                <w:rFonts w:asciiTheme="majorHAnsi" w:hAnsiTheme="majorHAnsi" w:cstheme="majorHAnsi"/>
-                <w:sz w:val="26"/>
-                <w:szCs w:val="26"/>
-              </w:rPr>
-              <w:t xml:space="preserve"> </w:t>
-            </w:r>
-            <w:proofErr w:type="spellStart"/>
-            <w:r>
-              <w:rPr>
-                <w:rFonts w:asciiTheme="majorHAnsi" w:hAnsiTheme="majorHAnsi" w:cstheme="majorHAnsi"/>
-                <w:sz w:val="26"/>
-                <w:szCs w:val="26"/>
-              </w:rPr>
-              <w:t>tài</w:t>
-            </w:r>
-            <w:proofErr w:type="spellEnd"/>
-            <w:r>
-              <w:rPr>
-                <w:rFonts w:asciiTheme="majorHAnsi" w:hAnsiTheme="majorHAnsi" w:cstheme="majorHAnsi"/>
-                <w:sz w:val="26"/>
-                <w:szCs w:val="26"/>
-              </w:rPr>
-              <w:t xml:space="preserve"> </w:t>
-            </w:r>
-            <w:proofErr w:type="spellStart"/>
-            <w:r>
-              <w:rPr>
-                <w:rFonts w:asciiTheme="majorHAnsi" w:hAnsiTheme="majorHAnsi" w:cstheme="majorHAnsi"/>
-                <w:sz w:val="26"/>
-                <w:szCs w:val="26"/>
-              </w:rPr>
-              <w:t>khoản</w:t>
-            </w:r>
-            <w:proofErr w:type="spellEnd"/>
-            <w:r>
-              <w:rPr>
-                <w:rFonts w:asciiTheme="majorHAnsi" w:hAnsiTheme="majorHAnsi" w:cstheme="majorHAnsi"/>
-                <w:sz w:val="26"/>
-                <w:szCs w:val="26"/>
-              </w:rPr>
-              <w:t xml:space="preserve"> free </w:t>
-            </w:r>
-            <w:proofErr w:type="spellStart"/>
-            <w:r>
-              <w:rPr>
-                <w:rFonts w:asciiTheme="majorHAnsi" w:hAnsiTheme="majorHAnsi" w:cstheme="majorHAnsi"/>
-                <w:sz w:val="26"/>
-                <w:szCs w:val="26"/>
-              </w:rPr>
-              <w:t>trên</w:t>
-            </w:r>
-            <w:proofErr w:type="spellEnd"/>
-            <w:r>
-              <w:rPr>
-                <w:rFonts w:asciiTheme="majorHAnsi" w:hAnsiTheme="majorHAnsi" w:cstheme="majorHAnsi"/>
-                <w:sz w:val="26"/>
-                <w:szCs w:val="26"/>
-              </w:rPr>
-              <w:t xml:space="preserve"> </w:t>
-            </w:r>
-            <w:proofErr w:type="spellStart"/>
-            <w:r>
-              <w:rPr>
-                <w:rFonts w:asciiTheme="majorHAnsi" w:hAnsiTheme="majorHAnsi" w:cstheme="majorHAnsi"/>
-                <w:sz w:val="26"/>
-                <w:szCs w:val="26"/>
-              </w:rPr>
-              <w:t>Github</w:t>
-            </w:r>
-            <w:proofErr w:type="spellEnd"/>
-            <w:r>
-              <w:rPr>
-                <w:rFonts w:asciiTheme="majorHAnsi" w:hAnsiTheme="majorHAnsi" w:cstheme="majorHAnsi"/>
-                <w:sz w:val="26"/>
-                <w:szCs w:val="26"/>
-              </w:rPr>
-              <w:t xml:space="preserve"> </w:t>
-            </w:r>
-            <w:proofErr w:type="spellStart"/>
-            <w:r>
-              <w:rPr>
-                <w:rFonts w:asciiTheme="majorHAnsi" w:hAnsiTheme="majorHAnsi" w:cstheme="majorHAnsi"/>
-                <w:sz w:val="26"/>
-                <w:szCs w:val="26"/>
-              </w:rPr>
-              <w:t>để</w:t>
-            </w:r>
-            <w:proofErr w:type="spellEnd"/>
-            <w:r>
-              <w:rPr>
-                <w:rFonts w:asciiTheme="majorHAnsi" w:hAnsiTheme="majorHAnsi" w:cstheme="majorHAnsi"/>
-                <w:sz w:val="26"/>
-                <w:szCs w:val="26"/>
-              </w:rPr>
-              <w:t xml:space="preserve"> 2 </w:t>
-            </w:r>
-            <w:proofErr w:type="spellStart"/>
-            <w:r>
-              <w:rPr>
-                <w:rFonts w:asciiTheme="majorHAnsi" w:hAnsiTheme="majorHAnsi" w:cstheme="majorHAnsi"/>
-                <w:sz w:val="26"/>
-                <w:szCs w:val="26"/>
-              </w:rPr>
-              <w:t>thành</w:t>
-            </w:r>
-            <w:proofErr w:type="spellEnd"/>
-            <w:r>
-              <w:rPr>
-                <w:rFonts w:asciiTheme="majorHAnsi" w:hAnsiTheme="majorHAnsi" w:cstheme="majorHAnsi"/>
-                <w:sz w:val="26"/>
-                <w:szCs w:val="26"/>
-              </w:rPr>
-              <w:t xml:space="preserve"> </w:t>
-            </w:r>
-            <w:proofErr w:type="spellStart"/>
-            <w:r>
-              <w:rPr>
-                <w:rFonts w:asciiTheme="majorHAnsi" w:hAnsiTheme="majorHAnsi" w:cstheme="majorHAnsi"/>
-                <w:sz w:val="26"/>
-                <w:szCs w:val="26"/>
-              </w:rPr>
-              <w:t>viên</w:t>
-            </w:r>
-            <w:proofErr w:type="spellEnd"/>
-            <w:r>
-              <w:rPr>
-                <w:rFonts w:asciiTheme="majorHAnsi" w:hAnsiTheme="majorHAnsi" w:cstheme="majorHAnsi"/>
-                <w:sz w:val="26"/>
-                <w:szCs w:val="26"/>
-              </w:rPr>
-              <w:t xml:space="preserve"> </w:t>
-            </w:r>
-            <w:proofErr w:type="spellStart"/>
-            <w:r>
-              <w:rPr>
-                <w:rFonts w:asciiTheme="majorHAnsi" w:hAnsiTheme="majorHAnsi" w:cstheme="majorHAnsi"/>
-                <w:sz w:val="26"/>
-                <w:szCs w:val="26"/>
-              </w:rPr>
-              <w:t>làm</w:t>
-            </w:r>
-            <w:proofErr w:type="spellEnd"/>
-            <w:r>
-              <w:rPr>
-                <w:rFonts w:asciiTheme="majorHAnsi" w:hAnsiTheme="majorHAnsi" w:cstheme="majorHAnsi"/>
-                <w:sz w:val="26"/>
-                <w:szCs w:val="26"/>
-              </w:rPr>
-              <w:t xml:space="preserve"> </w:t>
-            </w:r>
-            <w:proofErr w:type="spellStart"/>
-            <w:r>
-              <w:rPr>
-                <w:rFonts w:asciiTheme="majorHAnsi" w:hAnsiTheme="majorHAnsi" w:cstheme="majorHAnsi"/>
-                <w:sz w:val="26"/>
-                <w:szCs w:val="26"/>
-              </w:rPr>
-              <w:t>việc</w:t>
-            </w:r>
-            <w:proofErr w:type="spellEnd"/>
-            <w:r>
-              <w:rPr>
-                <w:rFonts w:asciiTheme="majorHAnsi" w:hAnsiTheme="majorHAnsi" w:cstheme="majorHAnsi"/>
-                <w:sz w:val="26"/>
-                <w:szCs w:val="26"/>
-              </w:rPr>
-              <w:t xml:space="preserve"> </w:t>
-            </w:r>
-            <w:proofErr w:type="spellStart"/>
-            <w:r>
-              <w:rPr>
-                <w:rFonts w:asciiTheme="majorHAnsi" w:hAnsiTheme="majorHAnsi" w:cstheme="majorHAnsi"/>
-                <w:sz w:val="26"/>
-                <w:szCs w:val="26"/>
-              </w:rPr>
-              <w:t>trên</w:t>
-            </w:r>
-            <w:proofErr w:type="spellEnd"/>
-            <w:r>
-              <w:rPr>
-                <w:rFonts w:asciiTheme="majorHAnsi" w:hAnsiTheme="majorHAnsi" w:cstheme="majorHAnsi"/>
-                <w:sz w:val="26"/>
-                <w:szCs w:val="26"/>
-              </w:rPr>
-              <w:t xml:space="preserve"> </w:t>
-            </w:r>
-            <w:proofErr w:type="spellStart"/>
-            <w:r>
-              <w:rPr>
-                <w:rFonts w:asciiTheme="majorHAnsi" w:hAnsiTheme="majorHAnsi" w:cstheme="majorHAnsi"/>
-                <w:sz w:val="26"/>
-                <w:szCs w:val="26"/>
-              </w:rPr>
-              <w:t>cùng</w:t>
-            </w:r>
-            <w:proofErr w:type="spellEnd"/>
-            <w:r>
-              <w:rPr>
-                <w:rFonts w:asciiTheme="majorHAnsi" w:hAnsiTheme="majorHAnsi" w:cstheme="majorHAnsi"/>
-                <w:sz w:val="26"/>
-                <w:szCs w:val="26"/>
-              </w:rPr>
-              <w:t xml:space="preserve"> </w:t>
-            </w:r>
-            <w:proofErr w:type="spellStart"/>
-            <w:r>
-              <w:rPr>
-                <w:rFonts w:asciiTheme="majorHAnsi" w:hAnsiTheme="majorHAnsi" w:cstheme="majorHAnsi"/>
-                <w:sz w:val="26"/>
-                <w:szCs w:val="26"/>
-              </w:rPr>
-              <w:t>một</w:t>
-            </w:r>
-            <w:proofErr w:type="spellEnd"/>
-            <w:r>
-              <w:rPr>
-                <w:rFonts w:asciiTheme="majorHAnsi" w:hAnsiTheme="majorHAnsi" w:cstheme="majorHAnsi"/>
-                <w:sz w:val="26"/>
-                <w:szCs w:val="26"/>
-              </w:rPr>
-              <w:t xml:space="preserve"> </w:t>
-            </w:r>
-            <w:proofErr w:type="spellStart"/>
-            <w:r>
-              <w:rPr>
-                <w:rFonts w:asciiTheme="majorHAnsi" w:hAnsiTheme="majorHAnsi" w:cstheme="majorHAnsi"/>
-                <w:sz w:val="26"/>
-                <w:szCs w:val="26"/>
-              </w:rPr>
-              <w:t>thư</w:t>
-            </w:r>
-            <w:proofErr w:type="spellEnd"/>
-            <w:r>
-              <w:rPr>
-                <w:rFonts w:asciiTheme="majorHAnsi" w:hAnsiTheme="majorHAnsi" w:cstheme="majorHAnsi"/>
-                <w:sz w:val="26"/>
-                <w:szCs w:val="26"/>
-              </w:rPr>
-              <w:t xml:space="preserve"> </w:t>
-            </w:r>
-            <w:proofErr w:type="spellStart"/>
-            <w:r>
-              <w:rPr>
-                <w:rFonts w:asciiTheme="majorHAnsi" w:hAnsiTheme="majorHAnsi" w:cstheme="majorHAnsi"/>
-                <w:sz w:val="26"/>
-                <w:szCs w:val="26"/>
-              </w:rPr>
-              <w:t>mục</w:t>
-            </w:r>
-            <w:proofErr w:type="spellEnd"/>
-            <w:r>
-              <w:rPr>
-                <w:rFonts w:asciiTheme="majorHAnsi" w:hAnsiTheme="majorHAnsi" w:cstheme="majorHAnsi"/>
-                <w:sz w:val="26"/>
-                <w:szCs w:val="26"/>
-              </w:rPr>
-              <w:t>.</w:t>
+              <w:t>Tạo hai tài khoản free trên Github để 2 thành viên làm việc trên cùng một thư mục.</w:t>
             </w:r>
           </w:p>
           <w:p>
@@ -1986,203 +900,13 @@
                 <w:szCs w:val="26"/>
               </w:rPr>
             </w:pPr>
-            <w:proofErr w:type="spellStart"/>
             <w:r>
               <w:rPr>
                 <w:rFonts w:asciiTheme="majorHAnsi" w:hAnsiTheme="majorHAnsi" w:cstheme="majorHAnsi"/>
                 <w:sz w:val="26"/>
                 <w:szCs w:val="26"/>
               </w:rPr>
-              <w:t>Tạo</w:t>
-            </w:r>
-            <w:proofErr w:type="spellEnd"/>
-            <w:r>
-              <w:rPr>
-                <w:rFonts w:asciiTheme="majorHAnsi" w:hAnsiTheme="majorHAnsi" w:cstheme="majorHAnsi"/>
-                <w:sz w:val="26"/>
-                <w:szCs w:val="26"/>
-              </w:rPr>
-              <w:t xml:space="preserve"> </w:t>
-            </w:r>
-            <w:proofErr w:type="spellStart"/>
-            <w:r>
-              <w:rPr>
-                <w:rFonts w:asciiTheme="majorHAnsi" w:hAnsiTheme="majorHAnsi" w:cstheme="majorHAnsi"/>
-                <w:sz w:val="26"/>
-                <w:szCs w:val="26"/>
-              </w:rPr>
-              <w:t>kiến</w:t>
-            </w:r>
-            <w:proofErr w:type="spellEnd"/>
-            <w:r>
-              <w:rPr>
-                <w:rFonts w:asciiTheme="majorHAnsi" w:hAnsiTheme="majorHAnsi" w:cstheme="majorHAnsi"/>
-                <w:sz w:val="26"/>
-                <w:szCs w:val="26"/>
-              </w:rPr>
-              <w:t xml:space="preserve"> </w:t>
-            </w:r>
-            <w:proofErr w:type="spellStart"/>
-            <w:r>
-              <w:rPr>
-                <w:rFonts w:asciiTheme="majorHAnsi" w:hAnsiTheme="majorHAnsi" w:cstheme="majorHAnsi"/>
-                <w:sz w:val="26"/>
-                <w:szCs w:val="26"/>
-              </w:rPr>
-              <w:t>trúc</w:t>
-            </w:r>
-            <w:proofErr w:type="spellEnd"/>
-            <w:r>
-              <w:rPr>
-                <w:rFonts w:asciiTheme="majorHAnsi" w:hAnsiTheme="majorHAnsi" w:cstheme="majorHAnsi"/>
-                <w:sz w:val="26"/>
-                <w:szCs w:val="26"/>
-              </w:rPr>
-              <w:t xml:space="preserve"> </w:t>
-            </w:r>
-            <w:proofErr w:type="spellStart"/>
-            <w:r>
-              <w:rPr>
-                <w:rFonts w:asciiTheme="majorHAnsi" w:hAnsiTheme="majorHAnsi" w:cstheme="majorHAnsi"/>
-                <w:sz w:val="26"/>
-                <w:szCs w:val="26"/>
-              </w:rPr>
-              <w:t>thư</w:t>
-            </w:r>
-            <w:proofErr w:type="spellEnd"/>
-            <w:r>
-              <w:rPr>
-                <w:rFonts w:asciiTheme="majorHAnsi" w:hAnsiTheme="majorHAnsi" w:cstheme="majorHAnsi"/>
-                <w:sz w:val="26"/>
-                <w:szCs w:val="26"/>
-              </w:rPr>
-              <w:t xml:space="preserve"> </w:t>
-            </w:r>
-            <w:proofErr w:type="spellStart"/>
-            <w:r>
-              <w:rPr>
-                <w:rFonts w:asciiTheme="majorHAnsi" w:hAnsiTheme="majorHAnsi" w:cstheme="majorHAnsi"/>
-                <w:sz w:val="26"/>
-                <w:szCs w:val="26"/>
-              </w:rPr>
-              <w:t>mục</w:t>
-            </w:r>
-            <w:proofErr w:type="spellEnd"/>
-            <w:r>
-              <w:rPr>
-                <w:rFonts w:asciiTheme="majorHAnsi" w:hAnsiTheme="majorHAnsi" w:cstheme="majorHAnsi"/>
-                <w:sz w:val="26"/>
-                <w:szCs w:val="26"/>
-              </w:rPr>
-              <w:t xml:space="preserve"> </w:t>
-            </w:r>
-            <w:proofErr w:type="spellStart"/>
-            <w:r>
-              <w:rPr>
-                <w:rFonts w:asciiTheme="majorHAnsi" w:hAnsiTheme="majorHAnsi" w:cstheme="majorHAnsi"/>
-                <w:sz w:val="26"/>
-                <w:szCs w:val="26"/>
-              </w:rPr>
-              <w:t>nộp</w:t>
-            </w:r>
-            <w:proofErr w:type="spellEnd"/>
-            <w:r>
-              <w:rPr>
-                <w:rFonts w:asciiTheme="majorHAnsi" w:hAnsiTheme="majorHAnsi" w:cstheme="majorHAnsi"/>
-                <w:sz w:val="26"/>
-                <w:szCs w:val="26"/>
-              </w:rPr>
-              <w:t xml:space="preserve"> </w:t>
-            </w:r>
-            <w:proofErr w:type="spellStart"/>
-            <w:r>
-              <w:rPr>
-                <w:rFonts w:asciiTheme="majorHAnsi" w:hAnsiTheme="majorHAnsi" w:cstheme="majorHAnsi"/>
-                <w:sz w:val="26"/>
-                <w:szCs w:val="26"/>
-              </w:rPr>
-              <w:t>đồ</w:t>
-            </w:r>
-            <w:proofErr w:type="spellEnd"/>
-            <w:r>
-              <w:rPr>
-                <w:rFonts w:asciiTheme="majorHAnsi" w:hAnsiTheme="majorHAnsi" w:cstheme="majorHAnsi"/>
-                <w:sz w:val="26"/>
-                <w:szCs w:val="26"/>
-              </w:rPr>
-              <w:t xml:space="preserve"> </w:t>
-            </w:r>
-            <w:proofErr w:type="spellStart"/>
-            <w:r>
-              <w:rPr>
-                <w:rFonts w:asciiTheme="majorHAnsi" w:hAnsiTheme="majorHAnsi" w:cstheme="majorHAnsi"/>
-                <w:sz w:val="26"/>
-                <w:szCs w:val="26"/>
-              </w:rPr>
-              <w:t>án</w:t>
-            </w:r>
-            <w:proofErr w:type="spellEnd"/>
-            <w:r>
-              <w:rPr>
-                <w:rFonts w:asciiTheme="majorHAnsi" w:hAnsiTheme="majorHAnsi" w:cstheme="majorHAnsi"/>
-                <w:sz w:val="26"/>
-                <w:szCs w:val="26"/>
-              </w:rPr>
-              <w:t xml:space="preserve"> </w:t>
-            </w:r>
-            <w:proofErr w:type="spellStart"/>
-            <w:r>
-              <w:rPr>
-                <w:rFonts w:asciiTheme="majorHAnsi" w:hAnsiTheme="majorHAnsi" w:cstheme="majorHAnsi"/>
-                <w:sz w:val="26"/>
-                <w:szCs w:val="26"/>
-              </w:rPr>
-              <w:t>như</w:t>
-            </w:r>
-            <w:proofErr w:type="spellEnd"/>
-            <w:r>
-              <w:rPr>
-                <w:rFonts w:asciiTheme="majorHAnsi" w:hAnsiTheme="majorHAnsi" w:cstheme="majorHAnsi"/>
-                <w:sz w:val="26"/>
-                <w:szCs w:val="26"/>
-              </w:rPr>
-              <w:t xml:space="preserve"> </w:t>
-            </w:r>
-            <w:proofErr w:type="spellStart"/>
-            <w:r>
-              <w:rPr>
-                <w:rFonts w:asciiTheme="majorHAnsi" w:hAnsiTheme="majorHAnsi" w:cstheme="majorHAnsi"/>
-                <w:sz w:val="26"/>
-                <w:szCs w:val="26"/>
-              </w:rPr>
-              <w:t>yêu</w:t>
-            </w:r>
-            <w:proofErr w:type="spellEnd"/>
-            <w:r>
-              <w:rPr>
-                <w:rFonts w:asciiTheme="majorHAnsi" w:hAnsiTheme="majorHAnsi" w:cstheme="majorHAnsi"/>
-                <w:sz w:val="26"/>
-                <w:szCs w:val="26"/>
-              </w:rPr>
-              <w:t xml:space="preserve"> </w:t>
-            </w:r>
-            <w:proofErr w:type="spellStart"/>
-            <w:r>
-              <w:rPr>
-                <w:rFonts w:asciiTheme="majorHAnsi" w:hAnsiTheme="majorHAnsi" w:cstheme="majorHAnsi"/>
-                <w:sz w:val="26"/>
-                <w:szCs w:val="26"/>
-              </w:rPr>
-              <w:t>cầu</w:t>
-            </w:r>
-            <w:proofErr w:type="spellEnd"/>
-            <w:r>
-              <w:rPr>
-                <w:rFonts w:asciiTheme="majorHAnsi" w:hAnsiTheme="majorHAnsi" w:cstheme="majorHAnsi"/>
-                <w:sz w:val="26"/>
-                <w:szCs w:val="26"/>
-              </w:rPr>
-              <w:t>.</w:t>
+              <w:t>Tạo kiến trúc thư mục nộp đồ án như yêu cầu.</w:t>
             </w:r>
           </w:p>
         </w:tc>
@@ -2229,52 +953,14 @@
                 <w:szCs w:val="26"/>
               </w:rPr>
             </w:pPr>
-            <w:proofErr w:type="spellStart"/>
             <w:r>
               <w:rPr>
                 <w:rFonts w:asciiTheme="majorHAnsi" w:hAnsiTheme="majorHAnsi" w:cstheme="majorHAnsi"/>
                 <w:sz w:val="26"/>
                 <w:szCs w:val="26"/>
               </w:rPr>
-              <w:t>Giữa</w:t>
+              <w:t>Giữa đồ án</w:t>
             </w:r>
-            <w:proofErr w:type="spellEnd"/>
-            <w:r>
-              <w:rPr>
-                <w:rFonts w:asciiTheme="majorHAnsi" w:hAnsiTheme="majorHAnsi" w:cstheme="majorHAnsi"/>
-                <w:sz w:val="26"/>
-                <w:szCs w:val="26"/>
-              </w:rPr>
-              <w:t xml:space="preserve"> </w:t>
-            </w:r>
-            <w:proofErr w:type="spellStart"/>
-            <w:r>
-              <w:rPr>
-                <w:rFonts w:asciiTheme="majorHAnsi" w:hAnsiTheme="majorHAnsi" w:cstheme="majorHAnsi"/>
-                <w:sz w:val="26"/>
-                <w:szCs w:val="26"/>
-              </w:rPr>
-              <w:t>đồ</w:t>
-            </w:r>
-            <w:proofErr w:type="spellEnd"/>
-            <w:r>
-              <w:rPr>
-                <w:rFonts w:asciiTheme="majorHAnsi" w:hAnsiTheme="majorHAnsi" w:cstheme="majorHAnsi"/>
-                <w:sz w:val="26"/>
-                <w:szCs w:val="26"/>
-              </w:rPr>
-              <w:t xml:space="preserve"> </w:t>
-            </w:r>
-            <w:proofErr w:type="spellStart"/>
-            <w:r>
-              <w:rPr>
-                <w:rFonts w:asciiTheme="majorHAnsi" w:hAnsiTheme="majorHAnsi" w:cstheme="majorHAnsi"/>
-                <w:sz w:val="26"/>
-                <w:szCs w:val="26"/>
-              </w:rPr>
-              <w:t>án</w:t>
-            </w:r>
-            <w:proofErr w:type="spellEnd"/>
           </w:p>
         </w:tc>
         <w:tc>
@@ -2360,7 +1046,6 @@
                 <w:szCs w:val="26"/>
               </w:rPr>
             </w:pPr>
-            <w:proofErr w:type="spellStart"/>
             <w:r>
               <w:rPr>
                 <w:rFonts w:asciiTheme="majorHAnsi" w:hAnsiTheme="majorHAnsi" w:cstheme="majorHAnsi"/>
@@ -2368,63 +1053,8 @@
                 <w:szCs w:val="26"/>
               </w:rPr>
               <w:lastRenderedPageBreak/>
-              <w:t>Kết</w:t>
+              <w:t>Kết thúc đồ án</w:t>
             </w:r>
-            <w:proofErr w:type="spellEnd"/>
-            <w:r>
-              <w:rPr>
-                <w:rFonts w:asciiTheme="majorHAnsi" w:hAnsiTheme="majorHAnsi" w:cstheme="majorHAnsi"/>
-                <w:sz w:val="26"/>
-                <w:szCs w:val="26"/>
-              </w:rPr>
-              <w:t xml:space="preserve"> </w:t>
-            </w:r>
-            <w:proofErr w:type="spellStart"/>
-            <w:r>
-              <w:rPr>
-                <w:rFonts w:asciiTheme="majorHAnsi" w:hAnsiTheme="majorHAnsi" w:cstheme="majorHAnsi"/>
-                <w:sz w:val="26"/>
-                <w:szCs w:val="26"/>
-              </w:rPr>
-              <w:t>thúc</w:t>
-            </w:r>
-            <w:proofErr w:type="spellEnd"/>
-            <w:r>
-              <w:rPr>
-                <w:rFonts w:asciiTheme="majorHAnsi" w:hAnsiTheme="majorHAnsi" w:cstheme="majorHAnsi"/>
-                <w:sz w:val="26"/>
-                <w:szCs w:val="26"/>
-              </w:rPr>
-              <w:t xml:space="preserve"> </w:t>
-            </w:r>
-            <w:proofErr w:type="spellStart"/>
-            <w:r>
-              <w:rPr>
-                <w:rFonts w:asciiTheme="majorHAnsi" w:hAnsiTheme="majorHAnsi" w:cstheme="majorHAnsi"/>
-                <w:sz w:val="26"/>
-                <w:szCs w:val="26"/>
-              </w:rPr>
-              <w:t>đồ</w:t>
-            </w:r>
-            <w:proofErr w:type="spellEnd"/>
-            <w:r>
-              <w:rPr>
-                <w:rFonts w:asciiTheme="majorHAnsi" w:hAnsiTheme="majorHAnsi" w:cstheme="majorHAnsi"/>
-                <w:sz w:val="26"/>
-                <w:szCs w:val="26"/>
-              </w:rPr>
-              <w:t xml:space="preserve"> </w:t>
-            </w:r>
-            <w:proofErr w:type="spellStart"/>
-            <w:r>
-              <w:rPr>
-                <w:rFonts w:asciiTheme="majorHAnsi" w:hAnsiTheme="majorHAnsi" w:cstheme="majorHAnsi"/>
-                <w:sz w:val="26"/>
-                <w:szCs w:val="26"/>
-              </w:rPr>
-              <w:t>án</w:t>
-            </w:r>
-            <w:proofErr w:type="spellEnd"/>
           </w:p>
         </w:tc>
         <w:tc>
@@ -2510,34 +1140,14 @@
                 <w:szCs w:val="26"/>
               </w:rPr>
             </w:pPr>
-            <w:proofErr w:type="spellStart"/>
             <w:r>
               <w:rPr>
                 <w:rFonts w:asciiTheme="majorHAnsi" w:hAnsiTheme="majorHAnsi" w:cstheme="majorHAnsi"/>
                 <w:sz w:val="26"/>
                 <w:szCs w:val="26"/>
               </w:rPr>
-              <w:t>Tổng</w:t>
+              <w:t>Tổng cộng</w:t>
             </w:r>
-            <w:proofErr w:type="spellEnd"/>
-            <w:r>
-              <w:rPr>
-                <w:rFonts w:asciiTheme="majorHAnsi" w:hAnsiTheme="majorHAnsi" w:cstheme="majorHAnsi"/>
-                <w:sz w:val="26"/>
-                <w:szCs w:val="26"/>
-              </w:rPr>
-              <w:t xml:space="preserve"> </w:t>
-            </w:r>
-            <w:proofErr w:type="spellStart"/>
-            <w:r>
-              <w:rPr>
-                <w:rFonts w:asciiTheme="majorHAnsi" w:hAnsiTheme="majorHAnsi" w:cstheme="majorHAnsi"/>
-                <w:sz w:val="26"/>
-                <w:szCs w:val="26"/>
-              </w:rPr>
-              <w:t>cộng</w:t>
-            </w:r>
-            <w:proofErr w:type="spellEnd"/>
           </w:p>
         </w:tc>
         <w:tc>
@@ -2648,7 +1258,6 @@
           <w:szCs w:val="26"/>
         </w:rPr>
       </w:pPr>
-      <w:proofErr w:type="spellStart"/>
       <w:r>
         <w:rPr>
           <w:rFonts w:asciiTheme="majorHAnsi" w:hAnsiTheme="majorHAnsi" w:cstheme="majorHAnsi"/>
@@ -2656,49 +1265,8 @@
           <w:sz w:val="26"/>
           <w:szCs w:val="26"/>
         </w:rPr>
-        <w:t>Mốc</w:t>
+        <w:t>Mốc lịch sử</w:t>
       </w:r>
-      <w:proofErr w:type="spellEnd"/>
-      <w:r>
-        <w:rPr>
-          <w:rFonts w:asciiTheme="majorHAnsi" w:hAnsiTheme="majorHAnsi" w:cstheme="majorHAnsi"/>
-          <w:b/>
-          <w:sz w:val="26"/>
-          <w:szCs w:val="26"/>
-        </w:rPr>
-        <w:t xml:space="preserve"> </w:t>
-      </w:r>
-      <w:proofErr w:type="spellStart"/>
-      <w:r>
-        <w:rPr>
-          <w:rFonts w:asciiTheme="majorHAnsi" w:hAnsiTheme="majorHAnsi" w:cstheme="majorHAnsi"/>
-          <w:b/>
-          <w:sz w:val="26"/>
-          <w:szCs w:val="26"/>
-        </w:rPr>
-        <w:t>lịch</w:t>
-      </w:r>
-      <w:proofErr w:type="spellEnd"/>
-      <w:r>
-        <w:rPr>
-          <w:rFonts w:asciiTheme="majorHAnsi" w:hAnsiTheme="majorHAnsi" w:cstheme="majorHAnsi"/>
-          <w:b/>
-          <w:sz w:val="26"/>
-          <w:szCs w:val="26"/>
-        </w:rPr>
-        <w:t xml:space="preserve"> </w:t>
-      </w:r>
-      <w:proofErr w:type="spellStart"/>
-      <w:r>
-        <w:rPr>
-          <w:rFonts w:asciiTheme="majorHAnsi" w:hAnsiTheme="majorHAnsi" w:cstheme="majorHAnsi"/>
-          <w:b/>
-          <w:sz w:val="26"/>
-          <w:szCs w:val="26"/>
-        </w:rPr>
-        <w:t>sử</w:t>
-      </w:r>
-      <w:proofErr w:type="spellEnd"/>
     </w:p>
     <w:tbl>
       <w:tblPr>
@@ -2767,7 +1335,6 @@
                 <w:szCs w:val="26"/>
               </w:rPr>
             </w:pPr>
-            <w:proofErr w:type="spellStart"/>
             <w:r>
               <w:rPr>
                 <w:rFonts w:asciiTheme="majorHAnsi" w:hAnsiTheme="majorHAnsi" w:cstheme="majorHAnsi"/>
@@ -2775,49 +1342,8 @@
                 <w:sz w:val="26"/>
                 <w:szCs w:val="26"/>
               </w:rPr>
-              <w:t>Mốc</w:t>
+              <w:t>Mốc thời gian</w:t>
             </w:r>
-            <w:proofErr w:type="spellEnd"/>
-            <w:r>
-              <w:rPr>
-                <w:rFonts w:asciiTheme="majorHAnsi" w:hAnsiTheme="majorHAnsi" w:cstheme="majorHAnsi"/>
-                <w:b/>
-                <w:sz w:val="26"/>
-                <w:szCs w:val="26"/>
-              </w:rPr>
-              <w:t xml:space="preserve"> </w:t>
-            </w:r>
-            <w:proofErr w:type="spellStart"/>
-            <w:r>
-              <w:rPr>
-                <w:rFonts w:asciiTheme="majorHAnsi" w:hAnsiTheme="majorHAnsi" w:cstheme="majorHAnsi"/>
-                <w:b/>
-                <w:sz w:val="26"/>
-                <w:szCs w:val="26"/>
-              </w:rPr>
-              <w:t>thời</w:t>
-            </w:r>
-            <w:proofErr w:type="spellEnd"/>
-            <w:r>
-              <w:rPr>
-                <w:rFonts w:asciiTheme="majorHAnsi" w:hAnsiTheme="majorHAnsi" w:cstheme="majorHAnsi"/>
-                <w:b/>
-                <w:sz w:val="26"/>
-                <w:szCs w:val="26"/>
-              </w:rPr>
-              <w:t xml:space="preserve"> </w:t>
-            </w:r>
-            <w:proofErr w:type="spellStart"/>
-            <w:r>
-              <w:rPr>
-                <w:rFonts w:asciiTheme="majorHAnsi" w:hAnsiTheme="majorHAnsi" w:cstheme="majorHAnsi"/>
-                <w:b/>
-                <w:sz w:val="26"/>
-                <w:szCs w:val="26"/>
-              </w:rPr>
-              <w:t>gian</w:t>
-            </w:r>
-            <w:proofErr w:type="spellEnd"/>
           </w:p>
         </w:tc>
         <w:tc>
@@ -2838,7 +1364,6 @@
                 <w:szCs w:val="26"/>
               </w:rPr>
             </w:pPr>
-            <w:proofErr w:type="spellStart"/>
             <w:r>
               <w:rPr>
                 <w:rFonts w:asciiTheme="majorHAnsi" w:hAnsiTheme="majorHAnsi" w:cstheme="majorHAnsi"/>
@@ -2846,29 +1371,8 @@
                 <w:sz w:val="26"/>
                 <w:szCs w:val="26"/>
               </w:rPr>
-              <w:t>Diễn</w:t>
+              <w:t>Diễn ra</w:t>
             </w:r>
-            <w:proofErr w:type="spellEnd"/>
-            <w:r>
-              <w:rPr>
-                <w:rFonts w:asciiTheme="majorHAnsi" w:hAnsiTheme="majorHAnsi" w:cstheme="majorHAnsi"/>
-                <w:b/>
-                <w:sz w:val="26"/>
-                <w:szCs w:val="26"/>
-              </w:rPr>
-              <w:t xml:space="preserve"> </w:t>
-            </w:r>
-            <w:proofErr w:type="spellStart"/>
-            <w:r>
-              <w:rPr>
-                <w:rFonts w:asciiTheme="majorHAnsi" w:hAnsiTheme="majorHAnsi" w:cstheme="majorHAnsi"/>
-                <w:b/>
-                <w:sz w:val="26"/>
-                <w:szCs w:val="26"/>
-              </w:rPr>
-              <w:t>ra</w:t>
-            </w:r>
-            <w:proofErr w:type="spellEnd"/>
           </w:p>
         </w:tc>
         <w:tc>
@@ -2889,7 +1393,6 @@
                 <w:szCs w:val="26"/>
               </w:rPr>
             </w:pPr>
-            <w:proofErr w:type="spellStart"/>
             <w:r>
               <w:rPr>
                 <w:rFonts w:asciiTheme="majorHAnsi" w:hAnsiTheme="majorHAnsi" w:cstheme="majorHAnsi"/>
@@ -2899,7 +1402,6 @@
               </w:rPr>
               <w:t>Loại</w:t>
             </w:r>
-            <w:proofErr w:type="spellEnd"/>
           </w:p>
         </w:tc>
         <w:tc>
@@ -2920,7 +1422,6 @@
                 <w:szCs w:val="26"/>
               </w:rPr>
             </w:pPr>
-            <w:proofErr w:type="spellStart"/>
             <w:r>
               <w:rPr>
                 <w:rFonts w:asciiTheme="majorHAnsi" w:hAnsiTheme="majorHAnsi" w:cstheme="majorHAnsi"/>
@@ -2928,29 +1429,8 @@
                 <w:sz w:val="26"/>
                 <w:szCs w:val="26"/>
               </w:rPr>
-              <w:t>Địa</w:t>
+              <w:t>Địa điểm</w:t>
             </w:r>
-            <w:proofErr w:type="spellEnd"/>
-            <w:r>
-              <w:rPr>
-                <w:rFonts w:asciiTheme="majorHAnsi" w:hAnsiTheme="majorHAnsi" w:cstheme="majorHAnsi"/>
-                <w:b/>
-                <w:sz w:val="26"/>
-                <w:szCs w:val="26"/>
-              </w:rPr>
-              <w:t xml:space="preserve"> </w:t>
-            </w:r>
-            <w:proofErr w:type="spellStart"/>
-            <w:r>
-              <w:rPr>
-                <w:rFonts w:asciiTheme="majorHAnsi" w:hAnsiTheme="majorHAnsi" w:cstheme="majorHAnsi"/>
-                <w:b/>
-                <w:sz w:val="26"/>
-                <w:szCs w:val="26"/>
-              </w:rPr>
-              <w:t>điểm</w:t>
-            </w:r>
-            <w:proofErr w:type="spellEnd"/>
           </w:p>
         </w:tc>
         <w:tc>
@@ -2971,7 +1451,6 @@
                 <w:szCs w:val="26"/>
               </w:rPr>
             </w:pPr>
-            <w:proofErr w:type="spellStart"/>
             <w:r>
               <w:rPr>
                 <w:rFonts w:asciiTheme="majorHAnsi" w:hAnsiTheme="majorHAnsi" w:cstheme="majorHAnsi"/>
@@ -2979,17 +1458,7 @@
                 <w:sz w:val="26"/>
                 <w:szCs w:val="26"/>
               </w:rPr>
-              <w:t>Nội</w:t>
-            </w:r>
-            <w:proofErr w:type="spellEnd"/>
-            <w:r>
-              <w:rPr>
-                <w:rFonts w:asciiTheme="majorHAnsi" w:hAnsiTheme="majorHAnsi" w:cstheme="majorHAnsi"/>
-                <w:b/>
-                <w:sz w:val="26"/>
-                <w:szCs w:val="26"/>
-              </w:rPr>
-              <w:t xml:space="preserve"> dung</w:t>
+              <w:t>Nội dung</w:t>
             </w:r>
           </w:p>
         </w:tc>
@@ -3032,7 +1501,6 @@
                 <w:szCs w:val="26"/>
               </w:rPr>
             </w:pPr>
-            <w:proofErr w:type="spellStart"/>
             <w:r>
               <w:rPr>
                 <w:rFonts w:asciiTheme="majorHAnsi" w:hAnsiTheme="majorHAnsi" w:cstheme="majorHAnsi"/>
@@ -3040,9 +1508,27 @@
                 <w:sz w:val="26"/>
                 <w:szCs w:val="26"/>
               </w:rPr>
-              <w:t>Bắt</w:t>
+              <w:t>Bắt đầu</w:t>
             </w:r>
-            <w:proofErr w:type="spellEnd"/>
+          </w:p>
+        </w:tc>
+        <w:tc>
+          <w:tcPr>
+            <w:tcW w:w="966" w:type="dxa"/>
+          </w:tcPr>
+          <w:p>
+            <w:pPr>
+              <w:pStyle w:val="ListParagraph"/>
+              <w:spacing w:line="276" w:lineRule="auto"/>
+              <w:ind w:left="0"/>
+              <w:jc w:val="center"/>
+              <w:rPr>
+                <w:rFonts w:asciiTheme="majorHAnsi" w:hAnsiTheme="majorHAnsi" w:cstheme="majorHAnsi"/>
+                <w:b/>
+                <w:sz w:val="26"/>
+                <w:szCs w:val="26"/>
+              </w:rPr>
+            </w:pPr>
             <w:r>
               <w:rPr>
                 <w:rFonts w:asciiTheme="majorHAnsi" w:hAnsiTheme="majorHAnsi" w:cstheme="majorHAnsi"/>
@@ -3050,69 +1536,8 @@
                 <w:sz w:val="26"/>
                 <w:szCs w:val="26"/>
               </w:rPr>
-              <w:t xml:space="preserve"> </w:t>
+              <w:t>Kết thúc</w:t>
             </w:r>
-            <w:proofErr w:type="spellStart"/>
-            <w:r>
-              <w:rPr>
-                <w:rFonts w:asciiTheme="majorHAnsi" w:hAnsiTheme="majorHAnsi" w:cstheme="majorHAnsi"/>
-                <w:b/>
-                <w:sz w:val="26"/>
-                <w:szCs w:val="26"/>
-              </w:rPr>
-              <w:t>đầu</w:t>
-            </w:r>
-            <w:proofErr w:type="spellEnd"/>
-          </w:p>
-        </w:tc>
-        <w:tc>
-          <w:tcPr>
-            <w:tcW w:w="966" w:type="dxa"/>
-          </w:tcPr>
-          <w:p>
-            <w:pPr>
-              <w:pStyle w:val="ListParagraph"/>
-              <w:spacing w:line="276" w:lineRule="auto"/>
-              <w:ind w:left="0"/>
-              <w:jc w:val="center"/>
-              <w:rPr>
-                <w:rFonts w:asciiTheme="majorHAnsi" w:hAnsiTheme="majorHAnsi" w:cstheme="majorHAnsi"/>
-                <w:b/>
-                <w:sz w:val="26"/>
-                <w:szCs w:val="26"/>
-              </w:rPr>
-            </w:pPr>
-            <w:proofErr w:type="spellStart"/>
-            <w:r>
-              <w:rPr>
-                <w:rFonts w:asciiTheme="majorHAnsi" w:hAnsiTheme="majorHAnsi" w:cstheme="majorHAnsi"/>
-                <w:b/>
-                <w:sz w:val="26"/>
-                <w:szCs w:val="26"/>
-              </w:rPr>
-              <w:t>Kết</w:t>
-            </w:r>
-            <w:proofErr w:type="spellEnd"/>
-            <w:r>
-              <w:rPr>
-                <w:rFonts w:asciiTheme="majorHAnsi" w:hAnsiTheme="majorHAnsi" w:cstheme="majorHAnsi"/>
-                <w:b/>
-                <w:sz w:val="26"/>
-                <w:szCs w:val="26"/>
-              </w:rPr>
-              <w:t xml:space="preserve"> </w:t>
-            </w:r>
-            <w:proofErr w:type="spellStart"/>
-            <w:r>
-              <w:rPr>
-                <w:rFonts w:asciiTheme="majorHAnsi" w:hAnsiTheme="majorHAnsi" w:cstheme="majorHAnsi"/>
-                <w:b/>
-                <w:sz w:val="26"/>
-                <w:szCs w:val="26"/>
-              </w:rPr>
-              <w:t>thúc</w:t>
-            </w:r>
-            <w:proofErr w:type="spellEnd"/>
           </w:p>
         </w:tc>
         <w:tc>
@@ -3822,34 +2247,14 @@
                 <w:szCs w:val="26"/>
               </w:rPr>
             </w:pPr>
-            <w:proofErr w:type="spellStart"/>
             <w:r>
               <w:rPr>
                 <w:rFonts w:asciiTheme="majorHAnsi" w:hAnsiTheme="majorHAnsi" w:cstheme="majorHAnsi"/>
                 <w:sz w:val="26"/>
                 <w:szCs w:val="26"/>
               </w:rPr>
-              <w:t>Yêu</w:t>
+              <w:t>Yêu cầu</w:t>
             </w:r>
-            <w:proofErr w:type="spellEnd"/>
-            <w:r>
-              <w:rPr>
-                <w:rFonts w:asciiTheme="majorHAnsi" w:hAnsiTheme="majorHAnsi" w:cstheme="majorHAnsi"/>
-                <w:sz w:val="26"/>
-                <w:szCs w:val="26"/>
-              </w:rPr>
-              <w:t xml:space="preserve"> </w:t>
-            </w:r>
-            <w:proofErr w:type="spellStart"/>
-            <w:r>
-              <w:rPr>
-                <w:rFonts w:asciiTheme="majorHAnsi" w:hAnsiTheme="majorHAnsi" w:cstheme="majorHAnsi"/>
-                <w:sz w:val="26"/>
-                <w:szCs w:val="26"/>
-              </w:rPr>
-              <w:t>cầu</w:t>
-            </w:r>
-            <w:proofErr w:type="spellEnd"/>
           </w:p>
         </w:tc>
         <w:tc>
@@ -3873,52 +2278,14 @@
                 <w:szCs w:val="26"/>
               </w:rPr>
             </w:pPr>
-            <w:proofErr w:type="spellStart"/>
             <w:r>
               <w:rPr>
                 <w:rFonts w:asciiTheme="majorHAnsi" w:hAnsiTheme="majorHAnsi" w:cstheme="majorHAnsi"/>
                 <w:sz w:val="26"/>
                 <w:szCs w:val="26"/>
               </w:rPr>
-              <w:t>Ngày</w:t>
+              <w:t>Ngày bắt đầu</w:t>
             </w:r>
-            <w:proofErr w:type="spellEnd"/>
-            <w:r>
-              <w:rPr>
-                <w:rFonts w:asciiTheme="majorHAnsi" w:hAnsiTheme="majorHAnsi" w:cstheme="majorHAnsi"/>
-                <w:sz w:val="26"/>
-                <w:szCs w:val="26"/>
-              </w:rPr>
-              <w:t xml:space="preserve"> </w:t>
-            </w:r>
-            <w:proofErr w:type="spellStart"/>
-            <w:r>
-              <w:rPr>
-                <w:rFonts w:asciiTheme="majorHAnsi" w:hAnsiTheme="majorHAnsi" w:cstheme="majorHAnsi"/>
-                <w:sz w:val="26"/>
-                <w:szCs w:val="26"/>
-              </w:rPr>
-              <w:t>bắt</w:t>
-            </w:r>
-            <w:proofErr w:type="spellEnd"/>
-            <w:r>
-              <w:rPr>
-                <w:rFonts w:asciiTheme="majorHAnsi" w:hAnsiTheme="majorHAnsi" w:cstheme="majorHAnsi"/>
-                <w:sz w:val="26"/>
-                <w:szCs w:val="26"/>
-              </w:rPr>
-              <w:t xml:space="preserve"> </w:t>
-            </w:r>
-            <w:proofErr w:type="spellStart"/>
-            <w:r>
-              <w:rPr>
-                <w:rFonts w:asciiTheme="majorHAnsi" w:hAnsiTheme="majorHAnsi" w:cstheme="majorHAnsi"/>
-                <w:sz w:val="26"/>
-                <w:szCs w:val="26"/>
-              </w:rPr>
-              <w:t>đầu</w:t>
-            </w:r>
-            <w:proofErr w:type="spellEnd"/>
           </w:p>
         </w:tc>
         <w:tc>
@@ -3942,52 +2309,14 @@
                 <w:szCs w:val="26"/>
               </w:rPr>
             </w:pPr>
-            <w:proofErr w:type="spellStart"/>
             <w:r>
               <w:rPr>
                 <w:rFonts w:asciiTheme="majorHAnsi" w:hAnsiTheme="majorHAnsi" w:cstheme="majorHAnsi"/>
                 <w:sz w:val="26"/>
                 <w:szCs w:val="26"/>
               </w:rPr>
-              <w:t>Ngày</w:t>
+              <w:t>Ngày kết thúc</w:t>
             </w:r>
-            <w:proofErr w:type="spellEnd"/>
-            <w:r>
-              <w:rPr>
-                <w:rFonts w:asciiTheme="majorHAnsi" w:hAnsiTheme="majorHAnsi" w:cstheme="majorHAnsi"/>
-                <w:sz w:val="26"/>
-                <w:szCs w:val="26"/>
-              </w:rPr>
-              <w:t xml:space="preserve"> </w:t>
-            </w:r>
-            <w:proofErr w:type="spellStart"/>
-            <w:r>
-              <w:rPr>
-                <w:rFonts w:asciiTheme="majorHAnsi" w:hAnsiTheme="majorHAnsi" w:cstheme="majorHAnsi"/>
-                <w:sz w:val="26"/>
-                <w:szCs w:val="26"/>
-              </w:rPr>
-              <w:t>kết</w:t>
-            </w:r>
-            <w:proofErr w:type="spellEnd"/>
-            <w:r>
-              <w:rPr>
-                <w:rFonts w:asciiTheme="majorHAnsi" w:hAnsiTheme="majorHAnsi" w:cstheme="majorHAnsi"/>
-                <w:sz w:val="26"/>
-                <w:szCs w:val="26"/>
-              </w:rPr>
-              <w:t xml:space="preserve"> </w:t>
-            </w:r>
-            <w:proofErr w:type="spellStart"/>
-            <w:r>
-              <w:rPr>
-                <w:rFonts w:asciiTheme="majorHAnsi" w:hAnsiTheme="majorHAnsi" w:cstheme="majorHAnsi"/>
-                <w:sz w:val="26"/>
-                <w:szCs w:val="26"/>
-              </w:rPr>
-              <w:t>thúc</w:t>
-            </w:r>
-            <w:proofErr w:type="spellEnd"/>
           </w:p>
         </w:tc>
         <w:tc>
@@ -4011,34 +2340,14 @@
                 <w:szCs w:val="26"/>
               </w:rPr>
             </w:pPr>
-            <w:proofErr w:type="spellStart"/>
             <w:r>
               <w:rPr>
                 <w:rFonts w:asciiTheme="majorHAnsi" w:hAnsiTheme="majorHAnsi" w:cstheme="majorHAnsi"/>
                 <w:sz w:val="26"/>
                 <w:szCs w:val="26"/>
               </w:rPr>
-              <w:t>Nhiệm</w:t>
+              <w:t>Nhiệm vụ</w:t>
             </w:r>
-            <w:proofErr w:type="spellEnd"/>
-            <w:r>
-              <w:rPr>
-                <w:rFonts w:asciiTheme="majorHAnsi" w:hAnsiTheme="majorHAnsi" w:cstheme="majorHAnsi"/>
-                <w:sz w:val="26"/>
-                <w:szCs w:val="26"/>
-              </w:rPr>
-              <w:t xml:space="preserve"> </w:t>
-            </w:r>
-            <w:proofErr w:type="spellStart"/>
-            <w:r>
-              <w:rPr>
-                <w:rFonts w:asciiTheme="majorHAnsi" w:hAnsiTheme="majorHAnsi" w:cstheme="majorHAnsi"/>
-                <w:sz w:val="26"/>
-                <w:szCs w:val="26"/>
-              </w:rPr>
-              <w:t>vụ</w:t>
-            </w:r>
-            <w:proofErr w:type="spellEnd"/>
           </w:p>
         </w:tc>
         <w:tc>
@@ -4063,52 +2372,14 @@
                 <w:szCs w:val="26"/>
               </w:rPr>
             </w:pPr>
-            <w:proofErr w:type="spellStart"/>
             <w:r>
               <w:rPr>
                 <w:rFonts w:asciiTheme="majorHAnsi" w:hAnsiTheme="majorHAnsi" w:cstheme="majorHAnsi"/>
                 <w:sz w:val="26"/>
                 <w:szCs w:val="26"/>
               </w:rPr>
-              <w:t>Người</w:t>
+              <w:t>Người thực hiện</w:t>
             </w:r>
-            <w:proofErr w:type="spellEnd"/>
-            <w:r>
-              <w:rPr>
-                <w:rFonts w:asciiTheme="majorHAnsi" w:hAnsiTheme="majorHAnsi" w:cstheme="majorHAnsi"/>
-                <w:sz w:val="26"/>
-                <w:szCs w:val="26"/>
-              </w:rPr>
-              <w:t xml:space="preserve"> </w:t>
-            </w:r>
-            <w:proofErr w:type="spellStart"/>
-            <w:r>
-              <w:rPr>
-                <w:rFonts w:asciiTheme="majorHAnsi" w:hAnsiTheme="majorHAnsi" w:cstheme="majorHAnsi"/>
-                <w:sz w:val="26"/>
-                <w:szCs w:val="26"/>
-              </w:rPr>
-              <w:t>thực</w:t>
-            </w:r>
-            <w:proofErr w:type="spellEnd"/>
-            <w:r>
-              <w:rPr>
-                <w:rFonts w:asciiTheme="majorHAnsi" w:hAnsiTheme="majorHAnsi" w:cstheme="majorHAnsi"/>
-                <w:sz w:val="26"/>
-                <w:szCs w:val="26"/>
-              </w:rPr>
-              <w:t xml:space="preserve"> </w:t>
-            </w:r>
-            <w:proofErr w:type="spellStart"/>
-            <w:r>
-              <w:rPr>
-                <w:rFonts w:asciiTheme="majorHAnsi" w:hAnsiTheme="majorHAnsi" w:cstheme="majorHAnsi"/>
-                <w:sz w:val="26"/>
-                <w:szCs w:val="26"/>
-              </w:rPr>
-              <w:t>hiện</w:t>
-            </w:r>
-            <w:proofErr w:type="spellEnd"/>
           </w:p>
         </w:tc>
         <w:tc>
@@ -4132,70 +2403,14 @@
                 <w:szCs w:val="26"/>
               </w:rPr>
             </w:pPr>
-            <w:proofErr w:type="spellStart"/>
             <w:r>
               <w:rPr>
                 <w:rFonts w:asciiTheme="majorHAnsi" w:hAnsiTheme="majorHAnsi" w:cstheme="majorHAnsi"/>
                 <w:sz w:val="26"/>
                 <w:szCs w:val="26"/>
               </w:rPr>
-              <w:t>Tỉ</w:t>
+              <w:t>Tỉ lệ công việc</w:t>
             </w:r>
-            <w:proofErr w:type="spellEnd"/>
-            <w:r>
-              <w:rPr>
-                <w:rFonts w:asciiTheme="majorHAnsi" w:hAnsiTheme="majorHAnsi" w:cstheme="majorHAnsi"/>
-                <w:sz w:val="26"/>
-                <w:szCs w:val="26"/>
-              </w:rPr>
-              <w:t xml:space="preserve"> </w:t>
-            </w:r>
-            <w:proofErr w:type="spellStart"/>
-            <w:r>
-              <w:rPr>
-                <w:rFonts w:asciiTheme="majorHAnsi" w:hAnsiTheme="majorHAnsi" w:cstheme="majorHAnsi"/>
-                <w:sz w:val="26"/>
-                <w:szCs w:val="26"/>
-              </w:rPr>
-              <w:t>lệ</w:t>
-            </w:r>
-            <w:proofErr w:type="spellEnd"/>
-            <w:r>
-              <w:rPr>
-                <w:rFonts w:asciiTheme="majorHAnsi" w:hAnsiTheme="majorHAnsi" w:cstheme="majorHAnsi"/>
-                <w:sz w:val="26"/>
-                <w:szCs w:val="26"/>
-              </w:rPr>
-              <w:t xml:space="preserve"> </w:t>
-            </w:r>
-            <w:proofErr w:type="spellStart"/>
-            <w:r>
-              <w:rPr>
-                <w:rFonts w:asciiTheme="majorHAnsi" w:hAnsiTheme="majorHAnsi" w:cstheme="majorHAnsi"/>
-                <w:sz w:val="26"/>
-                <w:szCs w:val="26"/>
-              </w:rPr>
-              <w:t>công</w:t>
-            </w:r>
-            <w:proofErr w:type="spellEnd"/>
-            <w:r>
-              <w:rPr>
-                <w:rFonts w:asciiTheme="majorHAnsi" w:hAnsiTheme="majorHAnsi" w:cstheme="majorHAnsi"/>
-                <w:sz w:val="26"/>
-                <w:szCs w:val="26"/>
-              </w:rPr>
-              <w:t xml:space="preserve"> </w:t>
-            </w:r>
-            <w:proofErr w:type="spellStart"/>
-            <w:r>
-              <w:rPr>
-                <w:rFonts w:asciiTheme="majorHAnsi" w:hAnsiTheme="majorHAnsi" w:cstheme="majorHAnsi"/>
-                <w:sz w:val="26"/>
-                <w:szCs w:val="26"/>
-              </w:rPr>
-              <w:t>việc</w:t>
-            </w:r>
-            <w:proofErr w:type="spellEnd"/>
           </w:p>
         </w:tc>
         <w:tc>
@@ -4219,70 +2434,14 @@
                 <w:szCs w:val="26"/>
               </w:rPr>
             </w:pPr>
-            <w:proofErr w:type="spellStart"/>
             <w:r>
               <w:rPr>
                 <w:rFonts w:asciiTheme="majorHAnsi" w:hAnsiTheme="majorHAnsi" w:cstheme="majorHAnsi"/>
                 <w:sz w:val="26"/>
                 <w:szCs w:val="26"/>
               </w:rPr>
-              <w:t>Mức</w:t>
+              <w:t>Mức độ hoàn thành</w:t>
             </w:r>
-            <w:proofErr w:type="spellEnd"/>
-            <w:r>
-              <w:rPr>
-                <w:rFonts w:asciiTheme="majorHAnsi" w:hAnsiTheme="majorHAnsi" w:cstheme="majorHAnsi"/>
-                <w:sz w:val="26"/>
-                <w:szCs w:val="26"/>
-              </w:rPr>
-              <w:t xml:space="preserve"> </w:t>
-            </w:r>
-            <w:proofErr w:type="spellStart"/>
-            <w:r>
-              <w:rPr>
-                <w:rFonts w:asciiTheme="majorHAnsi" w:hAnsiTheme="majorHAnsi" w:cstheme="majorHAnsi"/>
-                <w:sz w:val="26"/>
-                <w:szCs w:val="26"/>
-              </w:rPr>
-              <w:t>độ</w:t>
-            </w:r>
-            <w:proofErr w:type="spellEnd"/>
-            <w:r>
-              <w:rPr>
-                <w:rFonts w:asciiTheme="majorHAnsi" w:hAnsiTheme="majorHAnsi" w:cstheme="majorHAnsi"/>
-                <w:sz w:val="26"/>
-                <w:szCs w:val="26"/>
-              </w:rPr>
-              <w:t xml:space="preserve"> </w:t>
-            </w:r>
-            <w:proofErr w:type="spellStart"/>
-            <w:r>
-              <w:rPr>
-                <w:rFonts w:asciiTheme="majorHAnsi" w:hAnsiTheme="majorHAnsi" w:cstheme="majorHAnsi"/>
-                <w:sz w:val="26"/>
-                <w:szCs w:val="26"/>
-              </w:rPr>
-              <w:t>hoàn</w:t>
-            </w:r>
-            <w:proofErr w:type="spellEnd"/>
-            <w:r>
-              <w:rPr>
-                <w:rFonts w:asciiTheme="majorHAnsi" w:hAnsiTheme="majorHAnsi" w:cstheme="majorHAnsi"/>
-                <w:sz w:val="26"/>
-                <w:szCs w:val="26"/>
-              </w:rPr>
-              <w:t xml:space="preserve"> </w:t>
-            </w:r>
-            <w:proofErr w:type="spellStart"/>
-            <w:r>
-              <w:rPr>
-                <w:rFonts w:asciiTheme="majorHAnsi" w:hAnsiTheme="majorHAnsi" w:cstheme="majorHAnsi"/>
-                <w:sz w:val="26"/>
-                <w:szCs w:val="26"/>
-              </w:rPr>
-              <w:t>thành</w:t>
-            </w:r>
-            <w:proofErr w:type="spellEnd"/>
           </w:p>
         </w:tc>
         <w:tc>
@@ -4306,34 +2465,14 @@
                 <w:szCs w:val="26"/>
               </w:rPr>
             </w:pPr>
-            <w:proofErr w:type="spellStart"/>
             <w:r>
               <w:rPr>
                 <w:rFonts w:asciiTheme="majorHAnsi" w:hAnsiTheme="majorHAnsi" w:cstheme="majorHAnsi"/>
                 <w:sz w:val="26"/>
                 <w:szCs w:val="26"/>
               </w:rPr>
-              <w:t>Ghi</w:t>
+              <w:t>Ghi chú</w:t>
             </w:r>
-            <w:proofErr w:type="spellEnd"/>
-            <w:r>
-              <w:rPr>
-                <w:rFonts w:asciiTheme="majorHAnsi" w:hAnsiTheme="majorHAnsi" w:cstheme="majorHAnsi"/>
-                <w:sz w:val="26"/>
-                <w:szCs w:val="26"/>
-              </w:rPr>
-              <w:t xml:space="preserve"> </w:t>
-            </w:r>
-            <w:proofErr w:type="spellStart"/>
-            <w:r>
-              <w:rPr>
-                <w:rFonts w:asciiTheme="majorHAnsi" w:hAnsiTheme="majorHAnsi" w:cstheme="majorHAnsi"/>
-                <w:sz w:val="26"/>
-                <w:szCs w:val="26"/>
-              </w:rPr>
-              <w:t>chú</w:t>
-            </w:r>
-            <w:proofErr w:type="spellEnd"/>
           </w:p>
         </w:tc>
       </w:tr>
@@ -4938,7 +3077,7 @@
           <w:sz w:val="26"/>
           <w:szCs w:val="26"/>
         </w:rPr>
-        <w:t>MỘT VÀI HÌNH ẢNH HỌP NHÓM NGHIÊN CỨU TRONG QUÁ TRÌNH THỰC HIỆN ĐỒ</w:t>
+        <w:t>MÔ TẢ THIẾT KẾ LƯU TRỮ ĐỒ THỊ</w:t>
       </w:r>
       <w:r>
         <w:rPr>
@@ -4947,8 +3086,26 @@
           <w:sz w:val="26"/>
           <w:szCs w:val="26"/>
         </w:rPr>
-        <w:t xml:space="preserve"> </w:t>
+        <w:br/>
       </w:r>
+      <w:bookmarkStart w:id="1" w:name="_GoBack"/>
+      <w:bookmarkEnd w:id="1"/>
+    </w:p>
+    <w:p>
+      <w:pPr>
+        <w:pStyle w:val="ListParagraph"/>
+        <w:numPr>
+          <w:ilvl w:val="0"/>
+          <w:numId w:val="2"/>
+        </w:numPr>
+        <w:spacing w:before="240" w:line="480" w:lineRule="auto"/>
+        <w:rPr>
+          <w:rFonts w:asciiTheme="majorHAnsi" w:hAnsiTheme="majorHAnsi" w:cstheme="majorHAnsi"/>
+          <w:b/>
+          <w:sz w:val="26"/>
+          <w:szCs w:val="26"/>
+        </w:rPr>
+      </w:pPr>
       <w:r>
         <w:rPr>
           <w:rFonts w:asciiTheme="majorHAnsi" w:hAnsiTheme="majorHAnsi" w:cstheme="majorHAnsi"/>
@@ -4956,7 +3113,7 @@
           <w:sz w:val="26"/>
           <w:szCs w:val="26"/>
         </w:rPr>
-        <w:t>ÁN</w:t>
+        <w:t>MÔ TẢ THUẬT TOÁN</w:t>
       </w:r>
     </w:p>
     <w:p>
@@ -5044,77 +3201,8 @@
         <w:t xml:space="preserve"> </w:t>
       </w:r>
       <w:r>
-        <w:t xml:space="preserve">- </w:t>
+        <w:t>- Timfloiwf giải thuật toán tìm kiếm theo chiều sâu</w:t>
       </w:r>
-      <w:proofErr w:type="spellStart"/>
-      <w:r>
-        <w:t>Timfloiwf</w:t>
-      </w:r>
-      <w:proofErr w:type="spellEnd"/>
-      <w:r>
-        <w:t xml:space="preserve"> </w:t>
-      </w:r>
-      <w:proofErr w:type="spellStart"/>
-      <w:r>
-        <w:t>giải</w:t>
-      </w:r>
-      <w:proofErr w:type="spellEnd"/>
-      <w:r>
-        <w:t xml:space="preserve"> </w:t>
-      </w:r>
-      <w:proofErr w:type="spellStart"/>
-      <w:r>
-        <w:t>thuật</w:t>
-      </w:r>
-      <w:proofErr w:type="spellEnd"/>
-      <w:r>
-        <w:t xml:space="preserve"> </w:t>
-      </w:r>
-      <w:proofErr w:type="spellStart"/>
-      <w:r>
-        <w:t>toán</w:t>
-      </w:r>
-      <w:proofErr w:type="spellEnd"/>
-      <w:r>
-        <w:t xml:space="preserve"> </w:t>
-      </w:r>
-      <w:proofErr w:type="spellStart"/>
-      <w:r>
-        <w:t>tìm</w:t>
-      </w:r>
-      <w:proofErr w:type="spellEnd"/>
-      <w:r>
-        <w:t xml:space="preserve"> </w:t>
-      </w:r>
-      <w:proofErr w:type="spellStart"/>
-      <w:r>
-        <w:t>kiếm</w:t>
-      </w:r>
-      <w:proofErr w:type="spellEnd"/>
-      <w:r>
-        <w:t xml:space="preserve"> </w:t>
-      </w:r>
-      <w:proofErr w:type="spellStart"/>
-      <w:r>
-        <w:t>theo</w:t>
-      </w:r>
-      <w:proofErr w:type="spellEnd"/>
-      <w:r>
-        <w:t xml:space="preserve"> </w:t>
-      </w:r>
-      <w:proofErr w:type="spellStart"/>
-      <w:r>
-        <w:t>chiều</w:t>
-      </w:r>
-      <w:proofErr w:type="spellEnd"/>
-      <w:r>
-        <w:t xml:space="preserve"> </w:t>
-      </w:r>
-      <w:proofErr w:type="spellStart"/>
-      <w:r>
-        <w:t>sâu</w:t>
-      </w:r>
-      <w:proofErr w:type="spellEnd"/>
     </w:p>
     <w:p>
       <w:pPr>
@@ -5146,8 +3234,6 @@
           <w:b/>
         </w:rPr>
       </w:pPr>
-      <w:bookmarkStart w:id="1" w:name="_GoBack"/>
-      <w:bookmarkEnd w:id="1"/>
     </w:p>
     <w:sectPr>
       <w:pgSz w:w="12240" w:h="15840"/>
@@ -6963,7 +5049,7 @@
 </file>
 
 <file path=customXml/itemProps1.xml><?xml version="1.0" encoding="utf-8"?>
-<ds:datastoreItem xmlns:ds="http://schemas.openxmlformats.org/officeDocument/2006/customXml" ds:itemID="{53F7B502-3EBD-4E09-B591-99D2CA6E0B5F}">
+<ds:datastoreItem xmlns:ds="http://schemas.openxmlformats.org/officeDocument/2006/customXml" ds:itemID="{F7906E1B-9EC6-4D9E-89B1-B83DB2CC8495}">
   <ds:schemaRefs>
     <ds:schemaRef ds:uri="http://schemas.openxmlformats.org/officeDocument/2006/bibliography"/>
   </ds:schemaRefs>

--- a/Yeu_Cau_1/Report_1_1.docx
+++ b/Yeu_Cau_1/Report_1_1.docx
@@ -57,6 +57,7 @@
           <w:szCs w:val="40"/>
         </w:rPr>
       </w:pPr>
+      <w:proofErr w:type="spellStart"/>
       <w:r>
         <w:rPr>
           <w:rFonts w:asciiTheme="majorHAnsi" w:hAnsiTheme="majorHAnsi" w:cstheme="majorHAnsi"/>
@@ -64,7 +65,37 @@
           <w:sz w:val="40"/>
           <w:szCs w:val="40"/>
         </w:rPr>
-        <w:t>Yêu cầu 1</w:t>
+        <w:t>Yêu</w:t>
+      </w:r>
+      <w:proofErr w:type="spellEnd"/>
+      <w:r>
+        <w:rPr>
+          <w:rFonts w:asciiTheme="majorHAnsi" w:hAnsiTheme="majorHAnsi" w:cstheme="majorHAnsi"/>
+          <w:b/>
+          <w:sz w:val="40"/>
+          <w:szCs w:val="40"/>
+        </w:rPr>
+        <w:t xml:space="preserve"> </w:t>
+      </w:r>
+      <w:proofErr w:type="spellStart"/>
+      <w:r>
+        <w:rPr>
+          <w:rFonts w:asciiTheme="majorHAnsi" w:hAnsiTheme="majorHAnsi" w:cstheme="majorHAnsi"/>
+          <w:b/>
+          <w:sz w:val="40"/>
+          <w:szCs w:val="40"/>
+        </w:rPr>
+        <w:t>cầu</w:t>
+      </w:r>
+      <w:proofErr w:type="spellEnd"/>
+      <w:r>
+        <w:rPr>
+          <w:rFonts w:asciiTheme="majorHAnsi" w:hAnsiTheme="majorHAnsi" w:cstheme="majorHAnsi"/>
+          <w:b/>
+          <w:sz w:val="40"/>
+          <w:szCs w:val="40"/>
+        </w:rPr>
+        <w:t xml:space="preserve"> 1</w:t>
       </w:r>
     </w:p>
     <w:p>
@@ -75,7 +106,6 @@
           <w:numId w:val="2"/>
         </w:numPr>
         <w:spacing w:line="276" w:lineRule="auto"/>
-        <w:jc w:val="center"/>
         <w:rPr>
           <w:rFonts w:asciiTheme="majorHAnsi" w:hAnsiTheme="majorHAnsi" w:cstheme="majorHAnsi"/>
           <w:b/>
@@ -83,6 +113,8 @@
           <w:szCs w:val="26"/>
         </w:rPr>
       </w:pPr>
+      <w:bookmarkStart w:id="1" w:name="_GoBack"/>
+      <w:bookmarkEnd w:id="1"/>
       <w:r>
         <w:rPr>
           <w:rFonts w:asciiTheme="majorHAnsi" w:hAnsiTheme="majorHAnsi" w:cstheme="majorHAnsi"/>
@@ -165,6 +197,7 @@
                 <w:szCs w:val="26"/>
               </w:rPr>
             </w:pPr>
+            <w:proofErr w:type="spellStart"/>
             <w:r>
               <w:rPr>
                 <w:rFonts w:asciiTheme="majorHAnsi" w:hAnsiTheme="majorHAnsi" w:cstheme="majorHAnsi"/>
@@ -173,6 +206,7 @@
               </w:rPr>
               <w:t>Tên</w:t>
             </w:r>
+            <w:proofErr w:type="spellEnd"/>
           </w:p>
         </w:tc>
         <w:tc>
@@ -267,14 +301,34 @@
                 <w:szCs w:val="26"/>
               </w:rPr>
             </w:pPr>
-            <w:r>
-              <w:rPr>
-                <w:rFonts w:asciiTheme="majorHAnsi" w:hAnsiTheme="majorHAnsi" w:cstheme="majorHAnsi"/>
-                <w:sz w:val="26"/>
-                <w:szCs w:val="26"/>
-              </w:rPr>
-              <w:t>Huỳnh Cao Biên</w:t>
-            </w:r>
+            <w:proofErr w:type="spellStart"/>
+            <w:r>
+              <w:rPr>
+                <w:rFonts w:asciiTheme="majorHAnsi" w:hAnsiTheme="majorHAnsi" w:cstheme="majorHAnsi"/>
+                <w:sz w:val="26"/>
+                <w:szCs w:val="26"/>
+              </w:rPr>
+              <w:t>Huỳnh</w:t>
+            </w:r>
+            <w:proofErr w:type="spellEnd"/>
+            <w:r>
+              <w:rPr>
+                <w:rFonts w:asciiTheme="majorHAnsi" w:hAnsiTheme="majorHAnsi" w:cstheme="majorHAnsi"/>
+                <w:sz w:val="26"/>
+                <w:szCs w:val="26"/>
+              </w:rPr>
+              <w:t xml:space="preserve"> Cao </w:t>
+            </w:r>
+            <w:proofErr w:type="spellStart"/>
+            <w:r>
+              <w:rPr>
+                <w:rFonts w:asciiTheme="majorHAnsi" w:hAnsiTheme="majorHAnsi" w:cstheme="majorHAnsi"/>
+                <w:sz w:val="26"/>
+                <w:szCs w:val="26"/>
+              </w:rPr>
+              <w:t>Biên</w:t>
+            </w:r>
+            <w:proofErr w:type="spellEnd"/>
           </w:p>
         </w:tc>
         <w:tc>
@@ -368,14 +422,52 @@
                 <w:szCs w:val="26"/>
               </w:rPr>
             </w:pPr>
-            <w:r>
-              <w:rPr>
-                <w:rFonts w:asciiTheme="majorHAnsi" w:hAnsiTheme="majorHAnsi" w:cstheme="majorHAnsi"/>
-                <w:sz w:val="26"/>
-                <w:szCs w:val="26"/>
-              </w:rPr>
-              <w:t>Võ Hoàng Minh Chí</w:t>
-            </w:r>
+            <w:proofErr w:type="spellStart"/>
+            <w:r>
+              <w:rPr>
+                <w:rFonts w:asciiTheme="majorHAnsi" w:hAnsiTheme="majorHAnsi" w:cstheme="majorHAnsi"/>
+                <w:sz w:val="26"/>
+                <w:szCs w:val="26"/>
+              </w:rPr>
+              <w:t>Võ</w:t>
+            </w:r>
+            <w:proofErr w:type="spellEnd"/>
+            <w:r>
+              <w:rPr>
+                <w:rFonts w:asciiTheme="majorHAnsi" w:hAnsiTheme="majorHAnsi" w:cstheme="majorHAnsi"/>
+                <w:sz w:val="26"/>
+                <w:szCs w:val="26"/>
+              </w:rPr>
+              <w:t xml:space="preserve"> </w:t>
+            </w:r>
+            <w:proofErr w:type="spellStart"/>
+            <w:r>
+              <w:rPr>
+                <w:rFonts w:asciiTheme="majorHAnsi" w:hAnsiTheme="majorHAnsi" w:cstheme="majorHAnsi"/>
+                <w:sz w:val="26"/>
+                <w:szCs w:val="26"/>
+              </w:rPr>
+              <w:t>Hoàng</w:t>
+            </w:r>
+            <w:proofErr w:type="spellEnd"/>
+            <w:r>
+              <w:rPr>
+                <w:rFonts w:asciiTheme="majorHAnsi" w:hAnsiTheme="majorHAnsi" w:cstheme="majorHAnsi"/>
+                <w:sz w:val="26"/>
+                <w:szCs w:val="26"/>
+              </w:rPr>
+              <w:t xml:space="preserve"> Minh </w:t>
+            </w:r>
+            <w:proofErr w:type="spellStart"/>
+            <w:r>
+              <w:rPr>
+                <w:rFonts w:asciiTheme="majorHAnsi" w:hAnsiTheme="majorHAnsi" w:cstheme="majorHAnsi"/>
+                <w:sz w:val="26"/>
+                <w:szCs w:val="26"/>
+              </w:rPr>
+              <w:t>Chí</w:t>
+            </w:r>
+            <w:proofErr w:type="spellEnd"/>
           </w:p>
         </w:tc>
         <w:tc>
@@ -439,7 +531,6 @@
           <w:numId w:val="2"/>
         </w:numPr>
         <w:spacing w:line="276" w:lineRule="auto"/>
-        <w:jc w:val="center"/>
         <w:rPr>
           <w:rFonts w:asciiTheme="majorHAnsi" w:hAnsiTheme="majorHAnsi" w:cstheme="majorHAnsi"/>
           <w:b/>
@@ -457,46 +548,22 @@
         <w:t>CÁC GIAI ĐOẠN VÀ MỐC THỜI GIAN THỰC HIỆN ĐỒ ÁN</w:t>
       </w:r>
     </w:p>
-    <w:p>
-      <w:pPr>
-        <w:pStyle w:val="ListParagraph"/>
-        <w:numPr>
-          <w:ilvl w:val="0"/>
-          <w:numId w:val="4"/>
-        </w:numPr>
-        <w:spacing w:line="276" w:lineRule="auto"/>
-        <w:jc w:val="center"/>
-        <w:rPr>
-          <w:rFonts w:asciiTheme="majorHAnsi" w:hAnsiTheme="majorHAnsi" w:cstheme="majorHAnsi"/>
-          <w:b/>
-          <w:sz w:val="26"/>
-          <w:szCs w:val="26"/>
-        </w:rPr>
-      </w:pPr>
-      <w:r>
-        <w:rPr>
-          <w:rFonts w:asciiTheme="majorHAnsi" w:hAnsiTheme="majorHAnsi" w:cstheme="majorHAnsi"/>
-          <w:b/>
-          <w:sz w:val="26"/>
-          <w:szCs w:val="26"/>
-        </w:rPr>
-        <w:t>Giai đoạn</w:t>
-      </w:r>
-    </w:p>
     <w:tbl>
       <w:tblPr>
         <w:tblStyle w:val="TableGrid"/>
-        <w:tblW w:w="8640" w:type="dxa"/>
-        <w:tblInd w:w="715" w:type="dxa"/>
+        <w:tblW w:w="9360" w:type="dxa"/>
+        <w:tblInd w:w="-5" w:type="dxa"/>
         <w:tblLayout w:type="fixed"/>
         <w:tblLook w:val="04A0" w:firstRow="1" w:lastRow="0" w:firstColumn="1" w:lastColumn="0" w:noHBand="0" w:noVBand="1"/>
       </w:tblPr>
       <w:tblGrid>
         <w:gridCol w:w="1133"/>
-        <w:gridCol w:w="1531"/>
-        <w:gridCol w:w="1531"/>
-        <w:gridCol w:w="3455"/>
+        <w:gridCol w:w="937"/>
         <w:gridCol w:w="990"/>
+        <w:gridCol w:w="1528"/>
+        <w:gridCol w:w="182"/>
+        <w:gridCol w:w="3420"/>
+        <w:gridCol w:w="1170"/>
       </w:tblGrid>
       <w:tr>
         <w:trPr>
@@ -517,6 +584,7 @@
                 <w:szCs w:val="26"/>
               </w:rPr>
             </w:pPr>
+            <w:proofErr w:type="spellStart"/>
             <w:r>
               <w:rPr>
                 <w:rFonts w:asciiTheme="majorHAnsi" w:hAnsiTheme="majorHAnsi" w:cstheme="majorHAnsi"/>
@@ -524,13 +592,34 @@
                 <w:sz w:val="26"/>
                 <w:szCs w:val="26"/>
               </w:rPr>
-              <w:t>Giai đoạn</w:t>
-            </w:r>
+              <w:t>Giai</w:t>
+            </w:r>
+            <w:proofErr w:type="spellEnd"/>
+            <w:r>
+              <w:rPr>
+                <w:rFonts w:asciiTheme="majorHAnsi" w:hAnsiTheme="majorHAnsi" w:cstheme="majorHAnsi"/>
+                <w:b/>
+                <w:sz w:val="26"/>
+                <w:szCs w:val="26"/>
+              </w:rPr>
+              <w:t xml:space="preserve"> </w:t>
+            </w:r>
+            <w:proofErr w:type="spellStart"/>
+            <w:r>
+              <w:rPr>
+                <w:rFonts w:asciiTheme="majorHAnsi" w:hAnsiTheme="majorHAnsi" w:cstheme="majorHAnsi"/>
+                <w:b/>
+                <w:sz w:val="26"/>
+                <w:szCs w:val="26"/>
+              </w:rPr>
+              <w:t>đoạn</w:t>
+            </w:r>
+            <w:proofErr w:type="spellEnd"/>
           </w:p>
         </w:tc>
         <w:tc>
           <w:tcPr>
-            <w:tcW w:w="1531" w:type="dxa"/>
+            <w:tcW w:w="937" w:type="dxa"/>
           </w:tcPr>
           <w:p>
             <w:pPr>
@@ -543,6 +632,7 @@
                 <w:szCs w:val="26"/>
               </w:rPr>
             </w:pPr>
+            <w:proofErr w:type="spellStart"/>
             <w:r>
               <w:rPr>
                 <w:rFonts w:asciiTheme="majorHAnsi" w:hAnsiTheme="majorHAnsi" w:cstheme="majorHAnsi"/>
@@ -550,25 +640,19 @@
                 <w:sz w:val="26"/>
                 <w:szCs w:val="26"/>
               </w:rPr>
-              <w:t>Bắt đầu</w:t>
-            </w:r>
-          </w:p>
-        </w:tc>
-        <w:tc>
-          <w:tcPr>
-            <w:tcW w:w="1531" w:type="dxa"/>
-          </w:tcPr>
-          <w:p>
-            <w:pPr>
-              <w:spacing w:line="276" w:lineRule="auto"/>
-              <w:jc w:val="center"/>
+              <w:t>Bắt</w:t>
+            </w:r>
+            <w:proofErr w:type="spellEnd"/>
+            <w:r>
               <w:rPr>
                 <w:rFonts w:asciiTheme="majorHAnsi" w:hAnsiTheme="majorHAnsi" w:cstheme="majorHAnsi"/>
                 <w:b/>
                 <w:sz w:val="26"/>
                 <w:szCs w:val="26"/>
               </w:rPr>
-            </w:pPr>
+              <w:t xml:space="preserve"> </w:t>
+            </w:r>
+            <w:proofErr w:type="spellStart"/>
             <w:r>
               <w:rPr>
                 <w:rFonts w:asciiTheme="majorHAnsi" w:hAnsiTheme="majorHAnsi" w:cstheme="majorHAnsi"/>
@@ -576,34 +660,9 @@
                 <w:sz w:val="26"/>
                 <w:szCs w:val="26"/>
               </w:rPr>
-              <w:t>Kết thúc</w:t>
-            </w:r>
-          </w:p>
-        </w:tc>
-        <w:tc>
-          <w:tcPr>
-            <w:tcW w:w="3455" w:type="dxa"/>
-          </w:tcPr>
-          <w:p>
-            <w:pPr>
-              <w:spacing w:line="276" w:lineRule="auto"/>
-              <w:jc w:val="center"/>
-              <w:rPr>
-                <w:rFonts w:asciiTheme="majorHAnsi" w:hAnsiTheme="majorHAnsi" w:cstheme="majorHAnsi"/>
-                <w:b/>
-                <w:sz w:val="26"/>
-                <w:szCs w:val="26"/>
-              </w:rPr>
-            </w:pPr>
-            <w:r>
-              <w:rPr>
-                <w:rFonts w:asciiTheme="majorHAnsi" w:hAnsiTheme="majorHAnsi" w:cstheme="majorHAnsi"/>
-                <w:b/>
-                <w:sz w:val="26"/>
-                <w:szCs w:val="26"/>
-              </w:rPr>
-              <w:t>Nội dung</w:t>
-            </w:r>
+              <w:t>đầu</w:t>
+            </w:r>
+            <w:proofErr w:type="spellEnd"/>
           </w:p>
         </w:tc>
         <w:tc>
@@ -621,6 +680,7 @@
                 <w:szCs w:val="26"/>
               </w:rPr>
             </w:pPr>
+            <w:proofErr w:type="spellStart"/>
             <w:r>
               <w:rPr>
                 <w:rFonts w:asciiTheme="majorHAnsi" w:hAnsiTheme="majorHAnsi" w:cstheme="majorHAnsi"/>
@@ -628,8 +688,203 @@
                 <w:sz w:val="26"/>
                 <w:szCs w:val="26"/>
               </w:rPr>
-              <w:t>Tiến độ đồ án</w:t>
-            </w:r>
+              <w:t>Kết</w:t>
+            </w:r>
+            <w:proofErr w:type="spellEnd"/>
+            <w:r>
+              <w:rPr>
+                <w:rFonts w:asciiTheme="majorHAnsi" w:hAnsiTheme="majorHAnsi" w:cstheme="majorHAnsi"/>
+                <w:b/>
+                <w:sz w:val="26"/>
+                <w:szCs w:val="26"/>
+              </w:rPr>
+              <w:t xml:space="preserve"> </w:t>
+            </w:r>
+            <w:proofErr w:type="spellStart"/>
+            <w:r>
+              <w:rPr>
+                <w:rFonts w:asciiTheme="majorHAnsi" w:hAnsiTheme="majorHAnsi" w:cstheme="majorHAnsi"/>
+                <w:b/>
+                <w:sz w:val="26"/>
+                <w:szCs w:val="26"/>
+              </w:rPr>
+              <w:t>thúc</w:t>
+            </w:r>
+            <w:proofErr w:type="spellEnd"/>
+          </w:p>
+        </w:tc>
+        <w:tc>
+          <w:tcPr>
+            <w:tcW w:w="1710" w:type="dxa"/>
+            <w:gridSpan w:val="2"/>
+          </w:tcPr>
+          <w:p>
+            <w:pPr>
+              <w:spacing w:line="276" w:lineRule="auto"/>
+              <w:jc w:val="center"/>
+              <w:rPr>
+                <w:rFonts w:asciiTheme="majorHAnsi" w:hAnsiTheme="majorHAnsi" w:cstheme="majorHAnsi"/>
+                <w:b/>
+                <w:sz w:val="26"/>
+                <w:szCs w:val="26"/>
+              </w:rPr>
+            </w:pPr>
+            <w:proofErr w:type="spellStart"/>
+            <w:r>
+              <w:rPr>
+                <w:rFonts w:asciiTheme="majorHAnsi" w:hAnsiTheme="majorHAnsi" w:cstheme="majorHAnsi"/>
+                <w:b/>
+                <w:sz w:val="26"/>
+                <w:szCs w:val="26"/>
+              </w:rPr>
+              <w:t>Địa</w:t>
+            </w:r>
+            <w:proofErr w:type="spellEnd"/>
+            <w:r>
+              <w:rPr>
+                <w:rFonts w:asciiTheme="majorHAnsi" w:hAnsiTheme="majorHAnsi" w:cstheme="majorHAnsi"/>
+                <w:b/>
+                <w:sz w:val="26"/>
+                <w:szCs w:val="26"/>
+              </w:rPr>
+              <w:t xml:space="preserve"> </w:t>
+            </w:r>
+            <w:proofErr w:type="spellStart"/>
+            <w:r>
+              <w:rPr>
+                <w:rFonts w:asciiTheme="majorHAnsi" w:hAnsiTheme="majorHAnsi" w:cstheme="majorHAnsi"/>
+                <w:b/>
+                <w:sz w:val="26"/>
+                <w:szCs w:val="26"/>
+              </w:rPr>
+              <w:t>điểm</w:t>
+            </w:r>
+            <w:proofErr w:type="spellEnd"/>
+          </w:p>
+        </w:tc>
+        <w:tc>
+          <w:tcPr>
+            <w:tcW w:w="3420" w:type="dxa"/>
+          </w:tcPr>
+          <w:p>
+            <w:pPr>
+              <w:spacing w:line="276" w:lineRule="auto"/>
+              <w:jc w:val="center"/>
+              <w:rPr>
+                <w:rFonts w:asciiTheme="majorHAnsi" w:hAnsiTheme="majorHAnsi" w:cstheme="majorHAnsi"/>
+                <w:b/>
+                <w:sz w:val="26"/>
+                <w:szCs w:val="26"/>
+              </w:rPr>
+            </w:pPr>
+            <w:proofErr w:type="spellStart"/>
+            <w:r>
+              <w:rPr>
+                <w:rFonts w:asciiTheme="majorHAnsi" w:hAnsiTheme="majorHAnsi" w:cstheme="majorHAnsi"/>
+                <w:b/>
+                <w:sz w:val="26"/>
+                <w:szCs w:val="26"/>
+              </w:rPr>
+              <w:t>Nội</w:t>
+            </w:r>
+            <w:proofErr w:type="spellEnd"/>
+            <w:r>
+              <w:rPr>
+                <w:rFonts w:asciiTheme="majorHAnsi" w:hAnsiTheme="majorHAnsi" w:cstheme="majorHAnsi"/>
+                <w:b/>
+                <w:sz w:val="26"/>
+                <w:szCs w:val="26"/>
+              </w:rPr>
+              <w:t xml:space="preserve"> dung</w:t>
+            </w:r>
+          </w:p>
+        </w:tc>
+        <w:tc>
+          <w:tcPr>
+            <w:tcW w:w="1170" w:type="dxa"/>
+          </w:tcPr>
+          <w:p>
+            <w:pPr>
+              <w:spacing w:line="276" w:lineRule="auto"/>
+              <w:jc w:val="center"/>
+              <w:rPr>
+                <w:rFonts w:asciiTheme="majorHAnsi" w:hAnsiTheme="majorHAnsi" w:cstheme="majorHAnsi"/>
+                <w:b/>
+                <w:sz w:val="26"/>
+                <w:szCs w:val="26"/>
+              </w:rPr>
+            </w:pPr>
+            <w:proofErr w:type="spellStart"/>
+            <w:r>
+              <w:rPr>
+                <w:rFonts w:asciiTheme="majorHAnsi" w:hAnsiTheme="majorHAnsi" w:cstheme="majorHAnsi"/>
+                <w:b/>
+                <w:sz w:val="26"/>
+                <w:szCs w:val="26"/>
+              </w:rPr>
+              <w:t>Tiến</w:t>
+            </w:r>
+            <w:proofErr w:type="spellEnd"/>
+            <w:r>
+              <w:rPr>
+                <w:rFonts w:asciiTheme="majorHAnsi" w:hAnsiTheme="majorHAnsi" w:cstheme="majorHAnsi"/>
+                <w:b/>
+                <w:sz w:val="26"/>
+                <w:szCs w:val="26"/>
+              </w:rPr>
+              <w:t xml:space="preserve"> </w:t>
+            </w:r>
+            <w:proofErr w:type="spellStart"/>
+            <w:r>
+              <w:rPr>
+                <w:rFonts w:asciiTheme="majorHAnsi" w:hAnsiTheme="majorHAnsi" w:cstheme="majorHAnsi"/>
+                <w:b/>
+                <w:sz w:val="26"/>
+                <w:szCs w:val="26"/>
+              </w:rPr>
+              <w:t>độ</w:t>
+            </w:r>
+            <w:proofErr w:type="spellEnd"/>
+            <w:r>
+              <w:rPr>
+                <w:rFonts w:asciiTheme="majorHAnsi" w:hAnsiTheme="majorHAnsi" w:cstheme="majorHAnsi"/>
+                <w:b/>
+                <w:sz w:val="26"/>
+                <w:szCs w:val="26"/>
+              </w:rPr>
+              <w:t xml:space="preserve"> </w:t>
+            </w:r>
+            <w:proofErr w:type="spellStart"/>
+            <w:r>
+              <w:rPr>
+                <w:rFonts w:asciiTheme="majorHAnsi" w:hAnsiTheme="majorHAnsi" w:cstheme="majorHAnsi"/>
+                <w:b/>
+                <w:sz w:val="26"/>
+                <w:szCs w:val="26"/>
+              </w:rPr>
+              <w:t>đồ</w:t>
+            </w:r>
+            <w:proofErr w:type="spellEnd"/>
+            <w:r>
+              <w:rPr>
+                <w:rFonts w:asciiTheme="majorHAnsi" w:hAnsiTheme="majorHAnsi" w:cstheme="majorHAnsi"/>
+                <w:b/>
+                <w:sz w:val="26"/>
+                <w:szCs w:val="26"/>
+              </w:rPr>
+              <w:t xml:space="preserve"> </w:t>
+            </w:r>
+            <w:proofErr w:type="spellStart"/>
+            <w:r>
+              <w:rPr>
+                <w:rFonts w:asciiTheme="majorHAnsi" w:hAnsiTheme="majorHAnsi" w:cstheme="majorHAnsi"/>
+                <w:b/>
+                <w:sz w:val="26"/>
+                <w:szCs w:val="26"/>
+              </w:rPr>
+              <w:t>án</w:t>
+            </w:r>
+            <w:proofErr w:type="spellEnd"/>
           </w:p>
         </w:tc>
       </w:tr>
@@ -652,19 +907,93 @@
                 <w:szCs w:val="26"/>
               </w:rPr>
             </w:pPr>
-            <w:r>
-              <w:rPr>
-                <w:rFonts w:asciiTheme="majorHAnsi" w:hAnsiTheme="majorHAnsi" w:cstheme="majorHAnsi"/>
-                <w:sz w:val="26"/>
-                <w:szCs w:val="26"/>
-              </w:rPr>
-              <w:t>Bắt đầu ra đồ án</w:t>
-            </w:r>
+            <w:proofErr w:type="spellStart"/>
+            <w:r>
+              <w:rPr>
+                <w:rFonts w:asciiTheme="majorHAnsi" w:hAnsiTheme="majorHAnsi" w:cstheme="majorHAnsi"/>
+                <w:sz w:val="26"/>
+                <w:szCs w:val="26"/>
+              </w:rPr>
+              <w:t>Bắt</w:t>
+            </w:r>
+            <w:proofErr w:type="spellEnd"/>
+            <w:r>
+              <w:rPr>
+                <w:rFonts w:asciiTheme="majorHAnsi" w:hAnsiTheme="majorHAnsi" w:cstheme="majorHAnsi"/>
+                <w:sz w:val="26"/>
+                <w:szCs w:val="26"/>
+              </w:rPr>
+              <w:t xml:space="preserve"> </w:t>
+            </w:r>
+            <w:proofErr w:type="spellStart"/>
+            <w:r>
+              <w:rPr>
+                <w:rFonts w:asciiTheme="majorHAnsi" w:hAnsiTheme="majorHAnsi" w:cstheme="majorHAnsi"/>
+                <w:sz w:val="26"/>
+                <w:szCs w:val="26"/>
+              </w:rPr>
+              <w:t>đầu</w:t>
+            </w:r>
+            <w:proofErr w:type="spellEnd"/>
+            <w:r>
+              <w:rPr>
+                <w:rFonts w:asciiTheme="majorHAnsi" w:hAnsiTheme="majorHAnsi" w:cstheme="majorHAnsi"/>
+                <w:sz w:val="26"/>
+                <w:szCs w:val="26"/>
+              </w:rPr>
+              <w:t xml:space="preserve"> </w:t>
+            </w:r>
+            <w:proofErr w:type="spellStart"/>
+            <w:r>
+              <w:rPr>
+                <w:rFonts w:asciiTheme="majorHAnsi" w:hAnsiTheme="majorHAnsi" w:cstheme="majorHAnsi"/>
+                <w:sz w:val="26"/>
+                <w:szCs w:val="26"/>
+              </w:rPr>
+              <w:t>ra</w:t>
+            </w:r>
+            <w:proofErr w:type="spellEnd"/>
+            <w:r>
+              <w:rPr>
+                <w:rFonts w:asciiTheme="majorHAnsi" w:hAnsiTheme="majorHAnsi" w:cstheme="majorHAnsi"/>
+                <w:sz w:val="26"/>
+                <w:szCs w:val="26"/>
+              </w:rPr>
+              <w:t xml:space="preserve"> </w:t>
+            </w:r>
+            <w:proofErr w:type="spellStart"/>
+            <w:r>
+              <w:rPr>
+                <w:rFonts w:asciiTheme="majorHAnsi" w:hAnsiTheme="majorHAnsi" w:cstheme="majorHAnsi"/>
+                <w:sz w:val="26"/>
+                <w:szCs w:val="26"/>
+              </w:rPr>
+              <w:t>đồ</w:t>
+            </w:r>
+            <w:proofErr w:type="spellEnd"/>
+            <w:r>
+              <w:rPr>
+                <w:rFonts w:asciiTheme="majorHAnsi" w:hAnsiTheme="majorHAnsi" w:cstheme="majorHAnsi"/>
+                <w:sz w:val="26"/>
+                <w:szCs w:val="26"/>
+              </w:rPr>
+              <w:t xml:space="preserve"> </w:t>
+            </w:r>
+            <w:proofErr w:type="spellStart"/>
+            <w:r>
+              <w:rPr>
+                <w:rFonts w:asciiTheme="majorHAnsi" w:hAnsiTheme="majorHAnsi" w:cstheme="majorHAnsi"/>
+                <w:sz w:val="26"/>
+                <w:szCs w:val="26"/>
+              </w:rPr>
+              <w:t>án</w:t>
+            </w:r>
+            <w:proofErr w:type="spellEnd"/>
           </w:p>
         </w:tc>
         <w:tc>
           <w:tcPr>
-            <w:tcW w:w="1531" w:type="dxa"/>
+            <w:tcW w:w="937" w:type="dxa"/>
           </w:tcPr>
           <w:p>
             <w:pPr>
@@ -688,7 +1017,7 @@
         </w:tc>
         <w:tc>
           <w:tcPr>
-            <w:tcW w:w="1531" w:type="dxa"/>
+            <w:tcW w:w="990" w:type="dxa"/>
           </w:tcPr>
           <w:p>
             <w:pPr>
@@ -712,7 +1041,93 @@
         </w:tc>
         <w:tc>
           <w:tcPr>
-            <w:tcW w:w="3455" w:type="dxa"/>
+            <w:tcW w:w="1710" w:type="dxa"/>
+            <w:gridSpan w:val="2"/>
+          </w:tcPr>
+          <w:p>
+            <w:pPr>
+              <w:pStyle w:val="ListParagraph"/>
+              <w:numPr>
+                <w:ilvl w:val="0"/>
+                <w:numId w:val="13"/>
+              </w:numPr>
+              <w:spacing w:line="276" w:lineRule="auto"/>
+              <w:ind w:left="340"/>
+              <w:jc w:val="both"/>
+              <w:rPr>
+                <w:rFonts w:asciiTheme="majorHAnsi" w:hAnsiTheme="majorHAnsi" w:cstheme="majorHAnsi"/>
+                <w:sz w:val="26"/>
+                <w:szCs w:val="26"/>
+              </w:rPr>
+            </w:pPr>
+            <w:r>
+              <w:rPr>
+                <w:rFonts w:asciiTheme="majorHAnsi" w:hAnsiTheme="majorHAnsi" w:cstheme="majorHAnsi"/>
+                <w:sz w:val="26"/>
+                <w:szCs w:val="26"/>
+              </w:rPr>
+              <w:t xml:space="preserve">Ở </w:t>
+            </w:r>
+            <w:proofErr w:type="spellStart"/>
+            <w:r>
+              <w:rPr>
+                <w:rFonts w:asciiTheme="majorHAnsi" w:hAnsiTheme="majorHAnsi" w:cstheme="majorHAnsi"/>
+                <w:sz w:val="26"/>
+                <w:szCs w:val="26"/>
+              </w:rPr>
+              <w:t>trường</w:t>
+            </w:r>
+            <w:proofErr w:type="spellEnd"/>
+          </w:p>
+          <w:p>
+            <w:pPr>
+              <w:pStyle w:val="ListParagraph"/>
+              <w:numPr>
+                <w:ilvl w:val="0"/>
+                <w:numId w:val="13"/>
+              </w:numPr>
+              <w:spacing w:line="276" w:lineRule="auto"/>
+              <w:ind w:left="340"/>
+              <w:jc w:val="both"/>
+              <w:rPr>
+                <w:rFonts w:asciiTheme="majorHAnsi" w:hAnsiTheme="majorHAnsi" w:cstheme="majorHAnsi"/>
+                <w:sz w:val="26"/>
+                <w:szCs w:val="26"/>
+              </w:rPr>
+            </w:pPr>
+            <w:proofErr w:type="spellStart"/>
+            <w:r>
+              <w:rPr>
+                <w:rFonts w:asciiTheme="majorHAnsi" w:hAnsiTheme="majorHAnsi" w:cstheme="majorHAnsi"/>
+                <w:sz w:val="26"/>
+                <w:szCs w:val="26"/>
+              </w:rPr>
+              <w:t>Trực</w:t>
+            </w:r>
+            <w:proofErr w:type="spellEnd"/>
+            <w:r>
+              <w:rPr>
+                <w:rFonts w:asciiTheme="majorHAnsi" w:hAnsiTheme="majorHAnsi" w:cstheme="majorHAnsi"/>
+                <w:sz w:val="26"/>
+                <w:szCs w:val="26"/>
+              </w:rPr>
+              <w:t xml:space="preserve"> </w:t>
+            </w:r>
+            <w:proofErr w:type="spellStart"/>
+            <w:r>
+              <w:rPr>
+                <w:rFonts w:asciiTheme="majorHAnsi" w:hAnsiTheme="majorHAnsi" w:cstheme="majorHAnsi"/>
+                <w:sz w:val="26"/>
+                <w:szCs w:val="26"/>
+              </w:rPr>
+              <w:t>tiếp</w:t>
+            </w:r>
+            <w:proofErr w:type="spellEnd"/>
+          </w:p>
+        </w:tc>
+        <w:tc>
+          <w:tcPr>
+            <w:tcW w:w="3420" w:type="dxa"/>
           </w:tcPr>
           <w:p>
             <w:pPr>
@@ -722,26 +1137,298 @@
                 <w:numId w:val="9"/>
               </w:numPr>
               <w:spacing w:line="276" w:lineRule="auto"/>
-              <w:jc w:val="center"/>
-              <w:rPr>
-                <w:rFonts w:asciiTheme="majorHAnsi" w:hAnsiTheme="majorHAnsi" w:cstheme="majorHAnsi"/>
-                <w:sz w:val="26"/>
-                <w:szCs w:val="26"/>
-              </w:rPr>
-            </w:pPr>
-            <w:r>
-              <w:rPr>
-                <w:rFonts w:asciiTheme="majorHAnsi" w:hAnsiTheme="majorHAnsi" w:cstheme="majorHAnsi"/>
-                <w:sz w:val="26"/>
-                <w:szCs w:val="26"/>
-              </w:rPr>
-              <w:t>Họp báo, định hình đồ án, triển khai giải pháp thực hiện và phân chia công việc</w:t>
-            </w:r>
+              <w:ind w:left="340"/>
+              <w:rPr>
+                <w:rFonts w:asciiTheme="majorHAnsi" w:hAnsiTheme="majorHAnsi" w:cstheme="majorHAnsi"/>
+                <w:sz w:val="26"/>
+                <w:szCs w:val="26"/>
+              </w:rPr>
+            </w:pPr>
+            <w:proofErr w:type="spellStart"/>
+            <w:r>
+              <w:rPr>
+                <w:rFonts w:asciiTheme="majorHAnsi" w:hAnsiTheme="majorHAnsi" w:cstheme="majorHAnsi"/>
+                <w:sz w:val="26"/>
+                <w:szCs w:val="26"/>
+              </w:rPr>
+              <w:t>Họp</w:t>
+            </w:r>
+            <w:proofErr w:type="spellEnd"/>
+            <w:r>
+              <w:rPr>
+                <w:rFonts w:asciiTheme="majorHAnsi" w:hAnsiTheme="majorHAnsi" w:cstheme="majorHAnsi"/>
+                <w:sz w:val="26"/>
+                <w:szCs w:val="26"/>
+              </w:rPr>
+              <w:t xml:space="preserve"> </w:t>
+            </w:r>
+            <w:proofErr w:type="spellStart"/>
+            <w:r>
+              <w:rPr>
+                <w:rFonts w:asciiTheme="majorHAnsi" w:hAnsiTheme="majorHAnsi" w:cstheme="majorHAnsi"/>
+                <w:sz w:val="26"/>
+                <w:szCs w:val="26"/>
+              </w:rPr>
+              <w:t>báo</w:t>
+            </w:r>
+            <w:proofErr w:type="spellEnd"/>
+            <w:r>
+              <w:rPr>
+                <w:rFonts w:asciiTheme="majorHAnsi" w:hAnsiTheme="majorHAnsi" w:cstheme="majorHAnsi"/>
+                <w:sz w:val="26"/>
+                <w:szCs w:val="26"/>
+              </w:rPr>
+              <w:t xml:space="preserve">, </w:t>
+            </w:r>
+            <w:proofErr w:type="spellStart"/>
+            <w:r>
+              <w:rPr>
+                <w:rFonts w:asciiTheme="majorHAnsi" w:hAnsiTheme="majorHAnsi" w:cstheme="majorHAnsi"/>
+                <w:sz w:val="26"/>
+                <w:szCs w:val="26"/>
+              </w:rPr>
+              <w:t>định</w:t>
+            </w:r>
+            <w:proofErr w:type="spellEnd"/>
+            <w:r>
+              <w:rPr>
+                <w:rFonts w:asciiTheme="majorHAnsi" w:hAnsiTheme="majorHAnsi" w:cstheme="majorHAnsi"/>
+                <w:sz w:val="26"/>
+                <w:szCs w:val="26"/>
+              </w:rPr>
+              <w:t xml:space="preserve"> </w:t>
+            </w:r>
+            <w:proofErr w:type="spellStart"/>
+            <w:r>
+              <w:rPr>
+                <w:rFonts w:asciiTheme="majorHAnsi" w:hAnsiTheme="majorHAnsi" w:cstheme="majorHAnsi"/>
+                <w:sz w:val="26"/>
+                <w:szCs w:val="26"/>
+              </w:rPr>
+              <w:t>hình</w:t>
+            </w:r>
+            <w:proofErr w:type="spellEnd"/>
+            <w:r>
+              <w:rPr>
+                <w:rFonts w:asciiTheme="majorHAnsi" w:hAnsiTheme="majorHAnsi" w:cstheme="majorHAnsi"/>
+                <w:sz w:val="26"/>
+                <w:szCs w:val="26"/>
+              </w:rPr>
+              <w:t xml:space="preserve"> </w:t>
+            </w:r>
+            <w:proofErr w:type="spellStart"/>
+            <w:r>
+              <w:rPr>
+                <w:rFonts w:asciiTheme="majorHAnsi" w:hAnsiTheme="majorHAnsi" w:cstheme="majorHAnsi"/>
+                <w:sz w:val="26"/>
+                <w:szCs w:val="26"/>
+              </w:rPr>
+              <w:t>đồ</w:t>
+            </w:r>
+            <w:proofErr w:type="spellEnd"/>
+            <w:r>
+              <w:rPr>
+                <w:rFonts w:asciiTheme="majorHAnsi" w:hAnsiTheme="majorHAnsi" w:cstheme="majorHAnsi"/>
+                <w:sz w:val="26"/>
+                <w:szCs w:val="26"/>
+              </w:rPr>
+              <w:t xml:space="preserve"> </w:t>
+            </w:r>
+            <w:proofErr w:type="spellStart"/>
+            <w:r>
+              <w:rPr>
+                <w:rFonts w:asciiTheme="majorHAnsi" w:hAnsiTheme="majorHAnsi" w:cstheme="majorHAnsi"/>
+                <w:sz w:val="26"/>
+                <w:szCs w:val="26"/>
+              </w:rPr>
+              <w:t>án</w:t>
+            </w:r>
+            <w:proofErr w:type="spellEnd"/>
+            <w:r>
+              <w:rPr>
+                <w:rFonts w:asciiTheme="majorHAnsi" w:hAnsiTheme="majorHAnsi" w:cstheme="majorHAnsi"/>
+                <w:sz w:val="26"/>
+                <w:szCs w:val="26"/>
+              </w:rPr>
+              <w:t xml:space="preserve">, </w:t>
+            </w:r>
+            <w:proofErr w:type="spellStart"/>
+            <w:r>
+              <w:rPr>
+                <w:rFonts w:asciiTheme="majorHAnsi" w:hAnsiTheme="majorHAnsi" w:cstheme="majorHAnsi"/>
+                <w:sz w:val="26"/>
+                <w:szCs w:val="26"/>
+              </w:rPr>
+              <w:t>triển</w:t>
+            </w:r>
+            <w:proofErr w:type="spellEnd"/>
+            <w:r>
+              <w:rPr>
+                <w:rFonts w:asciiTheme="majorHAnsi" w:hAnsiTheme="majorHAnsi" w:cstheme="majorHAnsi"/>
+                <w:sz w:val="26"/>
+                <w:szCs w:val="26"/>
+              </w:rPr>
+              <w:t xml:space="preserve"> </w:t>
+            </w:r>
+            <w:proofErr w:type="spellStart"/>
+            <w:r>
+              <w:rPr>
+                <w:rFonts w:asciiTheme="majorHAnsi" w:hAnsiTheme="majorHAnsi" w:cstheme="majorHAnsi"/>
+                <w:sz w:val="26"/>
+                <w:szCs w:val="26"/>
+              </w:rPr>
+              <w:t>khai</w:t>
+            </w:r>
+            <w:proofErr w:type="spellEnd"/>
+            <w:r>
+              <w:rPr>
+                <w:rFonts w:asciiTheme="majorHAnsi" w:hAnsiTheme="majorHAnsi" w:cstheme="majorHAnsi"/>
+                <w:sz w:val="26"/>
+                <w:szCs w:val="26"/>
+              </w:rPr>
+              <w:t xml:space="preserve"> </w:t>
+            </w:r>
+            <w:proofErr w:type="spellStart"/>
+            <w:r>
+              <w:rPr>
+                <w:rFonts w:asciiTheme="majorHAnsi" w:hAnsiTheme="majorHAnsi" w:cstheme="majorHAnsi"/>
+                <w:sz w:val="26"/>
+                <w:szCs w:val="26"/>
+              </w:rPr>
+              <w:t>giải</w:t>
+            </w:r>
+            <w:proofErr w:type="spellEnd"/>
+            <w:r>
+              <w:rPr>
+                <w:rFonts w:asciiTheme="majorHAnsi" w:hAnsiTheme="majorHAnsi" w:cstheme="majorHAnsi"/>
+                <w:sz w:val="26"/>
+                <w:szCs w:val="26"/>
+              </w:rPr>
+              <w:t xml:space="preserve"> </w:t>
+            </w:r>
+            <w:proofErr w:type="spellStart"/>
+            <w:r>
+              <w:rPr>
+                <w:rFonts w:asciiTheme="majorHAnsi" w:hAnsiTheme="majorHAnsi" w:cstheme="majorHAnsi"/>
+                <w:sz w:val="26"/>
+                <w:szCs w:val="26"/>
+              </w:rPr>
+              <w:t>pháp</w:t>
+            </w:r>
+            <w:proofErr w:type="spellEnd"/>
+            <w:r>
+              <w:rPr>
+                <w:rFonts w:asciiTheme="majorHAnsi" w:hAnsiTheme="majorHAnsi" w:cstheme="majorHAnsi"/>
+                <w:sz w:val="26"/>
+                <w:szCs w:val="26"/>
+              </w:rPr>
+              <w:t xml:space="preserve"> </w:t>
+            </w:r>
+            <w:proofErr w:type="spellStart"/>
+            <w:r>
+              <w:rPr>
+                <w:rFonts w:asciiTheme="majorHAnsi" w:hAnsiTheme="majorHAnsi" w:cstheme="majorHAnsi"/>
+                <w:sz w:val="26"/>
+                <w:szCs w:val="26"/>
+              </w:rPr>
+              <w:t>thực</w:t>
+            </w:r>
+            <w:proofErr w:type="spellEnd"/>
+            <w:r>
+              <w:rPr>
+                <w:rFonts w:asciiTheme="majorHAnsi" w:hAnsiTheme="majorHAnsi" w:cstheme="majorHAnsi"/>
+                <w:sz w:val="26"/>
+                <w:szCs w:val="26"/>
+              </w:rPr>
+              <w:t xml:space="preserve"> </w:t>
+            </w:r>
+            <w:proofErr w:type="spellStart"/>
+            <w:r>
+              <w:rPr>
+                <w:rFonts w:asciiTheme="majorHAnsi" w:hAnsiTheme="majorHAnsi" w:cstheme="majorHAnsi"/>
+                <w:sz w:val="26"/>
+                <w:szCs w:val="26"/>
+              </w:rPr>
+              <w:t>hiện</w:t>
+            </w:r>
+            <w:proofErr w:type="spellEnd"/>
+            <w:r>
+              <w:rPr>
+                <w:rFonts w:asciiTheme="majorHAnsi" w:hAnsiTheme="majorHAnsi" w:cstheme="majorHAnsi"/>
+                <w:sz w:val="26"/>
+                <w:szCs w:val="26"/>
+              </w:rPr>
+              <w:t xml:space="preserve"> </w:t>
+            </w:r>
+            <w:proofErr w:type="spellStart"/>
+            <w:r>
+              <w:rPr>
+                <w:rFonts w:asciiTheme="majorHAnsi" w:hAnsiTheme="majorHAnsi" w:cstheme="majorHAnsi"/>
+                <w:sz w:val="26"/>
+                <w:szCs w:val="26"/>
+              </w:rPr>
+              <w:t>và</w:t>
+            </w:r>
+            <w:proofErr w:type="spellEnd"/>
+            <w:r>
+              <w:rPr>
+                <w:rFonts w:asciiTheme="majorHAnsi" w:hAnsiTheme="majorHAnsi" w:cstheme="majorHAnsi"/>
+                <w:sz w:val="26"/>
+                <w:szCs w:val="26"/>
+              </w:rPr>
+              <w:t xml:space="preserve"> </w:t>
+            </w:r>
+            <w:proofErr w:type="spellStart"/>
+            <w:r>
+              <w:rPr>
+                <w:rFonts w:asciiTheme="majorHAnsi" w:hAnsiTheme="majorHAnsi" w:cstheme="majorHAnsi"/>
+                <w:sz w:val="26"/>
+                <w:szCs w:val="26"/>
+              </w:rPr>
+              <w:t>phân</w:t>
+            </w:r>
+            <w:proofErr w:type="spellEnd"/>
+            <w:r>
+              <w:rPr>
+                <w:rFonts w:asciiTheme="majorHAnsi" w:hAnsiTheme="majorHAnsi" w:cstheme="majorHAnsi"/>
+                <w:sz w:val="26"/>
+                <w:szCs w:val="26"/>
+              </w:rPr>
+              <w:t xml:space="preserve"> chia </w:t>
+            </w:r>
+            <w:proofErr w:type="spellStart"/>
+            <w:r>
+              <w:rPr>
+                <w:rFonts w:asciiTheme="majorHAnsi" w:hAnsiTheme="majorHAnsi" w:cstheme="majorHAnsi"/>
+                <w:sz w:val="26"/>
+                <w:szCs w:val="26"/>
+              </w:rPr>
+              <w:t>công</w:t>
+            </w:r>
+            <w:proofErr w:type="spellEnd"/>
+            <w:r>
+              <w:rPr>
+                <w:rFonts w:asciiTheme="majorHAnsi" w:hAnsiTheme="majorHAnsi" w:cstheme="majorHAnsi"/>
+                <w:sz w:val="26"/>
+                <w:szCs w:val="26"/>
+              </w:rPr>
+              <w:t xml:space="preserve"> </w:t>
+            </w:r>
+            <w:proofErr w:type="spellStart"/>
+            <w:r>
+              <w:rPr>
+                <w:rFonts w:asciiTheme="majorHAnsi" w:hAnsiTheme="majorHAnsi" w:cstheme="majorHAnsi"/>
+                <w:sz w:val="26"/>
+                <w:szCs w:val="26"/>
+              </w:rPr>
+              <w:t>việc</w:t>
+            </w:r>
+            <w:proofErr w:type="spellEnd"/>
           </w:p>
         </w:tc>
         <w:tc>
           <w:tcPr>
-            <w:tcW w:w="990" w:type="dxa"/>
+            <w:tcW w:w="1170" w:type="dxa"/>
           </w:tcPr>
           <w:p>
             <w:pPr>
@@ -759,7 +1446,15 @@
                 <w:sz w:val="26"/>
                 <w:szCs w:val="26"/>
               </w:rPr>
-              <w:t>10%</w:t>
+              <w:t>5</w:t>
+            </w:r>
+            <w:r>
+              <w:rPr>
+                <w:rFonts w:asciiTheme="majorHAnsi" w:hAnsiTheme="majorHAnsi" w:cstheme="majorHAnsi"/>
+                <w:sz w:val="26"/>
+                <w:szCs w:val="26"/>
+              </w:rPr>
+              <w:t>%</w:t>
             </w:r>
           </w:p>
         </w:tc>
@@ -787,7 +1482,7 @@
         </w:tc>
         <w:tc>
           <w:tcPr>
-            <w:tcW w:w="1531" w:type="dxa"/>
+            <w:tcW w:w="937" w:type="dxa"/>
           </w:tcPr>
           <w:p>
             <w:pPr>
@@ -811,7 +1506,7 @@
         </w:tc>
         <w:tc>
           <w:tcPr>
-            <w:tcW w:w="1531" w:type="dxa"/>
+            <w:tcW w:w="990" w:type="dxa"/>
           </w:tcPr>
           <w:p>
             <w:pPr>
@@ -829,13 +1524,111 @@
                 <w:sz w:val="26"/>
                 <w:szCs w:val="26"/>
               </w:rPr>
-              <w:t>15/10/2017</w:t>
+              <w:t>14</w:t>
+            </w:r>
+            <w:r>
+              <w:rPr>
+                <w:rFonts w:asciiTheme="majorHAnsi" w:hAnsiTheme="majorHAnsi" w:cstheme="majorHAnsi"/>
+                <w:sz w:val="26"/>
+                <w:szCs w:val="26"/>
+              </w:rPr>
+              <w:t>/10/2017</w:t>
             </w:r>
           </w:p>
         </w:tc>
         <w:tc>
           <w:tcPr>
-            <w:tcW w:w="3455" w:type="dxa"/>
+            <w:tcW w:w="1710" w:type="dxa"/>
+            <w:gridSpan w:val="2"/>
+          </w:tcPr>
+          <w:p>
+            <w:pPr>
+              <w:pStyle w:val="ListParagraph"/>
+              <w:numPr>
+                <w:ilvl w:val="0"/>
+                <w:numId w:val="14"/>
+              </w:numPr>
+              <w:spacing w:line="276" w:lineRule="auto"/>
+              <w:ind w:left="340"/>
+              <w:rPr>
+                <w:rFonts w:asciiTheme="majorHAnsi" w:hAnsiTheme="majorHAnsi" w:cstheme="majorHAnsi"/>
+                <w:sz w:val="26"/>
+                <w:szCs w:val="26"/>
+              </w:rPr>
+            </w:pPr>
+            <w:r>
+              <w:rPr>
+                <w:rFonts w:asciiTheme="majorHAnsi" w:hAnsiTheme="majorHAnsi" w:cstheme="majorHAnsi"/>
+                <w:sz w:val="26"/>
+                <w:szCs w:val="26"/>
+              </w:rPr>
+              <w:t xml:space="preserve">Ở </w:t>
+            </w:r>
+            <w:proofErr w:type="spellStart"/>
+            <w:r>
+              <w:rPr>
+                <w:rFonts w:asciiTheme="majorHAnsi" w:hAnsiTheme="majorHAnsi" w:cstheme="majorHAnsi"/>
+                <w:sz w:val="26"/>
+                <w:szCs w:val="26"/>
+              </w:rPr>
+              <w:t>nhà</w:t>
+            </w:r>
+            <w:proofErr w:type="spellEnd"/>
+          </w:p>
+          <w:p>
+            <w:pPr>
+              <w:pStyle w:val="ListParagraph"/>
+              <w:numPr>
+                <w:ilvl w:val="0"/>
+                <w:numId w:val="14"/>
+              </w:numPr>
+              <w:spacing w:line="276" w:lineRule="auto"/>
+              <w:ind w:left="340"/>
+              <w:rPr>
+                <w:rFonts w:asciiTheme="majorHAnsi" w:hAnsiTheme="majorHAnsi" w:cstheme="majorHAnsi"/>
+                <w:sz w:val="26"/>
+                <w:szCs w:val="26"/>
+              </w:rPr>
+            </w:pPr>
+            <w:r>
+              <w:rPr>
+                <w:rFonts w:asciiTheme="majorHAnsi" w:hAnsiTheme="majorHAnsi" w:cstheme="majorHAnsi"/>
+                <w:sz w:val="26"/>
+                <w:szCs w:val="26"/>
+              </w:rPr>
+              <w:t>Facebook</w:t>
+            </w:r>
+          </w:p>
+          <w:p>
+            <w:pPr>
+              <w:pStyle w:val="ListParagraph"/>
+              <w:numPr>
+                <w:ilvl w:val="0"/>
+                <w:numId w:val="14"/>
+              </w:numPr>
+              <w:spacing w:line="276" w:lineRule="auto"/>
+              <w:ind w:left="340"/>
+              <w:rPr>
+                <w:rFonts w:asciiTheme="majorHAnsi" w:hAnsiTheme="majorHAnsi" w:cstheme="majorHAnsi"/>
+                <w:sz w:val="26"/>
+                <w:szCs w:val="26"/>
+              </w:rPr>
+            </w:pPr>
+            <w:proofErr w:type="spellStart"/>
+            <w:r>
+              <w:rPr>
+                <w:rFonts w:asciiTheme="majorHAnsi" w:hAnsiTheme="majorHAnsi" w:cstheme="majorHAnsi"/>
+                <w:sz w:val="26"/>
+                <w:szCs w:val="26"/>
+              </w:rPr>
+              <w:t>Github</w:t>
+            </w:r>
+            <w:proofErr w:type="spellEnd"/>
+          </w:p>
+        </w:tc>
+        <w:tc>
+          <w:tcPr>
+            <w:tcW w:w="3420" w:type="dxa"/>
           </w:tcPr>
           <w:p>
             <w:pPr>
@@ -845,20 +1638,228 @@
                 <w:numId w:val="8"/>
               </w:numPr>
               <w:spacing w:line="276" w:lineRule="auto"/>
-              <w:jc w:val="center"/>
-              <w:rPr>
-                <w:rFonts w:asciiTheme="majorHAnsi" w:hAnsiTheme="majorHAnsi" w:cstheme="majorHAnsi"/>
-                <w:sz w:val="26"/>
-                <w:szCs w:val="26"/>
-              </w:rPr>
-            </w:pPr>
-            <w:r>
-              <w:rPr>
-                <w:rFonts w:asciiTheme="majorHAnsi" w:hAnsiTheme="majorHAnsi" w:cstheme="majorHAnsi"/>
-                <w:sz w:val="26"/>
-                <w:szCs w:val="26"/>
-              </w:rPr>
-              <w:t>Thiết kế teamplate document cho hai báo cáo Yêu cầu 1 và Yêu cầu 2.</w:t>
+              <w:ind w:left="340"/>
+              <w:rPr>
+                <w:rFonts w:asciiTheme="majorHAnsi" w:hAnsiTheme="majorHAnsi" w:cstheme="majorHAnsi"/>
+                <w:sz w:val="26"/>
+                <w:szCs w:val="26"/>
+              </w:rPr>
+            </w:pPr>
+            <w:proofErr w:type="spellStart"/>
+            <w:r>
+              <w:rPr>
+                <w:rFonts w:asciiTheme="majorHAnsi" w:hAnsiTheme="majorHAnsi" w:cstheme="majorHAnsi"/>
+                <w:sz w:val="26"/>
+                <w:szCs w:val="26"/>
+              </w:rPr>
+              <w:t>Thiết</w:t>
+            </w:r>
+            <w:proofErr w:type="spellEnd"/>
+            <w:r>
+              <w:rPr>
+                <w:rFonts w:asciiTheme="majorHAnsi" w:hAnsiTheme="majorHAnsi" w:cstheme="majorHAnsi"/>
+                <w:sz w:val="26"/>
+                <w:szCs w:val="26"/>
+              </w:rPr>
+              <w:t xml:space="preserve"> </w:t>
+            </w:r>
+            <w:proofErr w:type="spellStart"/>
+            <w:r>
+              <w:rPr>
+                <w:rFonts w:asciiTheme="majorHAnsi" w:hAnsiTheme="majorHAnsi" w:cstheme="majorHAnsi"/>
+                <w:sz w:val="26"/>
+                <w:szCs w:val="26"/>
+              </w:rPr>
+              <w:t>kế</w:t>
+            </w:r>
+            <w:proofErr w:type="spellEnd"/>
+            <w:r>
+              <w:rPr>
+                <w:rFonts w:asciiTheme="majorHAnsi" w:hAnsiTheme="majorHAnsi" w:cstheme="majorHAnsi"/>
+                <w:sz w:val="26"/>
+                <w:szCs w:val="26"/>
+              </w:rPr>
+              <w:t xml:space="preserve"> </w:t>
+            </w:r>
+            <w:proofErr w:type="spellStart"/>
+            <w:r>
+              <w:rPr>
+                <w:rFonts w:asciiTheme="majorHAnsi" w:hAnsiTheme="majorHAnsi" w:cstheme="majorHAnsi"/>
+                <w:sz w:val="26"/>
+                <w:szCs w:val="26"/>
+              </w:rPr>
+              <w:t>teamplate</w:t>
+            </w:r>
+            <w:proofErr w:type="spellEnd"/>
+            <w:r>
+              <w:rPr>
+                <w:rFonts w:asciiTheme="majorHAnsi" w:hAnsiTheme="majorHAnsi" w:cstheme="majorHAnsi"/>
+                <w:sz w:val="26"/>
+                <w:szCs w:val="26"/>
+              </w:rPr>
+              <w:t xml:space="preserve"> document </w:t>
+            </w:r>
+            <w:proofErr w:type="spellStart"/>
+            <w:r>
+              <w:rPr>
+                <w:rFonts w:asciiTheme="majorHAnsi" w:hAnsiTheme="majorHAnsi" w:cstheme="majorHAnsi"/>
+                <w:sz w:val="26"/>
+                <w:szCs w:val="26"/>
+              </w:rPr>
+              <w:t>cho</w:t>
+            </w:r>
+            <w:proofErr w:type="spellEnd"/>
+            <w:r>
+              <w:rPr>
+                <w:rFonts w:asciiTheme="majorHAnsi" w:hAnsiTheme="majorHAnsi" w:cstheme="majorHAnsi"/>
+                <w:sz w:val="26"/>
+                <w:szCs w:val="26"/>
+              </w:rPr>
+              <w:t xml:space="preserve"> </w:t>
+            </w:r>
+            <w:proofErr w:type="spellStart"/>
+            <w:r>
+              <w:rPr>
+                <w:rFonts w:asciiTheme="majorHAnsi" w:hAnsiTheme="majorHAnsi" w:cstheme="majorHAnsi"/>
+                <w:sz w:val="26"/>
+                <w:szCs w:val="26"/>
+              </w:rPr>
+              <w:t>hai</w:t>
+            </w:r>
+            <w:proofErr w:type="spellEnd"/>
+            <w:r>
+              <w:rPr>
+                <w:rFonts w:asciiTheme="majorHAnsi" w:hAnsiTheme="majorHAnsi" w:cstheme="majorHAnsi"/>
+                <w:sz w:val="26"/>
+                <w:szCs w:val="26"/>
+              </w:rPr>
+              <w:t xml:space="preserve"> </w:t>
+            </w:r>
+            <w:proofErr w:type="spellStart"/>
+            <w:r>
+              <w:rPr>
+                <w:rFonts w:asciiTheme="majorHAnsi" w:hAnsiTheme="majorHAnsi" w:cstheme="majorHAnsi"/>
+                <w:sz w:val="26"/>
+                <w:szCs w:val="26"/>
+              </w:rPr>
+              <w:t>báo</w:t>
+            </w:r>
+            <w:proofErr w:type="spellEnd"/>
+            <w:r>
+              <w:rPr>
+                <w:rFonts w:asciiTheme="majorHAnsi" w:hAnsiTheme="majorHAnsi" w:cstheme="majorHAnsi"/>
+                <w:sz w:val="26"/>
+                <w:szCs w:val="26"/>
+              </w:rPr>
+              <w:t xml:space="preserve"> </w:t>
+            </w:r>
+            <w:proofErr w:type="spellStart"/>
+            <w:r>
+              <w:rPr>
+                <w:rFonts w:asciiTheme="majorHAnsi" w:hAnsiTheme="majorHAnsi" w:cstheme="majorHAnsi"/>
+                <w:sz w:val="26"/>
+                <w:szCs w:val="26"/>
+              </w:rPr>
+              <w:t>cáo</w:t>
+            </w:r>
+            <w:proofErr w:type="spellEnd"/>
+            <w:r>
+              <w:rPr>
+                <w:rFonts w:asciiTheme="majorHAnsi" w:hAnsiTheme="majorHAnsi" w:cstheme="majorHAnsi"/>
+                <w:sz w:val="26"/>
+                <w:szCs w:val="26"/>
+              </w:rPr>
+              <w:t xml:space="preserve"> </w:t>
+            </w:r>
+            <w:proofErr w:type="spellStart"/>
+            <w:r>
+              <w:rPr>
+                <w:rFonts w:asciiTheme="majorHAnsi" w:hAnsiTheme="majorHAnsi" w:cstheme="majorHAnsi"/>
+                <w:sz w:val="26"/>
+                <w:szCs w:val="26"/>
+              </w:rPr>
+              <w:t>Yêu</w:t>
+            </w:r>
+            <w:proofErr w:type="spellEnd"/>
+            <w:r>
+              <w:rPr>
+                <w:rFonts w:asciiTheme="majorHAnsi" w:hAnsiTheme="majorHAnsi" w:cstheme="majorHAnsi"/>
+                <w:sz w:val="26"/>
+                <w:szCs w:val="26"/>
+              </w:rPr>
+              <w:t xml:space="preserve"> </w:t>
+            </w:r>
+            <w:proofErr w:type="spellStart"/>
+            <w:r>
+              <w:rPr>
+                <w:rFonts w:asciiTheme="majorHAnsi" w:hAnsiTheme="majorHAnsi" w:cstheme="majorHAnsi"/>
+                <w:sz w:val="26"/>
+                <w:szCs w:val="26"/>
+              </w:rPr>
+              <w:t>cầu</w:t>
+            </w:r>
+            <w:proofErr w:type="spellEnd"/>
+            <w:r>
+              <w:rPr>
+                <w:rFonts w:asciiTheme="majorHAnsi" w:hAnsiTheme="majorHAnsi" w:cstheme="majorHAnsi"/>
+                <w:sz w:val="26"/>
+                <w:szCs w:val="26"/>
+              </w:rPr>
+              <w:t xml:space="preserve"> 1 </w:t>
+            </w:r>
+            <w:proofErr w:type="spellStart"/>
+            <w:r>
+              <w:rPr>
+                <w:rFonts w:asciiTheme="majorHAnsi" w:hAnsiTheme="majorHAnsi" w:cstheme="majorHAnsi"/>
+                <w:sz w:val="26"/>
+                <w:szCs w:val="26"/>
+              </w:rPr>
+              <w:t>và</w:t>
+            </w:r>
+            <w:proofErr w:type="spellEnd"/>
+            <w:r>
+              <w:rPr>
+                <w:rFonts w:asciiTheme="majorHAnsi" w:hAnsiTheme="majorHAnsi" w:cstheme="majorHAnsi"/>
+                <w:sz w:val="26"/>
+                <w:szCs w:val="26"/>
+              </w:rPr>
+              <w:t xml:space="preserve"> </w:t>
+            </w:r>
+            <w:proofErr w:type="spellStart"/>
+            <w:r>
+              <w:rPr>
+                <w:rFonts w:asciiTheme="majorHAnsi" w:hAnsiTheme="majorHAnsi" w:cstheme="majorHAnsi"/>
+                <w:sz w:val="26"/>
+                <w:szCs w:val="26"/>
+              </w:rPr>
+              <w:t>Yêu</w:t>
+            </w:r>
+            <w:proofErr w:type="spellEnd"/>
+            <w:r>
+              <w:rPr>
+                <w:rFonts w:asciiTheme="majorHAnsi" w:hAnsiTheme="majorHAnsi" w:cstheme="majorHAnsi"/>
+                <w:sz w:val="26"/>
+                <w:szCs w:val="26"/>
+              </w:rPr>
+              <w:t xml:space="preserve"> </w:t>
+            </w:r>
+            <w:proofErr w:type="spellStart"/>
+            <w:r>
+              <w:rPr>
+                <w:rFonts w:asciiTheme="majorHAnsi" w:hAnsiTheme="majorHAnsi" w:cstheme="majorHAnsi"/>
+                <w:sz w:val="26"/>
+                <w:szCs w:val="26"/>
+              </w:rPr>
+              <w:t>cầu</w:t>
+            </w:r>
+            <w:proofErr w:type="spellEnd"/>
+            <w:r>
+              <w:rPr>
+                <w:rFonts w:asciiTheme="majorHAnsi" w:hAnsiTheme="majorHAnsi" w:cstheme="majorHAnsi"/>
+                <w:sz w:val="26"/>
+                <w:szCs w:val="26"/>
+              </w:rPr>
+              <w:t xml:space="preserve"> 2.</w:t>
             </w:r>
           </w:p>
           <w:p>
@@ -869,20 +1870,300 @@
                 <w:numId w:val="8"/>
               </w:numPr>
               <w:spacing w:line="276" w:lineRule="auto"/>
-              <w:jc w:val="center"/>
-              <w:rPr>
-                <w:rFonts w:asciiTheme="majorHAnsi" w:hAnsiTheme="majorHAnsi" w:cstheme="majorHAnsi"/>
-                <w:sz w:val="26"/>
-                <w:szCs w:val="26"/>
-              </w:rPr>
-            </w:pPr>
-            <w:r>
-              <w:rPr>
-                <w:rFonts w:asciiTheme="majorHAnsi" w:hAnsiTheme="majorHAnsi" w:cstheme="majorHAnsi"/>
-                <w:sz w:val="26"/>
-                <w:szCs w:val="26"/>
-              </w:rPr>
-              <w:t>Tạo hai tài khoản free trên Github để 2 thành viên làm việc trên cùng một thư mục.</w:t>
+              <w:ind w:left="340"/>
+              <w:rPr>
+                <w:rFonts w:asciiTheme="majorHAnsi" w:hAnsiTheme="majorHAnsi" w:cstheme="majorHAnsi"/>
+                <w:sz w:val="26"/>
+                <w:szCs w:val="26"/>
+              </w:rPr>
+            </w:pPr>
+            <w:proofErr w:type="spellStart"/>
+            <w:r>
+              <w:rPr>
+                <w:rFonts w:asciiTheme="majorHAnsi" w:hAnsiTheme="majorHAnsi" w:cstheme="majorHAnsi"/>
+                <w:sz w:val="26"/>
+                <w:szCs w:val="26"/>
+              </w:rPr>
+              <w:t>Tạo</w:t>
+            </w:r>
+            <w:proofErr w:type="spellEnd"/>
+            <w:r>
+              <w:rPr>
+                <w:rFonts w:asciiTheme="majorHAnsi" w:hAnsiTheme="majorHAnsi" w:cstheme="majorHAnsi"/>
+                <w:sz w:val="26"/>
+                <w:szCs w:val="26"/>
+              </w:rPr>
+              <w:t xml:space="preserve"> </w:t>
+            </w:r>
+            <w:proofErr w:type="spellStart"/>
+            <w:r>
+              <w:rPr>
+                <w:rFonts w:asciiTheme="majorHAnsi" w:hAnsiTheme="majorHAnsi" w:cstheme="majorHAnsi"/>
+                <w:sz w:val="26"/>
+                <w:szCs w:val="26"/>
+              </w:rPr>
+              <w:t>hai</w:t>
+            </w:r>
+            <w:proofErr w:type="spellEnd"/>
+            <w:r>
+              <w:rPr>
+                <w:rFonts w:asciiTheme="majorHAnsi" w:hAnsiTheme="majorHAnsi" w:cstheme="majorHAnsi"/>
+                <w:sz w:val="26"/>
+                <w:szCs w:val="26"/>
+              </w:rPr>
+              <w:t xml:space="preserve"> </w:t>
+            </w:r>
+            <w:proofErr w:type="spellStart"/>
+            <w:r>
+              <w:rPr>
+                <w:rFonts w:asciiTheme="majorHAnsi" w:hAnsiTheme="majorHAnsi" w:cstheme="majorHAnsi"/>
+                <w:sz w:val="26"/>
+                <w:szCs w:val="26"/>
+              </w:rPr>
+              <w:t>tài</w:t>
+            </w:r>
+            <w:proofErr w:type="spellEnd"/>
+            <w:r>
+              <w:rPr>
+                <w:rFonts w:asciiTheme="majorHAnsi" w:hAnsiTheme="majorHAnsi" w:cstheme="majorHAnsi"/>
+                <w:sz w:val="26"/>
+                <w:szCs w:val="26"/>
+              </w:rPr>
+              <w:t xml:space="preserve"> </w:t>
+            </w:r>
+            <w:proofErr w:type="spellStart"/>
+            <w:r>
+              <w:rPr>
+                <w:rFonts w:asciiTheme="majorHAnsi" w:hAnsiTheme="majorHAnsi" w:cstheme="majorHAnsi"/>
+                <w:sz w:val="26"/>
+                <w:szCs w:val="26"/>
+              </w:rPr>
+              <w:t>khoản</w:t>
+            </w:r>
+            <w:proofErr w:type="spellEnd"/>
+            <w:r>
+              <w:rPr>
+                <w:rFonts w:asciiTheme="majorHAnsi" w:hAnsiTheme="majorHAnsi" w:cstheme="majorHAnsi"/>
+                <w:sz w:val="26"/>
+                <w:szCs w:val="26"/>
+              </w:rPr>
+              <w:t xml:space="preserve"> free </w:t>
+            </w:r>
+            <w:proofErr w:type="spellStart"/>
+            <w:r>
+              <w:rPr>
+                <w:rFonts w:asciiTheme="majorHAnsi" w:hAnsiTheme="majorHAnsi" w:cstheme="majorHAnsi"/>
+                <w:sz w:val="26"/>
+                <w:szCs w:val="26"/>
+              </w:rPr>
+              <w:t>trên</w:t>
+            </w:r>
+            <w:proofErr w:type="spellEnd"/>
+            <w:r>
+              <w:rPr>
+                <w:rFonts w:asciiTheme="majorHAnsi" w:hAnsiTheme="majorHAnsi" w:cstheme="majorHAnsi"/>
+                <w:sz w:val="26"/>
+                <w:szCs w:val="26"/>
+              </w:rPr>
+              <w:t xml:space="preserve"> </w:t>
+            </w:r>
+            <w:proofErr w:type="spellStart"/>
+            <w:r>
+              <w:rPr>
+                <w:rFonts w:asciiTheme="majorHAnsi" w:hAnsiTheme="majorHAnsi" w:cstheme="majorHAnsi"/>
+                <w:sz w:val="26"/>
+                <w:szCs w:val="26"/>
+              </w:rPr>
+              <w:t>Github</w:t>
+            </w:r>
+            <w:proofErr w:type="spellEnd"/>
+            <w:r>
+              <w:rPr>
+                <w:rFonts w:asciiTheme="majorHAnsi" w:hAnsiTheme="majorHAnsi" w:cstheme="majorHAnsi"/>
+                <w:sz w:val="26"/>
+                <w:szCs w:val="26"/>
+              </w:rPr>
+              <w:t xml:space="preserve"> </w:t>
+            </w:r>
+            <w:proofErr w:type="spellStart"/>
+            <w:r>
+              <w:rPr>
+                <w:rFonts w:asciiTheme="majorHAnsi" w:hAnsiTheme="majorHAnsi" w:cstheme="majorHAnsi"/>
+                <w:sz w:val="26"/>
+                <w:szCs w:val="26"/>
+              </w:rPr>
+              <w:t>để</w:t>
+            </w:r>
+            <w:proofErr w:type="spellEnd"/>
+            <w:r>
+              <w:rPr>
+                <w:rFonts w:asciiTheme="majorHAnsi" w:hAnsiTheme="majorHAnsi" w:cstheme="majorHAnsi"/>
+                <w:sz w:val="26"/>
+                <w:szCs w:val="26"/>
+              </w:rPr>
+              <w:t xml:space="preserve"> 2 </w:t>
+            </w:r>
+            <w:proofErr w:type="spellStart"/>
+            <w:r>
+              <w:rPr>
+                <w:rFonts w:asciiTheme="majorHAnsi" w:hAnsiTheme="majorHAnsi" w:cstheme="majorHAnsi"/>
+                <w:sz w:val="26"/>
+                <w:szCs w:val="26"/>
+              </w:rPr>
+              <w:t>thành</w:t>
+            </w:r>
+            <w:proofErr w:type="spellEnd"/>
+            <w:r>
+              <w:rPr>
+                <w:rFonts w:asciiTheme="majorHAnsi" w:hAnsiTheme="majorHAnsi" w:cstheme="majorHAnsi"/>
+                <w:sz w:val="26"/>
+                <w:szCs w:val="26"/>
+              </w:rPr>
+              <w:t xml:space="preserve"> </w:t>
+            </w:r>
+            <w:proofErr w:type="spellStart"/>
+            <w:r>
+              <w:rPr>
+                <w:rFonts w:asciiTheme="majorHAnsi" w:hAnsiTheme="majorHAnsi" w:cstheme="majorHAnsi"/>
+                <w:sz w:val="26"/>
+                <w:szCs w:val="26"/>
+              </w:rPr>
+              <w:t>viên</w:t>
+            </w:r>
+            <w:proofErr w:type="spellEnd"/>
+            <w:r>
+              <w:rPr>
+                <w:rFonts w:asciiTheme="majorHAnsi" w:hAnsiTheme="majorHAnsi" w:cstheme="majorHAnsi"/>
+                <w:sz w:val="26"/>
+                <w:szCs w:val="26"/>
+              </w:rPr>
+              <w:t xml:space="preserve"> </w:t>
+            </w:r>
+            <w:proofErr w:type="spellStart"/>
+            <w:r>
+              <w:rPr>
+                <w:rFonts w:asciiTheme="majorHAnsi" w:hAnsiTheme="majorHAnsi" w:cstheme="majorHAnsi"/>
+                <w:sz w:val="26"/>
+                <w:szCs w:val="26"/>
+              </w:rPr>
+              <w:t>làm</w:t>
+            </w:r>
+            <w:proofErr w:type="spellEnd"/>
+            <w:r>
+              <w:rPr>
+                <w:rFonts w:asciiTheme="majorHAnsi" w:hAnsiTheme="majorHAnsi" w:cstheme="majorHAnsi"/>
+                <w:sz w:val="26"/>
+                <w:szCs w:val="26"/>
+              </w:rPr>
+              <w:t xml:space="preserve"> </w:t>
+            </w:r>
+            <w:proofErr w:type="spellStart"/>
+            <w:r>
+              <w:rPr>
+                <w:rFonts w:asciiTheme="majorHAnsi" w:hAnsiTheme="majorHAnsi" w:cstheme="majorHAnsi"/>
+                <w:sz w:val="26"/>
+                <w:szCs w:val="26"/>
+              </w:rPr>
+              <w:t>việc</w:t>
+            </w:r>
+            <w:proofErr w:type="spellEnd"/>
+            <w:r>
+              <w:rPr>
+                <w:rFonts w:asciiTheme="majorHAnsi" w:hAnsiTheme="majorHAnsi" w:cstheme="majorHAnsi"/>
+                <w:sz w:val="26"/>
+                <w:szCs w:val="26"/>
+              </w:rPr>
+              <w:t xml:space="preserve"> </w:t>
+            </w:r>
+            <w:proofErr w:type="spellStart"/>
+            <w:r>
+              <w:rPr>
+                <w:rFonts w:asciiTheme="majorHAnsi" w:hAnsiTheme="majorHAnsi" w:cstheme="majorHAnsi"/>
+                <w:sz w:val="26"/>
+                <w:szCs w:val="26"/>
+              </w:rPr>
+              <w:t>trên</w:t>
+            </w:r>
+            <w:proofErr w:type="spellEnd"/>
+            <w:r>
+              <w:rPr>
+                <w:rFonts w:asciiTheme="majorHAnsi" w:hAnsiTheme="majorHAnsi" w:cstheme="majorHAnsi"/>
+                <w:sz w:val="26"/>
+                <w:szCs w:val="26"/>
+              </w:rPr>
+              <w:t xml:space="preserve"> </w:t>
+            </w:r>
+            <w:proofErr w:type="spellStart"/>
+            <w:r>
+              <w:rPr>
+                <w:rFonts w:asciiTheme="majorHAnsi" w:hAnsiTheme="majorHAnsi" w:cstheme="majorHAnsi"/>
+                <w:sz w:val="26"/>
+                <w:szCs w:val="26"/>
+              </w:rPr>
+              <w:t>cùng</w:t>
+            </w:r>
+            <w:proofErr w:type="spellEnd"/>
+            <w:r>
+              <w:rPr>
+                <w:rFonts w:asciiTheme="majorHAnsi" w:hAnsiTheme="majorHAnsi" w:cstheme="majorHAnsi"/>
+                <w:sz w:val="26"/>
+                <w:szCs w:val="26"/>
+              </w:rPr>
+              <w:t xml:space="preserve"> </w:t>
+            </w:r>
+            <w:proofErr w:type="spellStart"/>
+            <w:r>
+              <w:rPr>
+                <w:rFonts w:asciiTheme="majorHAnsi" w:hAnsiTheme="majorHAnsi" w:cstheme="majorHAnsi"/>
+                <w:sz w:val="26"/>
+                <w:szCs w:val="26"/>
+              </w:rPr>
+              <w:t>một</w:t>
+            </w:r>
+            <w:proofErr w:type="spellEnd"/>
+            <w:r>
+              <w:rPr>
+                <w:rFonts w:asciiTheme="majorHAnsi" w:hAnsiTheme="majorHAnsi" w:cstheme="majorHAnsi"/>
+                <w:sz w:val="26"/>
+                <w:szCs w:val="26"/>
+              </w:rPr>
+              <w:t xml:space="preserve"> </w:t>
+            </w:r>
+            <w:proofErr w:type="spellStart"/>
+            <w:r>
+              <w:rPr>
+                <w:rFonts w:asciiTheme="majorHAnsi" w:hAnsiTheme="majorHAnsi" w:cstheme="majorHAnsi"/>
+                <w:sz w:val="26"/>
+                <w:szCs w:val="26"/>
+              </w:rPr>
+              <w:t>thư</w:t>
+            </w:r>
+            <w:proofErr w:type="spellEnd"/>
+            <w:r>
+              <w:rPr>
+                <w:rFonts w:asciiTheme="majorHAnsi" w:hAnsiTheme="majorHAnsi" w:cstheme="majorHAnsi"/>
+                <w:sz w:val="26"/>
+                <w:szCs w:val="26"/>
+              </w:rPr>
+              <w:t xml:space="preserve"> </w:t>
+            </w:r>
+            <w:proofErr w:type="spellStart"/>
+            <w:r>
+              <w:rPr>
+                <w:rFonts w:asciiTheme="majorHAnsi" w:hAnsiTheme="majorHAnsi" w:cstheme="majorHAnsi"/>
+                <w:sz w:val="26"/>
+                <w:szCs w:val="26"/>
+              </w:rPr>
+              <w:t>mục</w:t>
+            </w:r>
+            <w:proofErr w:type="spellEnd"/>
+            <w:r>
+              <w:rPr>
+                <w:rFonts w:asciiTheme="majorHAnsi" w:hAnsiTheme="majorHAnsi" w:cstheme="majorHAnsi"/>
+                <w:sz w:val="26"/>
+                <w:szCs w:val="26"/>
+              </w:rPr>
+              <w:t>.</w:t>
             </w:r>
           </w:p>
           <w:p>
@@ -893,6 +2174,220 @@
                 <w:numId w:val="8"/>
               </w:numPr>
               <w:spacing w:line="276" w:lineRule="auto"/>
+              <w:ind w:left="340"/>
+              <w:rPr>
+                <w:rFonts w:asciiTheme="majorHAnsi" w:hAnsiTheme="majorHAnsi" w:cstheme="majorHAnsi"/>
+                <w:sz w:val="26"/>
+                <w:szCs w:val="26"/>
+              </w:rPr>
+            </w:pPr>
+            <w:proofErr w:type="spellStart"/>
+            <w:r>
+              <w:rPr>
+                <w:rFonts w:asciiTheme="majorHAnsi" w:hAnsiTheme="majorHAnsi" w:cstheme="majorHAnsi"/>
+                <w:sz w:val="26"/>
+                <w:szCs w:val="26"/>
+              </w:rPr>
+              <w:t>Tạo</w:t>
+            </w:r>
+            <w:proofErr w:type="spellEnd"/>
+            <w:r>
+              <w:rPr>
+                <w:rFonts w:asciiTheme="majorHAnsi" w:hAnsiTheme="majorHAnsi" w:cstheme="majorHAnsi"/>
+                <w:sz w:val="26"/>
+                <w:szCs w:val="26"/>
+              </w:rPr>
+              <w:t xml:space="preserve"> </w:t>
+            </w:r>
+            <w:proofErr w:type="spellStart"/>
+            <w:r>
+              <w:rPr>
+                <w:rFonts w:asciiTheme="majorHAnsi" w:hAnsiTheme="majorHAnsi" w:cstheme="majorHAnsi"/>
+                <w:sz w:val="26"/>
+                <w:szCs w:val="26"/>
+              </w:rPr>
+              <w:t>kiến</w:t>
+            </w:r>
+            <w:proofErr w:type="spellEnd"/>
+            <w:r>
+              <w:rPr>
+                <w:rFonts w:asciiTheme="majorHAnsi" w:hAnsiTheme="majorHAnsi" w:cstheme="majorHAnsi"/>
+                <w:sz w:val="26"/>
+                <w:szCs w:val="26"/>
+              </w:rPr>
+              <w:t xml:space="preserve"> </w:t>
+            </w:r>
+            <w:proofErr w:type="spellStart"/>
+            <w:r>
+              <w:rPr>
+                <w:rFonts w:asciiTheme="majorHAnsi" w:hAnsiTheme="majorHAnsi" w:cstheme="majorHAnsi"/>
+                <w:sz w:val="26"/>
+                <w:szCs w:val="26"/>
+              </w:rPr>
+              <w:t>trúc</w:t>
+            </w:r>
+            <w:proofErr w:type="spellEnd"/>
+            <w:r>
+              <w:rPr>
+                <w:rFonts w:asciiTheme="majorHAnsi" w:hAnsiTheme="majorHAnsi" w:cstheme="majorHAnsi"/>
+                <w:sz w:val="26"/>
+                <w:szCs w:val="26"/>
+              </w:rPr>
+              <w:t xml:space="preserve"> </w:t>
+            </w:r>
+            <w:proofErr w:type="spellStart"/>
+            <w:r>
+              <w:rPr>
+                <w:rFonts w:asciiTheme="majorHAnsi" w:hAnsiTheme="majorHAnsi" w:cstheme="majorHAnsi"/>
+                <w:sz w:val="26"/>
+                <w:szCs w:val="26"/>
+              </w:rPr>
+              <w:t>thư</w:t>
+            </w:r>
+            <w:proofErr w:type="spellEnd"/>
+            <w:r>
+              <w:rPr>
+                <w:rFonts w:asciiTheme="majorHAnsi" w:hAnsiTheme="majorHAnsi" w:cstheme="majorHAnsi"/>
+                <w:sz w:val="26"/>
+                <w:szCs w:val="26"/>
+              </w:rPr>
+              <w:t xml:space="preserve"> </w:t>
+            </w:r>
+            <w:proofErr w:type="spellStart"/>
+            <w:r>
+              <w:rPr>
+                <w:rFonts w:asciiTheme="majorHAnsi" w:hAnsiTheme="majorHAnsi" w:cstheme="majorHAnsi"/>
+                <w:sz w:val="26"/>
+                <w:szCs w:val="26"/>
+              </w:rPr>
+              <w:t>mục</w:t>
+            </w:r>
+            <w:proofErr w:type="spellEnd"/>
+            <w:r>
+              <w:rPr>
+                <w:rFonts w:asciiTheme="majorHAnsi" w:hAnsiTheme="majorHAnsi" w:cstheme="majorHAnsi"/>
+                <w:sz w:val="26"/>
+                <w:szCs w:val="26"/>
+              </w:rPr>
+              <w:t xml:space="preserve"> </w:t>
+            </w:r>
+            <w:proofErr w:type="spellStart"/>
+            <w:r>
+              <w:rPr>
+                <w:rFonts w:asciiTheme="majorHAnsi" w:hAnsiTheme="majorHAnsi" w:cstheme="majorHAnsi"/>
+                <w:sz w:val="26"/>
+                <w:szCs w:val="26"/>
+              </w:rPr>
+              <w:t>nộp</w:t>
+            </w:r>
+            <w:proofErr w:type="spellEnd"/>
+            <w:r>
+              <w:rPr>
+                <w:rFonts w:asciiTheme="majorHAnsi" w:hAnsiTheme="majorHAnsi" w:cstheme="majorHAnsi"/>
+                <w:sz w:val="26"/>
+                <w:szCs w:val="26"/>
+              </w:rPr>
+              <w:t xml:space="preserve"> </w:t>
+            </w:r>
+            <w:proofErr w:type="spellStart"/>
+            <w:r>
+              <w:rPr>
+                <w:rFonts w:asciiTheme="majorHAnsi" w:hAnsiTheme="majorHAnsi" w:cstheme="majorHAnsi"/>
+                <w:sz w:val="26"/>
+                <w:szCs w:val="26"/>
+              </w:rPr>
+              <w:t>đồ</w:t>
+            </w:r>
+            <w:proofErr w:type="spellEnd"/>
+            <w:r>
+              <w:rPr>
+                <w:rFonts w:asciiTheme="majorHAnsi" w:hAnsiTheme="majorHAnsi" w:cstheme="majorHAnsi"/>
+                <w:sz w:val="26"/>
+                <w:szCs w:val="26"/>
+              </w:rPr>
+              <w:t xml:space="preserve"> </w:t>
+            </w:r>
+            <w:proofErr w:type="spellStart"/>
+            <w:r>
+              <w:rPr>
+                <w:rFonts w:asciiTheme="majorHAnsi" w:hAnsiTheme="majorHAnsi" w:cstheme="majorHAnsi"/>
+                <w:sz w:val="26"/>
+                <w:szCs w:val="26"/>
+              </w:rPr>
+              <w:t>án</w:t>
+            </w:r>
+            <w:proofErr w:type="spellEnd"/>
+            <w:r>
+              <w:rPr>
+                <w:rFonts w:asciiTheme="majorHAnsi" w:hAnsiTheme="majorHAnsi" w:cstheme="majorHAnsi"/>
+                <w:sz w:val="26"/>
+                <w:szCs w:val="26"/>
+              </w:rPr>
+              <w:t xml:space="preserve"> </w:t>
+            </w:r>
+            <w:proofErr w:type="spellStart"/>
+            <w:r>
+              <w:rPr>
+                <w:rFonts w:asciiTheme="majorHAnsi" w:hAnsiTheme="majorHAnsi" w:cstheme="majorHAnsi"/>
+                <w:sz w:val="26"/>
+                <w:szCs w:val="26"/>
+              </w:rPr>
+              <w:t>như</w:t>
+            </w:r>
+            <w:proofErr w:type="spellEnd"/>
+            <w:r>
+              <w:rPr>
+                <w:rFonts w:asciiTheme="majorHAnsi" w:hAnsiTheme="majorHAnsi" w:cstheme="majorHAnsi"/>
+                <w:sz w:val="26"/>
+                <w:szCs w:val="26"/>
+              </w:rPr>
+              <w:t xml:space="preserve"> </w:t>
+            </w:r>
+            <w:proofErr w:type="spellStart"/>
+            <w:r>
+              <w:rPr>
+                <w:rFonts w:asciiTheme="majorHAnsi" w:hAnsiTheme="majorHAnsi" w:cstheme="majorHAnsi"/>
+                <w:sz w:val="26"/>
+                <w:szCs w:val="26"/>
+              </w:rPr>
+              <w:t>yêu</w:t>
+            </w:r>
+            <w:proofErr w:type="spellEnd"/>
+            <w:r>
+              <w:rPr>
+                <w:rFonts w:asciiTheme="majorHAnsi" w:hAnsiTheme="majorHAnsi" w:cstheme="majorHAnsi"/>
+                <w:sz w:val="26"/>
+                <w:szCs w:val="26"/>
+              </w:rPr>
+              <w:t xml:space="preserve"> </w:t>
+            </w:r>
+            <w:proofErr w:type="spellStart"/>
+            <w:r>
+              <w:rPr>
+                <w:rFonts w:asciiTheme="majorHAnsi" w:hAnsiTheme="majorHAnsi" w:cstheme="majorHAnsi"/>
+                <w:sz w:val="26"/>
+                <w:szCs w:val="26"/>
+              </w:rPr>
+              <w:t>cầu</w:t>
+            </w:r>
+            <w:proofErr w:type="spellEnd"/>
+            <w:r>
+              <w:rPr>
+                <w:rFonts w:asciiTheme="majorHAnsi" w:hAnsiTheme="majorHAnsi" w:cstheme="majorHAnsi"/>
+                <w:sz w:val="26"/>
+                <w:szCs w:val="26"/>
+              </w:rPr>
+              <w:t>.</w:t>
+            </w:r>
+          </w:p>
+        </w:tc>
+        <w:tc>
+          <w:tcPr>
+            <w:tcW w:w="1170" w:type="dxa"/>
+          </w:tcPr>
+          <w:p>
+            <w:pPr>
+              <w:spacing w:line="276" w:lineRule="auto"/>
               <w:jc w:val="center"/>
               <w:rPr>
                 <w:rFonts w:asciiTheme="majorHAnsi" w:hAnsiTheme="majorHAnsi" w:cstheme="majorHAnsi"/>
@@ -906,7 +2401,107 @@
                 <w:sz w:val="26"/>
                 <w:szCs w:val="26"/>
               </w:rPr>
-              <w:t>Tạo kiến trúc thư mục nộp đồ án như yêu cầu.</w:t>
+              <w:t>5</w:t>
+            </w:r>
+            <w:r>
+              <w:rPr>
+                <w:rFonts w:asciiTheme="majorHAnsi" w:hAnsiTheme="majorHAnsi" w:cstheme="majorHAnsi"/>
+                <w:sz w:val="26"/>
+                <w:szCs w:val="26"/>
+              </w:rPr>
+              <w:t>%</w:t>
+            </w:r>
+          </w:p>
+        </w:tc>
+      </w:tr>
+      <w:tr>
+        <w:trPr>
+          <w:trHeight w:val="2190"/>
+        </w:trPr>
+        <w:tc>
+          <w:tcPr>
+            <w:tcW w:w="1133" w:type="dxa"/>
+            <w:vMerge w:val="restart"/>
+          </w:tcPr>
+          <w:p>
+            <w:pPr>
+              <w:spacing w:line="276" w:lineRule="auto"/>
+              <w:jc w:val="center"/>
+              <w:rPr>
+                <w:rFonts w:asciiTheme="majorHAnsi" w:hAnsiTheme="majorHAnsi" w:cstheme="majorHAnsi"/>
+                <w:sz w:val="26"/>
+                <w:szCs w:val="26"/>
+              </w:rPr>
+            </w:pPr>
+            <w:proofErr w:type="spellStart"/>
+            <w:r>
+              <w:rPr>
+                <w:rFonts w:asciiTheme="majorHAnsi" w:hAnsiTheme="majorHAnsi" w:cstheme="majorHAnsi"/>
+                <w:sz w:val="26"/>
+                <w:szCs w:val="26"/>
+              </w:rPr>
+              <w:t>Giữa</w:t>
+            </w:r>
+            <w:proofErr w:type="spellEnd"/>
+            <w:r>
+              <w:rPr>
+                <w:rFonts w:asciiTheme="majorHAnsi" w:hAnsiTheme="majorHAnsi" w:cstheme="majorHAnsi"/>
+                <w:sz w:val="26"/>
+                <w:szCs w:val="26"/>
+              </w:rPr>
+              <w:t xml:space="preserve"> </w:t>
+            </w:r>
+            <w:proofErr w:type="spellStart"/>
+            <w:r>
+              <w:rPr>
+                <w:rFonts w:asciiTheme="majorHAnsi" w:hAnsiTheme="majorHAnsi" w:cstheme="majorHAnsi"/>
+                <w:sz w:val="26"/>
+                <w:szCs w:val="26"/>
+              </w:rPr>
+              <w:t>đồ</w:t>
+            </w:r>
+            <w:proofErr w:type="spellEnd"/>
+            <w:r>
+              <w:rPr>
+                <w:rFonts w:asciiTheme="majorHAnsi" w:hAnsiTheme="majorHAnsi" w:cstheme="majorHAnsi"/>
+                <w:sz w:val="26"/>
+                <w:szCs w:val="26"/>
+              </w:rPr>
+              <w:t xml:space="preserve"> </w:t>
+            </w:r>
+            <w:proofErr w:type="spellStart"/>
+            <w:r>
+              <w:rPr>
+                <w:rFonts w:asciiTheme="majorHAnsi" w:hAnsiTheme="majorHAnsi" w:cstheme="majorHAnsi"/>
+                <w:sz w:val="26"/>
+                <w:szCs w:val="26"/>
+              </w:rPr>
+              <w:t>án</w:t>
+            </w:r>
+            <w:proofErr w:type="spellEnd"/>
+          </w:p>
+        </w:tc>
+        <w:tc>
+          <w:tcPr>
+            <w:tcW w:w="937" w:type="dxa"/>
+          </w:tcPr>
+          <w:p>
+            <w:pPr>
+              <w:spacing w:line="276" w:lineRule="auto"/>
+              <w:jc w:val="center"/>
+              <w:rPr>
+                <w:rFonts w:asciiTheme="majorHAnsi" w:hAnsiTheme="majorHAnsi" w:cstheme="majorHAnsi"/>
+                <w:sz w:val="26"/>
+                <w:szCs w:val="26"/>
+              </w:rPr>
+            </w:pPr>
+            <w:r>
+              <w:rPr>
+                <w:rFonts w:asciiTheme="majorHAnsi" w:hAnsiTheme="majorHAnsi" w:cstheme="majorHAnsi"/>
+                <w:sz w:val="26"/>
+                <w:szCs w:val="26"/>
+              </w:rPr>
+              <w:t>16/10/2017</w:t>
             </w:r>
           </w:p>
         </w:tc>
@@ -930,6 +2525,615 @@
                 <w:sz w:val="26"/>
                 <w:szCs w:val="26"/>
               </w:rPr>
+              <w:t>16/10/2017</w:t>
+            </w:r>
+          </w:p>
+        </w:tc>
+        <w:tc>
+          <w:tcPr>
+            <w:tcW w:w="1710" w:type="dxa"/>
+            <w:gridSpan w:val="2"/>
+          </w:tcPr>
+          <w:p>
+            <w:pPr>
+              <w:pStyle w:val="ListParagraph"/>
+              <w:numPr>
+                <w:ilvl w:val="0"/>
+                <w:numId w:val="14"/>
+              </w:numPr>
+              <w:spacing w:line="276" w:lineRule="auto"/>
+              <w:ind w:left="340"/>
+              <w:rPr>
+                <w:rFonts w:asciiTheme="majorHAnsi" w:hAnsiTheme="majorHAnsi" w:cstheme="majorHAnsi"/>
+                <w:sz w:val="26"/>
+                <w:szCs w:val="26"/>
+              </w:rPr>
+            </w:pPr>
+            <w:r>
+              <w:rPr>
+                <w:rFonts w:asciiTheme="majorHAnsi" w:hAnsiTheme="majorHAnsi" w:cstheme="majorHAnsi"/>
+                <w:sz w:val="26"/>
+                <w:szCs w:val="26"/>
+              </w:rPr>
+              <w:t xml:space="preserve">Ở </w:t>
+            </w:r>
+            <w:proofErr w:type="spellStart"/>
+            <w:r>
+              <w:rPr>
+                <w:rFonts w:asciiTheme="majorHAnsi" w:hAnsiTheme="majorHAnsi" w:cstheme="majorHAnsi"/>
+                <w:sz w:val="26"/>
+                <w:szCs w:val="26"/>
+              </w:rPr>
+              <w:t>nhà</w:t>
+            </w:r>
+            <w:proofErr w:type="spellEnd"/>
+          </w:p>
+          <w:p>
+            <w:pPr>
+              <w:pStyle w:val="ListParagraph"/>
+              <w:numPr>
+                <w:ilvl w:val="0"/>
+                <w:numId w:val="14"/>
+              </w:numPr>
+              <w:spacing w:line="276" w:lineRule="auto"/>
+              <w:ind w:left="340"/>
+              <w:rPr>
+                <w:rFonts w:asciiTheme="majorHAnsi" w:hAnsiTheme="majorHAnsi" w:cstheme="majorHAnsi"/>
+                <w:sz w:val="26"/>
+                <w:szCs w:val="26"/>
+              </w:rPr>
+            </w:pPr>
+            <w:r>
+              <w:rPr>
+                <w:rFonts w:asciiTheme="majorHAnsi" w:hAnsiTheme="majorHAnsi" w:cstheme="majorHAnsi"/>
+                <w:sz w:val="26"/>
+                <w:szCs w:val="26"/>
+              </w:rPr>
+              <w:t>Facebook</w:t>
+            </w:r>
+          </w:p>
+          <w:p>
+            <w:pPr>
+              <w:pStyle w:val="ListParagraph"/>
+              <w:numPr>
+                <w:ilvl w:val="0"/>
+                <w:numId w:val="14"/>
+              </w:numPr>
+              <w:spacing w:line="276" w:lineRule="auto"/>
+              <w:ind w:left="340"/>
+              <w:rPr>
+                <w:rFonts w:asciiTheme="majorHAnsi" w:hAnsiTheme="majorHAnsi" w:cstheme="majorHAnsi"/>
+                <w:sz w:val="26"/>
+                <w:szCs w:val="26"/>
+              </w:rPr>
+            </w:pPr>
+            <w:proofErr w:type="spellStart"/>
+            <w:r>
+              <w:rPr>
+                <w:rFonts w:asciiTheme="majorHAnsi" w:hAnsiTheme="majorHAnsi" w:cstheme="majorHAnsi"/>
+                <w:sz w:val="26"/>
+                <w:szCs w:val="26"/>
+              </w:rPr>
+              <w:t>Github</w:t>
+            </w:r>
+            <w:proofErr w:type="spellEnd"/>
+            <w:r>
+              <w:rPr>
+                <w:rFonts w:asciiTheme="majorHAnsi" w:hAnsiTheme="majorHAnsi" w:cstheme="majorHAnsi"/>
+                <w:sz w:val="26"/>
+                <w:szCs w:val="26"/>
+              </w:rPr>
+              <w:t xml:space="preserve"> </w:t>
+            </w:r>
+          </w:p>
+        </w:tc>
+        <w:tc>
+          <w:tcPr>
+            <w:tcW w:w="3420" w:type="dxa"/>
+          </w:tcPr>
+          <w:p>
+            <w:pPr>
+              <w:pStyle w:val="ListParagraph"/>
+              <w:numPr>
+                <w:ilvl w:val="0"/>
+                <w:numId w:val="11"/>
+              </w:numPr>
+              <w:spacing w:line="276" w:lineRule="auto"/>
+              <w:ind w:left="340"/>
+              <w:rPr>
+                <w:rFonts w:asciiTheme="majorHAnsi" w:hAnsiTheme="majorHAnsi" w:cstheme="majorHAnsi"/>
+                <w:sz w:val="26"/>
+                <w:szCs w:val="26"/>
+              </w:rPr>
+            </w:pPr>
+            <w:proofErr w:type="spellStart"/>
+            <w:r>
+              <w:rPr>
+                <w:rFonts w:asciiTheme="majorHAnsi" w:hAnsiTheme="majorHAnsi" w:cstheme="majorHAnsi"/>
+                <w:sz w:val="26"/>
+                <w:szCs w:val="26"/>
+              </w:rPr>
+              <w:t>Thiết</w:t>
+            </w:r>
+            <w:proofErr w:type="spellEnd"/>
+            <w:r>
+              <w:rPr>
+                <w:rFonts w:asciiTheme="majorHAnsi" w:hAnsiTheme="majorHAnsi" w:cstheme="majorHAnsi"/>
+                <w:sz w:val="26"/>
+                <w:szCs w:val="26"/>
+              </w:rPr>
+              <w:t xml:space="preserve"> </w:t>
+            </w:r>
+            <w:proofErr w:type="spellStart"/>
+            <w:r>
+              <w:rPr>
+                <w:rFonts w:asciiTheme="majorHAnsi" w:hAnsiTheme="majorHAnsi" w:cstheme="majorHAnsi"/>
+                <w:sz w:val="26"/>
+                <w:szCs w:val="26"/>
+              </w:rPr>
+              <w:t>kế</w:t>
+            </w:r>
+            <w:proofErr w:type="spellEnd"/>
+            <w:r>
+              <w:rPr>
+                <w:rFonts w:asciiTheme="majorHAnsi" w:hAnsiTheme="majorHAnsi" w:cstheme="majorHAnsi"/>
+                <w:sz w:val="26"/>
+                <w:szCs w:val="26"/>
+              </w:rPr>
+              <w:t xml:space="preserve"> </w:t>
+            </w:r>
+            <w:proofErr w:type="spellStart"/>
+            <w:r>
+              <w:rPr>
+                <w:rFonts w:asciiTheme="majorHAnsi" w:hAnsiTheme="majorHAnsi" w:cstheme="majorHAnsi"/>
+                <w:sz w:val="26"/>
+                <w:szCs w:val="26"/>
+              </w:rPr>
+              <w:t>lưu</w:t>
+            </w:r>
+            <w:proofErr w:type="spellEnd"/>
+            <w:r>
+              <w:rPr>
+                <w:rFonts w:asciiTheme="majorHAnsi" w:hAnsiTheme="majorHAnsi" w:cstheme="majorHAnsi"/>
+                <w:sz w:val="26"/>
+                <w:szCs w:val="26"/>
+              </w:rPr>
+              <w:t xml:space="preserve"> </w:t>
+            </w:r>
+            <w:proofErr w:type="spellStart"/>
+            <w:r>
+              <w:rPr>
+                <w:rFonts w:asciiTheme="majorHAnsi" w:hAnsiTheme="majorHAnsi" w:cstheme="majorHAnsi"/>
+                <w:sz w:val="26"/>
+                <w:szCs w:val="26"/>
+              </w:rPr>
+              <w:t>trữ</w:t>
+            </w:r>
+            <w:proofErr w:type="spellEnd"/>
+            <w:r>
+              <w:rPr>
+                <w:rFonts w:asciiTheme="majorHAnsi" w:hAnsiTheme="majorHAnsi" w:cstheme="majorHAnsi"/>
+                <w:sz w:val="26"/>
+                <w:szCs w:val="26"/>
+              </w:rPr>
+              <w:t xml:space="preserve"> </w:t>
+            </w:r>
+            <w:proofErr w:type="spellStart"/>
+            <w:r>
+              <w:rPr>
+                <w:rFonts w:asciiTheme="majorHAnsi" w:hAnsiTheme="majorHAnsi" w:cstheme="majorHAnsi"/>
+                <w:sz w:val="26"/>
+                <w:szCs w:val="26"/>
+              </w:rPr>
+              <w:t>đồ</w:t>
+            </w:r>
+            <w:proofErr w:type="spellEnd"/>
+            <w:r>
+              <w:rPr>
+                <w:rFonts w:asciiTheme="majorHAnsi" w:hAnsiTheme="majorHAnsi" w:cstheme="majorHAnsi"/>
+                <w:sz w:val="26"/>
+                <w:szCs w:val="26"/>
+              </w:rPr>
+              <w:t xml:space="preserve"> </w:t>
+            </w:r>
+            <w:proofErr w:type="spellStart"/>
+            <w:r>
+              <w:rPr>
+                <w:rFonts w:asciiTheme="majorHAnsi" w:hAnsiTheme="majorHAnsi" w:cstheme="majorHAnsi"/>
+                <w:sz w:val="26"/>
+                <w:szCs w:val="26"/>
+              </w:rPr>
+              <w:t>thị</w:t>
+            </w:r>
+            <w:proofErr w:type="spellEnd"/>
+          </w:p>
+          <w:p>
+            <w:pPr>
+              <w:pStyle w:val="ListParagraph"/>
+              <w:numPr>
+                <w:ilvl w:val="0"/>
+                <w:numId w:val="11"/>
+              </w:numPr>
+              <w:spacing w:line="276" w:lineRule="auto"/>
+              <w:ind w:left="340"/>
+              <w:rPr>
+                <w:rFonts w:asciiTheme="majorHAnsi" w:hAnsiTheme="majorHAnsi" w:cstheme="majorHAnsi"/>
+                <w:sz w:val="26"/>
+                <w:szCs w:val="26"/>
+              </w:rPr>
+            </w:pPr>
+            <w:proofErr w:type="spellStart"/>
+            <w:r>
+              <w:rPr>
+                <w:rFonts w:asciiTheme="majorHAnsi" w:hAnsiTheme="majorHAnsi" w:cstheme="majorHAnsi"/>
+                <w:sz w:val="26"/>
+                <w:szCs w:val="26"/>
+              </w:rPr>
+              <w:t>Viết</w:t>
+            </w:r>
+            <w:proofErr w:type="spellEnd"/>
+            <w:r>
+              <w:rPr>
+                <w:rFonts w:asciiTheme="majorHAnsi" w:hAnsiTheme="majorHAnsi" w:cstheme="majorHAnsi"/>
+                <w:sz w:val="26"/>
+                <w:szCs w:val="26"/>
+              </w:rPr>
+              <w:t xml:space="preserve"> code </w:t>
+            </w:r>
+            <w:proofErr w:type="spellStart"/>
+            <w:r>
+              <w:rPr>
+                <w:rFonts w:asciiTheme="majorHAnsi" w:hAnsiTheme="majorHAnsi" w:cstheme="majorHAnsi"/>
+                <w:sz w:val="26"/>
+                <w:szCs w:val="26"/>
+              </w:rPr>
+              <w:t>lưu</w:t>
+            </w:r>
+            <w:proofErr w:type="spellEnd"/>
+            <w:r>
+              <w:rPr>
+                <w:rFonts w:asciiTheme="majorHAnsi" w:hAnsiTheme="majorHAnsi" w:cstheme="majorHAnsi"/>
+                <w:sz w:val="26"/>
+                <w:szCs w:val="26"/>
+              </w:rPr>
+              <w:t xml:space="preserve"> </w:t>
+            </w:r>
+            <w:proofErr w:type="spellStart"/>
+            <w:r>
+              <w:rPr>
+                <w:rFonts w:asciiTheme="majorHAnsi" w:hAnsiTheme="majorHAnsi" w:cstheme="majorHAnsi"/>
+                <w:sz w:val="26"/>
+                <w:szCs w:val="26"/>
+              </w:rPr>
+              <w:t>tru</w:t>
+            </w:r>
+            <w:proofErr w:type="spellEnd"/>
+            <w:r>
+              <w:rPr>
+                <w:rFonts w:asciiTheme="majorHAnsi" w:hAnsiTheme="majorHAnsi" w:cstheme="majorHAnsi"/>
+                <w:sz w:val="26"/>
+                <w:szCs w:val="26"/>
+              </w:rPr>
+              <w:t xml:space="preserve"> </w:t>
+            </w:r>
+            <w:proofErr w:type="spellStart"/>
+            <w:r>
+              <w:rPr>
+                <w:rFonts w:asciiTheme="majorHAnsi" w:hAnsiTheme="majorHAnsi" w:cstheme="majorHAnsi"/>
+                <w:sz w:val="26"/>
+                <w:szCs w:val="26"/>
+              </w:rPr>
+              <w:t>đồ</w:t>
+            </w:r>
+            <w:proofErr w:type="spellEnd"/>
+            <w:r>
+              <w:rPr>
+                <w:rFonts w:asciiTheme="majorHAnsi" w:hAnsiTheme="majorHAnsi" w:cstheme="majorHAnsi"/>
+                <w:sz w:val="26"/>
+                <w:szCs w:val="26"/>
+              </w:rPr>
+              <w:t xml:space="preserve"> </w:t>
+            </w:r>
+            <w:proofErr w:type="spellStart"/>
+            <w:r>
+              <w:rPr>
+                <w:rFonts w:asciiTheme="majorHAnsi" w:hAnsiTheme="majorHAnsi" w:cstheme="majorHAnsi"/>
+                <w:sz w:val="26"/>
+                <w:szCs w:val="26"/>
+              </w:rPr>
+              <w:t>thị</w:t>
+            </w:r>
+            <w:proofErr w:type="spellEnd"/>
+            <w:r>
+              <w:rPr>
+                <w:rFonts w:asciiTheme="majorHAnsi" w:hAnsiTheme="majorHAnsi" w:cstheme="majorHAnsi"/>
+                <w:sz w:val="26"/>
+                <w:szCs w:val="26"/>
+              </w:rPr>
+              <w:t xml:space="preserve"> </w:t>
+            </w:r>
+            <w:proofErr w:type="spellStart"/>
+            <w:r>
+              <w:rPr>
+                <w:rFonts w:asciiTheme="majorHAnsi" w:hAnsiTheme="majorHAnsi" w:cstheme="majorHAnsi"/>
+                <w:sz w:val="26"/>
+                <w:szCs w:val="26"/>
+              </w:rPr>
+              <w:t>bằng</w:t>
+            </w:r>
+            <w:proofErr w:type="spellEnd"/>
+            <w:r>
+              <w:rPr>
+                <w:rFonts w:asciiTheme="majorHAnsi" w:hAnsiTheme="majorHAnsi" w:cstheme="majorHAnsi"/>
+                <w:sz w:val="26"/>
+                <w:szCs w:val="26"/>
+              </w:rPr>
+              <w:t xml:space="preserve"> C/C++</w:t>
+            </w:r>
+          </w:p>
+          <w:p>
+            <w:pPr>
+              <w:pStyle w:val="ListParagraph"/>
+              <w:numPr>
+                <w:ilvl w:val="0"/>
+                <w:numId w:val="11"/>
+              </w:numPr>
+              <w:spacing w:line="276" w:lineRule="auto"/>
+              <w:ind w:left="340"/>
+              <w:rPr>
+                <w:rFonts w:asciiTheme="majorHAnsi" w:hAnsiTheme="majorHAnsi" w:cstheme="majorHAnsi"/>
+                <w:sz w:val="26"/>
+                <w:szCs w:val="26"/>
+              </w:rPr>
+            </w:pPr>
+            <w:proofErr w:type="spellStart"/>
+            <w:r>
+              <w:rPr>
+                <w:rFonts w:asciiTheme="majorHAnsi" w:hAnsiTheme="majorHAnsi" w:cstheme="majorHAnsi"/>
+                <w:sz w:val="26"/>
+                <w:szCs w:val="26"/>
+              </w:rPr>
+              <w:t>Đọc</w:t>
+            </w:r>
+            <w:proofErr w:type="spellEnd"/>
+            <w:r>
+              <w:rPr>
+                <w:rFonts w:asciiTheme="majorHAnsi" w:hAnsiTheme="majorHAnsi" w:cstheme="majorHAnsi"/>
+                <w:sz w:val="26"/>
+                <w:szCs w:val="26"/>
+              </w:rPr>
+              <w:t xml:space="preserve"> file input.txt </w:t>
+            </w:r>
+            <w:proofErr w:type="spellStart"/>
+            <w:r>
+              <w:rPr>
+                <w:rFonts w:asciiTheme="majorHAnsi" w:hAnsiTheme="majorHAnsi" w:cstheme="majorHAnsi"/>
+                <w:sz w:val="26"/>
+                <w:szCs w:val="26"/>
+              </w:rPr>
+              <w:t>và</w:t>
+            </w:r>
+            <w:proofErr w:type="spellEnd"/>
+            <w:r>
+              <w:rPr>
+                <w:rFonts w:asciiTheme="majorHAnsi" w:hAnsiTheme="majorHAnsi" w:cstheme="majorHAnsi"/>
+                <w:sz w:val="26"/>
+                <w:szCs w:val="26"/>
+              </w:rPr>
+              <w:t xml:space="preserve"> </w:t>
+            </w:r>
+            <w:proofErr w:type="spellStart"/>
+            <w:r>
+              <w:rPr>
+                <w:rFonts w:asciiTheme="majorHAnsi" w:hAnsiTheme="majorHAnsi" w:cstheme="majorHAnsi"/>
+                <w:sz w:val="26"/>
+                <w:szCs w:val="26"/>
+              </w:rPr>
+              <w:t>suy</w:t>
+            </w:r>
+            <w:proofErr w:type="spellEnd"/>
+            <w:r>
+              <w:rPr>
+                <w:rFonts w:asciiTheme="majorHAnsi" w:hAnsiTheme="majorHAnsi" w:cstheme="majorHAnsi"/>
+                <w:sz w:val="26"/>
+                <w:szCs w:val="26"/>
+              </w:rPr>
+              <w:t xml:space="preserve"> </w:t>
+            </w:r>
+            <w:proofErr w:type="spellStart"/>
+            <w:r>
+              <w:rPr>
+                <w:rFonts w:asciiTheme="majorHAnsi" w:hAnsiTheme="majorHAnsi" w:cstheme="majorHAnsi"/>
+                <w:sz w:val="26"/>
+                <w:szCs w:val="26"/>
+              </w:rPr>
+              <w:t>nghĩ</w:t>
+            </w:r>
+            <w:proofErr w:type="spellEnd"/>
+            <w:r>
+              <w:rPr>
+                <w:rFonts w:asciiTheme="majorHAnsi" w:hAnsiTheme="majorHAnsi" w:cstheme="majorHAnsi"/>
+                <w:sz w:val="26"/>
+                <w:szCs w:val="26"/>
+              </w:rPr>
+              <w:t xml:space="preserve"> </w:t>
+            </w:r>
+            <w:proofErr w:type="spellStart"/>
+            <w:r>
+              <w:rPr>
+                <w:rFonts w:asciiTheme="majorHAnsi" w:hAnsiTheme="majorHAnsi" w:cstheme="majorHAnsi"/>
+                <w:sz w:val="26"/>
+                <w:szCs w:val="26"/>
+              </w:rPr>
+              <w:t>thuật</w:t>
+            </w:r>
+            <w:proofErr w:type="spellEnd"/>
+            <w:r>
+              <w:rPr>
+                <w:rFonts w:asciiTheme="majorHAnsi" w:hAnsiTheme="majorHAnsi" w:cstheme="majorHAnsi"/>
+                <w:sz w:val="26"/>
+                <w:szCs w:val="26"/>
+              </w:rPr>
+              <w:t xml:space="preserve"> </w:t>
+            </w:r>
+            <w:proofErr w:type="spellStart"/>
+            <w:r>
+              <w:rPr>
+                <w:rFonts w:asciiTheme="majorHAnsi" w:hAnsiTheme="majorHAnsi" w:cstheme="majorHAnsi"/>
+                <w:sz w:val="26"/>
+                <w:szCs w:val="26"/>
+              </w:rPr>
+              <w:t>toán</w:t>
+            </w:r>
+            <w:proofErr w:type="spellEnd"/>
+            <w:r>
+              <w:rPr>
+                <w:rFonts w:asciiTheme="majorHAnsi" w:hAnsiTheme="majorHAnsi" w:cstheme="majorHAnsi"/>
+                <w:sz w:val="26"/>
+                <w:szCs w:val="26"/>
+              </w:rPr>
+              <w:t xml:space="preserve"> </w:t>
+            </w:r>
+            <w:proofErr w:type="spellStart"/>
+            <w:r>
+              <w:rPr>
+                <w:rFonts w:asciiTheme="majorHAnsi" w:hAnsiTheme="majorHAnsi" w:cstheme="majorHAnsi"/>
+                <w:sz w:val="26"/>
+                <w:szCs w:val="26"/>
+              </w:rPr>
+              <w:t>nập</w:t>
+            </w:r>
+            <w:proofErr w:type="spellEnd"/>
+            <w:r>
+              <w:rPr>
+                <w:rFonts w:asciiTheme="majorHAnsi" w:hAnsiTheme="majorHAnsi" w:cstheme="majorHAnsi"/>
+                <w:sz w:val="26"/>
+                <w:szCs w:val="26"/>
+              </w:rPr>
+              <w:t xml:space="preserve"> </w:t>
+            </w:r>
+            <w:proofErr w:type="spellStart"/>
+            <w:r>
+              <w:rPr>
+                <w:rFonts w:asciiTheme="majorHAnsi" w:hAnsiTheme="majorHAnsi" w:cstheme="majorHAnsi"/>
+                <w:sz w:val="26"/>
+                <w:szCs w:val="26"/>
+              </w:rPr>
+              <w:t>đồ</w:t>
+            </w:r>
+            <w:proofErr w:type="spellEnd"/>
+            <w:r>
+              <w:rPr>
+                <w:rFonts w:asciiTheme="majorHAnsi" w:hAnsiTheme="majorHAnsi" w:cstheme="majorHAnsi"/>
+                <w:sz w:val="26"/>
+                <w:szCs w:val="26"/>
+              </w:rPr>
+              <w:t xml:space="preserve"> </w:t>
+            </w:r>
+            <w:proofErr w:type="spellStart"/>
+            <w:r>
+              <w:rPr>
+                <w:rFonts w:asciiTheme="majorHAnsi" w:hAnsiTheme="majorHAnsi" w:cstheme="majorHAnsi"/>
+                <w:sz w:val="26"/>
+                <w:szCs w:val="26"/>
+              </w:rPr>
+              <w:t>thị</w:t>
+            </w:r>
+            <w:proofErr w:type="spellEnd"/>
+            <w:r>
+              <w:rPr>
+                <w:rFonts w:asciiTheme="majorHAnsi" w:hAnsiTheme="majorHAnsi" w:cstheme="majorHAnsi"/>
+                <w:sz w:val="26"/>
+                <w:szCs w:val="26"/>
+              </w:rPr>
+              <w:t xml:space="preserve"> </w:t>
+            </w:r>
+            <w:proofErr w:type="spellStart"/>
+            <w:r>
+              <w:rPr>
+                <w:rFonts w:asciiTheme="majorHAnsi" w:hAnsiTheme="majorHAnsi" w:cstheme="majorHAnsi"/>
+                <w:sz w:val="26"/>
+                <w:szCs w:val="26"/>
+              </w:rPr>
+              <w:t>vào</w:t>
+            </w:r>
+            <w:proofErr w:type="spellEnd"/>
+            <w:r>
+              <w:rPr>
+                <w:rFonts w:asciiTheme="majorHAnsi" w:hAnsiTheme="majorHAnsi" w:cstheme="majorHAnsi"/>
+                <w:sz w:val="26"/>
+                <w:szCs w:val="26"/>
+              </w:rPr>
+              <w:t xml:space="preserve"> </w:t>
+            </w:r>
+            <w:proofErr w:type="spellStart"/>
+            <w:r>
+              <w:rPr>
+                <w:rFonts w:asciiTheme="majorHAnsi" w:hAnsiTheme="majorHAnsi" w:cstheme="majorHAnsi"/>
+                <w:sz w:val="26"/>
+                <w:szCs w:val="26"/>
+              </w:rPr>
+              <w:t>mẫu</w:t>
+            </w:r>
+            <w:proofErr w:type="spellEnd"/>
+            <w:r>
+              <w:rPr>
+                <w:rFonts w:asciiTheme="majorHAnsi" w:hAnsiTheme="majorHAnsi" w:cstheme="majorHAnsi"/>
+                <w:sz w:val="26"/>
+                <w:szCs w:val="26"/>
+              </w:rPr>
+              <w:t xml:space="preserve"> </w:t>
+            </w:r>
+            <w:proofErr w:type="spellStart"/>
+            <w:r>
+              <w:rPr>
+                <w:rFonts w:asciiTheme="majorHAnsi" w:hAnsiTheme="majorHAnsi" w:cstheme="majorHAnsi"/>
+                <w:sz w:val="26"/>
+                <w:szCs w:val="26"/>
+              </w:rPr>
+              <w:t>thiết</w:t>
+            </w:r>
+            <w:proofErr w:type="spellEnd"/>
+            <w:r>
+              <w:rPr>
+                <w:rFonts w:asciiTheme="majorHAnsi" w:hAnsiTheme="majorHAnsi" w:cstheme="majorHAnsi"/>
+                <w:sz w:val="26"/>
+                <w:szCs w:val="26"/>
+              </w:rPr>
+              <w:t xml:space="preserve"> </w:t>
+            </w:r>
+            <w:proofErr w:type="spellStart"/>
+            <w:r>
+              <w:rPr>
+                <w:rFonts w:asciiTheme="majorHAnsi" w:hAnsiTheme="majorHAnsi" w:cstheme="majorHAnsi"/>
+                <w:sz w:val="26"/>
+                <w:szCs w:val="26"/>
+              </w:rPr>
+              <w:t>kế</w:t>
+            </w:r>
+            <w:proofErr w:type="spellEnd"/>
+          </w:p>
+        </w:tc>
+        <w:tc>
+          <w:tcPr>
+            <w:tcW w:w="1170" w:type="dxa"/>
+          </w:tcPr>
+          <w:p>
+            <w:pPr>
+              <w:spacing w:line="276" w:lineRule="auto"/>
+              <w:jc w:val="center"/>
+              <w:rPr>
+                <w:rFonts w:asciiTheme="majorHAnsi" w:hAnsiTheme="majorHAnsi" w:cstheme="majorHAnsi"/>
+                <w:sz w:val="26"/>
+                <w:szCs w:val="26"/>
+              </w:rPr>
+            </w:pPr>
+            <w:r>
+              <w:rPr>
+                <w:rFonts w:asciiTheme="majorHAnsi" w:hAnsiTheme="majorHAnsi" w:cstheme="majorHAnsi"/>
+                <w:sz w:val="26"/>
+                <w:szCs w:val="26"/>
+              </w:rPr>
               <w:t>10%</w:t>
             </w:r>
           </w:p>
@@ -937,11 +3141,12 @@
       </w:tr>
       <w:tr>
         <w:trPr>
-          <w:trHeight w:val="333"/>
+          <w:trHeight w:val="345"/>
         </w:trPr>
         <w:tc>
           <w:tcPr>
             <w:tcW w:w="1133" w:type="dxa"/>
+            <w:vMerge/>
           </w:tcPr>
           <w:p>
             <w:pPr>
@@ -953,19 +3158,12 @@
                 <w:szCs w:val="26"/>
               </w:rPr>
             </w:pPr>
-            <w:r>
-              <w:rPr>
-                <w:rFonts w:asciiTheme="majorHAnsi" w:hAnsiTheme="majorHAnsi" w:cstheme="majorHAnsi"/>
-                <w:sz w:val="26"/>
-                <w:szCs w:val="26"/>
-              </w:rPr>
-              <w:t>Giữa đồ án</w:t>
-            </w:r>
           </w:p>
         </w:tc>
         <w:tc>
           <w:tcPr>
-            <w:tcW w:w="1531" w:type="dxa"/>
+            <w:tcW w:w="937" w:type="dxa"/>
+            <w:vMerge w:val="restart"/>
           </w:tcPr>
           <w:p>
             <w:pPr>
@@ -977,43 +3175,710 @@
                 <w:szCs w:val="26"/>
               </w:rPr>
             </w:pPr>
-          </w:p>
-        </w:tc>
-        <w:tc>
-          <w:tcPr>
-            <w:tcW w:w="1531" w:type="dxa"/>
-          </w:tcPr>
-          <w:p>
-            <w:pPr>
-              <w:spacing w:line="276" w:lineRule="auto"/>
-              <w:jc w:val="center"/>
-              <w:rPr>
-                <w:rFonts w:asciiTheme="majorHAnsi" w:hAnsiTheme="majorHAnsi" w:cstheme="majorHAnsi"/>
-                <w:sz w:val="26"/>
-                <w:szCs w:val="26"/>
-              </w:rPr>
-            </w:pPr>
-          </w:p>
-        </w:tc>
-        <w:tc>
-          <w:tcPr>
-            <w:tcW w:w="3455" w:type="dxa"/>
-          </w:tcPr>
-          <w:p>
-            <w:pPr>
-              <w:spacing w:line="276" w:lineRule="auto"/>
-              <w:jc w:val="center"/>
-              <w:rPr>
-                <w:rFonts w:asciiTheme="majorHAnsi" w:hAnsiTheme="majorHAnsi" w:cstheme="majorHAnsi"/>
-                <w:sz w:val="26"/>
-                <w:szCs w:val="26"/>
-              </w:rPr>
-            </w:pPr>
+            <w:r>
+              <w:rPr>
+                <w:rFonts w:asciiTheme="majorHAnsi" w:hAnsiTheme="majorHAnsi" w:cstheme="majorHAnsi"/>
+                <w:sz w:val="26"/>
+                <w:szCs w:val="26"/>
+              </w:rPr>
+              <w:t>17</w:t>
+            </w:r>
+            <w:r>
+              <w:rPr>
+                <w:rFonts w:asciiTheme="majorHAnsi" w:hAnsiTheme="majorHAnsi" w:cstheme="majorHAnsi"/>
+                <w:sz w:val="26"/>
+                <w:szCs w:val="26"/>
+              </w:rPr>
+              <w:t>/10/2017</w:t>
+            </w:r>
           </w:p>
         </w:tc>
         <w:tc>
           <w:tcPr>
             <w:tcW w:w="990" w:type="dxa"/>
+            <w:vMerge w:val="restart"/>
+          </w:tcPr>
+          <w:p>
+            <w:pPr>
+              <w:spacing w:line="276" w:lineRule="auto"/>
+              <w:jc w:val="center"/>
+              <w:rPr>
+                <w:rFonts w:asciiTheme="majorHAnsi" w:hAnsiTheme="majorHAnsi" w:cstheme="majorHAnsi"/>
+                <w:sz w:val="26"/>
+                <w:szCs w:val="26"/>
+              </w:rPr>
+            </w:pPr>
+            <w:r>
+              <w:rPr>
+                <w:rFonts w:asciiTheme="majorHAnsi" w:hAnsiTheme="majorHAnsi" w:cstheme="majorHAnsi"/>
+                <w:sz w:val="26"/>
+                <w:szCs w:val="26"/>
+              </w:rPr>
+              <w:t>17/10/2017</w:t>
+            </w:r>
+          </w:p>
+        </w:tc>
+        <w:tc>
+          <w:tcPr>
+            <w:tcW w:w="1710" w:type="dxa"/>
+            <w:gridSpan w:val="2"/>
+            <w:vMerge w:val="restart"/>
+          </w:tcPr>
+          <w:p>
+            <w:pPr>
+              <w:pStyle w:val="ListParagraph"/>
+              <w:numPr>
+                <w:ilvl w:val="0"/>
+                <w:numId w:val="14"/>
+              </w:numPr>
+              <w:spacing w:line="276" w:lineRule="auto"/>
+              <w:ind w:left="340"/>
+              <w:rPr>
+                <w:rFonts w:asciiTheme="majorHAnsi" w:hAnsiTheme="majorHAnsi" w:cstheme="majorHAnsi"/>
+                <w:sz w:val="26"/>
+                <w:szCs w:val="26"/>
+              </w:rPr>
+            </w:pPr>
+            <w:r>
+              <w:rPr>
+                <w:rFonts w:asciiTheme="majorHAnsi" w:hAnsiTheme="majorHAnsi" w:cstheme="majorHAnsi"/>
+                <w:sz w:val="26"/>
+                <w:szCs w:val="26"/>
+              </w:rPr>
+              <w:t xml:space="preserve">Ở </w:t>
+            </w:r>
+            <w:proofErr w:type="spellStart"/>
+            <w:r>
+              <w:rPr>
+                <w:rFonts w:asciiTheme="majorHAnsi" w:hAnsiTheme="majorHAnsi" w:cstheme="majorHAnsi"/>
+                <w:sz w:val="26"/>
+                <w:szCs w:val="26"/>
+              </w:rPr>
+              <w:t>nhà</w:t>
+            </w:r>
+            <w:proofErr w:type="spellEnd"/>
+          </w:p>
+          <w:p>
+            <w:pPr>
+              <w:pStyle w:val="ListParagraph"/>
+              <w:numPr>
+                <w:ilvl w:val="0"/>
+                <w:numId w:val="14"/>
+              </w:numPr>
+              <w:spacing w:line="276" w:lineRule="auto"/>
+              <w:ind w:left="340"/>
+              <w:rPr>
+                <w:rFonts w:asciiTheme="majorHAnsi" w:hAnsiTheme="majorHAnsi" w:cstheme="majorHAnsi"/>
+                <w:sz w:val="26"/>
+                <w:szCs w:val="26"/>
+              </w:rPr>
+            </w:pPr>
+            <w:r>
+              <w:rPr>
+                <w:rFonts w:asciiTheme="majorHAnsi" w:hAnsiTheme="majorHAnsi" w:cstheme="majorHAnsi"/>
+                <w:sz w:val="26"/>
+                <w:szCs w:val="26"/>
+              </w:rPr>
+              <w:t>Facebook</w:t>
+            </w:r>
+          </w:p>
+          <w:p>
+            <w:pPr>
+              <w:pStyle w:val="ListParagraph"/>
+              <w:numPr>
+                <w:ilvl w:val="0"/>
+                <w:numId w:val="14"/>
+              </w:numPr>
+              <w:spacing w:line="276" w:lineRule="auto"/>
+              <w:ind w:left="340"/>
+              <w:rPr>
+                <w:rFonts w:asciiTheme="majorHAnsi" w:hAnsiTheme="majorHAnsi" w:cstheme="majorHAnsi"/>
+                <w:sz w:val="26"/>
+                <w:szCs w:val="26"/>
+              </w:rPr>
+            </w:pPr>
+            <w:proofErr w:type="spellStart"/>
+            <w:r>
+              <w:rPr>
+                <w:rFonts w:asciiTheme="majorHAnsi" w:hAnsiTheme="majorHAnsi" w:cstheme="majorHAnsi"/>
+                <w:sz w:val="26"/>
+                <w:szCs w:val="26"/>
+              </w:rPr>
+              <w:t>Github</w:t>
+            </w:r>
+            <w:proofErr w:type="spellEnd"/>
+            <w:r>
+              <w:rPr>
+                <w:rFonts w:asciiTheme="majorHAnsi" w:hAnsiTheme="majorHAnsi" w:cstheme="majorHAnsi"/>
+                <w:sz w:val="26"/>
+                <w:szCs w:val="26"/>
+              </w:rPr>
+              <w:t xml:space="preserve"> </w:t>
+            </w:r>
+          </w:p>
+        </w:tc>
+        <w:tc>
+          <w:tcPr>
+            <w:tcW w:w="3420" w:type="dxa"/>
+            <w:vMerge w:val="restart"/>
+          </w:tcPr>
+          <w:p>
+            <w:pPr>
+              <w:pStyle w:val="ListParagraph"/>
+              <w:numPr>
+                <w:ilvl w:val="0"/>
+                <w:numId w:val="12"/>
+              </w:numPr>
+              <w:spacing w:line="276" w:lineRule="auto"/>
+              <w:ind w:left="340"/>
+              <w:rPr>
+                <w:rFonts w:asciiTheme="majorHAnsi" w:hAnsiTheme="majorHAnsi" w:cstheme="majorHAnsi"/>
+                <w:sz w:val="26"/>
+                <w:szCs w:val="26"/>
+              </w:rPr>
+            </w:pPr>
+            <w:proofErr w:type="spellStart"/>
+            <w:r>
+              <w:rPr>
+                <w:rFonts w:asciiTheme="majorHAnsi" w:hAnsiTheme="majorHAnsi" w:cstheme="majorHAnsi"/>
+                <w:sz w:val="26"/>
+                <w:szCs w:val="26"/>
+              </w:rPr>
+              <w:t>Cài</w:t>
+            </w:r>
+            <w:proofErr w:type="spellEnd"/>
+            <w:r>
+              <w:rPr>
+                <w:rFonts w:asciiTheme="majorHAnsi" w:hAnsiTheme="majorHAnsi" w:cstheme="majorHAnsi"/>
+                <w:sz w:val="26"/>
+                <w:szCs w:val="26"/>
+              </w:rPr>
+              <w:t xml:space="preserve"> </w:t>
+            </w:r>
+            <w:proofErr w:type="spellStart"/>
+            <w:r>
+              <w:rPr>
+                <w:rFonts w:asciiTheme="majorHAnsi" w:hAnsiTheme="majorHAnsi" w:cstheme="majorHAnsi"/>
+                <w:sz w:val="26"/>
+                <w:szCs w:val="26"/>
+              </w:rPr>
+              <w:t>đặt</w:t>
+            </w:r>
+            <w:proofErr w:type="spellEnd"/>
+            <w:r>
+              <w:rPr>
+                <w:rFonts w:asciiTheme="majorHAnsi" w:hAnsiTheme="majorHAnsi" w:cstheme="majorHAnsi"/>
+                <w:sz w:val="26"/>
+                <w:szCs w:val="26"/>
+              </w:rPr>
+              <w:t xml:space="preserve"> </w:t>
+            </w:r>
+            <w:proofErr w:type="spellStart"/>
+            <w:r>
+              <w:rPr>
+                <w:rFonts w:asciiTheme="majorHAnsi" w:hAnsiTheme="majorHAnsi" w:cstheme="majorHAnsi"/>
+                <w:sz w:val="26"/>
+                <w:szCs w:val="26"/>
+              </w:rPr>
+              <w:t>thuật</w:t>
+            </w:r>
+            <w:proofErr w:type="spellEnd"/>
+            <w:r>
+              <w:rPr>
+                <w:rFonts w:asciiTheme="majorHAnsi" w:hAnsiTheme="majorHAnsi" w:cstheme="majorHAnsi"/>
+                <w:sz w:val="26"/>
+                <w:szCs w:val="26"/>
+              </w:rPr>
+              <w:t xml:space="preserve"> </w:t>
+            </w:r>
+            <w:proofErr w:type="spellStart"/>
+            <w:r>
+              <w:rPr>
+                <w:rFonts w:asciiTheme="majorHAnsi" w:hAnsiTheme="majorHAnsi" w:cstheme="majorHAnsi"/>
+                <w:sz w:val="26"/>
+                <w:szCs w:val="26"/>
+              </w:rPr>
+              <w:t>toán</w:t>
+            </w:r>
+            <w:proofErr w:type="spellEnd"/>
+            <w:r>
+              <w:rPr>
+                <w:rFonts w:asciiTheme="majorHAnsi" w:hAnsiTheme="majorHAnsi" w:cstheme="majorHAnsi"/>
+                <w:sz w:val="26"/>
+                <w:szCs w:val="26"/>
+              </w:rPr>
+              <w:t xml:space="preserve"> </w:t>
+            </w:r>
+            <w:proofErr w:type="spellStart"/>
+            <w:r>
+              <w:rPr>
+                <w:rFonts w:asciiTheme="majorHAnsi" w:hAnsiTheme="majorHAnsi" w:cstheme="majorHAnsi"/>
+                <w:sz w:val="26"/>
+                <w:szCs w:val="26"/>
+              </w:rPr>
+              <w:t>n</w:t>
+            </w:r>
+            <w:r>
+              <w:rPr>
+                <w:rFonts w:asciiTheme="majorHAnsi" w:hAnsiTheme="majorHAnsi" w:cstheme="majorHAnsi"/>
+                <w:sz w:val="26"/>
+                <w:szCs w:val="26"/>
+              </w:rPr>
+              <w:t>ạ</w:t>
+            </w:r>
+            <w:r>
+              <w:rPr>
+                <w:rFonts w:asciiTheme="majorHAnsi" w:hAnsiTheme="majorHAnsi" w:cstheme="majorHAnsi"/>
+                <w:sz w:val="26"/>
+                <w:szCs w:val="26"/>
+              </w:rPr>
+              <w:t>p</w:t>
+            </w:r>
+            <w:proofErr w:type="spellEnd"/>
+            <w:r>
+              <w:rPr>
+                <w:rFonts w:asciiTheme="majorHAnsi" w:hAnsiTheme="majorHAnsi" w:cstheme="majorHAnsi"/>
+                <w:sz w:val="26"/>
+                <w:szCs w:val="26"/>
+              </w:rPr>
+              <w:t xml:space="preserve"> </w:t>
+            </w:r>
+            <w:proofErr w:type="spellStart"/>
+            <w:r>
+              <w:rPr>
+                <w:rFonts w:asciiTheme="majorHAnsi" w:hAnsiTheme="majorHAnsi" w:cstheme="majorHAnsi"/>
+                <w:sz w:val="26"/>
+                <w:szCs w:val="26"/>
+              </w:rPr>
+              <w:t>đồ</w:t>
+            </w:r>
+            <w:proofErr w:type="spellEnd"/>
+            <w:r>
+              <w:rPr>
+                <w:rFonts w:asciiTheme="majorHAnsi" w:hAnsiTheme="majorHAnsi" w:cstheme="majorHAnsi"/>
+                <w:sz w:val="26"/>
+                <w:szCs w:val="26"/>
+              </w:rPr>
+              <w:t xml:space="preserve"> </w:t>
+            </w:r>
+            <w:proofErr w:type="spellStart"/>
+            <w:r>
+              <w:rPr>
+                <w:rFonts w:asciiTheme="majorHAnsi" w:hAnsiTheme="majorHAnsi" w:cstheme="majorHAnsi"/>
+                <w:sz w:val="26"/>
+                <w:szCs w:val="26"/>
+              </w:rPr>
+              <w:t>thị</w:t>
+            </w:r>
+            <w:proofErr w:type="spellEnd"/>
+            <w:r>
+              <w:rPr>
+                <w:rFonts w:asciiTheme="majorHAnsi" w:hAnsiTheme="majorHAnsi" w:cstheme="majorHAnsi"/>
+                <w:sz w:val="26"/>
+                <w:szCs w:val="26"/>
+              </w:rPr>
+              <w:t xml:space="preserve"> </w:t>
+            </w:r>
+            <w:proofErr w:type="spellStart"/>
+            <w:r>
+              <w:rPr>
+                <w:rFonts w:asciiTheme="majorHAnsi" w:hAnsiTheme="majorHAnsi" w:cstheme="majorHAnsi"/>
+                <w:sz w:val="26"/>
+                <w:szCs w:val="26"/>
+              </w:rPr>
+              <w:t>từ</w:t>
+            </w:r>
+            <w:proofErr w:type="spellEnd"/>
+            <w:r>
+              <w:rPr>
+                <w:rFonts w:asciiTheme="majorHAnsi" w:hAnsiTheme="majorHAnsi" w:cstheme="majorHAnsi"/>
+                <w:sz w:val="26"/>
+                <w:szCs w:val="26"/>
+              </w:rPr>
+              <w:t xml:space="preserve"> file input.txt </w:t>
+            </w:r>
+            <w:proofErr w:type="spellStart"/>
+            <w:r>
+              <w:rPr>
+                <w:rFonts w:asciiTheme="majorHAnsi" w:hAnsiTheme="majorHAnsi" w:cstheme="majorHAnsi"/>
+                <w:sz w:val="26"/>
+                <w:szCs w:val="26"/>
+              </w:rPr>
+              <w:t>vào</w:t>
+            </w:r>
+            <w:proofErr w:type="spellEnd"/>
+            <w:r>
+              <w:rPr>
+                <w:rFonts w:asciiTheme="majorHAnsi" w:hAnsiTheme="majorHAnsi" w:cstheme="majorHAnsi"/>
+                <w:sz w:val="26"/>
+                <w:szCs w:val="26"/>
+              </w:rPr>
+              <w:t xml:space="preserve"> </w:t>
+            </w:r>
+            <w:proofErr w:type="spellStart"/>
+            <w:r>
+              <w:rPr>
+                <w:rFonts w:asciiTheme="majorHAnsi" w:hAnsiTheme="majorHAnsi" w:cstheme="majorHAnsi"/>
+                <w:sz w:val="26"/>
+                <w:szCs w:val="26"/>
+              </w:rPr>
+              <w:t>mẫu</w:t>
+            </w:r>
+            <w:proofErr w:type="spellEnd"/>
+            <w:r>
+              <w:rPr>
+                <w:rFonts w:asciiTheme="majorHAnsi" w:hAnsiTheme="majorHAnsi" w:cstheme="majorHAnsi"/>
+                <w:sz w:val="26"/>
+                <w:szCs w:val="26"/>
+              </w:rPr>
+              <w:t xml:space="preserve"> </w:t>
+            </w:r>
+            <w:proofErr w:type="spellStart"/>
+            <w:r>
+              <w:rPr>
+                <w:rFonts w:asciiTheme="majorHAnsi" w:hAnsiTheme="majorHAnsi" w:cstheme="majorHAnsi"/>
+                <w:sz w:val="26"/>
+                <w:szCs w:val="26"/>
+              </w:rPr>
+              <w:t>thiết</w:t>
+            </w:r>
+            <w:proofErr w:type="spellEnd"/>
+            <w:r>
+              <w:rPr>
+                <w:rFonts w:asciiTheme="majorHAnsi" w:hAnsiTheme="majorHAnsi" w:cstheme="majorHAnsi"/>
+                <w:sz w:val="26"/>
+                <w:szCs w:val="26"/>
+              </w:rPr>
+              <w:t xml:space="preserve"> </w:t>
+            </w:r>
+            <w:proofErr w:type="spellStart"/>
+            <w:r>
+              <w:rPr>
+                <w:rFonts w:asciiTheme="majorHAnsi" w:hAnsiTheme="majorHAnsi" w:cstheme="majorHAnsi"/>
+                <w:sz w:val="26"/>
+                <w:szCs w:val="26"/>
+              </w:rPr>
+              <w:t>kế</w:t>
+            </w:r>
+            <w:proofErr w:type="spellEnd"/>
+            <w:r>
+              <w:rPr>
+                <w:rFonts w:asciiTheme="majorHAnsi" w:hAnsiTheme="majorHAnsi" w:cstheme="majorHAnsi"/>
+                <w:sz w:val="26"/>
+                <w:szCs w:val="26"/>
+              </w:rPr>
+              <w:t xml:space="preserve"> </w:t>
+            </w:r>
+            <w:proofErr w:type="spellStart"/>
+            <w:r>
+              <w:rPr>
+                <w:rFonts w:asciiTheme="majorHAnsi" w:hAnsiTheme="majorHAnsi" w:cstheme="majorHAnsi"/>
+                <w:sz w:val="26"/>
+                <w:szCs w:val="26"/>
+              </w:rPr>
+              <w:t>đồ</w:t>
+            </w:r>
+            <w:proofErr w:type="spellEnd"/>
+            <w:r>
+              <w:rPr>
+                <w:rFonts w:asciiTheme="majorHAnsi" w:hAnsiTheme="majorHAnsi" w:cstheme="majorHAnsi"/>
+                <w:sz w:val="26"/>
+                <w:szCs w:val="26"/>
+              </w:rPr>
+              <w:t xml:space="preserve"> </w:t>
+            </w:r>
+            <w:proofErr w:type="spellStart"/>
+            <w:r>
+              <w:rPr>
+                <w:rFonts w:asciiTheme="majorHAnsi" w:hAnsiTheme="majorHAnsi" w:cstheme="majorHAnsi"/>
+                <w:sz w:val="26"/>
+                <w:szCs w:val="26"/>
+              </w:rPr>
+              <w:t>thị</w:t>
+            </w:r>
+            <w:proofErr w:type="spellEnd"/>
+            <w:r>
+              <w:rPr>
+                <w:rFonts w:asciiTheme="majorHAnsi" w:hAnsiTheme="majorHAnsi" w:cstheme="majorHAnsi"/>
+                <w:sz w:val="26"/>
+                <w:szCs w:val="26"/>
+              </w:rPr>
+              <w:t xml:space="preserve"> </w:t>
+            </w:r>
+            <w:proofErr w:type="spellStart"/>
+            <w:r>
+              <w:rPr>
+                <w:rFonts w:asciiTheme="majorHAnsi" w:hAnsiTheme="majorHAnsi" w:cstheme="majorHAnsi"/>
+                <w:sz w:val="26"/>
+                <w:szCs w:val="26"/>
+              </w:rPr>
+              <w:t>thành</w:t>
+            </w:r>
+            <w:proofErr w:type="spellEnd"/>
+            <w:r>
+              <w:rPr>
+                <w:rFonts w:asciiTheme="majorHAnsi" w:hAnsiTheme="majorHAnsi" w:cstheme="majorHAnsi"/>
+                <w:sz w:val="26"/>
+                <w:szCs w:val="26"/>
+              </w:rPr>
+              <w:t xml:space="preserve"> </w:t>
+            </w:r>
+            <w:proofErr w:type="spellStart"/>
+            <w:r>
+              <w:rPr>
+                <w:rFonts w:asciiTheme="majorHAnsi" w:hAnsiTheme="majorHAnsi" w:cstheme="majorHAnsi"/>
+                <w:sz w:val="26"/>
+                <w:szCs w:val="26"/>
+              </w:rPr>
+              <w:t>công</w:t>
+            </w:r>
+            <w:proofErr w:type="spellEnd"/>
+          </w:p>
+          <w:p>
+            <w:pPr>
+              <w:pStyle w:val="ListParagraph"/>
+              <w:numPr>
+                <w:ilvl w:val="0"/>
+                <w:numId w:val="12"/>
+              </w:numPr>
+              <w:spacing w:line="276" w:lineRule="auto"/>
+              <w:ind w:left="340"/>
+              <w:rPr>
+                <w:rFonts w:asciiTheme="majorHAnsi" w:hAnsiTheme="majorHAnsi" w:cstheme="majorHAnsi"/>
+                <w:sz w:val="26"/>
+                <w:szCs w:val="26"/>
+              </w:rPr>
+            </w:pPr>
+            <w:proofErr w:type="spellStart"/>
+            <w:r>
+              <w:rPr>
+                <w:rFonts w:asciiTheme="majorHAnsi" w:hAnsiTheme="majorHAnsi" w:cstheme="majorHAnsi"/>
+                <w:sz w:val="26"/>
+                <w:szCs w:val="26"/>
+              </w:rPr>
+              <w:t>Cài</w:t>
+            </w:r>
+            <w:proofErr w:type="spellEnd"/>
+            <w:r>
+              <w:rPr>
+                <w:rFonts w:asciiTheme="majorHAnsi" w:hAnsiTheme="majorHAnsi" w:cstheme="majorHAnsi"/>
+                <w:sz w:val="26"/>
+                <w:szCs w:val="26"/>
+              </w:rPr>
+              <w:t xml:space="preserve"> </w:t>
+            </w:r>
+            <w:proofErr w:type="spellStart"/>
+            <w:r>
+              <w:rPr>
+                <w:rFonts w:asciiTheme="majorHAnsi" w:hAnsiTheme="majorHAnsi" w:cstheme="majorHAnsi"/>
+                <w:sz w:val="26"/>
+                <w:szCs w:val="26"/>
+              </w:rPr>
+              <w:t>đặt</w:t>
+            </w:r>
+            <w:proofErr w:type="spellEnd"/>
+            <w:r>
+              <w:rPr>
+                <w:rFonts w:asciiTheme="majorHAnsi" w:hAnsiTheme="majorHAnsi" w:cstheme="majorHAnsi"/>
+                <w:sz w:val="26"/>
+                <w:szCs w:val="26"/>
+              </w:rPr>
+              <w:t xml:space="preserve"> </w:t>
+            </w:r>
+            <w:proofErr w:type="spellStart"/>
+            <w:r>
+              <w:rPr>
+                <w:rFonts w:asciiTheme="majorHAnsi" w:hAnsiTheme="majorHAnsi" w:cstheme="majorHAnsi"/>
+                <w:sz w:val="26"/>
+                <w:szCs w:val="26"/>
+              </w:rPr>
+              <w:t>các</w:t>
+            </w:r>
+            <w:proofErr w:type="spellEnd"/>
+            <w:r>
+              <w:rPr>
+                <w:rFonts w:asciiTheme="majorHAnsi" w:hAnsiTheme="majorHAnsi" w:cstheme="majorHAnsi"/>
+                <w:sz w:val="26"/>
+                <w:szCs w:val="26"/>
+              </w:rPr>
+              <w:t xml:space="preserve"> </w:t>
+            </w:r>
+            <w:proofErr w:type="spellStart"/>
+            <w:r>
+              <w:rPr>
+                <w:rFonts w:asciiTheme="majorHAnsi" w:hAnsiTheme="majorHAnsi" w:cstheme="majorHAnsi"/>
+                <w:sz w:val="26"/>
+                <w:szCs w:val="26"/>
+              </w:rPr>
+              <w:t>thuật</w:t>
+            </w:r>
+            <w:proofErr w:type="spellEnd"/>
+            <w:r>
+              <w:rPr>
+                <w:rFonts w:asciiTheme="majorHAnsi" w:hAnsiTheme="majorHAnsi" w:cstheme="majorHAnsi"/>
+                <w:sz w:val="26"/>
+                <w:szCs w:val="26"/>
+              </w:rPr>
+              <w:t xml:space="preserve"> </w:t>
+            </w:r>
+            <w:proofErr w:type="spellStart"/>
+            <w:r>
+              <w:rPr>
+                <w:rFonts w:asciiTheme="majorHAnsi" w:hAnsiTheme="majorHAnsi" w:cstheme="majorHAnsi"/>
+                <w:sz w:val="26"/>
+                <w:szCs w:val="26"/>
+              </w:rPr>
+              <w:t>toán</w:t>
+            </w:r>
+            <w:proofErr w:type="spellEnd"/>
+            <w:r>
+              <w:rPr>
+                <w:rFonts w:asciiTheme="majorHAnsi" w:hAnsiTheme="majorHAnsi" w:cstheme="majorHAnsi"/>
+                <w:sz w:val="26"/>
+                <w:szCs w:val="26"/>
+              </w:rPr>
+              <w:t xml:space="preserve"> </w:t>
+            </w:r>
+            <w:proofErr w:type="spellStart"/>
+            <w:proofErr w:type="gramStart"/>
+            <w:r>
+              <w:rPr>
+                <w:rFonts w:asciiTheme="majorHAnsi" w:hAnsiTheme="majorHAnsi" w:cstheme="majorHAnsi"/>
+                <w:sz w:val="26"/>
+                <w:szCs w:val="26"/>
+              </w:rPr>
+              <w:t>DFS,BFS</w:t>
+            </w:r>
+            <w:proofErr w:type="gramEnd"/>
+            <w:r>
+              <w:rPr>
+                <w:rFonts w:asciiTheme="majorHAnsi" w:hAnsiTheme="majorHAnsi" w:cstheme="majorHAnsi"/>
+                <w:sz w:val="26"/>
+                <w:szCs w:val="26"/>
+              </w:rPr>
+              <w:t>,UCS,GBFS,Astart</w:t>
+            </w:r>
+            <w:proofErr w:type="spellEnd"/>
+          </w:p>
+        </w:tc>
+        <w:tc>
+          <w:tcPr>
+            <w:tcW w:w="1170" w:type="dxa"/>
+          </w:tcPr>
+          <w:p>
+            <w:pPr>
+              <w:spacing w:line="276" w:lineRule="auto"/>
+              <w:jc w:val="center"/>
+              <w:rPr>
+                <w:rFonts w:asciiTheme="majorHAnsi" w:hAnsiTheme="majorHAnsi" w:cstheme="majorHAnsi"/>
+                <w:sz w:val="26"/>
+                <w:szCs w:val="26"/>
+              </w:rPr>
+            </w:pPr>
+            <w:r>
+              <w:rPr>
+                <w:rFonts w:asciiTheme="majorHAnsi" w:hAnsiTheme="majorHAnsi" w:cstheme="majorHAnsi"/>
+                <w:sz w:val="26"/>
+                <w:szCs w:val="26"/>
+              </w:rPr>
+              <w:t>20%</w:t>
+            </w:r>
+          </w:p>
+        </w:tc>
+      </w:tr>
+      <w:tr>
+        <w:trPr>
+          <w:trHeight w:val="345"/>
+        </w:trPr>
+        <w:tc>
+          <w:tcPr>
+            <w:tcW w:w="1133" w:type="dxa"/>
+            <w:vMerge/>
+          </w:tcPr>
+          <w:p>
+            <w:pPr>
+              <w:spacing w:line="276" w:lineRule="auto"/>
+              <w:jc w:val="center"/>
+              <w:rPr>
+                <w:rFonts w:asciiTheme="majorHAnsi" w:hAnsiTheme="majorHAnsi" w:cstheme="majorHAnsi"/>
+                <w:sz w:val="26"/>
+                <w:szCs w:val="26"/>
+              </w:rPr>
+            </w:pPr>
+          </w:p>
+        </w:tc>
+        <w:tc>
+          <w:tcPr>
+            <w:tcW w:w="937" w:type="dxa"/>
+            <w:vMerge/>
+          </w:tcPr>
+          <w:p>
+            <w:pPr>
+              <w:spacing w:line="276" w:lineRule="auto"/>
+              <w:jc w:val="center"/>
+              <w:rPr>
+                <w:rFonts w:asciiTheme="majorHAnsi" w:hAnsiTheme="majorHAnsi" w:cstheme="majorHAnsi"/>
+                <w:sz w:val="26"/>
+                <w:szCs w:val="26"/>
+              </w:rPr>
+            </w:pPr>
+          </w:p>
+        </w:tc>
+        <w:tc>
+          <w:tcPr>
+            <w:tcW w:w="990" w:type="dxa"/>
+            <w:vMerge/>
+          </w:tcPr>
+          <w:p>
+            <w:pPr>
+              <w:spacing w:line="276" w:lineRule="auto"/>
+              <w:jc w:val="center"/>
+              <w:rPr>
+                <w:rFonts w:asciiTheme="majorHAnsi" w:hAnsiTheme="majorHAnsi" w:cstheme="majorHAnsi"/>
+                <w:sz w:val="26"/>
+                <w:szCs w:val="26"/>
+              </w:rPr>
+            </w:pPr>
+          </w:p>
+        </w:tc>
+        <w:tc>
+          <w:tcPr>
+            <w:tcW w:w="1710" w:type="dxa"/>
+            <w:gridSpan w:val="2"/>
+            <w:vMerge/>
+          </w:tcPr>
+          <w:p>
+            <w:pPr>
+              <w:spacing w:line="276" w:lineRule="auto"/>
+              <w:jc w:val="center"/>
+              <w:rPr>
+                <w:rFonts w:asciiTheme="majorHAnsi" w:hAnsiTheme="majorHAnsi" w:cstheme="majorHAnsi"/>
+                <w:sz w:val="26"/>
+                <w:szCs w:val="26"/>
+              </w:rPr>
+            </w:pPr>
+          </w:p>
+        </w:tc>
+        <w:tc>
+          <w:tcPr>
+            <w:tcW w:w="3420" w:type="dxa"/>
+            <w:vMerge/>
+          </w:tcPr>
+          <w:p>
+            <w:pPr>
+              <w:spacing w:line="276" w:lineRule="auto"/>
+              <w:jc w:val="center"/>
+              <w:rPr>
+                <w:rFonts w:asciiTheme="majorHAnsi" w:hAnsiTheme="majorHAnsi" w:cstheme="majorHAnsi"/>
+                <w:sz w:val="26"/>
+                <w:szCs w:val="26"/>
+              </w:rPr>
+            </w:pPr>
+          </w:p>
+        </w:tc>
+        <w:tc>
+          <w:tcPr>
+            <w:tcW w:w="1170" w:type="dxa"/>
           </w:tcPr>
           <w:p>
             <w:pPr>
@@ -1046,52 +3911,75 @@
                 <w:szCs w:val="26"/>
               </w:rPr>
             </w:pPr>
-            <w:r>
-              <w:rPr>
-                <w:rFonts w:asciiTheme="majorHAnsi" w:hAnsiTheme="majorHAnsi" w:cstheme="majorHAnsi"/>
-                <w:sz w:val="26"/>
-                <w:szCs w:val="26"/>
-              </w:rPr>
-              <w:lastRenderedPageBreak/>
-              <w:t>Kết thúc đồ án</w:t>
-            </w:r>
+            <w:proofErr w:type="spellStart"/>
+            <w:r>
+              <w:rPr>
+                <w:rFonts w:asciiTheme="majorHAnsi" w:hAnsiTheme="majorHAnsi" w:cstheme="majorHAnsi"/>
+                <w:sz w:val="26"/>
+                <w:szCs w:val="26"/>
+              </w:rPr>
+              <w:t>Kết</w:t>
+            </w:r>
+            <w:proofErr w:type="spellEnd"/>
+            <w:r>
+              <w:rPr>
+                <w:rFonts w:asciiTheme="majorHAnsi" w:hAnsiTheme="majorHAnsi" w:cstheme="majorHAnsi"/>
+                <w:sz w:val="26"/>
+                <w:szCs w:val="26"/>
+              </w:rPr>
+              <w:t xml:space="preserve"> </w:t>
+            </w:r>
+            <w:proofErr w:type="spellStart"/>
+            <w:r>
+              <w:rPr>
+                <w:rFonts w:asciiTheme="majorHAnsi" w:hAnsiTheme="majorHAnsi" w:cstheme="majorHAnsi"/>
+                <w:sz w:val="26"/>
+                <w:szCs w:val="26"/>
+              </w:rPr>
+              <w:t>thúc</w:t>
+            </w:r>
+            <w:proofErr w:type="spellEnd"/>
+            <w:r>
+              <w:rPr>
+                <w:rFonts w:asciiTheme="majorHAnsi" w:hAnsiTheme="majorHAnsi" w:cstheme="majorHAnsi"/>
+                <w:sz w:val="26"/>
+                <w:szCs w:val="26"/>
+              </w:rPr>
+              <w:t xml:space="preserve"> </w:t>
+            </w:r>
+            <w:proofErr w:type="spellStart"/>
+            <w:r>
+              <w:rPr>
+                <w:rFonts w:asciiTheme="majorHAnsi" w:hAnsiTheme="majorHAnsi" w:cstheme="majorHAnsi"/>
+                <w:sz w:val="26"/>
+                <w:szCs w:val="26"/>
+              </w:rPr>
+              <w:t>đồ</w:t>
+            </w:r>
+            <w:proofErr w:type="spellEnd"/>
+            <w:r>
+              <w:rPr>
+                <w:rFonts w:asciiTheme="majorHAnsi" w:hAnsiTheme="majorHAnsi" w:cstheme="majorHAnsi"/>
+                <w:sz w:val="26"/>
+                <w:szCs w:val="26"/>
+              </w:rPr>
+              <w:t xml:space="preserve"> </w:t>
+            </w:r>
+            <w:proofErr w:type="spellStart"/>
+            <w:r>
+              <w:rPr>
+                <w:rFonts w:asciiTheme="majorHAnsi" w:hAnsiTheme="majorHAnsi" w:cstheme="majorHAnsi"/>
+                <w:sz w:val="26"/>
+                <w:szCs w:val="26"/>
+              </w:rPr>
+              <w:t>án</w:t>
+            </w:r>
+            <w:proofErr w:type="spellEnd"/>
           </w:p>
         </w:tc>
         <w:tc>
           <w:tcPr>
-            <w:tcW w:w="1531" w:type="dxa"/>
-          </w:tcPr>
-          <w:p>
-            <w:pPr>
-              <w:spacing w:line="276" w:lineRule="auto"/>
-              <w:jc w:val="center"/>
-              <w:rPr>
-                <w:rFonts w:asciiTheme="majorHAnsi" w:hAnsiTheme="majorHAnsi" w:cstheme="majorHAnsi"/>
-                <w:sz w:val="26"/>
-                <w:szCs w:val="26"/>
-              </w:rPr>
-            </w:pPr>
-          </w:p>
-        </w:tc>
-        <w:tc>
-          <w:tcPr>
-            <w:tcW w:w="1531" w:type="dxa"/>
-          </w:tcPr>
-          <w:p>
-            <w:pPr>
-              <w:spacing w:line="276" w:lineRule="auto"/>
-              <w:jc w:val="center"/>
-              <w:rPr>
-                <w:rFonts w:asciiTheme="majorHAnsi" w:hAnsiTheme="majorHAnsi" w:cstheme="majorHAnsi"/>
-                <w:sz w:val="26"/>
-                <w:szCs w:val="26"/>
-              </w:rPr>
-            </w:pPr>
-          </w:p>
-        </w:tc>
-        <w:tc>
-          <w:tcPr>
-            <w:tcW w:w="3455" w:type="dxa"/>
+            <w:tcW w:w="937" w:type="dxa"/>
           </w:tcPr>
           <w:p>
             <w:pPr>
@@ -1108,6 +3996,56 @@
         <w:tc>
           <w:tcPr>
             <w:tcW w:w="990" w:type="dxa"/>
+          </w:tcPr>
+          <w:p>
+            <w:pPr>
+              <w:spacing w:line="276" w:lineRule="auto"/>
+              <w:jc w:val="center"/>
+              <w:rPr>
+                <w:rFonts w:asciiTheme="majorHAnsi" w:hAnsiTheme="majorHAnsi" w:cstheme="majorHAnsi"/>
+                <w:sz w:val="26"/>
+                <w:szCs w:val="26"/>
+              </w:rPr>
+            </w:pPr>
+          </w:p>
+        </w:tc>
+        <w:tc>
+          <w:tcPr>
+            <w:tcW w:w="1710" w:type="dxa"/>
+            <w:gridSpan w:val="2"/>
+          </w:tcPr>
+          <w:p>
+            <w:pPr>
+              <w:spacing w:line="276" w:lineRule="auto"/>
+              <w:ind w:left="340"/>
+              <w:jc w:val="center"/>
+              <w:rPr>
+                <w:rFonts w:asciiTheme="majorHAnsi" w:hAnsiTheme="majorHAnsi" w:cstheme="majorHAnsi"/>
+                <w:sz w:val="26"/>
+                <w:szCs w:val="26"/>
+              </w:rPr>
+            </w:pPr>
+          </w:p>
+        </w:tc>
+        <w:tc>
+          <w:tcPr>
+            <w:tcW w:w="3420" w:type="dxa"/>
+          </w:tcPr>
+          <w:p>
+            <w:pPr>
+              <w:spacing w:line="276" w:lineRule="auto"/>
+              <w:ind w:left="340"/>
+              <w:rPr>
+                <w:rFonts w:asciiTheme="majorHAnsi" w:hAnsiTheme="majorHAnsi" w:cstheme="majorHAnsi"/>
+                <w:sz w:val="26"/>
+                <w:szCs w:val="26"/>
+              </w:rPr>
+            </w:pPr>
+          </w:p>
+        </w:tc>
+        <w:tc>
+          <w:tcPr>
+            <w:tcW w:w="1170" w:type="dxa"/>
           </w:tcPr>
           <w:p>
             <w:pPr>
@@ -1140,20 +4078,57 @@
                 <w:szCs w:val="26"/>
               </w:rPr>
             </w:pPr>
-            <w:r>
-              <w:rPr>
-                <w:rFonts w:asciiTheme="majorHAnsi" w:hAnsiTheme="majorHAnsi" w:cstheme="majorHAnsi"/>
-                <w:sz w:val="26"/>
-                <w:szCs w:val="26"/>
-              </w:rPr>
-              <w:t>Tổng cộng</w:t>
-            </w:r>
+            <w:proofErr w:type="spellStart"/>
+            <w:r>
+              <w:rPr>
+                <w:rFonts w:asciiTheme="majorHAnsi" w:hAnsiTheme="majorHAnsi" w:cstheme="majorHAnsi"/>
+                <w:sz w:val="26"/>
+                <w:szCs w:val="26"/>
+              </w:rPr>
+              <w:t>Tổng</w:t>
+            </w:r>
+            <w:proofErr w:type="spellEnd"/>
+            <w:r>
+              <w:rPr>
+                <w:rFonts w:asciiTheme="majorHAnsi" w:hAnsiTheme="majorHAnsi" w:cstheme="majorHAnsi"/>
+                <w:sz w:val="26"/>
+                <w:szCs w:val="26"/>
+              </w:rPr>
+              <w:t xml:space="preserve"> </w:t>
+            </w:r>
+            <w:proofErr w:type="spellStart"/>
+            <w:r>
+              <w:rPr>
+                <w:rFonts w:asciiTheme="majorHAnsi" w:hAnsiTheme="majorHAnsi" w:cstheme="majorHAnsi"/>
+                <w:sz w:val="26"/>
+                <w:szCs w:val="26"/>
+              </w:rPr>
+              <w:t>cộng</w:t>
+            </w:r>
+            <w:proofErr w:type="spellEnd"/>
           </w:p>
         </w:tc>
         <w:tc>
           <w:tcPr>
-            <w:tcW w:w="6517" w:type="dxa"/>
+            <w:tcW w:w="3455" w:type="dxa"/>
             <w:gridSpan w:val="3"/>
+          </w:tcPr>
+          <w:p>
+            <w:pPr>
+              <w:spacing w:line="276" w:lineRule="auto"/>
+              <w:jc w:val="center"/>
+              <w:rPr>
+                <w:rFonts w:ascii="Calibri Light" w:eastAsia="Calibri" w:hAnsi="Calibri Light" w:cs="Calibri Light"/>
+                <w:sz w:val="26"/>
+                <w:szCs w:val="26"/>
+              </w:rPr>
+            </w:pPr>
+          </w:p>
+        </w:tc>
+        <w:tc>
+          <w:tcPr>
+            <w:tcW w:w="3602" w:type="dxa"/>
+            <w:gridSpan w:val="2"/>
           </w:tcPr>
           <w:p>
             <w:pPr>
@@ -1218,7 +4193,7 @@
         </w:tc>
         <w:tc>
           <w:tcPr>
-            <w:tcW w:w="990" w:type="dxa"/>
+            <w:tcW w:w="1170" w:type="dxa"/>
           </w:tcPr>
           <w:p>
             <w:pPr>
@@ -1244,933 +4219,7 @@
     </w:tbl>
     <w:p>
       <w:pPr>
-        <w:pStyle w:val="ListParagraph"/>
-        <w:numPr>
-          <w:ilvl w:val="0"/>
-          <w:numId w:val="4"/>
-        </w:numPr>
-        <w:spacing w:before="120" w:line="360" w:lineRule="auto"/>
-        <w:jc w:val="center"/>
-        <w:rPr>
-          <w:rFonts w:asciiTheme="majorHAnsi" w:hAnsiTheme="majorHAnsi" w:cstheme="majorHAnsi"/>
-          <w:b/>
-          <w:sz w:val="26"/>
-          <w:szCs w:val="26"/>
-        </w:rPr>
-      </w:pPr>
-      <w:r>
-        <w:rPr>
-          <w:rFonts w:asciiTheme="majorHAnsi" w:hAnsiTheme="majorHAnsi" w:cstheme="majorHAnsi"/>
-          <w:b/>
-          <w:sz w:val="26"/>
-          <w:szCs w:val="26"/>
-        </w:rPr>
-        <w:t>Mốc lịch sử</w:t>
-      </w:r>
-    </w:p>
-    <w:tbl>
-      <w:tblPr>
-        <w:tblStyle w:val="TableGrid"/>
-        <w:tblW w:w="8635" w:type="dxa"/>
-        <w:tblInd w:w="720" w:type="dxa"/>
-        <w:tblLook w:val="04A0" w:firstRow="1" w:lastRow="0" w:firstColumn="1" w:lastColumn="0" w:noHBand="0" w:noVBand="1"/>
-      </w:tblPr>
-      <w:tblGrid>
-        <w:gridCol w:w="709"/>
-        <w:gridCol w:w="911"/>
-        <w:gridCol w:w="966"/>
-        <w:gridCol w:w="1323"/>
-        <w:gridCol w:w="1078"/>
-        <w:gridCol w:w="1222"/>
-        <w:gridCol w:w="2426"/>
-      </w:tblGrid>
-      <w:tr>
-        <w:trPr>
-          <w:trHeight w:val="413"/>
-        </w:trPr>
-        <w:tc>
-          <w:tcPr>
-            <w:tcW w:w="709" w:type="dxa"/>
-            <w:vMerge w:val="restart"/>
-          </w:tcPr>
-          <w:p>
-            <w:pPr>
-              <w:pStyle w:val="ListParagraph"/>
-              <w:spacing w:line="276" w:lineRule="auto"/>
-              <w:ind w:left="0"/>
-              <w:jc w:val="center"/>
-              <w:rPr>
-                <w:rFonts w:asciiTheme="majorHAnsi" w:hAnsiTheme="majorHAnsi" w:cstheme="majorHAnsi"/>
-                <w:b/>
-                <w:sz w:val="26"/>
-                <w:szCs w:val="26"/>
-              </w:rPr>
-            </w:pPr>
-            <w:r>
-              <w:rPr>
-                <w:rFonts w:asciiTheme="majorHAnsi" w:hAnsiTheme="majorHAnsi" w:cstheme="majorHAnsi"/>
-                <w:b/>
-                <w:sz w:val="26"/>
-                <w:szCs w:val="26"/>
-              </w:rPr>
-              <w:t>STT</w:t>
-            </w:r>
-          </w:p>
-        </w:tc>
-        <w:tc>
-          <w:tcPr>
-            <w:tcW w:w="1877" w:type="dxa"/>
-            <w:gridSpan w:val="2"/>
-          </w:tcPr>
-          <w:p>
-            <w:pPr>
-              <w:pStyle w:val="ListParagraph"/>
-              <w:spacing w:line="276" w:lineRule="auto"/>
-              <w:ind w:left="0"/>
-              <w:jc w:val="center"/>
-              <w:rPr>
-                <w:rFonts w:asciiTheme="majorHAnsi" w:hAnsiTheme="majorHAnsi" w:cstheme="majorHAnsi"/>
-                <w:b/>
-                <w:sz w:val="26"/>
-                <w:szCs w:val="26"/>
-              </w:rPr>
-            </w:pPr>
-            <w:r>
-              <w:rPr>
-                <w:rFonts w:asciiTheme="majorHAnsi" w:hAnsiTheme="majorHAnsi" w:cstheme="majorHAnsi"/>
-                <w:b/>
-                <w:sz w:val="26"/>
-                <w:szCs w:val="26"/>
-              </w:rPr>
-              <w:t>Mốc thời gian</w:t>
-            </w:r>
-          </w:p>
-        </w:tc>
-        <w:tc>
-          <w:tcPr>
-            <w:tcW w:w="1323" w:type="dxa"/>
-            <w:vMerge w:val="restart"/>
-          </w:tcPr>
-          <w:p>
-            <w:pPr>
-              <w:pStyle w:val="ListParagraph"/>
-              <w:spacing w:line="276" w:lineRule="auto"/>
-              <w:ind w:left="0"/>
-              <w:jc w:val="center"/>
-              <w:rPr>
-                <w:rFonts w:asciiTheme="majorHAnsi" w:hAnsiTheme="majorHAnsi" w:cstheme="majorHAnsi"/>
-                <w:b/>
-                <w:sz w:val="26"/>
-                <w:szCs w:val="26"/>
-              </w:rPr>
-            </w:pPr>
-            <w:r>
-              <w:rPr>
-                <w:rFonts w:asciiTheme="majorHAnsi" w:hAnsiTheme="majorHAnsi" w:cstheme="majorHAnsi"/>
-                <w:b/>
-                <w:sz w:val="26"/>
-                <w:szCs w:val="26"/>
-              </w:rPr>
-              <w:t>Diễn ra</w:t>
-            </w:r>
-          </w:p>
-        </w:tc>
-        <w:tc>
-          <w:tcPr>
-            <w:tcW w:w="1078" w:type="dxa"/>
-            <w:vMerge w:val="restart"/>
-          </w:tcPr>
-          <w:p>
-            <w:pPr>
-              <w:pStyle w:val="ListParagraph"/>
-              <w:spacing w:line="276" w:lineRule="auto"/>
-              <w:ind w:left="0"/>
-              <w:jc w:val="center"/>
-              <w:rPr>
-                <w:rFonts w:asciiTheme="majorHAnsi" w:hAnsiTheme="majorHAnsi" w:cstheme="majorHAnsi"/>
-                <w:b/>
-                <w:sz w:val="26"/>
-                <w:szCs w:val="26"/>
-              </w:rPr>
-            </w:pPr>
-            <w:r>
-              <w:rPr>
-                <w:rFonts w:asciiTheme="majorHAnsi" w:hAnsiTheme="majorHAnsi" w:cstheme="majorHAnsi"/>
-                <w:b/>
-                <w:sz w:val="26"/>
-                <w:szCs w:val="26"/>
-              </w:rPr>
-              <w:t>Loại</w:t>
-            </w:r>
-          </w:p>
-        </w:tc>
-        <w:tc>
-          <w:tcPr>
-            <w:tcW w:w="1222" w:type="dxa"/>
-            <w:vMerge w:val="restart"/>
-          </w:tcPr>
-          <w:p>
-            <w:pPr>
-              <w:pStyle w:val="ListParagraph"/>
-              <w:spacing w:line="276" w:lineRule="auto"/>
-              <w:ind w:left="0"/>
-              <w:jc w:val="center"/>
-              <w:rPr>
-                <w:rFonts w:asciiTheme="majorHAnsi" w:hAnsiTheme="majorHAnsi" w:cstheme="majorHAnsi"/>
-                <w:b/>
-                <w:sz w:val="26"/>
-                <w:szCs w:val="26"/>
-              </w:rPr>
-            </w:pPr>
-            <w:r>
-              <w:rPr>
-                <w:rFonts w:asciiTheme="majorHAnsi" w:hAnsiTheme="majorHAnsi" w:cstheme="majorHAnsi"/>
-                <w:b/>
-                <w:sz w:val="26"/>
-                <w:szCs w:val="26"/>
-              </w:rPr>
-              <w:t>Địa điểm</w:t>
-            </w:r>
-          </w:p>
-        </w:tc>
-        <w:tc>
-          <w:tcPr>
-            <w:tcW w:w="2426" w:type="dxa"/>
-            <w:vMerge w:val="restart"/>
-          </w:tcPr>
-          <w:p>
-            <w:pPr>
-              <w:pStyle w:val="ListParagraph"/>
-              <w:spacing w:line="276" w:lineRule="auto"/>
-              <w:ind w:left="0"/>
-              <w:jc w:val="center"/>
-              <w:rPr>
-                <w:rFonts w:asciiTheme="majorHAnsi" w:hAnsiTheme="majorHAnsi" w:cstheme="majorHAnsi"/>
-                <w:b/>
-                <w:sz w:val="26"/>
-                <w:szCs w:val="26"/>
-              </w:rPr>
-            </w:pPr>
-            <w:r>
-              <w:rPr>
-                <w:rFonts w:asciiTheme="majorHAnsi" w:hAnsiTheme="majorHAnsi" w:cstheme="majorHAnsi"/>
-                <w:b/>
-                <w:sz w:val="26"/>
-                <w:szCs w:val="26"/>
-              </w:rPr>
-              <w:t>Nội dung</w:t>
-            </w:r>
-          </w:p>
-        </w:tc>
-      </w:tr>
-      <w:tr>
-        <w:tc>
-          <w:tcPr>
-            <w:tcW w:w="709" w:type="dxa"/>
-            <w:vMerge/>
-          </w:tcPr>
-          <w:p>
-            <w:pPr>
-              <w:pStyle w:val="ListParagraph"/>
-              <w:spacing w:line="276" w:lineRule="auto"/>
-              <w:ind w:left="0"/>
-              <w:jc w:val="center"/>
-              <w:rPr>
-                <w:rFonts w:asciiTheme="majorHAnsi" w:hAnsiTheme="majorHAnsi" w:cstheme="majorHAnsi"/>
-                <w:b/>
-                <w:sz w:val="26"/>
-                <w:szCs w:val="26"/>
-              </w:rPr>
-            </w:pPr>
-          </w:p>
-        </w:tc>
-        <w:tc>
-          <w:tcPr>
-            <w:tcW w:w="911" w:type="dxa"/>
-          </w:tcPr>
-          <w:p>
-            <w:pPr>
-              <w:pStyle w:val="ListParagraph"/>
-              <w:spacing w:line="276" w:lineRule="auto"/>
-              <w:ind w:left="0"/>
-              <w:jc w:val="center"/>
-              <w:rPr>
-                <w:rFonts w:asciiTheme="majorHAnsi" w:hAnsiTheme="majorHAnsi" w:cstheme="majorHAnsi"/>
-                <w:b/>
-                <w:sz w:val="26"/>
-                <w:szCs w:val="26"/>
-              </w:rPr>
-            </w:pPr>
-            <w:r>
-              <w:rPr>
-                <w:rFonts w:asciiTheme="majorHAnsi" w:hAnsiTheme="majorHAnsi" w:cstheme="majorHAnsi"/>
-                <w:b/>
-                <w:sz w:val="26"/>
-                <w:szCs w:val="26"/>
-              </w:rPr>
-              <w:t>Bắt đầu</w:t>
-            </w:r>
-          </w:p>
-        </w:tc>
-        <w:tc>
-          <w:tcPr>
-            <w:tcW w:w="966" w:type="dxa"/>
-          </w:tcPr>
-          <w:p>
-            <w:pPr>
-              <w:pStyle w:val="ListParagraph"/>
-              <w:spacing w:line="276" w:lineRule="auto"/>
-              <w:ind w:left="0"/>
-              <w:jc w:val="center"/>
-              <w:rPr>
-                <w:rFonts w:asciiTheme="majorHAnsi" w:hAnsiTheme="majorHAnsi" w:cstheme="majorHAnsi"/>
-                <w:b/>
-                <w:sz w:val="26"/>
-                <w:szCs w:val="26"/>
-              </w:rPr>
-            </w:pPr>
-            <w:r>
-              <w:rPr>
-                <w:rFonts w:asciiTheme="majorHAnsi" w:hAnsiTheme="majorHAnsi" w:cstheme="majorHAnsi"/>
-                <w:b/>
-                <w:sz w:val="26"/>
-                <w:szCs w:val="26"/>
-              </w:rPr>
-              <w:t>Kết thúc</w:t>
-            </w:r>
-          </w:p>
-        </w:tc>
-        <w:tc>
-          <w:tcPr>
-            <w:tcW w:w="1323" w:type="dxa"/>
-            <w:vMerge/>
-          </w:tcPr>
-          <w:p>
-            <w:pPr>
-              <w:pStyle w:val="ListParagraph"/>
-              <w:spacing w:line="276" w:lineRule="auto"/>
-              <w:ind w:left="0"/>
-              <w:jc w:val="center"/>
-              <w:rPr>
-                <w:rFonts w:asciiTheme="majorHAnsi" w:hAnsiTheme="majorHAnsi" w:cstheme="majorHAnsi"/>
-                <w:b/>
-                <w:sz w:val="26"/>
-                <w:szCs w:val="26"/>
-              </w:rPr>
-            </w:pPr>
-          </w:p>
-        </w:tc>
-        <w:tc>
-          <w:tcPr>
-            <w:tcW w:w="1078" w:type="dxa"/>
-            <w:vMerge/>
-          </w:tcPr>
-          <w:p>
-            <w:pPr>
-              <w:pStyle w:val="ListParagraph"/>
-              <w:spacing w:line="276" w:lineRule="auto"/>
-              <w:ind w:left="0"/>
-              <w:jc w:val="center"/>
-              <w:rPr>
-                <w:rFonts w:asciiTheme="majorHAnsi" w:hAnsiTheme="majorHAnsi" w:cstheme="majorHAnsi"/>
-                <w:b/>
-                <w:sz w:val="26"/>
-                <w:szCs w:val="26"/>
-              </w:rPr>
-            </w:pPr>
-          </w:p>
-        </w:tc>
-        <w:tc>
-          <w:tcPr>
-            <w:tcW w:w="1222" w:type="dxa"/>
-            <w:vMerge/>
-          </w:tcPr>
-          <w:p>
-            <w:pPr>
-              <w:pStyle w:val="ListParagraph"/>
-              <w:spacing w:line="276" w:lineRule="auto"/>
-              <w:ind w:left="0"/>
-              <w:jc w:val="center"/>
-              <w:rPr>
-                <w:rFonts w:asciiTheme="majorHAnsi" w:hAnsiTheme="majorHAnsi" w:cstheme="majorHAnsi"/>
-                <w:b/>
-                <w:sz w:val="26"/>
-                <w:szCs w:val="26"/>
-              </w:rPr>
-            </w:pPr>
-          </w:p>
-        </w:tc>
-        <w:tc>
-          <w:tcPr>
-            <w:tcW w:w="2426" w:type="dxa"/>
-            <w:vMerge/>
-          </w:tcPr>
-          <w:p>
-            <w:pPr>
-              <w:pStyle w:val="ListParagraph"/>
-              <w:spacing w:line="276" w:lineRule="auto"/>
-              <w:ind w:left="0"/>
-              <w:jc w:val="center"/>
-              <w:rPr>
-                <w:rFonts w:asciiTheme="majorHAnsi" w:hAnsiTheme="majorHAnsi" w:cstheme="majorHAnsi"/>
-                <w:b/>
-                <w:sz w:val="26"/>
-                <w:szCs w:val="26"/>
-              </w:rPr>
-            </w:pPr>
-          </w:p>
-        </w:tc>
-      </w:tr>
-      <w:tr>
-        <w:tc>
-          <w:tcPr>
-            <w:tcW w:w="709" w:type="dxa"/>
-          </w:tcPr>
-          <w:p>
-            <w:pPr>
-              <w:pStyle w:val="ListParagraph"/>
-              <w:spacing w:line="276" w:lineRule="auto"/>
-              <w:ind w:left="0"/>
-              <w:jc w:val="center"/>
-              <w:rPr>
-                <w:rFonts w:asciiTheme="majorHAnsi" w:hAnsiTheme="majorHAnsi" w:cstheme="majorHAnsi"/>
-                <w:sz w:val="26"/>
-                <w:szCs w:val="26"/>
-              </w:rPr>
-            </w:pPr>
-            <w:r>
-              <w:rPr>
-                <w:rFonts w:asciiTheme="majorHAnsi" w:hAnsiTheme="majorHAnsi" w:cstheme="majorHAnsi"/>
-                <w:sz w:val="26"/>
-                <w:szCs w:val="26"/>
-              </w:rPr>
-              <w:t>1</w:t>
-            </w:r>
-          </w:p>
-        </w:tc>
-        <w:tc>
-          <w:tcPr>
-            <w:tcW w:w="911" w:type="dxa"/>
-          </w:tcPr>
-          <w:p>
-            <w:pPr>
-              <w:pStyle w:val="ListParagraph"/>
-              <w:spacing w:line="276" w:lineRule="auto"/>
-              <w:ind w:left="0"/>
-              <w:jc w:val="center"/>
-              <w:rPr>
-                <w:rFonts w:asciiTheme="majorHAnsi" w:hAnsiTheme="majorHAnsi" w:cstheme="majorHAnsi"/>
-                <w:sz w:val="26"/>
-                <w:szCs w:val="26"/>
-              </w:rPr>
-            </w:pPr>
-          </w:p>
-        </w:tc>
-        <w:tc>
-          <w:tcPr>
-            <w:tcW w:w="966" w:type="dxa"/>
-          </w:tcPr>
-          <w:p>
-            <w:pPr>
-              <w:pStyle w:val="ListParagraph"/>
-              <w:spacing w:line="276" w:lineRule="auto"/>
-              <w:ind w:left="0"/>
-              <w:jc w:val="center"/>
-              <w:rPr>
-                <w:rFonts w:asciiTheme="majorHAnsi" w:hAnsiTheme="majorHAnsi" w:cstheme="majorHAnsi"/>
-                <w:sz w:val="26"/>
-                <w:szCs w:val="26"/>
-              </w:rPr>
-            </w:pPr>
-          </w:p>
-        </w:tc>
-        <w:tc>
-          <w:tcPr>
-            <w:tcW w:w="1323" w:type="dxa"/>
-          </w:tcPr>
-          <w:p>
-            <w:pPr>
-              <w:pStyle w:val="ListParagraph"/>
-              <w:spacing w:line="276" w:lineRule="auto"/>
-              <w:ind w:left="0"/>
-              <w:jc w:val="center"/>
-              <w:rPr>
-                <w:rFonts w:asciiTheme="majorHAnsi" w:hAnsiTheme="majorHAnsi" w:cstheme="majorHAnsi"/>
-                <w:sz w:val="26"/>
-                <w:szCs w:val="26"/>
-              </w:rPr>
-            </w:pPr>
-          </w:p>
-        </w:tc>
-        <w:tc>
-          <w:tcPr>
-            <w:tcW w:w="1078" w:type="dxa"/>
-          </w:tcPr>
-          <w:p>
-            <w:pPr>
-              <w:pStyle w:val="ListParagraph"/>
-              <w:spacing w:line="276" w:lineRule="auto"/>
-              <w:ind w:left="0"/>
-              <w:jc w:val="center"/>
-              <w:rPr>
-                <w:rFonts w:asciiTheme="majorHAnsi" w:hAnsiTheme="majorHAnsi" w:cstheme="majorHAnsi"/>
-                <w:sz w:val="26"/>
-                <w:szCs w:val="26"/>
-              </w:rPr>
-            </w:pPr>
-          </w:p>
-        </w:tc>
-        <w:tc>
-          <w:tcPr>
-            <w:tcW w:w="1222" w:type="dxa"/>
-          </w:tcPr>
-          <w:p>
-            <w:pPr>
-              <w:pStyle w:val="ListParagraph"/>
-              <w:spacing w:line="276" w:lineRule="auto"/>
-              <w:ind w:left="0"/>
-              <w:jc w:val="center"/>
-              <w:rPr>
-                <w:rFonts w:asciiTheme="majorHAnsi" w:hAnsiTheme="majorHAnsi" w:cstheme="majorHAnsi"/>
-                <w:sz w:val="26"/>
-                <w:szCs w:val="26"/>
-              </w:rPr>
-            </w:pPr>
-          </w:p>
-        </w:tc>
-        <w:tc>
-          <w:tcPr>
-            <w:tcW w:w="2426" w:type="dxa"/>
-          </w:tcPr>
-          <w:p>
-            <w:pPr>
-              <w:pStyle w:val="ListParagraph"/>
-              <w:spacing w:line="276" w:lineRule="auto"/>
-              <w:ind w:left="0"/>
-              <w:jc w:val="center"/>
-              <w:rPr>
-                <w:rFonts w:asciiTheme="majorHAnsi" w:hAnsiTheme="majorHAnsi" w:cstheme="majorHAnsi"/>
-                <w:sz w:val="26"/>
-                <w:szCs w:val="26"/>
-              </w:rPr>
-            </w:pPr>
-          </w:p>
-        </w:tc>
-      </w:tr>
-      <w:tr>
-        <w:tc>
-          <w:tcPr>
-            <w:tcW w:w="709" w:type="dxa"/>
-          </w:tcPr>
-          <w:p>
-            <w:pPr>
-              <w:pStyle w:val="ListParagraph"/>
-              <w:spacing w:line="276" w:lineRule="auto"/>
-              <w:ind w:left="0"/>
-              <w:jc w:val="center"/>
-              <w:rPr>
-                <w:rFonts w:asciiTheme="majorHAnsi" w:hAnsiTheme="majorHAnsi" w:cstheme="majorHAnsi"/>
-                <w:sz w:val="26"/>
-                <w:szCs w:val="26"/>
-              </w:rPr>
-            </w:pPr>
-            <w:r>
-              <w:rPr>
-                <w:rFonts w:asciiTheme="majorHAnsi" w:hAnsiTheme="majorHAnsi" w:cstheme="majorHAnsi"/>
-                <w:sz w:val="26"/>
-                <w:szCs w:val="26"/>
-              </w:rPr>
-              <w:t>2</w:t>
-            </w:r>
-          </w:p>
-        </w:tc>
-        <w:tc>
-          <w:tcPr>
-            <w:tcW w:w="911" w:type="dxa"/>
-          </w:tcPr>
-          <w:p>
-            <w:pPr>
-              <w:pStyle w:val="ListParagraph"/>
-              <w:spacing w:line="276" w:lineRule="auto"/>
-              <w:ind w:left="0"/>
-              <w:jc w:val="center"/>
-              <w:rPr>
-                <w:rFonts w:asciiTheme="majorHAnsi" w:hAnsiTheme="majorHAnsi" w:cstheme="majorHAnsi"/>
-                <w:sz w:val="26"/>
-                <w:szCs w:val="26"/>
-              </w:rPr>
-            </w:pPr>
-          </w:p>
-        </w:tc>
-        <w:tc>
-          <w:tcPr>
-            <w:tcW w:w="966" w:type="dxa"/>
-          </w:tcPr>
-          <w:p>
-            <w:pPr>
-              <w:pStyle w:val="ListParagraph"/>
-              <w:spacing w:line="276" w:lineRule="auto"/>
-              <w:ind w:left="0"/>
-              <w:jc w:val="center"/>
-              <w:rPr>
-                <w:rFonts w:asciiTheme="majorHAnsi" w:hAnsiTheme="majorHAnsi" w:cstheme="majorHAnsi"/>
-                <w:sz w:val="26"/>
-                <w:szCs w:val="26"/>
-              </w:rPr>
-            </w:pPr>
-          </w:p>
-        </w:tc>
-        <w:tc>
-          <w:tcPr>
-            <w:tcW w:w="1323" w:type="dxa"/>
-          </w:tcPr>
-          <w:p>
-            <w:pPr>
-              <w:pStyle w:val="ListParagraph"/>
-              <w:spacing w:line="276" w:lineRule="auto"/>
-              <w:ind w:left="0"/>
-              <w:jc w:val="center"/>
-              <w:rPr>
-                <w:rFonts w:asciiTheme="majorHAnsi" w:hAnsiTheme="majorHAnsi" w:cstheme="majorHAnsi"/>
-                <w:sz w:val="26"/>
-                <w:szCs w:val="26"/>
-              </w:rPr>
-            </w:pPr>
-          </w:p>
-        </w:tc>
-        <w:tc>
-          <w:tcPr>
-            <w:tcW w:w="1078" w:type="dxa"/>
-          </w:tcPr>
-          <w:p>
-            <w:pPr>
-              <w:pStyle w:val="ListParagraph"/>
-              <w:spacing w:line="276" w:lineRule="auto"/>
-              <w:ind w:left="0"/>
-              <w:jc w:val="center"/>
-              <w:rPr>
-                <w:rFonts w:asciiTheme="majorHAnsi" w:hAnsiTheme="majorHAnsi" w:cstheme="majorHAnsi"/>
-                <w:sz w:val="26"/>
-                <w:szCs w:val="26"/>
-              </w:rPr>
-            </w:pPr>
-          </w:p>
-        </w:tc>
-        <w:tc>
-          <w:tcPr>
-            <w:tcW w:w="1222" w:type="dxa"/>
-          </w:tcPr>
-          <w:p>
-            <w:pPr>
-              <w:pStyle w:val="ListParagraph"/>
-              <w:spacing w:line="276" w:lineRule="auto"/>
-              <w:ind w:left="0"/>
-              <w:jc w:val="center"/>
-              <w:rPr>
-                <w:rFonts w:asciiTheme="majorHAnsi" w:hAnsiTheme="majorHAnsi" w:cstheme="majorHAnsi"/>
-                <w:sz w:val="26"/>
-                <w:szCs w:val="26"/>
-              </w:rPr>
-            </w:pPr>
-          </w:p>
-        </w:tc>
-        <w:tc>
-          <w:tcPr>
-            <w:tcW w:w="2426" w:type="dxa"/>
-          </w:tcPr>
-          <w:p>
-            <w:pPr>
-              <w:pStyle w:val="ListParagraph"/>
-              <w:spacing w:line="276" w:lineRule="auto"/>
-              <w:ind w:left="0"/>
-              <w:jc w:val="center"/>
-              <w:rPr>
-                <w:rFonts w:asciiTheme="majorHAnsi" w:hAnsiTheme="majorHAnsi" w:cstheme="majorHAnsi"/>
-                <w:sz w:val="26"/>
-                <w:szCs w:val="26"/>
-              </w:rPr>
-            </w:pPr>
-          </w:p>
-        </w:tc>
-      </w:tr>
-      <w:tr>
-        <w:tc>
-          <w:tcPr>
-            <w:tcW w:w="709" w:type="dxa"/>
-          </w:tcPr>
-          <w:p>
-            <w:pPr>
-              <w:pStyle w:val="ListParagraph"/>
-              <w:spacing w:line="276" w:lineRule="auto"/>
-              <w:ind w:left="0"/>
-              <w:jc w:val="center"/>
-              <w:rPr>
-                <w:rFonts w:asciiTheme="majorHAnsi" w:hAnsiTheme="majorHAnsi" w:cstheme="majorHAnsi"/>
-                <w:sz w:val="26"/>
-                <w:szCs w:val="26"/>
-              </w:rPr>
-            </w:pPr>
-            <w:r>
-              <w:rPr>
-                <w:rFonts w:asciiTheme="majorHAnsi" w:hAnsiTheme="majorHAnsi" w:cstheme="majorHAnsi"/>
-                <w:sz w:val="26"/>
-                <w:szCs w:val="26"/>
-              </w:rPr>
-              <w:t>3</w:t>
-            </w:r>
-          </w:p>
-        </w:tc>
-        <w:tc>
-          <w:tcPr>
-            <w:tcW w:w="911" w:type="dxa"/>
-          </w:tcPr>
-          <w:p>
-            <w:pPr>
-              <w:pStyle w:val="ListParagraph"/>
-              <w:spacing w:line="276" w:lineRule="auto"/>
-              <w:ind w:left="0"/>
-              <w:jc w:val="center"/>
-              <w:rPr>
-                <w:rFonts w:asciiTheme="majorHAnsi" w:hAnsiTheme="majorHAnsi" w:cstheme="majorHAnsi"/>
-                <w:sz w:val="26"/>
-                <w:szCs w:val="26"/>
-              </w:rPr>
-            </w:pPr>
-          </w:p>
-        </w:tc>
-        <w:tc>
-          <w:tcPr>
-            <w:tcW w:w="966" w:type="dxa"/>
-          </w:tcPr>
-          <w:p>
-            <w:pPr>
-              <w:pStyle w:val="ListParagraph"/>
-              <w:spacing w:line="276" w:lineRule="auto"/>
-              <w:ind w:left="0"/>
-              <w:jc w:val="center"/>
-              <w:rPr>
-                <w:rFonts w:asciiTheme="majorHAnsi" w:hAnsiTheme="majorHAnsi" w:cstheme="majorHAnsi"/>
-                <w:sz w:val="26"/>
-                <w:szCs w:val="26"/>
-              </w:rPr>
-            </w:pPr>
-          </w:p>
-        </w:tc>
-        <w:tc>
-          <w:tcPr>
-            <w:tcW w:w="1323" w:type="dxa"/>
-          </w:tcPr>
-          <w:p>
-            <w:pPr>
-              <w:pStyle w:val="ListParagraph"/>
-              <w:spacing w:line="276" w:lineRule="auto"/>
-              <w:ind w:left="0"/>
-              <w:jc w:val="center"/>
-              <w:rPr>
-                <w:rFonts w:asciiTheme="majorHAnsi" w:hAnsiTheme="majorHAnsi" w:cstheme="majorHAnsi"/>
-                <w:sz w:val="26"/>
-                <w:szCs w:val="26"/>
-              </w:rPr>
-            </w:pPr>
-          </w:p>
-        </w:tc>
-        <w:tc>
-          <w:tcPr>
-            <w:tcW w:w="1078" w:type="dxa"/>
-          </w:tcPr>
-          <w:p>
-            <w:pPr>
-              <w:pStyle w:val="ListParagraph"/>
-              <w:spacing w:line="276" w:lineRule="auto"/>
-              <w:ind w:left="0"/>
-              <w:jc w:val="center"/>
-              <w:rPr>
-                <w:rFonts w:asciiTheme="majorHAnsi" w:hAnsiTheme="majorHAnsi" w:cstheme="majorHAnsi"/>
-                <w:sz w:val="26"/>
-                <w:szCs w:val="26"/>
-              </w:rPr>
-            </w:pPr>
-          </w:p>
-        </w:tc>
-        <w:tc>
-          <w:tcPr>
-            <w:tcW w:w="1222" w:type="dxa"/>
-          </w:tcPr>
-          <w:p>
-            <w:pPr>
-              <w:pStyle w:val="ListParagraph"/>
-              <w:spacing w:line="276" w:lineRule="auto"/>
-              <w:ind w:left="0"/>
-              <w:jc w:val="center"/>
-              <w:rPr>
-                <w:rFonts w:asciiTheme="majorHAnsi" w:hAnsiTheme="majorHAnsi" w:cstheme="majorHAnsi"/>
-                <w:sz w:val="26"/>
-                <w:szCs w:val="26"/>
-              </w:rPr>
-            </w:pPr>
-          </w:p>
-        </w:tc>
-        <w:tc>
-          <w:tcPr>
-            <w:tcW w:w="2426" w:type="dxa"/>
-          </w:tcPr>
-          <w:p>
-            <w:pPr>
-              <w:pStyle w:val="ListParagraph"/>
-              <w:spacing w:line="276" w:lineRule="auto"/>
-              <w:ind w:left="0"/>
-              <w:jc w:val="center"/>
-              <w:rPr>
-                <w:rFonts w:asciiTheme="majorHAnsi" w:hAnsiTheme="majorHAnsi" w:cstheme="majorHAnsi"/>
-                <w:sz w:val="26"/>
-                <w:szCs w:val="26"/>
-              </w:rPr>
-            </w:pPr>
-          </w:p>
-        </w:tc>
-      </w:tr>
-      <w:tr>
-        <w:tc>
-          <w:tcPr>
-            <w:tcW w:w="709" w:type="dxa"/>
-          </w:tcPr>
-          <w:p>
-            <w:pPr>
-              <w:pStyle w:val="ListParagraph"/>
-              <w:spacing w:line="276" w:lineRule="auto"/>
-              <w:ind w:left="0"/>
-              <w:jc w:val="center"/>
-              <w:rPr>
-                <w:rFonts w:asciiTheme="majorHAnsi" w:hAnsiTheme="majorHAnsi" w:cstheme="majorHAnsi"/>
-                <w:sz w:val="26"/>
-                <w:szCs w:val="26"/>
-              </w:rPr>
-            </w:pPr>
-            <w:r>
-              <w:rPr>
-                <w:rFonts w:asciiTheme="majorHAnsi" w:hAnsiTheme="majorHAnsi" w:cstheme="majorHAnsi"/>
-                <w:sz w:val="26"/>
-                <w:szCs w:val="26"/>
-              </w:rPr>
-              <w:t>4</w:t>
-            </w:r>
-          </w:p>
-        </w:tc>
-        <w:tc>
-          <w:tcPr>
-            <w:tcW w:w="911" w:type="dxa"/>
-          </w:tcPr>
-          <w:p>
-            <w:pPr>
-              <w:pStyle w:val="ListParagraph"/>
-              <w:spacing w:line="276" w:lineRule="auto"/>
-              <w:ind w:left="0"/>
-              <w:jc w:val="center"/>
-              <w:rPr>
-                <w:rFonts w:asciiTheme="majorHAnsi" w:hAnsiTheme="majorHAnsi" w:cstheme="majorHAnsi"/>
-                <w:sz w:val="26"/>
-                <w:szCs w:val="26"/>
-              </w:rPr>
-            </w:pPr>
-          </w:p>
-        </w:tc>
-        <w:tc>
-          <w:tcPr>
-            <w:tcW w:w="966" w:type="dxa"/>
-          </w:tcPr>
-          <w:p>
-            <w:pPr>
-              <w:pStyle w:val="ListParagraph"/>
-              <w:spacing w:line="276" w:lineRule="auto"/>
-              <w:ind w:left="0"/>
-              <w:jc w:val="center"/>
-              <w:rPr>
-                <w:rFonts w:asciiTheme="majorHAnsi" w:hAnsiTheme="majorHAnsi" w:cstheme="majorHAnsi"/>
-                <w:sz w:val="26"/>
-                <w:szCs w:val="26"/>
-              </w:rPr>
-            </w:pPr>
-          </w:p>
-        </w:tc>
-        <w:tc>
-          <w:tcPr>
-            <w:tcW w:w="1323" w:type="dxa"/>
-          </w:tcPr>
-          <w:p>
-            <w:pPr>
-              <w:pStyle w:val="ListParagraph"/>
-              <w:spacing w:line="276" w:lineRule="auto"/>
-              <w:ind w:left="0"/>
-              <w:jc w:val="center"/>
-              <w:rPr>
-                <w:rFonts w:asciiTheme="majorHAnsi" w:hAnsiTheme="majorHAnsi" w:cstheme="majorHAnsi"/>
-                <w:sz w:val="26"/>
-                <w:szCs w:val="26"/>
-              </w:rPr>
-            </w:pPr>
-          </w:p>
-        </w:tc>
-        <w:tc>
-          <w:tcPr>
-            <w:tcW w:w="1078" w:type="dxa"/>
-          </w:tcPr>
-          <w:p>
-            <w:pPr>
-              <w:pStyle w:val="ListParagraph"/>
-              <w:spacing w:line="276" w:lineRule="auto"/>
-              <w:ind w:left="0"/>
-              <w:jc w:val="center"/>
-              <w:rPr>
-                <w:rFonts w:asciiTheme="majorHAnsi" w:hAnsiTheme="majorHAnsi" w:cstheme="majorHAnsi"/>
-                <w:sz w:val="26"/>
-                <w:szCs w:val="26"/>
-              </w:rPr>
-            </w:pPr>
-          </w:p>
-        </w:tc>
-        <w:tc>
-          <w:tcPr>
-            <w:tcW w:w="1222" w:type="dxa"/>
-          </w:tcPr>
-          <w:p>
-            <w:pPr>
-              <w:pStyle w:val="ListParagraph"/>
-              <w:spacing w:line="276" w:lineRule="auto"/>
-              <w:ind w:left="0"/>
-              <w:jc w:val="center"/>
-              <w:rPr>
-                <w:rFonts w:asciiTheme="majorHAnsi" w:hAnsiTheme="majorHAnsi" w:cstheme="majorHAnsi"/>
-                <w:sz w:val="26"/>
-                <w:szCs w:val="26"/>
-              </w:rPr>
-            </w:pPr>
-          </w:p>
-        </w:tc>
-        <w:tc>
-          <w:tcPr>
-            <w:tcW w:w="2426" w:type="dxa"/>
-          </w:tcPr>
-          <w:p>
-            <w:pPr>
-              <w:pStyle w:val="ListParagraph"/>
-              <w:spacing w:line="276" w:lineRule="auto"/>
-              <w:ind w:left="0"/>
-              <w:jc w:val="center"/>
-              <w:rPr>
-                <w:rFonts w:asciiTheme="majorHAnsi" w:hAnsiTheme="majorHAnsi" w:cstheme="majorHAnsi"/>
-                <w:sz w:val="26"/>
-                <w:szCs w:val="26"/>
-              </w:rPr>
-            </w:pPr>
-          </w:p>
-        </w:tc>
-      </w:tr>
-    </w:tbl>
-    <w:p>
-      <w:pPr>
-        <w:pStyle w:val="ListParagraph"/>
         <w:spacing w:line="276" w:lineRule="auto"/>
-        <w:jc w:val="center"/>
         <w:rPr>
           <w:rFonts w:asciiTheme="majorHAnsi" w:hAnsiTheme="majorHAnsi" w:cstheme="majorHAnsi"/>
           <w:sz w:val="26"/>
@@ -2186,7 +4235,6 @@
           <w:numId w:val="2"/>
         </w:numPr>
         <w:spacing w:line="276" w:lineRule="auto"/>
-        <w:jc w:val="center"/>
         <w:rPr>
           <w:rFonts w:asciiTheme="majorHAnsi" w:hAnsiTheme="majorHAnsi" w:cstheme="majorHAnsi"/>
           <w:b/>
@@ -2207,19 +4255,19 @@
     <w:tbl>
       <w:tblPr>
         <w:tblStyle w:val="PlainTable11"/>
-        <w:tblW w:w="0" w:type="auto"/>
+        <w:tblW w:w="9355" w:type="dxa"/>
         <w:tblInd w:w="0" w:type="dxa"/>
+        <w:tblLayout w:type="fixed"/>
         <w:tblLook w:val="04A0" w:firstRow="1" w:lastRow="0" w:firstColumn="1" w:lastColumn="0" w:noHBand="0" w:noVBand="1"/>
       </w:tblPr>
       <w:tblGrid>
-        <w:gridCol w:w="748"/>
-        <w:gridCol w:w="1254"/>
-        <w:gridCol w:w="1254"/>
-        <w:gridCol w:w="1352"/>
-        <w:gridCol w:w="1417"/>
-        <w:gridCol w:w="1212"/>
-        <w:gridCol w:w="1143"/>
-        <w:gridCol w:w="970"/>
+        <w:gridCol w:w="994"/>
+        <w:gridCol w:w="990"/>
+        <w:gridCol w:w="3047"/>
+        <w:gridCol w:w="1264"/>
+        <w:gridCol w:w="990"/>
+        <w:gridCol w:w="990"/>
+        <w:gridCol w:w="1080"/>
       </w:tblGrid>
       <w:tr>
         <w:trPr>
@@ -2228,7 +4276,195 @@
         <w:tc>
           <w:tcPr>
             <w:cnfStyle w:val="001000000000" w:firstRow="0" w:lastRow="0" w:firstColumn="1" w:lastColumn="0" w:oddVBand="0" w:evenVBand="0" w:oddHBand="0" w:evenHBand="0" w:firstRowFirstColumn="0" w:firstRowLastColumn="0" w:lastRowFirstColumn="0" w:lastRowLastColumn="0"/>
-            <w:tcW w:w="748" w:type="dxa"/>
+            <w:tcW w:w="994" w:type="dxa"/>
+            <w:tcBorders>
+              <w:top w:val="single" w:sz="4" w:space="0" w:color="BFBFBF" w:themeColor="background1" w:themeShade="BF"/>
+              <w:left w:val="single" w:sz="4" w:space="0" w:color="BFBFBF" w:themeColor="background1" w:themeShade="BF"/>
+              <w:bottom w:val="single" w:sz="4" w:space="0" w:color="BFBFBF" w:themeColor="background1" w:themeShade="BF"/>
+              <w:right w:val="single" w:sz="4" w:space="0" w:color="BFBFBF" w:themeColor="background1" w:themeShade="BF"/>
+            </w:tcBorders>
+          </w:tcPr>
+          <w:p>
+            <w:pPr>
+              <w:spacing w:line="276" w:lineRule="auto"/>
+              <w:jc w:val="center"/>
+              <w:rPr>
+                <w:rFonts w:ascii="13" w:hAnsi="13" w:cs="Times New Roman"/>
+                <w:sz w:val="26"/>
+                <w:szCs w:val="26"/>
+              </w:rPr>
+            </w:pPr>
+            <w:proofErr w:type="spellStart"/>
+            <w:r>
+              <w:rPr>
+                <w:rFonts w:ascii="13" w:hAnsi="13" w:cs="Times New Roman"/>
+                <w:sz w:val="26"/>
+                <w:szCs w:val="26"/>
+              </w:rPr>
+              <w:t>Ngày</w:t>
+            </w:r>
+            <w:proofErr w:type="spellEnd"/>
+            <w:r>
+              <w:rPr>
+                <w:rFonts w:ascii="13" w:hAnsi="13" w:cs="Times New Roman"/>
+                <w:sz w:val="26"/>
+                <w:szCs w:val="26"/>
+              </w:rPr>
+              <w:t xml:space="preserve"> </w:t>
+            </w:r>
+            <w:proofErr w:type="spellStart"/>
+            <w:r>
+              <w:rPr>
+                <w:rFonts w:ascii="13" w:hAnsi="13" w:cs="Times New Roman"/>
+                <w:sz w:val="26"/>
+                <w:szCs w:val="26"/>
+              </w:rPr>
+              <w:t>bắt</w:t>
+            </w:r>
+            <w:proofErr w:type="spellEnd"/>
+            <w:r>
+              <w:rPr>
+                <w:rFonts w:ascii="13" w:hAnsi="13" w:cs="Times New Roman"/>
+                <w:sz w:val="26"/>
+                <w:szCs w:val="26"/>
+              </w:rPr>
+              <w:t xml:space="preserve"> </w:t>
+            </w:r>
+            <w:proofErr w:type="spellStart"/>
+            <w:r>
+              <w:rPr>
+                <w:rFonts w:ascii="13" w:hAnsi="13" w:cs="Times New Roman"/>
+                <w:sz w:val="26"/>
+                <w:szCs w:val="26"/>
+              </w:rPr>
+              <w:t>đầu</w:t>
+            </w:r>
+            <w:proofErr w:type="spellEnd"/>
+          </w:p>
+        </w:tc>
+        <w:tc>
+          <w:tcPr>
+            <w:tcW w:w="990" w:type="dxa"/>
+            <w:tcBorders>
+              <w:top w:val="single" w:sz="4" w:space="0" w:color="BFBFBF" w:themeColor="background1" w:themeShade="BF"/>
+              <w:left w:val="single" w:sz="4" w:space="0" w:color="BFBFBF" w:themeColor="background1" w:themeShade="BF"/>
+              <w:bottom w:val="single" w:sz="4" w:space="0" w:color="BFBFBF" w:themeColor="background1" w:themeShade="BF"/>
+              <w:right w:val="single" w:sz="4" w:space="0" w:color="BFBFBF" w:themeColor="background1" w:themeShade="BF"/>
+            </w:tcBorders>
+          </w:tcPr>
+          <w:p>
+            <w:pPr>
+              <w:spacing w:line="276" w:lineRule="auto"/>
+              <w:jc w:val="center"/>
+              <w:cnfStyle w:val="100000000000" w:firstRow="1" w:lastRow="0" w:firstColumn="0" w:lastColumn="0" w:oddVBand="0" w:evenVBand="0" w:oddHBand="0" w:evenHBand="0" w:firstRowFirstColumn="0" w:firstRowLastColumn="0" w:lastRowFirstColumn="0" w:lastRowLastColumn="0"/>
+              <w:rPr>
+                <w:rFonts w:ascii="13" w:hAnsi="13" w:cs="Times New Roman"/>
+                <w:sz w:val="26"/>
+                <w:szCs w:val="26"/>
+              </w:rPr>
+            </w:pPr>
+            <w:proofErr w:type="spellStart"/>
+            <w:r>
+              <w:rPr>
+                <w:rFonts w:ascii="13" w:hAnsi="13" w:cs="Times New Roman"/>
+                <w:sz w:val="26"/>
+                <w:szCs w:val="26"/>
+              </w:rPr>
+              <w:t>Ngày</w:t>
+            </w:r>
+            <w:proofErr w:type="spellEnd"/>
+            <w:r>
+              <w:rPr>
+                <w:rFonts w:ascii="13" w:hAnsi="13" w:cs="Times New Roman"/>
+                <w:sz w:val="26"/>
+                <w:szCs w:val="26"/>
+              </w:rPr>
+              <w:t xml:space="preserve"> </w:t>
+            </w:r>
+            <w:proofErr w:type="spellStart"/>
+            <w:r>
+              <w:rPr>
+                <w:rFonts w:ascii="13" w:hAnsi="13" w:cs="Times New Roman"/>
+                <w:sz w:val="26"/>
+                <w:szCs w:val="26"/>
+              </w:rPr>
+              <w:t>kết</w:t>
+            </w:r>
+            <w:proofErr w:type="spellEnd"/>
+            <w:r>
+              <w:rPr>
+                <w:rFonts w:ascii="13" w:hAnsi="13" w:cs="Times New Roman"/>
+                <w:sz w:val="26"/>
+                <w:szCs w:val="26"/>
+              </w:rPr>
+              <w:t xml:space="preserve"> </w:t>
+            </w:r>
+            <w:proofErr w:type="spellStart"/>
+            <w:r>
+              <w:rPr>
+                <w:rFonts w:ascii="13" w:hAnsi="13" w:cs="Times New Roman"/>
+                <w:sz w:val="26"/>
+                <w:szCs w:val="26"/>
+              </w:rPr>
+              <w:t>thúc</w:t>
+            </w:r>
+            <w:proofErr w:type="spellEnd"/>
+          </w:p>
+        </w:tc>
+        <w:tc>
+          <w:tcPr>
+            <w:tcW w:w="3047" w:type="dxa"/>
+            <w:tcBorders>
+              <w:top w:val="single" w:sz="4" w:space="0" w:color="BFBFBF" w:themeColor="background1" w:themeShade="BF"/>
+              <w:left w:val="single" w:sz="4" w:space="0" w:color="BFBFBF" w:themeColor="background1" w:themeShade="BF"/>
+              <w:bottom w:val="single" w:sz="4" w:space="0" w:color="BFBFBF" w:themeColor="background1" w:themeShade="BF"/>
+              <w:right w:val="single" w:sz="4" w:space="0" w:color="BFBFBF" w:themeColor="background1" w:themeShade="BF"/>
+            </w:tcBorders>
+          </w:tcPr>
+          <w:p>
+            <w:pPr>
+              <w:spacing w:line="276" w:lineRule="auto"/>
+              <w:jc w:val="center"/>
+              <w:cnfStyle w:val="100000000000" w:firstRow="1" w:lastRow="0" w:firstColumn="0" w:lastColumn="0" w:oddVBand="0" w:evenVBand="0" w:oddHBand="0" w:evenHBand="0" w:firstRowFirstColumn="0" w:firstRowLastColumn="0" w:lastRowFirstColumn="0" w:lastRowLastColumn="0"/>
+              <w:rPr>
+                <w:rFonts w:ascii="13" w:hAnsi="13" w:cs="Times New Roman"/>
+                <w:sz w:val="26"/>
+                <w:szCs w:val="26"/>
+              </w:rPr>
+            </w:pPr>
+            <w:proofErr w:type="spellStart"/>
+            <w:r>
+              <w:rPr>
+                <w:rFonts w:ascii="13" w:hAnsi="13" w:cs="Times New Roman"/>
+                <w:sz w:val="26"/>
+                <w:szCs w:val="26"/>
+              </w:rPr>
+              <w:t>Nhiệm</w:t>
+            </w:r>
+            <w:proofErr w:type="spellEnd"/>
+            <w:r>
+              <w:rPr>
+                <w:rFonts w:ascii="13" w:hAnsi="13" w:cs="Times New Roman"/>
+                <w:sz w:val="26"/>
+                <w:szCs w:val="26"/>
+              </w:rPr>
+              <w:t xml:space="preserve"> </w:t>
+            </w:r>
+            <w:proofErr w:type="spellStart"/>
+            <w:r>
+              <w:rPr>
+                <w:rFonts w:ascii="13" w:hAnsi="13" w:cs="Times New Roman"/>
+                <w:sz w:val="26"/>
+                <w:szCs w:val="26"/>
+              </w:rPr>
+              <w:t>vụ</w:t>
+            </w:r>
+            <w:proofErr w:type="spellEnd"/>
+          </w:p>
+        </w:tc>
+        <w:tc>
+          <w:tcPr>
+            <w:tcW w:w="1264" w:type="dxa"/>
             <w:tcBorders>
               <w:top w:val="single" w:sz="4" w:space="0" w:color="BFBFBF" w:themeColor="background1" w:themeShade="BF"/>
               <w:left w:val="single" w:sz="4" w:space="0" w:color="BFBFBF" w:themeColor="background1" w:themeShade="BF"/>
@@ -2241,25 +4477,64 @@
             <w:pPr>
               <w:spacing w:line="276" w:lineRule="auto"/>
               <w:jc w:val="center"/>
-              <w:rPr>
-                <w:rFonts w:asciiTheme="majorHAnsi" w:hAnsiTheme="majorHAnsi" w:cstheme="majorHAnsi"/>
-                <w:sz w:val="26"/>
-                <w:szCs w:val="26"/>
-              </w:rPr>
-            </w:pPr>
-            <w:r>
-              <w:rPr>
-                <w:rFonts w:asciiTheme="majorHAnsi" w:hAnsiTheme="majorHAnsi" w:cstheme="majorHAnsi"/>
-                <w:sz w:val="26"/>
-                <w:szCs w:val="26"/>
-              </w:rPr>
-              <w:t>Yêu cầu</w:t>
-            </w:r>
+              <w:cnfStyle w:val="100000000000" w:firstRow="1" w:lastRow="0" w:firstColumn="0" w:lastColumn="0" w:oddVBand="0" w:evenVBand="0" w:oddHBand="0" w:evenHBand="0" w:firstRowFirstColumn="0" w:firstRowLastColumn="0" w:lastRowFirstColumn="0" w:lastRowLastColumn="0"/>
+              <w:rPr>
+                <w:rFonts w:ascii="13" w:hAnsi="13" w:cs="Times New Roman"/>
+                <w:sz w:val="26"/>
+                <w:szCs w:val="26"/>
+              </w:rPr>
+            </w:pPr>
+            <w:proofErr w:type="spellStart"/>
+            <w:r>
+              <w:rPr>
+                <w:rFonts w:ascii="13" w:hAnsi="13" w:cs="Times New Roman"/>
+                <w:sz w:val="26"/>
+                <w:szCs w:val="26"/>
+              </w:rPr>
+              <w:t>Người</w:t>
+            </w:r>
+            <w:proofErr w:type="spellEnd"/>
+            <w:r>
+              <w:rPr>
+                <w:rFonts w:ascii="13" w:hAnsi="13" w:cs="Times New Roman"/>
+                <w:sz w:val="26"/>
+                <w:szCs w:val="26"/>
+              </w:rPr>
+              <w:t xml:space="preserve"> </w:t>
+            </w:r>
+            <w:proofErr w:type="spellStart"/>
+            <w:r>
+              <w:rPr>
+                <w:rFonts w:ascii="13" w:hAnsi="13" w:cs="Times New Roman"/>
+                <w:sz w:val="26"/>
+                <w:szCs w:val="26"/>
+              </w:rPr>
+              <w:t>thực</w:t>
+            </w:r>
+            <w:proofErr w:type="spellEnd"/>
+            <w:r>
+              <w:rPr>
+                <w:rFonts w:ascii="13" w:hAnsi="13" w:cs="Times New Roman"/>
+                <w:sz w:val="26"/>
+                <w:szCs w:val="26"/>
+              </w:rPr>
+              <w:t xml:space="preserve"> </w:t>
+            </w:r>
+            <w:proofErr w:type="spellStart"/>
+            <w:r>
+              <w:rPr>
+                <w:rFonts w:ascii="13" w:hAnsi="13" w:cs="Times New Roman"/>
+                <w:sz w:val="26"/>
+                <w:szCs w:val="26"/>
+              </w:rPr>
+              <w:t>hiện</w:t>
+            </w:r>
+            <w:proofErr w:type="spellEnd"/>
           </w:p>
         </w:tc>
         <w:tc>
           <w:tcPr>
-            <w:tcW w:w="1254" w:type="dxa"/>
+            <w:tcW w:w="990" w:type="dxa"/>
             <w:tcBorders>
               <w:top w:val="single" w:sz="4" w:space="0" w:color="BFBFBF" w:themeColor="background1" w:themeShade="BF"/>
               <w:left w:val="single" w:sz="4" w:space="0" w:color="BFBFBF" w:themeColor="background1" w:themeShade="BF"/>
@@ -2273,24 +4548,80 @@
               <w:jc w:val="center"/>
               <w:cnfStyle w:val="100000000000" w:firstRow="1" w:lastRow="0" w:firstColumn="0" w:lastColumn="0" w:oddVBand="0" w:evenVBand="0" w:oddHBand="0" w:evenHBand="0" w:firstRowFirstColumn="0" w:firstRowLastColumn="0" w:lastRowFirstColumn="0" w:lastRowLastColumn="0"/>
               <w:rPr>
-                <w:rFonts w:asciiTheme="majorHAnsi" w:hAnsiTheme="majorHAnsi" w:cstheme="majorHAnsi"/>
-                <w:sz w:val="26"/>
-                <w:szCs w:val="26"/>
-              </w:rPr>
-            </w:pPr>
-            <w:r>
-              <w:rPr>
-                <w:rFonts w:asciiTheme="majorHAnsi" w:hAnsiTheme="majorHAnsi" w:cstheme="majorHAnsi"/>
-                <w:sz w:val="26"/>
-                <w:szCs w:val="26"/>
-              </w:rPr>
-              <w:t>Ngày bắt đầu</w:t>
-            </w:r>
+                <w:rFonts w:ascii="13" w:hAnsi="13" w:cs="Times New Roman"/>
+                <w:sz w:val="26"/>
+                <w:szCs w:val="26"/>
+              </w:rPr>
+            </w:pPr>
+            <w:proofErr w:type="spellStart"/>
+            <w:r>
+              <w:rPr>
+                <w:rFonts w:ascii="13" w:hAnsi="13" w:cs="Times New Roman"/>
+                <w:sz w:val="26"/>
+                <w:szCs w:val="26"/>
+              </w:rPr>
+              <w:t>Tỉ</w:t>
+            </w:r>
+            <w:proofErr w:type="spellEnd"/>
+            <w:r>
+              <w:rPr>
+                <w:rFonts w:ascii="13" w:hAnsi="13" w:cs="Times New Roman"/>
+                <w:sz w:val="26"/>
+                <w:szCs w:val="26"/>
+              </w:rPr>
+              <w:t xml:space="preserve"> </w:t>
+            </w:r>
+            <w:proofErr w:type="spellStart"/>
+            <w:r>
+              <w:rPr>
+                <w:rFonts w:ascii="13" w:hAnsi="13" w:cs="Times New Roman"/>
+                <w:sz w:val="26"/>
+                <w:szCs w:val="26"/>
+              </w:rPr>
+              <w:t>lệ</w:t>
+            </w:r>
+            <w:proofErr w:type="spellEnd"/>
+            <w:r>
+              <w:rPr>
+                <w:rFonts w:ascii="13" w:hAnsi="13" w:cs="Times New Roman"/>
+                <w:sz w:val="26"/>
+                <w:szCs w:val="26"/>
+              </w:rPr>
+              <w:t xml:space="preserve"> </w:t>
+            </w:r>
+            <w:proofErr w:type="spellStart"/>
+            <w:r>
+              <w:rPr>
+                <w:rFonts w:ascii="13" w:hAnsi="13" w:cs="Times New Roman"/>
+                <w:sz w:val="26"/>
+                <w:szCs w:val="26"/>
+              </w:rPr>
+              <w:t>công</w:t>
+            </w:r>
+            <w:proofErr w:type="spellEnd"/>
+            <w:r>
+              <w:rPr>
+                <w:rFonts w:ascii="13" w:hAnsi="13" w:cs="Times New Roman"/>
+                <w:sz w:val="26"/>
+                <w:szCs w:val="26"/>
+              </w:rPr>
+              <w:t xml:space="preserve"> </w:t>
+            </w:r>
+            <w:proofErr w:type="spellStart"/>
+            <w:r>
+              <w:rPr>
+                <w:rFonts w:ascii="13" w:hAnsi="13" w:cs="Times New Roman"/>
+                <w:sz w:val="26"/>
+                <w:szCs w:val="26"/>
+              </w:rPr>
+              <w:t>việc</w:t>
+            </w:r>
+            <w:proofErr w:type="spellEnd"/>
           </w:p>
         </w:tc>
         <w:tc>
           <w:tcPr>
-            <w:tcW w:w="1254" w:type="dxa"/>
+            <w:tcW w:w="990" w:type="dxa"/>
             <w:tcBorders>
               <w:top w:val="single" w:sz="4" w:space="0" w:color="BFBFBF" w:themeColor="background1" w:themeShade="BF"/>
               <w:left w:val="single" w:sz="4" w:space="0" w:color="BFBFBF" w:themeColor="background1" w:themeShade="BF"/>
@@ -2304,24 +4635,80 @@
               <w:jc w:val="center"/>
               <w:cnfStyle w:val="100000000000" w:firstRow="1" w:lastRow="0" w:firstColumn="0" w:lastColumn="0" w:oddVBand="0" w:evenVBand="0" w:oddHBand="0" w:evenHBand="0" w:firstRowFirstColumn="0" w:firstRowLastColumn="0" w:lastRowFirstColumn="0" w:lastRowLastColumn="0"/>
               <w:rPr>
-                <w:rFonts w:asciiTheme="majorHAnsi" w:hAnsiTheme="majorHAnsi" w:cstheme="majorHAnsi"/>
-                <w:sz w:val="26"/>
-                <w:szCs w:val="26"/>
-              </w:rPr>
-            </w:pPr>
-            <w:r>
-              <w:rPr>
-                <w:rFonts w:asciiTheme="majorHAnsi" w:hAnsiTheme="majorHAnsi" w:cstheme="majorHAnsi"/>
-                <w:sz w:val="26"/>
-                <w:szCs w:val="26"/>
-              </w:rPr>
-              <w:t>Ngày kết thúc</w:t>
-            </w:r>
+                <w:rFonts w:ascii="13" w:hAnsi="13" w:cs="Times New Roman"/>
+                <w:sz w:val="26"/>
+                <w:szCs w:val="26"/>
+              </w:rPr>
+            </w:pPr>
+            <w:proofErr w:type="spellStart"/>
+            <w:r>
+              <w:rPr>
+                <w:rFonts w:ascii="13" w:hAnsi="13" w:cs="Times New Roman"/>
+                <w:sz w:val="26"/>
+                <w:szCs w:val="26"/>
+              </w:rPr>
+              <w:t>Mức</w:t>
+            </w:r>
+            <w:proofErr w:type="spellEnd"/>
+            <w:r>
+              <w:rPr>
+                <w:rFonts w:ascii="13" w:hAnsi="13" w:cs="Times New Roman"/>
+                <w:sz w:val="26"/>
+                <w:szCs w:val="26"/>
+              </w:rPr>
+              <w:t xml:space="preserve"> </w:t>
+            </w:r>
+            <w:proofErr w:type="spellStart"/>
+            <w:r>
+              <w:rPr>
+                <w:rFonts w:ascii="13" w:hAnsi="13" w:cs="Times New Roman"/>
+                <w:sz w:val="26"/>
+                <w:szCs w:val="26"/>
+              </w:rPr>
+              <w:t>độ</w:t>
+            </w:r>
+            <w:proofErr w:type="spellEnd"/>
+            <w:r>
+              <w:rPr>
+                <w:rFonts w:ascii="13" w:hAnsi="13" w:cs="Times New Roman"/>
+                <w:sz w:val="26"/>
+                <w:szCs w:val="26"/>
+              </w:rPr>
+              <w:t xml:space="preserve"> </w:t>
+            </w:r>
+            <w:proofErr w:type="spellStart"/>
+            <w:r>
+              <w:rPr>
+                <w:rFonts w:ascii="13" w:hAnsi="13" w:cs="Times New Roman"/>
+                <w:sz w:val="26"/>
+                <w:szCs w:val="26"/>
+              </w:rPr>
+              <w:t>hoàn</w:t>
+            </w:r>
+            <w:proofErr w:type="spellEnd"/>
+            <w:r>
+              <w:rPr>
+                <w:rFonts w:ascii="13" w:hAnsi="13" w:cs="Times New Roman"/>
+                <w:sz w:val="26"/>
+                <w:szCs w:val="26"/>
+              </w:rPr>
+              <w:t xml:space="preserve"> </w:t>
+            </w:r>
+            <w:proofErr w:type="spellStart"/>
+            <w:r>
+              <w:rPr>
+                <w:rFonts w:ascii="13" w:hAnsi="13" w:cs="Times New Roman"/>
+                <w:sz w:val="26"/>
+                <w:szCs w:val="26"/>
+              </w:rPr>
+              <w:t>thành</w:t>
+            </w:r>
+            <w:proofErr w:type="spellEnd"/>
           </w:p>
         </w:tc>
         <w:tc>
           <w:tcPr>
-            <w:tcW w:w="1352" w:type="dxa"/>
+            <w:tcW w:w="1080" w:type="dxa"/>
             <w:tcBorders>
               <w:top w:val="single" w:sz="4" w:space="0" w:color="BFBFBF" w:themeColor="background1" w:themeShade="BF"/>
               <w:left w:val="single" w:sz="4" w:space="0" w:color="BFBFBF" w:themeColor="background1" w:themeShade="BF"/>
@@ -2335,144 +4722,39 @@
               <w:jc w:val="center"/>
               <w:cnfStyle w:val="100000000000" w:firstRow="1" w:lastRow="0" w:firstColumn="0" w:lastColumn="0" w:oddVBand="0" w:evenVBand="0" w:oddHBand="0" w:evenHBand="0" w:firstRowFirstColumn="0" w:firstRowLastColumn="0" w:lastRowFirstColumn="0" w:lastRowLastColumn="0"/>
               <w:rPr>
-                <w:rFonts w:asciiTheme="majorHAnsi" w:hAnsiTheme="majorHAnsi" w:cstheme="majorHAnsi"/>
-                <w:sz w:val="26"/>
-                <w:szCs w:val="26"/>
-              </w:rPr>
-            </w:pPr>
-            <w:r>
-              <w:rPr>
-                <w:rFonts w:asciiTheme="majorHAnsi" w:hAnsiTheme="majorHAnsi" w:cstheme="majorHAnsi"/>
-                <w:sz w:val="26"/>
-                <w:szCs w:val="26"/>
-              </w:rPr>
-              <w:t>Nhiệm vụ</w:t>
-            </w:r>
-          </w:p>
-        </w:tc>
-        <w:tc>
-          <w:tcPr>
-            <w:tcW w:w="1417" w:type="dxa"/>
-            <w:tcBorders>
-              <w:top w:val="single" w:sz="4" w:space="0" w:color="BFBFBF" w:themeColor="background1" w:themeShade="BF"/>
-              <w:left w:val="single" w:sz="4" w:space="0" w:color="BFBFBF" w:themeColor="background1" w:themeShade="BF"/>
-              <w:bottom w:val="single" w:sz="4" w:space="0" w:color="BFBFBF" w:themeColor="background1" w:themeShade="BF"/>
-              <w:right w:val="single" w:sz="4" w:space="0" w:color="BFBFBF" w:themeColor="background1" w:themeShade="BF"/>
-            </w:tcBorders>
-            <w:hideMark/>
-          </w:tcPr>
-          <w:p>
-            <w:pPr>
-              <w:spacing w:line="276" w:lineRule="auto"/>
-              <w:jc w:val="center"/>
-              <w:cnfStyle w:val="100000000000" w:firstRow="1" w:lastRow="0" w:firstColumn="0" w:lastColumn="0" w:oddVBand="0" w:evenVBand="0" w:oddHBand="0" w:evenHBand="0" w:firstRowFirstColumn="0" w:firstRowLastColumn="0" w:lastRowFirstColumn="0" w:lastRowLastColumn="0"/>
-              <w:rPr>
-                <w:rFonts w:asciiTheme="majorHAnsi" w:hAnsiTheme="majorHAnsi" w:cstheme="majorHAnsi"/>
-                <w:sz w:val="26"/>
-                <w:szCs w:val="26"/>
-              </w:rPr>
-            </w:pPr>
-            <w:r>
-              <w:rPr>
-                <w:rFonts w:asciiTheme="majorHAnsi" w:hAnsiTheme="majorHAnsi" w:cstheme="majorHAnsi"/>
-                <w:sz w:val="26"/>
-                <w:szCs w:val="26"/>
-              </w:rPr>
-              <w:t>Người thực hiện</w:t>
-            </w:r>
-          </w:p>
-        </w:tc>
-        <w:tc>
-          <w:tcPr>
-            <w:tcW w:w="1212" w:type="dxa"/>
-            <w:tcBorders>
-              <w:top w:val="single" w:sz="4" w:space="0" w:color="BFBFBF" w:themeColor="background1" w:themeShade="BF"/>
-              <w:left w:val="single" w:sz="4" w:space="0" w:color="BFBFBF" w:themeColor="background1" w:themeShade="BF"/>
-              <w:bottom w:val="single" w:sz="4" w:space="0" w:color="BFBFBF" w:themeColor="background1" w:themeShade="BF"/>
-              <w:right w:val="single" w:sz="4" w:space="0" w:color="BFBFBF" w:themeColor="background1" w:themeShade="BF"/>
-            </w:tcBorders>
-          </w:tcPr>
-          <w:p>
-            <w:pPr>
-              <w:spacing w:line="276" w:lineRule="auto"/>
-              <w:jc w:val="center"/>
-              <w:cnfStyle w:val="100000000000" w:firstRow="1" w:lastRow="0" w:firstColumn="0" w:lastColumn="0" w:oddVBand="0" w:evenVBand="0" w:oddHBand="0" w:evenHBand="0" w:firstRowFirstColumn="0" w:firstRowLastColumn="0" w:lastRowFirstColumn="0" w:lastRowLastColumn="0"/>
-              <w:rPr>
-                <w:rFonts w:asciiTheme="majorHAnsi" w:hAnsiTheme="majorHAnsi" w:cstheme="majorHAnsi"/>
-                <w:sz w:val="26"/>
-                <w:szCs w:val="26"/>
-              </w:rPr>
-            </w:pPr>
-            <w:r>
-              <w:rPr>
-                <w:rFonts w:asciiTheme="majorHAnsi" w:hAnsiTheme="majorHAnsi" w:cstheme="majorHAnsi"/>
-                <w:sz w:val="26"/>
-                <w:szCs w:val="26"/>
-              </w:rPr>
-              <w:t>Tỉ lệ công việc</w:t>
-            </w:r>
-          </w:p>
-        </w:tc>
-        <w:tc>
-          <w:tcPr>
-            <w:tcW w:w="1143" w:type="dxa"/>
-            <w:tcBorders>
-              <w:top w:val="single" w:sz="4" w:space="0" w:color="BFBFBF" w:themeColor="background1" w:themeShade="BF"/>
-              <w:left w:val="single" w:sz="4" w:space="0" w:color="BFBFBF" w:themeColor="background1" w:themeShade="BF"/>
-              <w:bottom w:val="single" w:sz="4" w:space="0" w:color="BFBFBF" w:themeColor="background1" w:themeShade="BF"/>
-              <w:right w:val="single" w:sz="4" w:space="0" w:color="BFBFBF" w:themeColor="background1" w:themeShade="BF"/>
-            </w:tcBorders>
-          </w:tcPr>
-          <w:p>
-            <w:pPr>
-              <w:spacing w:line="276" w:lineRule="auto"/>
-              <w:jc w:val="center"/>
-              <w:cnfStyle w:val="100000000000" w:firstRow="1" w:lastRow="0" w:firstColumn="0" w:lastColumn="0" w:oddVBand="0" w:evenVBand="0" w:oddHBand="0" w:evenHBand="0" w:firstRowFirstColumn="0" w:firstRowLastColumn="0" w:lastRowFirstColumn="0" w:lastRowLastColumn="0"/>
-              <w:rPr>
-                <w:rFonts w:asciiTheme="majorHAnsi" w:hAnsiTheme="majorHAnsi" w:cstheme="majorHAnsi"/>
-                <w:sz w:val="26"/>
-                <w:szCs w:val="26"/>
-              </w:rPr>
-            </w:pPr>
-            <w:r>
-              <w:rPr>
-                <w:rFonts w:asciiTheme="majorHAnsi" w:hAnsiTheme="majorHAnsi" w:cstheme="majorHAnsi"/>
-                <w:sz w:val="26"/>
-                <w:szCs w:val="26"/>
-              </w:rPr>
-              <w:t>Mức độ hoàn thành</w:t>
-            </w:r>
-          </w:p>
-        </w:tc>
-        <w:tc>
-          <w:tcPr>
-            <w:tcW w:w="970" w:type="dxa"/>
-            <w:tcBorders>
-              <w:top w:val="single" w:sz="4" w:space="0" w:color="BFBFBF" w:themeColor="background1" w:themeShade="BF"/>
-              <w:left w:val="single" w:sz="4" w:space="0" w:color="BFBFBF" w:themeColor="background1" w:themeShade="BF"/>
-              <w:bottom w:val="single" w:sz="4" w:space="0" w:color="BFBFBF" w:themeColor="background1" w:themeShade="BF"/>
-              <w:right w:val="single" w:sz="4" w:space="0" w:color="BFBFBF" w:themeColor="background1" w:themeShade="BF"/>
-            </w:tcBorders>
-          </w:tcPr>
-          <w:p>
-            <w:pPr>
-              <w:spacing w:line="276" w:lineRule="auto"/>
-              <w:jc w:val="center"/>
-              <w:cnfStyle w:val="100000000000" w:firstRow="1" w:lastRow="0" w:firstColumn="0" w:lastColumn="0" w:oddVBand="0" w:evenVBand="0" w:oddHBand="0" w:evenHBand="0" w:firstRowFirstColumn="0" w:firstRowLastColumn="0" w:lastRowFirstColumn="0" w:lastRowLastColumn="0"/>
-              <w:rPr>
-                <w:rFonts w:asciiTheme="majorHAnsi" w:hAnsiTheme="majorHAnsi" w:cstheme="majorHAnsi"/>
-                <w:sz w:val="26"/>
-                <w:szCs w:val="26"/>
-              </w:rPr>
-            </w:pPr>
-            <w:r>
-              <w:rPr>
-                <w:rFonts w:asciiTheme="majorHAnsi" w:hAnsiTheme="majorHAnsi" w:cstheme="majorHAnsi"/>
-                <w:sz w:val="26"/>
-                <w:szCs w:val="26"/>
-              </w:rPr>
-              <w:t>Ghi chú</w:t>
-            </w:r>
+                <w:rFonts w:ascii="13" w:hAnsi="13" w:cs="Times New Roman"/>
+                <w:sz w:val="26"/>
+                <w:szCs w:val="26"/>
+              </w:rPr>
+            </w:pPr>
+            <w:proofErr w:type="spellStart"/>
+            <w:r>
+              <w:rPr>
+                <w:rFonts w:ascii="13" w:hAnsi="13" w:cs="Times New Roman"/>
+                <w:sz w:val="26"/>
+                <w:szCs w:val="26"/>
+              </w:rPr>
+              <w:t>Ghi</w:t>
+            </w:r>
+            <w:proofErr w:type="spellEnd"/>
+            <w:r>
+              <w:rPr>
+                <w:rFonts w:ascii="13" w:hAnsi="13" w:cs="Times New Roman"/>
+                <w:sz w:val="26"/>
+                <w:szCs w:val="26"/>
+              </w:rPr>
+              <w:t xml:space="preserve"> </w:t>
+            </w:r>
+            <w:proofErr w:type="spellStart"/>
+            <w:r>
+              <w:rPr>
+                <w:rFonts w:ascii="13" w:hAnsi="13" w:cs="Times New Roman"/>
+                <w:sz w:val="26"/>
+                <w:szCs w:val="26"/>
+              </w:rPr>
+              <w:t>chú</w:t>
+            </w:r>
+            <w:proofErr w:type="spellEnd"/>
           </w:p>
         </w:tc>
       </w:tr>
@@ -2483,7 +4765,376 @@
         <w:tc>
           <w:tcPr>
             <w:cnfStyle w:val="001000000000" w:firstRow="0" w:lastRow="0" w:firstColumn="1" w:lastColumn="0" w:oddVBand="0" w:evenVBand="0" w:oddHBand="0" w:evenHBand="0" w:firstRowFirstColumn="0" w:firstRowLastColumn="0" w:lastRowFirstColumn="0" w:lastRowLastColumn="0"/>
-            <w:tcW w:w="748" w:type="dxa"/>
+            <w:tcW w:w="994" w:type="dxa"/>
+            <w:tcBorders>
+              <w:top w:val="single" w:sz="4" w:space="0" w:color="BFBFBF" w:themeColor="background1" w:themeShade="BF"/>
+              <w:left w:val="single" w:sz="4" w:space="0" w:color="BFBFBF" w:themeColor="background1" w:themeShade="BF"/>
+              <w:bottom w:val="single" w:sz="4" w:space="0" w:color="BFBFBF" w:themeColor="background1" w:themeShade="BF"/>
+              <w:right w:val="single" w:sz="4" w:space="0" w:color="BFBFBF" w:themeColor="background1" w:themeShade="BF"/>
+            </w:tcBorders>
+          </w:tcPr>
+          <w:p>
+            <w:pPr>
+              <w:spacing w:before="240" w:after="240" w:line="276" w:lineRule="auto"/>
+              <w:jc w:val="center"/>
+              <w:rPr>
+                <w:rFonts w:asciiTheme="majorHAnsi" w:hAnsiTheme="majorHAnsi" w:cstheme="majorHAnsi"/>
+                <w:sz w:val="26"/>
+                <w:szCs w:val="26"/>
+              </w:rPr>
+            </w:pPr>
+            <w:r>
+              <w:rPr>
+                <w:rFonts w:asciiTheme="majorHAnsi" w:hAnsiTheme="majorHAnsi" w:cstheme="majorHAnsi"/>
+                <w:sz w:val="26"/>
+                <w:szCs w:val="26"/>
+              </w:rPr>
+              <w:t>12/10/2017</w:t>
+            </w:r>
+          </w:p>
+        </w:tc>
+        <w:tc>
+          <w:tcPr>
+            <w:tcW w:w="990" w:type="dxa"/>
+            <w:tcBorders>
+              <w:top w:val="single" w:sz="4" w:space="0" w:color="BFBFBF" w:themeColor="background1" w:themeShade="BF"/>
+              <w:left w:val="single" w:sz="4" w:space="0" w:color="BFBFBF" w:themeColor="background1" w:themeShade="BF"/>
+              <w:bottom w:val="single" w:sz="4" w:space="0" w:color="BFBFBF" w:themeColor="background1" w:themeShade="BF"/>
+              <w:right w:val="single" w:sz="4" w:space="0" w:color="BFBFBF" w:themeColor="background1" w:themeShade="BF"/>
+            </w:tcBorders>
+          </w:tcPr>
+          <w:p>
+            <w:pPr>
+              <w:spacing w:before="240" w:after="240" w:line="276" w:lineRule="auto"/>
+              <w:jc w:val="center"/>
+              <w:cnfStyle w:val="000000100000" w:firstRow="0" w:lastRow="0" w:firstColumn="0" w:lastColumn="0" w:oddVBand="0" w:evenVBand="0" w:oddHBand="1" w:evenHBand="0" w:firstRowFirstColumn="0" w:firstRowLastColumn="0" w:lastRowFirstColumn="0" w:lastRowLastColumn="0"/>
+              <w:rPr>
+                <w:rFonts w:asciiTheme="majorHAnsi" w:hAnsiTheme="majorHAnsi" w:cstheme="majorHAnsi"/>
+                <w:sz w:val="26"/>
+                <w:szCs w:val="26"/>
+              </w:rPr>
+            </w:pPr>
+            <w:r>
+              <w:rPr>
+                <w:rFonts w:asciiTheme="majorHAnsi" w:hAnsiTheme="majorHAnsi" w:cstheme="majorHAnsi"/>
+                <w:sz w:val="26"/>
+                <w:szCs w:val="26"/>
+              </w:rPr>
+              <w:t>12/10/2017</w:t>
+            </w:r>
+          </w:p>
+        </w:tc>
+        <w:tc>
+          <w:tcPr>
+            <w:tcW w:w="3047" w:type="dxa"/>
+            <w:tcBorders>
+              <w:top w:val="single" w:sz="4" w:space="0" w:color="BFBFBF" w:themeColor="background1" w:themeShade="BF"/>
+              <w:left w:val="single" w:sz="4" w:space="0" w:color="BFBFBF" w:themeColor="background1" w:themeShade="BF"/>
+              <w:bottom w:val="single" w:sz="4" w:space="0" w:color="BFBFBF" w:themeColor="background1" w:themeShade="BF"/>
+              <w:right w:val="single" w:sz="4" w:space="0" w:color="BFBFBF" w:themeColor="background1" w:themeShade="BF"/>
+            </w:tcBorders>
+          </w:tcPr>
+          <w:p>
+            <w:pPr>
+              <w:pStyle w:val="ListParagraph"/>
+              <w:numPr>
+                <w:ilvl w:val="0"/>
+                <w:numId w:val="9"/>
+              </w:numPr>
+              <w:spacing w:line="276" w:lineRule="auto"/>
+              <w:ind w:left="340"/>
+              <w:cnfStyle w:val="000000100000" w:firstRow="0" w:lastRow="0" w:firstColumn="0" w:lastColumn="0" w:oddVBand="0" w:evenVBand="0" w:oddHBand="1" w:evenHBand="0" w:firstRowFirstColumn="0" w:firstRowLastColumn="0" w:lastRowFirstColumn="0" w:lastRowLastColumn="0"/>
+              <w:rPr>
+                <w:rFonts w:asciiTheme="majorHAnsi" w:hAnsiTheme="majorHAnsi" w:cstheme="majorHAnsi"/>
+                <w:sz w:val="26"/>
+                <w:szCs w:val="26"/>
+              </w:rPr>
+            </w:pPr>
+            <w:proofErr w:type="spellStart"/>
+            <w:r>
+              <w:rPr>
+                <w:rFonts w:asciiTheme="majorHAnsi" w:hAnsiTheme="majorHAnsi" w:cstheme="majorHAnsi"/>
+                <w:sz w:val="26"/>
+                <w:szCs w:val="26"/>
+              </w:rPr>
+              <w:t>Họp</w:t>
+            </w:r>
+            <w:proofErr w:type="spellEnd"/>
+            <w:r>
+              <w:rPr>
+                <w:rFonts w:asciiTheme="majorHAnsi" w:hAnsiTheme="majorHAnsi" w:cstheme="majorHAnsi"/>
+                <w:sz w:val="26"/>
+                <w:szCs w:val="26"/>
+              </w:rPr>
+              <w:t xml:space="preserve"> </w:t>
+            </w:r>
+            <w:proofErr w:type="spellStart"/>
+            <w:r>
+              <w:rPr>
+                <w:rFonts w:asciiTheme="majorHAnsi" w:hAnsiTheme="majorHAnsi" w:cstheme="majorHAnsi"/>
+                <w:sz w:val="26"/>
+                <w:szCs w:val="26"/>
+              </w:rPr>
+              <w:t>báo</w:t>
+            </w:r>
+            <w:proofErr w:type="spellEnd"/>
+            <w:r>
+              <w:rPr>
+                <w:rFonts w:asciiTheme="majorHAnsi" w:hAnsiTheme="majorHAnsi" w:cstheme="majorHAnsi"/>
+                <w:sz w:val="26"/>
+                <w:szCs w:val="26"/>
+              </w:rPr>
+              <w:t xml:space="preserve">, </w:t>
+            </w:r>
+            <w:proofErr w:type="spellStart"/>
+            <w:r>
+              <w:rPr>
+                <w:rFonts w:asciiTheme="majorHAnsi" w:hAnsiTheme="majorHAnsi" w:cstheme="majorHAnsi"/>
+                <w:sz w:val="26"/>
+                <w:szCs w:val="26"/>
+              </w:rPr>
+              <w:t>định</w:t>
+            </w:r>
+            <w:proofErr w:type="spellEnd"/>
+            <w:r>
+              <w:rPr>
+                <w:rFonts w:asciiTheme="majorHAnsi" w:hAnsiTheme="majorHAnsi" w:cstheme="majorHAnsi"/>
+                <w:sz w:val="26"/>
+                <w:szCs w:val="26"/>
+              </w:rPr>
+              <w:t xml:space="preserve"> </w:t>
+            </w:r>
+            <w:proofErr w:type="spellStart"/>
+            <w:r>
+              <w:rPr>
+                <w:rFonts w:asciiTheme="majorHAnsi" w:hAnsiTheme="majorHAnsi" w:cstheme="majorHAnsi"/>
+                <w:sz w:val="26"/>
+                <w:szCs w:val="26"/>
+              </w:rPr>
+              <w:t>hình</w:t>
+            </w:r>
+            <w:proofErr w:type="spellEnd"/>
+            <w:r>
+              <w:rPr>
+                <w:rFonts w:asciiTheme="majorHAnsi" w:hAnsiTheme="majorHAnsi" w:cstheme="majorHAnsi"/>
+                <w:sz w:val="26"/>
+                <w:szCs w:val="26"/>
+              </w:rPr>
+              <w:t xml:space="preserve"> </w:t>
+            </w:r>
+            <w:proofErr w:type="spellStart"/>
+            <w:r>
+              <w:rPr>
+                <w:rFonts w:asciiTheme="majorHAnsi" w:hAnsiTheme="majorHAnsi" w:cstheme="majorHAnsi"/>
+                <w:sz w:val="26"/>
+                <w:szCs w:val="26"/>
+              </w:rPr>
+              <w:t>đồ</w:t>
+            </w:r>
+            <w:proofErr w:type="spellEnd"/>
+            <w:r>
+              <w:rPr>
+                <w:rFonts w:asciiTheme="majorHAnsi" w:hAnsiTheme="majorHAnsi" w:cstheme="majorHAnsi"/>
+                <w:sz w:val="26"/>
+                <w:szCs w:val="26"/>
+              </w:rPr>
+              <w:t xml:space="preserve"> </w:t>
+            </w:r>
+            <w:proofErr w:type="spellStart"/>
+            <w:r>
+              <w:rPr>
+                <w:rFonts w:asciiTheme="majorHAnsi" w:hAnsiTheme="majorHAnsi" w:cstheme="majorHAnsi"/>
+                <w:sz w:val="26"/>
+                <w:szCs w:val="26"/>
+              </w:rPr>
+              <w:t>án</w:t>
+            </w:r>
+            <w:proofErr w:type="spellEnd"/>
+            <w:r>
+              <w:rPr>
+                <w:rFonts w:asciiTheme="majorHAnsi" w:hAnsiTheme="majorHAnsi" w:cstheme="majorHAnsi"/>
+                <w:sz w:val="26"/>
+                <w:szCs w:val="26"/>
+              </w:rPr>
+              <w:t xml:space="preserve">, </w:t>
+            </w:r>
+            <w:proofErr w:type="spellStart"/>
+            <w:r>
+              <w:rPr>
+                <w:rFonts w:asciiTheme="majorHAnsi" w:hAnsiTheme="majorHAnsi" w:cstheme="majorHAnsi"/>
+                <w:sz w:val="26"/>
+                <w:szCs w:val="26"/>
+              </w:rPr>
+              <w:t>triển</w:t>
+            </w:r>
+            <w:proofErr w:type="spellEnd"/>
+            <w:r>
+              <w:rPr>
+                <w:rFonts w:asciiTheme="majorHAnsi" w:hAnsiTheme="majorHAnsi" w:cstheme="majorHAnsi"/>
+                <w:sz w:val="26"/>
+                <w:szCs w:val="26"/>
+              </w:rPr>
+              <w:t xml:space="preserve"> </w:t>
+            </w:r>
+            <w:proofErr w:type="spellStart"/>
+            <w:r>
+              <w:rPr>
+                <w:rFonts w:asciiTheme="majorHAnsi" w:hAnsiTheme="majorHAnsi" w:cstheme="majorHAnsi"/>
+                <w:sz w:val="26"/>
+                <w:szCs w:val="26"/>
+              </w:rPr>
+              <w:t>khai</w:t>
+            </w:r>
+            <w:proofErr w:type="spellEnd"/>
+            <w:r>
+              <w:rPr>
+                <w:rFonts w:asciiTheme="majorHAnsi" w:hAnsiTheme="majorHAnsi" w:cstheme="majorHAnsi"/>
+                <w:sz w:val="26"/>
+                <w:szCs w:val="26"/>
+              </w:rPr>
+              <w:t xml:space="preserve"> </w:t>
+            </w:r>
+            <w:proofErr w:type="spellStart"/>
+            <w:r>
+              <w:rPr>
+                <w:rFonts w:asciiTheme="majorHAnsi" w:hAnsiTheme="majorHAnsi" w:cstheme="majorHAnsi"/>
+                <w:sz w:val="26"/>
+                <w:szCs w:val="26"/>
+              </w:rPr>
+              <w:t>giải</w:t>
+            </w:r>
+            <w:proofErr w:type="spellEnd"/>
+            <w:r>
+              <w:rPr>
+                <w:rFonts w:asciiTheme="majorHAnsi" w:hAnsiTheme="majorHAnsi" w:cstheme="majorHAnsi"/>
+                <w:sz w:val="26"/>
+                <w:szCs w:val="26"/>
+              </w:rPr>
+              <w:t xml:space="preserve"> </w:t>
+            </w:r>
+            <w:proofErr w:type="spellStart"/>
+            <w:r>
+              <w:rPr>
+                <w:rFonts w:asciiTheme="majorHAnsi" w:hAnsiTheme="majorHAnsi" w:cstheme="majorHAnsi"/>
+                <w:sz w:val="26"/>
+                <w:szCs w:val="26"/>
+              </w:rPr>
+              <w:t>pháp</w:t>
+            </w:r>
+            <w:proofErr w:type="spellEnd"/>
+            <w:r>
+              <w:rPr>
+                <w:rFonts w:asciiTheme="majorHAnsi" w:hAnsiTheme="majorHAnsi" w:cstheme="majorHAnsi"/>
+                <w:sz w:val="26"/>
+                <w:szCs w:val="26"/>
+              </w:rPr>
+              <w:t xml:space="preserve"> </w:t>
+            </w:r>
+            <w:proofErr w:type="spellStart"/>
+            <w:r>
+              <w:rPr>
+                <w:rFonts w:asciiTheme="majorHAnsi" w:hAnsiTheme="majorHAnsi" w:cstheme="majorHAnsi"/>
+                <w:sz w:val="26"/>
+                <w:szCs w:val="26"/>
+              </w:rPr>
+              <w:t>thực</w:t>
+            </w:r>
+            <w:proofErr w:type="spellEnd"/>
+            <w:r>
+              <w:rPr>
+                <w:rFonts w:asciiTheme="majorHAnsi" w:hAnsiTheme="majorHAnsi" w:cstheme="majorHAnsi"/>
+                <w:sz w:val="26"/>
+                <w:szCs w:val="26"/>
+              </w:rPr>
+              <w:t xml:space="preserve"> </w:t>
+            </w:r>
+            <w:proofErr w:type="spellStart"/>
+            <w:r>
+              <w:rPr>
+                <w:rFonts w:asciiTheme="majorHAnsi" w:hAnsiTheme="majorHAnsi" w:cstheme="majorHAnsi"/>
+                <w:sz w:val="26"/>
+                <w:szCs w:val="26"/>
+              </w:rPr>
+              <w:t>hiện</w:t>
+            </w:r>
+            <w:proofErr w:type="spellEnd"/>
+            <w:r>
+              <w:rPr>
+                <w:rFonts w:asciiTheme="majorHAnsi" w:hAnsiTheme="majorHAnsi" w:cstheme="majorHAnsi"/>
+                <w:sz w:val="26"/>
+                <w:szCs w:val="26"/>
+              </w:rPr>
+              <w:t xml:space="preserve"> </w:t>
+            </w:r>
+            <w:proofErr w:type="spellStart"/>
+            <w:r>
+              <w:rPr>
+                <w:rFonts w:asciiTheme="majorHAnsi" w:hAnsiTheme="majorHAnsi" w:cstheme="majorHAnsi"/>
+                <w:sz w:val="26"/>
+                <w:szCs w:val="26"/>
+              </w:rPr>
+              <w:t>và</w:t>
+            </w:r>
+            <w:proofErr w:type="spellEnd"/>
+            <w:r>
+              <w:rPr>
+                <w:rFonts w:asciiTheme="majorHAnsi" w:hAnsiTheme="majorHAnsi" w:cstheme="majorHAnsi"/>
+                <w:sz w:val="26"/>
+                <w:szCs w:val="26"/>
+              </w:rPr>
+              <w:t xml:space="preserve"> </w:t>
+            </w:r>
+            <w:proofErr w:type="spellStart"/>
+            <w:r>
+              <w:rPr>
+                <w:rFonts w:asciiTheme="majorHAnsi" w:hAnsiTheme="majorHAnsi" w:cstheme="majorHAnsi"/>
+                <w:sz w:val="26"/>
+                <w:szCs w:val="26"/>
+              </w:rPr>
+              <w:t>phân</w:t>
+            </w:r>
+            <w:proofErr w:type="spellEnd"/>
+            <w:r>
+              <w:rPr>
+                <w:rFonts w:asciiTheme="majorHAnsi" w:hAnsiTheme="majorHAnsi" w:cstheme="majorHAnsi"/>
+                <w:sz w:val="26"/>
+                <w:szCs w:val="26"/>
+              </w:rPr>
+              <w:t xml:space="preserve"> chia </w:t>
+            </w:r>
+            <w:proofErr w:type="spellStart"/>
+            <w:r>
+              <w:rPr>
+                <w:rFonts w:asciiTheme="majorHAnsi" w:hAnsiTheme="majorHAnsi" w:cstheme="majorHAnsi"/>
+                <w:sz w:val="26"/>
+                <w:szCs w:val="26"/>
+              </w:rPr>
+              <w:t>công</w:t>
+            </w:r>
+            <w:proofErr w:type="spellEnd"/>
+            <w:r>
+              <w:rPr>
+                <w:rFonts w:asciiTheme="majorHAnsi" w:hAnsiTheme="majorHAnsi" w:cstheme="majorHAnsi"/>
+                <w:sz w:val="26"/>
+                <w:szCs w:val="26"/>
+              </w:rPr>
+              <w:t xml:space="preserve"> </w:t>
+            </w:r>
+            <w:proofErr w:type="spellStart"/>
+            <w:r>
+              <w:rPr>
+                <w:rFonts w:asciiTheme="majorHAnsi" w:hAnsiTheme="majorHAnsi" w:cstheme="majorHAnsi"/>
+                <w:sz w:val="26"/>
+                <w:szCs w:val="26"/>
+              </w:rPr>
+              <w:t>việc</w:t>
+            </w:r>
+            <w:proofErr w:type="spellEnd"/>
+          </w:p>
+        </w:tc>
+        <w:tc>
+          <w:tcPr>
+            <w:tcW w:w="1264" w:type="dxa"/>
             <w:tcBorders>
               <w:top w:val="single" w:sz="4" w:space="0" w:color="BFBFBF" w:themeColor="background1" w:themeShade="BF"/>
               <w:left w:val="single" w:sz="4" w:space="0" w:color="BFBFBF" w:themeColor="background1" w:themeShade="BF"/>
@@ -2495,26 +5146,19 @@
           <w:p>
             <w:pPr>
               <w:spacing w:line="276" w:lineRule="auto"/>
-              <w:jc w:val="center"/>
-              <w:rPr>
-                <w:rFonts w:asciiTheme="majorHAnsi" w:hAnsiTheme="majorHAnsi" w:cstheme="majorHAnsi"/>
-                <w:sz w:val="26"/>
-                <w:szCs w:val="26"/>
-              </w:rPr>
-            </w:pPr>
-            <w:r>
-              <w:rPr>
-                <w:rFonts w:asciiTheme="majorHAnsi" w:hAnsiTheme="majorHAnsi" w:cstheme="majorHAnsi"/>
-                <w:sz w:val="26"/>
-                <w:szCs w:val="26"/>
-              </w:rPr>
-              <w:t>1</w:t>
-            </w:r>
+              <w:jc w:val="both"/>
+              <w:cnfStyle w:val="000000100000" w:firstRow="0" w:lastRow="0" w:firstColumn="0" w:lastColumn="0" w:oddVBand="0" w:evenVBand="0" w:oddHBand="1" w:evenHBand="0" w:firstRowFirstColumn="0" w:firstRowLastColumn="0" w:lastRowFirstColumn="0" w:lastRowLastColumn="0"/>
+              <w:rPr>
+                <w:rFonts w:ascii="13" w:hAnsi="13" w:cs="Times New Roman"/>
+                <w:sz w:val="26"/>
+                <w:szCs w:val="26"/>
+              </w:rPr>
+            </w:pPr>
           </w:p>
         </w:tc>
         <w:tc>
           <w:tcPr>
-            <w:tcW w:w="1254" w:type="dxa"/>
+            <w:tcW w:w="990" w:type="dxa"/>
             <w:tcBorders>
               <w:top w:val="single" w:sz="4" w:space="0" w:color="BFBFBF" w:themeColor="background1" w:themeShade="BF"/>
               <w:left w:val="single" w:sz="4" w:space="0" w:color="BFBFBF" w:themeColor="background1" w:themeShade="BF"/>
@@ -2525,10 +5169,10 @@
           <w:p>
             <w:pPr>
               <w:spacing w:line="276" w:lineRule="auto"/>
-              <w:jc w:val="center"/>
+              <w:jc w:val="both"/>
               <w:cnfStyle w:val="000000100000" w:firstRow="0" w:lastRow="0" w:firstColumn="0" w:lastColumn="0" w:oddVBand="0" w:evenVBand="0" w:oddHBand="1" w:evenHBand="0" w:firstRowFirstColumn="0" w:firstRowLastColumn="0" w:lastRowFirstColumn="0" w:lastRowLastColumn="0"/>
               <w:rPr>
-                <w:rFonts w:asciiTheme="majorHAnsi" w:hAnsiTheme="majorHAnsi" w:cstheme="majorHAnsi"/>
+                <w:rFonts w:ascii="13" w:hAnsi="13" w:cs="Times New Roman"/>
                 <w:sz w:val="26"/>
                 <w:szCs w:val="26"/>
               </w:rPr>
@@ -2537,7 +5181,7 @@
         </w:tc>
         <w:tc>
           <w:tcPr>
-            <w:tcW w:w="1254" w:type="dxa"/>
+            <w:tcW w:w="990" w:type="dxa"/>
             <w:tcBorders>
               <w:top w:val="single" w:sz="4" w:space="0" w:color="BFBFBF" w:themeColor="background1" w:themeShade="BF"/>
               <w:left w:val="single" w:sz="4" w:space="0" w:color="BFBFBF" w:themeColor="background1" w:themeShade="BF"/>
@@ -2548,10 +5192,10 @@
           <w:p>
             <w:pPr>
               <w:spacing w:line="276" w:lineRule="auto"/>
-              <w:jc w:val="center"/>
+              <w:jc w:val="both"/>
               <w:cnfStyle w:val="000000100000" w:firstRow="0" w:lastRow="0" w:firstColumn="0" w:lastColumn="0" w:oddVBand="0" w:evenVBand="0" w:oddHBand="1" w:evenHBand="0" w:firstRowFirstColumn="0" w:firstRowLastColumn="0" w:lastRowFirstColumn="0" w:lastRowLastColumn="0"/>
               <w:rPr>
-                <w:rFonts w:asciiTheme="majorHAnsi" w:hAnsiTheme="majorHAnsi" w:cstheme="majorHAnsi"/>
+                <w:rFonts w:ascii="13" w:hAnsi="13" w:cs="Times New Roman"/>
                 <w:sz w:val="26"/>
                 <w:szCs w:val="26"/>
               </w:rPr>
@@ -2560,7 +5204,7 @@
         </w:tc>
         <w:tc>
           <w:tcPr>
-            <w:tcW w:w="1352" w:type="dxa"/>
+            <w:tcW w:w="1080" w:type="dxa"/>
             <w:tcBorders>
               <w:top w:val="single" w:sz="4" w:space="0" w:color="BFBFBF" w:themeColor="background1" w:themeShade="BF"/>
               <w:left w:val="single" w:sz="4" w:space="0" w:color="BFBFBF" w:themeColor="background1" w:themeShade="BF"/>
@@ -2571,19 +5215,855 @@
           <w:p>
             <w:pPr>
               <w:spacing w:line="276" w:lineRule="auto"/>
+              <w:jc w:val="both"/>
+              <w:cnfStyle w:val="000000100000" w:firstRow="0" w:lastRow="0" w:firstColumn="0" w:lastColumn="0" w:oddVBand="0" w:evenVBand="0" w:oddHBand="1" w:evenHBand="0" w:firstRowFirstColumn="0" w:firstRowLastColumn="0" w:lastRowFirstColumn="0" w:lastRowLastColumn="0"/>
+              <w:rPr>
+                <w:rFonts w:ascii="13" w:hAnsi="13" w:cs="Times New Roman"/>
+                <w:sz w:val="26"/>
+                <w:szCs w:val="26"/>
+              </w:rPr>
+            </w:pPr>
+          </w:p>
+        </w:tc>
+      </w:tr>
+      <w:tr>
+        <w:tc>
+          <w:tcPr>
+            <w:cnfStyle w:val="001000000000" w:firstRow="0" w:lastRow="0" w:firstColumn="1" w:lastColumn="0" w:oddVBand="0" w:evenVBand="0" w:oddHBand="0" w:evenHBand="0" w:firstRowFirstColumn="0" w:firstRowLastColumn="0" w:lastRowFirstColumn="0" w:lastRowLastColumn="0"/>
+            <w:tcW w:w="994" w:type="dxa"/>
+            <w:tcBorders>
+              <w:top w:val="single" w:sz="4" w:space="0" w:color="BFBFBF" w:themeColor="background1" w:themeShade="BF"/>
+              <w:left w:val="single" w:sz="4" w:space="0" w:color="BFBFBF" w:themeColor="background1" w:themeShade="BF"/>
+              <w:bottom w:val="single" w:sz="4" w:space="0" w:color="BFBFBF" w:themeColor="background1" w:themeShade="BF"/>
+              <w:right w:val="single" w:sz="4" w:space="0" w:color="BFBFBF" w:themeColor="background1" w:themeShade="BF"/>
+            </w:tcBorders>
+          </w:tcPr>
+          <w:p>
+            <w:pPr>
+              <w:spacing w:before="240" w:after="240" w:line="276" w:lineRule="auto"/>
               <w:jc w:val="center"/>
-              <w:cnfStyle w:val="000000100000" w:firstRow="0" w:lastRow="0" w:firstColumn="0" w:lastColumn="0" w:oddVBand="0" w:evenVBand="0" w:oddHBand="1" w:evenHBand="0" w:firstRowFirstColumn="0" w:firstRowLastColumn="0" w:lastRowFirstColumn="0" w:lastRowLastColumn="0"/>
-              <w:rPr>
-                <w:rFonts w:asciiTheme="majorHAnsi" w:hAnsiTheme="majorHAnsi" w:cstheme="majorHAnsi"/>
-                <w:sz w:val="26"/>
-                <w:szCs w:val="26"/>
-              </w:rPr>
-            </w:pPr>
+              <w:rPr>
+                <w:rFonts w:asciiTheme="majorHAnsi" w:hAnsiTheme="majorHAnsi" w:cstheme="majorHAnsi"/>
+                <w:sz w:val="26"/>
+                <w:szCs w:val="26"/>
+              </w:rPr>
+            </w:pPr>
+            <w:r>
+              <w:rPr>
+                <w:rFonts w:asciiTheme="majorHAnsi" w:hAnsiTheme="majorHAnsi" w:cstheme="majorHAnsi"/>
+                <w:sz w:val="26"/>
+                <w:szCs w:val="26"/>
+              </w:rPr>
+              <w:t>14/10/2017</w:t>
+            </w:r>
           </w:p>
         </w:tc>
         <w:tc>
           <w:tcPr>
-            <w:tcW w:w="1417" w:type="dxa"/>
+            <w:tcW w:w="990" w:type="dxa"/>
+            <w:tcBorders>
+              <w:top w:val="single" w:sz="4" w:space="0" w:color="BFBFBF" w:themeColor="background1" w:themeShade="BF"/>
+              <w:left w:val="single" w:sz="4" w:space="0" w:color="BFBFBF" w:themeColor="background1" w:themeShade="BF"/>
+              <w:bottom w:val="single" w:sz="4" w:space="0" w:color="BFBFBF" w:themeColor="background1" w:themeShade="BF"/>
+              <w:right w:val="single" w:sz="4" w:space="0" w:color="BFBFBF" w:themeColor="background1" w:themeShade="BF"/>
+            </w:tcBorders>
+          </w:tcPr>
+          <w:p>
+            <w:pPr>
+              <w:spacing w:before="240" w:after="240" w:line="276" w:lineRule="auto"/>
+              <w:jc w:val="center"/>
+              <w:cnfStyle w:val="000000000000" w:firstRow="0" w:lastRow="0" w:firstColumn="0" w:lastColumn="0" w:oddVBand="0" w:evenVBand="0" w:oddHBand="0" w:evenHBand="0" w:firstRowFirstColumn="0" w:firstRowLastColumn="0" w:lastRowFirstColumn="0" w:lastRowLastColumn="0"/>
+              <w:rPr>
+                <w:rFonts w:asciiTheme="majorHAnsi" w:hAnsiTheme="majorHAnsi" w:cstheme="majorHAnsi"/>
+                <w:sz w:val="26"/>
+                <w:szCs w:val="26"/>
+              </w:rPr>
+            </w:pPr>
+            <w:r>
+              <w:rPr>
+                <w:rFonts w:asciiTheme="majorHAnsi" w:hAnsiTheme="majorHAnsi" w:cstheme="majorHAnsi"/>
+                <w:sz w:val="26"/>
+                <w:szCs w:val="26"/>
+              </w:rPr>
+              <w:t>14</w:t>
+            </w:r>
+            <w:r>
+              <w:rPr>
+                <w:rFonts w:asciiTheme="majorHAnsi" w:hAnsiTheme="majorHAnsi" w:cstheme="majorHAnsi"/>
+                <w:sz w:val="26"/>
+                <w:szCs w:val="26"/>
+              </w:rPr>
+              <w:t>/10/2017</w:t>
+            </w:r>
+          </w:p>
+        </w:tc>
+        <w:tc>
+          <w:tcPr>
+            <w:tcW w:w="3047" w:type="dxa"/>
+            <w:tcBorders>
+              <w:top w:val="single" w:sz="4" w:space="0" w:color="BFBFBF" w:themeColor="background1" w:themeShade="BF"/>
+              <w:left w:val="single" w:sz="4" w:space="0" w:color="BFBFBF" w:themeColor="background1" w:themeShade="BF"/>
+              <w:bottom w:val="single" w:sz="4" w:space="0" w:color="BFBFBF" w:themeColor="background1" w:themeShade="BF"/>
+              <w:right w:val="single" w:sz="4" w:space="0" w:color="BFBFBF" w:themeColor="background1" w:themeShade="BF"/>
+            </w:tcBorders>
+          </w:tcPr>
+          <w:p>
+            <w:pPr>
+              <w:pStyle w:val="ListParagraph"/>
+              <w:numPr>
+                <w:ilvl w:val="0"/>
+                <w:numId w:val="8"/>
+              </w:numPr>
+              <w:spacing w:line="276" w:lineRule="auto"/>
+              <w:ind w:left="340"/>
+              <w:cnfStyle w:val="000000000000" w:firstRow="0" w:lastRow="0" w:firstColumn="0" w:lastColumn="0" w:oddVBand="0" w:evenVBand="0" w:oddHBand="0" w:evenHBand="0" w:firstRowFirstColumn="0" w:firstRowLastColumn="0" w:lastRowFirstColumn="0" w:lastRowLastColumn="0"/>
+              <w:rPr>
+                <w:rFonts w:asciiTheme="majorHAnsi" w:hAnsiTheme="majorHAnsi" w:cstheme="majorHAnsi"/>
+                <w:sz w:val="26"/>
+                <w:szCs w:val="26"/>
+              </w:rPr>
+            </w:pPr>
+            <w:proofErr w:type="spellStart"/>
+            <w:r>
+              <w:rPr>
+                <w:rFonts w:asciiTheme="majorHAnsi" w:hAnsiTheme="majorHAnsi" w:cstheme="majorHAnsi"/>
+                <w:sz w:val="26"/>
+                <w:szCs w:val="26"/>
+              </w:rPr>
+              <w:t>Thiết</w:t>
+            </w:r>
+            <w:proofErr w:type="spellEnd"/>
+            <w:r>
+              <w:rPr>
+                <w:rFonts w:asciiTheme="majorHAnsi" w:hAnsiTheme="majorHAnsi" w:cstheme="majorHAnsi"/>
+                <w:sz w:val="26"/>
+                <w:szCs w:val="26"/>
+              </w:rPr>
+              <w:t xml:space="preserve"> </w:t>
+            </w:r>
+            <w:proofErr w:type="spellStart"/>
+            <w:r>
+              <w:rPr>
+                <w:rFonts w:asciiTheme="majorHAnsi" w:hAnsiTheme="majorHAnsi" w:cstheme="majorHAnsi"/>
+                <w:sz w:val="26"/>
+                <w:szCs w:val="26"/>
+              </w:rPr>
+              <w:t>kế</w:t>
+            </w:r>
+            <w:proofErr w:type="spellEnd"/>
+            <w:r>
+              <w:rPr>
+                <w:rFonts w:asciiTheme="majorHAnsi" w:hAnsiTheme="majorHAnsi" w:cstheme="majorHAnsi"/>
+                <w:sz w:val="26"/>
+                <w:szCs w:val="26"/>
+              </w:rPr>
+              <w:t xml:space="preserve"> </w:t>
+            </w:r>
+            <w:proofErr w:type="spellStart"/>
+            <w:r>
+              <w:rPr>
+                <w:rFonts w:asciiTheme="majorHAnsi" w:hAnsiTheme="majorHAnsi" w:cstheme="majorHAnsi"/>
+                <w:sz w:val="26"/>
+                <w:szCs w:val="26"/>
+              </w:rPr>
+              <w:t>teamplate</w:t>
+            </w:r>
+            <w:proofErr w:type="spellEnd"/>
+            <w:r>
+              <w:rPr>
+                <w:rFonts w:asciiTheme="majorHAnsi" w:hAnsiTheme="majorHAnsi" w:cstheme="majorHAnsi"/>
+                <w:sz w:val="26"/>
+                <w:szCs w:val="26"/>
+              </w:rPr>
+              <w:t xml:space="preserve"> document </w:t>
+            </w:r>
+            <w:proofErr w:type="spellStart"/>
+            <w:r>
+              <w:rPr>
+                <w:rFonts w:asciiTheme="majorHAnsi" w:hAnsiTheme="majorHAnsi" w:cstheme="majorHAnsi"/>
+                <w:sz w:val="26"/>
+                <w:szCs w:val="26"/>
+              </w:rPr>
+              <w:t>cho</w:t>
+            </w:r>
+            <w:proofErr w:type="spellEnd"/>
+            <w:r>
+              <w:rPr>
+                <w:rFonts w:asciiTheme="majorHAnsi" w:hAnsiTheme="majorHAnsi" w:cstheme="majorHAnsi"/>
+                <w:sz w:val="26"/>
+                <w:szCs w:val="26"/>
+              </w:rPr>
+              <w:t xml:space="preserve"> </w:t>
+            </w:r>
+            <w:proofErr w:type="spellStart"/>
+            <w:r>
+              <w:rPr>
+                <w:rFonts w:asciiTheme="majorHAnsi" w:hAnsiTheme="majorHAnsi" w:cstheme="majorHAnsi"/>
+                <w:sz w:val="26"/>
+                <w:szCs w:val="26"/>
+              </w:rPr>
+              <w:t>hai</w:t>
+            </w:r>
+            <w:proofErr w:type="spellEnd"/>
+            <w:r>
+              <w:rPr>
+                <w:rFonts w:asciiTheme="majorHAnsi" w:hAnsiTheme="majorHAnsi" w:cstheme="majorHAnsi"/>
+                <w:sz w:val="26"/>
+                <w:szCs w:val="26"/>
+              </w:rPr>
+              <w:t xml:space="preserve"> </w:t>
+            </w:r>
+            <w:proofErr w:type="spellStart"/>
+            <w:r>
+              <w:rPr>
+                <w:rFonts w:asciiTheme="majorHAnsi" w:hAnsiTheme="majorHAnsi" w:cstheme="majorHAnsi"/>
+                <w:sz w:val="26"/>
+                <w:szCs w:val="26"/>
+              </w:rPr>
+              <w:t>báo</w:t>
+            </w:r>
+            <w:proofErr w:type="spellEnd"/>
+            <w:r>
+              <w:rPr>
+                <w:rFonts w:asciiTheme="majorHAnsi" w:hAnsiTheme="majorHAnsi" w:cstheme="majorHAnsi"/>
+                <w:sz w:val="26"/>
+                <w:szCs w:val="26"/>
+              </w:rPr>
+              <w:t xml:space="preserve"> </w:t>
+            </w:r>
+            <w:proofErr w:type="spellStart"/>
+            <w:r>
+              <w:rPr>
+                <w:rFonts w:asciiTheme="majorHAnsi" w:hAnsiTheme="majorHAnsi" w:cstheme="majorHAnsi"/>
+                <w:sz w:val="26"/>
+                <w:szCs w:val="26"/>
+              </w:rPr>
+              <w:t>cáo</w:t>
+            </w:r>
+            <w:proofErr w:type="spellEnd"/>
+            <w:r>
+              <w:rPr>
+                <w:rFonts w:asciiTheme="majorHAnsi" w:hAnsiTheme="majorHAnsi" w:cstheme="majorHAnsi"/>
+                <w:sz w:val="26"/>
+                <w:szCs w:val="26"/>
+              </w:rPr>
+              <w:t xml:space="preserve"> </w:t>
+            </w:r>
+            <w:proofErr w:type="spellStart"/>
+            <w:r>
+              <w:rPr>
+                <w:rFonts w:asciiTheme="majorHAnsi" w:hAnsiTheme="majorHAnsi" w:cstheme="majorHAnsi"/>
+                <w:sz w:val="26"/>
+                <w:szCs w:val="26"/>
+              </w:rPr>
+              <w:t>Yêu</w:t>
+            </w:r>
+            <w:proofErr w:type="spellEnd"/>
+            <w:r>
+              <w:rPr>
+                <w:rFonts w:asciiTheme="majorHAnsi" w:hAnsiTheme="majorHAnsi" w:cstheme="majorHAnsi"/>
+                <w:sz w:val="26"/>
+                <w:szCs w:val="26"/>
+              </w:rPr>
+              <w:t xml:space="preserve"> </w:t>
+            </w:r>
+            <w:proofErr w:type="spellStart"/>
+            <w:r>
+              <w:rPr>
+                <w:rFonts w:asciiTheme="majorHAnsi" w:hAnsiTheme="majorHAnsi" w:cstheme="majorHAnsi"/>
+                <w:sz w:val="26"/>
+                <w:szCs w:val="26"/>
+              </w:rPr>
+              <w:t>cầu</w:t>
+            </w:r>
+            <w:proofErr w:type="spellEnd"/>
+            <w:r>
+              <w:rPr>
+                <w:rFonts w:asciiTheme="majorHAnsi" w:hAnsiTheme="majorHAnsi" w:cstheme="majorHAnsi"/>
+                <w:sz w:val="26"/>
+                <w:szCs w:val="26"/>
+              </w:rPr>
+              <w:t xml:space="preserve"> 1 </w:t>
+            </w:r>
+            <w:proofErr w:type="spellStart"/>
+            <w:r>
+              <w:rPr>
+                <w:rFonts w:asciiTheme="majorHAnsi" w:hAnsiTheme="majorHAnsi" w:cstheme="majorHAnsi"/>
+                <w:sz w:val="26"/>
+                <w:szCs w:val="26"/>
+              </w:rPr>
+              <w:t>và</w:t>
+            </w:r>
+            <w:proofErr w:type="spellEnd"/>
+            <w:r>
+              <w:rPr>
+                <w:rFonts w:asciiTheme="majorHAnsi" w:hAnsiTheme="majorHAnsi" w:cstheme="majorHAnsi"/>
+                <w:sz w:val="26"/>
+                <w:szCs w:val="26"/>
+              </w:rPr>
+              <w:t xml:space="preserve"> </w:t>
+            </w:r>
+            <w:proofErr w:type="spellStart"/>
+            <w:r>
+              <w:rPr>
+                <w:rFonts w:asciiTheme="majorHAnsi" w:hAnsiTheme="majorHAnsi" w:cstheme="majorHAnsi"/>
+                <w:sz w:val="26"/>
+                <w:szCs w:val="26"/>
+              </w:rPr>
+              <w:t>Yêu</w:t>
+            </w:r>
+            <w:proofErr w:type="spellEnd"/>
+            <w:r>
+              <w:rPr>
+                <w:rFonts w:asciiTheme="majorHAnsi" w:hAnsiTheme="majorHAnsi" w:cstheme="majorHAnsi"/>
+                <w:sz w:val="26"/>
+                <w:szCs w:val="26"/>
+              </w:rPr>
+              <w:t xml:space="preserve"> </w:t>
+            </w:r>
+            <w:proofErr w:type="spellStart"/>
+            <w:r>
+              <w:rPr>
+                <w:rFonts w:asciiTheme="majorHAnsi" w:hAnsiTheme="majorHAnsi" w:cstheme="majorHAnsi"/>
+                <w:sz w:val="26"/>
+                <w:szCs w:val="26"/>
+              </w:rPr>
+              <w:t>cầu</w:t>
+            </w:r>
+            <w:proofErr w:type="spellEnd"/>
+            <w:r>
+              <w:rPr>
+                <w:rFonts w:asciiTheme="majorHAnsi" w:hAnsiTheme="majorHAnsi" w:cstheme="majorHAnsi"/>
+                <w:sz w:val="26"/>
+                <w:szCs w:val="26"/>
+              </w:rPr>
+              <w:t xml:space="preserve"> 2.</w:t>
+            </w:r>
+          </w:p>
+          <w:p>
+            <w:pPr>
+              <w:pStyle w:val="ListParagraph"/>
+              <w:numPr>
+                <w:ilvl w:val="0"/>
+                <w:numId w:val="8"/>
+              </w:numPr>
+              <w:spacing w:line="276" w:lineRule="auto"/>
+              <w:ind w:left="340"/>
+              <w:cnfStyle w:val="000000000000" w:firstRow="0" w:lastRow="0" w:firstColumn="0" w:lastColumn="0" w:oddVBand="0" w:evenVBand="0" w:oddHBand="0" w:evenHBand="0" w:firstRowFirstColumn="0" w:firstRowLastColumn="0" w:lastRowFirstColumn="0" w:lastRowLastColumn="0"/>
+              <w:rPr>
+                <w:rFonts w:asciiTheme="majorHAnsi" w:hAnsiTheme="majorHAnsi" w:cstheme="majorHAnsi"/>
+                <w:sz w:val="26"/>
+                <w:szCs w:val="26"/>
+              </w:rPr>
+            </w:pPr>
+            <w:proofErr w:type="spellStart"/>
+            <w:r>
+              <w:rPr>
+                <w:rFonts w:asciiTheme="majorHAnsi" w:hAnsiTheme="majorHAnsi" w:cstheme="majorHAnsi"/>
+                <w:sz w:val="26"/>
+                <w:szCs w:val="26"/>
+              </w:rPr>
+              <w:t>Tạo</w:t>
+            </w:r>
+            <w:proofErr w:type="spellEnd"/>
+            <w:r>
+              <w:rPr>
+                <w:rFonts w:asciiTheme="majorHAnsi" w:hAnsiTheme="majorHAnsi" w:cstheme="majorHAnsi"/>
+                <w:sz w:val="26"/>
+                <w:szCs w:val="26"/>
+              </w:rPr>
+              <w:t xml:space="preserve"> </w:t>
+            </w:r>
+            <w:proofErr w:type="spellStart"/>
+            <w:r>
+              <w:rPr>
+                <w:rFonts w:asciiTheme="majorHAnsi" w:hAnsiTheme="majorHAnsi" w:cstheme="majorHAnsi"/>
+                <w:sz w:val="26"/>
+                <w:szCs w:val="26"/>
+              </w:rPr>
+              <w:t>hai</w:t>
+            </w:r>
+            <w:proofErr w:type="spellEnd"/>
+            <w:r>
+              <w:rPr>
+                <w:rFonts w:asciiTheme="majorHAnsi" w:hAnsiTheme="majorHAnsi" w:cstheme="majorHAnsi"/>
+                <w:sz w:val="26"/>
+                <w:szCs w:val="26"/>
+              </w:rPr>
+              <w:t xml:space="preserve"> </w:t>
+            </w:r>
+            <w:proofErr w:type="spellStart"/>
+            <w:r>
+              <w:rPr>
+                <w:rFonts w:asciiTheme="majorHAnsi" w:hAnsiTheme="majorHAnsi" w:cstheme="majorHAnsi"/>
+                <w:sz w:val="26"/>
+                <w:szCs w:val="26"/>
+              </w:rPr>
+              <w:t>tài</w:t>
+            </w:r>
+            <w:proofErr w:type="spellEnd"/>
+            <w:r>
+              <w:rPr>
+                <w:rFonts w:asciiTheme="majorHAnsi" w:hAnsiTheme="majorHAnsi" w:cstheme="majorHAnsi"/>
+                <w:sz w:val="26"/>
+                <w:szCs w:val="26"/>
+              </w:rPr>
+              <w:t xml:space="preserve"> </w:t>
+            </w:r>
+            <w:proofErr w:type="spellStart"/>
+            <w:r>
+              <w:rPr>
+                <w:rFonts w:asciiTheme="majorHAnsi" w:hAnsiTheme="majorHAnsi" w:cstheme="majorHAnsi"/>
+                <w:sz w:val="26"/>
+                <w:szCs w:val="26"/>
+              </w:rPr>
+              <w:t>khoản</w:t>
+            </w:r>
+            <w:proofErr w:type="spellEnd"/>
+            <w:r>
+              <w:rPr>
+                <w:rFonts w:asciiTheme="majorHAnsi" w:hAnsiTheme="majorHAnsi" w:cstheme="majorHAnsi"/>
+                <w:sz w:val="26"/>
+                <w:szCs w:val="26"/>
+              </w:rPr>
+              <w:t xml:space="preserve"> free </w:t>
+            </w:r>
+            <w:proofErr w:type="spellStart"/>
+            <w:r>
+              <w:rPr>
+                <w:rFonts w:asciiTheme="majorHAnsi" w:hAnsiTheme="majorHAnsi" w:cstheme="majorHAnsi"/>
+                <w:sz w:val="26"/>
+                <w:szCs w:val="26"/>
+              </w:rPr>
+              <w:t>trên</w:t>
+            </w:r>
+            <w:proofErr w:type="spellEnd"/>
+            <w:r>
+              <w:rPr>
+                <w:rFonts w:asciiTheme="majorHAnsi" w:hAnsiTheme="majorHAnsi" w:cstheme="majorHAnsi"/>
+                <w:sz w:val="26"/>
+                <w:szCs w:val="26"/>
+              </w:rPr>
+              <w:t xml:space="preserve"> </w:t>
+            </w:r>
+            <w:proofErr w:type="spellStart"/>
+            <w:r>
+              <w:rPr>
+                <w:rFonts w:asciiTheme="majorHAnsi" w:hAnsiTheme="majorHAnsi" w:cstheme="majorHAnsi"/>
+                <w:sz w:val="26"/>
+                <w:szCs w:val="26"/>
+              </w:rPr>
+              <w:t>Github</w:t>
+            </w:r>
+            <w:proofErr w:type="spellEnd"/>
+            <w:r>
+              <w:rPr>
+                <w:rFonts w:asciiTheme="majorHAnsi" w:hAnsiTheme="majorHAnsi" w:cstheme="majorHAnsi"/>
+                <w:sz w:val="26"/>
+                <w:szCs w:val="26"/>
+              </w:rPr>
+              <w:t xml:space="preserve"> </w:t>
+            </w:r>
+            <w:proofErr w:type="spellStart"/>
+            <w:r>
+              <w:rPr>
+                <w:rFonts w:asciiTheme="majorHAnsi" w:hAnsiTheme="majorHAnsi" w:cstheme="majorHAnsi"/>
+                <w:sz w:val="26"/>
+                <w:szCs w:val="26"/>
+              </w:rPr>
+              <w:t>để</w:t>
+            </w:r>
+            <w:proofErr w:type="spellEnd"/>
+            <w:r>
+              <w:rPr>
+                <w:rFonts w:asciiTheme="majorHAnsi" w:hAnsiTheme="majorHAnsi" w:cstheme="majorHAnsi"/>
+                <w:sz w:val="26"/>
+                <w:szCs w:val="26"/>
+              </w:rPr>
+              <w:t xml:space="preserve"> 2 </w:t>
+            </w:r>
+            <w:proofErr w:type="spellStart"/>
+            <w:r>
+              <w:rPr>
+                <w:rFonts w:asciiTheme="majorHAnsi" w:hAnsiTheme="majorHAnsi" w:cstheme="majorHAnsi"/>
+                <w:sz w:val="26"/>
+                <w:szCs w:val="26"/>
+              </w:rPr>
+              <w:t>thành</w:t>
+            </w:r>
+            <w:proofErr w:type="spellEnd"/>
+            <w:r>
+              <w:rPr>
+                <w:rFonts w:asciiTheme="majorHAnsi" w:hAnsiTheme="majorHAnsi" w:cstheme="majorHAnsi"/>
+                <w:sz w:val="26"/>
+                <w:szCs w:val="26"/>
+              </w:rPr>
+              <w:t xml:space="preserve"> </w:t>
+            </w:r>
+            <w:proofErr w:type="spellStart"/>
+            <w:r>
+              <w:rPr>
+                <w:rFonts w:asciiTheme="majorHAnsi" w:hAnsiTheme="majorHAnsi" w:cstheme="majorHAnsi"/>
+                <w:sz w:val="26"/>
+                <w:szCs w:val="26"/>
+              </w:rPr>
+              <w:t>viên</w:t>
+            </w:r>
+            <w:proofErr w:type="spellEnd"/>
+            <w:r>
+              <w:rPr>
+                <w:rFonts w:asciiTheme="majorHAnsi" w:hAnsiTheme="majorHAnsi" w:cstheme="majorHAnsi"/>
+                <w:sz w:val="26"/>
+                <w:szCs w:val="26"/>
+              </w:rPr>
+              <w:t xml:space="preserve"> </w:t>
+            </w:r>
+            <w:proofErr w:type="spellStart"/>
+            <w:r>
+              <w:rPr>
+                <w:rFonts w:asciiTheme="majorHAnsi" w:hAnsiTheme="majorHAnsi" w:cstheme="majorHAnsi"/>
+                <w:sz w:val="26"/>
+                <w:szCs w:val="26"/>
+              </w:rPr>
+              <w:t>làm</w:t>
+            </w:r>
+            <w:proofErr w:type="spellEnd"/>
+            <w:r>
+              <w:rPr>
+                <w:rFonts w:asciiTheme="majorHAnsi" w:hAnsiTheme="majorHAnsi" w:cstheme="majorHAnsi"/>
+                <w:sz w:val="26"/>
+                <w:szCs w:val="26"/>
+              </w:rPr>
+              <w:t xml:space="preserve"> </w:t>
+            </w:r>
+            <w:proofErr w:type="spellStart"/>
+            <w:r>
+              <w:rPr>
+                <w:rFonts w:asciiTheme="majorHAnsi" w:hAnsiTheme="majorHAnsi" w:cstheme="majorHAnsi"/>
+                <w:sz w:val="26"/>
+                <w:szCs w:val="26"/>
+              </w:rPr>
+              <w:t>việc</w:t>
+            </w:r>
+            <w:proofErr w:type="spellEnd"/>
+            <w:r>
+              <w:rPr>
+                <w:rFonts w:asciiTheme="majorHAnsi" w:hAnsiTheme="majorHAnsi" w:cstheme="majorHAnsi"/>
+                <w:sz w:val="26"/>
+                <w:szCs w:val="26"/>
+              </w:rPr>
+              <w:t xml:space="preserve"> </w:t>
+            </w:r>
+            <w:proofErr w:type="spellStart"/>
+            <w:r>
+              <w:rPr>
+                <w:rFonts w:asciiTheme="majorHAnsi" w:hAnsiTheme="majorHAnsi" w:cstheme="majorHAnsi"/>
+                <w:sz w:val="26"/>
+                <w:szCs w:val="26"/>
+              </w:rPr>
+              <w:t>trên</w:t>
+            </w:r>
+            <w:proofErr w:type="spellEnd"/>
+            <w:r>
+              <w:rPr>
+                <w:rFonts w:asciiTheme="majorHAnsi" w:hAnsiTheme="majorHAnsi" w:cstheme="majorHAnsi"/>
+                <w:sz w:val="26"/>
+                <w:szCs w:val="26"/>
+              </w:rPr>
+              <w:t xml:space="preserve"> </w:t>
+            </w:r>
+            <w:proofErr w:type="spellStart"/>
+            <w:r>
+              <w:rPr>
+                <w:rFonts w:asciiTheme="majorHAnsi" w:hAnsiTheme="majorHAnsi" w:cstheme="majorHAnsi"/>
+                <w:sz w:val="26"/>
+                <w:szCs w:val="26"/>
+              </w:rPr>
+              <w:t>cùng</w:t>
+            </w:r>
+            <w:proofErr w:type="spellEnd"/>
+            <w:r>
+              <w:rPr>
+                <w:rFonts w:asciiTheme="majorHAnsi" w:hAnsiTheme="majorHAnsi" w:cstheme="majorHAnsi"/>
+                <w:sz w:val="26"/>
+                <w:szCs w:val="26"/>
+              </w:rPr>
+              <w:t xml:space="preserve"> </w:t>
+            </w:r>
+            <w:proofErr w:type="spellStart"/>
+            <w:r>
+              <w:rPr>
+                <w:rFonts w:asciiTheme="majorHAnsi" w:hAnsiTheme="majorHAnsi" w:cstheme="majorHAnsi"/>
+                <w:sz w:val="26"/>
+                <w:szCs w:val="26"/>
+              </w:rPr>
+              <w:t>một</w:t>
+            </w:r>
+            <w:proofErr w:type="spellEnd"/>
+            <w:r>
+              <w:rPr>
+                <w:rFonts w:asciiTheme="majorHAnsi" w:hAnsiTheme="majorHAnsi" w:cstheme="majorHAnsi"/>
+                <w:sz w:val="26"/>
+                <w:szCs w:val="26"/>
+              </w:rPr>
+              <w:t xml:space="preserve"> </w:t>
+            </w:r>
+            <w:proofErr w:type="spellStart"/>
+            <w:r>
+              <w:rPr>
+                <w:rFonts w:asciiTheme="majorHAnsi" w:hAnsiTheme="majorHAnsi" w:cstheme="majorHAnsi"/>
+                <w:sz w:val="26"/>
+                <w:szCs w:val="26"/>
+              </w:rPr>
+              <w:t>thư</w:t>
+            </w:r>
+            <w:proofErr w:type="spellEnd"/>
+            <w:r>
+              <w:rPr>
+                <w:rFonts w:asciiTheme="majorHAnsi" w:hAnsiTheme="majorHAnsi" w:cstheme="majorHAnsi"/>
+                <w:sz w:val="26"/>
+                <w:szCs w:val="26"/>
+              </w:rPr>
+              <w:t xml:space="preserve"> </w:t>
+            </w:r>
+            <w:proofErr w:type="spellStart"/>
+            <w:r>
+              <w:rPr>
+                <w:rFonts w:asciiTheme="majorHAnsi" w:hAnsiTheme="majorHAnsi" w:cstheme="majorHAnsi"/>
+                <w:sz w:val="26"/>
+                <w:szCs w:val="26"/>
+              </w:rPr>
+              <w:t>mục</w:t>
+            </w:r>
+            <w:proofErr w:type="spellEnd"/>
+            <w:r>
+              <w:rPr>
+                <w:rFonts w:asciiTheme="majorHAnsi" w:hAnsiTheme="majorHAnsi" w:cstheme="majorHAnsi"/>
+                <w:sz w:val="26"/>
+                <w:szCs w:val="26"/>
+              </w:rPr>
+              <w:t>.</w:t>
+            </w:r>
+          </w:p>
+          <w:p>
+            <w:pPr>
+              <w:pStyle w:val="ListParagraph"/>
+              <w:numPr>
+                <w:ilvl w:val="0"/>
+                <w:numId w:val="8"/>
+              </w:numPr>
+              <w:spacing w:line="276" w:lineRule="auto"/>
+              <w:ind w:left="340"/>
+              <w:cnfStyle w:val="000000000000" w:firstRow="0" w:lastRow="0" w:firstColumn="0" w:lastColumn="0" w:oddVBand="0" w:evenVBand="0" w:oddHBand="0" w:evenHBand="0" w:firstRowFirstColumn="0" w:firstRowLastColumn="0" w:lastRowFirstColumn="0" w:lastRowLastColumn="0"/>
+              <w:rPr>
+                <w:rFonts w:asciiTheme="majorHAnsi" w:hAnsiTheme="majorHAnsi" w:cstheme="majorHAnsi"/>
+                <w:sz w:val="26"/>
+                <w:szCs w:val="26"/>
+              </w:rPr>
+            </w:pPr>
+            <w:proofErr w:type="spellStart"/>
+            <w:r>
+              <w:rPr>
+                <w:rFonts w:asciiTheme="majorHAnsi" w:hAnsiTheme="majorHAnsi" w:cstheme="majorHAnsi"/>
+                <w:sz w:val="26"/>
+                <w:szCs w:val="26"/>
+              </w:rPr>
+              <w:t>Tạo</w:t>
+            </w:r>
+            <w:proofErr w:type="spellEnd"/>
+            <w:r>
+              <w:rPr>
+                <w:rFonts w:asciiTheme="majorHAnsi" w:hAnsiTheme="majorHAnsi" w:cstheme="majorHAnsi"/>
+                <w:sz w:val="26"/>
+                <w:szCs w:val="26"/>
+              </w:rPr>
+              <w:t xml:space="preserve"> </w:t>
+            </w:r>
+            <w:proofErr w:type="spellStart"/>
+            <w:r>
+              <w:rPr>
+                <w:rFonts w:asciiTheme="majorHAnsi" w:hAnsiTheme="majorHAnsi" w:cstheme="majorHAnsi"/>
+                <w:sz w:val="26"/>
+                <w:szCs w:val="26"/>
+              </w:rPr>
+              <w:t>kiến</w:t>
+            </w:r>
+            <w:proofErr w:type="spellEnd"/>
+            <w:r>
+              <w:rPr>
+                <w:rFonts w:asciiTheme="majorHAnsi" w:hAnsiTheme="majorHAnsi" w:cstheme="majorHAnsi"/>
+                <w:sz w:val="26"/>
+                <w:szCs w:val="26"/>
+              </w:rPr>
+              <w:t xml:space="preserve"> </w:t>
+            </w:r>
+            <w:proofErr w:type="spellStart"/>
+            <w:r>
+              <w:rPr>
+                <w:rFonts w:asciiTheme="majorHAnsi" w:hAnsiTheme="majorHAnsi" w:cstheme="majorHAnsi"/>
+                <w:sz w:val="26"/>
+                <w:szCs w:val="26"/>
+              </w:rPr>
+              <w:t>trúc</w:t>
+            </w:r>
+            <w:proofErr w:type="spellEnd"/>
+            <w:r>
+              <w:rPr>
+                <w:rFonts w:asciiTheme="majorHAnsi" w:hAnsiTheme="majorHAnsi" w:cstheme="majorHAnsi"/>
+                <w:sz w:val="26"/>
+                <w:szCs w:val="26"/>
+              </w:rPr>
+              <w:t xml:space="preserve"> </w:t>
+            </w:r>
+            <w:proofErr w:type="spellStart"/>
+            <w:r>
+              <w:rPr>
+                <w:rFonts w:asciiTheme="majorHAnsi" w:hAnsiTheme="majorHAnsi" w:cstheme="majorHAnsi"/>
+                <w:sz w:val="26"/>
+                <w:szCs w:val="26"/>
+              </w:rPr>
+              <w:t>thư</w:t>
+            </w:r>
+            <w:proofErr w:type="spellEnd"/>
+            <w:r>
+              <w:rPr>
+                <w:rFonts w:asciiTheme="majorHAnsi" w:hAnsiTheme="majorHAnsi" w:cstheme="majorHAnsi"/>
+                <w:sz w:val="26"/>
+                <w:szCs w:val="26"/>
+              </w:rPr>
+              <w:t xml:space="preserve"> </w:t>
+            </w:r>
+            <w:proofErr w:type="spellStart"/>
+            <w:r>
+              <w:rPr>
+                <w:rFonts w:asciiTheme="majorHAnsi" w:hAnsiTheme="majorHAnsi" w:cstheme="majorHAnsi"/>
+                <w:sz w:val="26"/>
+                <w:szCs w:val="26"/>
+              </w:rPr>
+              <w:t>mục</w:t>
+            </w:r>
+            <w:proofErr w:type="spellEnd"/>
+            <w:r>
+              <w:rPr>
+                <w:rFonts w:asciiTheme="majorHAnsi" w:hAnsiTheme="majorHAnsi" w:cstheme="majorHAnsi"/>
+                <w:sz w:val="26"/>
+                <w:szCs w:val="26"/>
+              </w:rPr>
+              <w:t xml:space="preserve"> </w:t>
+            </w:r>
+            <w:proofErr w:type="spellStart"/>
+            <w:r>
+              <w:rPr>
+                <w:rFonts w:asciiTheme="majorHAnsi" w:hAnsiTheme="majorHAnsi" w:cstheme="majorHAnsi"/>
+                <w:sz w:val="26"/>
+                <w:szCs w:val="26"/>
+              </w:rPr>
+              <w:t>nộp</w:t>
+            </w:r>
+            <w:proofErr w:type="spellEnd"/>
+            <w:r>
+              <w:rPr>
+                <w:rFonts w:asciiTheme="majorHAnsi" w:hAnsiTheme="majorHAnsi" w:cstheme="majorHAnsi"/>
+                <w:sz w:val="26"/>
+                <w:szCs w:val="26"/>
+              </w:rPr>
+              <w:t xml:space="preserve"> </w:t>
+            </w:r>
+            <w:proofErr w:type="spellStart"/>
+            <w:r>
+              <w:rPr>
+                <w:rFonts w:asciiTheme="majorHAnsi" w:hAnsiTheme="majorHAnsi" w:cstheme="majorHAnsi"/>
+                <w:sz w:val="26"/>
+                <w:szCs w:val="26"/>
+              </w:rPr>
+              <w:t>đồ</w:t>
+            </w:r>
+            <w:proofErr w:type="spellEnd"/>
+            <w:r>
+              <w:rPr>
+                <w:rFonts w:asciiTheme="majorHAnsi" w:hAnsiTheme="majorHAnsi" w:cstheme="majorHAnsi"/>
+                <w:sz w:val="26"/>
+                <w:szCs w:val="26"/>
+              </w:rPr>
+              <w:t xml:space="preserve"> </w:t>
+            </w:r>
+            <w:proofErr w:type="spellStart"/>
+            <w:r>
+              <w:rPr>
+                <w:rFonts w:asciiTheme="majorHAnsi" w:hAnsiTheme="majorHAnsi" w:cstheme="majorHAnsi"/>
+                <w:sz w:val="26"/>
+                <w:szCs w:val="26"/>
+              </w:rPr>
+              <w:t>án</w:t>
+            </w:r>
+            <w:proofErr w:type="spellEnd"/>
+            <w:r>
+              <w:rPr>
+                <w:rFonts w:asciiTheme="majorHAnsi" w:hAnsiTheme="majorHAnsi" w:cstheme="majorHAnsi"/>
+                <w:sz w:val="26"/>
+                <w:szCs w:val="26"/>
+              </w:rPr>
+              <w:t xml:space="preserve"> </w:t>
+            </w:r>
+            <w:proofErr w:type="spellStart"/>
+            <w:r>
+              <w:rPr>
+                <w:rFonts w:asciiTheme="majorHAnsi" w:hAnsiTheme="majorHAnsi" w:cstheme="majorHAnsi"/>
+                <w:sz w:val="26"/>
+                <w:szCs w:val="26"/>
+              </w:rPr>
+              <w:t>như</w:t>
+            </w:r>
+            <w:proofErr w:type="spellEnd"/>
+            <w:r>
+              <w:rPr>
+                <w:rFonts w:asciiTheme="majorHAnsi" w:hAnsiTheme="majorHAnsi" w:cstheme="majorHAnsi"/>
+                <w:sz w:val="26"/>
+                <w:szCs w:val="26"/>
+              </w:rPr>
+              <w:t xml:space="preserve"> </w:t>
+            </w:r>
+            <w:proofErr w:type="spellStart"/>
+            <w:r>
+              <w:rPr>
+                <w:rFonts w:asciiTheme="majorHAnsi" w:hAnsiTheme="majorHAnsi" w:cstheme="majorHAnsi"/>
+                <w:sz w:val="26"/>
+                <w:szCs w:val="26"/>
+              </w:rPr>
+              <w:t>yêu</w:t>
+            </w:r>
+            <w:proofErr w:type="spellEnd"/>
+            <w:r>
+              <w:rPr>
+                <w:rFonts w:asciiTheme="majorHAnsi" w:hAnsiTheme="majorHAnsi" w:cstheme="majorHAnsi"/>
+                <w:sz w:val="26"/>
+                <w:szCs w:val="26"/>
+              </w:rPr>
+              <w:t xml:space="preserve"> </w:t>
+            </w:r>
+            <w:proofErr w:type="spellStart"/>
+            <w:r>
+              <w:rPr>
+                <w:rFonts w:asciiTheme="majorHAnsi" w:hAnsiTheme="majorHAnsi" w:cstheme="majorHAnsi"/>
+                <w:sz w:val="26"/>
+                <w:szCs w:val="26"/>
+              </w:rPr>
+              <w:t>cầu</w:t>
+            </w:r>
+            <w:proofErr w:type="spellEnd"/>
+            <w:r>
+              <w:rPr>
+                <w:rFonts w:asciiTheme="majorHAnsi" w:hAnsiTheme="majorHAnsi" w:cstheme="majorHAnsi"/>
+                <w:sz w:val="26"/>
+                <w:szCs w:val="26"/>
+              </w:rPr>
+              <w:t>.</w:t>
+            </w:r>
+          </w:p>
+        </w:tc>
+        <w:tc>
+          <w:tcPr>
+            <w:tcW w:w="1264" w:type="dxa"/>
             <w:tcBorders>
               <w:top w:val="single" w:sz="4" w:space="0" w:color="BFBFBF" w:themeColor="background1" w:themeShade="BF"/>
               <w:left w:val="single" w:sz="4" w:space="0" w:color="BFBFBF" w:themeColor="background1" w:themeShade="BF"/>
@@ -2595,10 +6075,10 @@
           <w:p>
             <w:pPr>
               <w:spacing w:line="276" w:lineRule="auto"/>
-              <w:jc w:val="center"/>
-              <w:cnfStyle w:val="000000100000" w:firstRow="0" w:lastRow="0" w:firstColumn="0" w:lastColumn="0" w:oddVBand="0" w:evenVBand="0" w:oddHBand="1" w:evenHBand="0" w:firstRowFirstColumn="0" w:firstRowLastColumn="0" w:lastRowFirstColumn="0" w:lastRowLastColumn="0"/>
-              <w:rPr>
-                <w:rFonts w:asciiTheme="majorHAnsi" w:hAnsiTheme="majorHAnsi" w:cstheme="majorHAnsi"/>
+              <w:jc w:val="both"/>
+              <w:cnfStyle w:val="000000000000" w:firstRow="0" w:lastRow="0" w:firstColumn="0" w:lastColumn="0" w:oddVBand="0" w:evenVBand="0" w:oddHBand="0" w:evenHBand="0" w:firstRowFirstColumn="0" w:firstRowLastColumn="0" w:lastRowFirstColumn="0" w:lastRowLastColumn="0"/>
+              <w:rPr>
+                <w:rFonts w:ascii="13" w:hAnsi="13" w:cs="Times New Roman"/>
                 <w:sz w:val="26"/>
                 <w:szCs w:val="26"/>
               </w:rPr>
@@ -2607,7 +6087,7 @@
         </w:tc>
         <w:tc>
           <w:tcPr>
-            <w:tcW w:w="1212" w:type="dxa"/>
+            <w:tcW w:w="990" w:type="dxa"/>
             <w:tcBorders>
               <w:top w:val="single" w:sz="4" w:space="0" w:color="BFBFBF" w:themeColor="background1" w:themeShade="BF"/>
               <w:left w:val="single" w:sz="4" w:space="0" w:color="BFBFBF" w:themeColor="background1" w:themeShade="BF"/>
@@ -2618,10 +6098,10 @@
           <w:p>
             <w:pPr>
               <w:spacing w:line="276" w:lineRule="auto"/>
-              <w:jc w:val="center"/>
-              <w:cnfStyle w:val="000000100000" w:firstRow="0" w:lastRow="0" w:firstColumn="0" w:lastColumn="0" w:oddVBand="0" w:evenVBand="0" w:oddHBand="1" w:evenHBand="0" w:firstRowFirstColumn="0" w:firstRowLastColumn="0" w:lastRowFirstColumn="0" w:lastRowLastColumn="0"/>
-              <w:rPr>
-                <w:rFonts w:asciiTheme="majorHAnsi" w:hAnsiTheme="majorHAnsi" w:cstheme="majorHAnsi"/>
+              <w:jc w:val="both"/>
+              <w:cnfStyle w:val="000000000000" w:firstRow="0" w:lastRow="0" w:firstColumn="0" w:lastColumn="0" w:oddVBand="0" w:evenVBand="0" w:oddHBand="0" w:evenHBand="0" w:firstRowFirstColumn="0" w:firstRowLastColumn="0" w:lastRowFirstColumn="0" w:lastRowLastColumn="0"/>
+              <w:rPr>
+                <w:rFonts w:ascii="13" w:hAnsi="13" w:cs="Times New Roman"/>
                 <w:sz w:val="26"/>
                 <w:szCs w:val="26"/>
               </w:rPr>
@@ -2630,7 +6110,7 @@
         </w:tc>
         <w:tc>
           <w:tcPr>
-            <w:tcW w:w="1143" w:type="dxa"/>
+            <w:tcW w:w="990" w:type="dxa"/>
             <w:tcBorders>
               <w:top w:val="single" w:sz="4" w:space="0" w:color="BFBFBF" w:themeColor="background1" w:themeShade="BF"/>
               <w:left w:val="single" w:sz="4" w:space="0" w:color="BFBFBF" w:themeColor="background1" w:themeShade="BF"/>
@@ -2641,10 +6121,10 @@
           <w:p>
             <w:pPr>
               <w:spacing w:line="276" w:lineRule="auto"/>
-              <w:jc w:val="center"/>
-              <w:cnfStyle w:val="000000100000" w:firstRow="0" w:lastRow="0" w:firstColumn="0" w:lastColumn="0" w:oddVBand="0" w:evenVBand="0" w:oddHBand="1" w:evenHBand="0" w:firstRowFirstColumn="0" w:firstRowLastColumn="0" w:lastRowFirstColumn="0" w:lastRowLastColumn="0"/>
-              <w:rPr>
-                <w:rFonts w:asciiTheme="majorHAnsi" w:hAnsiTheme="majorHAnsi" w:cstheme="majorHAnsi"/>
+              <w:jc w:val="both"/>
+              <w:cnfStyle w:val="000000000000" w:firstRow="0" w:lastRow="0" w:firstColumn="0" w:lastColumn="0" w:oddVBand="0" w:evenVBand="0" w:oddHBand="0" w:evenHBand="0" w:firstRowFirstColumn="0" w:firstRowLastColumn="0" w:lastRowFirstColumn="0" w:lastRowLastColumn="0"/>
+              <w:rPr>
+                <w:rFonts w:ascii="13" w:hAnsi="13" w:cs="Times New Roman"/>
                 <w:sz w:val="26"/>
                 <w:szCs w:val="26"/>
               </w:rPr>
@@ -2653,7 +6133,7 @@
         </w:tc>
         <w:tc>
           <w:tcPr>
-            <w:tcW w:w="970" w:type="dxa"/>
+            <w:tcW w:w="1080" w:type="dxa"/>
             <w:tcBorders>
               <w:top w:val="single" w:sz="4" w:space="0" w:color="BFBFBF" w:themeColor="background1" w:themeShade="BF"/>
               <w:left w:val="single" w:sz="4" w:space="0" w:color="BFBFBF" w:themeColor="background1" w:themeShade="BF"/>
@@ -2664,198 +6144,10 @@
           <w:p>
             <w:pPr>
               <w:spacing w:line="276" w:lineRule="auto"/>
-              <w:jc w:val="center"/>
-              <w:cnfStyle w:val="000000100000" w:firstRow="0" w:lastRow="0" w:firstColumn="0" w:lastColumn="0" w:oddVBand="0" w:evenVBand="0" w:oddHBand="1" w:evenHBand="0" w:firstRowFirstColumn="0" w:firstRowLastColumn="0" w:lastRowFirstColumn="0" w:lastRowLastColumn="0"/>
-              <w:rPr>
-                <w:rFonts w:asciiTheme="majorHAnsi" w:hAnsiTheme="majorHAnsi" w:cstheme="majorHAnsi"/>
-                <w:sz w:val="26"/>
-                <w:szCs w:val="26"/>
-              </w:rPr>
-            </w:pPr>
-          </w:p>
-        </w:tc>
-      </w:tr>
-      <w:tr>
-        <w:tc>
-          <w:tcPr>
-            <w:cnfStyle w:val="001000000000" w:firstRow="0" w:lastRow="0" w:firstColumn="1" w:lastColumn="0" w:oddVBand="0" w:evenVBand="0" w:oddHBand="0" w:evenHBand="0" w:firstRowFirstColumn="0" w:firstRowLastColumn="0" w:lastRowFirstColumn="0" w:lastRowLastColumn="0"/>
-            <w:tcW w:w="748" w:type="dxa"/>
-            <w:tcBorders>
-              <w:top w:val="single" w:sz="4" w:space="0" w:color="BFBFBF" w:themeColor="background1" w:themeShade="BF"/>
-              <w:left w:val="single" w:sz="4" w:space="0" w:color="BFBFBF" w:themeColor="background1" w:themeShade="BF"/>
-              <w:bottom w:val="single" w:sz="4" w:space="0" w:color="BFBFBF" w:themeColor="background1" w:themeShade="BF"/>
-              <w:right w:val="single" w:sz="4" w:space="0" w:color="BFBFBF" w:themeColor="background1" w:themeShade="BF"/>
-            </w:tcBorders>
-            <w:hideMark/>
-          </w:tcPr>
-          <w:p>
-            <w:pPr>
-              <w:spacing w:line="276" w:lineRule="auto"/>
-              <w:jc w:val="center"/>
-              <w:rPr>
-                <w:rFonts w:asciiTheme="majorHAnsi" w:hAnsiTheme="majorHAnsi" w:cstheme="majorHAnsi"/>
-                <w:sz w:val="26"/>
-                <w:szCs w:val="26"/>
-              </w:rPr>
-            </w:pPr>
-          </w:p>
-        </w:tc>
-        <w:tc>
-          <w:tcPr>
-            <w:tcW w:w="1254" w:type="dxa"/>
-            <w:tcBorders>
-              <w:top w:val="single" w:sz="4" w:space="0" w:color="BFBFBF" w:themeColor="background1" w:themeShade="BF"/>
-              <w:left w:val="single" w:sz="4" w:space="0" w:color="BFBFBF" w:themeColor="background1" w:themeShade="BF"/>
-              <w:bottom w:val="single" w:sz="4" w:space="0" w:color="BFBFBF" w:themeColor="background1" w:themeShade="BF"/>
-              <w:right w:val="single" w:sz="4" w:space="0" w:color="BFBFBF" w:themeColor="background1" w:themeShade="BF"/>
-            </w:tcBorders>
-          </w:tcPr>
-          <w:p>
-            <w:pPr>
-              <w:spacing w:line="276" w:lineRule="auto"/>
-              <w:jc w:val="center"/>
+              <w:jc w:val="both"/>
               <w:cnfStyle w:val="000000000000" w:firstRow="0" w:lastRow="0" w:firstColumn="0" w:lastColumn="0" w:oddVBand="0" w:evenVBand="0" w:oddHBand="0" w:evenHBand="0" w:firstRowFirstColumn="0" w:firstRowLastColumn="0" w:lastRowFirstColumn="0" w:lastRowLastColumn="0"/>
               <w:rPr>
-                <w:rFonts w:asciiTheme="majorHAnsi" w:hAnsiTheme="majorHAnsi" w:cstheme="majorHAnsi"/>
-                <w:sz w:val="26"/>
-                <w:szCs w:val="26"/>
-              </w:rPr>
-            </w:pPr>
-          </w:p>
-        </w:tc>
-        <w:tc>
-          <w:tcPr>
-            <w:tcW w:w="1254" w:type="dxa"/>
-            <w:tcBorders>
-              <w:top w:val="single" w:sz="4" w:space="0" w:color="BFBFBF" w:themeColor="background1" w:themeShade="BF"/>
-              <w:left w:val="single" w:sz="4" w:space="0" w:color="BFBFBF" w:themeColor="background1" w:themeShade="BF"/>
-              <w:bottom w:val="single" w:sz="4" w:space="0" w:color="BFBFBF" w:themeColor="background1" w:themeShade="BF"/>
-              <w:right w:val="single" w:sz="4" w:space="0" w:color="BFBFBF" w:themeColor="background1" w:themeShade="BF"/>
-            </w:tcBorders>
-          </w:tcPr>
-          <w:p>
-            <w:pPr>
-              <w:spacing w:line="276" w:lineRule="auto"/>
-              <w:jc w:val="center"/>
-              <w:cnfStyle w:val="000000000000" w:firstRow="0" w:lastRow="0" w:firstColumn="0" w:lastColumn="0" w:oddVBand="0" w:evenVBand="0" w:oddHBand="0" w:evenHBand="0" w:firstRowFirstColumn="0" w:firstRowLastColumn="0" w:lastRowFirstColumn="0" w:lastRowLastColumn="0"/>
-              <w:rPr>
-                <w:rFonts w:asciiTheme="majorHAnsi" w:hAnsiTheme="majorHAnsi" w:cstheme="majorHAnsi"/>
-                <w:sz w:val="26"/>
-                <w:szCs w:val="26"/>
-              </w:rPr>
-            </w:pPr>
-          </w:p>
-        </w:tc>
-        <w:tc>
-          <w:tcPr>
-            <w:tcW w:w="1352" w:type="dxa"/>
-            <w:tcBorders>
-              <w:top w:val="single" w:sz="4" w:space="0" w:color="BFBFBF" w:themeColor="background1" w:themeShade="BF"/>
-              <w:left w:val="single" w:sz="4" w:space="0" w:color="BFBFBF" w:themeColor="background1" w:themeShade="BF"/>
-              <w:bottom w:val="single" w:sz="4" w:space="0" w:color="BFBFBF" w:themeColor="background1" w:themeShade="BF"/>
-              <w:right w:val="single" w:sz="4" w:space="0" w:color="BFBFBF" w:themeColor="background1" w:themeShade="BF"/>
-            </w:tcBorders>
-          </w:tcPr>
-          <w:p>
-            <w:pPr>
-              <w:spacing w:line="276" w:lineRule="auto"/>
-              <w:jc w:val="center"/>
-              <w:cnfStyle w:val="000000000000" w:firstRow="0" w:lastRow="0" w:firstColumn="0" w:lastColumn="0" w:oddVBand="0" w:evenVBand="0" w:oddHBand="0" w:evenHBand="0" w:firstRowFirstColumn="0" w:firstRowLastColumn="0" w:lastRowFirstColumn="0" w:lastRowLastColumn="0"/>
-              <w:rPr>
-                <w:rFonts w:asciiTheme="majorHAnsi" w:hAnsiTheme="majorHAnsi" w:cstheme="majorHAnsi"/>
-                <w:sz w:val="26"/>
-                <w:szCs w:val="26"/>
-              </w:rPr>
-            </w:pPr>
-          </w:p>
-        </w:tc>
-        <w:tc>
-          <w:tcPr>
-            <w:tcW w:w="1417" w:type="dxa"/>
-            <w:tcBorders>
-              <w:top w:val="single" w:sz="4" w:space="0" w:color="BFBFBF" w:themeColor="background1" w:themeShade="BF"/>
-              <w:left w:val="single" w:sz="4" w:space="0" w:color="BFBFBF" w:themeColor="background1" w:themeShade="BF"/>
-              <w:bottom w:val="single" w:sz="4" w:space="0" w:color="BFBFBF" w:themeColor="background1" w:themeShade="BF"/>
-              <w:right w:val="single" w:sz="4" w:space="0" w:color="BFBFBF" w:themeColor="background1" w:themeShade="BF"/>
-            </w:tcBorders>
-            <w:hideMark/>
-          </w:tcPr>
-          <w:p>
-            <w:pPr>
-              <w:spacing w:line="276" w:lineRule="auto"/>
-              <w:jc w:val="center"/>
-              <w:cnfStyle w:val="000000000000" w:firstRow="0" w:lastRow="0" w:firstColumn="0" w:lastColumn="0" w:oddVBand="0" w:evenVBand="0" w:oddHBand="0" w:evenHBand="0" w:firstRowFirstColumn="0" w:firstRowLastColumn="0" w:lastRowFirstColumn="0" w:lastRowLastColumn="0"/>
-              <w:rPr>
-                <w:rFonts w:asciiTheme="majorHAnsi" w:hAnsiTheme="majorHAnsi" w:cstheme="majorHAnsi"/>
-                <w:sz w:val="26"/>
-                <w:szCs w:val="26"/>
-              </w:rPr>
-            </w:pPr>
-          </w:p>
-        </w:tc>
-        <w:tc>
-          <w:tcPr>
-            <w:tcW w:w="1212" w:type="dxa"/>
-            <w:tcBorders>
-              <w:top w:val="single" w:sz="4" w:space="0" w:color="BFBFBF" w:themeColor="background1" w:themeShade="BF"/>
-              <w:left w:val="single" w:sz="4" w:space="0" w:color="BFBFBF" w:themeColor="background1" w:themeShade="BF"/>
-              <w:bottom w:val="single" w:sz="4" w:space="0" w:color="BFBFBF" w:themeColor="background1" w:themeShade="BF"/>
-              <w:right w:val="single" w:sz="4" w:space="0" w:color="BFBFBF" w:themeColor="background1" w:themeShade="BF"/>
-            </w:tcBorders>
-          </w:tcPr>
-          <w:p>
-            <w:pPr>
-              <w:spacing w:line="276" w:lineRule="auto"/>
-              <w:jc w:val="center"/>
-              <w:cnfStyle w:val="000000000000" w:firstRow="0" w:lastRow="0" w:firstColumn="0" w:lastColumn="0" w:oddVBand="0" w:evenVBand="0" w:oddHBand="0" w:evenHBand="0" w:firstRowFirstColumn="0" w:firstRowLastColumn="0" w:lastRowFirstColumn="0" w:lastRowLastColumn="0"/>
-              <w:rPr>
-                <w:rFonts w:asciiTheme="majorHAnsi" w:hAnsiTheme="majorHAnsi" w:cstheme="majorHAnsi"/>
-                <w:sz w:val="26"/>
-                <w:szCs w:val="26"/>
-              </w:rPr>
-            </w:pPr>
-          </w:p>
-        </w:tc>
-        <w:tc>
-          <w:tcPr>
-            <w:tcW w:w="1143" w:type="dxa"/>
-            <w:tcBorders>
-              <w:top w:val="single" w:sz="4" w:space="0" w:color="BFBFBF" w:themeColor="background1" w:themeShade="BF"/>
-              <w:left w:val="single" w:sz="4" w:space="0" w:color="BFBFBF" w:themeColor="background1" w:themeShade="BF"/>
-              <w:bottom w:val="single" w:sz="4" w:space="0" w:color="BFBFBF" w:themeColor="background1" w:themeShade="BF"/>
-              <w:right w:val="single" w:sz="4" w:space="0" w:color="BFBFBF" w:themeColor="background1" w:themeShade="BF"/>
-            </w:tcBorders>
-          </w:tcPr>
-          <w:p>
-            <w:pPr>
-              <w:spacing w:line="276" w:lineRule="auto"/>
-              <w:jc w:val="center"/>
-              <w:cnfStyle w:val="000000000000" w:firstRow="0" w:lastRow="0" w:firstColumn="0" w:lastColumn="0" w:oddVBand="0" w:evenVBand="0" w:oddHBand="0" w:evenHBand="0" w:firstRowFirstColumn="0" w:firstRowLastColumn="0" w:lastRowFirstColumn="0" w:lastRowLastColumn="0"/>
-              <w:rPr>
-                <w:rFonts w:asciiTheme="majorHAnsi" w:hAnsiTheme="majorHAnsi" w:cstheme="majorHAnsi"/>
-                <w:sz w:val="26"/>
-                <w:szCs w:val="26"/>
-              </w:rPr>
-            </w:pPr>
-          </w:p>
-        </w:tc>
-        <w:tc>
-          <w:tcPr>
-            <w:tcW w:w="970" w:type="dxa"/>
-            <w:tcBorders>
-              <w:top w:val="single" w:sz="4" w:space="0" w:color="BFBFBF" w:themeColor="background1" w:themeShade="BF"/>
-              <w:left w:val="single" w:sz="4" w:space="0" w:color="BFBFBF" w:themeColor="background1" w:themeShade="BF"/>
-              <w:bottom w:val="single" w:sz="4" w:space="0" w:color="BFBFBF" w:themeColor="background1" w:themeShade="BF"/>
-              <w:right w:val="single" w:sz="4" w:space="0" w:color="BFBFBF" w:themeColor="background1" w:themeShade="BF"/>
-            </w:tcBorders>
-          </w:tcPr>
-          <w:p>
-            <w:pPr>
-              <w:spacing w:line="276" w:lineRule="auto"/>
-              <w:jc w:val="center"/>
-              <w:cnfStyle w:val="000000000000" w:firstRow="0" w:lastRow="0" w:firstColumn="0" w:lastColumn="0" w:oddVBand="0" w:evenVBand="0" w:oddHBand="0" w:evenHBand="0" w:firstRowFirstColumn="0" w:firstRowLastColumn="0" w:lastRowFirstColumn="0" w:lastRowLastColumn="0"/>
-              <w:rPr>
-                <w:rFonts w:asciiTheme="majorHAnsi" w:hAnsiTheme="majorHAnsi" w:cstheme="majorHAnsi"/>
+                <w:rFonts w:ascii="13" w:hAnsi="13" w:cs="Times New Roman"/>
                 <w:sz w:val="26"/>
                 <w:szCs w:val="26"/>
               </w:rPr>
@@ -2870,7 +6162,566 @@
         <w:tc>
           <w:tcPr>
             <w:cnfStyle w:val="001000000000" w:firstRow="0" w:lastRow="0" w:firstColumn="1" w:lastColumn="0" w:oddVBand="0" w:evenVBand="0" w:oddHBand="0" w:evenHBand="0" w:firstRowFirstColumn="0" w:firstRowLastColumn="0" w:lastRowFirstColumn="0" w:lastRowLastColumn="0"/>
-            <w:tcW w:w="748" w:type="dxa"/>
+            <w:tcW w:w="994" w:type="dxa"/>
+            <w:tcBorders>
+              <w:top w:val="single" w:sz="4" w:space="0" w:color="BFBFBF" w:themeColor="background1" w:themeShade="BF"/>
+              <w:left w:val="single" w:sz="4" w:space="0" w:color="BFBFBF" w:themeColor="background1" w:themeShade="BF"/>
+              <w:bottom w:val="single" w:sz="4" w:space="0" w:color="BFBFBF" w:themeColor="background1" w:themeShade="BF"/>
+              <w:right w:val="single" w:sz="4" w:space="0" w:color="BFBFBF" w:themeColor="background1" w:themeShade="BF"/>
+            </w:tcBorders>
+          </w:tcPr>
+          <w:p>
+            <w:pPr>
+              <w:spacing w:line="276" w:lineRule="auto"/>
+              <w:jc w:val="center"/>
+              <w:rPr>
+                <w:rFonts w:asciiTheme="majorHAnsi" w:hAnsiTheme="majorHAnsi" w:cstheme="majorHAnsi"/>
+                <w:sz w:val="26"/>
+                <w:szCs w:val="26"/>
+              </w:rPr>
+            </w:pPr>
+            <w:r>
+              <w:rPr>
+                <w:rFonts w:asciiTheme="majorHAnsi" w:hAnsiTheme="majorHAnsi" w:cstheme="majorHAnsi"/>
+                <w:sz w:val="26"/>
+                <w:szCs w:val="26"/>
+              </w:rPr>
+              <w:t>16/10/2017</w:t>
+            </w:r>
+          </w:p>
+        </w:tc>
+        <w:tc>
+          <w:tcPr>
+            <w:tcW w:w="990" w:type="dxa"/>
+            <w:tcBorders>
+              <w:top w:val="single" w:sz="4" w:space="0" w:color="BFBFBF" w:themeColor="background1" w:themeShade="BF"/>
+              <w:left w:val="single" w:sz="4" w:space="0" w:color="BFBFBF" w:themeColor="background1" w:themeShade="BF"/>
+              <w:bottom w:val="single" w:sz="4" w:space="0" w:color="BFBFBF" w:themeColor="background1" w:themeShade="BF"/>
+              <w:right w:val="single" w:sz="4" w:space="0" w:color="BFBFBF" w:themeColor="background1" w:themeShade="BF"/>
+            </w:tcBorders>
+          </w:tcPr>
+          <w:p>
+            <w:pPr>
+              <w:spacing w:line="276" w:lineRule="auto"/>
+              <w:jc w:val="center"/>
+              <w:cnfStyle w:val="000000100000" w:firstRow="0" w:lastRow="0" w:firstColumn="0" w:lastColumn="0" w:oddVBand="0" w:evenVBand="0" w:oddHBand="1" w:evenHBand="0" w:firstRowFirstColumn="0" w:firstRowLastColumn="0" w:lastRowFirstColumn="0" w:lastRowLastColumn="0"/>
+              <w:rPr>
+                <w:rFonts w:asciiTheme="majorHAnsi" w:hAnsiTheme="majorHAnsi" w:cstheme="majorHAnsi"/>
+                <w:sz w:val="26"/>
+                <w:szCs w:val="26"/>
+              </w:rPr>
+            </w:pPr>
+            <w:r>
+              <w:rPr>
+                <w:rFonts w:asciiTheme="majorHAnsi" w:hAnsiTheme="majorHAnsi" w:cstheme="majorHAnsi"/>
+                <w:sz w:val="26"/>
+                <w:szCs w:val="26"/>
+              </w:rPr>
+              <w:t>16/10/2017</w:t>
+            </w:r>
+          </w:p>
+        </w:tc>
+        <w:tc>
+          <w:tcPr>
+            <w:tcW w:w="3047" w:type="dxa"/>
+            <w:tcBorders>
+              <w:top w:val="single" w:sz="4" w:space="0" w:color="BFBFBF" w:themeColor="background1" w:themeShade="BF"/>
+              <w:left w:val="single" w:sz="4" w:space="0" w:color="BFBFBF" w:themeColor="background1" w:themeShade="BF"/>
+              <w:bottom w:val="single" w:sz="4" w:space="0" w:color="BFBFBF" w:themeColor="background1" w:themeShade="BF"/>
+              <w:right w:val="single" w:sz="4" w:space="0" w:color="BFBFBF" w:themeColor="background1" w:themeShade="BF"/>
+            </w:tcBorders>
+          </w:tcPr>
+          <w:p>
+            <w:pPr>
+              <w:pStyle w:val="ListParagraph"/>
+              <w:numPr>
+                <w:ilvl w:val="0"/>
+                <w:numId w:val="11"/>
+              </w:numPr>
+              <w:spacing w:line="276" w:lineRule="auto"/>
+              <w:ind w:left="340"/>
+              <w:cnfStyle w:val="000000100000" w:firstRow="0" w:lastRow="0" w:firstColumn="0" w:lastColumn="0" w:oddVBand="0" w:evenVBand="0" w:oddHBand="1" w:evenHBand="0" w:firstRowFirstColumn="0" w:firstRowLastColumn="0" w:lastRowFirstColumn="0" w:lastRowLastColumn="0"/>
+              <w:rPr>
+                <w:rFonts w:asciiTheme="majorHAnsi" w:hAnsiTheme="majorHAnsi" w:cstheme="majorHAnsi"/>
+                <w:sz w:val="26"/>
+                <w:szCs w:val="26"/>
+              </w:rPr>
+            </w:pPr>
+            <w:proofErr w:type="spellStart"/>
+            <w:r>
+              <w:rPr>
+                <w:rFonts w:asciiTheme="majorHAnsi" w:hAnsiTheme="majorHAnsi" w:cstheme="majorHAnsi"/>
+                <w:sz w:val="26"/>
+                <w:szCs w:val="26"/>
+              </w:rPr>
+              <w:t>Thiết</w:t>
+            </w:r>
+            <w:proofErr w:type="spellEnd"/>
+            <w:r>
+              <w:rPr>
+                <w:rFonts w:asciiTheme="majorHAnsi" w:hAnsiTheme="majorHAnsi" w:cstheme="majorHAnsi"/>
+                <w:sz w:val="26"/>
+                <w:szCs w:val="26"/>
+              </w:rPr>
+              <w:t xml:space="preserve"> </w:t>
+            </w:r>
+            <w:proofErr w:type="spellStart"/>
+            <w:r>
+              <w:rPr>
+                <w:rFonts w:asciiTheme="majorHAnsi" w:hAnsiTheme="majorHAnsi" w:cstheme="majorHAnsi"/>
+                <w:sz w:val="26"/>
+                <w:szCs w:val="26"/>
+              </w:rPr>
+              <w:t>kế</w:t>
+            </w:r>
+            <w:proofErr w:type="spellEnd"/>
+            <w:r>
+              <w:rPr>
+                <w:rFonts w:asciiTheme="majorHAnsi" w:hAnsiTheme="majorHAnsi" w:cstheme="majorHAnsi"/>
+                <w:sz w:val="26"/>
+                <w:szCs w:val="26"/>
+              </w:rPr>
+              <w:t xml:space="preserve"> </w:t>
+            </w:r>
+            <w:proofErr w:type="spellStart"/>
+            <w:r>
+              <w:rPr>
+                <w:rFonts w:asciiTheme="majorHAnsi" w:hAnsiTheme="majorHAnsi" w:cstheme="majorHAnsi"/>
+                <w:sz w:val="26"/>
+                <w:szCs w:val="26"/>
+              </w:rPr>
+              <w:t>lưu</w:t>
+            </w:r>
+            <w:proofErr w:type="spellEnd"/>
+            <w:r>
+              <w:rPr>
+                <w:rFonts w:asciiTheme="majorHAnsi" w:hAnsiTheme="majorHAnsi" w:cstheme="majorHAnsi"/>
+                <w:sz w:val="26"/>
+                <w:szCs w:val="26"/>
+              </w:rPr>
+              <w:t xml:space="preserve"> </w:t>
+            </w:r>
+            <w:proofErr w:type="spellStart"/>
+            <w:r>
+              <w:rPr>
+                <w:rFonts w:asciiTheme="majorHAnsi" w:hAnsiTheme="majorHAnsi" w:cstheme="majorHAnsi"/>
+                <w:sz w:val="26"/>
+                <w:szCs w:val="26"/>
+              </w:rPr>
+              <w:t>trữ</w:t>
+            </w:r>
+            <w:proofErr w:type="spellEnd"/>
+            <w:r>
+              <w:rPr>
+                <w:rFonts w:asciiTheme="majorHAnsi" w:hAnsiTheme="majorHAnsi" w:cstheme="majorHAnsi"/>
+                <w:sz w:val="26"/>
+                <w:szCs w:val="26"/>
+              </w:rPr>
+              <w:t xml:space="preserve"> </w:t>
+            </w:r>
+            <w:proofErr w:type="spellStart"/>
+            <w:r>
+              <w:rPr>
+                <w:rFonts w:asciiTheme="majorHAnsi" w:hAnsiTheme="majorHAnsi" w:cstheme="majorHAnsi"/>
+                <w:sz w:val="26"/>
+                <w:szCs w:val="26"/>
+              </w:rPr>
+              <w:t>đồ</w:t>
+            </w:r>
+            <w:proofErr w:type="spellEnd"/>
+            <w:r>
+              <w:rPr>
+                <w:rFonts w:asciiTheme="majorHAnsi" w:hAnsiTheme="majorHAnsi" w:cstheme="majorHAnsi"/>
+                <w:sz w:val="26"/>
+                <w:szCs w:val="26"/>
+              </w:rPr>
+              <w:t xml:space="preserve"> </w:t>
+            </w:r>
+            <w:proofErr w:type="spellStart"/>
+            <w:r>
+              <w:rPr>
+                <w:rFonts w:asciiTheme="majorHAnsi" w:hAnsiTheme="majorHAnsi" w:cstheme="majorHAnsi"/>
+                <w:sz w:val="26"/>
+                <w:szCs w:val="26"/>
+              </w:rPr>
+              <w:t>thị</w:t>
+            </w:r>
+            <w:proofErr w:type="spellEnd"/>
+          </w:p>
+          <w:p>
+            <w:pPr>
+              <w:pStyle w:val="ListParagraph"/>
+              <w:numPr>
+                <w:ilvl w:val="0"/>
+                <w:numId w:val="11"/>
+              </w:numPr>
+              <w:spacing w:line="276" w:lineRule="auto"/>
+              <w:ind w:left="340"/>
+              <w:cnfStyle w:val="000000100000" w:firstRow="0" w:lastRow="0" w:firstColumn="0" w:lastColumn="0" w:oddVBand="0" w:evenVBand="0" w:oddHBand="1" w:evenHBand="0" w:firstRowFirstColumn="0" w:firstRowLastColumn="0" w:lastRowFirstColumn="0" w:lastRowLastColumn="0"/>
+              <w:rPr>
+                <w:rFonts w:asciiTheme="majorHAnsi" w:hAnsiTheme="majorHAnsi" w:cstheme="majorHAnsi"/>
+                <w:sz w:val="26"/>
+                <w:szCs w:val="26"/>
+              </w:rPr>
+            </w:pPr>
+            <w:proofErr w:type="spellStart"/>
+            <w:r>
+              <w:rPr>
+                <w:rFonts w:asciiTheme="majorHAnsi" w:hAnsiTheme="majorHAnsi" w:cstheme="majorHAnsi"/>
+                <w:sz w:val="26"/>
+                <w:szCs w:val="26"/>
+              </w:rPr>
+              <w:t>Viết</w:t>
+            </w:r>
+            <w:proofErr w:type="spellEnd"/>
+            <w:r>
+              <w:rPr>
+                <w:rFonts w:asciiTheme="majorHAnsi" w:hAnsiTheme="majorHAnsi" w:cstheme="majorHAnsi"/>
+                <w:sz w:val="26"/>
+                <w:szCs w:val="26"/>
+              </w:rPr>
+              <w:t xml:space="preserve"> code </w:t>
+            </w:r>
+            <w:proofErr w:type="spellStart"/>
+            <w:r>
+              <w:rPr>
+                <w:rFonts w:asciiTheme="majorHAnsi" w:hAnsiTheme="majorHAnsi" w:cstheme="majorHAnsi"/>
+                <w:sz w:val="26"/>
+                <w:szCs w:val="26"/>
+              </w:rPr>
+              <w:t>lưu</w:t>
+            </w:r>
+            <w:proofErr w:type="spellEnd"/>
+            <w:r>
+              <w:rPr>
+                <w:rFonts w:asciiTheme="majorHAnsi" w:hAnsiTheme="majorHAnsi" w:cstheme="majorHAnsi"/>
+                <w:sz w:val="26"/>
+                <w:szCs w:val="26"/>
+              </w:rPr>
+              <w:t xml:space="preserve"> </w:t>
+            </w:r>
+            <w:proofErr w:type="spellStart"/>
+            <w:r>
+              <w:rPr>
+                <w:rFonts w:asciiTheme="majorHAnsi" w:hAnsiTheme="majorHAnsi" w:cstheme="majorHAnsi"/>
+                <w:sz w:val="26"/>
+                <w:szCs w:val="26"/>
+              </w:rPr>
+              <w:t>tru</w:t>
+            </w:r>
+            <w:proofErr w:type="spellEnd"/>
+            <w:r>
+              <w:rPr>
+                <w:rFonts w:asciiTheme="majorHAnsi" w:hAnsiTheme="majorHAnsi" w:cstheme="majorHAnsi"/>
+                <w:sz w:val="26"/>
+                <w:szCs w:val="26"/>
+              </w:rPr>
+              <w:t xml:space="preserve"> </w:t>
+            </w:r>
+            <w:proofErr w:type="spellStart"/>
+            <w:r>
+              <w:rPr>
+                <w:rFonts w:asciiTheme="majorHAnsi" w:hAnsiTheme="majorHAnsi" w:cstheme="majorHAnsi"/>
+                <w:sz w:val="26"/>
+                <w:szCs w:val="26"/>
+              </w:rPr>
+              <w:t>đồ</w:t>
+            </w:r>
+            <w:proofErr w:type="spellEnd"/>
+            <w:r>
+              <w:rPr>
+                <w:rFonts w:asciiTheme="majorHAnsi" w:hAnsiTheme="majorHAnsi" w:cstheme="majorHAnsi"/>
+                <w:sz w:val="26"/>
+                <w:szCs w:val="26"/>
+              </w:rPr>
+              <w:t xml:space="preserve"> </w:t>
+            </w:r>
+            <w:proofErr w:type="spellStart"/>
+            <w:r>
+              <w:rPr>
+                <w:rFonts w:asciiTheme="majorHAnsi" w:hAnsiTheme="majorHAnsi" w:cstheme="majorHAnsi"/>
+                <w:sz w:val="26"/>
+                <w:szCs w:val="26"/>
+              </w:rPr>
+              <w:t>thị</w:t>
+            </w:r>
+            <w:proofErr w:type="spellEnd"/>
+            <w:r>
+              <w:rPr>
+                <w:rFonts w:asciiTheme="majorHAnsi" w:hAnsiTheme="majorHAnsi" w:cstheme="majorHAnsi"/>
+                <w:sz w:val="26"/>
+                <w:szCs w:val="26"/>
+              </w:rPr>
+              <w:t xml:space="preserve"> </w:t>
+            </w:r>
+            <w:proofErr w:type="spellStart"/>
+            <w:r>
+              <w:rPr>
+                <w:rFonts w:asciiTheme="majorHAnsi" w:hAnsiTheme="majorHAnsi" w:cstheme="majorHAnsi"/>
+                <w:sz w:val="26"/>
+                <w:szCs w:val="26"/>
+              </w:rPr>
+              <w:t>bằng</w:t>
+            </w:r>
+            <w:proofErr w:type="spellEnd"/>
+            <w:r>
+              <w:rPr>
+                <w:rFonts w:asciiTheme="majorHAnsi" w:hAnsiTheme="majorHAnsi" w:cstheme="majorHAnsi"/>
+                <w:sz w:val="26"/>
+                <w:szCs w:val="26"/>
+              </w:rPr>
+              <w:t xml:space="preserve"> C/C++</w:t>
+            </w:r>
+          </w:p>
+          <w:p>
+            <w:pPr>
+              <w:pStyle w:val="ListParagraph"/>
+              <w:numPr>
+                <w:ilvl w:val="0"/>
+                <w:numId w:val="11"/>
+              </w:numPr>
+              <w:spacing w:line="276" w:lineRule="auto"/>
+              <w:ind w:left="330"/>
+              <w:jc w:val="both"/>
+              <w:cnfStyle w:val="000000100000" w:firstRow="0" w:lastRow="0" w:firstColumn="0" w:lastColumn="0" w:oddVBand="0" w:evenVBand="0" w:oddHBand="1" w:evenHBand="0" w:firstRowFirstColumn="0" w:firstRowLastColumn="0" w:lastRowFirstColumn="0" w:lastRowLastColumn="0"/>
+              <w:rPr>
+                <w:rFonts w:ascii="13" w:hAnsi="13" w:cs="Times New Roman"/>
+                <w:sz w:val="26"/>
+                <w:szCs w:val="26"/>
+              </w:rPr>
+            </w:pPr>
+            <w:proofErr w:type="spellStart"/>
+            <w:r>
+              <w:rPr>
+                <w:rFonts w:asciiTheme="majorHAnsi" w:hAnsiTheme="majorHAnsi" w:cstheme="majorHAnsi"/>
+                <w:sz w:val="26"/>
+                <w:szCs w:val="26"/>
+              </w:rPr>
+              <w:lastRenderedPageBreak/>
+              <w:t>Đọc</w:t>
+            </w:r>
+            <w:proofErr w:type="spellEnd"/>
+            <w:r>
+              <w:rPr>
+                <w:rFonts w:asciiTheme="majorHAnsi" w:hAnsiTheme="majorHAnsi" w:cstheme="majorHAnsi"/>
+                <w:sz w:val="26"/>
+                <w:szCs w:val="26"/>
+              </w:rPr>
+              <w:t xml:space="preserve"> file input.txt </w:t>
+            </w:r>
+            <w:proofErr w:type="spellStart"/>
+            <w:r>
+              <w:rPr>
+                <w:rFonts w:asciiTheme="majorHAnsi" w:hAnsiTheme="majorHAnsi" w:cstheme="majorHAnsi"/>
+                <w:sz w:val="26"/>
+                <w:szCs w:val="26"/>
+              </w:rPr>
+              <w:t>và</w:t>
+            </w:r>
+            <w:proofErr w:type="spellEnd"/>
+            <w:r>
+              <w:rPr>
+                <w:rFonts w:asciiTheme="majorHAnsi" w:hAnsiTheme="majorHAnsi" w:cstheme="majorHAnsi"/>
+                <w:sz w:val="26"/>
+                <w:szCs w:val="26"/>
+              </w:rPr>
+              <w:t xml:space="preserve"> </w:t>
+            </w:r>
+            <w:proofErr w:type="spellStart"/>
+            <w:r>
+              <w:rPr>
+                <w:rFonts w:asciiTheme="majorHAnsi" w:hAnsiTheme="majorHAnsi" w:cstheme="majorHAnsi"/>
+                <w:sz w:val="26"/>
+                <w:szCs w:val="26"/>
+              </w:rPr>
+              <w:t>suy</w:t>
+            </w:r>
+            <w:proofErr w:type="spellEnd"/>
+            <w:r>
+              <w:rPr>
+                <w:rFonts w:asciiTheme="majorHAnsi" w:hAnsiTheme="majorHAnsi" w:cstheme="majorHAnsi"/>
+                <w:sz w:val="26"/>
+                <w:szCs w:val="26"/>
+              </w:rPr>
+              <w:t xml:space="preserve"> </w:t>
+            </w:r>
+            <w:proofErr w:type="spellStart"/>
+            <w:r>
+              <w:rPr>
+                <w:rFonts w:asciiTheme="majorHAnsi" w:hAnsiTheme="majorHAnsi" w:cstheme="majorHAnsi"/>
+                <w:sz w:val="26"/>
+                <w:szCs w:val="26"/>
+              </w:rPr>
+              <w:t>nghĩ</w:t>
+            </w:r>
+            <w:proofErr w:type="spellEnd"/>
+            <w:r>
+              <w:rPr>
+                <w:rFonts w:asciiTheme="majorHAnsi" w:hAnsiTheme="majorHAnsi" w:cstheme="majorHAnsi"/>
+                <w:sz w:val="26"/>
+                <w:szCs w:val="26"/>
+              </w:rPr>
+              <w:t xml:space="preserve"> </w:t>
+            </w:r>
+            <w:proofErr w:type="spellStart"/>
+            <w:r>
+              <w:rPr>
+                <w:rFonts w:asciiTheme="majorHAnsi" w:hAnsiTheme="majorHAnsi" w:cstheme="majorHAnsi"/>
+                <w:sz w:val="26"/>
+                <w:szCs w:val="26"/>
+              </w:rPr>
+              <w:t>thuật</w:t>
+            </w:r>
+            <w:proofErr w:type="spellEnd"/>
+            <w:r>
+              <w:rPr>
+                <w:rFonts w:asciiTheme="majorHAnsi" w:hAnsiTheme="majorHAnsi" w:cstheme="majorHAnsi"/>
+                <w:sz w:val="26"/>
+                <w:szCs w:val="26"/>
+              </w:rPr>
+              <w:t xml:space="preserve"> </w:t>
+            </w:r>
+            <w:proofErr w:type="spellStart"/>
+            <w:r>
+              <w:rPr>
+                <w:rFonts w:asciiTheme="majorHAnsi" w:hAnsiTheme="majorHAnsi" w:cstheme="majorHAnsi"/>
+                <w:sz w:val="26"/>
+                <w:szCs w:val="26"/>
+              </w:rPr>
+              <w:t>toán</w:t>
+            </w:r>
+            <w:proofErr w:type="spellEnd"/>
+            <w:r>
+              <w:rPr>
+                <w:rFonts w:asciiTheme="majorHAnsi" w:hAnsiTheme="majorHAnsi" w:cstheme="majorHAnsi"/>
+                <w:sz w:val="26"/>
+                <w:szCs w:val="26"/>
+              </w:rPr>
+              <w:t xml:space="preserve"> </w:t>
+            </w:r>
+            <w:proofErr w:type="spellStart"/>
+            <w:r>
+              <w:rPr>
+                <w:rFonts w:asciiTheme="majorHAnsi" w:hAnsiTheme="majorHAnsi" w:cstheme="majorHAnsi"/>
+                <w:sz w:val="26"/>
+                <w:szCs w:val="26"/>
+              </w:rPr>
+              <w:t>nập</w:t>
+            </w:r>
+            <w:proofErr w:type="spellEnd"/>
+            <w:r>
+              <w:rPr>
+                <w:rFonts w:asciiTheme="majorHAnsi" w:hAnsiTheme="majorHAnsi" w:cstheme="majorHAnsi"/>
+                <w:sz w:val="26"/>
+                <w:szCs w:val="26"/>
+              </w:rPr>
+              <w:t xml:space="preserve"> </w:t>
+            </w:r>
+            <w:proofErr w:type="spellStart"/>
+            <w:r>
+              <w:rPr>
+                <w:rFonts w:asciiTheme="majorHAnsi" w:hAnsiTheme="majorHAnsi" w:cstheme="majorHAnsi"/>
+                <w:sz w:val="26"/>
+                <w:szCs w:val="26"/>
+              </w:rPr>
+              <w:t>đồ</w:t>
+            </w:r>
+            <w:proofErr w:type="spellEnd"/>
+            <w:r>
+              <w:rPr>
+                <w:rFonts w:asciiTheme="majorHAnsi" w:hAnsiTheme="majorHAnsi" w:cstheme="majorHAnsi"/>
+                <w:sz w:val="26"/>
+                <w:szCs w:val="26"/>
+              </w:rPr>
+              <w:t xml:space="preserve"> </w:t>
+            </w:r>
+            <w:proofErr w:type="spellStart"/>
+            <w:r>
+              <w:rPr>
+                <w:rFonts w:asciiTheme="majorHAnsi" w:hAnsiTheme="majorHAnsi" w:cstheme="majorHAnsi"/>
+                <w:sz w:val="26"/>
+                <w:szCs w:val="26"/>
+              </w:rPr>
+              <w:t>thị</w:t>
+            </w:r>
+            <w:proofErr w:type="spellEnd"/>
+            <w:r>
+              <w:rPr>
+                <w:rFonts w:asciiTheme="majorHAnsi" w:hAnsiTheme="majorHAnsi" w:cstheme="majorHAnsi"/>
+                <w:sz w:val="26"/>
+                <w:szCs w:val="26"/>
+              </w:rPr>
+              <w:t xml:space="preserve"> </w:t>
+            </w:r>
+            <w:proofErr w:type="spellStart"/>
+            <w:r>
+              <w:rPr>
+                <w:rFonts w:asciiTheme="majorHAnsi" w:hAnsiTheme="majorHAnsi" w:cstheme="majorHAnsi"/>
+                <w:sz w:val="26"/>
+                <w:szCs w:val="26"/>
+              </w:rPr>
+              <w:t>vào</w:t>
+            </w:r>
+            <w:proofErr w:type="spellEnd"/>
+            <w:r>
+              <w:rPr>
+                <w:rFonts w:asciiTheme="majorHAnsi" w:hAnsiTheme="majorHAnsi" w:cstheme="majorHAnsi"/>
+                <w:sz w:val="26"/>
+                <w:szCs w:val="26"/>
+              </w:rPr>
+              <w:t xml:space="preserve"> </w:t>
+            </w:r>
+            <w:proofErr w:type="spellStart"/>
+            <w:r>
+              <w:rPr>
+                <w:rFonts w:asciiTheme="majorHAnsi" w:hAnsiTheme="majorHAnsi" w:cstheme="majorHAnsi"/>
+                <w:sz w:val="26"/>
+                <w:szCs w:val="26"/>
+              </w:rPr>
+              <w:t>mẫu</w:t>
+            </w:r>
+            <w:proofErr w:type="spellEnd"/>
+            <w:r>
+              <w:rPr>
+                <w:rFonts w:asciiTheme="majorHAnsi" w:hAnsiTheme="majorHAnsi" w:cstheme="majorHAnsi"/>
+                <w:sz w:val="26"/>
+                <w:szCs w:val="26"/>
+              </w:rPr>
+              <w:t xml:space="preserve"> </w:t>
+            </w:r>
+            <w:proofErr w:type="spellStart"/>
+            <w:r>
+              <w:rPr>
+                <w:rFonts w:asciiTheme="majorHAnsi" w:hAnsiTheme="majorHAnsi" w:cstheme="majorHAnsi"/>
+                <w:sz w:val="26"/>
+                <w:szCs w:val="26"/>
+              </w:rPr>
+              <w:t>thiết</w:t>
+            </w:r>
+            <w:proofErr w:type="spellEnd"/>
+            <w:r>
+              <w:rPr>
+                <w:rFonts w:asciiTheme="majorHAnsi" w:hAnsiTheme="majorHAnsi" w:cstheme="majorHAnsi"/>
+                <w:sz w:val="26"/>
+                <w:szCs w:val="26"/>
+              </w:rPr>
+              <w:t xml:space="preserve"> </w:t>
+            </w:r>
+            <w:proofErr w:type="spellStart"/>
+            <w:r>
+              <w:rPr>
+                <w:rFonts w:asciiTheme="majorHAnsi" w:hAnsiTheme="majorHAnsi" w:cstheme="majorHAnsi"/>
+                <w:sz w:val="26"/>
+                <w:szCs w:val="26"/>
+              </w:rPr>
+              <w:t>kế</w:t>
+            </w:r>
+            <w:proofErr w:type="spellEnd"/>
+          </w:p>
+        </w:tc>
+        <w:tc>
+          <w:tcPr>
+            <w:tcW w:w="1264" w:type="dxa"/>
             <w:tcBorders>
               <w:top w:val="single" w:sz="4" w:space="0" w:color="BFBFBF" w:themeColor="background1" w:themeShade="BF"/>
               <w:left w:val="single" w:sz="4" w:space="0" w:color="BFBFBF" w:themeColor="background1" w:themeShade="BF"/>
@@ -2882,9 +6733,10 @@
           <w:p>
             <w:pPr>
               <w:spacing w:line="276" w:lineRule="auto"/>
-              <w:jc w:val="center"/>
-              <w:rPr>
-                <w:rFonts w:asciiTheme="majorHAnsi" w:hAnsiTheme="majorHAnsi" w:cstheme="majorHAnsi"/>
+              <w:jc w:val="both"/>
+              <w:cnfStyle w:val="000000100000" w:firstRow="0" w:lastRow="0" w:firstColumn="0" w:lastColumn="0" w:oddVBand="0" w:evenVBand="0" w:oddHBand="1" w:evenHBand="0" w:firstRowFirstColumn="0" w:firstRowLastColumn="0" w:lastRowFirstColumn="0" w:lastRowLastColumn="0"/>
+              <w:rPr>
+                <w:rFonts w:ascii="13" w:hAnsi="13" w:cs="Times New Roman"/>
                 <w:sz w:val="26"/>
                 <w:szCs w:val="26"/>
               </w:rPr>
@@ -2893,7 +6745,7 @@
         </w:tc>
         <w:tc>
           <w:tcPr>
-            <w:tcW w:w="1254" w:type="dxa"/>
+            <w:tcW w:w="990" w:type="dxa"/>
             <w:tcBorders>
               <w:top w:val="single" w:sz="4" w:space="0" w:color="BFBFBF" w:themeColor="background1" w:themeShade="BF"/>
               <w:left w:val="single" w:sz="4" w:space="0" w:color="BFBFBF" w:themeColor="background1" w:themeShade="BF"/>
@@ -2904,10 +6756,10 @@
           <w:p>
             <w:pPr>
               <w:spacing w:line="276" w:lineRule="auto"/>
-              <w:jc w:val="center"/>
+              <w:jc w:val="both"/>
               <w:cnfStyle w:val="000000100000" w:firstRow="0" w:lastRow="0" w:firstColumn="0" w:lastColumn="0" w:oddVBand="0" w:evenVBand="0" w:oddHBand="1" w:evenHBand="0" w:firstRowFirstColumn="0" w:firstRowLastColumn="0" w:lastRowFirstColumn="0" w:lastRowLastColumn="0"/>
               <w:rPr>
-                <w:rFonts w:asciiTheme="majorHAnsi" w:hAnsiTheme="majorHAnsi" w:cstheme="majorHAnsi"/>
+                <w:rFonts w:ascii="13" w:hAnsi="13" w:cs="Times New Roman"/>
                 <w:sz w:val="26"/>
                 <w:szCs w:val="26"/>
               </w:rPr>
@@ -2916,7 +6768,7 @@
         </w:tc>
         <w:tc>
           <w:tcPr>
-            <w:tcW w:w="1254" w:type="dxa"/>
+            <w:tcW w:w="990" w:type="dxa"/>
             <w:tcBorders>
               <w:top w:val="single" w:sz="4" w:space="0" w:color="BFBFBF" w:themeColor="background1" w:themeShade="BF"/>
               <w:left w:val="single" w:sz="4" w:space="0" w:color="BFBFBF" w:themeColor="background1" w:themeShade="BF"/>
@@ -2927,10 +6779,10 @@
           <w:p>
             <w:pPr>
               <w:spacing w:line="276" w:lineRule="auto"/>
-              <w:jc w:val="center"/>
+              <w:jc w:val="both"/>
               <w:cnfStyle w:val="000000100000" w:firstRow="0" w:lastRow="0" w:firstColumn="0" w:lastColumn="0" w:oddVBand="0" w:evenVBand="0" w:oddHBand="1" w:evenHBand="0" w:firstRowFirstColumn="0" w:firstRowLastColumn="0" w:lastRowFirstColumn="0" w:lastRowLastColumn="0"/>
               <w:rPr>
-                <w:rFonts w:asciiTheme="majorHAnsi" w:hAnsiTheme="majorHAnsi" w:cstheme="majorHAnsi"/>
+                <w:rFonts w:ascii="13" w:hAnsi="13" w:cs="Times New Roman"/>
                 <w:sz w:val="26"/>
                 <w:szCs w:val="26"/>
               </w:rPr>
@@ -2939,7 +6791,7 @@
         </w:tc>
         <w:tc>
           <w:tcPr>
-            <w:tcW w:w="1352" w:type="dxa"/>
+            <w:tcW w:w="1080" w:type="dxa"/>
             <w:tcBorders>
               <w:top w:val="single" w:sz="4" w:space="0" w:color="BFBFBF" w:themeColor="background1" w:themeShade="BF"/>
               <w:left w:val="single" w:sz="4" w:space="0" w:color="BFBFBF" w:themeColor="background1" w:themeShade="BF"/>
@@ -2950,43 +6802,22 @@
           <w:p>
             <w:pPr>
               <w:spacing w:line="276" w:lineRule="auto"/>
-              <w:jc w:val="center"/>
+              <w:jc w:val="both"/>
               <w:cnfStyle w:val="000000100000" w:firstRow="0" w:lastRow="0" w:firstColumn="0" w:lastColumn="0" w:oddVBand="0" w:evenVBand="0" w:oddHBand="1" w:evenHBand="0" w:firstRowFirstColumn="0" w:firstRowLastColumn="0" w:lastRowFirstColumn="0" w:lastRowLastColumn="0"/>
               <w:rPr>
-                <w:rFonts w:asciiTheme="majorHAnsi" w:hAnsiTheme="majorHAnsi" w:cstheme="majorHAnsi"/>
+                <w:rFonts w:ascii="13" w:hAnsi="13" w:cs="Times New Roman"/>
                 <w:sz w:val="26"/>
                 <w:szCs w:val="26"/>
               </w:rPr>
             </w:pPr>
           </w:p>
         </w:tc>
+      </w:tr>
+      <w:tr>
         <w:tc>
           <w:tcPr>
-            <w:tcW w:w="1417" w:type="dxa"/>
-            <w:tcBorders>
-              <w:top w:val="single" w:sz="4" w:space="0" w:color="BFBFBF" w:themeColor="background1" w:themeShade="BF"/>
-              <w:left w:val="single" w:sz="4" w:space="0" w:color="BFBFBF" w:themeColor="background1" w:themeShade="BF"/>
-              <w:bottom w:val="single" w:sz="4" w:space="0" w:color="BFBFBF" w:themeColor="background1" w:themeShade="BF"/>
-              <w:right w:val="single" w:sz="4" w:space="0" w:color="BFBFBF" w:themeColor="background1" w:themeShade="BF"/>
-            </w:tcBorders>
-            <w:hideMark/>
-          </w:tcPr>
-          <w:p>
-            <w:pPr>
-              <w:spacing w:line="276" w:lineRule="auto"/>
-              <w:jc w:val="center"/>
-              <w:cnfStyle w:val="000000100000" w:firstRow="0" w:lastRow="0" w:firstColumn="0" w:lastColumn="0" w:oddVBand="0" w:evenVBand="0" w:oddHBand="1" w:evenHBand="0" w:firstRowFirstColumn="0" w:firstRowLastColumn="0" w:lastRowFirstColumn="0" w:lastRowLastColumn="0"/>
-              <w:rPr>
-                <w:rFonts w:asciiTheme="majorHAnsi" w:hAnsiTheme="majorHAnsi" w:cstheme="majorHAnsi"/>
-                <w:sz w:val="26"/>
-                <w:szCs w:val="26"/>
-              </w:rPr>
-            </w:pPr>
-          </w:p>
-        </w:tc>
-        <w:tc>
-          <w:tcPr>
-            <w:tcW w:w="1212" w:type="dxa"/>
+            <w:cnfStyle w:val="001000000000" w:firstRow="0" w:lastRow="0" w:firstColumn="1" w:lastColumn="0" w:oddVBand="0" w:evenVBand="0" w:oddHBand="0" w:evenHBand="0" w:firstRowFirstColumn="0" w:firstRowLastColumn="0" w:lastRowFirstColumn="0" w:lastRowLastColumn="0"/>
+            <w:tcW w:w="994" w:type="dxa"/>
             <w:tcBorders>
               <w:top w:val="single" w:sz="4" w:space="0" w:color="BFBFBF" w:themeColor="background1" w:themeShade="BF"/>
               <w:left w:val="single" w:sz="4" w:space="0" w:color="BFBFBF" w:themeColor="background1" w:themeShade="BF"/>
@@ -2998,18 +6829,25 @@
             <w:pPr>
               <w:spacing w:line="276" w:lineRule="auto"/>
               <w:jc w:val="center"/>
-              <w:cnfStyle w:val="000000100000" w:firstRow="0" w:lastRow="0" w:firstColumn="0" w:lastColumn="0" w:oddVBand="0" w:evenVBand="0" w:oddHBand="1" w:evenHBand="0" w:firstRowFirstColumn="0" w:firstRowLastColumn="0" w:lastRowFirstColumn="0" w:lastRowLastColumn="0"/>
-              <w:rPr>
-                <w:rFonts w:asciiTheme="majorHAnsi" w:hAnsiTheme="majorHAnsi" w:cstheme="majorHAnsi"/>
-                <w:sz w:val="26"/>
-                <w:szCs w:val="26"/>
-              </w:rPr>
-            </w:pPr>
+              <w:rPr>
+                <w:rFonts w:asciiTheme="majorHAnsi" w:hAnsiTheme="majorHAnsi" w:cstheme="majorHAnsi"/>
+                <w:sz w:val="26"/>
+                <w:szCs w:val="26"/>
+              </w:rPr>
+            </w:pPr>
+            <w:r>
+              <w:rPr>
+                <w:rFonts w:asciiTheme="majorHAnsi" w:hAnsiTheme="majorHAnsi" w:cstheme="majorHAnsi"/>
+                <w:sz w:val="26"/>
+                <w:szCs w:val="26"/>
+              </w:rPr>
+              <w:t>17/10/2017</w:t>
+            </w:r>
           </w:p>
         </w:tc>
         <w:tc>
           <w:tcPr>
-            <w:tcW w:w="1143" w:type="dxa"/>
+            <w:tcW w:w="990" w:type="dxa"/>
             <w:tcBorders>
               <w:top w:val="single" w:sz="4" w:space="0" w:color="BFBFBF" w:themeColor="background1" w:themeShade="BF"/>
               <w:left w:val="single" w:sz="4" w:space="0" w:color="BFBFBF" w:themeColor="background1" w:themeShade="BF"/>
@@ -3021,18 +6859,26 @@
             <w:pPr>
               <w:spacing w:line="276" w:lineRule="auto"/>
               <w:jc w:val="center"/>
-              <w:cnfStyle w:val="000000100000" w:firstRow="0" w:lastRow="0" w:firstColumn="0" w:lastColumn="0" w:oddVBand="0" w:evenVBand="0" w:oddHBand="1" w:evenHBand="0" w:firstRowFirstColumn="0" w:firstRowLastColumn="0" w:lastRowFirstColumn="0" w:lastRowLastColumn="0"/>
-              <w:rPr>
-                <w:rFonts w:asciiTheme="majorHAnsi" w:hAnsiTheme="majorHAnsi" w:cstheme="majorHAnsi"/>
-                <w:sz w:val="26"/>
-                <w:szCs w:val="26"/>
-              </w:rPr>
-            </w:pPr>
+              <w:cnfStyle w:val="000000000000" w:firstRow="0" w:lastRow="0" w:firstColumn="0" w:lastColumn="0" w:oddVBand="0" w:evenVBand="0" w:oddHBand="0" w:evenHBand="0" w:firstRowFirstColumn="0" w:firstRowLastColumn="0" w:lastRowFirstColumn="0" w:lastRowLastColumn="0"/>
+              <w:rPr>
+                <w:rFonts w:asciiTheme="majorHAnsi" w:hAnsiTheme="majorHAnsi" w:cstheme="majorHAnsi"/>
+                <w:sz w:val="26"/>
+                <w:szCs w:val="26"/>
+              </w:rPr>
+            </w:pPr>
+            <w:r>
+              <w:rPr>
+                <w:rFonts w:asciiTheme="majorHAnsi" w:hAnsiTheme="majorHAnsi" w:cstheme="majorHAnsi"/>
+                <w:sz w:val="26"/>
+                <w:szCs w:val="26"/>
+              </w:rPr>
+              <w:t>17/10/2017</w:t>
+            </w:r>
           </w:p>
         </w:tc>
         <w:tc>
           <w:tcPr>
-            <w:tcW w:w="970" w:type="dxa"/>
+            <w:tcW w:w="3047" w:type="dxa"/>
             <w:tcBorders>
               <w:top w:val="single" w:sz="4" w:space="0" w:color="BFBFBF" w:themeColor="background1" w:themeShade="BF"/>
               <w:left w:val="single" w:sz="4" w:space="0" w:color="BFBFBF" w:themeColor="background1" w:themeShade="BF"/>
@@ -3042,11 +6888,702 @@
           </w:tcPr>
           <w:p>
             <w:pPr>
+              <w:pStyle w:val="ListParagraph"/>
+              <w:numPr>
+                <w:ilvl w:val="0"/>
+                <w:numId w:val="11"/>
+              </w:numPr>
+              <w:spacing w:line="276" w:lineRule="auto"/>
+              <w:ind w:left="330"/>
+              <w:cnfStyle w:val="000000000000" w:firstRow="0" w:lastRow="0" w:firstColumn="0" w:lastColumn="0" w:oddVBand="0" w:evenVBand="0" w:oddHBand="0" w:evenHBand="0" w:firstRowFirstColumn="0" w:firstRowLastColumn="0" w:lastRowFirstColumn="0" w:lastRowLastColumn="0"/>
+              <w:rPr>
+                <w:rFonts w:asciiTheme="majorHAnsi" w:hAnsiTheme="majorHAnsi" w:cstheme="majorHAnsi"/>
+                <w:sz w:val="26"/>
+                <w:szCs w:val="26"/>
+              </w:rPr>
+            </w:pPr>
+            <w:proofErr w:type="spellStart"/>
+            <w:r>
+              <w:rPr>
+                <w:rFonts w:asciiTheme="majorHAnsi" w:hAnsiTheme="majorHAnsi" w:cstheme="majorHAnsi"/>
+                <w:sz w:val="26"/>
+                <w:szCs w:val="26"/>
+              </w:rPr>
+              <w:t>Cài</w:t>
+            </w:r>
+            <w:proofErr w:type="spellEnd"/>
+            <w:r>
+              <w:rPr>
+                <w:rFonts w:asciiTheme="majorHAnsi" w:hAnsiTheme="majorHAnsi" w:cstheme="majorHAnsi"/>
+                <w:sz w:val="26"/>
+                <w:szCs w:val="26"/>
+              </w:rPr>
+              <w:t xml:space="preserve"> </w:t>
+            </w:r>
+            <w:proofErr w:type="spellStart"/>
+            <w:r>
+              <w:rPr>
+                <w:rFonts w:asciiTheme="majorHAnsi" w:hAnsiTheme="majorHAnsi" w:cstheme="majorHAnsi"/>
+                <w:sz w:val="26"/>
+                <w:szCs w:val="26"/>
+              </w:rPr>
+              <w:t>đặt</w:t>
+            </w:r>
+            <w:proofErr w:type="spellEnd"/>
+            <w:r>
+              <w:rPr>
+                <w:rFonts w:asciiTheme="majorHAnsi" w:hAnsiTheme="majorHAnsi" w:cstheme="majorHAnsi"/>
+                <w:sz w:val="26"/>
+                <w:szCs w:val="26"/>
+              </w:rPr>
+              <w:t xml:space="preserve"> </w:t>
+            </w:r>
+            <w:proofErr w:type="spellStart"/>
+            <w:r>
+              <w:rPr>
+                <w:rFonts w:asciiTheme="majorHAnsi" w:hAnsiTheme="majorHAnsi" w:cstheme="majorHAnsi"/>
+                <w:sz w:val="26"/>
+                <w:szCs w:val="26"/>
+              </w:rPr>
+              <w:t>thuật</w:t>
+            </w:r>
+            <w:proofErr w:type="spellEnd"/>
+            <w:r>
+              <w:rPr>
+                <w:rFonts w:asciiTheme="majorHAnsi" w:hAnsiTheme="majorHAnsi" w:cstheme="majorHAnsi"/>
+                <w:sz w:val="26"/>
+                <w:szCs w:val="26"/>
+              </w:rPr>
+              <w:t xml:space="preserve"> </w:t>
+            </w:r>
+            <w:proofErr w:type="spellStart"/>
+            <w:r>
+              <w:rPr>
+                <w:rFonts w:asciiTheme="majorHAnsi" w:hAnsiTheme="majorHAnsi" w:cstheme="majorHAnsi"/>
+                <w:sz w:val="26"/>
+                <w:szCs w:val="26"/>
+              </w:rPr>
+              <w:t>toán</w:t>
+            </w:r>
+            <w:proofErr w:type="spellEnd"/>
+            <w:r>
+              <w:rPr>
+                <w:rFonts w:asciiTheme="majorHAnsi" w:hAnsiTheme="majorHAnsi" w:cstheme="majorHAnsi"/>
+                <w:sz w:val="26"/>
+                <w:szCs w:val="26"/>
+              </w:rPr>
+              <w:t xml:space="preserve"> </w:t>
+            </w:r>
+            <w:proofErr w:type="spellStart"/>
+            <w:r>
+              <w:rPr>
+                <w:rFonts w:asciiTheme="majorHAnsi" w:hAnsiTheme="majorHAnsi" w:cstheme="majorHAnsi"/>
+                <w:sz w:val="26"/>
+                <w:szCs w:val="26"/>
+              </w:rPr>
+              <w:t>n</w:t>
+            </w:r>
+            <w:r>
+              <w:rPr>
+                <w:rFonts w:asciiTheme="majorHAnsi" w:hAnsiTheme="majorHAnsi" w:cstheme="majorHAnsi"/>
+                <w:sz w:val="26"/>
+                <w:szCs w:val="26"/>
+              </w:rPr>
+              <w:t>ạ</w:t>
+            </w:r>
+            <w:r>
+              <w:rPr>
+                <w:rFonts w:asciiTheme="majorHAnsi" w:hAnsiTheme="majorHAnsi" w:cstheme="majorHAnsi"/>
+                <w:sz w:val="26"/>
+                <w:szCs w:val="26"/>
+              </w:rPr>
+              <w:t>p</w:t>
+            </w:r>
+            <w:proofErr w:type="spellEnd"/>
+            <w:r>
+              <w:rPr>
+                <w:rFonts w:asciiTheme="majorHAnsi" w:hAnsiTheme="majorHAnsi" w:cstheme="majorHAnsi"/>
+                <w:sz w:val="26"/>
+                <w:szCs w:val="26"/>
+              </w:rPr>
+              <w:t xml:space="preserve"> </w:t>
+            </w:r>
+            <w:proofErr w:type="spellStart"/>
+            <w:r>
+              <w:rPr>
+                <w:rFonts w:asciiTheme="majorHAnsi" w:hAnsiTheme="majorHAnsi" w:cstheme="majorHAnsi"/>
+                <w:sz w:val="26"/>
+                <w:szCs w:val="26"/>
+              </w:rPr>
+              <w:t>đồ</w:t>
+            </w:r>
+            <w:proofErr w:type="spellEnd"/>
+            <w:r>
+              <w:rPr>
+                <w:rFonts w:asciiTheme="majorHAnsi" w:hAnsiTheme="majorHAnsi" w:cstheme="majorHAnsi"/>
+                <w:sz w:val="26"/>
+                <w:szCs w:val="26"/>
+              </w:rPr>
+              <w:t xml:space="preserve"> </w:t>
+            </w:r>
+            <w:proofErr w:type="spellStart"/>
+            <w:r>
+              <w:rPr>
+                <w:rFonts w:asciiTheme="majorHAnsi" w:hAnsiTheme="majorHAnsi" w:cstheme="majorHAnsi"/>
+                <w:sz w:val="26"/>
+                <w:szCs w:val="26"/>
+              </w:rPr>
+              <w:t>thị</w:t>
+            </w:r>
+            <w:proofErr w:type="spellEnd"/>
+            <w:r>
+              <w:rPr>
+                <w:rFonts w:asciiTheme="majorHAnsi" w:hAnsiTheme="majorHAnsi" w:cstheme="majorHAnsi"/>
+                <w:sz w:val="26"/>
+                <w:szCs w:val="26"/>
+              </w:rPr>
+              <w:t xml:space="preserve"> </w:t>
+            </w:r>
+            <w:proofErr w:type="spellStart"/>
+            <w:r>
+              <w:rPr>
+                <w:rFonts w:asciiTheme="majorHAnsi" w:hAnsiTheme="majorHAnsi" w:cstheme="majorHAnsi"/>
+                <w:sz w:val="26"/>
+                <w:szCs w:val="26"/>
+              </w:rPr>
+              <w:t>từ</w:t>
+            </w:r>
+            <w:proofErr w:type="spellEnd"/>
+            <w:r>
+              <w:rPr>
+                <w:rFonts w:asciiTheme="majorHAnsi" w:hAnsiTheme="majorHAnsi" w:cstheme="majorHAnsi"/>
+                <w:sz w:val="26"/>
+                <w:szCs w:val="26"/>
+              </w:rPr>
+              <w:t xml:space="preserve"> file input.txt </w:t>
+            </w:r>
+            <w:proofErr w:type="spellStart"/>
+            <w:r>
+              <w:rPr>
+                <w:rFonts w:asciiTheme="majorHAnsi" w:hAnsiTheme="majorHAnsi" w:cstheme="majorHAnsi"/>
+                <w:sz w:val="26"/>
+                <w:szCs w:val="26"/>
+              </w:rPr>
+              <w:t>vào</w:t>
+            </w:r>
+            <w:proofErr w:type="spellEnd"/>
+            <w:r>
+              <w:rPr>
+                <w:rFonts w:asciiTheme="majorHAnsi" w:hAnsiTheme="majorHAnsi" w:cstheme="majorHAnsi"/>
+                <w:sz w:val="26"/>
+                <w:szCs w:val="26"/>
+              </w:rPr>
+              <w:t xml:space="preserve"> </w:t>
+            </w:r>
+            <w:proofErr w:type="spellStart"/>
+            <w:r>
+              <w:rPr>
+                <w:rFonts w:asciiTheme="majorHAnsi" w:hAnsiTheme="majorHAnsi" w:cstheme="majorHAnsi"/>
+                <w:sz w:val="26"/>
+                <w:szCs w:val="26"/>
+              </w:rPr>
+              <w:t>mẫu</w:t>
+            </w:r>
+            <w:proofErr w:type="spellEnd"/>
+            <w:r>
+              <w:rPr>
+                <w:rFonts w:asciiTheme="majorHAnsi" w:hAnsiTheme="majorHAnsi" w:cstheme="majorHAnsi"/>
+                <w:sz w:val="26"/>
+                <w:szCs w:val="26"/>
+              </w:rPr>
+              <w:t xml:space="preserve"> </w:t>
+            </w:r>
+            <w:proofErr w:type="spellStart"/>
+            <w:r>
+              <w:rPr>
+                <w:rFonts w:asciiTheme="majorHAnsi" w:hAnsiTheme="majorHAnsi" w:cstheme="majorHAnsi"/>
+                <w:sz w:val="26"/>
+                <w:szCs w:val="26"/>
+              </w:rPr>
+              <w:t>thiết</w:t>
+            </w:r>
+            <w:proofErr w:type="spellEnd"/>
+            <w:r>
+              <w:rPr>
+                <w:rFonts w:asciiTheme="majorHAnsi" w:hAnsiTheme="majorHAnsi" w:cstheme="majorHAnsi"/>
+                <w:sz w:val="26"/>
+                <w:szCs w:val="26"/>
+              </w:rPr>
+              <w:t xml:space="preserve"> </w:t>
+            </w:r>
+            <w:proofErr w:type="spellStart"/>
+            <w:r>
+              <w:rPr>
+                <w:rFonts w:asciiTheme="majorHAnsi" w:hAnsiTheme="majorHAnsi" w:cstheme="majorHAnsi"/>
+                <w:sz w:val="26"/>
+                <w:szCs w:val="26"/>
+              </w:rPr>
+              <w:t>kế</w:t>
+            </w:r>
+            <w:proofErr w:type="spellEnd"/>
+            <w:r>
+              <w:rPr>
+                <w:rFonts w:asciiTheme="majorHAnsi" w:hAnsiTheme="majorHAnsi" w:cstheme="majorHAnsi"/>
+                <w:sz w:val="26"/>
+                <w:szCs w:val="26"/>
+              </w:rPr>
+              <w:t xml:space="preserve"> </w:t>
+            </w:r>
+            <w:proofErr w:type="spellStart"/>
+            <w:r>
+              <w:rPr>
+                <w:rFonts w:asciiTheme="majorHAnsi" w:hAnsiTheme="majorHAnsi" w:cstheme="majorHAnsi"/>
+                <w:sz w:val="26"/>
+                <w:szCs w:val="26"/>
+              </w:rPr>
+              <w:t>đồ</w:t>
+            </w:r>
+            <w:proofErr w:type="spellEnd"/>
+            <w:r>
+              <w:rPr>
+                <w:rFonts w:asciiTheme="majorHAnsi" w:hAnsiTheme="majorHAnsi" w:cstheme="majorHAnsi"/>
+                <w:sz w:val="26"/>
+                <w:szCs w:val="26"/>
+              </w:rPr>
+              <w:t xml:space="preserve"> </w:t>
+            </w:r>
+            <w:proofErr w:type="spellStart"/>
+            <w:r>
+              <w:rPr>
+                <w:rFonts w:asciiTheme="majorHAnsi" w:hAnsiTheme="majorHAnsi" w:cstheme="majorHAnsi"/>
+                <w:sz w:val="26"/>
+                <w:szCs w:val="26"/>
+              </w:rPr>
+              <w:t>thị</w:t>
+            </w:r>
+            <w:proofErr w:type="spellEnd"/>
+            <w:r>
+              <w:rPr>
+                <w:rFonts w:asciiTheme="majorHAnsi" w:hAnsiTheme="majorHAnsi" w:cstheme="majorHAnsi"/>
+                <w:sz w:val="26"/>
+                <w:szCs w:val="26"/>
+              </w:rPr>
+              <w:t xml:space="preserve"> </w:t>
+            </w:r>
+            <w:proofErr w:type="spellStart"/>
+            <w:r>
+              <w:rPr>
+                <w:rFonts w:asciiTheme="majorHAnsi" w:hAnsiTheme="majorHAnsi" w:cstheme="majorHAnsi"/>
+                <w:sz w:val="26"/>
+                <w:szCs w:val="26"/>
+              </w:rPr>
+              <w:t>thành</w:t>
+            </w:r>
+            <w:proofErr w:type="spellEnd"/>
+            <w:r>
+              <w:rPr>
+                <w:rFonts w:asciiTheme="majorHAnsi" w:hAnsiTheme="majorHAnsi" w:cstheme="majorHAnsi"/>
+                <w:sz w:val="26"/>
+                <w:szCs w:val="26"/>
+              </w:rPr>
+              <w:t xml:space="preserve"> </w:t>
+            </w:r>
+            <w:proofErr w:type="spellStart"/>
+            <w:r>
+              <w:rPr>
+                <w:rFonts w:asciiTheme="majorHAnsi" w:hAnsiTheme="majorHAnsi" w:cstheme="majorHAnsi"/>
+                <w:sz w:val="26"/>
+                <w:szCs w:val="26"/>
+              </w:rPr>
+              <w:t>công</w:t>
+            </w:r>
+            <w:proofErr w:type="spellEnd"/>
+          </w:p>
+          <w:p>
+            <w:pPr>
+              <w:pStyle w:val="ListParagraph"/>
+              <w:numPr>
+                <w:ilvl w:val="0"/>
+                <w:numId w:val="11"/>
+              </w:numPr>
+              <w:spacing w:line="276" w:lineRule="auto"/>
+              <w:ind w:left="330"/>
+              <w:cnfStyle w:val="000000000000" w:firstRow="0" w:lastRow="0" w:firstColumn="0" w:lastColumn="0" w:oddVBand="0" w:evenVBand="0" w:oddHBand="0" w:evenHBand="0" w:firstRowFirstColumn="0" w:firstRowLastColumn="0" w:lastRowFirstColumn="0" w:lastRowLastColumn="0"/>
+              <w:rPr>
+                <w:rFonts w:asciiTheme="majorHAnsi" w:hAnsiTheme="majorHAnsi" w:cstheme="majorHAnsi"/>
+                <w:sz w:val="26"/>
+                <w:szCs w:val="26"/>
+              </w:rPr>
+            </w:pPr>
+            <w:proofErr w:type="spellStart"/>
+            <w:r>
+              <w:rPr>
+                <w:rFonts w:asciiTheme="majorHAnsi" w:hAnsiTheme="majorHAnsi" w:cstheme="majorHAnsi"/>
+                <w:sz w:val="26"/>
+                <w:szCs w:val="26"/>
+              </w:rPr>
+              <w:t>Cài</w:t>
+            </w:r>
+            <w:proofErr w:type="spellEnd"/>
+            <w:r>
+              <w:rPr>
+                <w:rFonts w:asciiTheme="majorHAnsi" w:hAnsiTheme="majorHAnsi" w:cstheme="majorHAnsi"/>
+                <w:sz w:val="26"/>
+                <w:szCs w:val="26"/>
+              </w:rPr>
+              <w:t xml:space="preserve"> </w:t>
+            </w:r>
+            <w:proofErr w:type="spellStart"/>
+            <w:r>
+              <w:rPr>
+                <w:rFonts w:asciiTheme="majorHAnsi" w:hAnsiTheme="majorHAnsi" w:cstheme="majorHAnsi"/>
+                <w:sz w:val="26"/>
+                <w:szCs w:val="26"/>
+              </w:rPr>
+              <w:t>đặt</w:t>
+            </w:r>
+            <w:proofErr w:type="spellEnd"/>
+            <w:r>
+              <w:rPr>
+                <w:rFonts w:asciiTheme="majorHAnsi" w:hAnsiTheme="majorHAnsi" w:cstheme="majorHAnsi"/>
+                <w:sz w:val="26"/>
+                <w:szCs w:val="26"/>
+              </w:rPr>
+              <w:t xml:space="preserve"> </w:t>
+            </w:r>
+            <w:proofErr w:type="spellStart"/>
+            <w:r>
+              <w:rPr>
+                <w:rFonts w:asciiTheme="majorHAnsi" w:hAnsiTheme="majorHAnsi" w:cstheme="majorHAnsi"/>
+                <w:sz w:val="26"/>
+                <w:szCs w:val="26"/>
+              </w:rPr>
+              <w:t>các</w:t>
+            </w:r>
+            <w:proofErr w:type="spellEnd"/>
+            <w:r>
+              <w:rPr>
+                <w:rFonts w:asciiTheme="majorHAnsi" w:hAnsiTheme="majorHAnsi" w:cstheme="majorHAnsi"/>
+                <w:sz w:val="26"/>
+                <w:szCs w:val="26"/>
+              </w:rPr>
+              <w:t xml:space="preserve"> </w:t>
+            </w:r>
+            <w:proofErr w:type="spellStart"/>
+            <w:r>
+              <w:rPr>
+                <w:rFonts w:asciiTheme="majorHAnsi" w:hAnsiTheme="majorHAnsi" w:cstheme="majorHAnsi"/>
+                <w:sz w:val="26"/>
+                <w:szCs w:val="26"/>
+              </w:rPr>
+              <w:t>thuật</w:t>
+            </w:r>
+            <w:proofErr w:type="spellEnd"/>
+            <w:r>
+              <w:rPr>
+                <w:rFonts w:asciiTheme="majorHAnsi" w:hAnsiTheme="majorHAnsi" w:cstheme="majorHAnsi"/>
+                <w:sz w:val="26"/>
+                <w:szCs w:val="26"/>
+              </w:rPr>
+              <w:t xml:space="preserve"> </w:t>
+            </w:r>
+            <w:proofErr w:type="spellStart"/>
+            <w:r>
+              <w:rPr>
+                <w:rFonts w:asciiTheme="majorHAnsi" w:hAnsiTheme="majorHAnsi" w:cstheme="majorHAnsi"/>
+                <w:sz w:val="26"/>
+                <w:szCs w:val="26"/>
+              </w:rPr>
+              <w:t>toán</w:t>
+            </w:r>
+            <w:proofErr w:type="spellEnd"/>
+            <w:r>
+              <w:rPr>
+                <w:rFonts w:asciiTheme="majorHAnsi" w:hAnsiTheme="majorHAnsi" w:cstheme="majorHAnsi"/>
+                <w:sz w:val="26"/>
+                <w:szCs w:val="26"/>
+              </w:rPr>
+              <w:t xml:space="preserve"> </w:t>
+            </w:r>
+            <w:proofErr w:type="spellStart"/>
+            <w:proofErr w:type="gramStart"/>
+            <w:r>
+              <w:rPr>
+                <w:rFonts w:asciiTheme="majorHAnsi" w:hAnsiTheme="majorHAnsi" w:cstheme="majorHAnsi"/>
+                <w:sz w:val="26"/>
+                <w:szCs w:val="26"/>
+              </w:rPr>
+              <w:t>DFS,BFS</w:t>
+            </w:r>
+            <w:proofErr w:type="gramEnd"/>
+            <w:r>
+              <w:rPr>
+                <w:rFonts w:asciiTheme="majorHAnsi" w:hAnsiTheme="majorHAnsi" w:cstheme="majorHAnsi"/>
+                <w:sz w:val="26"/>
+                <w:szCs w:val="26"/>
+              </w:rPr>
+              <w:t>,UCS,GBFS,Astart</w:t>
+            </w:r>
+            <w:proofErr w:type="spellEnd"/>
+          </w:p>
+        </w:tc>
+        <w:tc>
+          <w:tcPr>
+            <w:tcW w:w="1264" w:type="dxa"/>
+            <w:tcBorders>
+              <w:top w:val="single" w:sz="4" w:space="0" w:color="BFBFBF" w:themeColor="background1" w:themeShade="BF"/>
+              <w:left w:val="single" w:sz="4" w:space="0" w:color="BFBFBF" w:themeColor="background1" w:themeShade="BF"/>
+              <w:bottom w:val="single" w:sz="4" w:space="0" w:color="BFBFBF" w:themeColor="background1" w:themeShade="BF"/>
+              <w:right w:val="single" w:sz="4" w:space="0" w:color="BFBFBF" w:themeColor="background1" w:themeShade="BF"/>
+            </w:tcBorders>
+          </w:tcPr>
+          <w:p>
+            <w:pPr>
+              <w:spacing w:line="276" w:lineRule="auto"/>
+              <w:jc w:val="both"/>
+              <w:cnfStyle w:val="000000000000" w:firstRow="0" w:lastRow="0" w:firstColumn="0" w:lastColumn="0" w:oddVBand="0" w:evenVBand="0" w:oddHBand="0" w:evenHBand="0" w:firstRowFirstColumn="0" w:firstRowLastColumn="0" w:lastRowFirstColumn="0" w:lastRowLastColumn="0"/>
+              <w:rPr>
+                <w:rFonts w:ascii="13" w:hAnsi="13" w:cs="Times New Roman"/>
+                <w:sz w:val="26"/>
+                <w:szCs w:val="26"/>
+              </w:rPr>
+            </w:pPr>
+          </w:p>
+        </w:tc>
+        <w:tc>
+          <w:tcPr>
+            <w:tcW w:w="990" w:type="dxa"/>
+            <w:tcBorders>
+              <w:top w:val="single" w:sz="4" w:space="0" w:color="BFBFBF" w:themeColor="background1" w:themeShade="BF"/>
+              <w:left w:val="single" w:sz="4" w:space="0" w:color="BFBFBF" w:themeColor="background1" w:themeShade="BF"/>
+              <w:bottom w:val="single" w:sz="4" w:space="0" w:color="BFBFBF" w:themeColor="background1" w:themeShade="BF"/>
+              <w:right w:val="single" w:sz="4" w:space="0" w:color="BFBFBF" w:themeColor="background1" w:themeShade="BF"/>
+            </w:tcBorders>
+          </w:tcPr>
+          <w:p>
+            <w:pPr>
+              <w:spacing w:line="276" w:lineRule="auto"/>
+              <w:jc w:val="both"/>
+              <w:cnfStyle w:val="000000000000" w:firstRow="0" w:lastRow="0" w:firstColumn="0" w:lastColumn="0" w:oddVBand="0" w:evenVBand="0" w:oddHBand="0" w:evenHBand="0" w:firstRowFirstColumn="0" w:firstRowLastColumn="0" w:lastRowFirstColumn="0" w:lastRowLastColumn="0"/>
+              <w:rPr>
+                <w:rFonts w:ascii="13" w:hAnsi="13" w:cs="Times New Roman"/>
+                <w:sz w:val="26"/>
+                <w:szCs w:val="26"/>
+              </w:rPr>
+            </w:pPr>
+          </w:p>
+        </w:tc>
+        <w:tc>
+          <w:tcPr>
+            <w:tcW w:w="990" w:type="dxa"/>
+            <w:tcBorders>
+              <w:top w:val="single" w:sz="4" w:space="0" w:color="BFBFBF" w:themeColor="background1" w:themeShade="BF"/>
+              <w:left w:val="single" w:sz="4" w:space="0" w:color="BFBFBF" w:themeColor="background1" w:themeShade="BF"/>
+              <w:bottom w:val="single" w:sz="4" w:space="0" w:color="BFBFBF" w:themeColor="background1" w:themeShade="BF"/>
+              <w:right w:val="single" w:sz="4" w:space="0" w:color="BFBFBF" w:themeColor="background1" w:themeShade="BF"/>
+            </w:tcBorders>
+          </w:tcPr>
+          <w:p>
+            <w:pPr>
+              <w:spacing w:line="276" w:lineRule="auto"/>
+              <w:jc w:val="both"/>
+              <w:cnfStyle w:val="000000000000" w:firstRow="0" w:lastRow="0" w:firstColumn="0" w:lastColumn="0" w:oddVBand="0" w:evenVBand="0" w:oddHBand="0" w:evenHBand="0" w:firstRowFirstColumn="0" w:firstRowLastColumn="0" w:lastRowFirstColumn="0" w:lastRowLastColumn="0"/>
+              <w:rPr>
+                <w:rFonts w:ascii="13" w:hAnsi="13" w:cs="Times New Roman"/>
+                <w:sz w:val="26"/>
+                <w:szCs w:val="26"/>
+              </w:rPr>
+            </w:pPr>
+          </w:p>
+        </w:tc>
+        <w:tc>
+          <w:tcPr>
+            <w:tcW w:w="1080" w:type="dxa"/>
+            <w:tcBorders>
+              <w:top w:val="single" w:sz="4" w:space="0" w:color="BFBFBF" w:themeColor="background1" w:themeShade="BF"/>
+              <w:left w:val="single" w:sz="4" w:space="0" w:color="BFBFBF" w:themeColor="background1" w:themeShade="BF"/>
+              <w:bottom w:val="single" w:sz="4" w:space="0" w:color="BFBFBF" w:themeColor="background1" w:themeShade="BF"/>
+              <w:right w:val="single" w:sz="4" w:space="0" w:color="BFBFBF" w:themeColor="background1" w:themeShade="BF"/>
+            </w:tcBorders>
+          </w:tcPr>
+          <w:p>
+            <w:pPr>
+              <w:spacing w:line="276" w:lineRule="auto"/>
+              <w:jc w:val="both"/>
+              <w:cnfStyle w:val="000000000000" w:firstRow="0" w:lastRow="0" w:firstColumn="0" w:lastColumn="0" w:oddVBand="0" w:evenVBand="0" w:oddHBand="0" w:evenHBand="0" w:firstRowFirstColumn="0" w:firstRowLastColumn="0" w:lastRowFirstColumn="0" w:lastRowLastColumn="0"/>
+              <w:rPr>
+                <w:rFonts w:ascii="13" w:hAnsi="13" w:cs="Times New Roman"/>
+                <w:sz w:val="26"/>
+                <w:szCs w:val="26"/>
+              </w:rPr>
+            </w:pPr>
+          </w:p>
+        </w:tc>
+      </w:tr>
+      <w:tr>
+        <w:trPr>
+          <w:cnfStyle w:val="000000100000" w:firstRow="0" w:lastRow="0" w:firstColumn="0" w:lastColumn="0" w:oddVBand="0" w:evenVBand="0" w:oddHBand="1" w:evenHBand="0" w:firstRowFirstColumn="0" w:firstRowLastColumn="0" w:lastRowFirstColumn="0" w:lastRowLastColumn="0"/>
+        </w:trPr>
+        <w:tc>
+          <w:tcPr>
+            <w:cnfStyle w:val="001000000000" w:firstRow="0" w:lastRow="0" w:firstColumn="1" w:lastColumn="0" w:oddVBand="0" w:evenVBand="0" w:oddHBand="0" w:evenHBand="0" w:firstRowFirstColumn="0" w:firstRowLastColumn="0" w:lastRowFirstColumn="0" w:lastRowLastColumn="0"/>
+            <w:tcW w:w="994" w:type="dxa"/>
+            <w:tcBorders>
+              <w:top w:val="single" w:sz="4" w:space="0" w:color="BFBFBF" w:themeColor="background1" w:themeShade="BF"/>
+              <w:left w:val="single" w:sz="4" w:space="0" w:color="BFBFBF" w:themeColor="background1" w:themeShade="BF"/>
+              <w:bottom w:val="single" w:sz="4" w:space="0" w:color="BFBFBF" w:themeColor="background1" w:themeShade="BF"/>
+              <w:right w:val="single" w:sz="4" w:space="0" w:color="BFBFBF" w:themeColor="background1" w:themeShade="BF"/>
+            </w:tcBorders>
+          </w:tcPr>
+          <w:p>
+            <w:pPr>
+              <w:spacing w:line="276" w:lineRule="auto"/>
+              <w:jc w:val="center"/>
+              <w:rPr>
+                <w:rFonts w:asciiTheme="majorHAnsi" w:hAnsiTheme="majorHAnsi" w:cstheme="majorHAnsi"/>
+                <w:sz w:val="26"/>
+                <w:szCs w:val="26"/>
+              </w:rPr>
+            </w:pPr>
+          </w:p>
+        </w:tc>
+        <w:tc>
+          <w:tcPr>
+            <w:tcW w:w="990" w:type="dxa"/>
+            <w:tcBorders>
+              <w:top w:val="single" w:sz="4" w:space="0" w:color="BFBFBF" w:themeColor="background1" w:themeShade="BF"/>
+              <w:left w:val="single" w:sz="4" w:space="0" w:color="BFBFBF" w:themeColor="background1" w:themeShade="BF"/>
+              <w:bottom w:val="single" w:sz="4" w:space="0" w:color="BFBFBF" w:themeColor="background1" w:themeShade="BF"/>
+              <w:right w:val="single" w:sz="4" w:space="0" w:color="BFBFBF" w:themeColor="background1" w:themeShade="BF"/>
+            </w:tcBorders>
+          </w:tcPr>
+          <w:p>
+            <w:pPr>
               <w:spacing w:line="276" w:lineRule="auto"/>
               <w:jc w:val="center"/>
               <w:cnfStyle w:val="000000100000" w:firstRow="0" w:lastRow="0" w:firstColumn="0" w:lastColumn="0" w:oddVBand="0" w:evenVBand="0" w:oddHBand="1" w:evenHBand="0" w:firstRowFirstColumn="0" w:firstRowLastColumn="0" w:lastRowFirstColumn="0" w:lastRowLastColumn="0"/>
               <w:rPr>
                 <w:rFonts w:asciiTheme="majorHAnsi" w:hAnsiTheme="majorHAnsi" w:cstheme="majorHAnsi"/>
+                <w:sz w:val="26"/>
+                <w:szCs w:val="26"/>
+              </w:rPr>
+            </w:pPr>
+          </w:p>
+        </w:tc>
+        <w:tc>
+          <w:tcPr>
+            <w:tcW w:w="3047" w:type="dxa"/>
+            <w:tcBorders>
+              <w:top w:val="single" w:sz="4" w:space="0" w:color="BFBFBF" w:themeColor="background1" w:themeShade="BF"/>
+              <w:left w:val="single" w:sz="4" w:space="0" w:color="BFBFBF" w:themeColor="background1" w:themeShade="BF"/>
+              <w:bottom w:val="single" w:sz="4" w:space="0" w:color="BFBFBF" w:themeColor="background1" w:themeShade="BF"/>
+              <w:right w:val="single" w:sz="4" w:space="0" w:color="BFBFBF" w:themeColor="background1" w:themeShade="BF"/>
+            </w:tcBorders>
+          </w:tcPr>
+          <w:p>
+            <w:pPr>
+              <w:pStyle w:val="ListParagraph"/>
+              <w:numPr>
+                <w:ilvl w:val="0"/>
+                <w:numId w:val="11"/>
+              </w:numPr>
+              <w:spacing w:line="276" w:lineRule="auto"/>
+              <w:ind w:left="330"/>
+              <w:cnfStyle w:val="000000100000" w:firstRow="0" w:lastRow="0" w:firstColumn="0" w:lastColumn="0" w:oddVBand="0" w:evenVBand="0" w:oddHBand="1" w:evenHBand="0" w:firstRowFirstColumn="0" w:firstRowLastColumn="0" w:lastRowFirstColumn="0" w:lastRowLastColumn="0"/>
+              <w:rPr>
+                <w:rFonts w:asciiTheme="majorHAnsi" w:hAnsiTheme="majorHAnsi" w:cstheme="majorHAnsi"/>
+                <w:sz w:val="26"/>
+                <w:szCs w:val="26"/>
+              </w:rPr>
+            </w:pPr>
+          </w:p>
+        </w:tc>
+        <w:tc>
+          <w:tcPr>
+            <w:tcW w:w="1264" w:type="dxa"/>
+            <w:tcBorders>
+              <w:top w:val="single" w:sz="4" w:space="0" w:color="BFBFBF" w:themeColor="background1" w:themeShade="BF"/>
+              <w:left w:val="single" w:sz="4" w:space="0" w:color="BFBFBF" w:themeColor="background1" w:themeShade="BF"/>
+              <w:bottom w:val="single" w:sz="4" w:space="0" w:color="BFBFBF" w:themeColor="background1" w:themeShade="BF"/>
+              <w:right w:val="single" w:sz="4" w:space="0" w:color="BFBFBF" w:themeColor="background1" w:themeShade="BF"/>
+            </w:tcBorders>
+          </w:tcPr>
+          <w:p>
+            <w:pPr>
+              <w:spacing w:line="276" w:lineRule="auto"/>
+              <w:jc w:val="both"/>
+              <w:cnfStyle w:val="000000100000" w:firstRow="0" w:lastRow="0" w:firstColumn="0" w:lastColumn="0" w:oddVBand="0" w:evenVBand="0" w:oddHBand="1" w:evenHBand="0" w:firstRowFirstColumn="0" w:firstRowLastColumn="0" w:lastRowFirstColumn="0" w:lastRowLastColumn="0"/>
+              <w:rPr>
+                <w:rFonts w:ascii="13" w:hAnsi="13" w:cs="Times New Roman"/>
+                <w:sz w:val="26"/>
+                <w:szCs w:val="26"/>
+              </w:rPr>
+            </w:pPr>
+          </w:p>
+        </w:tc>
+        <w:tc>
+          <w:tcPr>
+            <w:tcW w:w="990" w:type="dxa"/>
+            <w:tcBorders>
+              <w:top w:val="single" w:sz="4" w:space="0" w:color="BFBFBF" w:themeColor="background1" w:themeShade="BF"/>
+              <w:left w:val="single" w:sz="4" w:space="0" w:color="BFBFBF" w:themeColor="background1" w:themeShade="BF"/>
+              <w:bottom w:val="single" w:sz="4" w:space="0" w:color="BFBFBF" w:themeColor="background1" w:themeShade="BF"/>
+              <w:right w:val="single" w:sz="4" w:space="0" w:color="BFBFBF" w:themeColor="background1" w:themeShade="BF"/>
+            </w:tcBorders>
+          </w:tcPr>
+          <w:p>
+            <w:pPr>
+              <w:spacing w:line="276" w:lineRule="auto"/>
+              <w:jc w:val="both"/>
+              <w:cnfStyle w:val="000000100000" w:firstRow="0" w:lastRow="0" w:firstColumn="0" w:lastColumn="0" w:oddVBand="0" w:evenVBand="0" w:oddHBand="1" w:evenHBand="0" w:firstRowFirstColumn="0" w:firstRowLastColumn="0" w:lastRowFirstColumn="0" w:lastRowLastColumn="0"/>
+              <w:rPr>
+                <w:rFonts w:ascii="13" w:hAnsi="13" w:cs="Times New Roman"/>
+                <w:sz w:val="26"/>
+                <w:szCs w:val="26"/>
+              </w:rPr>
+            </w:pPr>
+          </w:p>
+        </w:tc>
+        <w:tc>
+          <w:tcPr>
+            <w:tcW w:w="990" w:type="dxa"/>
+            <w:tcBorders>
+              <w:top w:val="single" w:sz="4" w:space="0" w:color="BFBFBF" w:themeColor="background1" w:themeShade="BF"/>
+              <w:left w:val="single" w:sz="4" w:space="0" w:color="BFBFBF" w:themeColor="background1" w:themeShade="BF"/>
+              <w:bottom w:val="single" w:sz="4" w:space="0" w:color="BFBFBF" w:themeColor="background1" w:themeShade="BF"/>
+              <w:right w:val="single" w:sz="4" w:space="0" w:color="BFBFBF" w:themeColor="background1" w:themeShade="BF"/>
+            </w:tcBorders>
+          </w:tcPr>
+          <w:p>
+            <w:pPr>
+              <w:spacing w:line="276" w:lineRule="auto"/>
+              <w:jc w:val="both"/>
+              <w:cnfStyle w:val="000000100000" w:firstRow="0" w:lastRow="0" w:firstColumn="0" w:lastColumn="0" w:oddVBand="0" w:evenVBand="0" w:oddHBand="1" w:evenHBand="0" w:firstRowFirstColumn="0" w:firstRowLastColumn="0" w:lastRowFirstColumn="0" w:lastRowLastColumn="0"/>
+              <w:rPr>
+                <w:rFonts w:ascii="13" w:hAnsi="13" w:cs="Times New Roman"/>
+                <w:sz w:val="26"/>
+                <w:szCs w:val="26"/>
+              </w:rPr>
+            </w:pPr>
+          </w:p>
+        </w:tc>
+        <w:tc>
+          <w:tcPr>
+            <w:tcW w:w="1080" w:type="dxa"/>
+            <w:tcBorders>
+              <w:top w:val="single" w:sz="4" w:space="0" w:color="BFBFBF" w:themeColor="background1" w:themeShade="BF"/>
+              <w:left w:val="single" w:sz="4" w:space="0" w:color="BFBFBF" w:themeColor="background1" w:themeShade="BF"/>
+              <w:bottom w:val="single" w:sz="4" w:space="0" w:color="BFBFBF" w:themeColor="background1" w:themeShade="BF"/>
+              <w:right w:val="single" w:sz="4" w:space="0" w:color="BFBFBF" w:themeColor="background1" w:themeShade="BF"/>
+            </w:tcBorders>
+          </w:tcPr>
+          <w:p>
+            <w:pPr>
+              <w:spacing w:line="276" w:lineRule="auto"/>
+              <w:jc w:val="both"/>
+              <w:cnfStyle w:val="000000100000" w:firstRow="0" w:lastRow="0" w:firstColumn="0" w:lastColumn="0" w:oddVBand="0" w:evenVBand="0" w:oddHBand="1" w:evenHBand="0" w:firstRowFirstColumn="0" w:firstRowLastColumn="0" w:lastRowFirstColumn="0" w:lastRowLastColumn="0"/>
+              <w:rPr>
+                <w:rFonts w:ascii="13" w:hAnsi="13" w:cs="Times New Roman"/>
                 <w:sz w:val="26"/>
                 <w:szCs w:val="26"/>
               </w:rPr>
@@ -3055,6 +7592,18 @@
         </w:tc>
       </w:tr>
     </w:tbl>
+    <w:p>
+      <w:pPr>
+        <w:pStyle w:val="ListParagraph"/>
+        <w:spacing w:line="276" w:lineRule="auto"/>
+        <w:rPr>
+          <w:rFonts w:asciiTheme="majorHAnsi" w:hAnsiTheme="majorHAnsi" w:cstheme="majorHAnsi"/>
+          <w:b/>
+          <w:sz w:val="26"/>
+          <w:szCs w:val="26"/>
+        </w:rPr>
+      </w:pPr>
+    </w:p>
     <w:p>
       <w:pPr>
         <w:pStyle w:val="ListParagraph"/>
@@ -3088,8 +7637,6 @@
         </w:rPr>
         <w:br/>
       </w:r>
-      <w:bookmarkStart w:id="1" w:name="_GoBack"/>
-      <w:bookmarkEnd w:id="1"/>
     </w:p>
     <w:p>
       <w:pPr>
@@ -3189,19 +7736,130 @@
       <w:r>
         <w:t xml:space="preserve">Figure </w:t>
       </w:r>
-      <w:fldSimple w:instr=" SEQ Figure \* ARABIC ">
-        <w:r>
-          <w:rPr>
-            <w:noProof/>
-          </w:rPr>
-          <w:t>1</w:t>
-        </w:r>
-      </w:fldSimple>
+      <w:r>
+        <w:fldChar w:fldCharType="begin"/>
+      </w:r>
+      <w:r>
+        <w:instrText xml:space="preserve"> SEQ Figure \* ARABIC </w:instrText>
+      </w:r>
+      <w:r>
+        <w:fldChar w:fldCharType="separate"/>
+      </w:r>
+      <w:r>
+        <w:rPr>
+          <w:noProof/>
+        </w:rPr>
+        <w:t>1</w:t>
+      </w:r>
+      <w:r>
+        <w:rPr>
+          <w:noProof/>
+        </w:rPr>
+        <w:fldChar w:fldCharType="end"/>
+      </w:r>
       <w:r>
         <w:t xml:space="preserve"> </w:t>
       </w:r>
       <w:r>
-        <w:t>- Timfloiwf giải thuật toán tìm kiếm theo chiều sâu</w:t>
+        <w:t xml:space="preserve">– </w:t>
+      </w:r>
+      <w:proofErr w:type="spellStart"/>
+      <w:r>
+        <w:t>Tìm</w:t>
+      </w:r>
+      <w:proofErr w:type="spellEnd"/>
+      <w:r>
+        <w:t xml:space="preserve"> </w:t>
+      </w:r>
+      <w:proofErr w:type="spellStart"/>
+      <w:r>
+        <w:t>lời</w:t>
+      </w:r>
+      <w:proofErr w:type="spellEnd"/>
+      <w:r>
+        <w:t xml:space="preserve"> </w:t>
+      </w:r>
+      <w:proofErr w:type="spellStart"/>
+      <w:r>
+        <w:t>giải</w:t>
+      </w:r>
+      <w:proofErr w:type="spellEnd"/>
+      <w:r>
+        <w:t xml:space="preserve"> </w:t>
+      </w:r>
+      <w:proofErr w:type="spellStart"/>
+      <w:r>
+        <w:t>thuật</w:t>
+      </w:r>
+      <w:proofErr w:type="spellEnd"/>
+      <w:r>
+        <w:t xml:space="preserve"> </w:t>
+      </w:r>
+      <w:proofErr w:type="spellStart"/>
+      <w:r>
+        <w:t>toán</w:t>
+      </w:r>
+      <w:proofErr w:type="spellEnd"/>
+      <w:r>
+        <w:t xml:space="preserve"> </w:t>
+      </w:r>
+      <w:proofErr w:type="spellStart"/>
+      <w:r>
+        <w:t>tìm</w:t>
+      </w:r>
+      <w:proofErr w:type="spellEnd"/>
+      <w:r>
+        <w:t xml:space="preserve"> </w:t>
+      </w:r>
+      <w:proofErr w:type="spellStart"/>
+      <w:r>
+        <w:t>kiếm</w:t>
+      </w:r>
+      <w:proofErr w:type="spellEnd"/>
+      <w:r>
+        <w:t xml:space="preserve"> </w:t>
+      </w:r>
+      <w:proofErr w:type="spellStart"/>
+      <w:r>
+        <w:t>theo</w:t>
+      </w:r>
+      <w:proofErr w:type="spellEnd"/>
+      <w:r>
+        <w:t xml:space="preserve"> </w:t>
+      </w:r>
+      <w:proofErr w:type="spellStart"/>
+      <w:r>
+        <w:t>chiều</w:t>
+      </w:r>
+      <w:proofErr w:type="spellEnd"/>
+      <w:r>
+        <w:t xml:space="preserve"> </w:t>
+      </w:r>
+      <w:proofErr w:type="spellStart"/>
+      <w:r>
+        <w:t>sâu</w:t>
+      </w:r>
+      <w:proofErr w:type="spellEnd"/>
+    </w:p>
+    <w:p>
+      <w:pPr>
+        <w:pStyle w:val="ListParagraph"/>
+        <w:numPr>
+          <w:ilvl w:val="0"/>
+          <w:numId w:val="2"/>
+        </w:numPr>
+        <w:spacing w:line="480" w:lineRule="auto"/>
+        <w:rPr>
+          <w:rFonts w:asciiTheme="majorHAnsi" w:hAnsiTheme="majorHAnsi" w:cstheme="majorHAnsi"/>
+          <w:b/>
+        </w:rPr>
+      </w:pPr>
+      <w:r>
+        <w:rPr>
+          <w:rFonts w:asciiTheme="majorHAnsi" w:hAnsiTheme="majorHAnsi" w:cstheme="majorHAnsi"/>
+          <w:b/>
+        </w:rPr>
+        <w:t>HƯỚNG DẪN CHẠY CHƯƠNG TRÌNH THÀNH CÔNG</w:t>
       </w:r>
     </w:p>
     <w:p>
@@ -3560,6 +8218,119 @@
     </w:lvl>
   </w:abstractNum>
   <w:abstractNum w:abstractNumId="3" w15:restartNumberingAfterBreak="0">
+    <w:nsid w:val="1ED9351D"/>
+    <w:multiLevelType w:val="hybridMultilevel"/>
+    <w:tmpl w:val="B944E2E4"/>
+    <w:lvl w:ilvl="0" w:tplc="04090001">
+      <w:start w:val="1"/>
+      <w:numFmt w:val="bullet"/>
+      <w:lvlText w:val=""/>
+      <w:lvlJc w:val="left"/>
+      <w:pPr>
+        <w:ind w:left="720" w:hanging="360"/>
+      </w:pPr>
+      <w:rPr>
+        <w:rFonts w:ascii="Symbol" w:hAnsi="Symbol" w:hint="default"/>
+      </w:rPr>
+    </w:lvl>
+    <w:lvl w:ilvl="1" w:tplc="04090003" w:tentative="1">
+      <w:start w:val="1"/>
+      <w:numFmt w:val="bullet"/>
+      <w:lvlText w:val="o"/>
+      <w:lvlJc w:val="left"/>
+      <w:pPr>
+        <w:ind w:left="1440" w:hanging="360"/>
+      </w:pPr>
+      <w:rPr>
+        <w:rFonts w:ascii="Courier New" w:hAnsi="Courier New" w:cs="Courier New" w:hint="default"/>
+      </w:rPr>
+    </w:lvl>
+    <w:lvl w:ilvl="2" w:tplc="04090005" w:tentative="1">
+      <w:start w:val="1"/>
+      <w:numFmt w:val="bullet"/>
+      <w:lvlText w:val=""/>
+      <w:lvlJc w:val="left"/>
+      <w:pPr>
+        <w:ind w:left="2160" w:hanging="360"/>
+      </w:pPr>
+      <w:rPr>
+        <w:rFonts w:ascii="Wingdings" w:hAnsi="Wingdings" w:hint="default"/>
+      </w:rPr>
+    </w:lvl>
+    <w:lvl w:ilvl="3" w:tplc="04090001" w:tentative="1">
+      <w:start w:val="1"/>
+      <w:numFmt w:val="bullet"/>
+      <w:lvlText w:val=""/>
+      <w:lvlJc w:val="left"/>
+      <w:pPr>
+        <w:ind w:left="2880" w:hanging="360"/>
+      </w:pPr>
+      <w:rPr>
+        <w:rFonts w:ascii="Symbol" w:hAnsi="Symbol" w:hint="default"/>
+      </w:rPr>
+    </w:lvl>
+    <w:lvl w:ilvl="4" w:tplc="04090003" w:tentative="1">
+      <w:start w:val="1"/>
+      <w:numFmt w:val="bullet"/>
+      <w:lvlText w:val="o"/>
+      <w:lvlJc w:val="left"/>
+      <w:pPr>
+        <w:ind w:left="3600" w:hanging="360"/>
+      </w:pPr>
+      <w:rPr>
+        <w:rFonts w:ascii="Courier New" w:hAnsi="Courier New" w:cs="Courier New" w:hint="default"/>
+      </w:rPr>
+    </w:lvl>
+    <w:lvl w:ilvl="5" w:tplc="04090005" w:tentative="1">
+      <w:start w:val="1"/>
+      <w:numFmt w:val="bullet"/>
+      <w:lvlText w:val=""/>
+      <w:lvlJc w:val="left"/>
+      <w:pPr>
+        <w:ind w:left="4320" w:hanging="360"/>
+      </w:pPr>
+      <w:rPr>
+        <w:rFonts w:ascii="Wingdings" w:hAnsi="Wingdings" w:hint="default"/>
+      </w:rPr>
+    </w:lvl>
+    <w:lvl w:ilvl="6" w:tplc="04090001" w:tentative="1">
+      <w:start w:val="1"/>
+      <w:numFmt w:val="bullet"/>
+      <w:lvlText w:val=""/>
+      <w:lvlJc w:val="left"/>
+      <w:pPr>
+        <w:ind w:left="5040" w:hanging="360"/>
+      </w:pPr>
+      <w:rPr>
+        <w:rFonts w:ascii="Symbol" w:hAnsi="Symbol" w:hint="default"/>
+      </w:rPr>
+    </w:lvl>
+    <w:lvl w:ilvl="7" w:tplc="04090003" w:tentative="1">
+      <w:start w:val="1"/>
+      <w:numFmt w:val="bullet"/>
+      <w:lvlText w:val="o"/>
+      <w:lvlJc w:val="left"/>
+      <w:pPr>
+        <w:ind w:left="5760" w:hanging="360"/>
+      </w:pPr>
+      <w:rPr>
+        <w:rFonts w:ascii="Courier New" w:hAnsi="Courier New" w:cs="Courier New" w:hint="default"/>
+      </w:rPr>
+    </w:lvl>
+    <w:lvl w:ilvl="8" w:tplc="04090005" w:tentative="1">
+      <w:start w:val="1"/>
+      <w:numFmt w:val="bullet"/>
+      <w:lvlText w:val=""/>
+      <w:lvlJc w:val="left"/>
+      <w:pPr>
+        <w:ind w:left="6480" w:hanging="360"/>
+      </w:pPr>
+      <w:rPr>
+        <w:rFonts w:ascii="Wingdings" w:hAnsi="Wingdings" w:hint="default"/>
+      </w:rPr>
+    </w:lvl>
+  </w:abstractNum>
+  <w:abstractNum w:abstractNumId="4" w15:restartNumberingAfterBreak="0">
     <w:nsid w:val="22F6006E"/>
     <w:multiLevelType w:val="hybridMultilevel"/>
     <w:tmpl w:val="54A6C9F8"/>
@@ -3672,7 +8443,7 @@
       </w:rPr>
     </w:lvl>
   </w:abstractNum>
-  <w:abstractNum w:abstractNumId="4" w15:restartNumberingAfterBreak="0">
+  <w:abstractNum w:abstractNumId="5" w15:restartNumberingAfterBreak="0">
     <w:nsid w:val="24B02CAA"/>
     <w:multiLevelType w:val="hybridMultilevel"/>
     <w:tmpl w:val="4CE8BCF0"/>
@@ -3758,7 +8529,233 @@
       </w:pPr>
     </w:lvl>
   </w:abstractNum>
-  <w:abstractNum w:abstractNumId="5" w15:restartNumberingAfterBreak="0">
+  <w:abstractNum w:abstractNumId="6" w15:restartNumberingAfterBreak="0">
+    <w:nsid w:val="262D54F3"/>
+    <w:multiLevelType w:val="hybridMultilevel"/>
+    <w:tmpl w:val="6B40F61C"/>
+    <w:lvl w:ilvl="0" w:tplc="04090001">
+      <w:start w:val="1"/>
+      <w:numFmt w:val="bullet"/>
+      <w:lvlText w:val=""/>
+      <w:lvlJc w:val="left"/>
+      <w:pPr>
+        <w:ind w:left="1060" w:hanging="360"/>
+      </w:pPr>
+      <w:rPr>
+        <w:rFonts w:ascii="Symbol" w:hAnsi="Symbol" w:hint="default"/>
+      </w:rPr>
+    </w:lvl>
+    <w:lvl w:ilvl="1" w:tplc="04090003" w:tentative="1">
+      <w:start w:val="1"/>
+      <w:numFmt w:val="bullet"/>
+      <w:lvlText w:val="o"/>
+      <w:lvlJc w:val="left"/>
+      <w:pPr>
+        <w:ind w:left="1780" w:hanging="360"/>
+      </w:pPr>
+      <w:rPr>
+        <w:rFonts w:ascii="Courier New" w:hAnsi="Courier New" w:cs="Courier New" w:hint="default"/>
+      </w:rPr>
+    </w:lvl>
+    <w:lvl w:ilvl="2" w:tplc="04090005" w:tentative="1">
+      <w:start w:val="1"/>
+      <w:numFmt w:val="bullet"/>
+      <w:lvlText w:val=""/>
+      <w:lvlJc w:val="left"/>
+      <w:pPr>
+        <w:ind w:left="2500" w:hanging="360"/>
+      </w:pPr>
+      <w:rPr>
+        <w:rFonts w:ascii="Wingdings" w:hAnsi="Wingdings" w:hint="default"/>
+      </w:rPr>
+    </w:lvl>
+    <w:lvl w:ilvl="3" w:tplc="04090001" w:tentative="1">
+      <w:start w:val="1"/>
+      <w:numFmt w:val="bullet"/>
+      <w:lvlText w:val=""/>
+      <w:lvlJc w:val="left"/>
+      <w:pPr>
+        <w:ind w:left="3220" w:hanging="360"/>
+      </w:pPr>
+      <w:rPr>
+        <w:rFonts w:ascii="Symbol" w:hAnsi="Symbol" w:hint="default"/>
+      </w:rPr>
+    </w:lvl>
+    <w:lvl w:ilvl="4" w:tplc="04090003" w:tentative="1">
+      <w:start w:val="1"/>
+      <w:numFmt w:val="bullet"/>
+      <w:lvlText w:val="o"/>
+      <w:lvlJc w:val="left"/>
+      <w:pPr>
+        <w:ind w:left="3940" w:hanging="360"/>
+      </w:pPr>
+      <w:rPr>
+        <w:rFonts w:ascii="Courier New" w:hAnsi="Courier New" w:cs="Courier New" w:hint="default"/>
+      </w:rPr>
+    </w:lvl>
+    <w:lvl w:ilvl="5" w:tplc="04090005" w:tentative="1">
+      <w:start w:val="1"/>
+      <w:numFmt w:val="bullet"/>
+      <w:lvlText w:val=""/>
+      <w:lvlJc w:val="left"/>
+      <w:pPr>
+        <w:ind w:left="4660" w:hanging="360"/>
+      </w:pPr>
+      <w:rPr>
+        <w:rFonts w:ascii="Wingdings" w:hAnsi="Wingdings" w:hint="default"/>
+      </w:rPr>
+    </w:lvl>
+    <w:lvl w:ilvl="6" w:tplc="04090001" w:tentative="1">
+      <w:start w:val="1"/>
+      <w:numFmt w:val="bullet"/>
+      <w:lvlText w:val=""/>
+      <w:lvlJc w:val="left"/>
+      <w:pPr>
+        <w:ind w:left="5380" w:hanging="360"/>
+      </w:pPr>
+      <w:rPr>
+        <w:rFonts w:ascii="Symbol" w:hAnsi="Symbol" w:hint="default"/>
+      </w:rPr>
+    </w:lvl>
+    <w:lvl w:ilvl="7" w:tplc="04090003" w:tentative="1">
+      <w:start w:val="1"/>
+      <w:numFmt w:val="bullet"/>
+      <w:lvlText w:val="o"/>
+      <w:lvlJc w:val="left"/>
+      <w:pPr>
+        <w:ind w:left="6100" w:hanging="360"/>
+      </w:pPr>
+      <w:rPr>
+        <w:rFonts w:ascii="Courier New" w:hAnsi="Courier New" w:cs="Courier New" w:hint="default"/>
+      </w:rPr>
+    </w:lvl>
+    <w:lvl w:ilvl="8" w:tplc="04090005" w:tentative="1">
+      <w:start w:val="1"/>
+      <w:numFmt w:val="bullet"/>
+      <w:lvlText w:val=""/>
+      <w:lvlJc w:val="left"/>
+      <w:pPr>
+        <w:ind w:left="6820" w:hanging="360"/>
+      </w:pPr>
+      <w:rPr>
+        <w:rFonts w:ascii="Wingdings" w:hAnsi="Wingdings" w:hint="default"/>
+      </w:rPr>
+    </w:lvl>
+  </w:abstractNum>
+  <w:abstractNum w:abstractNumId="7" w15:restartNumberingAfterBreak="0">
+    <w:nsid w:val="36A47B51"/>
+    <w:multiLevelType w:val="hybridMultilevel"/>
+    <w:tmpl w:val="4C3AC3E4"/>
+    <w:lvl w:ilvl="0" w:tplc="0409000D">
+      <w:start w:val="1"/>
+      <w:numFmt w:val="bullet"/>
+      <w:lvlText w:val=""/>
+      <w:lvlJc w:val="left"/>
+      <w:pPr>
+        <w:ind w:left="720" w:hanging="360"/>
+      </w:pPr>
+      <w:rPr>
+        <w:rFonts w:ascii="Wingdings" w:hAnsi="Wingdings" w:hint="default"/>
+      </w:rPr>
+    </w:lvl>
+    <w:lvl w:ilvl="1" w:tplc="04090003" w:tentative="1">
+      <w:start w:val="1"/>
+      <w:numFmt w:val="bullet"/>
+      <w:lvlText w:val="o"/>
+      <w:lvlJc w:val="left"/>
+      <w:pPr>
+        <w:ind w:left="1440" w:hanging="360"/>
+      </w:pPr>
+      <w:rPr>
+        <w:rFonts w:ascii="Courier New" w:hAnsi="Courier New" w:cs="Courier New" w:hint="default"/>
+      </w:rPr>
+    </w:lvl>
+    <w:lvl w:ilvl="2" w:tplc="04090005" w:tentative="1">
+      <w:start w:val="1"/>
+      <w:numFmt w:val="bullet"/>
+      <w:lvlText w:val=""/>
+      <w:lvlJc w:val="left"/>
+      <w:pPr>
+        <w:ind w:left="2160" w:hanging="360"/>
+      </w:pPr>
+      <w:rPr>
+        <w:rFonts w:ascii="Wingdings" w:hAnsi="Wingdings" w:hint="default"/>
+      </w:rPr>
+    </w:lvl>
+    <w:lvl w:ilvl="3" w:tplc="04090001" w:tentative="1">
+      <w:start w:val="1"/>
+      <w:numFmt w:val="bullet"/>
+      <w:lvlText w:val=""/>
+      <w:lvlJc w:val="left"/>
+      <w:pPr>
+        <w:ind w:left="2880" w:hanging="360"/>
+      </w:pPr>
+      <w:rPr>
+        <w:rFonts w:ascii="Symbol" w:hAnsi="Symbol" w:hint="default"/>
+      </w:rPr>
+    </w:lvl>
+    <w:lvl w:ilvl="4" w:tplc="04090003" w:tentative="1">
+      <w:start w:val="1"/>
+      <w:numFmt w:val="bullet"/>
+      <w:lvlText w:val="o"/>
+      <w:lvlJc w:val="left"/>
+      <w:pPr>
+        <w:ind w:left="3600" w:hanging="360"/>
+      </w:pPr>
+      <w:rPr>
+        <w:rFonts w:ascii="Courier New" w:hAnsi="Courier New" w:cs="Courier New" w:hint="default"/>
+      </w:rPr>
+    </w:lvl>
+    <w:lvl w:ilvl="5" w:tplc="04090005" w:tentative="1">
+      <w:start w:val="1"/>
+      <w:numFmt w:val="bullet"/>
+      <w:lvlText w:val=""/>
+      <w:lvlJc w:val="left"/>
+      <w:pPr>
+        <w:ind w:left="4320" w:hanging="360"/>
+      </w:pPr>
+      <w:rPr>
+        <w:rFonts w:ascii="Wingdings" w:hAnsi="Wingdings" w:hint="default"/>
+      </w:rPr>
+    </w:lvl>
+    <w:lvl w:ilvl="6" w:tplc="04090001" w:tentative="1">
+      <w:start w:val="1"/>
+      <w:numFmt w:val="bullet"/>
+      <w:lvlText w:val=""/>
+      <w:lvlJc w:val="left"/>
+      <w:pPr>
+        <w:ind w:left="5040" w:hanging="360"/>
+      </w:pPr>
+      <w:rPr>
+        <w:rFonts w:ascii="Symbol" w:hAnsi="Symbol" w:hint="default"/>
+      </w:rPr>
+    </w:lvl>
+    <w:lvl w:ilvl="7" w:tplc="04090003" w:tentative="1">
+      <w:start w:val="1"/>
+      <w:numFmt w:val="bullet"/>
+      <w:lvlText w:val="o"/>
+      <w:lvlJc w:val="left"/>
+      <w:pPr>
+        <w:ind w:left="5760" w:hanging="360"/>
+      </w:pPr>
+      <w:rPr>
+        <w:rFonts w:ascii="Courier New" w:hAnsi="Courier New" w:cs="Courier New" w:hint="default"/>
+      </w:rPr>
+    </w:lvl>
+    <w:lvl w:ilvl="8" w:tplc="04090005" w:tentative="1">
+      <w:start w:val="1"/>
+      <w:numFmt w:val="bullet"/>
+      <w:lvlText w:val=""/>
+      <w:lvlJc w:val="left"/>
+      <w:pPr>
+        <w:ind w:left="6480" w:hanging="360"/>
+      </w:pPr>
+      <w:rPr>
+        <w:rFonts w:ascii="Wingdings" w:hAnsi="Wingdings" w:hint="default"/>
+      </w:rPr>
+    </w:lvl>
+  </w:abstractNum>
+  <w:abstractNum w:abstractNumId="8" w15:restartNumberingAfterBreak="0">
     <w:nsid w:val="37E62D36"/>
     <w:multiLevelType w:val="hybridMultilevel"/>
     <w:tmpl w:val="520AB0C4"/>
@@ -3844,7 +8841,233 @@
       </w:pPr>
     </w:lvl>
   </w:abstractNum>
-  <w:abstractNum w:abstractNumId="6" w15:restartNumberingAfterBreak="0">
+  <w:abstractNum w:abstractNumId="9" w15:restartNumberingAfterBreak="0">
+    <w:nsid w:val="3DDC6A80"/>
+    <w:multiLevelType w:val="hybridMultilevel"/>
+    <w:tmpl w:val="029EDFC6"/>
+    <w:lvl w:ilvl="0" w:tplc="0409000D">
+      <w:start w:val="1"/>
+      <w:numFmt w:val="bullet"/>
+      <w:lvlText w:val=""/>
+      <w:lvlJc w:val="left"/>
+      <w:pPr>
+        <w:ind w:left="1060" w:hanging="360"/>
+      </w:pPr>
+      <w:rPr>
+        <w:rFonts w:ascii="Wingdings" w:hAnsi="Wingdings" w:hint="default"/>
+      </w:rPr>
+    </w:lvl>
+    <w:lvl w:ilvl="1" w:tplc="04090003" w:tentative="1">
+      <w:start w:val="1"/>
+      <w:numFmt w:val="bullet"/>
+      <w:lvlText w:val="o"/>
+      <w:lvlJc w:val="left"/>
+      <w:pPr>
+        <w:ind w:left="1780" w:hanging="360"/>
+      </w:pPr>
+      <w:rPr>
+        <w:rFonts w:ascii="Courier New" w:hAnsi="Courier New" w:cs="Courier New" w:hint="default"/>
+      </w:rPr>
+    </w:lvl>
+    <w:lvl w:ilvl="2" w:tplc="04090005" w:tentative="1">
+      <w:start w:val="1"/>
+      <w:numFmt w:val="bullet"/>
+      <w:lvlText w:val=""/>
+      <w:lvlJc w:val="left"/>
+      <w:pPr>
+        <w:ind w:left="2500" w:hanging="360"/>
+      </w:pPr>
+      <w:rPr>
+        <w:rFonts w:ascii="Wingdings" w:hAnsi="Wingdings" w:hint="default"/>
+      </w:rPr>
+    </w:lvl>
+    <w:lvl w:ilvl="3" w:tplc="04090001" w:tentative="1">
+      <w:start w:val="1"/>
+      <w:numFmt w:val="bullet"/>
+      <w:lvlText w:val=""/>
+      <w:lvlJc w:val="left"/>
+      <w:pPr>
+        <w:ind w:left="3220" w:hanging="360"/>
+      </w:pPr>
+      <w:rPr>
+        <w:rFonts w:ascii="Symbol" w:hAnsi="Symbol" w:hint="default"/>
+      </w:rPr>
+    </w:lvl>
+    <w:lvl w:ilvl="4" w:tplc="04090003" w:tentative="1">
+      <w:start w:val="1"/>
+      <w:numFmt w:val="bullet"/>
+      <w:lvlText w:val="o"/>
+      <w:lvlJc w:val="left"/>
+      <w:pPr>
+        <w:ind w:left="3940" w:hanging="360"/>
+      </w:pPr>
+      <w:rPr>
+        <w:rFonts w:ascii="Courier New" w:hAnsi="Courier New" w:cs="Courier New" w:hint="default"/>
+      </w:rPr>
+    </w:lvl>
+    <w:lvl w:ilvl="5" w:tplc="04090005" w:tentative="1">
+      <w:start w:val="1"/>
+      <w:numFmt w:val="bullet"/>
+      <w:lvlText w:val=""/>
+      <w:lvlJc w:val="left"/>
+      <w:pPr>
+        <w:ind w:left="4660" w:hanging="360"/>
+      </w:pPr>
+      <w:rPr>
+        <w:rFonts w:ascii="Wingdings" w:hAnsi="Wingdings" w:hint="default"/>
+      </w:rPr>
+    </w:lvl>
+    <w:lvl w:ilvl="6" w:tplc="04090001" w:tentative="1">
+      <w:start w:val="1"/>
+      <w:numFmt w:val="bullet"/>
+      <w:lvlText w:val=""/>
+      <w:lvlJc w:val="left"/>
+      <w:pPr>
+        <w:ind w:left="5380" w:hanging="360"/>
+      </w:pPr>
+      <w:rPr>
+        <w:rFonts w:ascii="Symbol" w:hAnsi="Symbol" w:hint="default"/>
+      </w:rPr>
+    </w:lvl>
+    <w:lvl w:ilvl="7" w:tplc="04090003" w:tentative="1">
+      <w:start w:val="1"/>
+      <w:numFmt w:val="bullet"/>
+      <w:lvlText w:val="o"/>
+      <w:lvlJc w:val="left"/>
+      <w:pPr>
+        <w:ind w:left="6100" w:hanging="360"/>
+      </w:pPr>
+      <w:rPr>
+        <w:rFonts w:ascii="Courier New" w:hAnsi="Courier New" w:cs="Courier New" w:hint="default"/>
+      </w:rPr>
+    </w:lvl>
+    <w:lvl w:ilvl="8" w:tplc="04090005" w:tentative="1">
+      <w:start w:val="1"/>
+      <w:numFmt w:val="bullet"/>
+      <w:lvlText w:val=""/>
+      <w:lvlJc w:val="left"/>
+      <w:pPr>
+        <w:ind w:left="6820" w:hanging="360"/>
+      </w:pPr>
+      <w:rPr>
+        <w:rFonts w:ascii="Wingdings" w:hAnsi="Wingdings" w:hint="default"/>
+      </w:rPr>
+    </w:lvl>
+  </w:abstractNum>
+  <w:abstractNum w:abstractNumId="10" w15:restartNumberingAfterBreak="0">
+    <w:nsid w:val="423A6F2A"/>
+    <w:multiLevelType w:val="hybridMultilevel"/>
+    <w:tmpl w:val="DA78AFEE"/>
+    <w:lvl w:ilvl="0" w:tplc="04090001">
+      <w:start w:val="1"/>
+      <w:numFmt w:val="bullet"/>
+      <w:lvlText w:val=""/>
+      <w:lvlJc w:val="left"/>
+      <w:pPr>
+        <w:ind w:left="1440" w:hanging="360"/>
+      </w:pPr>
+      <w:rPr>
+        <w:rFonts w:ascii="Symbol" w:hAnsi="Symbol" w:hint="default"/>
+      </w:rPr>
+    </w:lvl>
+    <w:lvl w:ilvl="1" w:tplc="04090003" w:tentative="1">
+      <w:start w:val="1"/>
+      <w:numFmt w:val="bullet"/>
+      <w:lvlText w:val="o"/>
+      <w:lvlJc w:val="left"/>
+      <w:pPr>
+        <w:ind w:left="2160" w:hanging="360"/>
+      </w:pPr>
+      <w:rPr>
+        <w:rFonts w:ascii="Courier New" w:hAnsi="Courier New" w:cs="Courier New" w:hint="default"/>
+      </w:rPr>
+    </w:lvl>
+    <w:lvl w:ilvl="2" w:tplc="04090005" w:tentative="1">
+      <w:start w:val="1"/>
+      <w:numFmt w:val="bullet"/>
+      <w:lvlText w:val=""/>
+      <w:lvlJc w:val="left"/>
+      <w:pPr>
+        <w:ind w:left="2880" w:hanging="360"/>
+      </w:pPr>
+      <w:rPr>
+        <w:rFonts w:ascii="Wingdings" w:hAnsi="Wingdings" w:hint="default"/>
+      </w:rPr>
+    </w:lvl>
+    <w:lvl w:ilvl="3" w:tplc="04090001" w:tentative="1">
+      <w:start w:val="1"/>
+      <w:numFmt w:val="bullet"/>
+      <w:lvlText w:val=""/>
+      <w:lvlJc w:val="left"/>
+      <w:pPr>
+        <w:ind w:left="3600" w:hanging="360"/>
+      </w:pPr>
+      <w:rPr>
+        <w:rFonts w:ascii="Symbol" w:hAnsi="Symbol" w:hint="default"/>
+      </w:rPr>
+    </w:lvl>
+    <w:lvl w:ilvl="4" w:tplc="04090003" w:tentative="1">
+      <w:start w:val="1"/>
+      <w:numFmt w:val="bullet"/>
+      <w:lvlText w:val="o"/>
+      <w:lvlJc w:val="left"/>
+      <w:pPr>
+        <w:ind w:left="4320" w:hanging="360"/>
+      </w:pPr>
+      <w:rPr>
+        <w:rFonts w:ascii="Courier New" w:hAnsi="Courier New" w:cs="Courier New" w:hint="default"/>
+      </w:rPr>
+    </w:lvl>
+    <w:lvl w:ilvl="5" w:tplc="04090005" w:tentative="1">
+      <w:start w:val="1"/>
+      <w:numFmt w:val="bullet"/>
+      <w:lvlText w:val=""/>
+      <w:lvlJc w:val="left"/>
+      <w:pPr>
+        <w:ind w:left="5040" w:hanging="360"/>
+      </w:pPr>
+      <w:rPr>
+        <w:rFonts w:ascii="Wingdings" w:hAnsi="Wingdings" w:hint="default"/>
+      </w:rPr>
+    </w:lvl>
+    <w:lvl w:ilvl="6" w:tplc="04090001" w:tentative="1">
+      <w:start w:val="1"/>
+      <w:numFmt w:val="bullet"/>
+      <w:lvlText w:val=""/>
+      <w:lvlJc w:val="left"/>
+      <w:pPr>
+        <w:ind w:left="5760" w:hanging="360"/>
+      </w:pPr>
+      <w:rPr>
+        <w:rFonts w:ascii="Symbol" w:hAnsi="Symbol" w:hint="default"/>
+      </w:rPr>
+    </w:lvl>
+    <w:lvl w:ilvl="7" w:tplc="04090003" w:tentative="1">
+      <w:start w:val="1"/>
+      <w:numFmt w:val="bullet"/>
+      <w:lvlText w:val="o"/>
+      <w:lvlJc w:val="left"/>
+      <w:pPr>
+        <w:ind w:left="6480" w:hanging="360"/>
+      </w:pPr>
+      <w:rPr>
+        <w:rFonts w:ascii="Courier New" w:hAnsi="Courier New" w:cs="Courier New" w:hint="default"/>
+      </w:rPr>
+    </w:lvl>
+    <w:lvl w:ilvl="8" w:tplc="04090005" w:tentative="1">
+      <w:start w:val="1"/>
+      <w:numFmt w:val="bullet"/>
+      <w:lvlText w:val=""/>
+      <w:lvlJc w:val="left"/>
+      <w:pPr>
+        <w:ind w:left="7200" w:hanging="360"/>
+      </w:pPr>
+      <w:rPr>
+        <w:rFonts w:ascii="Wingdings" w:hAnsi="Wingdings" w:hint="default"/>
+      </w:rPr>
+    </w:lvl>
+  </w:abstractNum>
+  <w:abstractNum w:abstractNumId="11" w15:restartNumberingAfterBreak="0">
     <w:nsid w:val="4DEF0EE6"/>
     <w:multiLevelType w:val="hybridMultilevel"/>
     <w:tmpl w:val="9676C67E"/>
@@ -3957,7 +9180,7 @@
       </w:rPr>
     </w:lvl>
   </w:abstractNum>
-  <w:abstractNum w:abstractNumId="7" w15:restartNumberingAfterBreak="0">
+  <w:abstractNum w:abstractNumId="12" w15:restartNumberingAfterBreak="0">
     <w:nsid w:val="56571B72"/>
     <w:multiLevelType w:val="hybridMultilevel"/>
     <w:tmpl w:val="4462AF38"/>
@@ -4070,7 +9293,120 @@
       </w:rPr>
     </w:lvl>
   </w:abstractNum>
-  <w:abstractNum w:abstractNumId="8" w15:restartNumberingAfterBreak="0">
+  <w:abstractNum w:abstractNumId="13" w15:restartNumberingAfterBreak="0">
+    <w:nsid w:val="7ECD4937"/>
+    <w:multiLevelType w:val="hybridMultilevel"/>
+    <w:tmpl w:val="6CB836C6"/>
+    <w:lvl w:ilvl="0" w:tplc="0409000D">
+      <w:start w:val="1"/>
+      <w:numFmt w:val="bullet"/>
+      <w:lvlText w:val=""/>
+      <w:lvlJc w:val="left"/>
+      <w:pPr>
+        <w:ind w:left="720" w:hanging="360"/>
+      </w:pPr>
+      <w:rPr>
+        <w:rFonts w:ascii="Wingdings" w:hAnsi="Wingdings" w:hint="default"/>
+      </w:rPr>
+    </w:lvl>
+    <w:lvl w:ilvl="1" w:tplc="04090003" w:tentative="1">
+      <w:start w:val="1"/>
+      <w:numFmt w:val="bullet"/>
+      <w:lvlText w:val="o"/>
+      <w:lvlJc w:val="left"/>
+      <w:pPr>
+        <w:ind w:left="1440" w:hanging="360"/>
+      </w:pPr>
+      <w:rPr>
+        <w:rFonts w:ascii="Courier New" w:hAnsi="Courier New" w:cs="Courier New" w:hint="default"/>
+      </w:rPr>
+    </w:lvl>
+    <w:lvl w:ilvl="2" w:tplc="04090005" w:tentative="1">
+      <w:start w:val="1"/>
+      <w:numFmt w:val="bullet"/>
+      <w:lvlText w:val=""/>
+      <w:lvlJc w:val="left"/>
+      <w:pPr>
+        <w:ind w:left="2160" w:hanging="360"/>
+      </w:pPr>
+      <w:rPr>
+        <w:rFonts w:ascii="Wingdings" w:hAnsi="Wingdings" w:hint="default"/>
+      </w:rPr>
+    </w:lvl>
+    <w:lvl w:ilvl="3" w:tplc="04090001" w:tentative="1">
+      <w:start w:val="1"/>
+      <w:numFmt w:val="bullet"/>
+      <w:lvlText w:val=""/>
+      <w:lvlJc w:val="left"/>
+      <w:pPr>
+        <w:ind w:left="2880" w:hanging="360"/>
+      </w:pPr>
+      <w:rPr>
+        <w:rFonts w:ascii="Symbol" w:hAnsi="Symbol" w:hint="default"/>
+      </w:rPr>
+    </w:lvl>
+    <w:lvl w:ilvl="4" w:tplc="04090003" w:tentative="1">
+      <w:start w:val="1"/>
+      <w:numFmt w:val="bullet"/>
+      <w:lvlText w:val="o"/>
+      <w:lvlJc w:val="left"/>
+      <w:pPr>
+        <w:ind w:left="3600" w:hanging="360"/>
+      </w:pPr>
+      <w:rPr>
+        <w:rFonts w:ascii="Courier New" w:hAnsi="Courier New" w:cs="Courier New" w:hint="default"/>
+      </w:rPr>
+    </w:lvl>
+    <w:lvl w:ilvl="5" w:tplc="04090005" w:tentative="1">
+      <w:start w:val="1"/>
+      <w:numFmt w:val="bullet"/>
+      <w:lvlText w:val=""/>
+      <w:lvlJc w:val="left"/>
+      <w:pPr>
+        <w:ind w:left="4320" w:hanging="360"/>
+      </w:pPr>
+      <w:rPr>
+        <w:rFonts w:ascii="Wingdings" w:hAnsi="Wingdings" w:hint="default"/>
+      </w:rPr>
+    </w:lvl>
+    <w:lvl w:ilvl="6" w:tplc="04090001" w:tentative="1">
+      <w:start w:val="1"/>
+      <w:numFmt w:val="bullet"/>
+      <w:lvlText w:val=""/>
+      <w:lvlJc w:val="left"/>
+      <w:pPr>
+        <w:ind w:left="5040" w:hanging="360"/>
+      </w:pPr>
+      <w:rPr>
+        <w:rFonts w:ascii="Symbol" w:hAnsi="Symbol" w:hint="default"/>
+      </w:rPr>
+    </w:lvl>
+    <w:lvl w:ilvl="7" w:tplc="04090003" w:tentative="1">
+      <w:start w:val="1"/>
+      <w:numFmt w:val="bullet"/>
+      <w:lvlText w:val="o"/>
+      <w:lvlJc w:val="left"/>
+      <w:pPr>
+        <w:ind w:left="5760" w:hanging="360"/>
+      </w:pPr>
+      <w:rPr>
+        <w:rFonts w:ascii="Courier New" w:hAnsi="Courier New" w:cs="Courier New" w:hint="default"/>
+      </w:rPr>
+    </w:lvl>
+    <w:lvl w:ilvl="8" w:tplc="04090005" w:tentative="1">
+      <w:start w:val="1"/>
+      <w:numFmt w:val="bullet"/>
+      <w:lvlText w:val=""/>
+      <w:lvlJc w:val="left"/>
+      <w:pPr>
+        <w:ind w:left="6480" w:hanging="360"/>
+      </w:pPr>
+      <w:rPr>
+        <w:rFonts w:ascii="Wingdings" w:hAnsi="Wingdings" w:hint="default"/>
+      </w:rPr>
+    </w:lvl>
+  </w:abstractNum>
+  <w:abstractNum w:abstractNumId="14" w15:restartNumberingAfterBreak="0">
     <w:nsid w:val="7EE43565"/>
     <w:multiLevelType w:val="hybridMultilevel"/>
     <w:tmpl w:val="E92E39F4"/>
@@ -4157,13 +9493,13 @@
     </w:lvl>
   </w:abstractNum>
   <w:num w:numId="1">
-    <w:abstractNumId w:val="4"/>
+    <w:abstractNumId w:val="5"/>
   </w:num>
   <w:num w:numId="2">
-    <w:abstractNumId w:val="8"/>
+    <w:abstractNumId w:val="14"/>
   </w:num>
   <w:num w:numId="3">
-    <w:abstractNumId w:val="5"/>
+    <w:abstractNumId w:val="8"/>
   </w:num>
   <w:num w:numId="4">
     <w:abstractNumId w:val="0"/>
@@ -4172,16 +9508,34 @@
     <w:abstractNumId w:val="2"/>
   </w:num>
   <w:num w:numId="6">
-    <w:abstractNumId w:val="7"/>
+    <w:abstractNumId w:val="12"/>
   </w:num>
   <w:num w:numId="7">
     <w:abstractNumId w:val="1"/>
   </w:num>
   <w:num w:numId="8">
+    <w:abstractNumId w:val="11"/>
+  </w:num>
+  <w:num w:numId="9">
+    <w:abstractNumId w:val="4"/>
+  </w:num>
+  <w:num w:numId="10">
+    <w:abstractNumId w:val="3"/>
+  </w:num>
+  <w:num w:numId="11">
+    <w:abstractNumId w:val="13"/>
+  </w:num>
+  <w:num w:numId="12">
+    <w:abstractNumId w:val="7"/>
+  </w:num>
+  <w:num w:numId="13">
+    <w:abstractNumId w:val="10"/>
+  </w:num>
+  <w:num w:numId="14">
     <w:abstractNumId w:val="6"/>
   </w:num>
-  <w:num w:numId="9">
-    <w:abstractNumId w:val="3"/>
+  <w:num w:numId="15">
+    <w:abstractNumId w:val="9"/>
   </w:num>
 </w:numbering>
 </file>
@@ -5049,7 +10403,7 @@
 </file>
 
 <file path=customXml/itemProps1.xml><?xml version="1.0" encoding="utf-8"?>
-<ds:datastoreItem xmlns:ds="http://schemas.openxmlformats.org/officeDocument/2006/customXml" ds:itemID="{F7906E1B-9EC6-4D9E-89B1-B83DB2CC8495}">
+<ds:datastoreItem xmlns:ds="http://schemas.openxmlformats.org/officeDocument/2006/customXml" ds:itemID="{915FAC3C-A21C-412A-9D66-F79BF51AD087}">
   <ds:schemaRefs>
     <ds:schemaRef ds:uri="http://schemas.openxmlformats.org/officeDocument/2006/bibliography"/>
   </ds:schemaRefs>
